--- a/Final Paper.docx
+++ b/Final Paper.docx
@@ -198,6 +198,9 @@
       </w:r>
     </w:p>
     <w:p>
+      <w:pPr>
+        <w:spacing w:line="480" w:lineRule="auto"/>
+      </w:pPr>
       <w:r>
         <w:t>After skin cancer, breast c</w:t>
       </w:r>
@@ -241,18 +244,18 @@
         <w:t xml:space="preserve">. </w:t>
       </w:r>
       <w:r>
-        <w:t>Higher prevention and survival rates are largely due to factors such as earlier detection, a new personalized approach to treatment, and a better understanding of the disease as researchers have begun to identify hormonal, lifestyle, and environmental factors that may increase the risk of breast cancer.</w:t>
+        <w:t xml:space="preserve">Higher prevention and survival rates are </w:t>
+      </w:r>
+      <w:r>
+        <w:lastRenderedPageBreak/>
+        <w:t>largely due to factors such as earlier detection, a new personalized approach to treatment, and a better understanding of the disease as researchers have begun to identify hormonal, lifestyle, and environmental factors that may increase the risk of breast cancer.</w:t>
       </w:r>
       <w:r>
         <w:t xml:space="preserve"> The most significant </w:t>
       </w:r>
       <w:hyperlink r:id="rId8" w:tooltip="Lower Your Risk for Breast Cancer" w:history="1">
         <w:r>
-          <w:t xml:space="preserve">risk </w:t>
-        </w:r>
-        <w:r>
-          <w:lastRenderedPageBreak/>
-          <w:t>factors</w:t>
+          <w:t>risk factors</w:t>
         </w:r>
       </w:hyperlink>
       <w:r>
@@ -293,6 +296,7 @@
     </w:p>
     <w:p>
       <w:pPr>
+        <w:spacing w:after="0" w:line="480" w:lineRule="auto"/>
         <w:rPr>
           <w:i/>
         </w:rPr>
@@ -305,6 +309,14 @@
       </w:r>
     </w:p>
     <w:p>
+      <w:pPr>
+        <w:spacing w:after="0" w:line="480" w:lineRule="auto"/>
+        <w:rPr>
+          <w:rFonts w:eastAsia="Times New Roman"/>
+          <w:color w:val="000000"/>
+          <w:shd w:val="clear" w:color="auto" w:fill="FFFFFF"/>
+        </w:rPr>
+      </w:pPr>
       <w:r>
         <w:t xml:space="preserve">The data for the </w:t>
       </w:r>
@@ -372,6 +384,12 @@
     </w:p>
     <w:p>
       <w:pPr>
+        <w:spacing w:after="0" w:line="480" w:lineRule="auto"/>
+      </w:pPr>
+    </w:p>
+    <w:p>
+      <w:pPr>
+        <w:spacing w:after="0" w:line="480" w:lineRule="auto"/>
         <w:rPr>
           <w:i/>
         </w:rPr>
@@ -385,6 +403,7 @@
     </w:p>
     <w:p>
       <w:pPr>
+        <w:spacing w:after="0" w:line="480" w:lineRule="auto"/>
         <w:rPr>
           <w:rFonts w:asciiTheme="minorHAnsi" w:hAnsiTheme="minorHAnsi" w:cstheme="minorBidi"/>
           <w:color w:val="000000" w:themeColor="text1"/>
@@ -455,7 +474,11 @@
         <w:t>One drink was classified as 12 ounces of beer, 5 ounces of wine, or 1.5 ounces of liquor.</w:t>
       </w:r>
       <w:r>
-        <w:t xml:space="preserve"> Women were classified based on drinking levels as defined by the </w:t>
+        <w:t xml:space="preserve"> Women were classified based on drinking levels as </w:t>
+      </w:r>
+      <w:r>
+        <w:lastRenderedPageBreak/>
+        <w:t xml:space="preserve">defined by the </w:t>
       </w:r>
       <w:r>
         <w:rPr>
@@ -594,6 +617,9 @@
       </w:r>
     </w:p>
     <w:p>
+      <w:pPr>
+        <w:spacing w:after="0" w:line="480" w:lineRule="auto"/>
+      </w:pPr>
       <w:r>
         <w:t>The primary outcome in this study was the diagnosis of breast canc</w:t>
       </w:r>
@@ -615,6 +641,9 @@
       </w:r>
     </w:p>
     <w:p>
+      <w:pPr>
+        <w:spacing w:after="0" w:line="480" w:lineRule="auto"/>
+      </w:pPr>
       <w:r>
         <w:rPr>
           <w:rFonts w:eastAsia="Times New Roman"/>
@@ -629,11 +658,15 @@
       <w:r>
         <w:t xml:space="preserve">. </w:t>
       </w:r>
-      <w:bookmarkStart w:id="0" w:name="_GoBack"/>
-      <w:bookmarkEnd w:id="0"/>
-    </w:p>
-    <w:p>
-      <w:pPr>
+    </w:p>
+    <w:p>
+      <w:pPr>
+        <w:spacing w:after="0" w:line="480" w:lineRule="auto"/>
+      </w:pPr>
+    </w:p>
+    <w:p>
+      <w:pPr>
+        <w:spacing w:after="0" w:line="480" w:lineRule="auto"/>
         <w:rPr>
           <w:i/>
         </w:rPr>
@@ -642,13 +675,21 @@
         <w:rPr>
           <w:i/>
         </w:rPr>
-        <w:lastRenderedPageBreak/>
         <w:t xml:space="preserve">Statistical analysis </w:t>
       </w:r>
     </w:p>
     <w:p>
-      <w:r>
-        <w:t xml:space="preserve">All of the data was analyzed using SAS programming. Prior to analyzing data, we excluded all participants who had missing data for any of the exposures or outcomes. </w:t>
+      <w:pPr>
+        <w:spacing w:line="480" w:lineRule="auto"/>
+      </w:pPr>
+      <w:r>
+        <w:t xml:space="preserve">All of the data was analyzed using SAS programming. Prior to analyzing data, all participants who had missing data for </w:t>
+      </w:r>
+      <w:r>
+        <w:t>either the exposure or outcome were excluded</w:t>
+      </w:r>
+      <w:r>
+        <w:t xml:space="preserve">. </w:t>
       </w:r>
     </w:p>
     <w:p>
@@ -661,6 +702,7 @@
     </w:p>
     <w:p>
       <w:pPr>
+        <w:spacing w:line="480" w:lineRule="auto"/>
         <w:rPr>
           <w:i/>
         </w:rPr>
@@ -676,11 +718,18 @@
       </w:r>
     </w:p>
     <w:p>
+      <w:pPr>
+        <w:spacing w:line="480" w:lineRule="auto"/>
+      </w:pPr>
       <w:r>
         <w:t xml:space="preserve">Ep pills as a limitation due to 1,415 missing answers (188) answers) </w:t>
       </w:r>
     </w:p>
-    <w:p/>
+    <w:p>
+      <w:pPr>
+        <w:spacing w:line="480" w:lineRule="auto"/>
+      </w:pPr>
+    </w:p>
     <w:p>
       <w:pPr>
         <w:pStyle w:val="Heading2"/>
@@ -851,6 +900,7 @@
           </w:tcPr>
           <w:p>
             <w:pPr>
+              <w:spacing w:after="0"/>
               <w:rPr>
                 <w:rFonts w:eastAsia="Times New Roman"/>
               </w:rPr>
@@ -875,11 +925,17 @@
             <w:hideMark/>
           </w:tcPr>
           <w:p>
+            <w:pPr>
+              <w:spacing w:after="0"/>
+            </w:pPr>
             <w:r>
               <w:t>No Breast Cancer</w:t>
             </w:r>
           </w:p>
           <w:p>
+            <w:pPr>
+              <w:spacing w:after="0"/>
+            </w:pPr>
             <w:r>
               <w:t>N</w:t>
             </w:r>
@@ -912,6 +968,9 @@
             <w:hideMark/>
           </w:tcPr>
           <w:p>
+            <w:pPr>
+              <w:spacing w:after="0"/>
+            </w:pPr>
             <w:r>
               <w:t xml:space="preserve">History of </w:t>
             </w:r>
@@ -920,6 +979,9 @@
             </w:r>
           </w:p>
           <w:p>
+            <w:pPr>
+              <w:spacing w:after="0"/>
+            </w:pPr>
             <w:r>
               <w:t>N=86</w:t>
             </w:r>
@@ -949,6 +1011,9 @@
             <w:hideMark/>
           </w:tcPr>
           <w:p>
+            <w:pPr>
+              <w:spacing w:after="0"/>
+            </w:pPr>
             <w:r>
               <w:t>Median Age</w:t>
             </w:r>
@@ -976,6 +1041,7 @@
           </w:tcPr>
           <w:p>
             <w:pPr>
+              <w:spacing w:after="0"/>
               <w:rPr>
                 <w:rFonts w:eastAsia="Times New Roman"/>
               </w:rPr>
@@ -1001,6 +1067,7 @@
           </w:tcPr>
           <w:p>
             <w:pPr>
+              <w:spacing w:after="0"/>
               <w:rPr>
                 <w:rFonts w:eastAsia="Times New Roman"/>
               </w:rPr>
@@ -1031,6 +1098,7 @@
           </w:tcPr>
           <w:p>
             <w:pPr>
+              <w:spacing w:after="0"/>
               <w:rPr>
                 <w:rFonts w:eastAsia="Times New Roman"/>
               </w:rPr>
@@ -1056,6 +1124,9 @@
             <w:hideMark/>
           </w:tcPr>
           <w:p>
+            <w:pPr>
+              <w:spacing w:after="0"/>
+            </w:pPr>
             <w:r>
               <w:t>45±17.5</w:t>
             </w:r>
@@ -1085,6 +1156,9 @@
             <w:hideMark/>
           </w:tcPr>
           <w:p>
+            <w:pPr>
+              <w:spacing w:after="0"/>
+            </w:pPr>
             <w:r>
               <w:t>Alcohol Consumption</w:t>
             </w:r>
@@ -1113,6 +1187,7 @@
           </w:tcPr>
           <w:p>
             <w:pPr>
+              <w:spacing w:after="0"/>
               <w:rPr>
                 <w:rFonts w:eastAsia="Times New Roman"/>
               </w:rPr>
@@ -1139,6 +1214,7 @@
           </w:tcPr>
           <w:p>
             <w:pPr>
+              <w:spacing w:after="0"/>
               <w:rPr>
                 <w:rFonts w:eastAsia="Times New Roman"/>
               </w:rPr>
@@ -1167,6 +1243,9 @@
             <w:hideMark/>
           </w:tcPr>
           <w:p>
+            <w:pPr>
+              <w:spacing w:after="0"/>
+            </w:pPr>
             <w:r>
               <w:t xml:space="preserve">                     </w:t>
             </w:r>
@@ -1175,6 +1254,9 @@
             </w:r>
           </w:p>
           <w:p>
+            <w:pPr>
+              <w:spacing w:after="0"/>
+            </w:pPr>
             <w:r>
               <w:t xml:space="preserve">                     </w:t>
             </w:r>
@@ -1183,6 +1265,9 @@
             </w:r>
           </w:p>
           <w:p>
+            <w:pPr>
+              <w:spacing w:after="0"/>
+            </w:pPr>
             <w:r>
               <w:t xml:space="preserve"> </w:t>
             </w:r>
@@ -1215,6 +1300,9 @@
             <w:hideMark/>
           </w:tcPr>
           <w:p>
+            <w:pPr>
+              <w:spacing w:after="0"/>
+            </w:pPr>
             <w:r>
               <w:t>654</w:t>
             </w:r>
@@ -1223,6 +1311,9 @@
             </w:r>
           </w:p>
           <w:p>
+            <w:pPr>
+              <w:spacing w:after="0"/>
+            </w:pPr>
             <w:r>
               <w:t>642</w:t>
             </w:r>
@@ -1231,6 +1322,9 @@
             </w:r>
           </w:p>
           <w:p>
+            <w:pPr>
+              <w:spacing w:after="0"/>
+            </w:pPr>
             <w:r>
               <w:t>178</w:t>
             </w:r>
@@ -1257,6 +1351,9 @@
             <w:hideMark/>
           </w:tcPr>
           <w:p>
+            <w:pPr>
+              <w:spacing w:after="0"/>
+            </w:pPr>
             <w:r>
               <w:t>26</w:t>
             </w:r>
@@ -1265,6 +1362,9 @@
             </w:r>
           </w:p>
           <w:p>
+            <w:pPr>
+              <w:spacing w:after="0"/>
+            </w:pPr>
             <w:r>
               <w:t>20</w:t>
             </w:r>
@@ -1273,6 +1373,9 @@
             </w:r>
           </w:p>
           <w:p>
+            <w:pPr>
+              <w:spacing w:after="0"/>
+            </w:pPr>
             <w:r>
               <w:t>2</w:t>
             </w:r>
@@ -1305,7 +1408,11 @@
             <w:hideMark/>
           </w:tcPr>
           <w:p>
-            <w:r>
+            <w:pPr>
+              <w:spacing w:after="0"/>
+            </w:pPr>
+            <w:r>
+              <w:lastRenderedPageBreak/>
               <w:t>Race</w:t>
             </w:r>
             <w:r>
@@ -1333,6 +1440,7 @@
           </w:tcPr>
           <w:p>
             <w:pPr>
+              <w:spacing w:after="0"/>
               <w:rPr>
                 <w:rFonts w:eastAsia="Times New Roman"/>
               </w:rPr>
@@ -1359,6 +1467,7 @@
           </w:tcPr>
           <w:p>
             <w:pPr>
+              <w:spacing w:after="0"/>
               <w:rPr>
                 <w:rFonts w:eastAsia="Times New Roman"/>
               </w:rPr>
@@ -1387,6 +1496,9 @@
             <w:hideMark/>
           </w:tcPr>
           <w:p>
+            <w:pPr>
+              <w:spacing w:after="0"/>
+            </w:pPr>
             <w:r>
               <w:t xml:space="preserve">                     </w:t>
             </w:r>
@@ -1395,6 +1507,9 @@
             </w:r>
           </w:p>
           <w:p>
+            <w:pPr>
+              <w:spacing w:after="0"/>
+            </w:pPr>
             <w:r>
               <w:t xml:space="preserve">                     </w:t>
             </w:r>
@@ -1422,6 +1537,7 @@
           </w:tcPr>
           <w:p>
             <w:pPr>
+              <w:spacing w:after="0"/>
               <w:rPr>
                 <w:rFonts w:eastAsia="Times New Roman"/>
               </w:rPr>
@@ -1435,6 +1551,7 @@
           </w:p>
           <w:p>
             <w:pPr>
+              <w:spacing w:after="0"/>
               <w:rPr>
                 <w:rFonts w:eastAsia="Times New Roman"/>
               </w:rPr>
@@ -1465,6 +1582,7 @@
           </w:tcPr>
           <w:p>
             <w:pPr>
+              <w:spacing w:after="0"/>
               <w:rPr>
                 <w:rFonts w:eastAsia="Times New Roman"/>
               </w:rPr>
@@ -1478,6 +1596,7 @@
           </w:p>
           <w:p>
             <w:pPr>
+              <w:spacing w:after="0"/>
               <w:rPr>
                 <w:rFonts w:eastAsia="Times New Roman"/>
               </w:rPr>
@@ -1514,6 +1633,9 @@
             <w:hideMark/>
           </w:tcPr>
           <w:p>
+            <w:pPr>
+              <w:spacing w:after="0"/>
+            </w:pPr>
             <w:r>
               <w:t>History of Pregnancy</w:t>
             </w:r>
@@ -1542,6 +1664,7 @@
           </w:tcPr>
           <w:p>
             <w:pPr>
+              <w:spacing w:after="0"/>
               <w:rPr>
                 <w:rFonts w:eastAsia="Times New Roman"/>
               </w:rPr>
@@ -1568,6 +1691,7 @@
           </w:tcPr>
           <w:p>
             <w:pPr>
+              <w:spacing w:after="0"/>
               <w:rPr>
                 <w:rFonts w:eastAsia="Times New Roman"/>
               </w:rPr>
@@ -1597,6 +1721,9 @@
             <w:hideMark/>
           </w:tcPr>
           <w:p>
+            <w:pPr>
+              <w:spacing w:after="0"/>
+            </w:pPr>
             <w:r>
               <w:t xml:space="preserve">                </w:t>
             </w:r>
@@ -1614,6 +1741,9 @@
             </w:r>
           </w:p>
           <w:p>
+            <w:pPr>
+              <w:spacing w:after="0"/>
+            </w:pPr>
             <w:r>
               <w:t xml:space="preserve">               </w:t>
             </w:r>
@@ -1650,6 +1780,7 @@
           </w:tcPr>
           <w:p>
             <w:pPr>
+              <w:spacing w:after="0"/>
               <w:rPr>
                 <w:rFonts w:eastAsia="Times New Roman"/>
               </w:rPr>
@@ -1663,6 +1794,7 @@
           </w:p>
           <w:p>
             <w:pPr>
+              <w:spacing w:after="0"/>
               <w:rPr>
                 <w:rFonts w:eastAsia="Times New Roman"/>
               </w:rPr>
@@ -1694,6 +1826,7 @@
           </w:tcPr>
           <w:p>
             <w:pPr>
+              <w:spacing w:after="0"/>
               <w:rPr>
                 <w:rFonts w:eastAsia="Times New Roman"/>
               </w:rPr>
@@ -1707,6 +1840,7 @@
           </w:p>
           <w:p>
             <w:pPr>
+              <w:spacing w:after="0"/>
               <w:rPr>
                 <w:rFonts w:eastAsia="Times New Roman"/>
               </w:rPr>
@@ -1743,6 +1877,9 @@
             <w:hideMark/>
           </w:tcPr>
           <w:p>
+            <w:pPr>
+              <w:spacing w:after="0"/>
+            </w:pPr>
             <w:r>
               <w:t>Menopausal Status</w:t>
             </w:r>
@@ -1771,6 +1908,7 @@
           </w:tcPr>
           <w:p>
             <w:pPr>
+              <w:spacing w:after="0"/>
               <w:rPr>
                 <w:rFonts w:eastAsia="Times New Roman"/>
               </w:rPr>
@@ -1797,6 +1935,7 @@
           </w:tcPr>
           <w:p>
             <w:pPr>
+              <w:spacing w:after="0"/>
               <w:rPr>
                 <w:rFonts w:eastAsia="Times New Roman"/>
               </w:rPr>
@@ -1826,6 +1965,9 @@
             <w:hideMark/>
           </w:tcPr>
           <w:p>
+            <w:pPr>
+              <w:spacing w:after="0"/>
+            </w:pPr>
             <w:r>
               <w:t xml:space="preserve">                </w:t>
             </w:r>
@@ -1843,6 +1985,9 @@
             </w:r>
           </w:p>
           <w:p>
+            <w:pPr>
+              <w:spacing w:after="0"/>
+            </w:pPr>
             <w:r>
               <w:t xml:space="preserve">              </w:t>
             </w:r>
@@ -1879,6 +2024,7 @@
           </w:tcPr>
           <w:p>
             <w:pPr>
+              <w:spacing w:after="0"/>
               <w:rPr>
                 <w:rFonts w:eastAsia="Times New Roman"/>
               </w:rPr>
@@ -1892,6 +2038,7 @@
           </w:p>
           <w:p>
             <w:pPr>
+              <w:spacing w:after="0"/>
               <w:rPr>
                 <w:rFonts w:eastAsia="Times New Roman"/>
               </w:rPr>
@@ -1923,6 +2070,7 @@
           </w:tcPr>
           <w:p>
             <w:pPr>
+              <w:spacing w:after="0"/>
               <w:rPr>
                 <w:rFonts w:eastAsia="Times New Roman"/>
               </w:rPr>
@@ -1936,6 +2084,7 @@
           </w:p>
           <w:p>
             <w:pPr>
+              <w:spacing w:after="0"/>
               <w:rPr>
                 <w:rFonts w:eastAsia="Times New Roman"/>
               </w:rPr>
@@ -1972,8 +2121,10 @@
             <w:hideMark/>
           </w:tcPr>
           <w:p>
-            <w:r>
-              <w:lastRenderedPageBreak/>
+            <w:pPr>
+              <w:spacing w:after="0"/>
+            </w:pPr>
+            <w:r>
               <w:t>BMI</w:t>
             </w:r>
             <w:r>
@@ -2001,6 +2152,7 @@
           </w:tcPr>
           <w:p>
             <w:pPr>
+              <w:spacing w:after="0"/>
               <w:rPr>
                 <w:rFonts w:eastAsia="Times New Roman"/>
               </w:rPr>
@@ -2027,6 +2179,7 @@
           </w:tcPr>
           <w:p>
             <w:pPr>
+              <w:spacing w:after="0"/>
               <w:rPr>
                 <w:rFonts w:eastAsia="Times New Roman"/>
               </w:rPr>
@@ -2056,6 +2209,9 @@
             <w:hideMark/>
           </w:tcPr>
           <w:p>
+            <w:pPr>
+              <w:spacing w:after="0"/>
+            </w:pPr>
             <w:r>
               <w:t xml:space="preserve">             </w:t>
             </w:r>
@@ -2073,6 +2229,9 @@
             </w:r>
           </w:p>
           <w:p>
+            <w:pPr>
+              <w:spacing w:after="0"/>
+            </w:pPr>
             <w:r>
               <w:t xml:space="preserve">            </w:t>
             </w:r>
@@ -2090,6 +2249,9 @@
             </w:r>
           </w:p>
           <w:p>
+            <w:pPr>
+              <w:spacing w:after="0"/>
+            </w:pPr>
             <w:r>
               <w:t xml:space="preserve">              </w:t>
             </w:r>
@@ -2107,6 +2269,9 @@
             </w:r>
           </w:p>
           <w:p>
+            <w:pPr>
+              <w:spacing w:after="0"/>
+            </w:pPr>
             <w:r>
               <w:t xml:space="preserve">  </w:t>
             </w:r>
@@ -2140,6 +2305,7 @@
           </w:tcPr>
           <w:p>
             <w:pPr>
+              <w:spacing w:after="0"/>
               <w:rPr>
                 <w:rFonts w:eastAsia="Times New Roman"/>
               </w:rPr>
@@ -2153,6 +2319,7 @@
           </w:p>
           <w:p>
             <w:pPr>
+              <w:spacing w:after="0"/>
               <w:rPr>
                 <w:rFonts w:eastAsia="Times New Roman"/>
               </w:rPr>
@@ -2166,6 +2333,7 @@
           </w:p>
           <w:p>
             <w:pPr>
+              <w:spacing w:after="0"/>
               <w:rPr>
                 <w:rFonts w:eastAsia="Times New Roman"/>
               </w:rPr>
@@ -2179,6 +2347,7 @@
           </w:p>
           <w:p>
             <w:pPr>
+              <w:spacing w:after="0"/>
               <w:rPr>
                 <w:rFonts w:eastAsia="Times New Roman"/>
               </w:rPr>
@@ -2210,6 +2379,7 @@
           </w:tcPr>
           <w:p>
             <w:pPr>
+              <w:spacing w:after="0"/>
               <w:rPr>
                 <w:rFonts w:eastAsia="Times New Roman"/>
               </w:rPr>
@@ -2223,6 +2393,7 @@
           </w:p>
           <w:p>
             <w:pPr>
+              <w:spacing w:after="0"/>
               <w:rPr>
                 <w:rFonts w:eastAsia="Times New Roman"/>
               </w:rPr>
@@ -2236,6 +2407,7 @@
           </w:p>
           <w:p>
             <w:pPr>
+              <w:spacing w:after="0"/>
               <w:rPr>
                 <w:rFonts w:eastAsia="Times New Roman"/>
               </w:rPr>
@@ -2249,6 +2421,7 @@
           </w:p>
           <w:p>
             <w:pPr>
+              <w:spacing w:after="0"/>
               <w:rPr>
                 <w:rFonts w:eastAsia="Times New Roman"/>
               </w:rPr>
@@ -2285,6 +2458,9 @@
             <w:hideMark/>
           </w:tcPr>
           <w:p>
+            <w:pPr>
+              <w:spacing w:after="0"/>
+            </w:pPr>
             <w:r>
               <w:t>Smoking S</w:t>
             </w:r>
@@ -2316,6 +2492,7 @@
           </w:tcPr>
           <w:p>
             <w:pPr>
+              <w:spacing w:after="0"/>
               <w:rPr>
                 <w:rFonts w:eastAsia="Times New Roman"/>
               </w:rPr>
@@ -2342,6 +2519,7 @@
           </w:tcPr>
           <w:p>
             <w:pPr>
+              <w:spacing w:after="0"/>
               <w:rPr>
                 <w:rFonts w:eastAsia="Times New Roman"/>
               </w:rPr>
@@ -2370,6 +2548,9 @@
             <w:hideMark/>
           </w:tcPr>
           <w:p>
+            <w:pPr>
+              <w:spacing w:after="0"/>
+            </w:pPr>
             <w:r>
               <w:t xml:space="preserve">                    </w:t>
             </w:r>
@@ -2378,6 +2559,9 @@
             </w:r>
           </w:p>
           <w:p>
+            <w:pPr>
+              <w:spacing w:after="0"/>
+            </w:pPr>
             <w:r>
               <w:t xml:space="preserve">                    Smoker</w:t>
             </w:r>
@@ -2402,6 +2586,7 @@
           </w:tcPr>
           <w:p>
             <w:pPr>
+              <w:spacing w:after="0"/>
               <w:rPr>
                 <w:rFonts w:eastAsia="Times New Roman"/>
               </w:rPr>
@@ -2415,6 +2600,7 @@
           </w:p>
           <w:p>
             <w:pPr>
+              <w:spacing w:after="0"/>
               <w:rPr>
                 <w:rFonts w:eastAsia="Times New Roman"/>
               </w:rPr>
@@ -2445,6 +2631,7 @@
           </w:tcPr>
           <w:p>
             <w:pPr>
+              <w:spacing w:after="0"/>
               <w:rPr>
                 <w:rFonts w:eastAsia="Times New Roman"/>
               </w:rPr>
@@ -2458,6 +2645,7 @@
           </w:p>
           <w:p>
             <w:pPr>
+              <w:spacing w:after="0"/>
               <w:rPr>
                 <w:rFonts w:eastAsia="Times New Roman"/>
               </w:rPr>
@@ -2494,6 +2682,9 @@
             <w:hideMark/>
           </w:tcPr>
           <w:p>
+            <w:pPr>
+              <w:spacing w:after="0"/>
+            </w:pPr>
             <w:r>
               <w:t>Birth Control Us</w:t>
             </w:r>
@@ -2522,6 +2713,7 @@
           </w:tcPr>
           <w:p>
             <w:pPr>
+              <w:spacing w:after="0"/>
               <w:rPr>
                 <w:rFonts w:eastAsia="Times New Roman"/>
               </w:rPr>
@@ -2548,6 +2740,7 @@
           </w:tcPr>
           <w:p>
             <w:pPr>
+              <w:spacing w:after="0"/>
               <w:rPr>
                 <w:rFonts w:eastAsia="Times New Roman"/>
               </w:rPr>
@@ -2577,6 +2770,9 @@
             <w:hideMark/>
           </w:tcPr>
           <w:p>
+            <w:pPr>
+              <w:spacing w:after="0"/>
+            </w:pPr>
             <w:r>
               <w:t xml:space="preserve">                 </w:t>
             </w:r>
@@ -2594,6 +2790,9 @@
             </w:r>
           </w:p>
           <w:p>
+            <w:pPr>
+              <w:spacing w:after="0"/>
+            </w:pPr>
             <w:r>
               <w:t xml:space="preserve">                 </w:t>
             </w:r>
@@ -2630,6 +2829,7 @@
           </w:tcPr>
           <w:p>
             <w:pPr>
+              <w:spacing w:after="0"/>
               <w:rPr>
                 <w:rFonts w:eastAsia="Times New Roman"/>
               </w:rPr>
@@ -2643,6 +2843,7 @@
           </w:p>
           <w:p>
             <w:pPr>
+              <w:spacing w:after="0"/>
               <w:rPr>
                 <w:rFonts w:eastAsia="Times New Roman"/>
               </w:rPr>
@@ -2674,6 +2875,7 @@
           </w:tcPr>
           <w:p>
             <w:pPr>
+              <w:spacing w:after="0"/>
               <w:rPr>
                 <w:rFonts w:eastAsia="Times New Roman"/>
               </w:rPr>
@@ -2687,6 +2889,7 @@
           </w:p>
           <w:p>
             <w:pPr>
+              <w:spacing w:after="0"/>
               <w:rPr>
                 <w:rFonts w:eastAsia="Times New Roman"/>
               </w:rPr>
@@ -2723,6 +2926,9 @@
             <w:hideMark/>
           </w:tcPr>
           <w:p>
+            <w:pPr>
+              <w:spacing w:after="0"/>
+            </w:pPr>
             <w:r>
               <w:t>Female Hormone Usage, n (%)</w:t>
             </w:r>
@@ -2748,6 +2954,7 @@
           </w:tcPr>
           <w:p>
             <w:pPr>
+              <w:spacing w:after="0"/>
               <w:rPr>
                 <w:rFonts w:eastAsia="Times New Roman"/>
               </w:rPr>
@@ -2774,6 +2981,7 @@
           </w:tcPr>
           <w:p>
             <w:pPr>
+              <w:spacing w:after="0"/>
               <w:rPr>
                 <w:rFonts w:eastAsia="Times New Roman"/>
               </w:rPr>
@@ -2803,6 +3011,9 @@
             <w:hideMark/>
           </w:tcPr>
           <w:p>
+            <w:pPr>
+              <w:spacing w:after="0"/>
+            </w:pPr>
             <w:r>
               <w:t xml:space="preserve">                </w:t>
             </w:r>
@@ -2820,6 +3031,9 @@
             </w:r>
           </w:p>
           <w:p>
+            <w:pPr>
+              <w:spacing w:after="0"/>
+            </w:pPr>
             <w:r>
               <w:t xml:space="preserve">                </w:t>
             </w:r>
@@ -2856,6 +3070,7 @@
           </w:tcPr>
           <w:p>
             <w:pPr>
+              <w:spacing w:after="0"/>
               <w:rPr>
                 <w:rFonts w:eastAsia="Times New Roman"/>
               </w:rPr>
@@ -2869,6 +3084,7 @@
           </w:p>
           <w:p>
             <w:pPr>
+              <w:spacing w:after="0"/>
               <w:rPr>
                 <w:rFonts w:eastAsia="Times New Roman"/>
               </w:rPr>
@@ -2900,6 +3116,7 @@
           </w:tcPr>
           <w:p>
             <w:pPr>
+              <w:spacing w:after="0"/>
               <w:rPr>
                 <w:rFonts w:eastAsia="Times New Roman"/>
               </w:rPr>
@@ -2913,6 +3130,7 @@
           </w:p>
           <w:p>
             <w:pPr>
+              <w:spacing w:after="0"/>
               <w:rPr>
                 <w:rFonts w:eastAsia="Times New Roman"/>
               </w:rPr>
@@ -3561,6 +3779,7 @@
           </w:tcPr>
           <w:p>
             <w:pPr>
+              <w:spacing w:after="0"/>
               <w:rPr>
                 <w:rFonts w:eastAsia="Times New Roman"/>
               </w:rPr>
@@ -3585,6 +3804,9 @@
             <w:hideMark/>
           </w:tcPr>
           <w:p>
+            <w:pPr>
+              <w:spacing w:after="0"/>
+            </w:pPr>
             <w:r>
               <w:t>Odds Ratio</w:t>
             </w:r>
@@ -3608,6 +3830,9 @@
             <w:hideMark/>
           </w:tcPr>
           <w:p>
+            <w:pPr>
+              <w:spacing w:after="0"/>
+            </w:pPr>
             <w:r>
               <w:t>95% Confidence Interval</w:t>
             </w:r>
@@ -3624,6 +3849,9 @@
             </w:tcBorders>
           </w:tcPr>
           <w:p>
+            <w:pPr>
+              <w:spacing w:after="0"/>
+            </w:pPr>
             <w:r>
               <w:t>P-Value</w:t>
             </w:r>
@@ -3641,6 +3869,7 @@
           </w:tcPr>
           <w:p>
             <w:pPr>
+              <w:spacing w:after="0"/>
               <w:rPr>
                 <w:vertAlign w:val="superscript"/>
               </w:rPr>
@@ -3680,6 +3909,9 @@
             <w:hideMark/>
           </w:tcPr>
           <w:p>
+            <w:pPr>
+              <w:spacing w:after="0"/>
+            </w:pPr>
             <w:r>
               <w:t>Moderate</w:t>
             </w:r>
@@ -3708,6 +3940,7 @@
           </w:tcPr>
           <w:p>
             <w:pPr>
+              <w:spacing w:after="0"/>
               <w:rPr>
                 <w:rFonts w:eastAsia="Times New Roman"/>
               </w:rPr>
@@ -3734,6 +3967,7 @@
           </w:tcPr>
           <w:p>
             <w:pPr>
+              <w:spacing w:after="0"/>
               <w:rPr>
                 <w:rFonts w:eastAsia="Times New Roman"/>
               </w:rPr>
@@ -3753,6 +3987,7 @@
           </w:tcPr>
           <w:p>
             <w:pPr>
+              <w:spacing w:after="0"/>
               <w:rPr>
                 <w:rFonts w:eastAsia="Times New Roman"/>
               </w:rPr>
@@ -3772,6 +4007,7 @@
           </w:tcPr>
           <w:p>
             <w:pPr>
+              <w:spacing w:after="0"/>
               <w:rPr>
                 <w:rFonts w:eastAsia="Times New Roman"/>
               </w:rPr>
@@ -3800,18 +4036,27 @@
             <w:hideMark/>
           </w:tcPr>
           <w:p>
-            <w:r>
-              <w:lastRenderedPageBreak/>
+            <w:pPr>
+              <w:spacing w:after="0"/>
+            </w:pPr>
+            <w:r>
               <w:t xml:space="preserve">                   Crude</w:t>
             </w:r>
           </w:p>
           <w:p>
+            <w:pPr>
+              <w:spacing w:after="0"/>
+            </w:pPr>
             <w:r>
               <w:t xml:space="preserve">                   Adjusted</w:t>
             </w:r>
           </w:p>
           <w:p>
-            <w:r>
+            <w:pPr>
+              <w:spacing w:after="0"/>
+            </w:pPr>
+            <w:r>
+              <w:lastRenderedPageBreak/>
               <w:t>*models adjusted for smoking, BMI, history of pregnancy, menopausal status, birth control usage, female hormone usage, and estrogen/progestin combination pill usage.</w:t>
             </w:r>
           </w:p>
@@ -3834,11 +4079,18 @@
             <w:hideMark/>
           </w:tcPr>
           <w:p>
-            <w:r>
+            <w:pPr>
+              <w:spacing w:after="0"/>
+            </w:pPr>
+            <w:r>
+              <w:lastRenderedPageBreak/>
               <w:t>0.784</w:t>
             </w:r>
           </w:p>
           <w:p>
+            <w:pPr>
+              <w:spacing w:after="0"/>
+            </w:pPr>
             <w:r>
               <w:t>1.388</w:t>
             </w:r>
@@ -3862,11 +4114,17 @@
             <w:hideMark/>
           </w:tcPr>
           <w:p>
+            <w:pPr>
+              <w:spacing w:after="0"/>
+            </w:pPr>
             <w:r>
               <w:t>0.433-1.418</w:t>
             </w:r>
           </w:p>
           <w:p>
+            <w:pPr>
+              <w:spacing w:after="0"/>
+            </w:pPr>
             <w:r>
               <w:t>0.564-3.419</w:t>
             </w:r>
@@ -3883,11 +4141,17 @@
             </w:tcBorders>
           </w:tcPr>
           <w:p>
+            <w:pPr>
+              <w:spacing w:after="0"/>
+            </w:pPr>
             <w:r>
               <w:t>0.3709</w:t>
             </w:r>
           </w:p>
           <w:p>
+            <w:pPr>
+              <w:spacing w:after="0"/>
+            </w:pPr>
             <w:r>
               <w:t>0.2769</w:t>
             </w:r>
@@ -3904,11 +4168,17 @@
             </w:tcBorders>
           </w:tcPr>
           <w:p>
+            <w:pPr>
+              <w:spacing w:after="0"/>
+            </w:pPr>
             <w:r>
               <w:t>0.0028</w:t>
             </w:r>
           </w:p>
           <w:p>
+            <w:pPr>
+              <w:spacing w:after="0"/>
+            </w:pPr>
             <w:r>
               <w:t>0.0421</w:t>
             </w:r>
@@ -3938,7 +4208,11 @@
             <w:hideMark/>
           </w:tcPr>
           <w:p>
-            <w:r>
+            <w:pPr>
+              <w:spacing w:after="0"/>
+            </w:pPr>
+            <w:r>
+              <w:lastRenderedPageBreak/>
               <w:t>Heavy Alcohol Consumption</w:t>
             </w:r>
           </w:p>
@@ -3963,6 +4237,7 @@
           </w:tcPr>
           <w:p>
             <w:pPr>
+              <w:spacing w:after="0"/>
               <w:rPr>
                 <w:rFonts w:eastAsia="Times New Roman"/>
               </w:rPr>
@@ -3989,6 +4264,7 @@
           </w:tcPr>
           <w:p>
             <w:pPr>
+              <w:spacing w:after="0"/>
               <w:rPr>
                 <w:rFonts w:eastAsia="Times New Roman"/>
               </w:rPr>
@@ -4008,6 +4284,7 @@
           </w:tcPr>
           <w:p>
             <w:pPr>
+              <w:spacing w:after="0"/>
               <w:rPr>
                 <w:rFonts w:eastAsia="Times New Roman"/>
               </w:rPr>
@@ -4027,6 +4304,7 @@
           </w:tcPr>
           <w:p>
             <w:pPr>
+              <w:spacing w:after="0"/>
               <w:rPr>
                 <w:rFonts w:eastAsia="Times New Roman"/>
               </w:rPr>
@@ -4056,17 +4334,24 @@
             <w:hideMark/>
           </w:tcPr>
           <w:p>
+            <w:pPr>
+              <w:spacing w:after="0"/>
+            </w:pPr>
             <w:r>
               <w:t xml:space="preserve">                   Crude</w:t>
-            </w:r>
-          </w:p>
-          <w:p>
-            <w:r>
-              <w:t xml:space="preserve">                   Adjusted</w:t>
             </w:r>
           </w:p>
           <w:p>
             <w:pPr>
+              <w:spacing w:after="0"/>
+            </w:pPr>
+            <w:r>
+              <w:t xml:space="preserve">                   Adjusted</w:t>
+            </w:r>
+          </w:p>
+          <w:p>
+            <w:pPr>
+              <w:spacing w:after="0"/>
               <w:rPr>
                 <w:b/>
               </w:rPr>
@@ -4095,6 +4380,7 @@
           </w:tcPr>
           <w:p>
             <w:pPr>
+              <w:spacing w:after="0"/>
               <w:rPr>
                 <w:rFonts w:eastAsia="Times New Roman"/>
               </w:rPr>
@@ -4108,6 +4394,7 @@
           </w:p>
           <w:p>
             <w:pPr>
+              <w:spacing w:after="0"/>
               <w:rPr>
                 <w:rFonts w:eastAsia="Times New Roman"/>
               </w:rPr>
@@ -4139,6 +4426,7 @@
           </w:tcPr>
           <w:p>
             <w:pPr>
+              <w:spacing w:after="0"/>
               <w:rPr>
                 <w:rFonts w:eastAsia="Times New Roman"/>
               </w:rPr>
@@ -4152,6 +4440,7 @@
           </w:p>
           <w:p>
             <w:pPr>
+              <w:spacing w:after="0"/>
               <w:rPr>
                 <w:rFonts w:eastAsia="Times New Roman"/>
               </w:rPr>
@@ -4176,6 +4465,7 @@
           </w:tcPr>
           <w:p>
             <w:pPr>
+              <w:spacing w:after="0"/>
               <w:rPr>
                 <w:rFonts w:eastAsia="Times New Roman"/>
               </w:rPr>
@@ -4189,6 +4479,7 @@
           </w:p>
           <w:p>
             <w:pPr>
+              <w:spacing w:after="0"/>
               <w:rPr>
                 <w:rFonts w:eastAsia="Times New Roman"/>
               </w:rPr>
@@ -4213,6 +4504,7 @@
           </w:tcPr>
           <w:p>
             <w:pPr>
+              <w:spacing w:after="0"/>
               <w:rPr>
                 <w:rFonts w:eastAsia="Times New Roman"/>
               </w:rPr>
@@ -4226,6 +4518,7 @@
           </w:p>
           <w:p>
             <w:pPr>
+              <w:spacing w:after="0"/>
               <w:rPr>
                 <w:rFonts w:eastAsia="Times New Roman"/>
               </w:rPr>
@@ -4244,7 +4537,12 @@
     <w:p/>
     <w:p>
       <w:r>
-        <w:t xml:space="preserve">Table 3. Relation between alcohol consumption and odds of breast cancer. Low/no alcohol consumption was used as the reference group. </w:t>
+        <w:t>Table 3. Relation between alcohol consumption and odds of breast cancer. Low/no alcohol consumption was used as the referen</w:t>
+      </w:r>
+      <w:bookmarkStart w:id="0" w:name="_GoBack"/>
+      <w:bookmarkEnd w:id="0"/>
+      <w:r>
+        <w:t xml:space="preserve">ce group. </w:t>
       </w:r>
     </w:p>
     <w:p/>
@@ -4261,12 +4559,12 @@
         <w:rPr>
           <w:rFonts w:eastAsia="Times New Roman"/>
         </w:rPr>
-        <w:lastRenderedPageBreak/>
         <w:t>Syntax</w:t>
       </w:r>
     </w:p>
     <w:p>
       <w:pPr>
+        <w:spacing w:after="0"/>
         <w:rPr>
           <w:shd w:val="clear" w:color="auto" w:fill="FFFFFF"/>
         </w:rPr>
@@ -4289,6 +4587,7 @@
     </w:p>
     <w:p>
       <w:pPr>
+        <w:spacing w:after="0"/>
         <w:rPr>
           <w:shd w:val="clear" w:color="auto" w:fill="FFFFFF"/>
         </w:rPr>
@@ -4337,6 +4636,7 @@
     </w:p>
     <w:p>
       <w:pPr>
+        <w:spacing w:after="0"/>
         <w:rPr>
           <w:color w:val="000000"/>
           <w:shd w:val="clear" w:color="auto" w:fill="FFFFFF"/>
@@ -4358,13 +4658,15 @@
     </w:p>
     <w:p>
       <w:pPr>
-        <w:rPr>
-          <w:shd w:val="clear" w:color="auto" w:fill="FFFFFF"/>
-        </w:rPr>
-      </w:pPr>
-    </w:p>
-    <w:p>
-      <w:pPr>
+        <w:spacing w:after="0"/>
+        <w:rPr>
+          <w:shd w:val="clear" w:color="auto" w:fill="FFFFFF"/>
+        </w:rPr>
+      </w:pPr>
+    </w:p>
+    <w:p>
+      <w:pPr>
+        <w:spacing w:after="0"/>
         <w:rPr>
           <w:shd w:val="clear" w:color="auto" w:fill="FFFFFF"/>
         </w:rPr>
@@ -4387,6 +4689,7 @@
     </w:p>
     <w:p>
       <w:pPr>
+        <w:spacing w:after="0"/>
         <w:rPr>
           <w:shd w:val="clear" w:color="auto" w:fill="FFFFFF"/>
         </w:rPr>
@@ -4407,15 +4710,17 @@
     </w:p>
     <w:p>
       <w:pPr>
-        <w:rPr>
-          <w:shd w:val="clear" w:color="auto" w:fill="FFFFFF"/>
-        </w:rPr>
-      </w:pPr>
-      <w:r>
-        <w:rPr>
-          <w:color w:val="0000FF"/>
-          <w:shd w:val="clear" w:color="auto" w:fill="FFFFFF"/>
-        </w:rPr>
+        <w:spacing w:after="0"/>
+        <w:rPr>
+          <w:shd w:val="clear" w:color="auto" w:fill="FFFFFF"/>
+        </w:rPr>
+      </w:pPr>
+      <w:r>
+        <w:rPr>
+          <w:color w:val="0000FF"/>
+          <w:shd w:val="clear" w:color="auto" w:fill="FFFFFF"/>
+        </w:rPr>
+        <w:lastRenderedPageBreak/>
         <w:t>if</w:t>
       </w:r>
       <w:r>
@@ -4500,6 +4805,7 @@
     </w:p>
     <w:p>
       <w:pPr>
+        <w:spacing w:after="0"/>
         <w:rPr>
           <w:shd w:val="clear" w:color="auto" w:fill="FFFFFF"/>
         </w:rPr>
@@ -4535,13 +4841,15 @@
     </w:p>
     <w:p>
       <w:pPr>
-        <w:rPr>
-          <w:shd w:val="clear" w:color="auto" w:fill="FFFFFF"/>
-        </w:rPr>
-      </w:pPr>
-    </w:p>
-    <w:p>
-      <w:pPr>
+        <w:spacing w:after="0"/>
+        <w:rPr>
+          <w:shd w:val="clear" w:color="auto" w:fill="FFFFFF"/>
+        </w:rPr>
+      </w:pPr>
+    </w:p>
+    <w:p>
+      <w:pPr>
+        <w:spacing w:after="0"/>
         <w:rPr>
           <w:shd w:val="clear" w:color="auto" w:fill="FFFFFF"/>
         </w:rPr>
@@ -4636,6 +4944,7 @@
     </w:p>
     <w:p>
       <w:pPr>
+        <w:spacing w:after="0"/>
         <w:rPr>
           <w:color w:val="000000"/>
           <w:shd w:val="clear" w:color="auto" w:fill="FFFFFF"/>
@@ -4657,13 +4966,15 @@
     </w:p>
     <w:p>
       <w:pPr>
-        <w:rPr>
-          <w:shd w:val="clear" w:color="auto" w:fill="FFFFFF"/>
-        </w:rPr>
-      </w:pPr>
-    </w:p>
-    <w:p>
-      <w:pPr>
+        <w:spacing w:after="0"/>
+        <w:rPr>
+          <w:shd w:val="clear" w:color="auto" w:fill="FFFFFF"/>
+        </w:rPr>
+      </w:pPr>
+    </w:p>
+    <w:p>
+      <w:pPr>
+        <w:spacing w:after="0"/>
         <w:rPr>
           <w:shd w:val="clear" w:color="auto" w:fill="FFFFFF"/>
         </w:rPr>
@@ -4714,6 +5025,7 @@
     </w:p>
     <w:p>
       <w:pPr>
+        <w:spacing w:after="0"/>
         <w:rPr>
           <w:shd w:val="clear" w:color="auto" w:fill="FFFFFF"/>
         </w:rPr>
@@ -4734,6 +5046,7 @@
     </w:p>
     <w:p>
       <w:pPr>
+        <w:spacing w:after="0"/>
         <w:rPr>
           <w:color w:val="000000"/>
           <w:shd w:val="clear" w:color="auto" w:fill="FFFFFF"/>
@@ -4755,13 +5068,15 @@
     </w:p>
     <w:p>
       <w:pPr>
-        <w:rPr>
-          <w:shd w:val="clear" w:color="auto" w:fill="FFFFFF"/>
-        </w:rPr>
-      </w:pPr>
-    </w:p>
-    <w:p>
-      <w:pPr>
+        <w:spacing w:after="0"/>
+        <w:rPr>
+          <w:shd w:val="clear" w:color="auto" w:fill="FFFFFF"/>
+        </w:rPr>
+      </w:pPr>
+    </w:p>
+    <w:p>
+      <w:pPr>
+        <w:spacing w:after="0"/>
         <w:rPr>
           <w:shd w:val="clear" w:color="auto" w:fill="FFFFFF"/>
         </w:rPr>
@@ -4784,6 +5099,7 @@
     </w:p>
     <w:p>
       <w:pPr>
+        <w:spacing w:after="0"/>
         <w:rPr>
           <w:shd w:val="clear" w:color="auto" w:fill="FFFFFF"/>
         </w:rPr>
@@ -4804,6 +5120,7 @@
     </w:p>
     <w:p>
       <w:pPr>
+        <w:spacing w:after="0"/>
         <w:rPr>
           <w:shd w:val="clear" w:color="auto" w:fill="FFFFFF"/>
         </w:rPr>
@@ -4869,6 +5186,7 @@
     </w:p>
     <w:p>
       <w:pPr>
+        <w:spacing w:after="0"/>
         <w:rPr>
           <w:shd w:val="clear" w:color="auto" w:fill="FFFFFF"/>
         </w:rPr>
@@ -4960,16 +5278,16 @@
     </w:p>
     <w:p>
       <w:pPr>
-        <w:rPr>
-          <w:shd w:val="clear" w:color="auto" w:fill="FFFFFF"/>
-        </w:rPr>
-      </w:pPr>
-      <w:r>
-        <w:rPr>
-          <w:color w:val="0000FF"/>
-          <w:shd w:val="clear" w:color="auto" w:fill="FFFFFF"/>
-        </w:rPr>
-        <w:lastRenderedPageBreak/>
+        <w:spacing w:after="0"/>
+        <w:rPr>
+          <w:shd w:val="clear" w:color="auto" w:fill="FFFFFF"/>
+        </w:rPr>
+      </w:pPr>
+      <w:r>
+        <w:rPr>
+          <w:color w:val="0000FF"/>
+          <w:shd w:val="clear" w:color="auto" w:fill="FFFFFF"/>
+        </w:rPr>
         <w:t>else</w:t>
       </w:r>
       <w:r>
@@ -5052,13 +5370,15 @@
     </w:p>
     <w:p>
       <w:pPr>
-        <w:rPr>
-          <w:shd w:val="clear" w:color="auto" w:fill="FFFFFF"/>
-        </w:rPr>
-      </w:pPr>
-    </w:p>
-    <w:p>
-      <w:pPr>
+        <w:spacing w:after="0"/>
+        <w:rPr>
+          <w:shd w:val="clear" w:color="auto" w:fill="FFFFFF"/>
+        </w:rPr>
+      </w:pPr>
+    </w:p>
+    <w:p>
+      <w:pPr>
+        <w:spacing w:after="0"/>
         <w:rPr>
           <w:shd w:val="clear" w:color="auto" w:fill="FFFFFF"/>
         </w:rPr>
@@ -5153,6 +5473,7 @@
     </w:p>
     <w:p>
       <w:pPr>
+        <w:spacing w:after="0"/>
         <w:rPr>
           <w:color w:val="000000"/>
           <w:shd w:val="clear" w:color="auto" w:fill="FFFFFF"/>
@@ -5174,13 +5495,15 @@
     </w:p>
     <w:p>
       <w:pPr>
-        <w:rPr>
-          <w:shd w:val="clear" w:color="auto" w:fill="FFFFFF"/>
-        </w:rPr>
-      </w:pPr>
-    </w:p>
-    <w:p>
-      <w:pPr>
+        <w:spacing w:after="0"/>
+        <w:rPr>
+          <w:shd w:val="clear" w:color="auto" w:fill="FFFFFF"/>
+        </w:rPr>
+      </w:pPr>
+    </w:p>
+    <w:p>
+      <w:pPr>
+        <w:spacing w:after="0"/>
         <w:rPr>
           <w:shd w:val="clear" w:color="auto" w:fill="FFFFFF"/>
         </w:rPr>
@@ -5231,6 +5554,7 @@
     </w:p>
     <w:p>
       <w:pPr>
+        <w:spacing w:after="0"/>
         <w:rPr>
           <w:shd w:val="clear" w:color="auto" w:fill="FFFFFF"/>
         </w:rPr>
@@ -5251,6 +5575,7 @@
     </w:p>
     <w:p>
       <w:pPr>
+        <w:spacing w:after="0"/>
         <w:rPr>
           <w:color w:val="000000"/>
           <w:shd w:val="clear" w:color="auto" w:fill="FFFFFF"/>
@@ -5272,13 +5597,15 @@
     </w:p>
     <w:p>
       <w:pPr>
-        <w:rPr>
-          <w:shd w:val="clear" w:color="auto" w:fill="FFFFFF"/>
-        </w:rPr>
-      </w:pPr>
-    </w:p>
-    <w:p>
-      <w:pPr>
+        <w:spacing w:after="0"/>
+        <w:rPr>
+          <w:shd w:val="clear" w:color="auto" w:fill="FFFFFF"/>
+        </w:rPr>
+      </w:pPr>
+    </w:p>
+    <w:p>
+      <w:pPr>
+        <w:spacing w:after="0"/>
         <w:rPr>
           <w:shd w:val="clear" w:color="auto" w:fill="FFFFFF"/>
         </w:rPr>
@@ -5329,6 +5656,7 @@
     </w:p>
     <w:p>
       <w:pPr>
+        <w:spacing w:after="0"/>
         <w:rPr>
           <w:shd w:val="clear" w:color="auto" w:fill="FFFFFF"/>
         </w:rPr>
@@ -5349,6 +5677,7 @@
     </w:p>
     <w:p>
       <w:pPr>
+        <w:spacing w:after="0"/>
         <w:rPr>
           <w:color w:val="000000"/>
           <w:shd w:val="clear" w:color="auto" w:fill="FFFFFF"/>
@@ -5370,13 +5699,15 @@
     </w:p>
     <w:p>
       <w:pPr>
-        <w:rPr>
-          <w:shd w:val="clear" w:color="auto" w:fill="FFFFFF"/>
-        </w:rPr>
-      </w:pPr>
-    </w:p>
-    <w:p>
-      <w:pPr>
+        <w:spacing w:after="0"/>
+        <w:rPr>
+          <w:shd w:val="clear" w:color="auto" w:fill="FFFFFF"/>
+        </w:rPr>
+      </w:pPr>
+    </w:p>
+    <w:p>
+      <w:pPr>
+        <w:spacing w:after="0"/>
         <w:rPr>
           <w:shd w:val="clear" w:color="auto" w:fill="FFFFFF"/>
         </w:rPr>
@@ -5427,6 +5758,7 @@
     </w:p>
     <w:p>
       <w:pPr>
+        <w:spacing w:after="0"/>
         <w:rPr>
           <w:shd w:val="clear" w:color="auto" w:fill="FFFFFF"/>
         </w:rPr>
@@ -5477,6 +5809,7 @@
     </w:p>
     <w:p>
       <w:pPr>
+        <w:spacing w:after="0"/>
         <w:rPr>
           <w:shd w:val="clear" w:color="auto" w:fill="FFFFFF"/>
         </w:rPr>
@@ -5497,6 +5830,7 @@
     </w:p>
     <w:p>
       <w:pPr>
+        <w:spacing w:after="0"/>
         <w:rPr>
           <w:color w:val="000000"/>
           <w:shd w:val="clear" w:color="auto" w:fill="FFFFFF"/>
@@ -5518,13 +5852,15 @@
     </w:p>
     <w:p>
       <w:pPr>
-        <w:rPr>
-          <w:shd w:val="clear" w:color="auto" w:fill="FFFFFF"/>
-        </w:rPr>
-      </w:pPr>
-    </w:p>
-    <w:p>
-      <w:pPr>
+        <w:spacing w:after="0"/>
+        <w:rPr>
+          <w:shd w:val="clear" w:color="auto" w:fill="FFFFFF"/>
+        </w:rPr>
+      </w:pPr>
+    </w:p>
+    <w:p>
+      <w:pPr>
+        <w:spacing w:after="0"/>
         <w:rPr>
           <w:shd w:val="clear" w:color="auto" w:fill="FFFFFF"/>
         </w:rPr>
@@ -5575,6 +5911,7 @@
     </w:p>
     <w:p>
       <w:pPr>
+        <w:spacing w:after="0"/>
         <w:rPr>
           <w:shd w:val="clear" w:color="auto" w:fill="FFFFFF"/>
         </w:rPr>
@@ -5625,15 +5962,17 @@
     </w:p>
     <w:p>
       <w:pPr>
-        <w:rPr>
-          <w:shd w:val="clear" w:color="auto" w:fill="FFFFFF"/>
-        </w:rPr>
-      </w:pPr>
-      <w:r>
-        <w:rPr>
-          <w:color w:val="0000FF"/>
-          <w:shd w:val="clear" w:color="auto" w:fill="FFFFFF"/>
-        </w:rPr>
+        <w:spacing w:after="0"/>
+        <w:rPr>
+          <w:shd w:val="clear" w:color="auto" w:fill="FFFFFF"/>
+        </w:rPr>
+      </w:pPr>
+      <w:r>
+        <w:rPr>
+          <w:color w:val="0000FF"/>
+          <w:shd w:val="clear" w:color="auto" w:fill="FFFFFF"/>
+        </w:rPr>
+        <w:lastRenderedPageBreak/>
         <w:t>table</w:t>
       </w:r>
       <w:r>
@@ -5645,16 +5984,16 @@
     </w:p>
     <w:p>
       <w:pPr>
-        <w:rPr>
-          <w:color w:val="000000"/>
-          <w:shd w:val="clear" w:color="auto" w:fill="FFFFFF"/>
-        </w:rPr>
-      </w:pPr>
-      <w:r>
-        <w:rPr>
-          <w:shd w:val="clear" w:color="auto" w:fill="FFFFFF"/>
-        </w:rPr>
-        <w:lastRenderedPageBreak/>
+        <w:spacing w:after="0"/>
+        <w:rPr>
+          <w:color w:val="000000"/>
+          <w:shd w:val="clear" w:color="auto" w:fill="FFFFFF"/>
+        </w:rPr>
+      </w:pPr>
+      <w:r>
+        <w:rPr>
+          <w:shd w:val="clear" w:color="auto" w:fill="FFFFFF"/>
+        </w:rPr>
         <w:t>run</w:t>
       </w:r>
       <w:r>
@@ -5667,13 +6006,15 @@
     </w:p>
     <w:p>
       <w:pPr>
-        <w:rPr>
-          <w:shd w:val="clear" w:color="auto" w:fill="FFFFFF"/>
-        </w:rPr>
-      </w:pPr>
-    </w:p>
-    <w:p>
-      <w:pPr>
+        <w:spacing w:after="0"/>
+        <w:rPr>
+          <w:shd w:val="clear" w:color="auto" w:fill="FFFFFF"/>
+        </w:rPr>
+      </w:pPr>
+    </w:p>
+    <w:p>
+      <w:pPr>
+        <w:spacing w:after="0"/>
         <w:rPr>
           <w:shd w:val="clear" w:color="auto" w:fill="FFFFFF"/>
         </w:rPr>
@@ -5696,6 +6037,7 @@
     </w:p>
     <w:p>
       <w:pPr>
+        <w:spacing w:after="0"/>
         <w:rPr>
           <w:shd w:val="clear" w:color="auto" w:fill="FFFFFF"/>
         </w:rPr>
@@ -5812,6 +6154,7 @@
     </w:p>
     <w:p>
       <w:pPr>
+        <w:spacing w:after="0"/>
         <w:rPr>
           <w:color w:val="000000"/>
           <w:shd w:val="clear" w:color="auto" w:fill="FFFFFF"/>
@@ -5833,13 +6176,15 @@
     </w:p>
     <w:p>
       <w:pPr>
-        <w:rPr>
-          <w:shd w:val="clear" w:color="auto" w:fill="FFFFFF"/>
-        </w:rPr>
-      </w:pPr>
-    </w:p>
-    <w:p>
-      <w:pPr>
+        <w:spacing w:after="0"/>
+        <w:rPr>
+          <w:shd w:val="clear" w:color="auto" w:fill="FFFFFF"/>
+        </w:rPr>
+      </w:pPr>
+    </w:p>
+    <w:p>
+      <w:pPr>
+        <w:spacing w:after="0"/>
         <w:rPr>
           <w:shd w:val="clear" w:color="auto" w:fill="FFFFFF"/>
         </w:rPr>
@@ -5890,6 +6235,7 @@
     </w:p>
     <w:p>
       <w:pPr>
+        <w:spacing w:after="0"/>
         <w:rPr>
           <w:color w:val="000000"/>
           <w:shd w:val="clear" w:color="auto" w:fill="FFFFFF"/>
@@ -5911,13 +6257,15 @@
     </w:p>
     <w:p>
       <w:pPr>
-        <w:rPr>
-          <w:shd w:val="clear" w:color="auto" w:fill="FFFFFF"/>
-        </w:rPr>
-      </w:pPr>
-    </w:p>
-    <w:p>
-      <w:pPr>
+        <w:spacing w:after="0"/>
+        <w:rPr>
+          <w:shd w:val="clear" w:color="auto" w:fill="FFFFFF"/>
+        </w:rPr>
+      </w:pPr>
+    </w:p>
+    <w:p>
+      <w:pPr>
+        <w:spacing w:after="0"/>
         <w:rPr>
           <w:shd w:val="clear" w:color="auto" w:fill="FFFFFF"/>
         </w:rPr>
@@ -5968,6 +6316,7 @@
     </w:p>
     <w:p>
       <w:pPr>
+        <w:spacing w:after="0"/>
         <w:rPr>
           <w:shd w:val="clear" w:color="auto" w:fill="FFFFFF"/>
         </w:rPr>
@@ -5990,6 +6339,7 @@
     </w:p>
     <w:p>
       <w:pPr>
+        <w:spacing w:after="0"/>
         <w:rPr>
           <w:color w:val="000000"/>
           <w:shd w:val="clear" w:color="auto" w:fill="FFFFFF"/>
@@ -6011,13 +6361,15 @@
     </w:p>
     <w:p>
       <w:pPr>
-        <w:rPr>
-          <w:shd w:val="clear" w:color="auto" w:fill="FFFFFF"/>
-        </w:rPr>
-      </w:pPr>
-    </w:p>
-    <w:p>
-      <w:pPr>
+        <w:spacing w:after="0"/>
+        <w:rPr>
+          <w:shd w:val="clear" w:color="auto" w:fill="FFFFFF"/>
+        </w:rPr>
+      </w:pPr>
+    </w:p>
+    <w:p>
+      <w:pPr>
+        <w:spacing w:after="0"/>
         <w:rPr>
           <w:color w:val="000000"/>
           <w:shd w:val="clear" w:color="auto" w:fill="FFFFFF"/>
@@ -6070,6 +6422,7 @@
     </w:p>
     <w:p>
       <w:pPr>
+        <w:spacing w:after="0"/>
         <w:rPr>
           <w:shd w:val="clear" w:color="auto" w:fill="FFFFFF"/>
         </w:rPr>
@@ -6092,6 +6445,7 @@
     </w:p>
     <w:p>
       <w:pPr>
+        <w:spacing w:after="0"/>
         <w:rPr>
           <w:color w:val="000000"/>
           <w:shd w:val="clear" w:color="auto" w:fill="FFFFFF"/>
@@ -6113,6 +6467,7 @@
     </w:p>
     <w:p>
       <w:pPr>
+        <w:spacing w:after="0"/>
         <w:rPr>
           <w:color w:val="000000"/>
           <w:shd w:val="clear" w:color="auto" w:fill="FFFFFF"/>
@@ -6134,13 +6489,15 @@
     </w:p>
     <w:p>
       <w:pPr>
-        <w:rPr>
-          <w:shd w:val="clear" w:color="auto" w:fill="FFFFFF"/>
-        </w:rPr>
-      </w:pPr>
-    </w:p>
-    <w:p>
-      <w:pPr>
+        <w:spacing w:after="0"/>
+        <w:rPr>
+          <w:shd w:val="clear" w:color="auto" w:fill="FFFFFF"/>
+        </w:rPr>
+      </w:pPr>
+    </w:p>
+    <w:p>
+      <w:pPr>
+        <w:spacing w:after="0"/>
         <w:rPr>
           <w:color w:val="000000"/>
           <w:shd w:val="clear" w:color="auto" w:fill="FFFFFF"/>
@@ -6175,6 +6532,7 @@
     </w:p>
     <w:p>
       <w:pPr>
+        <w:spacing w:after="0"/>
         <w:rPr>
           <w:shd w:val="clear" w:color="auto" w:fill="FFFFFF"/>
         </w:rPr>
@@ -6195,16 +6553,16 @@
     </w:p>
     <w:p>
       <w:pPr>
-        <w:rPr>
-          <w:color w:val="000000"/>
-          <w:shd w:val="clear" w:color="auto" w:fill="FFFFFF"/>
-        </w:rPr>
-      </w:pPr>
-      <w:r>
-        <w:rPr>
-          <w:shd w:val="clear" w:color="auto" w:fill="FFFFFF"/>
-        </w:rPr>
-        <w:lastRenderedPageBreak/>
+        <w:spacing w:after="0"/>
+        <w:rPr>
+          <w:color w:val="000000"/>
+          <w:shd w:val="clear" w:color="auto" w:fill="FFFFFF"/>
+        </w:rPr>
+      </w:pPr>
+      <w:r>
+        <w:rPr>
+          <w:shd w:val="clear" w:color="auto" w:fill="FFFFFF"/>
+        </w:rPr>
         <w:t>run</w:t>
       </w:r>
       <w:r>
@@ -6217,13 +6575,15 @@
     </w:p>
     <w:p>
       <w:pPr>
-        <w:rPr>
-          <w:shd w:val="clear" w:color="auto" w:fill="FFFFFF"/>
-        </w:rPr>
-      </w:pPr>
-    </w:p>
-    <w:p>
-      <w:pPr>
+        <w:spacing w:after="0"/>
+        <w:rPr>
+          <w:shd w:val="clear" w:color="auto" w:fill="FFFFFF"/>
+        </w:rPr>
+      </w:pPr>
+    </w:p>
+    <w:p>
+      <w:pPr>
+        <w:spacing w:after="0"/>
         <w:rPr>
           <w:shd w:val="clear" w:color="auto" w:fill="FFFFFF"/>
         </w:rPr>
@@ -6246,6 +6606,7 @@
     </w:p>
     <w:p>
       <w:pPr>
+        <w:spacing w:after="0"/>
         <w:rPr>
           <w:shd w:val="clear" w:color="auto" w:fill="FFFFFF"/>
         </w:rPr>
@@ -6266,6 +6627,7 @@
     </w:p>
     <w:p>
       <w:pPr>
+        <w:spacing w:after="0"/>
         <w:rPr>
           <w:shd w:val="clear" w:color="auto" w:fill="FFFFFF"/>
         </w:rPr>
@@ -6331,6 +6693,7 @@
     </w:p>
     <w:p>
       <w:pPr>
+        <w:spacing w:after="0"/>
         <w:rPr>
           <w:shd w:val="clear" w:color="auto" w:fill="FFFFFF"/>
         </w:rPr>
@@ -6422,6 +6785,7 @@
     </w:p>
     <w:p>
       <w:pPr>
+        <w:spacing w:after="0"/>
         <w:rPr>
           <w:shd w:val="clear" w:color="auto" w:fill="FFFFFF"/>
         </w:rPr>
@@ -6513,6 +6877,7 @@
     </w:p>
     <w:p>
       <w:pPr>
+        <w:spacing w:after="0"/>
         <w:rPr>
           <w:color w:val="000000"/>
           <w:shd w:val="clear" w:color="auto" w:fill="FFFFFF"/>
@@ -6534,13 +6899,15 @@
     </w:p>
     <w:p>
       <w:pPr>
-        <w:rPr>
-          <w:shd w:val="clear" w:color="auto" w:fill="FFFFFF"/>
-        </w:rPr>
-      </w:pPr>
-    </w:p>
-    <w:p>
-      <w:pPr>
+        <w:spacing w:after="0"/>
+        <w:rPr>
+          <w:shd w:val="clear" w:color="auto" w:fill="FFFFFF"/>
+        </w:rPr>
+      </w:pPr>
+    </w:p>
+    <w:p>
+      <w:pPr>
+        <w:spacing w:after="0"/>
         <w:rPr>
           <w:shd w:val="clear" w:color="auto" w:fill="FFFFFF"/>
         </w:rPr>
@@ -6591,6 +6958,7 @@
     </w:p>
     <w:p>
       <w:pPr>
+        <w:spacing w:after="0"/>
         <w:rPr>
           <w:shd w:val="clear" w:color="auto" w:fill="FFFFFF"/>
         </w:rPr>
@@ -6611,6 +6979,7 @@
     </w:p>
     <w:p>
       <w:pPr>
+        <w:spacing w:after="0"/>
         <w:rPr>
           <w:color w:val="000000"/>
           <w:shd w:val="clear" w:color="auto" w:fill="FFFFFF"/>
@@ -6632,13 +7001,15 @@
     </w:p>
     <w:p>
       <w:pPr>
-        <w:rPr>
-          <w:shd w:val="clear" w:color="auto" w:fill="FFFFFF"/>
-        </w:rPr>
-      </w:pPr>
-    </w:p>
-    <w:p>
-      <w:pPr>
+        <w:spacing w:after="0"/>
+        <w:rPr>
+          <w:shd w:val="clear" w:color="auto" w:fill="FFFFFF"/>
+        </w:rPr>
+      </w:pPr>
+    </w:p>
+    <w:p>
+      <w:pPr>
+        <w:spacing w:after="0"/>
         <w:rPr>
           <w:color w:val="000000"/>
           <w:shd w:val="clear" w:color="auto" w:fill="FFFFFF"/>
@@ -6653,6 +7024,7 @@
     </w:p>
     <w:p>
       <w:pPr>
+        <w:spacing w:after="0"/>
         <w:rPr>
           <w:color w:val="000000"/>
           <w:shd w:val="clear" w:color="auto" w:fill="FFFFFF"/>
@@ -6687,6 +7059,7 @@
     </w:p>
     <w:p>
       <w:pPr>
+        <w:spacing w:after="0"/>
         <w:rPr>
           <w:shd w:val="clear" w:color="auto" w:fill="FFFFFF"/>
         </w:rPr>
@@ -6733,6 +7106,7 @@
     </w:p>
     <w:p>
       <w:pPr>
+        <w:spacing w:after="0"/>
         <w:rPr>
           <w:shd w:val="clear" w:color="auto" w:fill="FFFFFF"/>
         </w:rPr>
@@ -6807,6 +7181,7 @@
     </w:p>
     <w:p>
       <w:pPr>
+        <w:spacing w:after="0"/>
         <w:rPr>
           <w:color w:val="000000"/>
           <w:shd w:val="clear" w:color="auto" w:fill="FFFFFF"/>
@@ -6828,13 +7203,15 @@
     </w:p>
     <w:p>
       <w:pPr>
-        <w:rPr>
-          <w:shd w:val="clear" w:color="auto" w:fill="FFFFFF"/>
-        </w:rPr>
-      </w:pPr>
-    </w:p>
-    <w:p>
-      <w:pPr>
+        <w:spacing w:after="0"/>
+        <w:rPr>
+          <w:shd w:val="clear" w:color="auto" w:fill="FFFFFF"/>
+        </w:rPr>
+      </w:pPr>
+    </w:p>
+    <w:p>
+      <w:pPr>
+        <w:spacing w:after="0"/>
         <w:rPr>
           <w:color w:val="000000"/>
           <w:shd w:val="clear" w:color="auto" w:fill="FFFFFF"/>
@@ -6869,6 +7246,7 @@
     </w:p>
     <w:p>
       <w:pPr>
+        <w:spacing w:after="0"/>
         <w:rPr>
           <w:shd w:val="clear" w:color="auto" w:fill="FFFFFF"/>
         </w:rPr>
@@ -6943,16 +7321,16 @@
     </w:p>
     <w:p>
       <w:pPr>
-        <w:rPr>
-          <w:color w:val="000000"/>
-          <w:shd w:val="clear" w:color="auto" w:fill="FFFFFF"/>
-        </w:rPr>
-      </w:pPr>
-      <w:r>
-        <w:rPr>
-          <w:shd w:val="clear" w:color="auto" w:fill="FFFFFF"/>
-        </w:rPr>
-        <w:lastRenderedPageBreak/>
+        <w:spacing w:after="0"/>
+        <w:rPr>
+          <w:color w:val="000000"/>
+          <w:shd w:val="clear" w:color="auto" w:fill="FFFFFF"/>
+        </w:rPr>
+      </w:pPr>
+      <w:r>
+        <w:rPr>
+          <w:shd w:val="clear" w:color="auto" w:fill="FFFFFF"/>
+        </w:rPr>
         <w:t>Run</w:t>
       </w:r>
       <w:r>
@@ -6965,13 +7343,15 @@
     </w:p>
     <w:p>
       <w:pPr>
-        <w:rPr>
-          <w:shd w:val="clear" w:color="auto" w:fill="FFFFFF"/>
-        </w:rPr>
-      </w:pPr>
-    </w:p>
-    <w:p>
-      <w:pPr>
+        <w:spacing w:after="0"/>
+        <w:rPr>
+          <w:shd w:val="clear" w:color="auto" w:fill="FFFFFF"/>
+        </w:rPr>
+      </w:pPr>
+    </w:p>
+    <w:p>
+      <w:pPr>
+        <w:spacing w:after="0"/>
         <w:rPr>
           <w:shd w:val="clear" w:color="auto" w:fill="FFFFFF"/>
         </w:rPr>
@@ -6994,6 +7374,7 @@
     </w:p>
     <w:p>
       <w:pPr>
+        <w:spacing w:after="0"/>
         <w:rPr>
           <w:shd w:val="clear" w:color="auto" w:fill="FFFFFF"/>
         </w:rPr>
@@ -7014,6 +7395,7 @@
     </w:p>
     <w:p>
       <w:pPr>
+        <w:spacing w:after="0"/>
         <w:rPr>
           <w:shd w:val="clear" w:color="auto" w:fill="FFFFFF"/>
         </w:rPr>
@@ -7137,6 +7519,7 @@
     </w:p>
     <w:p>
       <w:pPr>
+        <w:spacing w:after="0"/>
         <w:rPr>
           <w:shd w:val="clear" w:color="auto" w:fill="FFFFFF"/>
         </w:rPr>
@@ -7213,6 +7596,7 @@
     </w:p>
     <w:p>
       <w:pPr>
+        <w:spacing w:after="0"/>
         <w:rPr>
           <w:color w:val="000000"/>
           <w:shd w:val="clear" w:color="auto" w:fill="FFFFFF"/>
@@ -7234,13 +7618,15 @@
     </w:p>
     <w:p>
       <w:pPr>
-        <w:rPr>
-          <w:shd w:val="clear" w:color="auto" w:fill="FFFFFF"/>
-        </w:rPr>
-      </w:pPr>
-    </w:p>
-    <w:p>
-      <w:pPr>
+        <w:spacing w:after="0"/>
+        <w:rPr>
+          <w:shd w:val="clear" w:color="auto" w:fill="FFFFFF"/>
+        </w:rPr>
+      </w:pPr>
+    </w:p>
+    <w:p>
+      <w:pPr>
+        <w:spacing w:after="0"/>
         <w:rPr>
           <w:shd w:val="clear" w:color="auto" w:fill="FFFFFF"/>
         </w:rPr>
@@ -7291,6 +7677,7 @@
     </w:p>
     <w:p>
       <w:pPr>
+        <w:spacing w:after="0"/>
         <w:rPr>
           <w:shd w:val="clear" w:color="auto" w:fill="FFFFFF"/>
         </w:rPr>
@@ -7311,6 +7698,7 @@
     </w:p>
     <w:p>
       <w:pPr>
+        <w:spacing w:after="0"/>
         <w:rPr>
           <w:color w:val="000000"/>
           <w:shd w:val="clear" w:color="auto" w:fill="FFFFFF"/>
@@ -7332,13 +7720,15 @@
     </w:p>
     <w:p>
       <w:pPr>
-        <w:rPr>
-          <w:shd w:val="clear" w:color="auto" w:fill="FFFFFF"/>
-        </w:rPr>
-      </w:pPr>
-    </w:p>
-    <w:p>
-      <w:pPr>
+        <w:spacing w:after="0"/>
+        <w:rPr>
+          <w:shd w:val="clear" w:color="auto" w:fill="FFFFFF"/>
+        </w:rPr>
+      </w:pPr>
+    </w:p>
+    <w:p>
+      <w:pPr>
+        <w:spacing w:after="0"/>
         <w:rPr>
           <w:color w:val="000000"/>
           <w:shd w:val="clear" w:color="auto" w:fill="FFFFFF"/>
@@ -7373,6 +7763,7 @@
     </w:p>
     <w:p>
       <w:pPr>
+        <w:spacing w:after="0"/>
         <w:rPr>
           <w:shd w:val="clear" w:color="auto" w:fill="FFFFFF"/>
         </w:rPr>
@@ -7447,6 +7838,7 @@
     </w:p>
     <w:p>
       <w:pPr>
+        <w:spacing w:after="0"/>
         <w:rPr>
           <w:color w:val="000000"/>
           <w:shd w:val="clear" w:color="auto" w:fill="FFFFFF"/>
@@ -7468,13 +7860,15 @@
     </w:p>
     <w:p>
       <w:pPr>
-        <w:rPr>
-          <w:shd w:val="clear" w:color="auto" w:fill="FFFFFF"/>
-        </w:rPr>
-      </w:pPr>
-    </w:p>
-    <w:p>
-      <w:pPr>
+        <w:spacing w:after="0"/>
+        <w:rPr>
+          <w:shd w:val="clear" w:color="auto" w:fill="FFFFFF"/>
+        </w:rPr>
+      </w:pPr>
+    </w:p>
+    <w:p>
+      <w:pPr>
+        <w:spacing w:after="0"/>
         <w:rPr>
           <w:shd w:val="clear" w:color="auto" w:fill="FFFFFF"/>
         </w:rPr>
@@ -7497,6 +7891,7 @@
     </w:p>
     <w:p>
       <w:pPr>
+        <w:spacing w:after="0"/>
         <w:rPr>
           <w:shd w:val="clear" w:color="auto" w:fill="FFFFFF"/>
         </w:rPr>
@@ -7517,6 +7912,7 @@
     </w:p>
     <w:p>
       <w:pPr>
+        <w:spacing w:after="0"/>
         <w:rPr>
           <w:shd w:val="clear" w:color="auto" w:fill="FFFFFF"/>
         </w:rPr>
@@ -7580,6 +7976,7 @@
     </w:p>
     <w:p>
       <w:pPr>
+        <w:spacing w:after="0"/>
         <w:rPr>
           <w:shd w:val="clear" w:color="auto" w:fill="FFFFFF"/>
         </w:rPr>
@@ -7702,6 +8099,7 @@
     </w:p>
     <w:p>
       <w:pPr>
+        <w:spacing w:after="0"/>
         <w:rPr>
           <w:shd w:val="clear" w:color="auto" w:fill="FFFFFF"/>
         </w:rPr>
@@ -7737,16 +8135,16 @@
     </w:p>
     <w:p>
       <w:pPr>
-        <w:rPr>
-          <w:color w:val="000000"/>
-          <w:shd w:val="clear" w:color="auto" w:fill="FFFFFF"/>
-        </w:rPr>
-      </w:pPr>
-      <w:r>
-        <w:rPr>
-          <w:shd w:val="clear" w:color="auto" w:fill="FFFFFF"/>
-        </w:rPr>
-        <w:lastRenderedPageBreak/>
+        <w:spacing w:after="0"/>
+        <w:rPr>
+          <w:color w:val="000000"/>
+          <w:shd w:val="clear" w:color="auto" w:fill="FFFFFF"/>
+        </w:rPr>
+      </w:pPr>
+      <w:r>
+        <w:rPr>
+          <w:shd w:val="clear" w:color="auto" w:fill="FFFFFF"/>
+        </w:rPr>
         <w:t>Run</w:t>
       </w:r>
       <w:r>
@@ -7759,13 +8157,15 @@
     </w:p>
     <w:p>
       <w:pPr>
-        <w:rPr>
-          <w:shd w:val="clear" w:color="auto" w:fill="FFFFFF"/>
-        </w:rPr>
-      </w:pPr>
-    </w:p>
-    <w:p>
-      <w:pPr>
+        <w:spacing w:after="0"/>
+        <w:rPr>
+          <w:shd w:val="clear" w:color="auto" w:fill="FFFFFF"/>
+        </w:rPr>
+      </w:pPr>
+    </w:p>
+    <w:p>
+      <w:pPr>
+        <w:spacing w:after="0"/>
         <w:rPr>
           <w:shd w:val="clear" w:color="auto" w:fill="FFFFFF"/>
         </w:rPr>
@@ -7816,6 +8216,7 @@
     </w:p>
     <w:p>
       <w:pPr>
+        <w:spacing w:after="0"/>
         <w:rPr>
           <w:shd w:val="clear" w:color="auto" w:fill="FFFFFF"/>
         </w:rPr>
@@ -7836,15 +8237,17 @@
     </w:p>
     <w:p>
       <w:pPr>
-        <w:rPr>
-          <w:color w:val="000000"/>
-          <w:shd w:val="clear" w:color="auto" w:fill="FFFFFF"/>
-        </w:rPr>
-      </w:pPr>
-      <w:r>
-        <w:rPr>
-          <w:shd w:val="clear" w:color="auto" w:fill="FFFFFF"/>
-        </w:rPr>
+        <w:spacing w:after="0"/>
+        <w:rPr>
+          <w:color w:val="000000"/>
+          <w:shd w:val="clear" w:color="auto" w:fill="FFFFFF"/>
+        </w:rPr>
+      </w:pPr>
+      <w:r>
+        <w:rPr>
+          <w:shd w:val="clear" w:color="auto" w:fill="FFFFFF"/>
+        </w:rPr>
+        <w:lastRenderedPageBreak/>
         <w:t>Run</w:t>
       </w:r>
       <w:r>
@@ -7857,13 +8260,15 @@
     </w:p>
     <w:p>
       <w:pPr>
-        <w:rPr>
-          <w:shd w:val="clear" w:color="auto" w:fill="FFFFFF"/>
-        </w:rPr>
-      </w:pPr>
-    </w:p>
-    <w:p>
-      <w:pPr>
+        <w:spacing w:after="0"/>
+        <w:rPr>
+          <w:shd w:val="clear" w:color="auto" w:fill="FFFFFF"/>
+        </w:rPr>
+      </w:pPr>
+    </w:p>
+    <w:p>
+      <w:pPr>
+        <w:spacing w:after="0"/>
         <w:rPr>
           <w:color w:val="000000"/>
           <w:shd w:val="clear" w:color="auto" w:fill="FFFFFF"/>
@@ -7898,6 +8303,7 @@
     </w:p>
     <w:p>
       <w:pPr>
+        <w:spacing w:after="0"/>
         <w:rPr>
           <w:shd w:val="clear" w:color="auto" w:fill="FFFFFF"/>
         </w:rPr>
@@ -7972,6 +8378,7 @@
     </w:p>
     <w:p>
       <w:pPr>
+        <w:spacing w:after="0"/>
         <w:rPr>
           <w:color w:val="000000"/>
           <w:shd w:val="clear" w:color="auto" w:fill="FFFFFF"/>
@@ -7993,13 +8400,15 @@
     </w:p>
     <w:p>
       <w:pPr>
-        <w:rPr>
-          <w:shd w:val="clear" w:color="auto" w:fill="FFFFFF"/>
-        </w:rPr>
-      </w:pPr>
-    </w:p>
-    <w:p>
-      <w:pPr>
+        <w:spacing w:after="0"/>
+        <w:rPr>
+          <w:shd w:val="clear" w:color="auto" w:fill="FFFFFF"/>
+        </w:rPr>
+      </w:pPr>
+    </w:p>
+    <w:p>
+      <w:pPr>
+        <w:spacing w:after="0"/>
         <w:rPr>
           <w:shd w:val="clear" w:color="auto" w:fill="FFFFFF"/>
         </w:rPr>
@@ -8022,6 +8431,7 @@
     </w:p>
     <w:p>
       <w:pPr>
+        <w:spacing w:after="0"/>
         <w:rPr>
           <w:shd w:val="clear" w:color="auto" w:fill="FFFFFF"/>
         </w:rPr>
@@ -8042,6 +8452,7 @@
     </w:p>
     <w:p>
       <w:pPr>
+        <w:spacing w:after="0"/>
         <w:rPr>
           <w:shd w:val="clear" w:color="auto" w:fill="FFFFFF"/>
         </w:rPr>
@@ -8107,6 +8518,7 @@
     </w:p>
     <w:p>
       <w:pPr>
+        <w:spacing w:after="0"/>
         <w:rPr>
           <w:shd w:val="clear" w:color="auto" w:fill="FFFFFF"/>
         </w:rPr>
@@ -8198,6 +8610,7 @@
     </w:p>
     <w:p>
       <w:pPr>
+        <w:spacing w:after="0"/>
         <w:rPr>
           <w:shd w:val="clear" w:color="auto" w:fill="FFFFFF"/>
         </w:rPr>
@@ -8289,6 +8702,7 @@
     </w:p>
     <w:p>
       <w:pPr>
+        <w:spacing w:after="0"/>
         <w:rPr>
           <w:shd w:val="clear" w:color="auto" w:fill="FFFFFF"/>
         </w:rPr>
@@ -8365,6 +8779,7 @@
     </w:p>
     <w:p>
       <w:pPr>
+        <w:spacing w:after="0"/>
         <w:rPr>
           <w:color w:val="000000"/>
           <w:shd w:val="clear" w:color="auto" w:fill="FFFFFF"/>
@@ -8386,13 +8801,15 @@
     </w:p>
     <w:p>
       <w:pPr>
-        <w:rPr>
-          <w:shd w:val="clear" w:color="auto" w:fill="FFFFFF"/>
-        </w:rPr>
-      </w:pPr>
-    </w:p>
-    <w:p>
-      <w:pPr>
+        <w:spacing w:after="0"/>
+        <w:rPr>
+          <w:shd w:val="clear" w:color="auto" w:fill="FFFFFF"/>
+        </w:rPr>
+      </w:pPr>
+    </w:p>
+    <w:p>
+      <w:pPr>
+        <w:spacing w:after="0"/>
         <w:rPr>
           <w:shd w:val="clear" w:color="auto" w:fill="FFFFFF"/>
         </w:rPr>
@@ -8443,6 +8860,7 @@
     </w:p>
     <w:p>
       <w:pPr>
+        <w:spacing w:after="0"/>
         <w:rPr>
           <w:shd w:val="clear" w:color="auto" w:fill="FFFFFF"/>
         </w:rPr>
@@ -8463,6 +8881,7 @@
     </w:p>
     <w:p>
       <w:pPr>
+        <w:spacing w:after="0"/>
         <w:rPr>
           <w:color w:val="000000"/>
           <w:shd w:val="clear" w:color="auto" w:fill="FFFFFF"/>
@@ -8484,13 +8903,15 @@
     </w:p>
     <w:p>
       <w:pPr>
-        <w:rPr>
-          <w:shd w:val="clear" w:color="auto" w:fill="FFFFFF"/>
-        </w:rPr>
-      </w:pPr>
-    </w:p>
-    <w:p>
-      <w:pPr>
+        <w:spacing w:after="0"/>
+        <w:rPr>
+          <w:shd w:val="clear" w:color="auto" w:fill="FFFFFF"/>
+        </w:rPr>
+      </w:pPr>
+    </w:p>
+    <w:p>
+      <w:pPr>
+        <w:spacing w:after="0"/>
         <w:rPr>
           <w:color w:val="000000"/>
           <w:shd w:val="clear" w:color="auto" w:fill="FFFFFF"/>
@@ -8525,6 +8946,7 @@
     </w:p>
     <w:p>
       <w:pPr>
+        <w:spacing w:after="0"/>
         <w:rPr>
           <w:shd w:val="clear" w:color="auto" w:fill="FFFFFF"/>
         </w:rPr>
@@ -8599,6 +9021,7 @@
     </w:p>
     <w:p>
       <w:pPr>
+        <w:spacing w:after="0"/>
         <w:rPr>
           <w:color w:val="000000"/>
           <w:shd w:val="clear" w:color="auto" w:fill="FFFFFF"/>
@@ -8620,13 +9043,15 @@
     </w:p>
     <w:p>
       <w:pPr>
-        <w:rPr>
-          <w:shd w:val="clear" w:color="auto" w:fill="FFFFFF"/>
-        </w:rPr>
-      </w:pPr>
-    </w:p>
-    <w:p>
-      <w:pPr>
+        <w:spacing w:after="0"/>
+        <w:rPr>
+          <w:shd w:val="clear" w:color="auto" w:fill="FFFFFF"/>
+        </w:rPr>
+      </w:pPr>
+    </w:p>
+    <w:p>
+      <w:pPr>
+        <w:spacing w:after="0"/>
         <w:rPr>
           <w:shd w:val="clear" w:color="auto" w:fill="FFFFFF"/>
         </w:rPr>
@@ -8649,6 +9074,7 @@
     </w:p>
     <w:p>
       <w:pPr>
+        <w:spacing w:after="0"/>
         <w:rPr>
           <w:shd w:val="clear" w:color="auto" w:fill="FFFFFF"/>
         </w:rPr>
@@ -8669,6 +9095,7 @@
     </w:p>
     <w:p>
       <w:pPr>
+        <w:spacing w:after="0"/>
         <w:rPr>
           <w:shd w:val="clear" w:color="auto" w:fill="FFFFFF"/>
         </w:rPr>
@@ -8734,6 +9161,7 @@
     </w:p>
     <w:p>
       <w:pPr>
+        <w:spacing w:after="0"/>
         <w:rPr>
           <w:shd w:val="clear" w:color="auto" w:fill="FFFFFF"/>
         </w:rPr>
@@ -8769,6 +9197,7 @@
     </w:p>
     <w:p>
       <w:pPr>
+        <w:spacing w:after="0"/>
         <w:rPr>
           <w:color w:val="000000"/>
           <w:shd w:val="clear" w:color="auto" w:fill="FFFFFF"/>
@@ -8790,13 +9219,15 @@
     </w:p>
     <w:p>
       <w:pPr>
-        <w:rPr>
-          <w:shd w:val="clear" w:color="auto" w:fill="FFFFFF"/>
-        </w:rPr>
-      </w:pPr>
-    </w:p>
-    <w:p>
-      <w:pPr>
+        <w:spacing w:after="0"/>
+        <w:rPr>
+          <w:shd w:val="clear" w:color="auto" w:fill="FFFFFF"/>
+        </w:rPr>
+      </w:pPr>
+    </w:p>
+    <w:p>
+      <w:pPr>
+        <w:spacing w:after="0"/>
         <w:rPr>
           <w:shd w:val="clear" w:color="auto" w:fill="FFFFFF"/>
         </w:rPr>
@@ -8847,6 +9278,7 @@
     </w:p>
     <w:p>
       <w:pPr>
+        <w:spacing w:after="0"/>
         <w:rPr>
           <w:shd w:val="clear" w:color="auto" w:fill="FFFFFF"/>
         </w:rPr>
@@ -8867,6 +9299,7 @@
     </w:p>
     <w:p>
       <w:pPr>
+        <w:spacing w:after="0"/>
         <w:rPr>
           <w:color w:val="000000"/>
           <w:shd w:val="clear" w:color="auto" w:fill="FFFFFF"/>
@@ -8888,13 +9321,15 @@
     </w:p>
     <w:p>
       <w:pPr>
-        <w:rPr>
-          <w:shd w:val="clear" w:color="auto" w:fill="FFFFFF"/>
-        </w:rPr>
-      </w:pPr>
-    </w:p>
-    <w:p>
-      <w:pPr>
+        <w:spacing w:after="0"/>
+        <w:rPr>
+          <w:shd w:val="clear" w:color="auto" w:fill="FFFFFF"/>
+        </w:rPr>
+      </w:pPr>
+    </w:p>
+    <w:p>
+      <w:pPr>
+        <w:spacing w:after="0"/>
         <w:rPr>
           <w:color w:val="000000"/>
           <w:shd w:val="clear" w:color="auto" w:fill="FFFFFF"/>
@@ -8929,6 +9364,7 @@
     </w:p>
     <w:p>
       <w:pPr>
+        <w:spacing w:after="0"/>
         <w:rPr>
           <w:shd w:val="clear" w:color="auto" w:fill="FFFFFF"/>
         </w:rPr>
@@ -9003,15 +9439,17 @@
     </w:p>
     <w:p>
       <w:pPr>
-        <w:rPr>
-          <w:color w:val="000000"/>
-          <w:shd w:val="clear" w:color="auto" w:fill="FFFFFF"/>
-        </w:rPr>
-      </w:pPr>
-      <w:r>
-        <w:rPr>
-          <w:shd w:val="clear" w:color="auto" w:fill="FFFFFF"/>
-        </w:rPr>
+        <w:spacing w:after="0"/>
+        <w:rPr>
+          <w:color w:val="000000"/>
+          <w:shd w:val="clear" w:color="auto" w:fill="FFFFFF"/>
+        </w:rPr>
+      </w:pPr>
+      <w:r>
+        <w:rPr>
+          <w:shd w:val="clear" w:color="auto" w:fill="FFFFFF"/>
+        </w:rPr>
+        <w:lastRenderedPageBreak/>
         <w:t>Run</w:t>
       </w:r>
       <w:r>
@@ -9024,13 +9462,15 @@
     </w:p>
     <w:p>
       <w:pPr>
-        <w:rPr>
-          <w:shd w:val="clear" w:color="auto" w:fill="FFFFFF"/>
-        </w:rPr>
-      </w:pPr>
-    </w:p>
-    <w:p>
-      <w:pPr>
+        <w:spacing w:after="0"/>
+        <w:rPr>
+          <w:shd w:val="clear" w:color="auto" w:fill="FFFFFF"/>
+        </w:rPr>
+      </w:pPr>
+    </w:p>
+    <w:p>
+      <w:pPr>
+        <w:spacing w:after="0"/>
         <w:rPr>
           <w:shd w:val="clear" w:color="auto" w:fill="FFFFFF"/>
         </w:rPr>
@@ -9053,6 +9493,7 @@
     </w:p>
     <w:p>
       <w:pPr>
+        <w:spacing w:after="0"/>
         <w:rPr>
           <w:shd w:val="clear" w:color="auto" w:fill="FFFFFF"/>
         </w:rPr>
@@ -9073,16 +9514,16 @@
     </w:p>
     <w:p>
       <w:pPr>
-        <w:rPr>
-          <w:shd w:val="clear" w:color="auto" w:fill="FFFFFF"/>
-        </w:rPr>
-      </w:pPr>
-      <w:r>
-        <w:rPr>
-          <w:color w:val="0000FF"/>
-          <w:shd w:val="clear" w:color="auto" w:fill="FFFFFF"/>
-        </w:rPr>
-        <w:lastRenderedPageBreak/>
+        <w:spacing w:after="0"/>
+        <w:rPr>
+          <w:shd w:val="clear" w:color="auto" w:fill="FFFFFF"/>
+        </w:rPr>
+      </w:pPr>
+      <w:r>
+        <w:rPr>
+          <w:color w:val="0000FF"/>
+          <w:shd w:val="clear" w:color="auto" w:fill="FFFFFF"/>
+        </w:rPr>
         <w:t>if</w:t>
       </w:r>
       <w:r>
@@ -9137,6 +9578,7 @@
     </w:p>
     <w:p>
       <w:pPr>
+        <w:spacing w:after="0"/>
         <w:rPr>
           <w:shd w:val="clear" w:color="auto" w:fill="FFFFFF"/>
         </w:rPr>
@@ -9259,6 +9701,7 @@
     </w:p>
     <w:p>
       <w:pPr>
+        <w:spacing w:after="0"/>
         <w:rPr>
           <w:shd w:val="clear" w:color="auto" w:fill="FFFFFF"/>
         </w:rPr>
@@ -9294,6 +9737,7 @@
     </w:p>
     <w:p>
       <w:pPr>
+        <w:spacing w:after="0"/>
         <w:rPr>
           <w:color w:val="000000"/>
           <w:shd w:val="clear" w:color="auto" w:fill="FFFFFF"/>
@@ -9315,13 +9759,15 @@
     </w:p>
     <w:p>
       <w:pPr>
-        <w:rPr>
-          <w:shd w:val="clear" w:color="auto" w:fill="FFFFFF"/>
-        </w:rPr>
-      </w:pPr>
-    </w:p>
-    <w:p>
-      <w:pPr>
+        <w:spacing w:after="0"/>
+        <w:rPr>
+          <w:shd w:val="clear" w:color="auto" w:fill="FFFFFF"/>
+        </w:rPr>
+      </w:pPr>
+    </w:p>
+    <w:p>
+      <w:pPr>
+        <w:spacing w:after="0"/>
         <w:rPr>
           <w:shd w:val="clear" w:color="auto" w:fill="FFFFFF"/>
         </w:rPr>
@@ -9372,6 +9818,7 @@
     </w:p>
     <w:p>
       <w:pPr>
+        <w:spacing w:after="0"/>
         <w:rPr>
           <w:shd w:val="clear" w:color="auto" w:fill="FFFFFF"/>
         </w:rPr>
@@ -9392,6 +9839,7 @@
     </w:p>
     <w:p>
       <w:pPr>
+        <w:spacing w:after="0"/>
         <w:rPr>
           <w:color w:val="000000"/>
           <w:shd w:val="clear" w:color="auto" w:fill="FFFFFF"/>
@@ -9413,13 +9861,15 @@
     </w:p>
     <w:p>
       <w:pPr>
-        <w:rPr>
-          <w:shd w:val="clear" w:color="auto" w:fill="FFFFFF"/>
-        </w:rPr>
-      </w:pPr>
-    </w:p>
-    <w:p>
-      <w:pPr>
+        <w:spacing w:after="0"/>
+        <w:rPr>
+          <w:shd w:val="clear" w:color="auto" w:fill="FFFFFF"/>
+        </w:rPr>
+      </w:pPr>
+    </w:p>
+    <w:p>
+      <w:pPr>
+        <w:spacing w:after="0"/>
         <w:rPr>
           <w:color w:val="000000"/>
           <w:shd w:val="clear" w:color="auto" w:fill="FFFFFF"/>
@@ -9454,6 +9904,7 @@
     </w:p>
     <w:p>
       <w:pPr>
+        <w:spacing w:after="0"/>
         <w:rPr>
           <w:shd w:val="clear" w:color="auto" w:fill="FFFFFF"/>
         </w:rPr>
@@ -9528,6 +9979,7 @@
     </w:p>
     <w:p>
       <w:pPr>
+        <w:spacing w:after="0"/>
         <w:rPr>
           <w:color w:val="000000"/>
           <w:shd w:val="clear" w:color="auto" w:fill="FFFFFF"/>
@@ -9549,13 +10001,15 @@
     </w:p>
     <w:p>
       <w:pPr>
-        <w:rPr>
-          <w:shd w:val="clear" w:color="auto" w:fill="FFFFFF"/>
-        </w:rPr>
-      </w:pPr>
-    </w:p>
-    <w:p>
-      <w:pPr>
+        <w:spacing w:after="0"/>
+        <w:rPr>
+          <w:shd w:val="clear" w:color="auto" w:fill="FFFFFF"/>
+        </w:rPr>
+      </w:pPr>
+    </w:p>
+    <w:p>
+      <w:pPr>
+        <w:spacing w:after="0"/>
         <w:rPr>
           <w:shd w:val="clear" w:color="auto" w:fill="FFFFFF"/>
         </w:rPr>
@@ -9578,6 +10032,7 @@
     </w:p>
     <w:p>
       <w:pPr>
+        <w:spacing w:after="0"/>
         <w:rPr>
           <w:shd w:val="clear" w:color="auto" w:fill="FFFFFF"/>
         </w:rPr>
@@ -9598,6 +10053,7 @@
     </w:p>
     <w:p>
       <w:pPr>
+        <w:spacing w:after="0"/>
         <w:rPr>
           <w:shd w:val="clear" w:color="auto" w:fill="FFFFFF"/>
         </w:rPr>
@@ -9661,6 +10117,7 @@
     </w:p>
     <w:p>
       <w:pPr>
+        <w:spacing w:after="0"/>
         <w:rPr>
           <w:shd w:val="clear" w:color="auto" w:fill="FFFFFF"/>
         </w:rPr>
@@ -9783,6 +10240,7 @@
     </w:p>
     <w:p>
       <w:pPr>
+        <w:spacing w:after="0"/>
         <w:rPr>
           <w:shd w:val="clear" w:color="auto" w:fill="FFFFFF"/>
         </w:rPr>
@@ -9818,6 +10276,7 @@
     </w:p>
     <w:p>
       <w:pPr>
+        <w:spacing w:after="0"/>
         <w:rPr>
           <w:color w:val="000000"/>
           <w:shd w:val="clear" w:color="auto" w:fill="FFFFFF"/>
@@ -9839,13 +10298,15 @@
     </w:p>
     <w:p>
       <w:pPr>
-        <w:rPr>
-          <w:shd w:val="clear" w:color="auto" w:fill="FFFFFF"/>
-        </w:rPr>
-      </w:pPr>
-    </w:p>
-    <w:p>
-      <w:pPr>
+        <w:spacing w:after="0"/>
+        <w:rPr>
+          <w:shd w:val="clear" w:color="auto" w:fill="FFFFFF"/>
+        </w:rPr>
+      </w:pPr>
+    </w:p>
+    <w:p>
+      <w:pPr>
+        <w:spacing w:after="0"/>
         <w:rPr>
           <w:shd w:val="clear" w:color="auto" w:fill="FFFFFF"/>
         </w:rPr>
@@ -9896,16 +10357,16 @@
     </w:p>
     <w:p>
       <w:pPr>
-        <w:rPr>
-          <w:color w:val="000000"/>
-          <w:shd w:val="clear" w:color="auto" w:fill="FFFFFF"/>
-        </w:rPr>
-      </w:pPr>
-      <w:r>
-        <w:rPr>
-          <w:shd w:val="clear" w:color="auto" w:fill="FFFFFF"/>
-        </w:rPr>
-        <w:lastRenderedPageBreak/>
+        <w:spacing w:after="0"/>
+        <w:rPr>
+          <w:color w:val="000000"/>
+          <w:shd w:val="clear" w:color="auto" w:fill="FFFFFF"/>
+        </w:rPr>
+      </w:pPr>
+      <w:r>
+        <w:rPr>
+          <w:shd w:val="clear" w:color="auto" w:fill="FFFFFF"/>
+        </w:rPr>
         <w:t>table</w:t>
       </w:r>
       <w:r>
@@ -9918,6 +10379,7 @@
     </w:p>
     <w:p>
       <w:pPr>
+        <w:spacing w:after="0"/>
         <w:rPr>
           <w:color w:val="000000"/>
           <w:shd w:val="clear" w:color="auto" w:fill="FFFFFF"/>
@@ -9939,13 +10401,15 @@
     </w:p>
     <w:p>
       <w:pPr>
-        <w:rPr>
-          <w:shd w:val="clear" w:color="auto" w:fill="FFFFFF"/>
-        </w:rPr>
-      </w:pPr>
-    </w:p>
-    <w:p>
-      <w:pPr>
+        <w:spacing w:after="0"/>
+        <w:rPr>
+          <w:shd w:val="clear" w:color="auto" w:fill="FFFFFF"/>
+        </w:rPr>
+      </w:pPr>
+    </w:p>
+    <w:p>
+      <w:pPr>
+        <w:spacing w:after="0"/>
         <w:rPr>
           <w:color w:val="000000"/>
           <w:shd w:val="clear" w:color="auto" w:fill="FFFFFF"/>
@@ -9980,6 +10444,7 @@
     </w:p>
     <w:p>
       <w:pPr>
+        <w:spacing w:after="0"/>
         <w:rPr>
           <w:shd w:val="clear" w:color="auto" w:fill="FFFFFF"/>
         </w:rPr>
@@ -10054,6 +10519,7 @@
     </w:p>
     <w:p>
       <w:pPr>
+        <w:spacing w:after="0"/>
         <w:rPr>
           <w:color w:val="000000"/>
           <w:shd w:val="clear" w:color="auto" w:fill="FFFFFF"/>
@@ -10075,13 +10541,15 @@
     </w:p>
     <w:p>
       <w:pPr>
-        <w:rPr>
-          <w:shd w:val="clear" w:color="auto" w:fill="FFFFFF"/>
-        </w:rPr>
-      </w:pPr>
-    </w:p>
-    <w:p>
-      <w:pPr>
+        <w:spacing w:after="0"/>
+        <w:rPr>
+          <w:shd w:val="clear" w:color="auto" w:fill="FFFFFF"/>
+        </w:rPr>
+      </w:pPr>
+    </w:p>
+    <w:p>
+      <w:pPr>
+        <w:spacing w:after="0"/>
         <w:rPr>
           <w:shd w:val="clear" w:color="auto" w:fill="FFFFFF"/>
         </w:rPr>
@@ -10104,6 +10572,7 @@
     </w:p>
     <w:p>
       <w:pPr>
+        <w:spacing w:after="0"/>
         <w:rPr>
           <w:shd w:val="clear" w:color="auto" w:fill="FFFFFF"/>
         </w:rPr>
@@ -10124,15 +10593,17 @@
     </w:p>
     <w:p>
       <w:pPr>
-        <w:rPr>
-          <w:shd w:val="clear" w:color="auto" w:fill="FFFFFF"/>
-        </w:rPr>
-      </w:pPr>
-      <w:r>
-        <w:rPr>
-          <w:color w:val="0000FF"/>
-          <w:shd w:val="clear" w:color="auto" w:fill="FFFFFF"/>
-        </w:rPr>
+        <w:spacing w:after="0"/>
+        <w:rPr>
+          <w:shd w:val="clear" w:color="auto" w:fill="FFFFFF"/>
+        </w:rPr>
+      </w:pPr>
+      <w:r>
+        <w:rPr>
+          <w:color w:val="0000FF"/>
+          <w:shd w:val="clear" w:color="auto" w:fill="FFFFFF"/>
+        </w:rPr>
+        <w:lastRenderedPageBreak/>
         <w:t>if</w:t>
       </w:r>
       <w:r>
@@ -10187,6 +10658,7 @@
     </w:p>
     <w:p>
       <w:pPr>
+        <w:spacing w:after="0"/>
         <w:rPr>
           <w:shd w:val="clear" w:color="auto" w:fill="FFFFFF"/>
         </w:rPr>
@@ -10309,6 +10781,7 @@
     </w:p>
     <w:p>
       <w:pPr>
+        <w:spacing w:after="0"/>
         <w:rPr>
           <w:shd w:val="clear" w:color="auto" w:fill="FFFFFF"/>
         </w:rPr>
@@ -10344,6 +10817,7 @@
     </w:p>
     <w:p>
       <w:pPr>
+        <w:spacing w:after="0"/>
         <w:rPr>
           <w:color w:val="000000"/>
           <w:shd w:val="clear" w:color="auto" w:fill="FFFFFF"/>
@@ -10365,13 +10839,15 @@
     </w:p>
     <w:p>
       <w:pPr>
-        <w:rPr>
-          <w:shd w:val="clear" w:color="auto" w:fill="FFFFFF"/>
-        </w:rPr>
-      </w:pPr>
-    </w:p>
-    <w:p>
-      <w:pPr>
+        <w:spacing w:after="0"/>
+        <w:rPr>
+          <w:shd w:val="clear" w:color="auto" w:fill="FFFFFF"/>
+        </w:rPr>
+      </w:pPr>
+    </w:p>
+    <w:p>
+      <w:pPr>
+        <w:spacing w:after="0"/>
         <w:rPr>
           <w:shd w:val="clear" w:color="auto" w:fill="FFFFFF"/>
         </w:rPr>
@@ -10422,6 +10898,7 @@
     </w:p>
     <w:p>
       <w:pPr>
+        <w:spacing w:after="0"/>
         <w:rPr>
           <w:shd w:val="clear" w:color="auto" w:fill="FFFFFF"/>
         </w:rPr>
@@ -10442,6 +10919,7 @@
     </w:p>
     <w:p>
       <w:pPr>
+        <w:spacing w:after="0"/>
         <w:rPr>
           <w:color w:val="000000"/>
           <w:shd w:val="clear" w:color="auto" w:fill="FFFFFF"/>
@@ -10463,13 +10941,15 @@
     </w:p>
     <w:p>
       <w:pPr>
-        <w:rPr>
-          <w:shd w:val="clear" w:color="auto" w:fill="FFFFFF"/>
-        </w:rPr>
-      </w:pPr>
-    </w:p>
-    <w:p>
-      <w:pPr>
+        <w:spacing w:after="0"/>
+        <w:rPr>
+          <w:shd w:val="clear" w:color="auto" w:fill="FFFFFF"/>
+        </w:rPr>
+      </w:pPr>
+    </w:p>
+    <w:p>
+      <w:pPr>
+        <w:spacing w:after="0"/>
         <w:rPr>
           <w:color w:val="000000"/>
           <w:shd w:val="clear" w:color="auto" w:fill="FFFFFF"/>
@@ -10504,6 +10984,7 @@
     </w:p>
     <w:p>
       <w:pPr>
+        <w:spacing w:after="0"/>
         <w:rPr>
           <w:shd w:val="clear" w:color="auto" w:fill="FFFFFF"/>
         </w:rPr>
@@ -10578,6 +11059,7 @@
     </w:p>
     <w:p>
       <w:pPr>
+        <w:spacing w:after="0"/>
         <w:rPr>
           <w:color w:val="000000"/>
           <w:shd w:val="clear" w:color="auto" w:fill="FFFFFF"/>
@@ -10599,13 +11081,15 @@
     </w:p>
     <w:p>
       <w:pPr>
-        <w:rPr>
-          <w:shd w:val="clear" w:color="auto" w:fill="FFFFFF"/>
-        </w:rPr>
-      </w:pPr>
-    </w:p>
-    <w:p>
-      <w:pPr>
+        <w:spacing w:after="0"/>
+        <w:rPr>
+          <w:shd w:val="clear" w:color="auto" w:fill="FFFFFF"/>
+        </w:rPr>
+      </w:pPr>
+    </w:p>
+    <w:p>
+      <w:pPr>
+        <w:spacing w:after="0"/>
         <w:rPr>
           <w:shd w:val="clear" w:color="auto" w:fill="FFFFFF"/>
         </w:rPr>
@@ -10628,6 +11112,7 @@
     </w:p>
     <w:p>
       <w:pPr>
+        <w:spacing w:after="0"/>
         <w:rPr>
           <w:shd w:val="clear" w:color="auto" w:fill="FFFFFF"/>
         </w:rPr>
@@ -10648,6 +11133,7 @@
     </w:p>
     <w:p>
       <w:pPr>
+        <w:spacing w:after="0"/>
         <w:rPr>
           <w:shd w:val="clear" w:color="auto" w:fill="FFFFFF"/>
         </w:rPr>
@@ -10711,6 +11197,7 @@
     </w:p>
     <w:p>
       <w:pPr>
+        <w:spacing w:after="0"/>
         <w:rPr>
           <w:shd w:val="clear" w:color="auto" w:fill="FFFFFF"/>
         </w:rPr>
@@ -10787,13 +11274,15 @@
     </w:p>
     <w:p>
       <w:pPr>
-        <w:rPr>
-          <w:shd w:val="clear" w:color="auto" w:fill="FFFFFF"/>
-        </w:rPr>
-      </w:pPr>
-    </w:p>
-    <w:p>
-      <w:pPr>
+        <w:spacing w:after="0"/>
+        <w:rPr>
+          <w:shd w:val="clear" w:color="auto" w:fill="FFFFFF"/>
+        </w:rPr>
+      </w:pPr>
+    </w:p>
+    <w:p>
+      <w:pPr>
+        <w:spacing w:after="0"/>
         <w:rPr>
           <w:shd w:val="clear" w:color="auto" w:fill="FFFFFF"/>
         </w:rPr>
@@ -10873,6 +11362,7 @@
     </w:p>
     <w:p>
       <w:pPr>
+        <w:spacing w:after="0"/>
         <w:rPr>
           <w:color w:val="000000"/>
           <w:shd w:val="clear" w:color="auto" w:fill="FFFFFF"/>
@@ -10894,13 +11384,15 @@
     </w:p>
     <w:p>
       <w:pPr>
-        <w:rPr>
-          <w:shd w:val="clear" w:color="auto" w:fill="FFFFFF"/>
-        </w:rPr>
-      </w:pPr>
-    </w:p>
-    <w:p>
-      <w:pPr>
+        <w:spacing w:after="0"/>
+        <w:rPr>
+          <w:shd w:val="clear" w:color="auto" w:fill="FFFFFF"/>
+        </w:rPr>
+      </w:pPr>
+    </w:p>
+    <w:p>
+      <w:pPr>
+        <w:spacing w:after="0"/>
         <w:rPr>
           <w:shd w:val="clear" w:color="auto" w:fill="FFFFFF"/>
         </w:rPr>
@@ -10951,6 +11443,7 @@
     </w:p>
     <w:p>
       <w:pPr>
+        <w:spacing w:after="0"/>
         <w:rPr>
           <w:shd w:val="clear" w:color="auto" w:fill="FFFFFF"/>
         </w:rPr>
@@ -10971,6 +11464,7 @@
     </w:p>
     <w:p>
       <w:pPr>
+        <w:spacing w:after="0"/>
         <w:rPr>
           <w:color w:val="000000"/>
           <w:shd w:val="clear" w:color="auto" w:fill="FFFFFF"/>
@@ -10992,13 +11486,15 @@
     </w:p>
     <w:p>
       <w:pPr>
-        <w:rPr>
-          <w:shd w:val="clear" w:color="auto" w:fill="FFFFFF"/>
-        </w:rPr>
-      </w:pPr>
-    </w:p>
-    <w:p>
-      <w:pPr>
+        <w:spacing w:after="0"/>
+        <w:rPr>
+          <w:shd w:val="clear" w:color="auto" w:fill="FFFFFF"/>
+        </w:rPr>
+      </w:pPr>
+    </w:p>
+    <w:p>
+      <w:pPr>
+        <w:spacing w:after="0"/>
         <w:rPr>
           <w:color w:val="000000"/>
           <w:shd w:val="clear" w:color="auto" w:fill="FFFFFF"/>
@@ -11013,6 +11509,7 @@
     </w:p>
     <w:p>
       <w:pPr>
+        <w:spacing w:after="0"/>
         <w:rPr>
           <w:shd w:val="clear" w:color="auto" w:fill="FFFFFF"/>
         </w:rPr>
@@ -11063,6 +11560,7 @@
     </w:p>
     <w:p>
       <w:pPr>
+        <w:spacing w:after="0"/>
         <w:rPr>
           <w:shd w:val="clear" w:color="auto" w:fill="FFFFFF"/>
         </w:rPr>
@@ -11109,6 +11607,7 @@
     </w:p>
     <w:p>
       <w:pPr>
+        <w:spacing w:after="0"/>
         <w:rPr>
           <w:shd w:val="clear" w:color="auto" w:fill="FFFFFF"/>
         </w:rPr>
@@ -11183,6 +11682,7 @@
     </w:p>
     <w:p>
       <w:pPr>
+        <w:spacing w:after="0"/>
         <w:rPr>
           <w:color w:val="000000"/>
           <w:shd w:val="clear" w:color="auto" w:fill="FFFFFF"/>
@@ -11204,13 +11704,15 @@
     </w:p>
     <w:p>
       <w:pPr>
-        <w:rPr>
-          <w:shd w:val="clear" w:color="auto" w:fill="FFFFFF"/>
-        </w:rPr>
-      </w:pPr>
-    </w:p>
-    <w:p>
-      <w:pPr>
+        <w:spacing w:after="0"/>
+        <w:rPr>
+          <w:shd w:val="clear" w:color="auto" w:fill="FFFFFF"/>
+        </w:rPr>
+      </w:pPr>
+    </w:p>
+    <w:p>
+      <w:pPr>
+        <w:spacing w:after="0"/>
         <w:rPr>
           <w:shd w:val="clear" w:color="auto" w:fill="FFFFFF"/>
         </w:rPr>
@@ -11233,6 +11735,7 @@
     </w:p>
     <w:p>
       <w:pPr>
+        <w:spacing w:after="0"/>
         <w:rPr>
           <w:shd w:val="clear" w:color="auto" w:fill="FFFFFF"/>
         </w:rPr>
@@ -11253,7 +11756,23 @@
     </w:p>
     <w:p>
       <w:pPr>
-        <w:rPr>
+        <w:spacing w:after="0"/>
+        <w:rPr>
+          <w:shd w:val="clear" w:color="auto" w:fill="FFFFFF"/>
+        </w:rPr>
+      </w:pPr>
+      <w:r>
+        <w:rPr>
+          <w:shd w:val="clear" w:color="auto" w:fill="FFFFFF"/>
+        </w:rPr>
+        <w:t>inter1 = alcohol*BMI;</w:t>
+      </w:r>
+    </w:p>
+    <w:p>
+      <w:pPr>
+        <w:spacing w:after="0"/>
+        <w:rPr>
+          <w:color w:val="000000"/>
           <w:shd w:val="clear" w:color="auto" w:fill="FFFFFF"/>
         </w:rPr>
       </w:pPr>
@@ -11262,20 +11781,6 @@
           <w:shd w:val="clear" w:color="auto" w:fill="FFFFFF"/>
         </w:rPr>
         <w:lastRenderedPageBreak/>
-        <w:t>inter1 = alcohol*BMI;</w:t>
-      </w:r>
-    </w:p>
-    <w:p>
-      <w:pPr>
-        <w:rPr>
-          <w:color w:val="000000"/>
-          <w:shd w:val="clear" w:color="auto" w:fill="FFFFFF"/>
-        </w:rPr>
-      </w:pPr>
-      <w:r>
-        <w:rPr>
-          <w:shd w:val="clear" w:color="auto" w:fill="FFFFFF"/>
-        </w:rPr>
         <w:t>Run</w:t>
       </w:r>
       <w:r>
@@ -11288,13 +11793,15 @@
     </w:p>
     <w:p>
       <w:pPr>
-        <w:rPr>
-          <w:shd w:val="clear" w:color="auto" w:fill="FFFFFF"/>
-        </w:rPr>
-      </w:pPr>
-    </w:p>
-    <w:p>
-      <w:pPr>
+        <w:spacing w:after="0"/>
+        <w:rPr>
+          <w:shd w:val="clear" w:color="auto" w:fill="FFFFFF"/>
+        </w:rPr>
+      </w:pPr>
+    </w:p>
+    <w:p>
+      <w:pPr>
+        <w:spacing w:after="0"/>
         <w:rPr>
           <w:color w:val="000000"/>
           <w:shd w:val="clear" w:color="auto" w:fill="FFFFFF"/>
@@ -11329,6 +11836,7 @@
     </w:p>
     <w:p>
       <w:pPr>
+        <w:spacing w:after="0"/>
         <w:rPr>
           <w:shd w:val="clear" w:color="auto" w:fill="FFFFFF"/>
         </w:rPr>
@@ -11390,6 +11898,7 @@
     </w:p>
     <w:p>
       <w:pPr>
+        <w:spacing w:after="0"/>
         <w:rPr>
           <w:color w:val="000000"/>
           <w:shd w:val="clear" w:color="auto" w:fill="FFFFFF"/>
@@ -11411,13 +11920,15 @@
     </w:p>
     <w:p>
       <w:pPr>
-        <w:rPr>
-          <w:shd w:val="clear" w:color="auto" w:fill="FFFFFF"/>
-        </w:rPr>
-      </w:pPr>
-    </w:p>
-    <w:p>
-      <w:pPr>
+        <w:spacing w:after="0"/>
+        <w:rPr>
+          <w:shd w:val="clear" w:color="auto" w:fill="FFFFFF"/>
+        </w:rPr>
+      </w:pPr>
+    </w:p>
+    <w:p>
+      <w:pPr>
+        <w:spacing w:after="0"/>
         <w:rPr>
           <w:shd w:val="clear" w:color="auto" w:fill="FFFFFF"/>
         </w:rPr>
@@ -11440,6 +11951,7 @@
     </w:p>
     <w:p>
       <w:pPr>
+        <w:spacing w:after="0"/>
         <w:rPr>
           <w:shd w:val="clear" w:color="auto" w:fill="FFFFFF"/>
         </w:rPr>
@@ -11460,6 +11972,7 @@
     </w:p>
     <w:p>
       <w:pPr>
+        <w:spacing w:after="0"/>
         <w:rPr>
           <w:shd w:val="clear" w:color="auto" w:fill="FFFFFF"/>
         </w:rPr>
@@ -11473,6 +11986,7 @@
     </w:p>
     <w:p>
       <w:pPr>
+        <w:spacing w:after="0"/>
         <w:rPr>
           <w:color w:val="000000"/>
           <w:shd w:val="clear" w:color="auto" w:fill="FFFFFF"/>
@@ -11494,13 +12008,15 @@
     </w:p>
     <w:p>
       <w:pPr>
-        <w:rPr>
-          <w:shd w:val="clear" w:color="auto" w:fill="FFFFFF"/>
-        </w:rPr>
-      </w:pPr>
-    </w:p>
-    <w:p>
-      <w:pPr>
+        <w:spacing w:after="0"/>
+        <w:rPr>
+          <w:shd w:val="clear" w:color="auto" w:fill="FFFFFF"/>
+        </w:rPr>
+      </w:pPr>
+    </w:p>
+    <w:p>
+      <w:pPr>
+        <w:spacing w:after="0"/>
         <w:rPr>
           <w:color w:val="000000"/>
           <w:shd w:val="clear" w:color="auto" w:fill="FFFFFF"/>
@@ -11535,6 +12051,7 @@
     </w:p>
     <w:p>
       <w:pPr>
+        <w:spacing w:after="0"/>
         <w:rPr>
           <w:shd w:val="clear" w:color="auto" w:fill="FFFFFF"/>
         </w:rPr>
@@ -11596,6 +12113,7 @@
     </w:p>
     <w:p>
       <w:pPr>
+        <w:spacing w:after="0"/>
         <w:rPr>
           <w:color w:val="000000"/>
           <w:shd w:val="clear" w:color="auto" w:fill="FFFFFF"/>
@@ -11617,13 +12135,15 @@
     </w:p>
     <w:p>
       <w:pPr>
-        <w:rPr>
-          <w:shd w:val="clear" w:color="auto" w:fill="FFFFFF"/>
-        </w:rPr>
-      </w:pPr>
-    </w:p>
-    <w:p>
-      <w:pPr>
+        <w:spacing w:after="0"/>
+        <w:rPr>
+          <w:shd w:val="clear" w:color="auto" w:fill="FFFFFF"/>
+        </w:rPr>
+      </w:pPr>
+    </w:p>
+    <w:p>
+      <w:pPr>
+        <w:spacing w:after="0"/>
         <w:rPr>
           <w:shd w:val="clear" w:color="auto" w:fill="FFFFFF"/>
         </w:rPr>
@@ -11646,6 +12166,7 @@
     </w:p>
     <w:p>
       <w:pPr>
+        <w:spacing w:after="0"/>
         <w:rPr>
           <w:shd w:val="clear" w:color="auto" w:fill="FFFFFF"/>
         </w:rPr>
@@ -11666,6 +12187,7 @@
     </w:p>
     <w:p>
       <w:pPr>
+        <w:spacing w:after="0"/>
         <w:rPr>
           <w:shd w:val="clear" w:color="auto" w:fill="FFFFFF"/>
         </w:rPr>
@@ -11679,6 +12201,7 @@
     </w:p>
     <w:p>
       <w:pPr>
+        <w:spacing w:after="0"/>
         <w:rPr>
           <w:color w:val="000000"/>
           <w:shd w:val="clear" w:color="auto" w:fill="FFFFFF"/>
@@ -11700,23 +12223,24 @@
     </w:p>
     <w:p>
       <w:pPr>
-        <w:rPr>
-          <w:shd w:val="clear" w:color="auto" w:fill="FFFFFF"/>
-        </w:rPr>
-      </w:pPr>
-    </w:p>
-    <w:p>
-      <w:pPr>
-        <w:rPr>
-          <w:color w:val="000000"/>
-          <w:shd w:val="clear" w:color="auto" w:fill="FFFFFF"/>
-        </w:rPr>
-      </w:pPr>
-      <w:r>
-        <w:rPr>
-          <w:shd w:val="clear" w:color="auto" w:fill="FFFFFF"/>
-        </w:rPr>
-        <w:lastRenderedPageBreak/>
+        <w:spacing w:after="0"/>
+        <w:rPr>
+          <w:shd w:val="clear" w:color="auto" w:fill="FFFFFF"/>
+        </w:rPr>
+      </w:pPr>
+    </w:p>
+    <w:p>
+      <w:pPr>
+        <w:spacing w:after="0"/>
+        <w:rPr>
+          <w:color w:val="000000"/>
+          <w:shd w:val="clear" w:color="auto" w:fill="FFFFFF"/>
+        </w:rPr>
+      </w:pPr>
+      <w:r>
+        <w:rPr>
+          <w:shd w:val="clear" w:color="auto" w:fill="FFFFFF"/>
+        </w:rPr>
         <w:t>proc</w:t>
       </w:r>
       <w:r>
@@ -11742,6 +12266,7 @@
     </w:p>
     <w:p>
       <w:pPr>
+        <w:spacing w:after="0"/>
         <w:rPr>
           <w:shd w:val="clear" w:color="auto" w:fill="FFFFFF"/>
         </w:rPr>
@@ -11803,6 +12328,7 @@
     </w:p>
     <w:p>
       <w:pPr>
+        <w:spacing w:after="0"/>
         <w:rPr>
           <w:color w:val="000000"/>
           <w:shd w:val="clear" w:color="auto" w:fill="FFFFFF"/>
@@ -11824,13 +12350,15 @@
     </w:p>
     <w:p>
       <w:pPr>
-        <w:rPr>
-          <w:shd w:val="clear" w:color="auto" w:fill="FFFFFF"/>
-        </w:rPr>
-      </w:pPr>
-    </w:p>
-    <w:p>
-      <w:pPr>
+        <w:spacing w:after="0"/>
+        <w:rPr>
+          <w:shd w:val="clear" w:color="auto" w:fill="FFFFFF"/>
+        </w:rPr>
+      </w:pPr>
+    </w:p>
+    <w:p>
+      <w:pPr>
+        <w:spacing w:after="0"/>
         <w:rPr>
           <w:shd w:val="clear" w:color="auto" w:fill="FFFFFF"/>
         </w:rPr>
@@ -11853,6 +12381,7 @@
     </w:p>
     <w:p>
       <w:pPr>
+        <w:spacing w:after="0"/>
         <w:rPr>
           <w:shd w:val="clear" w:color="auto" w:fill="FFFFFF"/>
         </w:rPr>
@@ -11873,6 +12402,7 @@
     </w:p>
     <w:p>
       <w:pPr>
+        <w:spacing w:after="0"/>
         <w:rPr>
           <w:shd w:val="clear" w:color="auto" w:fill="FFFFFF"/>
         </w:rPr>
@@ -11886,6 +12416,7 @@
     </w:p>
     <w:p>
       <w:pPr>
+        <w:spacing w:after="0"/>
         <w:rPr>
           <w:color w:val="000000"/>
           <w:shd w:val="clear" w:color="auto" w:fill="FFFFFF"/>
@@ -11907,13 +12438,15 @@
     </w:p>
     <w:p>
       <w:pPr>
-        <w:rPr>
-          <w:shd w:val="clear" w:color="auto" w:fill="FFFFFF"/>
-        </w:rPr>
-      </w:pPr>
-    </w:p>
-    <w:p>
-      <w:pPr>
+        <w:spacing w:after="0"/>
+        <w:rPr>
+          <w:shd w:val="clear" w:color="auto" w:fill="FFFFFF"/>
+        </w:rPr>
+      </w:pPr>
+    </w:p>
+    <w:p>
+      <w:pPr>
+        <w:spacing w:after="0"/>
         <w:rPr>
           <w:color w:val="000000"/>
           <w:shd w:val="clear" w:color="auto" w:fill="FFFFFF"/>
@@ -11948,6 +12481,7 @@
     </w:p>
     <w:p>
       <w:pPr>
+        <w:spacing w:after="0"/>
         <w:rPr>
           <w:shd w:val="clear" w:color="auto" w:fill="FFFFFF"/>
         </w:rPr>
@@ -12009,6 +12543,7 @@
     </w:p>
     <w:p>
       <w:pPr>
+        <w:spacing w:after="0"/>
         <w:rPr>
           <w:color w:val="000000"/>
           <w:shd w:val="clear" w:color="auto" w:fill="FFFFFF"/>
@@ -12030,13 +12565,15 @@
     </w:p>
     <w:p>
       <w:pPr>
-        <w:rPr>
-          <w:shd w:val="clear" w:color="auto" w:fill="FFFFFF"/>
-        </w:rPr>
-      </w:pPr>
-    </w:p>
-    <w:p>
-      <w:pPr>
+        <w:spacing w:after="0"/>
+        <w:rPr>
+          <w:shd w:val="clear" w:color="auto" w:fill="FFFFFF"/>
+        </w:rPr>
+      </w:pPr>
+    </w:p>
+    <w:p>
+      <w:pPr>
+        <w:spacing w:after="0"/>
         <w:rPr>
           <w:shd w:val="clear" w:color="auto" w:fill="FFFFFF"/>
         </w:rPr>
@@ -12059,15 +12596,17 @@
     </w:p>
     <w:p>
       <w:pPr>
-        <w:rPr>
-          <w:shd w:val="clear" w:color="auto" w:fill="FFFFFF"/>
-        </w:rPr>
-      </w:pPr>
-      <w:r>
-        <w:rPr>
-          <w:color w:val="0000FF"/>
-          <w:shd w:val="clear" w:color="auto" w:fill="FFFFFF"/>
-        </w:rPr>
+        <w:spacing w:after="0"/>
+        <w:rPr>
+          <w:shd w:val="clear" w:color="auto" w:fill="FFFFFF"/>
+        </w:rPr>
+      </w:pPr>
+      <w:r>
+        <w:rPr>
+          <w:color w:val="0000FF"/>
+          <w:shd w:val="clear" w:color="auto" w:fill="FFFFFF"/>
+        </w:rPr>
+        <w:lastRenderedPageBreak/>
         <w:t>set</w:t>
       </w:r>
       <w:r>
@@ -12079,6 +12618,7 @@
     </w:p>
     <w:p>
       <w:pPr>
+        <w:spacing w:after="0"/>
         <w:rPr>
           <w:shd w:val="clear" w:color="auto" w:fill="FFFFFF"/>
         </w:rPr>
@@ -12092,6 +12632,7 @@
     </w:p>
     <w:p>
       <w:pPr>
+        <w:spacing w:after="0"/>
         <w:rPr>
           <w:color w:val="000000"/>
           <w:shd w:val="clear" w:color="auto" w:fill="FFFFFF"/>
@@ -12113,13 +12654,15 @@
     </w:p>
     <w:p>
       <w:pPr>
-        <w:rPr>
-          <w:shd w:val="clear" w:color="auto" w:fill="FFFFFF"/>
-        </w:rPr>
-      </w:pPr>
-    </w:p>
-    <w:p>
-      <w:pPr>
+        <w:spacing w:after="0"/>
+        <w:rPr>
+          <w:shd w:val="clear" w:color="auto" w:fill="FFFFFF"/>
+        </w:rPr>
+      </w:pPr>
+    </w:p>
+    <w:p>
+      <w:pPr>
+        <w:spacing w:after="0"/>
         <w:rPr>
           <w:color w:val="000000"/>
           <w:shd w:val="clear" w:color="auto" w:fill="FFFFFF"/>
@@ -12154,6 +12697,7 @@
     </w:p>
     <w:p>
       <w:pPr>
+        <w:spacing w:after="0"/>
         <w:rPr>
           <w:shd w:val="clear" w:color="auto" w:fill="FFFFFF"/>
         </w:rPr>
@@ -12215,6 +12759,7 @@
     </w:p>
     <w:p>
       <w:pPr>
+        <w:spacing w:after="0"/>
         <w:rPr>
           <w:color w:val="000000"/>
           <w:shd w:val="clear" w:color="auto" w:fill="FFFFFF"/>
@@ -12236,20 +12781,23 @@
     </w:p>
     <w:p>
       <w:pPr>
-        <w:rPr>
-          <w:shd w:val="clear" w:color="auto" w:fill="FFFFFF"/>
-        </w:rPr>
-      </w:pPr>
-    </w:p>
-    <w:p>
-      <w:pPr>
-        <w:rPr>
-          <w:shd w:val="clear" w:color="auto" w:fill="FFFFFF"/>
-        </w:rPr>
-      </w:pPr>
-    </w:p>
-    <w:p>
-      <w:pPr>
+        <w:spacing w:after="0"/>
+        <w:rPr>
+          <w:shd w:val="clear" w:color="auto" w:fill="FFFFFF"/>
+        </w:rPr>
+      </w:pPr>
+    </w:p>
+    <w:p>
+      <w:pPr>
+        <w:spacing w:after="0"/>
+        <w:rPr>
+          <w:shd w:val="clear" w:color="auto" w:fill="FFFFFF"/>
+        </w:rPr>
+      </w:pPr>
+    </w:p>
+    <w:p>
+      <w:pPr>
+        <w:spacing w:after="0"/>
         <w:rPr>
           <w:shd w:val="clear" w:color="auto" w:fill="FFFFFF"/>
         </w:rPr>
@@ -12272,6 +12820,7 @@
     </w:p>
     <w:p>
       <w:pPr>
+        <w:spacing w:after="0"/>
         <w:rPr>
           <w:shd w:val="clear" w:color="auto" w:fill="FFFFFF"/>
         </w:rPr>
@@ -12292,6 +12841,7 @@
     </w:p>
     <w:p>
       <w:pPr>
+        <w:spacing w:after="0"/>
         <w:rPr>
           <w:shd w:val="clear" w:color="auto" w:fill="FFFFFF"/>
         </w:rPr>
@@ -12305,6 +12855,7 @@
     </w:p>
     <w:p>
       <w:pPr>
+        <w:spacing w:after="0"/>
         <w:rPr>
           <w:color w:val="000000"/>
           <w:shd w:val="clear" w:color="auto" w:fill="FFFFFF"/>
@@ -12326,13 +12877,15 @@
     </w:p>
     <w:p>
       <w:pPr>
-        <w:rPr>
-          <w:shd w:val="clear" w:color="auto" w:fill="FFFFFF"/>
-        </w:rPr>
-      </w:pPr>
-    </w:p>
-    <w:p>
-      <w:pPr>
+        <w:spacing w:after="0"/>
+        <w:rPr>
+          <w:shd w:val="clear" w:color="auto" w:fill="FFFFFF"/>
+        </w:rPr>
+      </w:pPr>
+    </w:p>
+    <w:p>
+      <w:pPr>
+        <w:spacing w:after="0"/>
         <w:rPr>
           <w:color w:val="000000"/>
           <w:shd w:val="clear" w:color="auto" w:fill="FFFFFF"/>
@@ -12367,6 +12920,7 @@
     </w:p>
     <w:p>
       <w:pPr>
+        <w:spacing w:after="0"/>
         <w:rPr>
           <w:shd w:val="clear" w:color="auto" w:fill="FFFFFF"/>
         </w:rPr>
@@ -12428,6 +12982,7 @@
     </w:p>
     <w:p>
       <w:pPr>
+        <w:spacing w:after="0"/>
         <w:rPr>
           <w:color w:val="000000"/>
           <w:shd w:val="clear" w:color="auto" w:fill="FFFFFF"/>
@@ -12449,13 +13004,15 @@
     </w:p>
     <w:p>
       <w:pPr>
-        <w:rPr>
-          <w:shd w:val="clear" w:color="auto" w:fill="FFFFFF"/>
-        </w:rPr>
-      </w:pPr>
-    </w:p>
-    <w:p>
-      <w:pPr>
+        <w:spacing w:after="0"/>
+        <w:rPr>
+          <w:shd w:val="clear" w:color="auto" w:fill="FFFFFF"/>
+        </w:rPr>
+      </w:pPr>
+    </w:p>
+    <w:p>
+      <w:pPr>
+        <w:spacing w:after="0"/>
         <w:rPr>
           <w:shd w:val="clear" w:color="auto" w:fill="FFFFFF"/>
         </w:rPr>
@@ -12506,6 +13063,7 @@
     </w:p>
     <w:p>
       <w:pPr>
+        <w:spacing w:after="0"/>
         <w:rPr>
           <w:shd w:val="clear" w:color="auto" w:fill="FFFFFF"/>
         </w:rPr>
@@ -12526,6 +13084,7 @@
     </w:p>
     <w:p>
       <w:pPr>
+        <w:spacing w:after="0"/>
         <w:rPr>
           <w:color w:val="000000"/>
           <w:shd w:val="clear" w:color="auto" w:fill="FFFFFF"/>
@@ -12547,13 +13106,15 @@
     </w:p>
     <w:p>
       <w:pPr>
-        <w:rPr>
-          <w:shd w:val="clear" w:color="auto" w:fill="FFFFFF"/>
-        </w:rPr>
-      </w:pPr>
-    </w:p>
-    <w:p>
-      <w:pPr>
+        <w:spacing w:after="0"/>
+        <w:rPr>
+          <w:shd w:val="clear" w:color="auto" w:fill="FFFFFF"/>
+        </w:rPr>
+      </w:pPr>
+    </w:p>
+    <w:p>
+      <w:pPr>
+        <w:spacing w:after="0"/>
         <w:rPr>
           <w:shd w:val="clear" w:color="auto" w:fill="FFFFFF"/>
         </w:rPr>
@@ -12604,6 +13165,7 @@
     </w:p>
     <w:p>
       <w:pPr>
+        <w:spacing w:after="0"/>
         <w:rPr>
           <w:shd w:val="clear" w:color="auto" w:fill="FFFFFF"/>
         </w:rPr>
@@ -12624,6 +13186,7 @@
     </w:p>
     <w:p>
       <w:pPr>
+        <w:spacing w:after="0"/>
         <w:rPr>
           <w:color w:val="000000"/>
           <w:shd w:val="clear" w:color="auto" w:fill="FFFFFF"/>
@@ -12645,13 +13208,15 @@
     </w:p>
     <w:p>
       <w:pPr>
-        <w:rPr>
-          <w:shd w:val="clear" w:color="auto" w:fill="FFFFFF"/>
-        </w:rPr>
-      </w:pPr>
-    </w:p>
-    <w:p>
-      <w:pPr>
+        <w:spacing w:after="0"/>
+        <w:rPr>
+          <w:shd w:val="clear" w:color="auto" w:fill="FFFFFF"/>
+        </w:rPr>
+      </w:pPr>
+    </w:p>
+    <w:p>
+      <w:pPr>
+        <w:spacing w:after="0"/>
         <w:rPr>
           <w:shd w:val="clear" w:color="auto" w:fill="FFFFFF"/>
         </w:rPr>
@@ -12702,6 +13267,7 @@
     </w:p>
     <w:p>
       <w:pPr>
+        <w:spacing w:after="0"/>
         <w:rPr>
           <w:shd w:val="clear" w:color="auto" w:fill="FFFFFF"/>
         </w:rPr>
@@ -12722,16 +13288,16 @@
     </w:p>
     <w:p>
       <w:pPr>
-        <w:rPr>
-          <w:color w:val="000000"/>
-          <w:shd w:val="clear" w:color="auto" w:fill="FFFFFF"/>
-        </w:rPr>
-      </w:pPr>
-      <w:r>
-        <w:rPr>
-          <w:shd w:val="clear" w:color="auto" w:fill="FFFFFF"/>
-        </w:rPr>
-        <w:lastRenderedPageBreak/>
+        <w:spacing w:after="0"/>
+        <w:rPr>
+          <w:color w:val="000000"/>
+          <w:shd w:val="clear" w:color="auto" w:fill="FFFFFF"/>
+        </w:rPr>
+      </w:pPr>
+      <w:r>
+        <w:rPr>
+          <w:shd w:val="clear" w:color="auto" w:fill="FFFFFF"/>
+        </w:rPr>
         <w:t>run</w:t>
       </w:r>
       <w:r>
@@ -12744,13 +13310,15 @@
     </w:p>
     <w:p>
       <w:pPr>
-        <w:rPr>
-          <w:shd w:val="clear" w:color="auto" w:fill="FFFFFF"/>
-        </w:rPr>
-      </w:pPr>
-    </w:p>
-    <w:p>
-      <w:pPr>
+        <w:spacing w:after="0"/>
+        <w:rPr>
+          <w:shd w:val="clear" w:color="auto" w:fill="FFFFFF"/>
+        </w:rPr>
+      </w:pPr>
+    </w:p>
+    <w:p>
+      <w:pPr>
+        <w:spacing w:after="0"/>
         <w:rPr>
           <w:shd w:val="clear" w:color="auto" w:fill="FFFFFF"/>
         </w:rPr>
@@ -12801,6 +13369,7 @@
     </w:p>
     <w:p>
       <w:pPr>
+        <w:spacing w:after="0"/>
         <w:rPr>
           <w:shd w:val="clear" w:color="auto" w:fill="FFFFFF"/>
         </w:rPr>
@@ -12821,6 +13390,7 @@
     </w:p>
     <w:p>
       <w:pPr>
+        <w:spacing w:after="0"/>
         <w:rPr>
           <w:color w:val="000000"/>
           <w:shd w:val="clear" w:color="auto" w:fill="FFFFFF"/>
@@ -12842,13 +13412,15 @@
     </w:p>
     <w:p>
       <w:pPr>
-        <w:rPr>
-          <w:shd w:val="clear" w:color="auto" w:fill="FFFFFF"/>
-        </w:rPr>
-      </w:pPr>
-    </w:p>
-    <w:p>
-      <w:pPr>
+        <w:spacing w:after="0"/>
+        <w:rPr>
+          <w:shd w:val="clear" w:color="auto" w:fill="FFFFFF"/>
+        </w:rPr>
+      </w:pPr>
+    </w:p>
+    <w:p>
+      <w:pPr>
+        <w:spacing w:after="0"/>
         <w:rPr>
           <w:shd w:val="clear" w:color="auto" w:fill="FFFFFF"/>
         </w:rPr>
@@ -12860,6 +13432,7 @@
           <w:color w:val="000080"/>
           <w:shd w:val="clear" w:color="auto" w:fill="FFFFFF"/>
         </w:rPr>
+        <w:lastRenderedPageBreak/>
         <w:t>proc</w:t>
       </w:r>
       <w:r>
@@ -12899,6 +13472,7 @@
     </w:p>
     <w:p>
       <w:pPr>
+        <w:spacing w:after="0"/>
         <w:rPr>
           <w:shd w:val="clear" w:color="auto" w:fill="FFFFFF"/>
         </w:rPr>
@@ -12919,6 +13493,7 @@
     </w:p>
     <w:p>
       <w:pPr>
+        <w:spacing w:after="0"/>
         <w:rPr>
           <w:color w:val="000000"/>
           <w:shd w:val="clear" w:color="auto" w:fill="FFFFFF"/>
@@ -12940,13 +13515,15 @@
     </w:p>
     <w:p>
       <w:pPr>
-        <w:rPr>
-          <w:shd w:val="clear" w:color="auto" w:fill="FFFFFF"/>
-        </w:rPr>
-      </w:pPr>
-    </w:p>
-    <w:p>
-      <w:pPr>
+        <w:spacing w:after="0"/>
+        <w:rPr>
+          <w:shd w:val="clear" w:color="auto" w:fill="FFFFFF"/>
+        </w:rPr>
+      </w:pPr>
+    </w:p>
+    <w:p>
+      <w:pPr>
+        <w:spacing w:after="0"/>
         <w:rPr>
           <w:shd w:val="clear" w:color="auto" w:fill="FFFFFF"/>
         </w:rPr>
@@ -12997,6 +13574,7 @@
     </w:p>
     <w:p>
       <w:pPr>
+        <w:spacing w:after="0"/>
         <w:rPr>
           <w:shd w:val="clear" w:color="auto" w:fill="FFFFFF"/>
         </w:rPr>
@@ -13017,6 +13595,7 @@
     </w:p>
     <w:p>
       <w:pPr>
+        <w:spacing w:after="0"/>
         <w:rPr>
           <w:color w:val="000000"/>
           <w:shd w:val="clear" w:color="auto" w:fill="FFFFFF"/>
@@ -13038,13 +13617,15 @@
     </w:p>
     <w:p>
       <w:pPr>
-        <w:rPr>
-          <w:shd w:val="clear" w:color="auto" w:fill="FFFFFF"/>
-        </w:rPr>
-      </w:pPr>
-    </w:p>
-    <w:p>
-      <w:pPr>
+        <w:spacing w:after="0"/>
+        <w:rPr>
+          <w:shd w:val="clear" w:color="auto" w:fill="FFFFFF"/>
+        </w:rPr>
+      </w:pPr>
+    </w:p>
+    <w:p>
+      <w:pPr>
+        <w:spacing w:after="0"/>
         <w:rPr>
           <w:shd w:val="clear" w:color="auto" w:fill="FFFFFF"/>
         </w:rPr>
@@ -13095,6 +13676,7 @@
     </w:p>
     <w:p>
       <w:pPr>
+        <w:spacing w:after="0"/>
         <w:rPr>
           <w:shd w:val="clear" w:color="auto" w:fill="FFFFFF"/>
         </w:rPr>
@@ -13115,6 +13697,7 @@
     </w:p>
     <w:p>
       <w:pPr>
+        <w:spacing w:after="0"/>
         <w:rPr>
           <w:color w:val="000000"/>
           <w:shd w:val="clear" w:color="auto" w:fill="FFFFFF"/>
@@ -13136,13 +13719,15 @@
     </w:p>
     <w:p>
       <w:pPr>
-        <w:rPr>
-          <w:shd w:val="clear" w:color="auto" w:fill="FFFFFF"/>
-        </w:rPr>
-      </w:pPr>
-    </w:p>
-    <w:p>
-      <w:pPr>
+        <w:spacing w:after="0"/>
+        <w:rPr>
+          <w:shd w:val="clear" w:color="auto" w:fill="FFFFFF"/>
+        </w:rPr>
+      </w:pPr>
+    </w:p>
+    <w:p>
+      <w:pPr>
+        <w:spacing w:after="0"/>
         <w:rPr>
           <w:shd w:val="clear" w:color="auto" w:fill="FFFFFF"/>
         </w:rPr>
@@ -13193,6 +13778,7 @@
     </w:p>
     <w:p>
       <w:pPr>
+        <w:spacing w:after="0"/>
         <w:rPr>
           <w:shd w:val="clear" w:color="auto" w:fill="FFFFFF"/>
         </w:rPr>
@@ -13213,6 +13799,7 @@
     </w:p>
     <w:p>
       <w:pPr>
+        <w:spacing w:after="0"/>
         <w:rPr>
           <w:color w:val="000000"/>
           <w:shd w:val="clear" w:color="auto" w:fill="FFFFFF"/>
@@ -13234,13 +13821,15 @@
     </w:p>
     <w:p>
       <w:pPr>
-        <w:rPr>
-          <w:shd w:val="clear" w:color="auto" w:fill="FFFFFF"/>
-        </w:rPr>
-      </w:pPr>
-    </w:p>
-    <w:p>
-      <w:pPr>
+        <w:spacing w:after="0"/>
+        <w:rPr>
+          <w:shd w:val="clear" w:color="auto" w:fill="FFFFFF"/>
+        </w:rPr>
+      </w:pPr>
+    </w:p>
+    <w:p>
+      <w:pPr>
+        <w:spacing w:after="0"/>
         <w:rPr>
           <w:shd w:val="clear" w:color="auto" w:fill="FFFFFF"/>
         </w:rPr>
@@ -13291,6 +13880,7 @@
     </w:p>
     <w:p>
       <w:pPr>
+        <w:spacing w:after="0"/>
         <w:rPr>
           <w:shd w:val="clear" w:color="auto" w:fill="FFFFFF"/>
         </w:rPr>
@@ -13311,6 +13901,7 @@
     </w:p>
     <w:p>
       <w:pPr>
+        <w:spacing w:after="0"/>
         <w:rPr>
           <w:color w:val="000000"/>
           <w:shd w:val="clear" w:color="auto" w:fill="FFFFFF"/>
@@ -13332,13 +13923,15 @@
     </w:p>
     <w:p>
       <w:pPr>
-        <w:rPr>
-          <w:shd w:val="clear" w:color="auto" w:fill="FFFFFF"/>
-        </w:rPr>
-      </w:pPr>
-    </w:p>
-    <w:p>
-      <w:pPr>
+        <w:spacing w:after="0"/>
+        <w:rPr>
+          <w:shd w:val="clear" w:color="auto" w:fill="FFFFFF"/>
+        </w:rPr>
+      </w:pPr>
+    </w:p>
+    <w:p>
+      <w:pPr>
+        <w:spacing w:after="0"/>
         <w:rPr>
           <w:shd w:val="clear" w:color="auto" w:fill="FFFFFF"/>
         </w:rPr>
@@ -13389,6 +13982,7 @@
     </w:p>
     <w:p>
       <w:pPr>
+        <w:spacing w:after="0"/>
         <w:rPr>
           <w:shd w:val="clear" w:color="auto" w:fill="FFFFFF"/>
         </w:rPr>
@@ -13409,6 +14003,7 @@
     </w:p>
     <w:p>
       <w:pPr>
+        <w:spacing w:after="0"/>
         <w:rPr>
           <w:color w:val="000000"/>
           <w:shd w:val="clear" w:color="auto" w:fill="FFFFFF"/>
@@ -13430,20 +14025,23 @@
     </w:p>
     <w:p>
       <w:pPr>
-        <w:rPr>
-          <w:shd w:val="clear" w:color="auto" w:fill="FFFFFF"/>
-        </w:rPr>
-      </w:pPr>
-    </w:p>
-    <w:p>
-      <w:pPr>
-        <w:rPr>
-          <w:shd w:val="clear" w:color="auto" w:fill="FFFFFF"/>
-        </w:rPr>
-      </w:pPr>
-    </w:p>
-    <w:p>
-      <w:pPr>
+        <w:spacing w:after="0"/>
+        <w:rPr>
+          <w:shd w:val="clear" w:color="auto" w:fill="FFFFFF"/>
+        </w:rPr>
+      </w:pPr>
+    </w:p>
+    <w:p>
+      <w:pPr>
+        <w:spacing w:after="0"/>
+        <w:rPr>
+          <w:shd w:val="clear" w:color="auto" w:fill="FFFFFF"/>
+        </w:rPr>
+      </w:pPr>
+    </w:p>
+    <w:p>
+      <w:pPr>
+        <w:spacing w:after="0"/>
         <w:rPr>
           <w:rFonts w:eastAsia="Times New Roman"/>
         </w:rPr>
@@ -13522,7 +14120,7 @@
           <w:rPr>
             <w:noProof/>
           </w:rPr>
-          <w:t>9</w:t>
+          <w:t>12</w:t>
         </w:r>
         <w:r>
           <w:rPr>
@@ -13570,7 +14168,7 @@
   <w:abstractNum w:abstractNumId="0">
     <w:nsid w:val="FFFFFF1D"/>
     <w:multiLevelType w:val="multilevel"/>
-    <w:tmpl w:val="7EFCF206"/>
+    <w:tmpl w:val="B8B0F028"/>
     <w:lvl w:ilvl="0">
       <w:start w:val="1"/>
       <w:numFmt w:val="bullet"/>
@@ -18310,7 +18908,7 @@
 </file>
 
 <file path=customXml/itemProps1.xml><?xml version="1.0" encoding="utf-8"?>
-<ds:datastoreItem xmlns:ds="http://schemas.openxmlformats.org/officeDocument/2006/customXml" ds:itemID="{858B59BD-037B-4142-9104-4F19F9EDA818}">
+<ds:datastoreItem xmlns:ds="http://schemas.openxmlformats.org/officeDocument/2006/customXml" ds:itemID="{027534E1-AE02-8A4B-8B3A-4841D6CBB508}">
   <ds:schemaRefs>
     <ds:schemaRef ds:uri="http://schemas.openxmlformats.org/officeDocument/2006/bibliography"/>
   </ds:schemaRefs>

--- a/Final Paper.docx
+++ b/Final Paper.docx
@@ -288,6 +288,17 @@
     </w:p>
     <w:p>
       <w:pPr>
+        <w:spacing w:line="480" w:lineRule="auto"/>
+      </w:pPr>
+      <w:r>
+        <w:rPr>
+          <w:shd w:val="clear" w:color="auto" w:fill="FFFFFF"/>
+        </w:rPr>
+        <w:t xml:space="preserve">Research has also shown that people who drink excessively have a greater risk of liver disease, heart disease, depression, stroke, and stomach bleeding, as well as cancers of the oral cavity, esophagus, larynx, pharynx, liver, colon, and rectum. </w:t>
+      </w:r>
+    </w:p>
+    <w:p>
+      <w:pPr>
         <w:pStyle w:val="Heading2"/>
       </w:pPr>
       <w:r>
@@ -416,6 +427,7 @@
           <w:color w:val="000000"/>
           <w:shd w:val="clear" w:color="auto" w:fill="FFFFFF"/>
         </w:rPr>
+        <w:lastRenderedPageBreak/>
         <w:t>Both exposure</w:t>
       </w:r>
       <w:r>
@@ -474,11 +486,7 @@
         <w:t>One drink was classified as 12 ounces of beer, 5 ounces of wine, or 1.5 ounces of liquor.</w:t>
       </w:r>
       <w:r>
-        <w:t xml:space="preserve"> Women were classified based on drinking levels as </w:t>
-      </w:r>
-      <w:r>
-        <w:lastRenderedPageBreak/>
-        <w:t xml:space="preserve">defined by the </w:t>
+        <w:t xml:space="preserve"> Women were classified based on drinking levels as defined by the </w:t>
       </w:r>
       <w:r>
         <w:rPr>
@@ -669,11 +677,13 @@
         <w:spacing w:after="0" w:line="480" w:lineRule="auto"/>
         <w:rPr>
           <w:i/>
+          <w:color w:val="C02942" w:themeColor="accent3"/>
         </w:rPr>
       </w:pPr>
       <w:r>
         <w:rPr>
           <w:i/>
+          <w:color w:val="C02942" w:themeColor="accent3"/>
         </w:rPr>
         <w:t xml:space="preserve">Statistical analysis </w:t>
       </w:r>
@@ -681,9 +691,19 @@
     <w:p>
       <w:pPr>
         <w:spacing w:line="480" w:lineRule="auto"/>
-      </w:pPr>
-      <w:r>
-        <w:t xml:space="preserve">All of the data was analyzed using SAS programming. Prior to analyzing data, all participants who had missing data for </w:t>
+        <w:rPr>
+          <w:rFonts w:eastAsia="Times New Roman"/>
+          <w:color w:val="000000"/>
+        </w:rPr>
+      </w:pPr>
+      <w:r>
+        <w:t xml:space="preserve">All of the data was analyzed using SAS </w:t>
+      </w:r>
+      <w:r>
+        <w:t xml:space="preserve">9.3 </w:t>
+      </w:r>
+      <w:r>
+        <w:t xml:space="preserve">programming. Prior to analyzing data, all participants who had missing data for </w:t>
       </w:r>
       <w:r>
         <w:t>either the exposure or outcome were excluded</w:t>
@@ -691,29 +711,218 @@
       <w:r>
         <w:t xml:space="preserve">. </w:t>
       </w:r>
+      <w:r>
+        <w:rPr>
+          <w:rFonts w:eastAsia="Times New Roman"/>
+          <w:color w:val="000000"/>
+        </w:rPr>
+        <w:t xml:space="preserve">A covariate analysis was </w:t>
+      </w:r>
+      <w:r>
+        <w:rPr>
+          <w:rFonts w:eastAsia="Times New Roman"/>
+          <w:color w:val="000000"/>
+        </w:rPr>
+        <w:t>done</w:t>
+      </w:r>
+      <w:r>
+        <w:rPr>
+          <w:rFonts w:eastAsia="Times New Roman"/>
+          <w:color w:val="000000"/>
+        </w:rPr>
+        <w:t xml:space="preserve"> using logistic regression in order assess for confounding</w:t>
+      </w:r>
+      <w:r>
+        <w:rPr>
+          <w:rFonts w:eastAsia="Times New Roman"/>
+          <w:color w:val="000000"/>
+        </w:rPr>
+        <w:t xml:space="preserve"> </w:t>
+      </w:r>
+      <w:r>
+        <w:rPr>
+          <w:rFonts w:eastAsia="Times New Roman"/>
+          <w:color w:val="000000"/>
+        </w:rPr>
+        <w:t xml:space="preserve">using variables that had been previously studied and found to have a relationship with breast cancer, </w:t>
+      </w:r>
+      <w:r>
+        <w:rPr>
+          <w:rFonts w:eastAsia="Times New Roman"/>
+          <w:color w:val="000000"/>
+        </w:rPr>
+        <w:t xml:space="preserve">and </w:t>
+      </w:r>
+      <w:r>
+        <w:rPr>
+          <w:rFonts w:eastAsia="Times New Roman"/>
+          <w:color w:val="000000"/>
+        </w:rPr>
+        <w:t xml:space="preserve">the crude odds ratio </w:t>
+      </w:r>
+      <w:r>
+        <w:rPr>
+          <w:rFonts w:eastAsia="Times New Roman"/>
+          <w:color w:val="000000"/>
+        </w:rPr>
+        <w:t xml:space="preserve">was compared to </w:t>
+      </w:r>
+      <w:r>
+        <w:rPr>
+          <w:rFonts w:eastAsia="Times New Roman"/>
+          <w:color w:val="000000"/>
+        </w:rPr>
+        <w:t>the adjusted odds ratio for each potential confounder.</w:t>
+      </w:r>
     </w:p>
     <w:p>
       <w:pPr>
         <w:pStyle w:val="Heading2"/>
       </w:pPr>
       <w:r>
+        <w:lastRenderedPageBreak/>
+        <w:t>Results</w:t>
+      </w:r>
+    </w:p>
+    <w:p>
+      <w:pPr>
+        <w:spacing w:line="480" w:lineRule="auto"/>
+        <w:rPr>
+          <w:rFonts w:eastAsia="Times New Roman"/>
+          <w:color w:val="000000"/>
+        </w:rPr>
+      </w:pPr>
+      <w:r>
+        <w:rPr>
+          <w:rFonts w:eastAsia="Times New Roman"/>
+          <w:color w:val="000000"/>
+        </w:rPr>
+        <w:t xml:space="preserve">Prior to adjusting for potential covariates, there were no significant associations </w:t>
+      </w:r>
+      <w:r>
+        <w:rPr>
+          <w:rFonts w:eastAsia="Times New Roman"/>
+          <w:color w:val="000000"/>
+        </w:rPr>
+        <w:t>between alcohol consumption and breast cancer at any level (Table 3</w:t>
+      </w:r>
+      <w:r>
+        <w:rPr>
+          <w:rFonts w:eastAsia="Times New Roman"/>
+          <w:color w:val="000000"/>
+        </w:rPr>
+        <w:t xml:space="preserve">). This </w:t>
+      </w:r>
+      <w:r>
+        <w:rPr>
+          <w:rFonts w:eastAsia="Times New Roman"/>
+          <w:color w:val="000000"/>
+        </w:rPr>
+        <w:t xml:space="preserve">was determined by the fact that </w:t>
+      </w:r>
+      <w:r>
+        <w:rPr>
+          <w:rFonts w:eastAsia="Times New Roman"/>
+          <w:color w:val="000000"/>
+        </w:rPr>
+        <w:t xml:space="preserve">the 95% confidence intervals for the crude odds ratios </w:t>
+      </w:r>
+      <w:r>
+        <w:rPr>
+          <w:rFonts w:eastAsia="Times New Roman"/>
+          <w:color w:val="000000"/>
+        </w:rPr>
+        <w:t>both include the value of 1 (Table 3</w:t>
+      </w:r>
+      <w:r>
+        <w:rPr>
+          <w:rFonts w:eastAsia="Times New Roman"/>
+          <w:color w:val="000000"/>
+        </w:rPr>
+        <w:t xml:space="preserve">). </w:t>
+      </w:r>
+      <w:r>
+        <w:rPr>
+          <w:rFonts w:eastAsia="Times New Roman"/>
+          <w:color w:val="000000"/>
+        </w:rPr>
+        <w:t>When considering the variables that entered the</w:t>
+      </w:r>
+      <w:r>
+        <w:rPr>
+          <w:rFonts w:eastAsia="Times New Roman"/>
+          <w:color w:val="000000"/>
+        </w:rPr>
+        <w:t xml:space="preserve"> final</w:t>
+      </w:r>
+      <w:r>
+        <w:rPr>
+          <w:rFonts w:eastAsia="Times New Roman"/>
+          <w:color w:val="000000"/>
+        </w:rPr>
+        <w:t xml:space="preserve"> model, </w:t>
+      </w:r>
+      <w:r>
+        <w:rPr>
+          <w:rFonts w:eastAsia="Times New Roman"/>
+          <w:color w:val="000000"/>
+        </w:rPr>
+        <w:t>no variables</w:t>
+      </w:r>
+      <w:r>
+        <w:rPr>
+          <w:rFonts w:eastAsia="Times New Roman"/>
+          <w:color w:val="000000"/>
+        </w:rPr>
+        <w:t xml:space="preserve"> were </w:t>
+      </w:r>
+      <w:r>
+        <w:rPr>
+          <w:rFonts w:eastAsia="Times New Roman"/>
+          <w:color w:val="000000"/>
+        </w:rPr>
+        <w:t xml:space="preserve">shown to be </w:t>
+      </w:r>
+      <w:r>
+        <w:rPr>
+          <w:rFonts w:eastAsia="Times New Roman"/>
+          <w:color w:val="000000"/>
+        </w:rPr>
+        <w:t xml:space="preserve">statistically significant (Table 2). </w:t>
+      </w:r>
+    </w:p>
+    <w:p>
+      <w:pPr>
+        <w:pStyle w:val="Heading2"/>
+      </w:pPr>
+      <w:r>
         <w:t xml:space="preserve">Discussion </w:t>
       </w:r>
     </w:p>
     <w:p>
       <w:pPr>
         <w:spacing w:line="480" w:lineRule="auto"/>
-        <w:rPr>
-          <w:i/>
-        </w:rPr>
-      </w:pPr>
-      <w:r>
-        <w:t xml:space="preserve">It had been shown that a woman’s risk of breast cancer nearly doubles if she has a first-degree relative (mother, sister, daughter) who has been diagnosed with breast cancer. Less than 15% of women who get breast cancer have a family member diagnosed with it. </w:t>
-      </w:r>
-      <w:r>
-        <w:rPr>
-          <w:i/>
-        </w:rPr>
+      </w:pPr>
+      <w:r>
+        <w:t>It has</w:t>
+      </w:r>
+      <w:r>
+        <w:t xml:space="preserve"> been shown that a woman’s risk of breast cancer nearly doubles if she has a first-degree relative (mother, sister, daughter) who has been diagnosed with breast cancer</w:t>
+      </w:r>
+      <w:r>
+        <w:t xml:space="preserve"> </w:t>
+      </w:r>
+      <w:r>
+        <w:rPr>
+          <w:b/>
+          <w:vertAlign w:val="superscript"/>
+        </w:rPr>
+        <w:t>2</w:t>
+      </w:r>
+      <w:r>
+        <w:t xml:space="preserve">. </w:t>
+      </w:r>
+      <w:r>
         <w:t xml:space="preserve">Unfortunately, family history data was not available in the NHANES data set and as a result this was a limitation of the study. </w:t>
       </w:r>
     </w:p>
@@ -722,7 +931,16 @@
         <w:spacing w:line="480" w:lineRule="auto"/>
       </w:pPr>
       <w:r>
-        <w:t xml:space="preserve">Ep pills as a limitation due to 1,415 missing answers (188) answers) </w:t>
+        <w:t xml:space="preserve">Additionally, estrogen/progestin pill usage also served as a limitation as while this was a question asked in the NHANES questionnaire, only a small percentage of women answered it and when merged in the data set there were </w:t>
+      </w:r>
+      <w:r>
+        <w:t xml:space="preserve">1,415 missing answers </w:t>
+      </w:r>
+      <w:r>
+        <w:t xml:space="preserve">for the 1,560 observations. Due to the small number of responses it was determined that it would not be statistically accurate to use this variable. </w:t>
+      </w:r>
+      <w:r>
+        <w:t xml:space="preserve"> </w:t>
       </w:r>
     </w:p>
     <w:p>
@@ -751,6 +969,7 @@
           <w:ilvl w:val="0"/>
           <w:numId w:val="27"/>
         </w:numPr>
+        <w:ind w:left="360"/>
       </w:pPr>
       <w:r>
         <w:t>“NHANES 2015-2016 Questionnaire Data.” </w:t>
@@ -783,6 +1002,7 @@
           <w:ilvl w:val="0"/>
           <w:numId w:val="27"/>
         </w:numPr>
+        <w:ind w:left="360"/>
         <w:rPr>
           <w:rFonts w:eastAsia="Times New Roman"/>
         </w:rPr>
@@ -818,6 +1038,7 @@
           <w:ilvl w:val="0"/>
           <w:numId w:val="27"/>
         </w:numPr>
+        <w:ind w:left="360"/>
       </w:pPr>
       <w:r>
         <w:t>“Drinking Levels Defined.” </w:t>
@@ -830,26 +1051,6 @@
       </w:r>
       <w:r>
         <w:t>, U.S. Department of Health and Human Services, www.niaaa.nih.gov/alcohol-health/overview-alcohol-consumption/moderate-binge-drinking.</w:t>
-      </w:r>
-    </w:p>
-    <w:p>
-      <w:pPr>
-        <w:rPr>
-          <w:rFonts w:eastAsia="Times New Roman"/>
-        </w:rPr>
-      </w:pPr>
-    </w:p>
-    <w:p>
-      <w:pPr>
-        <w:rPr>
-          <w:rFonts w:eastAsia="Times New Roman"/>
-        </w:rPr>
-      </w:pPr>
-      <w:r>
-        <w:rPr>
-          <w:rFonts w:eastAsia="Times New Roman"/>
-        </w:rPr>
-        <w:t xml:space="preserve">NHANES </w:t>
       </w:r>
     </w:p>
     <w:p/>
@@ -1412,7 +1613,6 @@
               <w:spacing w:after="0"/>
             </w:pPr>
             <w:r>
-              <w:lastRenderedPageBreak/>
               <w:t>Race</w:t>
             </w:r>
             <w:r>
@@ -2125,6 +2325,7 @@
               <w:spacing w:after="0"/>
             </w:pPr>
             <w:r>
+              <w:lastRenderedPageBreak/>
               <w:t>BMI</w:t>
             </w:r>
             <w:r>
@@ -3704,6 +3905,9 @@
       </w:r>
       <w:r>
         <w:t>Summary of Demographics (N=1,560)</w:t>
+      </w:r>
+      <w:r>
+        <w:t>.</w:t>
       </w:r>
     </w:p>
     <w:p/>
@@ -4056,8 +4260,11 @@
               <w:spacing w:after="0"/>
             </w:pPr>
             <w:r>
+              <w:t xml:space="preserve">*models adjusted for smoking, BMI, history of pregnancy, menopausal status, birth control </w:t>
+            </w:r>
+            <w:r>
               <w:lastRenderedPageBreak/>
-              <w:t>*models adjusted for smoking, BMI, history of pregnancy, menopausal status, birth control usage, female hormone usage, and estrogen/progestin combination pill usage.</w:t>
+              <w:t>usage, female hormone usage, and estrogen/progestin combination pill usage.</w:t>
             </w:r>
           </w:p>
         </w:tc>
@@ -4337,6 +4544,7 @@
             <w:pPr>
               <w:spacing w:after="0"/>
             </w:pPr>
+            <w:bookmarkStart w:id="0" w:name="_GoBack"/>
             <w:r>
               <w:t xml:space="preserve">                   Crude</w:t>
             </w:r>
@@ -4357,7 +4565,11 @@
               </w:rPr>
             </w:pPr>
             <w:r>
-              <w:t>*models adjusted for smoking, BMI, history of pregnancy, menopausal status, birth control usage, female hormone usage, and estrogen/progestin combination pill usage.</w:t>
+              <w:t xml:space="preserve">*models adjusted for smoking, BMI, history of pregnancy, menopausal status, birth control </w:t>
+            </w:r>
+            <w:r>
+              <w:lastRenderedPageBreak/>
+              <w:t>usage, female hormone usage, and estrogen/progestin combination pill usage.</w:t>
             </w:r>
           </w:p>
         </w:tc>
@@ -4389,6 +4601,7 @@
               <w:rPr>
                 <w:rFonts w:eastAsia="Times New Roman"/>
               </w:rPr>
+              <w:lastRenderedPageBreak/>
               <w:t>0.283</w:t>
             </w:r>
           </w:p>
@@ -4532,17 +4745,13 @@
           </w:p>
         </w:tc>
       </w:tr>
+      <w:bookmarkEnd w:id="0"/>
     </w:tbl>
     <w:p/>
     <w:p/>
     <w:p>
       <w:r>
-        <w:t>Table 3. Relation between alcohol consumption and odds of breast cancer. Low/no alcohol consumption was used as the referen</w:t>
-      </w:r>
-      <w:bookmarkStart w:id="0" w:name="_GoBack"/>
-      <w:bookmarkEnd w:id="0"/>
-      <w:r>
-        <w:t xml:space="preserve">ce group. </w:t>
+        <w:t xml:space="preserve">Table 3. Relation between alcohol consumption and odds of breast cancer. Low/no alcohol consumption was used as the reference group. </w:t>
       </w:r>
     </w:p>
     <w:p/>
@@ -4720,7 +4929,6 @@
           <w:color w:val="0000FF"/>
           <w:shd w:val="clear" w:color="auto" w:fill="FFFFFF"/>
         </w:rPr>
-        <w:lastRenderedPageBreak/>
         <w:t>if</w:t>
       </w:r>
       <w:r>
@@ -5130,6 +5338,7 @@
           <w:color w:val="0000FF"/>
           <w:shd w:val="clear" w:color="auto" w:fill="FFFFFF"/>
         </w:rPr>
+        <w:lastRenderedPageBreak/>
         <w:t>if</w:t>
       </w:r>
       <w:r>
@@ -5972,7 +6181,6 @@
           <w:color w:val="0000FF"/>
           <w:shd w:val="clear" w:color="auto" w:fill="FFFFFF"/>
         </w:rPr>
-        <w:lastRenderedPageBreak/>
         <w:t>table</w:t>
       </w:r>
       <w:r>
@@ -6327,6 +6535,7 @@
           <w:color w:val="0000FF"/>
           <w:shd w:val="clear" w:color="auto" w:fill="FFFFFF"/>
         </w:rPr>
+        <w:lastRenderedPageBreak/>
         <w:t>var</w:t>
       </w:r>
       <w:proofErr w:type="spellEnd"/>
@@ -7191,7 +7400,13 @@
         <w:rPr>
           <w:shd w:val="clear" w:color="auto" w:fill="FFFFFF"/>
         </w:rPr>
-        <w:t>Run</w:t>
+        <w:t>r</w:t>
+      </w:r>
+      <w:r>
+        <w:rPr>
+          <w:shd w:val="clear" w:color="auto" w:fill="FFFFFF"/>
+        </w:rPr>
+        <w:t>un</w:t>
       </w:r>
       <w:r>
         <w:rPr>
@@ -7331,7 +7546,13 @@
         <w:rPr>
           <w:shd w:val="clear" w:color="auto" w:fill="FFFFFF"/>
         </w:rPr>
-        <w:t>Run</w:t>
+        <w:t>r</w:t>
+      </w:r>
+      <w:r>
+        <w:rPr>
+          <w:shd w:val="clear" w:color="auto" w:fill="FFFFFF"/>
+        </w:rPr>
+        <w:t>un</w:t>
       </w:r>
       <w:r>
         <w:rPr>
@@ -7384,6 +7605,7 @@
           <w:color w:val="0000FF"/>
           <w:shd w:val="clear" w:color="auto" w:fill="FFFFFF"/>
         </w:rPr>
+        <w:lastRenderedPageBreak/>
         <w:t>set</w:t>
       </w:r>
       <w:r>
@@ -8145,7 +8367,13 @@
         <w:rPr>
           <w:shd w:val="clear" w:color="auto" w:fill="FFFFFF"/>
         </w:rPr>
-        <w:t>Run</w:t>
+        <w:t>r</w:t>
+      </w:r>
+      <w:r>
+        <w:rPr>
+          <w:shd w:val="clear" w:color="auto" w:fill="FFFFFF"/>
+        </w:rPr>
+        <w:t>un</w:t>
       </w:r>
       <w:r>
         <w:rPr>
@@ -8247,8 +8475,13 @@
         <w:rPr>
           <w:shd w:val="clear" w:color="auto" w:fill="FFFFFF"/>
         </w:rPr>
-        <w:lastRenderedPageBreak/>
-        <w:t>Run</w:t>
+        <w:t>r</w:t>
+      </w:r>
+      <w:r>
+        <w:rPr>
+          <w:shd w:val="clear" w:color="auto" w:fill="FFFFFF"/>
+        </w:rPr>
+        <w:t>un</w:t>
       </w:r>
       <w:r>
         <w:rPr>
@@ -8388,7 +8621,13 @@
         <w:rPr>
           <w:shd w:val="clear" w:color="auto" w:fill="FFFFFF"/>
         </w:rPr>
-        <w:t>Run</w:t>
+        <w:t>r</w:t>
+      </w:r>
+      <w:r>
+        <w:rPr>
+          <w:shd w:val="clear" w:color="auto" w:fill="FFFFFF"/>
+        </w:rPr>
+        <w:t>un</w:t>
       </w:r>
       <w:r>
         <w:rPr>
@@ -8789,6 +9028,7 @@
         <w:rPr>
           <w:shd w:val="clear" w:color="auto" w:fill="FFFFFF"/>
         </w:rPr>
+        <w:lastRenderedPageBreak/>
         <w:t>run</w:t>
       </w:r>
       <w:r>
@@ -8891,7 +9131,13 @@
         <w:rPr>
           <w:shd w:val="clear" w:color="auto" w:fill="FFFFFF"/>
         </w:rPr>
-        <w:t>Run</w:t>
+        <w:t>r</w:t>
+      </w:r>
+      <w:r>
+        <w:rPr>
+          <w:shd w:val="clear" w:color="auto" w:fill="FFFFFF"/>
+        </w:rPr>
+        <w:t>un</w:t>
       </w:r>
       <w:r>
         <w:rPr>
@@ -9031,7 +9277,13 @@
         <w:rPr>
           <w:shd w:val="clear" w:color="auto" w:fill="FFFFFF"/>
         </w:rPr>
-        <w:t>Run</w:t>
+        <w:t>r</w:t>
+      </w:r>
+      <w:r>
+        <w:rPr>
+          <w:shd w:val="clear" w:color="auto" w:fill="FFFFFF"/>
+        </w:rPr>
+        <w:t>un</w:t>
       </w:r>
       <w:r>
         <w:rPr>
@@ -9309,7 +9561,13 @@
         <w:rPr>
           <w:shd w:val="clear" w:color="auto" w:fill="FFFFFF"/>
         </w:rPr>
-        <w:t>Run</w:t>
+        <w:t>r</w:t>
+      </w:r>
+      <w:r>
+        <w:rPr>
+          <w:shd w:val="clear" w:color="auto" w:fill="FFFFFF"/>
+        </w:rPr>
+        <w:t>un</w:t>
       </w:r>
       <w:r>
         <w:rPr>
@@ -9449,8 +9707,13 @@
         <w:rPr>
           <w:shd w:val="clear" w:color="auto" w:fill="FFFFFF"/>
         </w:rPr>
-        <w:lastRenderedPageBreak/>
-        <w:t>Run</w:t>
+        <w:t>r</w:t>
+      </w:r>
+      <w:r>
+        <w:rPr>
+          <w:shd w:val="clear" w:color="auto" w:fill="FFFFFF"/>
+        </w:rPr>
+        <w:t>un</w:t>
       </w:r>
       <w:r>
         <w:rPr>
@@ -9747,7 +10010,13 @@
         <w:rPr>
           <w:shd w:val="clear" w:color="auto" w:fill="FFFFFF"/>
         </w:rPr>
-        <w:t>Run</w:t>
+        <w:t>r</w:t>
+      </w:r>
+      <w:r>
+        <w:rPr>
+          <w:shd w:val="clear" w:color="auto" w:fill="FFFFFF"/>
+        </w:rPr>
+        <w:t>un</w:t>
       </w:r>
       <w:r>
         <w:rPr>
@@ -9849,7 +10118,13 @@
         <w:rPr>
           <w:shd w:val="clear" w:color="auto" w:fill="FFFFFF"/>
         </w:rPr>
-        <w:t>Run</w:t>
+        <w:t>r</w:t>
+      </w:r>
+      <w:r>
+        <w:rPr>
+          <w:shd w:val="clear" w:color="auto" w:fill="FFFFFF"/>
+        </w:rPr>
+        <w:t>un</w:t>
       </w:r>
       <w:r>
         <w:rPr>
@@ -9989,7 +10264,13 @@
         <w:rPr>
           <w:shd w:val="clear" w:color="auto" w:fill="FFFFFF"/>
         </w:rPr>
-        <w:t>Run</w:t>
+        <w:t>r</w:t>
+      </w:r>
+      <w:r>
+        <w:rPr>
+          <w:shd w:val="clear" w:color="auto" w:fill="FFFFFF"/>
+        </w:rPr>
+        <w:t>un</w:t>
       </w:r>
       <w:r>
         <w:rPr>
@@ -10286,7 +10567,13 @@
         <w:rPr>
           <w:shd w:val="clear" w:color="auto" w:fill="FFFFFF"/>
         </w:rPr>
-        <w:t>Run</w:t>
+        <w:t>r</w:t>
+      </w:r>
+      <w:r>
+        <w:rPr>
+          <w:shd w:val="clear" w:color="auto" w:fill="FFFFFF"/>
+        </w:rPr>
+        <w:t>un</w:t>
       </w:r>
       <w:r>
         <w:rPr>
@@ -10389,7 +10676,13 @@
         <w:rPr>
           <w:shd w:val="clear" w:color="auto" w:fill="FFFFFF"/>
         </w:rPr>
-        <w:t>Run</w:t>
+        <w:t>r</w:t>
+      </w:r>
+      <w:r>
+        <w:rPr>
+          <w:shd w:val="clear" w:color="auto" w:fill="FFFFFF"/>
+        </w:rPr>
+        <w:t>un</w:t>
       </w:r>
       <w:r>
         <w:rPr>
@@ -10521,15 +10814,20 @@
       <w:pPr>
         <w:spacing w:after="0"/>
         <w:rPr>
-          <w:color w:val="000000"/>
-          <w:shd w:val="clear" w:color="auto" w:fill="FFFFFF"/>
-        </w:rPr>
-      </w:pPr>
-      <w:r>
-        <w:rPr>
-          <w:shd w:val="clear" w:color="auto" w:fill="FFFFFF"/>
-        </w:rPr>
-        <w:t>Run</w:t>
+          <w:shd w:val="clear" w:color="auto" w:fill="FFFFFF"/>
+        </w:rPr>
+      </w:pPr>
+      <w:r>
+        <w:rPr>
+          <w:shd w:val="clear" w:color="auto" w:fill="FFFFFF"/>
+        </w:rPr>
+        <w:t>r</w:t>
+      </w:r>
+      <w:r>
+        <w:rPr>
+          <w:shd w:val="clear" w:color="auto" w:fill="FFFFFF"/>
+        </w:rPr>
+        <w:t>un</w:t>
       </w:r>
       <w:r>
         <w:rPr>
@@ -10603,7 +10901,6 @@
           <w:color w:val="0000FF"/>
           <w:shd w:val="clear" w:color="auto" w:fill="FFFFFF"/>
         </w:rPr>
-        <w:lastRenderedPageBreak/>
         <w:t>if</w:t>
       </w:r>
       <w:r>
@@ -10827,7 +11124,13 @@
         <w:rPr>
           <w:shd w:val="clear" w:color="auto" w:fill="FFFFFF"/>
         </w:rPr>
-        <w:t>Run</w:t>
+        <w:t>r</w:t>
+      </w:r>
+      <w:r>
+        <w:rPr>
+          <w:shd w:val="clear" w:color="auto" w:fill="FFFFFF"/>
+        </w:rPr>
+        <w:t>un</w:t>
       </w:r>
       <w:r>
         <w:rPr>
@@ -10929,7 +11232,13 @@
         <w:rPr>
           <w:shd w:val="clear" w:color="auto" w:fill="FFFFFF"/>
         </w:rPr>
-        <w:t>Run</w:t>
+        <w:t>r</w:t>
+      </w:r>
+      <w:r>
+        <w:rPr>
+          <w:shd w:val="clear" w:color="auto" w:fill="FFFFFF"/>
+        </w:rPr>
+        <w:t>un</w:t>
       </w:r>
       <w:r>
         <w:rPr>
@@ -11069,7 +11378,13 @@
         <w:rPr>
           <w:shd w:val="clear" w:color="auto" w:fill="FFFFFF"/>
         </w:rPr>
-        <w:t>Run</w:t>
+        <w:t>r</w:t>
+      </w:r>
+      <w:r>
+        <w:rPr>
+          <w:shd w:val="clear" w:color="auto" w:fill="FFFFFF"/>
+        </w:rPr>
+        <w:t>un</w:t>
       </w:r>
       <w:r>
         <w:rPr>
@@ -11372,7 +11687,13 @@
         <w:rPr>
           <w:shd w:val="clear" w:color="auto" w:fill="FFFFFF"/>
         </w:rPr>
-        <w:t>Run</w:t>
+        <w:t>r</w:t>
+      </w:r>
+      <w:r>
+        <w:rPr>
+          <w:shd w:val="clear" w:color="auto" w:fill="FFFFFF"/>
+        </w:rPr>
+        <w:t>un</w:t>
       </w:r>
       <w:r>
         <w:rPr>
@@ -11474,7 +11795,13 @@
         <w:rPr>
           <w:shd w:val="clear" w:color="auto" w:fill="FFFFFF"/>
         </w:rPr>
-        <w:t>Run</w:t>
+        <w:t>r</w:t>
+      </w:r>
+      <w:r>
+        <w:rPr>
+          <w:shd w:val="clear" w:color="auto" w:fill="FFFFFF"/>
+        </w:rPr>
+        <w:t>un</w:t>
       </w:r>
       <w:r>
         <w:rPr>
@@ -11780,8 +12107,13 @@
         <w:rPr>
           <w:shd w:val="clear" w:color="auto" w:fill="FFFFFF"/>
         </w:rPr>
-        <w:lastRenderedPageBreak/>
-        <w:t>Run</w:t>
+        <w:t>r</w:t>
+      </w:r>
+      <w:r>
+        <w:rPr>
+          <w:shd w:val="clear" w:color="auto" w:fill="FFFFFF"/>
+        </w:rPr>
+        <w:t>un</w:t>
       </w:r>
       <w:r>
         <w:rPr>
@@ -11908,7 +12240,13 @@
         <w:rPr>
           <w:shd w:val="clear" w:color="auto" w:fill="FFFFFF"/>
         </w:rPr>
-        <w:t>Run</w:t>
+        <w:t>r</w:t>
+      </w:r>
+      <w:r>
+        <w:rPr>
+          <w:shd w:val="clear" w:color="auto" w:fill="FFFFFF"/>
+        </w:rPr>
+        <w:t>un</w:t>
       </w:r>
       <w:r>
         <w:rPr>
@@ -11996,7 +12334,13 @@
         <w:rPr>
           <w:shd w:val="clear" w:color="auto" w:fill="FFFFFF"/>
         </w:rPr>
-        <w:t>Run</w:t>
+        <w:t>r</w:t>
+      </w:r>
+      <w:r>
+        <w:rPr>
+          <w:shd w:val="clear" w:color="auto" w:fill="FFFFFF"/>
+        </w:rPr>
+        <w:t>un</w:t>
       </w:r>
       <w:r>
         <w:rPr>
@@ -12061,6 +12405,7 @@
           <w:color w:val="0000FF"/>
           <w:shd w:val="clear" w:color="auto" w:fill="FFFFFF"/>
         </w:rPr>
+        <w:lastRenderedPageBreak/>
         <w:t>model</w:t>
       </w:r>
       <w:r>
@@ -12123,7 +12468,13 @@
         <w:rPr>
           <w:shd w:val="clear" w:color="auto" w:fill="FFFFFF"/>
         </w:rPr>
-        <w:t>Run</w:t>
+        <w:t>r</w:t>
+      </w:r>
+      <w:r>
+        <w:rPr>
+          <w:shd w:val="clear" w:color="auto" w:fill="FFFFFF"/>
+        </w:rPr>
+        <w:t>un</w:t>
       </w:r>
       <w:r>
         <w:rPr>
@@ -12211,7 +12562,13 @@
         <w:rPr>
           <w:shd w:val="clear" w:color="auto" w:fill="FFFFFF"/>
         </w:rPr>
-        <w:t>Run</w:t>
+        <w:t>r</w:t>
+      </w:r>
+      <w:r>
+        <w:rPr>
+          <w:shd w:val="clear" w:color="auto" w:fill="FFFFFF"/>
+        </w:rPr>
+        <w:t>un</w:t>
       </w:r>
       <w:r>
         <w:rPr>
@@ -12338,7 +12695,13 @@
         <w:rPr>
           <w:shd w:val="clear" w:color="auto" w:fill="FFFFFF"/>
         </w:rPr>
-        <w:t>Run</w:t>
+        <w:t>r</w:t>
+      </w:r>
+      <w:r>
+        <w:rPr>
+          <w:shd w:val="clear" w:color="auto" w:fill="FFFFFF"/>
+        </w:rPr>
+        <w:t>un</w:t>
       </w:r>
       <w:r>
         <w:rPr>
@@ -12426,7 +12789,13 @@
         <w:rPr>
           <w:shd w:val="clear" w:color="auto" w:fill="FFFFFF"/>
         </w:rPr>
-        <w:t>Run</w:t>
+        <w:t>r</w:t>
+      </w:r>
+      <w:r>
+        <w:rPr>
+          <w:shd w:val="clear" w:color="auto" w:fill="FFFFFF"/>
+        </w:rPr>
+        <w:t>un</w:t>
       </w:r>
       <w:r>
         <w:rPr>
@@ -12553,7 +12922,13 @@
         <w:rPr>
           <w:shd w:val="clear" w:color="auto" w:fill="FFFFFF"/>
         </w:rPr>
-        <w:t>Run</w:t>
+        <w:t>r</w:t>
+      </w:r>
+      <w:r>
+        <w:rPr>
+          <w:shd w:val="clear" w:color="auto" w:fill="FFFFFF"/>
+        </w:rPr>
+        <w:t>un</w:t>
       </w:r>
       <w:r>
         <w:rPr>
@@ -12606,7 +12981,6 @@
           <w:color w:val="0000FF"/>
           <w:shd w:val="clear" w:color="auto" w:fill="FFFFFF"/>
         </w:rPr>
-        <w:lastRenderedPageBreak/>
         <w:t>set</w:t>
       </w:r>
       <w:r>
@@ -12642,7 +13016,13 @@
         <w:rPr>
           <w:shd w:val="clear" w:color="auto" w:fill="FFFFFF"/>
         </w:rPr>
-        <w:t>Run</w:t>
+        <w:t>r</w:t>
+      </w:r>
+      <w:r>
+        <w:rPr>
+          <w:shd w:val="clear" w:color="auto" w:fill="FFFFFF"/>
+        </w:rPr>
+        <w:t>un</w:t>
       </w:r>
       <w:r>
         <w:rPr>
@@ -12769,7 +13149,13 @@
         <w:rPr>
           <w:shd w:val="clear" w:color="auto" w:fill="FFFFFF"/>
         </w:rPr>
-        <w:t>Run</w:t>
+        <w:t>r</w:t>
+      </w:r>
+      <w:r>
+        <w:rPr>
+          <w:shd w:val="clear" w:color="auto" w:fill="FFFFFF"/>
+        </w:rPr>
+        <w:t>un</w:t>
       </w:r>
       <w:r>
         <w:rPr>
@@ -12865,7 +13251,14 @@
         <w:rPr>
           <w:shd w:val="clear" w:color="auto" w:fill="FFFFFF"/>
         </w:rPr>
-        <w:t>Run</w:t>
+        <w:lastRenderedPageBreak/>
+        <w:t>r</w:t>
+      </w:r>
+      <w:r>
+        <w:rPr>
+          <w:shd w:val="clear" w:color="auto" w:fill="FFFFFF"/>
+        </w:rPr>
+        <w:t>un</w:t>
       </w:r>
       <w:r>
         <w:rPr>
@@ -12992,7 +13385,13 @@
         <w:rPr>
           <w:shd w:val="clear" w:color="auto" w:fill="FFFFFF"/>
         </w:rPr>
-        <w:t>Run</w:t>
+        <w:t>r</w:t>
+      </w:r>
+      <w:r>
+        <w:rPr>
+          <w:shd w:val="clear" w:color="auto" w:fill="FFFFFF"/>
+        </w:rPr>
+        <w:t>un</w:t>
       </w:r>
       <w:r>
         <w:rPr>
@@ -13432,7 +13831,6 @@
           <w:color w:val="000080"/>
           <w:shd w:val="clear" w:color="auto" w:fill="FFFFFF"/>
         </w:rPr>
-        <w:lastRenderedPageBreak/>
         <w:t>proc</w:t>
       </w:r>
       <w:r>
@@ -13739,6 +14137,7 @@
           <w:color w:val="000080"/>
           <w:shd w:val="clear" w:color="auto" w:fill="FFFFFF"/>
         </w:rPr>
+        <w:lastRenderedPageBreak/>
         <w:t>proc</w:t>
       </w:r>
       <w:r>
@@ -14120,7 +14519,7 @@
           <w:rPr>
             <w:noProof/>
           </w:rPr>
-          <w:t>12</w:t>
+          <w:t>8</w:t>
         </w:r>
         <w:r>
           <w:rPr>
@@ -14168,7 +14567,7 @@
   <w:abstractNum w:abstractNumId="0">
     <w:nsid w:val="FFFFFF1D"/>
     <w:multiLevelType w:val="multilevel"/>
-    <w:tmpl w:val="B8B0F028"/>
+    <w:tmpl w:val="AA2E5B64"/>
     <w:lvl w:ilvl="0">
       <w:start w:val="1"/>
       <w:numFmt w:val="bullet"/>
@@ -14494,9 +14893,9 @@
     </w:lvl>
   </w:abstractNum>
   <w:abstractNum w:abstractNumId="11">
-    <w:nsid w:val="140B1498"/>
+    <w:nsid w:val="0E6431C4"/>
     <w:multiLevelType w:val="multilevel"/>
-    <w:tmpl w:val="8FBA69B8"/>
+    <w:tmpl w:val="F8FA28A6"/>
     <w:lvl w:ilvl="0">
       <w:start w:val="1"/>
       <w:numFmt w:val="bullet"/>
@@ -14504,9 +14903,9 @@
       <w:lvlJc w:val="left"/>
       <w:pPr>
         <w:tabs>
-          <w:tab w:val="num" w:pos="720"/>
+          <w:tab w:val="num" w:pos="360"/>
         </w:tabs>
-        <w:ind w:left="720" w:hanging="360"/>
+        <w:ind w:left="360" w:hanging="360"/>
       </w:pPr>
       <w:rPr>
         <w:rFonts w:ascii="Symbol" w:hAnsi="Symbol" w:hint="default"/>
@@ -14520,9 +14919,9 @@
       <w:lvlJc w:val="left"/>
       <w:pPr>
         <w:tabs>
-          <w:tab w:val="num" w:pos="1440"/>
+          <w:tab w:val="num" w:pos="1080"/>
         </w:tabs>
-        <w:ind w:left="1440" w:hanging="360"/>
+        <w:ind w:left="1080" w:hanging="360"/>
       </w:pPr>
       <w:rPr>
         <w:rFonts w:ascii="Courier New" w:hAnsi="Courier New" w:hint="default"/>
@@ -14536,9 +14935,9 @@
       <w:lvlJc w:val="left"/>
       <w:pPr>
         <w:tabs>
-          <w:tab w:val="num" w:pos="2160"/>
+          <w:tab w:val="num" w:pos="1800"/>
         </w:tabs>
-        <w:ind w:left="2160" w:hanging="360"/>
+        <w:ind w:left="1800" w:hanging="360"/>
       </w:pPr>
       <w:rPr>
         <w:rFonts w:ascii="Wingdings" w:hAnsi="Wingdings" w:hint="default"/>
@@ -14552,9 +14951,9 @@
       <w:lvlJc w:val="left"/>
       <w:pPr>
         <w:tabs>
-          <w:tab w:val="num" w:pos="2880"/>
+          <w:tab w:val="num" w:pos="2520"/>
         </w:tabs>
-        <w:ind w:left="2880" w:hanging="360"/>
+        <w:ind w:left="2520" w:hanging="360"/>
       </w:pPr>
       <w:rPr>
         <w:rFonts w:ascii="Wingdings" w:hAnsi="Wingdings" w:hint="default"/>
@@ -14568,9 +14967,9 @@
       <w:lvlJc w:val="left"/>
       <w:pPr>
         <w:tabs>
-          <w:tab w:val="num" w:pos="3600"/>
+          <w:tab w:val="num" w:pos="3240"/>
         </w:tabs>
-        <w:ind w:left="3600" w:hanging="360"/>
+        <w:ind w:left="3240" w:hanging="360"/>
       </w:pPr>
       <w:rPr>
         <w:rFonts w:ascii="Wingdings" w:hAnsi="Wingdings" w:hint="default"/>
@@ -14584,9 +14983,9 @@
       <w:lvlJc w:val="left"/>
       <w:pPr>
         <w:tabs>
-          <w:tab w:val="num" w:pos="4320"/>
+          <w:tab w:val="num" w:pos="3960"/>
         </w:tabs>
-        <w:ind w:left="4320" w:hanging="360"/>
+        <w:ind w:left="3960" w:hanging="360"/>
       </w:pPr>
       <w:rPr>
         <w:rFonts w:ascii="Wingdings" w:hAnsi="Wingdings" w:hint="default"/>
@@ -14600,9 +14999,9 @@
       <w:lvlJc w:val="left"/>
       <w:pPr>
         <w:tabs>
-          <w:tab w:val="num" w:pos="5040"/>
+          <w:tab w:val="num" w:pos="4680"/>
         </w:tabs>
-        <w:ind w:left="5040" w:hanging="360"/>
+        <w:ind w:left="4680" w:hanging="360"/>
       </w:pPr>
       <w:rPr>
         <w:rFonts w:ascii="Wingdings" w:hAnsi="Wingdings" w:hint="default"/>
@@ -14616,9 +15015,9 @@
       <w:lvlJc w:val="left"/>
       <w:pPr>
         <w:tabs>
-          <w:tab w:val="num" w:pos="5760"/>
+          <w:tab w:val="num" w:pos="5400"/>
         </w:tabs>
-        <w:ind w:left="5760" w:hanging="360"/>
+        <w:ind w:left="5400" w:hanging="360"/>
       </w:pPr>
       <w:rPr>
         <w:rFonts w:ascii="Wingdings" w:hAnsi="Wingdings" w:hint="default"/>
@@ -14632,9 +15031,9 @@
       <w:lvlJc w:val="left"/>
       <w:pPr>
         <w:tabs>
-          <w:tab w:val="num" w:pos="6480"/>
+          <w:tab w:val="num" w:pos="6120"/>
         </w:tabs>
-        <w:ind w:left="6480" w:hanging="360"/>
+        <w:ind w:left="6120" w:hanging="360"/>
       </w:pPr>
       <w:rPr>
         <w:rFonts w:ascii="Wingdings" w:hAnsi="Wingdings" w:hint="default"/>
@@ -14643,6 +15042,155 @@
     </w:lvl>
   </w:abstractNum>
   <w:abstractNum w:abstractNumId="12">
+    <w:nsid w:val="140B1498"/>
+    <w:multiLevelType w:val="multilevel"/>
+    <w:tmpl w:val="8FBA69B8"/>
+    <w:lvl w:ilvl="0">
+      <w:start w:val="1"/>
+      <w:numFmt w:val="bullet"/>
+      <w:lvlText w:val=""/>
+      <w:lvlJc w:val="left"/>
+      <w:pPr>
+        <w:tabs>
+          <w:tab w:val="num" w:pos="720"/>
+        </w:tabs>
+        <w:ind w:left="720" w:hanging="360"/>
+      </w:pPr>
+      <w:rPr>
+        <w:rFonts w:ascii="Symbol" w:hAnsi="Symbol" w:hint="default"/>
+        <w:sz w:val="20"/>
+      </w:rPr>
+    </w:lvl>
+    <w:lvl w:ilvl="1" w:tentative="1">
+      <w:start w:val="1"/>
+      <w:numFmt w:val="bullet"/>
+      <w:lvlText w:val="o"/>
+      <w:lvlJc w:val="left"/>
+      <w:pPr>
+        <w:tabs>
+          <w:tab w:val="num" w:pos="1440"/>
+        </w:tabs>
+        <w:ind w:left="1440" w:hanging="360"/>
+      </w:pPr>
+      <w:rPr>
+        <w:rFonts w:ascii="Courier New" w:hAnsi="Courier New" w:hint="default"/>
+        <w:sz w:val="20"/>
+      </w:rPr>
+    </w:lvl>
+    <w:lvl w:ilvl="2" w:tentative="1">
+      <w:start w:val="1"/>
+      <w:numFmt w:val="bullet"/>
+      <w:lvlText w:val=""/>
+      <w:lvlJc w:val="left"/>
+      <w:pPr>
+        <w:tabs>
+          <w:tab w:val="num" w:pos="2160"/>
+        </w:tabs>
+        <w:ind w:left="2160" w:hanging="360"/>
+      </w:pPr>
+      <w:rPr>
+        <w:rFonts w:ascii="Wingdings" w:hAnsi="Wingdings" w:hint="default"/>
+        <w:sz w:val="20"/>
+      </w:rPr>
+    </w:lvl>
+    <w:lvl w:ilvl="3" w:tentative="1">
+      <w:start w:val="1"/>
+      <w:numFmt w:val="bullet"/>
+      <w:lvlText w:val=""/>
+      <w:lvlJc w:val="left"/>
+      <w:pPr>
+        <w:tabs>
+          <w:tab w:val="num" w:pos="2880"/>
+        </w:tabs>
+        <w:ind w:left="2880" w:hanging="360"/>
+      </w:pPr>
+      <w:rPr>
+        <w:rFonts w:ascii="Wingdings" w:hAnsi="Wingdings" w:hint="default"/>
+        <w:sz w:val="20"/>
+      </w:rPr>
+    </w:lvl>
+    <w:lvl w:ilvl="4" w:tentative="1">
+      <w:start w:val="1"/>
+      <w:numFmt w:val="bullet"/>
+      <w:lvlText w:val=""/>
+      <w:lvlJc w:val="left"/>
+      <w:pPr>
+        <w:tabs>
+          <w:tab w:val="num" w:pos="3600"/>
+        </w:tabs>
+        <w:ind w:left="3600" w:hanging="360"/>
+      </w:pPr>
+      <w:rPr>
+        <w:rFonts w:ascii="Wingdings" w:hAnsi="Wingdings" w:hint="default"/>
+        <w:sz w:val="20"/>
+      </w:rPr>
+    </w:lvl>
+    <w:lvl w:ilvl="5" w:tentative="1">
+      <w:start w:val="1"/>
+      <w:numFmt w:val="bullet"/>
+      <w:lvlText w:val=""/>
+      <w:lvlJc w:val="left"/>
+      <w:pPr>
+        <w:tabs>
+          <w:tab w:val="num" w:pos="4320"/>
+        </w:tabs>
+        <w:ind w:left="4320" w:hanging="360"/>
+      </w:pPr>
+      <w:rPr>
+        <w:rFonts w:ascii="Wingdings" w:hAnsi="Wingdings" w:hint="default"/>
+        <w:sz w:val="20"/>
+      </w:rPr>
+    </w:lvl>
+    <w:lvl w:ilvl="6" w:tentative="1">
+      <w:start w:val="1"/>
+      <w:numFmt w:val="bullet"/>
+      <w:lvlText w:val=""/>
+      <w:lvlJc w:val="left"/>
+      <w:pPr>
+        <w:tabs>
+          <w:tab w:val="num" w:pos="5040"/>
+        </w:tabs>
+        <w:ind w:left="5040" w:hanging="360"/>
+      </w:pPr>
+      <w:rPr>
+        <w:rFonts w:ascii="Wingdings" w:hAnsi="Wingdings" w:hint="default"/>
+        <w:sz w:val="20"/>
+      </w:rPr>
+    </w:lvl>
+    <w:lvl w:ilvl="7" w:tentative="1">
+      <w:start w:val="1"/>
+      <w:numFmt w:val="bullet"/>
+      <w:lvlText w:val=""/>
+      <w:lvlJc w:val="left"/>
+      <w:pPr>
+        <w:tabs>
+          <w:tab w:val="num" w:pos="5760"/>
+        </w:tabs>
+        <w:ind w:left="5760" w:hanging="360"/>
+      </w:pPr>
+      <w:rPr>
+        <w:rFonts w:ascii="Wingdings" w:hAnsi="Wingdings" w:hint="default"/>
+        <w:sz w:val="20"/>
+      </w:rPr>
+    </w:lvl>
+    <w:lvl w:ilvl="8" w:tentative="1">
+      <w:start w:val="1"/>
+      <w:numFmt w:val="bullet"/>
+      <w:lvlText w:val=""/>
+      <w:lvlJc w:val="left"/>
+      <w:pPr>
+        <w:tabs>
+          <w:tab w:val="num" w:pos="6480"/>
+        </w:tabs>
+        <w:ind w:left="6480" w:hanging="360"/>
+      </w:pPr>
+      <w:rPr>
+        <w:rFonts w:ascii="Wingdings" w:hAnsi="Wingdings" w:hint="default"/>
+        <w:sz w:val="20"/>
+      </w:rPr>
+    </w:lvl>
+  </w:abstractNum>
+  <w:abstractNum w:abstractNumId="13">
     <w:nsid w:val="1B373683"/>
     <w:multiLevelType w:val="hybridMultilevel"/>
     <w:tmpl w:val="2F7AC3E8"/>
@@ -14732,7 +15280,7 @@
       </w:pPr>
     </w:lvl>
   </w:abstractNum>
-  <w:abstractNum w:abstractNumId="13">
+  <w:abstractNum w:abstractNumId="14">
     <w:nsid w:val="1C3A1A67"/>
     <w:multiLevelType w:val="multilevel"/>
     <w:tmpl w:val="27EA9640"/>
@@ -14881,7 +15429,7 @@
       </w:rPr>
     </w:lvl>
   </w:abstractNum>
-  <w:abstractNum w:abstractNumId="14">
+  <w:abstractNum w:abstractNumId="15">
     <w:nsid w:val="20AE6BA6"/>
     <w:multiLevelType w:val="multilevel"/>
     <w:tmpl w:val="3F787108"/>
@@ -15030,7 +15578,7 @@
       </w:rPr>
     </w:lvl>
   </w:abstractNum>
-  <w:abstractNum w:abstractNumId="15">
+  <w:abstractNum w:abstractNumId="16">
     <w:nsid w:val="22957834"/>
     <w:multiLevelType w:val="hybridMultilevel"/>
     <w:tmpl w:val="64709B02"/>
@@ -15145,7 +15693,7 @@
       </w:rPr>
     </w:lvl>
   </w:abstractNum>
-  <w:abstractNum w:abstractNumId="16">
+  <w:abstractNum w:abstractNumId="17">
     <w:nsid w:val="2F353F1E"/>
     <w:multiLevelType w:val="multilevel"/>
     <w:tmpl w:val="4F6076DE"/>
@@ -15294,7 +15842,7 @@
       </w:rPr>
     </w:lvl>
   </w:abstractNum>
-  <w:abstractNum w:abstractNumId="17">
+  <w:abstractNum w:abstractNumId="18">
     <w:nsid w:val="3E534A29"/>
     <w:multiLevelType w:val="multilevel"/>
     <w:tmpl w:val="88DA7550"/>
@@ -15443,7 +15991,7 @@
       </w:rPr>
     </w:lvl>
   </w:abstractNum>
-  <w:abstractNum w:abstractNumId="18">
+  <w:abstractNum w:abstractNumId="19">
     <w:nsid w:val="46C82C9A"/>
     <w:multiLevelType w:val="hybridMultilevel"/>
     <w:tmpl w:val="63F07864"/>
@@ -15559,7 +16107,7 @@
       </w:rPr>
     </w:lvl>
   </w:abstractNum>
-  <w:abstractNum w:abstractNumId="19">
+  <w:abstractNum w:abstractNumId="20">
     <w:nsid w:val="47315B4B"/>
     <w:multiLevelType w:val="multilevel"/>
     <w:tmpl w:val="3724F106"/>
@@ -15708,7 +16256,7 @@
       </w:rPr>
     </w:lvl>
   </w:abstractNum>
-  <w:abstractNum w:abstractNumId="20">
+  <w:abstractNum w:abstractNumId="21">
     <w:nsid w:val="49BC0320"/>
     <w:multiLevelType w:val="hybridMultilevel"/>
     <w:tmpl w:val="DC3C7298"/>
@@ -15823,7 +16371,7 @@
       </w:rPr>
     </w:lvl>
   </w:abstractNum>
-  <w:abstractNum w:abstractNumId="21">
+  <w:abstractNum w:abstractNumId="22">
     <w:nsid w:val="52083510"/>
     <w:multiLevelType w:val="hybridMultilevel"/>
     <w:tmpl w:val="BE6E19F6"/>
@@ -15942,7 +16490,7 @@
       </w:rPr>
     </w:lvl>
   </w:abstractNum>
-  <w:abstractNum w:abstractNumId="22">
+  <w:abstractNum w:abstractNumId="23">
     <w:nsid w:val="53E133FA"/>
     <w:multiLevelType w:val="multilevel"/>
     <w:tmpl w:val="5EF67FFE"/>
@@ -16091,7 +16639,7 @@
       </w:rPr>
     </w:lvl>
   </w:abstractNum>
-  <w:abstractNum w:abstractNumId="23">
+  <w:abstractNum w:abstractNumId="24">
     <w:nsid w:val="5B226C1F"/>
     <w:multiLevelType w:val="hybridMultilevel"/>
     <w:tmpl w:val="49ACD974"/>
@@ -16206,7 +16754,7 @@
       </w:rPr>
     </w:lvl>
   </w:abstractNum>
-  <w:abstractNum w:abstractNumId="24">
+  <w:abstractNum w:abstractNumId="25">
     <w:nsid w:val="5DD50741"/>
     <w:multiLevelType w:val="multilevel"/>
     <w:tmpl w:val="0D64221A"/>
@@ -16319,7 +16867,7 @@
       </w:pPr>
     </w:lvl>
   </w:abstractNum>
-  <w:abstractNum w:abstractNumId="25">
+  <w:abstractNum w:abstractNumId="26">
     <w:nsid w:val="6C901CF9"/>
     <w:multiLevelType w:val="hybridMultilevel"/>
     <w:tmpl w:val="2F4A75D8"/>
@@ -16406,7 +16954,7 @@
       </w:pPr>
     </w:lvl>
   </w:abstractNum>
-  <w:abstractNum w:abstractNumId="26">
+  <w:abstractNum w:abstractNumId="27">
     <w:nsid w:val="75713B65"/>
     <w:multiLevelType w:val="multilevel"/>
     <w:tmpl w:val="A4B8B846"/>
@@ -16559,16 +17107,16 @@
     <w:abstractNumId w:val="10"/>
   </w:num>
   <w:num w:numId="2">
-    <w:abstractNumId w:val="18"/>
+    <w:abstractNumId w:val="19"/>
   </w:num>
   <w:num w:numId="3">
-    <w:abstractNumId w:val="23"/>
+    <w:abstractNumId w:val="24"/>
   </w:num>
   <w:num w:numId="4">
-    <w:abstractNumId w:val="20"/>
+    <w:abstractNumId w:val="21"/>
   </w:num>
   <w:num w:numId="5">
-    <w:abstractNumId w:val="15"/>
+    <w:abstractNumId w:val="16"/>
   </w:num>
   <w:num w:numId="6">
     <w:abstractNumId w:val="8"/>
@@ -16598,40 +17146,40 @@
     <w:abstractNumId w:val="1"/>
   </w:num>
   <w:num w:numId="15">
-    <w:abstractNumId w:val="21"/>
+    <w:abstractNumId w:val="22"/>
   </w:num>
   <w:num w:numId="16">
-    <w:abstractNumId w:val="25"/>
+    <w:abstractNumId w:val="26"/>
   </w:num>
   <w:num w:numId="17">
     <w:abstractNumId w:val="0"/>
   </w:num>
   <w:num w:numId="18">
-    <w:abstractNumId w:val="11"/>
+    <w:abstractNumId w:val="12"/>
   </w:num>
   <w:num w:numId="19">
-    <w:abstractNumId w:val="26"/>
+    <w:abstractNumId w:val="27"/>
   </w:num>
   <w:num w:numId="20">
-    <w:abstractNumId w:val="19"/>
+    <w:abstractNumId w:val="20"/>
   </w:num>
   <w:num w:numId="21">
-    <w:abstractNumId w:val="13"/>
+    <w:abstractNumId w:val="14"/>
   </w:num>
   <w:num w:numId="22">
-    <w:abstractNumId w:val="22"/>
+    <w:abstractNumId w:val="23"/>
   </w:num>
   <w:num w:numId="23">
-    <w:abstractNumId w:val="14"/>
+    <w:abstractNumId w:val="15"/>
   </w:num>
   <w:num w:numId="24">
-    <w:abstractNumId w:val="16"/>
+    <w:abstractNumId w:val="17"/>
   </w:num>
   <w:num w:numId="25">
-    <w:abstractNumId w:val="17"/>
+    <w:abstractNumId w:val="18"/>
   </w:num>
   <w:num w:numId="26">
-    <w:abstractNumId w:val="24"/>
+    <w:abstractNumId w:val="25"/>
     <w:lvlOverride w:ilvl="0">
       <w:lvl w:ilvl="0">
         <w:numFmt w:val="lowerLetter"/>
@@ -16641,7 +17189,10 @@
     </w:lvlOverride>
   </w:num>
   <w:num w:numId="27">
-    <w:abstractNumId w:val="12"/>
+    <w:abstractNumId w:val="13"/>
+  </w:num>
+  <w:num w:numId="28">
+    <w:abstractNumId w:val="11"/>
   </w:num>
 </w:numbering>
 </file>
@@ -18908,7 +19459,7 @@
 </file>
 
 <file path=customXml/itemProps1.xml><?xml version="1.0" encoding="utf-8"?>
-<ds:datastoreItem xmlns:ds="http://schemas.openxmlformats.org/officeDocument/2006/customXml" ds:itemID="{027534E1-AE02-8A4B-8B3A-4841D6CBB508}">
+<ds:datastoreItem xmlns:ds="http://schemas.openxmlformats.org/officeDocument/2006/customXml" ds:itemID="{4DB1DD5D-1ED1-744A-830A-2E1892310604}">
   <ds:schemaRefs>
     <ds:schemaRef ds:uri="http://schemas.openxmlformats.org/officeDocument/2006/bibliography"/>
   </ds:schemaRefs>

--- a/Final Paper.docx
+++ b/Final Paper.docx
@@ -202,6 +202,30 @@
         <w:spacing w:line="480" w:lineRule="auto"/>
       </w:pPr>
       <w:r>
+        <w:t>While breast cancer can occur in both men and women, it's far more common in women</w:t>
+      </w:r>
+      <w:r>
+        <w:t xml:space="preserve"> with </w:t>
+      </w:r>
+      <w:r>
+        <w:t xml:space="preserve">approximately 1 in 8 women </w:t>
+      </w:r>
+      <w:r>
+        <w:t>being</w:t>
+      </w:r>
+      <w:r>
+        <w:t xml:space="preserve"> diagnosed with breast cancer during their lifetime</w:t>
+      </w:r>
+      <w:r>
+        <w:t xml:space="preserve"> vs 1 in 1,000 men</w:t>
+      </w:r>
+      <w:r>
+        <w:t>.</w:t>
+      </w:r>
+      <w:r>
+        <w:t xml:space="preserve"> </w:t>
+      </w:r>
+      <w:r>
         <w:t>After skin cancer, breast c</w:t>
       </w:r>
       <w:r>
@@ -217,38 +241,47 @@
         <w:t xml:space="preserve"> women in the United States</w:t>
       </w:r>
       <w:r>
-        <w:t>. While b</w:t>
-      </w:r>
-      <w:r>
-        <w:t>reast cancer can o</w:t>
-      </w:r>
-      <w:r>
-        <w:t xml:space="preserve">ccur in both men and women, </w:t>
-      </w:r>
-      <w:r>
-        <w:t>it's far more common in women</w:t>
-      </w:r>
-      <w:r>
-        <w:t xml:space="preserve"> and for this reason this study focused on women. For women in the U.S., breast cancer death rates are higher than those for any other cancer, besides lung cancer and while in </w:t>
-      </w:r>
-      <w:r>
-        <w:t>recent years the number of deaths associated wi</w:t>
-      </w:r>
-      <w:r>
-        <w:t>th this disease have decreased,</w:t>
-      </w:r>
-      <w:r>
-        <w:t xml:space="preserve"> approximately 1 in 8 women will be diagnosed with breast cancer during their lifetime</w:t>
+        <w:t xml:space="preserve"> </w:t>
+      </w:r>
+      <w:r>
+        <w:t>and the cancer with the second highest death rate</w:t>
+      </w:r>
+      <w:r>
+        <w:rPr>
+          <w:vertAlign w:val="superscript"/>
+        </w:rPr>
+        <w:t>2</w:t>
       </w:r>
       <w:r>
         <w:t xml:space="preserve">. </w:t>
       </w:r>
       <w:r>
-        <w:t xml:space="preserve">Higher prevention and survival rates are </w:t>
+        <w:t>In</w:t>
+      </w:r>
+      <w:r>
+        <w:t xml:space="preserve"> in </w:t>
+      </w:r>
+      <w:r>
+        <w:t>recent years the</w:t>
+      </w:r>
+      <w:r>
+        <w:t>re have been higher prevention rates and the</w:t>
+      </w:r>
+      <w:r>
+        <w:t xml:space="preserve"> number of deaths associated wi</w:t>
+      </w:r>
+      <w:r>
+        <w:t>th this di</w:t>
+      </w:r>
+      <w:r>
+        <w:t xml:space="preserve">sease have decreased, </w:t>
+      </w:r>
+      <w:r>
+        <w:t xml:space="preserve">largely due to factors such as earlier detection, a new personalized approach to treatment, and a </w:t>
       </w:r>
       <w:r>
         <w:lastRenderedPageBreak/>
-        <w:t>largely due to factors such as earlier detection, a new personalized approach to treatment, and a better understanding of the disease as researchers have begun to identify hormonal, lifestyle, and environmental factors that may increase the risk of breast cancer.</w:t>
+        <w:t>better understanding of the disease as researchers have begun to identify hormonal, lifestyle, and environmental factors that may increase the risk of breast cancer.</w:t>
       </w:r>
       <w:r>
         <w:t xml:space="preserve"> The most significant </w:t>
@@ -259,13 +292,43 @@
         </w:r>
       </w:hyperlink>
       <w:r>
-        <w:t xml:space="preserve"> for breast cancer are gender (being a woman) and age (growing older) however other known risk factors include family history, radiation exposure, obesity, </w:t>
+        <w:t xml:space="preserve"> for breast cancer are </w:t>
+      </w:r>
+      <w:r>
+        <w:t xml:space="preserve">that have been identified are </w:t>
+      </w:r>
+      <w:r>
+        <w:t>gender (being a woman) and age (growing older)</w:t>
+      </w:r>
+      <w:r>
+        <w:t>,</w:t>
+      </w:r>
+      <w:r>
+        <w:t xml:space="preserve"> however other known risk factors </w:t>
+      </w:r>
+      <w:r>
+        <w:t xml:space="preserve">may </w:t>
+      </w:r>
+      <w:r>
+        <w:t xml:space="preserve">include family history, radiation exposure, obesity, </w:t>
       </w:r>
       <w:r>
         <w:rPr>
           <w:color w:val="E17587" w:themeColor="accent3" w:themeTint="99"/>
         </w:rPr>
-        <w:t>and hormone therapy (see about adding more).</w:t>
+        <w:t xml:space="preserve">and </w:t>
+      </w:r>
+      <w:r>
+        <w:rPr>
+          <w:color w:val="E17587" w:themeColor="accent3" w:themeTint="99"/>
+        </w:rPr>
+        <w:t xml:space="preserve">types of </w:t>
+      </w:r>
+      <w:r>
+        <w:rPr>
+          <w:color w:val="E17587" w:themeColor="accent3" w:themeTint="99"/>
+        </w:rPr>
+        <w:t>hormone therapy (see about adding more).</w:t>
       </w:r>
       <w:r>
         <w:rPr>
@@ -283,7 +346,7 @@
         <w:t>ions of a family (the most well-</w:t>
       </w:r>
       <w:r>
-        <w:t xml:space="preserve">known being the BRCA gene) </w:t>
+        <w:t xml:space="preserve">known being the BRCA gene). </w:t>
       </w:r>
     </w:p>
     <w:p>
@@ -291,6 +354,38 @@
         <w:spacing w:line="480" w:lineRule="auto"/>
       </w:pPr>
       <w:r>
+        <w:t xml:space="preserve">Multiple studies have listed alcohol as a potential risk factor for breast cancer </w:t>
+      </w:r>
+    </w:p>
+    <w:p>
+      <w:pPr>
+        <w:spacing w:after="0" w:line="240" w:lineRule="auto"/>
+        <w:rPr>
+          <w:rFonts w:eastAsia="Times New Roman"/>
+        </w:rPr>
+      </w:pPr>
+      <w:r>
+        <w:rPr>
+          <w:rFonts w:eastAsia="Times New Roman"/>
+        </w:rPr>
+        <w:t xml:space="preserve">Alcohol consumption was first identified as a risk factor in analyses of Third National Cancer Survey data nearly 30 years ago </w:t>
+      </w:r>
+    </w:p>
+    <w:p>
+      <w:pPr>
+        <w:spacing w:line="480" w:lineRule="auto"/>
+      </w:pPr>
+      <w:bookmarkStart w:id="0" w:name="_GoBack"/>
+      <w:bookmarkEnd w:id="0"/>
+    </w:p>
+    <w:p>
+      <w:pPr>
+        <w:spacing w:line="480" w:lineRule="auto"/>
+        <w:rPr>
+          <w:shd w:val="clear" w:color="auto" w:fill="FFFFFF"/>
+        </w:rPr>
+      </w:pPr>
+      <w:r>
         <w:rPr>
           <w:shd w:val="clear" w:color="auto" w:fill="FFFFFF"/>
         </w:rPr>
@@ -299,6 +394,113 @@
     </w:p>
     <w:p>
       <w:pPr>
+        <w:spacing w:line="480" w:lineRule="auto"/>
+        <w:rPr>
+          <w:rFonts w:ascii="-webkit-standard" w:eastAsia="Times New Roman" w:hAnsi="-webkit-standard"/>
+          <w:color w:val="000000"/>
+        </w:rPr>
+      </w:pPr>
+      <w:r>
+        <w:rPr>
+          <w:rFonts w:eastAsia="Times New Roman"/>
+          <w:color w:val="000000"/>
+          <w:shd w:val="clear" w:color="auto" w:fill="FFFFFF"/>
+        </w:rPr>
+        <w:t xml:space="preserve">We predicted a positive </w:t>
+      </w:r>
+      <w:r>
+        <w:rPr>
+          <w:rFonts w:eastAsia="Times New Roman"/>
+          <w:color w:val="000000"/>
+          <w:shd w:val="clear" w:color="auto" w:fill="FFFFFF"/>
+        </w:rPr>
+        <w:t xml:space="preserve">association between </w:t>
+      </w:r>
+      <w:r>
+        <w:rPr>
+          <w:rFonts w:eastAsia="Times New Roman"/>
+          <w:color w:val="000000"/>
+          <w:shd w:val="clear" w:color="auto" w:fill="FFFFFF"/>
+        </w:rPr>
+        <w:t>levels of alcohol use</w:t>
+      </w:r>
+      <w:r>
+        <w:rPr>
+          <w:rFonts w:eastAsia="Times New Roman"/>
+          <w:color w:val="000000"/>
+          <w:shd w:val="clear" w:color="auto" w:fill="FFFFFF"/>
+        </w:rPr>
+        <w:t xml:space="preserve"> and a higher risk of </w:t>
+      </w:r>
+      <w:r>
+        <w:rPr>
+          <w:rFonts w:eastAsia="Times New Roman"/>
+          <w:color w:val="000000"/>
+          <w:shd w:val="clear" w:color="auto" w:fill="FFFFFF"/>
+        </w:rPr>
+        <w:t>breast cancer</w:t>
+      </w:r>
+      <w:r>
+        <w:rPr>
+          <w:rFonts w:eastAsia="Times New Roman"/>
+          <w:color w:val="000000"/>
+          <w:shd w:val="clear" w:color="auto" w:fill="FFFFFF"/>
+        </w:rPr>
+        <w:t>. Our null hypothesis is</w:t>
+      </w:r>
+      <w:r>
+        <w:rPr>
+          <w:rFonts w:eastAsia="Times New Roman"/>
+          <w:b/>
+          <w:bCs/>
+          <w:color w:val="000000"/>
+          <w:shd w:val="clear" w:color="auto" w:fill="FFFFFF"/>
+        </w:rPr>
+        <w:t xml:space="preserve"> </w:t>
+      </w:r>
+      <w:r>
+        <w:rPr>
+          <w:rFonts w:eastAsia="Times New Roman"/>
+          <w:color w:val="000000"/>
+          <w:shd w:val="clear" w:color="auto" w:fill="FFFFFF"/>
+        </w:rPr>
+        <w:t xml:space="preserve">that there is no association between </w:t>
+      </w:r>
+      <w:r>
+        <w:rPr>
+          <w:rFonts w:eastAsia="Times New Roman"/>
+          <w:color w:val="000000"/>
+          <w:shd w:val="clear" w:color="auto" w:fill="FFFFFF"/>
+        </w:rPr>
+        <w:t>alcohol consumption and breast cancer</w:t>
+      </w:r>
+      <w:r>
+        <w:rPr>
+          <w:rFonts w:eastAsia="Times New Roman"/>
+          <w:color w:val="000000"/>
+          <w:shd w:val="clear" w:color="auto" w:fill="FFFFFF"/>
+        </w:rPr>
+        <w:t xml:space="preserve">. Our alternative hypothesis is that there is an association between </w:t>
+      </w:r>
+      <w:r>
+        <w:rPr>
+          <w:rFonts w:eastAsia="Times New Roman"/>
+          <w:color w:val="000000"/>
+          <w:shd w:val="clear" w:color="auto" w:fill="FFFFFF"/>
+        </w:rPr>
+        <w:t>alcohol consumption and breast cancer</w:t>
+      </w:r>
+      <w:r>
+        <w:rPr>
+          <w:rFonts w:eastAsia="Times New Roman"/>
+          <w:color w:val="000000"/>
+          <w:shd w:val="clear" w:color="auto" w:fill="FFFFFF"/>
+        </w:rPr>
+        <w:t>.</w:t>
+      </w:r>
+    </w:p>
+    <w:p>
+      <w:pPr>
         <w:pStyle w:val="Heading2"/>
       </w:pPr>
       <w:r>
@@ -329,6 +531,7 @@
         </w:rPr>
       </w:pPr>
       <w:r>
+        <w:lastRenderedPageBreak/>
         <w:t xml:space="preserve">The data for the </w:t>
       </w:r>
       <w:r>
@@ -427,7 +630,6 @@
           <w:color w:val="000000"/>
           <w:shd w:val="clear" w:color="auto" w:fill="FFFFFF"/>
         </w:rPr>
-        <w:lastRenderedPageBreak/>
         <w:t>Both exposure</w:t>
       </w:r>
       <w:r>
@@ -780,7 +982,6 @@
         <w:pStyle w:val="Heading2"/>
       </w:pPr>
       <w:r>
-        <w:lastRenderedPageBreak/>
         <w:t>Results</w:t>
       </w:r>
     </w:p>
@@ -931,7 +1132,11 @@
         <w:spacing w:line="480" w:lineRule="auto"/>
       </w:pPr>
       <w:r>
-        <w:t xml:space="preserve">Additionally, estrogen/progestin pill usage also served as a limitation as while this was a question asked in the NHANES questionnaire, only a small percentage of women answered it and when merged in the data set there were </w:t>
+        <w:t xml:space="preserve">Additionally, estrogen/progestin pill usage also served as a limitation as while this was a question asked in the NHANES questionnaire, only a small percentage of women answered it and when </w:t>
+      </w:r>
+      <w:r>
+        <w:lastRenderedPageBreak/>
+        <w:t xml:space="preserve">merged in the data set there were </w:t>
       </w:r>
       <w:r>
         <w:t xml:space="preserve">1,415 missing answers </w:t>
@@ -1459,6 +1664,7 @@
               <w:spacing w:after="0"/>
             </w:pPr>
             <w:r>
+              <w:lastRenderedPageBreak/>
               <w:t xml:space="preserve">                     </w:t>
             </w:r>
             <w:r>
@@ -1505,6 +1711,7 @@
               <w:spacing w:after="0"/>
             </w:pPr>
             <w:r>
+              <w:lastRenderedPageBreak/>
               <w:t>654</w:t>
             </w:r>
             <w:r>
@@ -1516,6 +1723,7 @@
               <w:spacing w:after="0"/>
             </w:pPr>
             <w:r>
+              <w:lastRenderedPageBreak/>
               <w:t>642</w:t>
             </w:r>
             <w:r>
@@ -1556,6 +1764,7 @@
               <w:spacing w:after="0"/>
             </w:pPr>
             <w:r>
+              <w:lastRenderedPageBreak/>
               <w:t>26</w:t>
             </w:r>
             <w:r>
@@ -1567,6 +1776,7 @@
               <w:spacing w:after="0"/>
             </w:pPr>
             <w:r>
+              <w:lastRenderedPageBreak/>
               <w:t>20</w:t>
             </w:r>
             <w:r>
@@ -1613,6 +1823,7 @@
               <w:spacing w:after="0"/>
             </w:pPr>
             <w:r>
+              <w:lastRenderedPageBreak/>
               <w:t>Race</w:t>
             </w:r>
             <w:r>
@@ -2325,7 +2536,6 @@
               <w:spacing w:after="0"/>
             </w:pPr>
             <w:r>
-              <w:lastRenderedPageBreak/>
               <w:t>BMI</w:t>
             </w:r>
             <w:r>
@@ -4260,11 +4470,8 @@
               <w:spacing w:after="0"/>
             </w:pPr>
             <w:r>
-              <w:t xml:space="preserve">*models adjusted for smoking, BMI, history of pregnancy, menopausal status, birth control </w:t>
-            </w:r>
-            <w:r>
               <w:lastRenderedPageBreak/>
-              <w:t>usage, female hormone usage, and estrogen/progestin combination pill usage.</w:t>
+              <w:t>*models adjusted for smoking, BMI, history of pregnancy, menopausal status, birth control usage, female hormone usage, and estrogen/progestin combination pill usage.</w:t>
             </w:r>
           </w:p>
         </w:tc>
@@ -4544,7 +4751,6 @@
             <w:pPr>
               <w:spacing w:after="0"/>
             </w:pPr>
-            <w:bookmarkStart w:id="0" w:name="_GoBack"/>
             <w:r>
               <w:t xml:space="preserve">                   Crude</w:t>
             </w:r>
@@ -4565,11 +4771,7 @@
               </w:rPr>
             </w:pPr>
             <w:r>
-              <w:t xml:space="preserve">*models adjusted for smoking, BMI, history of pregnancy, menopausal status, birth control </w:t>
-            </w:r>
-            <w:r>
-              <w:lastRenderedPageBreak/>
-              <w:t>usage, female hormone usage, and estrogen/progestin combination pill usage.</w:t>
+              <w:t>*models adjusted for smoking, BMI, history of pregnancy, menopausal status, birth control usage, female hormone usage, and estrogen/progestin combination pill usage.</w:t>
             </w:r>
           </w:p>
         </w:tc>
@@ -4601,7 +4803,6 @@
               <w:rPr>
                 <w:rFonts w:eastAsia="Times New Roman"/>
               </w:rPr>
-              <w:lastRenderedPageBreak/>
               <w:t>0.283</w:t>
             </w:r>
           </w:p>
@@ -4745,9 +4946,7 @@
           </w:p>
         </w:tc>
       </w:tr>
-      <w:bookmarkEnd w:id="0"/>
     </w:tbl>
-    <w:p/>
     <w:p/>
     <w:p>
       <w:r>
@@ -5023,6 +5222,7 @@
           <w:color w:val="0000FF"/>
           <w:shd w:val="clear" w:color="auto" w:fill="FFFFFF"/>
         </w:rPr>
+        <w:lastRenderedPageBreak/>
         <w:t>else</w:t>
       </w:r>
       <w:r>
@@ -5338,7 +5538,6 @@
           <w:color w:val="0000FF"/>
           <w:shd w:val="clear" w:color="auto" w:fill="FFFFFF"/>
         </w:rPr>
-        <w:lastRenderedPageBreak/>
         <w:t>if</w:t>
       </w:r>
       <w:r>
@@ -6202,6 +6401,7 @@
         <w:rPr>
           <w:shd w:val="clear" w:color="auto" w:fill="FFFFFF"/>
         </w:rPr>
+        <w:lastRenderedPageBreak/>
         <w:t>run</w:t>
       </w:r>
       <w:r>
@@ -6535,7 +6735,6 @@
           <w:color w:val="0000FF"/>
           <w:shd w:val="clear" w:color="auto" w:fill="FFFFFF"/>
         </w:rPr>
-        <w:lastRenderedPageBreak/>
         <w:t>var</w:t>
       </w:r>
       <w:proofErr w:type="spellEnd"/>
@@ -7228,6 +7427,7 @@
         <w:rPr>
           <w:shd w:val="clear" w:color="auto" w:fill="FFFFFF"/>
         </w:rPr>
+        <w:lastRenderedPageBreak/>
         <w:t>*////////Crude analysis/////////;</w:t>
       </w:r>
     </w:p>
@@ -7605,7 +7805,6 @@
           <w:color w:val="0000FF"/>
           <w:shd w:val="clear" w:color="auto" w:fill="FFFFFF"/>
         </w:rPr>
-        <w:lastRenderedPageBreak/>
         <w:t>set</w:t>
       </w:r>
       <w:r>
@@ -8367,13 +8566,7 @@
         <w:rPr>
           <w:shd w:val="clear" w:color="auto" w:fill="FFFFFF"/>
         </w:rPr>
-        <w:t>r</w:t>
-      </w:r>
-      <w:r>
-        <w:rPr>
-          <w:shd w:val="clear" w:color="auto" w:fill="FFFFFF"/>
-        </w:rPr>
-        <w:t>un</w:t>
+        <w:t>Run</w:t>
       </w:r>
       <w:r>
         <w:rPr>
@@ -8475,13 +8668,7 @@
         <w:rPr>
           <w:shd w:val="clear" w:color="auto" w:fill="FFFFFF"/>
         </w:rPr>
-        <w:t>r</w:t>
-      </w:r>
-      <w:r>
-        <w:rPr>
-          <w:shd w:val="clear" w:color="auto" w:fill="FFFFFF"/>
-        </w:rPr>
-        <w:t>un</w:t>
+        <w:t>Run</w:t>
       </w:r>
       <w:r>
         <w:rPr>
@@ -8621,13 +8808,7 @@
         <w:rPr>
           <w:shd w:val="clear" w:color="auto" w:fill="FFFFFF"/>
         </w:rPr>
-        <w:t>r</w:t>
-      </w:r>
-      <w:r>
-        <w:rPr>
-          <w:shd w:val="clear" w:color="auto" w:fill="FFFFFF"/>
-        </w:rPr>
-        <w:t>un</w:t>
+        <w:t>Run</w:t>
       </w:r>
       <w:r>
         <w:rPr>
@@ -9028,7 +9209,6 @@
         <w:rPr>
           <w:shd w:val="clear" w:color="auto" w:fill="FFFFFF"/>
         </w:rPr>
-        <w:lastRenderedPageBreak/>
         <w:t>run</w:t>
       </w:r>
       <w:r>
@@ -9131,13 +9311,7 @@
         <w:rPr>
           <w:shd w:val="clear" w:color="auto" w:fill="FFFFFF"/>
         </w:rPr>
-        <w:t>r</w:t>
-      </w:r>
-      <w:r>
-        <w:rPr>
-          <w:shd w:val="clear" w:color="auto" w:fill="FFFFFF"/>
-        </w:rPr>
-        <w:t>un</w:t>
+        <w:t>Run</w:t>
       </w:r>
       <w:r>
         <w:rPr>
@@ -9277,13 +9451,7 @@
         <w:rPr>
           <w:shd w:val="clear" w:color="auto" w:fill="FFFFFF"/>
         </w:rPr>
-        <w:t>r</w:t>
-      </w:r>
-      <w:r>
-        <w:rPr>
-          <w:shd w:val="clear" w:color="auto" w:fill="FFFFFF"/>
-        </w:rPr>
-        <w:t>un</w:t>
+        <w:t>Run</w:t>
       </w:r>
       <w:r>
         <w:rPr>
@@ -9561,13 +9729,7 @@
         <w:rPr>
           <w:shd w:val="clear" w:color="auto" w:fill="FFFFFF"/>
         </w:rPr>
-        <w:t>r</w:t>
-      </w:r>
-      <w:r>
-        <w:rPr>
-          <w:shd w:val="clear" w:color="auto" w:fill="FFFFFF"/>
-        </w:rPr>
-        <w:t>un</w:t>
+        <w:t>Run</w:t>
       </w:r>
       <w:r>
         <w:rPr>
@@ -9707,13 +9869,7 @@
         <w:rPr>
           <w:shd w:val="clear" w:color="auto" w:fill="FFFFFF"/>
         </w:rPr>
-        <w:t>r</w:t>
-      </w:r>
-      <w:r>
-        <w:rPr>
-          <w:shd w:val="clear" w:color="auto" w:fill="FFFFFF"/>
-        </w:rPr>
-        <w:t>un</w:t>
+        <w:t>Run</w:t>
       </w:r>
       <w:r>
         <w:rPr>
@@ -10010,13 +10166,7 @@
         <w:rPr>
           <w:shd w:val="clear" w:color="auto" w:fill="FFFFFF"/>
         </w:rPr>
-        <w:t>r</w:t>
-      </w:r>
-      <w:r>
-        <w:rPr>
-          <w:shd w:val="clear" w:color="auto" w:fill="FFFFFF"/>
-        </w:rPr>
-        <w:t>un</w:t>
+        <w:t>Run</w:t>
       </w:r>
       <w:r>
         <w:rPr>
@@ -10118,13 +10268,7 @@
         <w:rPr>
           <w:shd w:val="clear" w:color="auto" w:fill="FFFFFF"/>
         </w:rPr>
-        <w:t>r</w:t>
-      </w:r>
-      <w:r>
-        <w:rPr>
-          <w:shd w:val="clear" w:color="auto" w:fill="FFFFFF"/>
-        </w:rPr>
-        <w:t>un</w:t>
+        <w:t>Run</w:t>
       </w:r>
       <w:r>
         <w:rPr>
@@ -10264,13 +10408,7 @@
         <w:rPr>
           <w:shd w:val="clear" w:color="auto" w:fill="FFFFFF"/>
         </w:rPr>
-        <w:t>r</w:t>
-      </w:r>
-      <w:r>
-        <w:rPr>
-          <w:shd w:val="clear" w:color="auto" w:fill="FFFFFF"/>
-        </w:rPr>
-        <w:t>un</w:t>
+        <w:t>Run</w:t>
       </w:r>
       <w:r>
         <w:rPr>
@@ -10567,13 +10705,7 @@
         <w:rPr>
           <w:shd w:val="clear" w:color="auto" w:fill="FFFFFF"/>
         </w:rPr>
-        <w:t>r</w:t>
-      </w:r>
-      <w:r>
-        <w:rPr>
-          <w:shd w:val="clear" w:color="auto" w:fill="FFFFFF"/>
-        </w:rPr>
-        <w:t>un</w:t>
+        <w:t>Run</w:t>
       </w:r>
       <w:r>
         <w:rPr>
@@ -10676,13 +10808,7 @@
         <w:rPr>
           <w:shd w:val="clear" w:color="auto" w:fill="FFFFFF"/>
         </w:rPr>
-        <w:t>r</w:t>
-      </w:r>
-      <w:r>
-        <w:rPr>
-          <w:shd w:val="clear" w:color="auto" w:fill="FFFFFF"/>
-        </w:rPr>
-        <w:t>un</w:t>
+        <w:t>Run</w:t>
       </w:r>
       <w:r>
         <w:rPr>
@@ -10814,20 +10940,15 @@
       <w:pPr>
         <w:spacing w:after="0"/>
         <w:rPr>
-          <w:shd w:val="clear" w:color="auto" w:fill="FFFFFF"/>
-        </w:rPr>
-      </w:pPr>
-      <w:r>
-        <w:rPr>
-          <w:shd w:val="clear" w:color="auto" w:fill="FFFFFF"/>
-        </w:rPr>
-        <w:t>r</w:t>
-      </w:r>
-      <w:r>
-        <w:rPr>
-          <w:shd w:val="clear" w:color="auto" w:fill="FFFFFF"/>
-        </w:rPr>
-        <w:t>un</w:t>
+          <w:color w:val="000000"/>
+          <w:shd w:val="clear" w:color="auto" w:fill="FFFFFF"/>
+        </w:rPr>
+      </w:pPr>
+      <w:r>
+        <w:rPr>
+          <w:shd w:val="clear" w:color="auto" w:fill="FFFFFF"/>
+        </w:rPr>
+        <w:t>Run</w:t>
       </w:r>
       <w:r>
         <w:rPr>
@@ -10965,6 +11086,7 @@
           <w:color w:val="0000FF"/>
           <w:shd w:val="clear" w:color="auto" w:fill="FFFFFF"/>
         </w:rPr>
+        <w:lastRenderedPageBreak/>
         <w:t>else</w:t>
       </w:r>
       <w:r>
@@ -11124,13 +11246,7 @@
         <w:rPr>
           <w:shd w:val="clear" w:color="auto" w:fill="FFFFFF"/>
         </w:rPr>
-        <w:t>r</w:t>
-      </w:r>
-      <w:r>
-        <w:rPr>
-          <w:shd w:val="clear" w:color="auto" w:fill="FFFFFF"/>
-        </w:rPr>
-        <w:t>un</w:t>
+        <w:t>Run</w:t>
       </w:r>
       <w:r>
         <w:rPr>
@@ -11232,13 +11348,7 @@
         <w:rPr>
           <w:shd w:val="clear" w:color="auto" w:fill="FFFFFF"/>
         </w:rPr>
-        <w:t>r</w:t>
-      </w:r>
-      <w:r>
-        <w:rPr>
-          <w:shd w:val="clear" w:color="auto" w:fill="FFFFFF"/>
-        </w:rPr>
-        <w:t>un</w:t>
+        <w:t>Run</w:t>
       </w:r>
       <w:r>
         <w:rPr>
@@ -11378,13 +11488,7 @@
         <w:rPr>
           <w:shd w:val="clear" w:color="auto" w:fill="FFFFFF"/>
         </w:rPr>
-        <w:t>r</w:t>
-      </w:r>
-      <w:r>
-        <w:rPr>
-          <w:shd w:val="clear" w:color="auto" w:fill="FFFFFF"/>
-        </w:rPr>
-        <w:t>un</w:t>
+        <w:t>Run</w:t>
       </w:r>
       <w:r>
         <w:rPr>
@@ -11687,13 +11791,7 @@
         <w:rPr>
           <w:shd w:val="clear" w:color="auto" w:fill="FFFFFF"/>
         </w:rPr>
-        <w:t>r</w:t>
-      </w:r>
-      <w:r>
-        <w:rPr>
-          <w:shd w:val="clear" w:color="auto" w:fill="FFFFFF"/>
-        </w:rPr>
-        <w:t>un</w:t>
+        <w:t>Run</w:t>
       </w:r>
       <w:r>
         <w:rPr>
@@ -11795,13 +11893,7 @@
         <w:rPr>
           <w:shd w:val="clear" w:color="auto" w:fill="FFFFFF"/>
         </w:rPr>
-        <w:t>r</w:t>
-      </w:r>
-      <w:r>
-        <w:rPr>
-          <w:shd w:val="clear" w:color="auto" w:fill="FFFFFF"/>
-        </w:rPr>
-        <w:t>un</w:t>
+        <w:t>Run</w:t>
       </w:r>
       <w:r>
         <w:rPr>
@@ -12107,13 +12199,7 @@
         <w:rPr>
           <w:shd w:val="clear" w:color="auto" w:fill="FFFFFF"/>
         </w:rPr>
-        <w:t>r</w:t>
-      </w:r>
-      <w:r>
-        <w:rPr>
-          <w:shd w:val="clear" w:color="auto" w:fill="FFFFFF"/>
-        </w:rPr>
-        <w:t>un</w:t>
+        <w:t>Run</w:t>
       </w:r>
       <w:r>
         <w:rPr>
@@ -12240,13 +12326,7 @@
         <w:rPr>
           <w:shd w:val="clear" w:color="auto" w:fill="FFFFFF"/>
         </w:rPr>
-        <w:t>r</w:t>
-      </w:r>
-      <w:r>
-        <w:rPr>
-          <w:shd w:val="clear" w:color="auto" w:fill="FFFFFF"/>
-        </w:rPr>
-        <w:t>un</w:t>
+        <w:t>Run</w:t>
       </w:r>
       <w:r>
         <w:rPr>
@@ -12334,13 +12414,7 @@
         <w:rPr>
           <w:shd w:val="clear" w:color="auto" w:fill="FFFFFF"/>
         </w:rPr>
-        <w:t>r</w:t>
-      </w:r>
-      <w:r>
-        <w:rPr>
-          <w:shd w:val="clear" w:color="auto" w:fill="FFFFFF"/>
-        </w:rPr>
-        <w:t>un</w:t>
+        <w:t>Run</w:t>
       </w:r>
       <w:r>
         <w:rPr>
@@ -12405,7 +12479,6 @@
           <w:color w:val="0000FF"/>
           <w:shd w:val="clear" w:color="auto" w:fill="FFFFFF"/>
         </w:rPr>
-        <w:lastRenderedPageBreak/>
         <w:t>model</w:t>
       </w:r>
       <w:r>
@@ -12468,13 +12541,7 @@
         <w:rPr>
           <w:shd w:val="clear" w:color="auto" w:fill="FFFFFF"/>
         </w:rPr>
-        <w:t>r</w:t>
-      </w:r>
-      <w:r>
-        <w:rPr>
-          <w:shd w:val="clear" w:color="auto" w:fill="FFFFFF"/>
-        </w:rPr>
-        <w:t>un</w:t>
+        <w:t>Run</w:t>
       </w:r>
       <w:r>
         <w:rPr>
@@ -12562,13 +12629,7 @@
         <w:rPr>
           <w:shd w:val="clear" w:color="auto" w:fill="FFFFFF"/>
         </w:rPr>
-        <w:t>r</w:t>
-      </w:r>
-      <w:r>
-        <w:rPr>
-          <w:shd w:val="clear" w:color="auto" w:fill="FFFFFF"/>
-        </w:rPr>
-        <w:t>un</w:t>
+        <w:t>Run</w:t>
       </w:r>
       <w:r>
         <w:rPr>
@@ -12695,13 +12756,7 @@
         <w:rPr>
           <w:shd w:val="clear" w:color="auto" w:fill="FFFFFF"/>
         </w:rPr>
-        <w:t>r</w:t>
-      </w:r>
-      <w:r>
-        <w:rPr>
-          <w:shd w:val="clear" w:color="auto" w:fill="FFFFFF"/>
-        </w:rPr>
-        <w:t>un</w:t>
+        <w:t>Run</w:t>
       </w:r>
       <w:r>
         <w:rPr>
@@ -12789,13 +12844,7 @@
         <w:rPr>
           <w:shd w:val="clear" w:color="auto" w:fill="FFFFFF"/>
         </w:rPr>
-        <w:t>r</w:t>
-      </w:r>
-      <w:r>
-        <w:rPr>
-          <w:shd w:val="clear" w:color="auto" w:fill="FFFFFF"/>
-        </w:rPr>
-        <w:t>un</w:t>
+        <w:t>Run</w:t>
       </w:r>
       <w:r>
         <w:rPr>
@@ -12922,13 +12971,7 @@
         <w:rPr>
           <w:shd w:val="clear" w:color="auto" w:fill="FFFFFF"/>
         </w:rPr>
-        <w:t>r</w:t>
-      </w:r>
-      <w:r>
-        <w:rPr>
-          <w:shd w:val="clear" w:color="auto" w:fill="FFFFFF"/>
-        </w:rPr>
-        <w:t>un</w:t>
+        <w:t>Run</w:t>
       </w:r>
       <w:r>
         <w:rPr>
@@ -13001,6 +13044,7 @@
         <w:rPr>
           <w:shd w:val="clear" w:color="auto" w:fill="FFFFFF"/>
         </w:rPr>
+        <w:lastRenderedPageBreak/>
         <w:t>inter5 = alcohol*fhormone;</w:t>
       </w:r>
     </w:p>
@@ -13016,13 +13060,7 @@
         <w:rPr>
           <w:shd w:val="clear" w:color="auto" w:fill="FFFFFF"/>
         </w:rPr>
-        <w:t>r</w:t>
-      </w:r>
-      <w:r>
-        <w:rPr>
-          <w:shd w:val="clear" w:color="auto" w:fill="FFFFFF"/>
-        </w:rPr>
-        <w:t>un</w:t>
+        <w:t>Run</w:t>
       </w:r>
       <w:r>
         <w:rPr>
@@ -13149,13 +13187,7 @@
         <w:rPr>
           <w:shd w:val="clear" w:color="auto" w:fill="FFFFFF"/>
         </w:rPr>
-        <w:t>r</w:t>
-      </w:r>
-      <w:r>
-        <w:rPr>
-          <w:shd w:val="clear" w:color="auto" w:fill="FFFFFF"/>
-        </w:rPr>
-        <w:t>un</w:t>
+        <w:t>Run</w:t>
       </w:r>
       <w:r>
         <w:rPr>
@@ -13251,14 +13283,7 @@
         <w:rPr>
           <w:shd w:val="clear" w:color="auto" w:fill="FFFFFF"/>
         </w:rPr>
-        <w:lastRenderedPageBreak/>
-        <w:t>r</w:t>
-      </w:r>
-      <w:r>
-        <w:rPr>
-          <w:shd w:val="clear" w:color="auto" w:fill="FFFFFF"/>
-        </w:rPr>
-        <w:t>un</w:t>
+        <w:t>Run</w:t>
       </w:r>
       <w:r>
         <w:rPr>
@@ -13385,13 +13410,7 @@
         <w:rPr>
           <w:shd w:val="clear" w:color="auto" w:fill="FFFFFF"/>
         </w:rPr>
-        <w:t>r</w:t>
-      </w:r>
-      <w:r>
-        <w:rPr>
-          <w:shd w:val="clear" w:color="auto" w:fill="FFFFFF"/>
-        </w:rPr>
-        <w:t>un</w:t>
+        <w:t>Run</w:t>
       </w:r>
       <w:r>
         <w:rPr>
@@ -13880,6 +13899,7 @@
           <w:color w:val="0000FF"/>
           <w:shd w:val="clear" w:color="auto" w:fill="FFFFFF"/>
         </w:rPr>
+        <w:lastRenderedPageBreak/>
         <w:t>table</w:t>
       </w:r>
       <w:r>
@@ -14137,7 +14157,6 @@
           <w:color w:val="000080"/>
           <w:shd w:val="clear" w:color="auto" w:fill="FFFFFF"/>
         </w:rPr>
-        <w:lastRenderedPageBreak/>
         <w:t>proc</w:t>
       </w:r>
       <w:r>
@@ -14519,7 +14538,7 @@
           <w:rPr>
             <w:noProof/>
           </w:rPr>
-          <w:t>8</w:t>
+          <w:t>6</w:t>
         </w:r>
         <w:r>
           <w:rPr>
@@ -14567,7 +14586,7 @@
   <w:abstractNum w:abstractNumId="0">
     <w:nsid w:val="FFFFFF1D"/>
     <w:multiLevelType w:val="multilevel"/>
-    <w:tmpl w:val="AA2E5B64"/>
+    <w:tmpl w:val="49ACD756"/>
     <w:lvl w:ilvl="0">
       <w:start w:val="1"/>
       <w:numFmt w:val="bullet"/>
@@ -18493,6 +18512,14 @@
     <w:pitch w:val="variable"/>
     <w:sig w:usb0="00000000" w:usb1="10000000" w:usb2="00000000" w:usb3="00000000" w:csb0="80000000" w:csb1="00000000"/>
   </w:font>
+  <w:font w:name="-webkit-standard">
+    <w:altName w:val="Cambria"/>
+    <w:panose1 w:val="00000000000000000000"/>
+    <w:charset w:val="00"/>
+    <w:family w:val="roman"/>
+    <w:notTrueType/>
+    <w:pitch w:val="default"/>
+  </w:font>
   <w:font w:name="Arial">
     <w:panose1 w:val="020B0604020202020204"/>
     <w:charset w:val="00"/>
@@ -19459,7 +19486,7 @@
 </file>
 
 <file path=customXml/itemProps1.xml><?xml version="1.0" encoding="utf-8"?>
-<ds:datastoreItem xmlns:ds="http://schemas.openxmlformats.org/officeDocument/2006/customXml" ds:itemID="{4DB1DD5D-1ED1-744A-830A-2E1892310604}">
+<ds:datastoreItem xmlns:ds="http://schemas.openxmlformats.org/officeDocument/2006/customXml" ds:itemID="{89E23BEC-EE6C-764B-A563-904B44911639}">
   <ds:schemaRefs>
     <ds:schemaRef ds:uri="http://schemas.openxmlformats.org/officeDocument/2006/bibliography"/>
   </ds:schemaRefs>

--- a/Final Paper.docx
+++ b/Final Paper.docx
@@ -200,6 +200,9 @@
     <w:p>
       <w:pPr>
         <w:spacing w:line="480" w:lineRule="auto"/>
+        <w:rPr>
+          <w:color w:val="000000" w:themeColor="text1"/>
+        </w:rPr>
       </w:pPr>
       <w:r>
         <w:t>While breast cancer can occur in both men and women, it's far more common in women</w:t>
@@ -310,25 +313,83 @@
         <w:t xml:space="preserve">may </w:t>
       </w:r>
       <w:r>
-        <w:t xml:space="preserve">include family history, radiation exposure, obesity, </w:t>
+        <w:t>include family history, radiation exposure, obesity,</w:t>
+      </w:r>
+      <w:r>
+        <w:rPr>
+          <w:color w:val="000000" w:themeColor="text1"/>
+        </w:rPr>
+        <w:t xml:space="preserve"> and </w:t>
+      </w:r>
+      <w:r>
+        <w:rPr>
+          <w:color w:val="000000" w:themeColor="text1"/>
+        </w:rPr>
+        <w:t xml:space="preserve">types of </w:t>
+      </w:r>
+      <w:r>
+        <w:rPr>
+          <w:color w:val="000000" w:themeColor="text1"/>
+        </w:rPr>
+        <w:t>hormone therapy</w:t>
       </w:r>
       <w:r>
         <w:rPr>
           <w:color w:val="E17587" w:themeColor="accent3" w:themeTint="99"/>
         </w:rPr>
-        <w:t xml:space="preserve">and </w:t>
+        <w:t xml:space="preserve"> </w:t>
       </w:r>
       <w:r>
         <w:rPr>
           <w:color w:val="E17587" w:themeColor="accent3" w:themeTint="99"/>
         </w:rPr>
-        <w:t xml:space="preserve">types of </w:t>
+        <w:t>(</w:t>
       </w:r>
       <w:r>
         <w:rPr>
           <w:color w:val="E17587" w:themeColor="accent3" w:themeTint="99"/>
         </w:rPr>
-        <w:t>hormone therapy (see about adding more).</w:t>
+        <w:t>expand/add</w:t>
+      </w:r>
+      <w:r>
+        <w:rPr>
+          <w:color w:val="E17587" w:themeColor="accent3" w:themeTint="99"/>
+        </w:rPr>
+        <w:t xml:space="preserve"> more</w:t>
+      </w:r>
+      <w:r>
+        <w:rPr>
+          <w:color w:val="E17587" w:themeColor="accent3" w:themeTint="99"/>
+        </w:rPr>
+        <w:t xml:space="preserve"> and </w:t>
+      </w:r>
+      <w:r>
+        <w:rPr>
+          <w:color w:val="E17587" w:themeColor="accent3" w:themeTint="99"/>
+        </w:rPr>
+        <w:t xml:space="preserve">look into </w:t>
+      </w:r>
+      <w:r>
+        <w:rPr>
+          <w:b/>
+          <w:color w:val="E17587" w:themeColor="accent3" w:themeTint="99"/>
+          <w:u w:val="single"/>
+        </w:rPr>
+        <w:t>citing</w:t>
+      </w:r>
+      <w:r>
+        <w:rPr>
+          <w:b/>
+          <w:color w:val="E17587" w:themeColor="accent3" w:themeTint="99"/>
+          <w:u w:val="single"/>
+        </w:rPr>
+        <w:t xml:space="preserve"> these</w:t>
+      </w:r>
+      <w:r>
+        <w:rPr>
+          <w:color w:val="E17587" w:themeColor="accent3" w:themeTint="99"/>
+        </w:rPr>
+        <w:t>).</w:t>
       </w:r>
       <w:r>
         <w:rPr>
@@ -336,66 +397,206 @@
         </w:rPr>
         <w:t xml:space="preserve"> </w:t>
       </w:r>
-      <w:r>
-        <w:t>Additionally, d</w:t>
-      </w:r>
-      <w:r>
-        <w:t>octors estimate that about 5 to 10 percent of breast cancers are linked to gene mutations passed through generat</w:t>
-      </w:r>
-      <w:r>
-        <w:t>ions of a family (the most well-</w:t>
-      </w:r>
-      <w:r>
-        <w:t xml:space="preserve">known being the BRCA gene). </w:t>
-      </w:r>
     </w:p>
     <w:p>
       <w:pPr>
         <w:spacing w:line="480" w:lineRule="auto"/>
-      </w:pPr>
-      <w:r>
-        <w:t xml:space="preserve">Multiple studies have listed alcohol as a potential risk factor for breast cancer </w:t>
-      </w:r>
-    </w:p>
-    <w:p>
-      <w:pPr>
-        <w:spacing w:after="0" w:line="240" w:lineRule="auto"/>
         <w:rPr>
           <w:rFonts w:eastAsia="Times New Roman"/>
-        </w:rPr>
-      </w:pPr>
+          <w:color w:val="000000"/>
+          <w:shd w:val="clear" w:color="auto" w:fill="FFFFFF"/>
+        </w:rPr>
+      </w:pPr>
+      <w:r>
+        <w:rPr>
+          <w:shd w:val="clear" w:color="auto" w:fill="FFFFFF"/>
+        </w:rPr>
+        <w:t>Previous r</w:t>
+      </w:r>
+      <w:r>
+        <w:rPr>
+          <w:shd w:val="clear" w:color="auto" w:fill="FFFFFF"/>
+        </w:rPr>
+        <w:t xml:space="preserve">esearch has shown that people who drink excessively have a greater risk </w:t>
+      </w:r>
+      <w:r>
+        <w:rPr>
+          <w:shd w:val="clear" w:color="auto" w:fill="FFFFFF"/>
+        </w:rPr>
+        <w:t>of</w:t>
+      </w:r>
+      <w:r>
+        <w:rPr>
+          <w:shd w:val="clear" w:color="auto" w:fill="FFFFFF"/>
+        </w:rPr>
+        <w:t xml:space="preserve"> cancers of the oral cavity, esophagus, larynx, pharynx, liver, colon, and rectum</w:t>
+      </w:r>
+      <w:r>
+        <w:rPr>
+          <w:shd w:val="clear" w:color="auto" w:fill="FFFFFF"/>
+        </w:rPr>
+        <w:t xml:space="preserve">. Following this line of thought, </w:t>
+      </w:r>
       <w:r>
         <w:rPr>
           <w:rFonts w:eastAsia="Times New Roman"/>
         </w:rPr>
-        <w:t xml:space="preserve">Alcohol consumption was first identified as a risk factor in analyses of Third National Cancer Survey data nearly 30 years ago </w:t>
+        <w:t>a</w:t>
+      </w:r>
+      <w:r>
+        <w:rPr>
+          <w:rFonts w:eastAsia="Times New Roman"/>
+        </w:rPr>
+        <w:t xml:space="preserve">lcohol consumption was first identified as a </w:t>
+      </w:r>
+      <w:r>
+        <w:rPr>
+          <w:rFonts w:eastAsia="Times New Roman"/>
+        </w:rPr>
+        <w:t xml:space="preserve">potential </w:t>
+      </w:r>
+      <w:r>
+        <w:rPr>
+          <w:rFonts w:eastAsia="Times New Roman"/>
+        </w:rPr>
+        <w:t>risk factor</w:t>
+      </w:r>
+      <w:r>
+        <w:rPr>
+          <w:rFonts w:eastAsia="Times New Roman"/>
+        </w:rPr>
+        <w:t xml:space="preserve"> of breast cancer</w:t>
+      </w:r>
+      <w:r>
+        <w:rPr>
+          <w:rFonts w:eastAsia="Times New Roman"/>
+        </w:rPr>
+        <w:t xml:space="preserve"> in analyses of Third National Cancer Survey data </w:t>
+      </w:r>
+      <w:r>
+        <w:rPr>
+          <w:rFonts w:eastAsia="Times New Roman"/>
+        </w:rPr>
+        <w:t>more than</w:t>
+      </w:r>
+      <w:r>
+        <w:rPr>
+          <w:rFonts w:eastAsia="Times New Roman"/>
+        </w:rPr>
+        <w:t xml:space="preserve"> 30 years ago</w:t>
+      </w:r>
+      <w:r>
+        <w:rPr>
+          <w:rFonts w:eastAsia="Times New Roman"/>
+          <w:vertAlign w:val="superscript"/>
+        </w:rPr>
+        <w:t>4</w:t>
+      </w:r>
+      <w:r>
+        <w:rPr>
+          <w:rFonts w:eastAsia="Times New Roman"/>
+        </w:rPr>
+        <w:t>. However, o</w:t>
+      </w:r>
+      <w:r>
+        <w:t xml:space="preserve">ngoing research is still being done to confirm the strength of this association as well as the biological mechanisms behind it. </w:t>
+      </w:r>
+      <w:r>
+        <w:t>One possible mechanism that was suggested</w:t>
+      </w:r>
+      <w:r>
+        <w:rPr>
+          <w:rFonts w:eastAsia="Times New Roman"/>
+        </w:rPr>
+        <w:t xml:space="preserve"> is </w:t>
+      </w:r>
+      <w:r>
+        <w:rPr>
+          <w:rFonts w:eastAsia="Times New Roman"/>
+          <w:color w:val="000000"/>
+          <w:shd w:val="clear" w:color="auto" w:fill="FFFFFF"/>
+        </w:rPr>
+        <w:t>alcohol's interaction and effect on oestrogen secretion</w:t>
+      </w:r>
+      <w:r>
+        <w:rPr>
+          <w:rFonts w:eastAsia="Times New Roman"/>
+          <w:color w:val="000000"/>
+          <w:shd w:val="clear" w:color="auto" w:fill="FFFFFF"/>
+          <w:vertAlign w:val="superscript"/>
+        </w:rPr>
+        <w:t>5</w:t>
+      </w:r>
+      <w:r>
+        <w:rPr>
+          <w:rFonts w:eastAsia="Times New Roman"/>
+          <w:color w:val="000000"/>
+          <w:shd w:val="clear" w:color="auto" w:fill="FFFFFF"/>
+        </w:rPr>
+        <w:t xml:space="preserve">. </w:t>
+      </w:r>
+      <w:r>
+        <w:rPr>
+          <w:rFonts w:eastAsia="Times New Roman"/>
+          <w:color w:val="000000"/>
+          <w:shd w:val="clear" w:color="auto" w:fill="FFFFFF"/>
+        </w:rPr>
+        <w:t xml:space="preserve">Many lines of breast cancer cells depend on oestrogen and progesterone in growth. </w:t>
+      </w:r>
+      <w:r>
+        <w:rPr>
+          <w:rFonts w:eastAsia="Times New Roman"/>
+          <w:color w:val="000000"/>
+          <w:shd w:val="clear" w:color="auto" w:fill="FFFFFF"/>
+        </w:rPr>
+        <w:t xml:space="preserve">Higher levels of alcohol consumption trigger higher levels of oestrogen which </w:t>
+      </w:r>
+      <w:r>
+        <w:rPr>
+          <w:rFonts w:eastAsia="Times New Roman"/>
+          <w:color w:val="000000"/>
+          <w:shd w:val="clear" w:color="auto" w:fill="FFFFFF"/>
+        </w:rPr>
+        <w:t xml:space="preserve">may in turn trigger oestrogen sensitive </w:t>
+      </w:r>
+      <w:r>
+        <w:rPr>
+          <w:rFonts w:eastAsia="Times New Roman"/>
+          <w:color w:val="000000"/>
+          <w:shd w:val="clear" w:color="auto" w:fill="FFFFFF"/>
+        </w:rPr>
+        <w:t xml:space="preserve">breast tissue cells </w:t>
+      </w:r>
+      <w:r>
+        <w:rPr>
+          <w:rFonts w:eastAsia="Times New Roman"/>
+          <w:color w:val="000000"/>
+          <w:shd w:val="clear" w:color="auto" w:fill="FFFFFF"/>
+        </w:rPr>
+        <w:t>to become cancerous.</w:t>
       </w:r>
     </w:p>
     <w:p>
       <w:pPr>
         <w:spacing w:line="480" w:lineRule="auto"/>
-      </w:pPr>
-      <w:bookmarkStart w:id="0" w:name="_GoBack"/>
-      <w:bookmarkEnd w:id="0"/>
+        <w:rPr>
+          <w:rFonts w:eastAsia="Times New Roman"/>
+          <w:color w:val="C02942" w:themeColor="accent3"/>
+        </w:rPr>
+      </w:pPr>
+      <w:r>
+        <w:rPr>
+          <w:rFonts w:eastAsia="Times New Roman"/>
+          <w:color w:val="C02942" w:themeColor="accent3"/>
+          <w:shd w:val="clear" w:color="auto" w:fill="FFFFFF"/>
+        </w:rPr>
+        <w:t>((Spew some bullshit about previous studies))</w:t>
+      </w:r>
     </w:p>
     <w:p>
       <w:pPr>
         <w:spacing w:line="480" w:lineRule="auto"/>
         <w:rPr>
-          <w:shd w:val="clear" w:color="auto" w:fill="FFFFFF"/>
-        </w:rPr>
-      </w:pPr>
-      <w:r>
-        <w:rPr>
-          <w:shd w:val="clear" w:color="auto" w:fill="FFFFFF"/>
-        </w:rPr>
-        <w:t xml:space="preserve">Research has also shown that people who drink excessively have a greater risk of liver disease, heart disease, depression, stroke, and stomach bleeding, as well as cancers of the oral cavity, esophagus, larynx, pharynx, liver, colon, and rectum. </w:t>
-      </w:r>
-    </w:p>
-    <w:p>
-      <w:pPr>
-        <w:spacing w:line="480" w:lineRule="auto"/>
-        <w:rPr>
           <w:rFonts w:ascii="-webkit-standard" w:eastAsia="Times New Roman" w:hAnsi="-webkit-standard"/>
           <w:color w:val="000000"/>
         </w:rPr>
@@ -406,6 +607,14 @@
           <w:color w:val="000000"/>
           <w:shd w:val="clear" w:color="auto" w:fill="FFFFFF"/>
         </w:rPr>
+        <w:t xml:space="preserve">While some studies indicate a that alcohol consumption is linked with a higher risk of breast cancer, there were also studies that did not show this result. This study was conducted to assess the differential effects of three levels of alcohol consumption on the risk of breast cancer. </w:t>
+      </w:r>
+      <w:r>
+        <w:rPr>
+          <w:rFonts w:eastAsia="Times New Roman"/>
+          <w:color w:val="000000"/>
+          <w:shd w:val="clear" w:color="auto" w:fill="FFFFFF"/>
+        </w:rPr>
         <w:t xml:space="preserve">We predicted a positive </w:t>
       </w:r>
       <w:r>
@@ -439,6 +648,14 @@
           <w:shd w:val="clear" w:color="auto" w:fill="FFFFFF"/>
         </w:rPr>
         <w:t>breast cancer</w:t>
+      </w:r>
+      <w:r>
+        <w:rPr>
+          <w:rFonts w:eastAsia="Times New Roman"/>
+          <w:color w:val="000000"/>
+          <w:shd w:val="clear" w:color="auto" w:fill="FFFFFF"/>
+        </w:rPr>
+        <w:t xml:space="preserve"> and that higher levels of consumption would be associated with a higher risk of breast cancer</w:t>
       </w:r>
       <w:r>
         <w:rPr>
@@ -480,7 +697,7 @@
           <w:color w:val="000000"/>
           <w:shd w:val="clear" w:color="auto" w:fill="FFFFFF"/>
         </w:rPr>
-        <w:t xml:space="preserve">. Our alternative hypothesis is that there is an association between </w:t>
+        <w:t xml:space="preserve">. Our </w:t>
       </w:r>
       <w:r>
         <w:rPr>
@@ -488,6 +705,15 @@
           <w:color w:val="000000"/>
           <w:shd w:val="clear" w:color="auto" w:fill="FFFFFF"/>
         </w:rPr>
+        <w:lastRenderedPageBreak/>
+        <w:t xml:space="preserve">alternative hypothesis is that there is an association between </w:t>
+      </w:r>
+      <w:r>
+        <w:rPr>
+          <w:rFonts w:eastAsia="Times New Roman"/>
+          <w:color w:val="000000"/>
+          <w:shd w:val="clear" w:color="auto" w:fill="FFFFFF"/>
+        </w:rPr>
         <w:t>alcohol consumption and breast cancer</w:t>
       </w:r>
       <w:r>
@@ -531,8 +757,12 @@
         </w:rPr>
       </w:pPr>
       <w:r>
-        <w:lastRenderedPageBreak/>
-        <w:t xml:space="preserve">The data for the </w:t>
+        <w:t>The data for th</w:t>
+      </w:r>
+      <w:bookmarkStart w:id="0" w:name="_GoBack"/>
+      <w:bookmarkEnd w:id="0"/>
+      <w:r>
+        <w:t xml:space="preserve">e </w:t>
       </w:r>
       <w:r>
         <w:t xml:space="preserve">participants </w:t>
@@ -837,7 +1067,11 @@
         <w:t xml:space="preserve">er, determined by two questions; </w:t>
       </w:r>
       <w:r>
-        <w:t>if the participant had ever been told by a doctor or other health professional that he/she had cancer or a malignancy of any kind, and a follow up question about what kind of cancer it was</w:t>
+        <w:t xml:space="preserve">if the participant had ever been told by a doctor or other health professional that he/she </w:t>
+      </w:r>
+      <w:r>
+        <w:lastRenderedPageBreak/>
+        <w:t>had cancer or a malignancy of any kind, and a follow up question about what kind of cancer it was</w:t>
       </w:r>
       <w:r>
         <w:rPr>
@@ -993,11 +1227,20 @@
           <w:color w:val="000000"/>
         </w:rPr>
       </w:pPr>
-      <w:r>
+    </w:p>
+    <w:p>
+      <w:pPr>
+        <w:spacing w:line="480" w:lineRule="auto"/>
         <w:rPr>
           <w:rFonts w:eastAsia="Times New Roman"/>
           <w:color w:val="000000"/>
         </w:rPr>
+      </w:pPr>
+      <w:r>
+        <w:rPr>
+          <w:rFonts w:eastAsia="Times New Roman"/>
+          <w:color w:val="000000"/>
+        </w:rPr>
         <w:t xml:space="preserve">Prior to adjusting for potential covariates, there were no significant associations </w:t>
       </w:r>
       <w:r>
@@ -1097,6 +1340,7 @@
         <w:pStyle w:val="Heading2"/>
       </w:pPr>
       <w:r>
+        <w:lastRenderedPageBreak/>
         <w:t xml:space="preserve">Discussion </w:t>
       </w:r>
     </w:p>
@@ -1132,11 +1376,7 @@
         <w:spacing w:line="480" w:lineRule="auto"/>
       </w:pPr>
       <w:r>
-        <w:t xml:space="preserve">Additionally, estrogen/progestin pill usage also served as a limitation as while this was a question asked in the NHANES questionnaire, only a small percentage of women answered it and when </w:t>
-      </w:r>
-      <w:r>
-        <w:lastRenderedPageBreak/>
-        <w:t xml:space="preserve">merged in the data set there were </w:t>
+        <w:t xml:space="preserve">Additionally, estrogen/progestin pill usage also served as a limitation as while this was a question asked in the NHANES questionnaire, only a small percentage of women answered it and when merged in the data set there were </w:t>
       </w:r>
       <w:r>
         <w:t xml:space="preserve">1,415 missing answers </w:t>
@@ -1161,12 +1401,6 @@
         <w:t>References</w:t>
       </w:r>
     </w:p>
-    <w:p>
-      <w:r>
-        <w:t xml:space="preserve">Here is what I used to write my paper </w:t>
-      </w:r>
-    </w:p>
-    <w:p/>
     <w:p>
       <w:pPr>
         <w:pStyle w:val="ListParagraph"/>
@@ -1255,8 +1489,202 @@
         <w:t>National Institute on Alcohol Abuse and Alcoholism</w:t>
       </w:r>
       <w:r>
-        <w:t>, U.S. Department of Health and Human Services, www.niaaa.nih.gov/alcohol-health/overview-alcohol-consumption/moderate-binge-drinking.</w:t>
-      </w:r>
+        <w:t xml:space="preserve">, U.S. Department of Health and Human Services, </w:t>
+      </w:r>
+      <w:r>
+        <w:t>www.niaaa.nih.gov/alcohol-health/overview-alcohol-consumption/moderate-binge-drinking</w:t>
+      </w:r>
+      <w:r>
+        <w:t>.</w:t>
+      </w:r>
+    </w:p>
+    <w:p>
+      <w:pPr>
+        <w:pStyle w:val="ListParagraph"/>
+        <w:numPr>
+          <w:ilvl w:val="0"/>
+          <w:numId w:val="27"/>
+        </w:numPr>
+        <w:ind w:left="360"/>
+        <w:rPr>
+          <w:rFonts w:eastAsia="Times New Roman"/>
+        </w:rPr>
+      </w:pPr>
+      <w:r>
+        <w:rPr>
+          <w:rFonts w:eastAsia="Times New Roman"/>
+          <w:shd w:val="clear" w:color="auto" w:fill="FFFFFF"/>
+        </w:rPr>
+        <w:t>Williams, Roger R.</w:t>
+      </w:r>
+      <w:r>
+        <w:rPr>
+          <w:rFonts w:eastAsia="Times New Roman"/>
+          <w:shd w:val="clear" w:color="auto" w:fill="FFFFFF"/>
+        </w:rPr>
+        <w:t xml:space="preserve"> and </w:t>
+      </w:r>
+      <w:proofErr w:type="spellStart"/>
+      <w:r>
+        <w:rPr>
+          <w:rFonts w:eastAsia="Times New Roman"/>
+          <w:shd w:val="clear" w:color="auto" w:fill="FFFFFF"/>
+        </w:rPr>
+        <w:t>Horm</w:t>
+      </w:r>
+      <w:proofErr w:type="spellEnd"/>
+      <w:r>
+        <w:rPr>
+          <w:rFonts w:eastAsia="Times New Roman"/>
+          <w:shd w:val="clear" w:color="auto" w:fill="FFFFFF"/>
+        </w:rPr>
+        <w:t>, John W</w:t>
+      </w:r>
+      <w:r>
+        <w:rPr>
+          <w:rFonts w:eastAsia="Times New Roman"/>
+          <w:shd w:val="clear" w:color="auto" w:fill="FFFFFF"/>
+        </w:rPr>
+        <w:t xml:space="preserve">. “Association of Cancer Sites </w:t>
+      </w:r>
+      <w:proofErr w:type="gramStart"/>
+      <w:r>
+        <w:rPr>
+          <w:rFonts w:eastAsia="Times New Roman"/>
+          <w:shd w:val="clear" w:color="auto" w:fill="FFFFFF"/>
+        </w:rPr>
+        <w:t>With</w:t>
+      </w:r>
+      <w:proofErr w:type="gramEnd"/>
+      <w:r>
+        <w:rPr>
+          <w:rFonts w:eastAsia="Times New Roman"/>
+          <w:shd w:val="clear" w:color="auto" w:fill="FFFFFF"/>
+        </w:rPr>
+        <w:t xml:space="preserve"> Tobacco and Alcohol Consumption and Socioeconomic Status of Patients: Interview Study From the Third National Cancer Survey.” </w:t>
+      </w:r>
+      <w:r>
+        <w:rPr>
+          <w:rFonts w:eastAsia="Times New Roman"/>
+          <w:i/>
+          <w:iCs/>
+          <w:shd w:val="clear" w:color="auto" w:fill="FFFFFF"/>
+        </w:rPr>
+        <w:t>JNCI: Journal of the National Cancer Institute</w:t>
+      </w:r>
+      <w:r>
+        <w:rPr>
+          <w:rFonts w:eastAsia="Times New Roman"/>
+          <w:shd w:val="clear" w:color="auto" w:fill="FFFFFF"/>
+        </w:rPr>
+        <w:t>, vol. 58, no. 3, 1977, pp. 525–547., doi:10.1093/</w:t>
+      </w:r>
+      <w:proofErr w:type="spellStart"/>
+      <w:r>
+        <w:rPr>
+          <w:rFonts w:eastAsia="Times New Roman"/>
+          <w:shd w:val="clear" w:color="auto" w:fill="FFFFFF"/>
+        </w:rPr>
+        <w:t>jnci</w:t>
+      </w:r>
+      <w:proofErr w:type="spellEnd"/>
+      <w:r>
+        <w:rPr>
+          <w:rFonts w:eastAsia="Times New Roman"/>
+          <w:shd w:val="clear" w:color="auto" w:fill="FFFFFF"/>
+        </w:rPr>
+        <w:t>/58.3.525.</w:t>
+      </w:r>
+    </w:p>
+    <w:p>
+      <w:pPr>
+        <w:pStyle w:val="ListParagraph"/>
+        <w:numPr>
+          <w:ilvl w:val="0"/>
+          <w:numId w:val="27"/>
+        </w:numPr>
+        <w:ind w:left="360"/>
+        <w:rPr>
+          <w:rFonts w:eastAsia="Times New Roman"/>
+        </w:rPr>
+      </w:pPr>
+      <w:r>
+        <w:rPr>
+          <w:rFonts w:eastAsia="Times New Roman"/>
+          <w:shd w:val="clear" w:color="auto" w:fill="FFFFFF"/>
+        </w:rPr>
+        <w:lastRenderedPageBreak/>
+        <w:t>Al-</w:t>
+      </w:r>
+      <w:proofErr w:type="spellStart"/>
+      <w:r>
+        <w:rPr>
+          <w:rFonts w:eastAsia="Times New Roman"/>
+          <w:shd w:val="clear" w:color="auto" w:fill="FFFFFF"/>
+        </w:rPr>
+        <w:t>Sader</w:t>
+      </w:r>
+      <w:proofErr w:type="spellEnd"/>
+      <w:r>
+        <w:rPr>
+          <w:rFonts w:eastAsia="Times New Roman"/>
+          <w:shd w:val="clear" w:color="auto" w:fill="FFFFFF"/>
+        </w:rPr>
+        <w:t xml:space="preserve">, </w:t>
+      </w:r>
+      <w:proofErr w:type="spellStart"/>
+      <w:r>
+        <w:rPr>
+          <w:rFonts w:eastAsia="Times New Roman"/>
+          <w:shd w:val="clear" w:color="auto" w:fill="FFFFFF"/>
+        </w:rPr>
+        <w:t>Hassen</w:t>
+      </w:r>
+      <w:proofErr w:type="spellEnd"/>
+      <w:r>
+        <w:rPr>
+          <w:rFonts w:eastAsia="Times New Roman"/>
+          <w:shd w:val="clear" w:color="auto" w:fill="FFFFFF"/>
+        </w:rPr>
+        <w:t>,</w:t>
+      </w:r>
+      <w:r>
+        <w:rPr>
+          <w:rFonts w:eastAsia="Times New Roman"/>
+          <w:shd w:val="clear" w:color="auto" w:fill="FFFFFF"/>
+        </w:rPr>
+        <w:t xml:space="preserve"> et al</w:t>
+      </w:r>
+      <w:r>
+        <w:rPr>
+          <w:rFonts w:eastAsia="Times New Roman"/>
+          <w:shd w:val="clear" w:color="auto" w:fill="FFFFFF"/>
+        </w:rPr>
+        <w:t>. “Alcohol and Breast Cancer: The Mechanisms Explained.” </w:t>
+      </w:r>
+      <w:r>
+        <w:rPr>
+          <w:rFonts w:eastAsia="Times New Roman"/>
+          <w:i/>
+          <w:iCs/>
+          <w:shd w:val="clear" w:color="auto" w:fill="FFFFFF"/>
+        </w:rPr>
+        <w:t>Journal of Clinical Medicine Research</w:t>
+      </w:r>
+      <w:r>
+        <w:rPr>
+          <w:rFonts w:eastAsia="Times New Roman"/>
+          <w:shd w:val="clear" w:color="auto" w:fill="FFFFFF"/>
+        </w:rPr>
+        <w:t>, vol. 1, no. 3, Aug. 2009, pp. 125–131., doi:10.4021/jocmr2009.07.1246.</w:t>
+      </w:r>
+    </w:p>
+    <w:p>
+      <w:pPr>
+        <w:rPr>
+          <w:rFonts w:eastAsia="Times New Roman"/>
+        </w:rPr>
+      </w:pPr>
     </w:p>
     <w:p/>
     <w:p>
@@ -1664,7 +2092,6 @@
               <w:spacing w:after="0"/>
             </w:pPr>
             <w:r>
-              <w:lastRenderedPageBreak/>
               <w:t xml:space="preserve">                     </w:t>
             </w:r>
             <w:r>
@@ -1711,7 +2138,6 @@
               <w:spacing w:after="0"/>
             </w:pPr>
             <w:r>
-              <w:lastRenderedPageBreak/>
               <w:t>654</w:t>
             </w:r>
             <w:r>
@@ -1723,7 +2149,6 @@
               <w:spacing w:after="0"/>
             </w:pPr>
             <w:r>
-              <w:lastRenderedPageBreak/>
               <w:t>642</w:t>
             </w:r>
             <w:r>
@@ -1764,7 +2189,6 @@
               <w:spacing w:after="0"/>
             </w:pPr>
             <w:r>
-              <w:lastRenderedPageBreak/>
               <w:t>26</w:t>
             </w:r>
             <w:r>
@@ -1776,7 +2200,6 @@
               <w:spacing w:after="0"/>
             </w:pPr>
             <w:r>
-              <w:lastRenderedPageBreak/>
               <w:t>20</w:t>
             </w:r>
             <w:r>
@@ -1823,7 +2246,6 @@
               <w:spacing w:after="0"/>
             </w:pPr>
             <w:r>
-              <w:lastRenderedPageBreak/>
               <w:t>Race</w:t>
             </w:r>
             <w:r>
@@ -2963,6 +3385,7 @@
               <w:spacing w:after="0"/>
             </w:pPr>
             <w:r>
+              <w:lastRenderedPageBreak/>
               <w:t xml:space="preserve">                    </w:t>
             </w:r>
             <w:r>
@@ -3593,7 +4016,6 @@
           </w:tcPr>
           <w:p>
             <w:r>
-              <w:lastRenderedPageBreak/>
               <w:t>Covariate</w:t>
             </w:r>
           </w:p>
@@ -4105,6 +4527,7 @@
         </w:rPr>
       </w:pPr>
       <w:r>
+        <w:lastRenderedPageBreak/>
         <w:t xml:space="preserve">Table </w:t>
       </w:r>
       <w:r>
@@ -4470,7 +4893,6 @@
               <w:spacing w:after="0"/>
             </w:pPr>
             <w:r>
-              <w:lastRenderedPageBreak/>
               <w:t>*models adjusted for smoking, BMI, history of pregnancy, menopausal status, birth control usage, female hormone usage, and estrogen/progestin combination pill usage.</w:t>
             </w:r>
           </w:p>
@@ -4497,7 +4919,6 @@
               <w:spacing w:after="0"/>
             </w:pPr>
             <w:r>
-              <w:lastRenderedPageBreak/>
               <w:t>0.784</w:t>
             </w:r>
           </w:p>
@@ -4626,7 +5047,6 @@
               <w:spacing w:after="0"/>
             </w:pPr>
             <w:r>
-              <w:lastRenderedPageBreak/>
               <w:t>Heavy Alcohol Consumption</w:t>
             </w:r>
           </w:p>
@@ -5222,7 +5642,6 @@
           <w:color w:val="0000FF"/>
           <w:shd w:val="clear" w:color="auto" w:fill="FFFFFF"/>
         </w:rPr>
-        <w:lastRenderedPageBreak/>
         <w:t>else</w:t>
       </w:r>
       <w:r>
@@ -5993,6 +6412,7 @@
         <w:rPr>
           <w:shd w:val="clear" w:color="auto" w:fill="FFFFFF"/>
         </w:rPr>
+        <w:lastRenderedPageBreak/>
         <w:t>run</w:t>
       </w:r>
       <w:r>
@@ -6401,7 +6821,6 @@
         <w:rPr>
           <w:shd w:val="clear" w:color="auto" w:fill="FFFFFF"/>
         </w:rPr>
-        <w:lastRenderedPageBreak/>
         <w:t>run</w:t>
       </w:r>
       <w:r>
@@ -6950,6 +7369,7 @@
           <w:color w:val="0000FF"/>
           <w:shd w:val="clear" w:color="auto" w:fill="FFFFFF"/>
         </w:rPr>
+        <w:lastRenderedPageBreak/>
         <w:t>table</w:t>
       </w:r>
       <w:r>
@@ -7427,7 +7847,6 @@
         <w:rPr>
           <w:shd w:val="clear" w:color="auto" w:fill="FFFFFF"/>
         </w:rPr>
-        <w:lastRenderedPageBreak/>
         <w:t>*////////Crude analysis/////////;</w:t>
       </w:r>
     </w:p>
@@ -8159,6 +8578,7 @@
         <w:rPr>
           <w:shd w:val="clear" w:color="auto" w:fill="FFFFFF"/>
         </w:rPr>
+        <w:lastRenderedPageBreak/>
         <w:t>proc</w:t>
       </w:r>
       <w:r>
@@ -10669,6 +11089,7 @@
           <w:color w:val="0000FF"/>
           <w:shd w:val="clear" w:color="auto" w:fill="FFFFFF"/>
         </w:rPr>
+        <w:lastRenderedPageBreak/>
         <w:t>else</w:t>
       </w:r>
       <w:r>
@@ -11086,7 +11507,6 @@
           <w:color w:val="0000FF"/>
           <w:shd w:val="clear" w:color="auto" w:fill="FFFFFF"/>
         </w:rPr>
-        <w:lastRenderedPageBreak/>
         <w:t>else</w:t>
       </w:r>
       <w:r>
@@ -11823,6 +12243,7 @@
           <w:color w:val="000080"/>
           <w:shd w:val="clear" w:color="auto" w:fill="FFFFFF"/>
         </w:rPr>
+        <w:lastRenderedPageBreak/>
         <w:t>proc</w:t>
       </w:r>
       <w:r>
@@ -12694,6 +13115,7 @@
           <w:color w:val="0000FF"/>
           <w:shd w:val="clear" w:color="auto" w:fill="FFFFFF"/>
         </w:rPr>
+        <w:lastRenderedPageBreak/>
         <w:t>model</w:t>
       </w:r>
       <w:r>
@@ -13044,7 +13466,6 @@
         <w:rPr>
           <w:shd w:val="clear" w:color="auto" w:fill="FFFFFF"/>
         </w:rPr>
-        <w:lastRenderedPageBreak/>
         <w:t>inter5 = alcohol*fhormone;</w:t>
       </w:r>
     </w:p>
@@ -13899,7 +14320,6 @@
           <w:color w:val="0000FF"/>
           <w:shd w:val="clear" w:color="auto" w:fill="FFFFFF"/>
         </w:rPr>
-        <w:lastRenderedPageBreak/>
         <w:t>table</w:t>
       </w:r>
       <w:r>
@@ -14410,6 +14830,7 @@
           <w:color w:val="0000FF"/>
           <w:shd w:val="clear" w:color="auto" w:fill="FFFFFF"/>
         </w:rPr>
+        <w:lastRenderedPageBreak/>
         <w:t>table</w:t>
       </w:r>
       <w:r>
@@ -14538,7 +14959,7 @@
           <w:rPr>
             <w:noProof/>
           </w:rPr>
-          <w:t>6</w:t>
+          <w:t>3</w:t>
         </w:r>
         <w:r>
           <w:rPr>
@@ -14586,7 +15007,7 @@
   <w:abstractNum w:abstractNumId="0">
     <w:nsid w:val="FFFFFF1D"/>
     <w:multiLevelType w:val="multilevel"/>
-    <w:tmpl w:val="49ACD756"/>
+    <w:tmpl w:val="2AC8C0A8"/>
     <w:lvl w:ilvl="0">
       <w:start w:val="1"/>
       <w:numFmt w:val="bullet"/>
@@ -19486,7 +19907,7 @@
 </file>
 
 <file path=customXml/itemProps1.xml><?xml version="1.0" encoding="utf-8"?>
-<ds:datastoreItem xmlns:ds="http://schemas.openxmlformats.org/officeDocument/2006/customXml" ds:itemID="{89E23BEC-EE6C-764B-A563-904B44911639}">
+<ds:datastoreItem xmlns:ds="http://schemas.openxmlformats.org/officeDocument/2006/customXml" ds:itemID="{33F5CA08-55EE-D346-9D55-419313C68BF6}">
   <ds:schemaRefs>
     <ds:schemaRef ds:uri="http://schemas.openxmlformats.org/officeDocument/2006/bibliography"/>
   </ds:schemaRefs>

--- a/Final Paper.docx
+++ b/Final Paper.docx
@@ -43,6 +43,9 @@
       </w:r>
     </w:p>
     <w:p>
+      <w:pPr>
+        <w:spacing w:after="200" w:line="360" w:lineRule="auto"/>
+      </w:pPr>
       <w:r>
         <w:rPr>
           <w:i/>
@@ -75,6 +78,9 @@
       </w:r>
     </w:p>
     <w:p>
+      <w:pPr>
+        <w:spacing w:after="200" w:line="360" w:lineRule="auto"/>
+      </w:pPr>
       <w:r>
         <w:rPr>
           <w:i/>
@@ -143,6 +149,9 @@
       </w:r>
     </w:p>
     <w:p>
+      <w:pPr>
+        <w:spacing w:after="200" w:line="360" w:lineRule="auto"/>
+      </w:pPr>
       <w:r>
         <w:rPr>
           <w:i/>
@@ -280,11 +289,8 @@
         <w:t xml:space="preserve">sease have decreased, </w:t>
       </w:r>
       <w:r>
-        <w:t xml:space="preserve">largely due to factors such as earlier detection, a new personalized approach to treatment, and a </w:t>
-      </w:r>
-      <w:r>
         <w:lastRenderedPageBreak/>
-        <w:t>better understanding of the disease as researchers have begun to identify hormonal, lifestyle, and environmental factors that may increase the risk of breast cancer.</w:t>
+        <w:t>largely due to factors such as earlier detection, a new personalized approach to treatment, and a better understanding of the disease as researchers have begun to identify hormonal, lifestyle, and environmental factors that may increase the risk of breast cancer.</w:t>
       </w:r>
       <w:r>
         <w:t xml:space="preserve"> The most significant </w:t>
@@ -582,6 +588,7 @@
         <w:rPr>
           <w:rFonts w:eastAsia="Times New Roman"/>
           <w:color w:val="C02942" w:themeColor="accent3"/>
+          <w:shd w:val="clear" w:color="auto" w:fill="FFFFFF"/>
         </w:rPr>
       </w:pPr>
       <w:r>
@@ -590,7 +597,39 @@
           <w:color w:val="C02942" w:themeColor="accent3"/>
           <w:shd w:val="clear" w:color="auto" w:fill="FFFFFF"/>
         </w:rPr>
-        <w:t>((Spew some bullshit about previous studies))</w:t>
+        <w:t>Past studies have been conducted</w:t>
+      </w:r>
+      <w:r>
+        <w:rPr>
+          <w:rFonts w:eastAsia="Times New Roman"/>
+          <w:color w:val="000000"/>
+          <w:shd w:val="clear" w:color="auto" w:fill="FFFFFF"/>
+        </w:rPr>
+        <w:t xml:space="preserve"> to further assess the relationship between </w:t>
+      </w:r>
+      <w:r>
+        <w:rPr>
+          <w:rFonts w:eastAsia="Times New Roman"/>
+          <w:color w:val="000000"/>
+          <w:shd w:val="clear" w:color="auto" w:fill="FFFFFF"/>
+        </w:rPr>
+        <w:t>alcohol consumption</w:t>
+      </w:r>
+      <w:r>
+        <w:rPr>
+          <w:rFonts w:eastAsia="Times New Roman"/>
+          <w:color w:val="000000"/>
+          <w:shd w:val="clear" w:color="auto" w:fill="FFFFFF"/>
+        </w:rPr>
+        <w:t xml:space="preserve"> and </w:t>
+      </w:r>
+      <w:r>
+        <w:rPr>
+          <w:rFonts w:eastAsia="Times New Roman"/>
+          <w:color w:val="000000"/>
+          <w:shd w:val="clear" w:color="auto" w:fill="FFFFFF"/>
+        </w:rPr>
+        <w:t xml:space="preserve">breast cancer. </w:t>
       </w:r>
     </w:p>
     <w:p>
@@ -655,7 +694,16 @@
           <w:color w:val="000000"/>
           <w:shd w:val="clear" w:color="auto" w:fill="FFFFFF"/>
         </w:rPr>
-        <w:t xml:space="preserve"> and that higher levels of consumption would be associated with a higher risk of breast cancer</w:t>
+        <w:t xml:space="preserve"> and </w:t>
+      </w:r>
+      <w:r>
+        <w:rPr>
+          <w:rFonts w:eastAsia="Times New Roman"/>
+          <w:color w:val="000000"/>
+          <w:shd w:val="clear" w:color="auto" w:fill="FFFFFF"/>
+        </w:rPr>
+        <w:lastRenderedPageBreak/>
+        <w:t>that higher levels of consumption would be associated with a higher risk of breast cancer</w:t>
       </w:r>
       <w:r>
         <w:rPr>
@@ -697,7 +745,7 @@
           <w:color w:val="000000"/>
           <w:shd w:val="clear" w:color="auto" w:fill="FFFFFF"/>
         </w:rPr>
-        <w:t xml:space="preserve">. Our </w:t>
+        <w:t xml:space="preserve">. Our alternative hypothesis is that there is an association between </w:t>
       </w:r>
       <w:r>
         <w:rPr>
@@ -705,8 +753,7 @@
           <w:color w:val="000000"/>
           <w:shd w:val="clear" w:color="auto" w:fill="FFFFFF"/>
         </w:rPr>
-        <w:lastRenderedPageBreak/>
-        <w:t xml:space="preserve">alternative hypothesis is that there is an association between </w:t>
+        <w:t>alcohol consumption and breast cancer</w:t>
       </w:r>
       <w:r>
         <w:rPr>
@@ -714,23 +761,103 @@
           <w:color w:val="000000"/>
           <w:shd w:val="clear" w:color="auto" w:fill="FFFFFF"/>
         </w:rPr>
-        <w:t>alcohol consumption and breast cancer</w:t>
-      </w:r>
-      <w:r>
+        <w:t>.</w:t>
+      </w:r>
+    </w:p>
+    <w:p>
+      <w:pPr>
+        <w:pStyle w:val="Heading2"/>
+      </w:pPr>
+      <w:r>
+        <w:t xml:space="preserve">Methodology </w:t>
+      </w:r>
+    </w:p>
+    <w:p>
+      <w:pPr>
+        <w:spacing w:after="0" w:line="480" w:lineRule="auto"/>
+        <w:rPr>
+          <w:i/>
+        </w:rPr>
+      </w:pPr>
+      <w:r>
+        <w:rPr>
+          <w:i/>
+        </w:rPr>
+        <w:t>Study Population</w:t>
+      </w:r>
+    </w:p>
+    <w:p>
+      <w:pPr>
+        <w:spacing w:line="480" w:lineRule="auto"/>
         <w:rPr>
           <w:rFonts w:eastAsia="Times New Roman"/>
           <w:color w:val="000000"/>
           <w:shd w:val="clear" w:color="auto" w:fill="FFFFFF"/>
         </w:rPr>
-        <w:t>.</w:t>
-      </w:r>
-    </w:p>
-    <w:p>
-      <w:pPr>
-        <w:pStyle w:val="Heading2"/>
-      </w:pPr>
-      <w:r>
-        <w:t xml:space="preserve">Methodology </w:t>
+      </w:pPr>
+      <w:r>
+        <w:t xml:space="preserve">The data for the </w:t>
+      </w:r>
+      <w:r>
+        <w:t xml:space="preserve">participants </w:t>
+      </w:r>
+      <w:r>
+        <w:t xml:space="preserve">in this study were collected from the </w:t>
+      </w:r>
+      <w:r>
+        <w:t xml:space="preserve">Center for Disease Control’s </w:t>
+      </w:r>
+      <w:r>
+        <w:t xml:space="preserve">2015-2016 </w:t>
+      </w:r>
+      <w:r>
+        <w:t xml:space="preserve">National Health and Nutrition Examination Survey </w:t>
+      </w:r>
+      <w:r>
+        <w:t xml:space="preserve">(NHANES) </w:t>
+      </w:r>
+      <w:r>
+        <w:t xml:space="preserve">questionnaire data set. </w:t>
+      </w:r>
+      <w:r>
+        <w:t>The population includes</w:t>
+      </w:r>
+      <w:r>
+        <w:t xml:space="preserve"> 1,560 female subjects</w:t>
+      </w:r>
+      <w:r>
+        <w:t>, aged 20-80,</w:t>
+      </w:r>
+      <w:r>
+        <w:t xml:space="preserve"> </w:t>
+      </w:r>
+      <w:r>
+        <w:t>who</w:t>
+      </w:r>
+      <w:r>
+        <w:t xml:space="preserve"> responded in some manner (yes/no) to both consuming alcohol and having cancer. </w:t>
+      </w:r>
+      <w:r>
+        <w:t>All study participants provided informed consent to be included in the NHANES study</w:t>
+      </w:r>
+      <w:r>
+        <w:t xml:space="preserve"> </w:t>
+      </w:r>
+      <w:r>
+        <w:rPr>
+          <w:rFonts w:eastAsia="Times New Roman"/>
+          <w:color w:val="000000"/>
+          <w:shd w:val="clear" w:color="auto" w:fill="FFFFFF"/>
+        </w:rPr>
+        <w:t>prior to sharing health information</w:t>
+      </w:r>
+      <w:r>
+        <w:rPr>
+          <w:rFonts w:eastAsia="Times New Roman"/>
+          <w:color w:val="000000"/>
+          <w:shd w:val="clear" w:color="auto" w:fill="FFFFFF"/>
+        </w:rPr>
+        <w:t xml:space="preserve">. </w:t>
       </w:r>
     </w:p>
     <w:p>
@@ -744,110 +871,12 @@
         <w:rPr>
           <w:i/>
         </w:rPr>
-        <w:t>Study Population</w:t>
-      </w:r>
-    </w:p>
-    <w:p>
-      <w:pPr>
-        <w:spacing w:after="0" w:line="480" w:lineRule="auto"/>
-        <w:rPr>
-          <w:rFonts w:eastAsia="Times New Roman"/>
-          <w:color w:val="000000"/>
-          <w:shd w:val="clear" w:color="auto" w:fill="FFFFFF"/>
-        </w:rPr>
-      </w:pPr>
-      <w:r>
-        <w:t>The data for th</w:t>
-      </w:r>
-      <w:bookmarkStart w:id="0" w:name="_GoBack"/>
-      <w:bookmarkEnd w:id="0"/>
-      <w:r>
-        <w:t xml:space="preserve">e </w:t>
-      </w:r>
-      <w:r>
-        <w:t xml:space="preserve">participants </w:t>
-      </w:r>
-      <w:r>
-        <w:t xml:space="preserve">in this study were collected from the </w:t>
-      </w:r>
-      <w:r>
-        <w:t xml:space="preserve">Center for Disease Control’s </w:t>
-      </w:r>
-      <w:r>
-        <w:t xml:space="preserve">2015-2016 </w:t>
-      </w:r>
-      <w:r>
-        <w:t xml:space="preserve">National Health and Nutrition Examination Survey </w:t>
-      </w:r>
-      <w:r>
-        <w:t xml:space="preserve">(NHANES) </w:t>
-      </w:r>
-      <w:r>
-        <w:t xml:space="preserve">questionnaire data set. </w:t>
-      </w:r>
-      <w:r>
-        <w:t>The population includes</w:t>
-      </w:r>
-      <w:r>
-        <w:t xml:space="preserve"> 1,560 female subjects</w:t>
-      </w:r>
-      <w:r>
-        <w:t>, aged 20-80,</w:t>
-      </w:r>
-      <w:r>
-        <w:t xml:space="preserve"> </w:t>
-      </w:r>
-      <w:r>
-        <w:t>who</w:t>
-      </w:r>
-      <w:r>
-        <w:t xml:space="preserve"> responded in some manner (yes/no) to both consuming alcohol and having cancer. </w:t>
-      </w:r>
-      <w:r>
-        <w:t>All study participants provided informed consent to be included in the NHANES study</w:t>
-      </w:r>
-      <w:r>
-        <w:t xml:space="preserve"> </w:t>
-      </w:r>
-      <w:r>
-        <w:rPr>
-          <w:rFonts w:eastAsia="Times New Roman"/>
-          <w:color w:val="000000"/>
-          <w:shd w:val="clear" w:color="auto" w:fill="FFFFFF"/>
-        </w:rPr>
-        <w:t>prior to sharing health information</w:t>
-      </w:r>
-      <w:r>
-        <w:rPr>
-          <w:rFonts w:eastAsia="Times New Roman"/>
-          <w:color w:val="000000"/>
-          <w:shd w:val="clear" w:color="auto" w:fill="FFFFFF"/>
-        </w:rPr>
-        <w:t xml:space="preserve">. </w:t>
-      </w:r>
-    </w:p>
-    <w:p>
-      <w:pPr>
-        <w:spacing w:after="0" w:line="480" w:lineRule="auto"/>
-      </w:pPr>
-    </w:p>
-    <w:p>
-      <w:pPr>
-        <w:spacing w:after="0" w:line="480" w:lineRule="auto"/>
-        <w:rPr>
-          <w:i/>
-        </w:rPr>
-      </w:pPr>
-      <w:r>
-        <w:rPr>
-          <w:i/>
-        </w:rPr>
         <w:t xml:space="preserve">Exposure and Outcomes </w:t>
       </w:r>
     </w:p>
     <w:p>
       <w:pPr>
-        <w:spacing w:after="0" w:line="480" w:lineRule="auto"/>
+        <w:spacing w:line="480" w:lineRule="auto"/>
         <w:rPr>
           <w:rFonts w:asciiTheme="minorHAnsi" w:hAnsiTheme="minorHAnsi" w:cstheme="minorBidi"/>
           <w:color w:val="000000" w:themeColor="text1"/>
@@ -1058,20 +1087,17 @@
     </w:p>
     <w:p>
       <w:pPr>
-        <w:spacing w:after="0" w:line="480" w:lineRule="auto"/>
-      </w:pPr>
-      <w:r>
+        <w:spacing w:line="480" w:lineRule="auto"/>
+      </w:pPr>
+      <w:r>
+        <w:lastRenderedPageBreak/>
         <w:t>The primary outcome in this study was the diagnosis of breast canc</w:t>
       </w:r>
       <w:r>
         <w:t xml:space="preserve">er, determined by two questions; </w:t>
       </w:r>
       <w:r>
-        <w:t xml:space="preserve">if the participant had ever been told by a doctor or other health professional that he/she </w:t>
-      </w:r>
-      <w:r>
-        <w:lastRenderedPageBreak/>
-        <w:t>had cancer or a malignancy of any kind, and a follow up question about what kind of cancer it was</w:t>
+        <w:t>if the participant had ever been told by a doctor or other health professional that he/she had cancer or a malignancy of any kind, and a follow up question about what kind of cancer it was</w:t>
       </w:r>
       <w:r>
         <w:rPr>
@@ -1086,7 +1112,7 @@
     </w:p>
     <w:p>
       <w:pPr>
-        <w:spacing w:after="0" w:line="480" w:lineRule="auto"/>
+        <w:spacing w:line="480" w:lineRule="auto"/>
       </w:pPr>
       <w:r>
         <w:rPr>
@@ -1102,11 +1128,6 @@
       <w:r>
         <w:t xml:space="preserve">. </w:t>
       </w:r>
-    </w:p>
-    <w:p>
-      <w:pPr>
-        <w:spacing w:after="0" w:line="480" w:lineRule="auto"/>
-      </w:pPr>
     </w:p>
     <w:p>
       <w:pPr>
@@ -1227,15 +1248,6 @@
           <w:color w:val="000000"/>
         </w:rPr>
       </w:pPr>
-    </w:p>
-    <w:p>
-      <w:pPr>
-        <w:spacing w:line="480" w:lineRule="auto"/>
-        <w:rPr>
-          <w:rFonts w:eastAsia="Times New Roman"/>
-          <w:color w:val="000000"/>
-        </w:rPr>
-      </w:pPr>
       <w:r>
         <w:rPr>
           <w:rFonts w:eastAsia="Times New Roman"/>
@@ -1347,6 +1359,198 @@
     <w:p>
       <w:pPr>
         <w:spacing w:line="480" w:lineRule="auto"/>
+        <w:rPr>
+          <w:rFonts w:eastAsia="Times New Roman"/>
+        </w:rPr>
+      </w:pPr>
+      <w:r>
+        <w:rPr>
+          <w:rFonts w:eastAsia="Times New Roman"/>
+        </w:rPr>
+        <w:t>I</w:t>
+      </w:r>
+      <w:r>
+        <w:rPr>
+          <w:rFonts w:eastAsia="Times New Roman"/>
+        </w:rPr>
+        <w:t>t is a concern that there may be i</w:t>
+      </w:r>
+      <w:r>
+        <w:rPr>
+          <w:rFonts w:eastAsia="Times New Roman"/>
+        </w:rPr>
+        <w:t>nformation bias</w:t>
+      </w:r>
+      <w:r>
+        <w:rPr>
+          <w:rFonts w:eastAsia="Times New Roman"/>
+        </w:rPr>
+        <w:t xml:space="preserve"> in this study due to </w:t>
+      </w:r>
+      <w:r>
+        <w:rPr>
+          <w:rFonts w:eastAsia="Times New Roman"/>
+        </w:rPr>
+        <w:t xml:space="preserve">self-reporting </w:t>
+      </w:r>
+      <w:r>
+        <w:rPr>
+          <w:rFonts w:eastAsia="Times New Roman"/>
+        </w:rPr>
+        <w:t>and recall bias</w:t>
+      </w:r>
+      <w:r>
+        <w:rPr>
+          <w:rFonts w:eastAsia="Times New Roman"/>
+        </w:rPr>
+        <w:t xml:space="preserve"> </w:t>
+      </w:r>
+      <w:r>
+        <w:rPr>
+          <w:rFonts w:eastAsia="Times New Roman"/>
+        </w:rPr>
+        <w:t>of answers regarding the exposure and potential covariates</w:t>
+      </w:r>
+      <w:r>
+        <w:rPr>
+          <w:rFonts w:eastAsia="Times New Roman"/>
+        </w:rPr>
+        <w:t xml:space="preserve">. </w:t>
+      </w:r>
+    </w:p>
+    <w:p>
+      <w:pPr>
+        <w:spacing w:after="0" w:line="480" w:lineRule="auto"/>
+        <w:rPr>
+          <w:i/>
+        </w:rPr>
+      </w:pPr>
+      <w:r>
+        <w:rPr>
+          <w:i/>
+        </w:rPr>
+        <w:t>Limitations</w:t>
+      </w:r>
+      <w:bookmarkStart w:id="0" w:name="_GoBack"/>
+      <w:bookmarkEnd w:id="0"/>
+    </w:p>
+    <w:p>
+      <w:pPr>
+        <w:spacing w:line="480" w:lineRule="auto"/>
+        <w:rPr>
+          <w:rFonts w:eastAsia="Times New Roman"/>
+        </w:rPr>
+      </w:pPr>
+      <w:r>
+        <w:rPr>
+          <w:rFonts w:eastAsia="Times New Roman"/>
+        </w:rPr>
+        <w:t>One limitation of our study is the small s</w:t>
+      </w:r>
+      <w:r>
+        <w:rPr>
+          <w:rFonts w:eastAsia="Times New Roman"/>
+        </w:rPr>
+        <w:t xml:space="preserve">ample size, </w:t>
+      </w:r>
+      <w:r>
+        <w:rPr>
+          <w:rFonts w:eastAsia="Times New Roman"/>
+        </w:rPr>
+        <w:t xml:space="preserve">as only 86 women out of the total had breast cancer, and among these </w:t>
+      </w:r>
+      <w:r>
+        <w:rPr>
+          <w:rFonts w:eastAsia="Times New Roman"/>
+        </w:rPr>
+        <w:t xml:space="preserve">only 48 </w:t>
+      </w:r>
+      <w:r>
+        <w:rPr>
+          <w:rFonts w:eastAsia="Times New Roman"/>
+        </w:rPr>
+        <w:t xml:space="preserve">also responded </w:t>
+      </w:r>
+      <w:r>
+        <w:rPr>
+          <w:rFonts w:eastAsia="Times New Roman"/>
+        </w:rPr>
+        <w:t xml:space="preserve">in some manner to </w:t>
+      </w:r>
+      <w:r>
+        <w:rPr>
+          <w:rFonts w:eastAsia="Times New Roman"/>
+        </w:rPr>
+        <w:t xml:space="preserve">the </w:t>
+      </w:r>
+      <w:r>
+        <w:rPr>
+          <w:rFonts w:eastAsia="Times New Roman"/>
+        </w:rPr>
+        <w:t xml:space="preserve">alcohol </w:t>
+      </w:r>
+      <w:r>
+        <w:rPr>
+          <w:rFonts w:eastAsia="Times New Roman"/>
+        </w:rPr>
+        <w:t>consumption question.</w:t>
+      </w:r>
+      <w:r>
+        <w:rPr>
+          <w:rFonts w:eastAsia="Times New Roman"/>
+        </w:rPr>
+        <w:t xml:space="preserve"> </w:t>
+      </w:r>
+      <w:r>
+        <w:rPr>
+          <w:rFonts w:eastAsia="Times New Roman"/>
+          <w:color w:val="C02942" w:themeColor="accent3"/>
+        </w:rPr>
+        <w:t xml:space="preserve">If this study were to be repeated, potentially adding the same data from a previous year of the NHANES questionnaire would increase the sample size. </w:t>
+      </w:r>
+      <w:r>
+        <w:rPr>
+          <w:rFonts w:eastAsia="Times New Roman"/>
+        </w:rPr>
+        <w:t>Additionally, a t</w:t>
+      </w:r>
+      <w:r>
+        <w:rPr>
+          <w:color w:val="000000"/>
+        </w:rPr>
+        <w:t xml:space="preserve">emporal relationship cannot be established through </w:t>
+      </w:r>
+      <w:r>
+        <w:rPr>
+          <w:color w:val="000000"/>
+        </w:rPr>
+        <w:t>this</w:t>
+      </w:r>
+      <w:r>
+        <w:rPr>
+          <w:color w:val="000000"/>
+        </w:rPr>
+        <w:t xml:space="preserve"> study design</w:t>
+      </w:r>
+      <w:r>
+        <w:rPr>
+          <w:color w:val="000000"/>
+        </w:rPr>
+        <w:t>.</w:t>
+      </w:r>
+      <w:r>
+        <w:rPr>
+          <w:rFonts w:ascii="Roboto" w:hAnsi="Roboto"/>
+          <w:color w:val="000000"/>
+          <w:sz w:val="28"/>
+          <w:szCs w:val="28"/>
+        </w:rPr>
+        <w:t xml:space="preserve"> </w:t>
+      </w:r>
+    </w:p>
+    <w:p>
+      <w:pPr>
+        <w:spacing w:line="480" w:lineRule="auto"/>
       </w:pPr>
       <w:r>
         <w:t>It has</w:t>
@@ -1398,6 +1602,7 @@
         <w:pStyle w:val="Heading2"/>
       </w:pPr>
       <w:r>
+        <w:lastRenderedPageBreak/>
         <w:t>References</w:t>
       </w:r>
     </w:p>
@@ -1613,7 +1818,6 @@
           <w:rFonts w:eastAsia="Times New Roman"/>
           <w:shd w:val="clear" w:color="auto" w:fill="FFFFFF"/>
         </w:rPr>
-        <w:lastRenderedPageBreak/>
         <w:t>Al-</w:t>
       </w:r>
       <w:proofErr w:type="spellStart"/>
@@ -2333,6 +2537,7 @@
               <w:spacing w:after="0"/>
             </w:pPr>
             <w:r>
+              <w:lastRenderedPageBreak/>
               <w:t xml:space="preserve">                     </w:t>
             </w:r>
             <w:r>
@@ -3385,7 +3590,6 @@
               <w:spacing w:after="0"/>
             </w:pPr>
             <w:r>
-              <w:lastRenderedPageBreak/>
               <w:t xml:space="preserve">                    </w:t>
             </w:r>
             <w:r>
@@ -4016,6 +4220,7 @@
           </w:tcPr>
           <w:p>
             <w:r>
+              <w:lastRenderedPageBreak/>
               <w:t>Covariate</w:t>
             </w:r>
           </w:p>
@@ -4527,7 +4732,6 @@
         </w:rPr>
       </w:pPr>
       <w:r>
-        <w:lastRenderedPageBreak/>
         <w:t xml:space="preserve">Table </w:t>
       </w:r>
       <w:r>
@@ -4893,6 +5097,7 @@
               <w:spacing w:after="0"/>
             </w:pPr>
             <w:r>
+              <w:lastRenderedPageBreak/>
               <w:t>*models adjusted for smoking, BMI, history of pregnancy, menopausal status, birth control usage, female hormone usage, and estrogen/progestin combination pill usage.</w:t>
             </w:r>
           </w:p>
@@ -4919,6 +5124,7 @@
               <w:spacing w:after="0"/>
             </w:pPr>
             <w:r>
+              <w:lastRenderedPageBreak/>
               <w:t>0.784</w:t>
             </w:r>
           </w:p>
@@ -5047,6 +5253,7 @@
               <w:spacing w:after="0"/>
             </w:pPr>
             <w:r>
+              <w:lastRenderedPageBreak/>
               <w:t>Heavy Alcohol Consumption</w:t>
             </w:r>
           </w:p>
@@ -5642,6 +5849,7 @@
           <w:color w:val="0000FF"/>
           <w:shd w:val="clear" w:color="auto" w:fill="FFFFFF"/>
         </w:rPr>
+        <w:lastRenderedPageBreak/>
         <w:t>else</w:t>
       </w:r>
       <w:r>
@@ -6412,7 +6620,6 @@
         <w:rPr>
           <w:shd w:val="clear" w:color="auto" w:fill="FFFFFF"/>
         </w:rPr>
-        <w:lastRenderedPageBreak/>
         <w:t>run</w:t>
       </w:r>
       <w:r>
@@ -6821,6 +7028,7 @@
         <w:rPr>
           <w:shd w:val="clear" w:color="auto" w:fill="FFFFFF"/>
         </w:rPr>
+        <w:lastRenderedPageBreak/>
         <w:t>run</w:t>
       </w:r>
       <w:r>
@@ -7369,7 +7577,6 @@
           <w:color w:val="0000FF"/>
           <w:shd w:val="clear" w:color="auto" w:fill="FFFFFF"/>
         </w:rPr>
-        <w:lastRenderedPageBreak/>
         <w:t>table</w:t>
       </w:r>
       <w:r>
@@ -7847,6 +8054,7 @@
         <w:rPr>
           <w:shd w:val="clear" w:color="auto" w:fill="FFFFFF"/>
         </w:rPr>
+        <w:lastRenderedPageBreak/>
         <w:t>*////////Crude analysis/////////;</w:t>
       </w:r>
     </w:p>
@@ -8578,7 +8786,6 @@
         <w:rPr>
           <w:shd w:val="clear" w:color="auto" w:fill="FFFFFF"/>
         </w:rPr>
-        <w:lastRenderedPageBreak/>
         <w:t>proc</w:t>
       </w:r>
       <w:r>
@@ -11089,7 +11296,6 @@
           <w:color w:val="0000FF"/>
           <w:shd w:val="clear" w:color="auto" w:fill="FFFFFF"/>
         </w:rPr>
-        <w:lastRenderedPageBreak/>
         <w:t>else</w:t>
       </w:r>
       <w:r>
@@ -11507,6 +11713,7 @@
           <w:color w:val="0000FF"/>
           <w:shd w:val="clear" w:color="auto" w:fill="FFFFFF"/>
         </w:rPr>
+        <w:lastRenderedPageBreak/>
         <w:t>else</w:t>
       </w:r>
       <w:r>
@@ -12243,7 +12450,6 @@
           <w:color w:val="000080"/>
           <w:shd w:val="clear" w:color="auto" w:fill="FFFFFF"/>
         </w:rPr>
-        <w:lastRenderedPageBreak/>
         <w:t>proc</w:t>
       </w:r>
       <w:r>
@@ -13115,7 +13321,6 @@
           <w:color w:val="0000FF"/>
           <w:shd w:val="clear" w:color="auto" w:fill="FFFFFF"/>
         </w:rPr>
-        <w:lastRenderedPageBreak/>
         <w:t>model</w:t>
       </w:r>
       <w:r>
@@ -13466,6 +13671,7 @@
         <w:rPr>
           <w:shd w:val="clear" w:color="auto" w:fill="FFFFFF"/>
         </w:rPr>
+        <w:lastRenderedPageBreak/>
         <w:t>inter5 = alcohol*fhormone;</w:t>
       </w:r>
     </w:p>
@@ -14320,6 +14526,7 @@
           <w:color w:val="0000FF"/>
           <w:shd w:val="clear" w:color="auto" w:fill="FFFFFF"/>
         </w:rPr>
+        <w:lastRenderedPageBreak/>
         <w:t>table</w:t>
       </w:r>
       <w:r>
@@ -14830,7 +15037,6 @@
           <w:color w:val="0000FF"/>
           <w:shd w:val="clear" w:color="auto" w:fill="FFFFFF"/>
         </w:rPr>
-        <w:lastRenderedPageBreak/>
         <w:t>table</w:t>
       </w:r>
       <w:r>
@@ -14888,7 +15094,8 @@
     </w:p>
     <w:p/>
     <w:sectPr>
-      <w:footerReference w:type="default" r:id="rId9"/>
+      <w:footerReference w:type="even" r:id="rId9"/>
+      <w:footerReference w:type="default" r:id="rId10"/>
       <w:pgSz w:w="12240" w:h="15840"/>
       <w:pgMar w:top="1267" w:right="1339" w:bottom="1339" w:left="1339" w:header="720" w:footer="720" w:gutter="0"/>
       <w:cols w:space="720"/>
@@ -14927,6 +15134,16 @@
 </file>
 
 <file path=word/footer1.xml><?xml version="1.0" encoding="utf-8"?>
+<w:ftr xmlns:wpc="http://schemas.microsoft.com/office/word/2010/wordprocessingCanvas" xmlns:mo="http://schemas.microsoft.com/office/mac/office/2008/main" xmlns:mc="http://schemas.openxmlformats.org/markup-compatibility/2006" xmlns:mv="urn:schemas-microsoft-com:mac:vml" xmlns:o="urn:schemas-microsoft-com:office:office" xmlns:r="http://schemas.openxmlformats.org/officeDocument/2006/relationships" xmlns:m="http://schemas.openxmlformats.org/officeDocument/2006/math" xmlns:v="urn:schemas-microsoft-com:vml" xmlns:wp14="http://schemas.microsoft.com/office/word/2010/wordprocessingDrawing" xmlns:wp="http://schemas.openxmlformats.org/drawingml/2006/wordprocessingDrawing" xmlns:w10="urn:schemas-microsoft-com:office:word" xmlns:w="http://schemas.openxmlformats.org/wordprocessingml/2006/main" xmlns:w14="http://schemas.microsoft.com/office/word/2010/wordml" xmlns:w15="http://schemas.microsoft.com/office/word/2012/wordml" xmlns:wpg="http://schemas.microsoft.com/office/word/2010/wordprocessingGroup" xmlns:wpi="http://schemas.microsoft.com/office/word/2010/wordprocessingInk" xmlns:wne="http://schemas.microsoft.com/office/word/2006/wordml" xmlns:wps="http://schemas.microsoft.com/office/word/2010/wordprocessingShape" mc:Ignorable="w14 w15 wp14">
+  <w:p>
+    <w:pPr>
+      <w:pStyle w:val="Footer"/>
+    </w:pPr>
+  </w:p>
+</w:ftr>
+</file>
+
+<file path=word/footer2.xml><?xml version="1.0" encoding="utf-8"?>
 <w:ftr xmlns:wpc="http://schemas.microsoft.com/office/word/2010/wordprocessingCanvas" xmlns:mo="http://schemas.microsoft.com/office/mac/office/2008/main" xmlns:mc="http://schemas.openxmlformats.org/markup-compatibility/2006" xmlns:mv="urn:schemas-microsoft-com:mac:vml" xmlns:o="urn:schemas-microsoft-com:office:office" xmlns:r="http://schemas.openxmlformats.org/officeDocument/2006/relationships" xmlns:m="http://schemas.openxmlformats.org/officeDocument/2006/math" xmlns:v="urn:schemas-microsoft-com:vml" xmlns:wp14="http://schemas.microsoft.com/office/word/2010/wordprocessingDrawing" xmlns:wp="http://schemas.openxmlformats.org/drawingml/2006/wordprocessingDrawing" xmlns:w10="urn:schemas-microsoft-com:office:word" xmlns:w="http://schemas.openxmlformats.org/wordprocessingml/2006/main" xmlns:w14="http://schemas.microsoft.com/office/word/2010/wordml" xmlns:w15="http://schemas.microsoft.com/office/word/2012/wordml" xmlns:wpg="http://schemas.microsoft.com/office/word/2010/wordprocessingGroup" xmlns:wpi="http://schemas.microsoft.com/office/word/2010/wordprocessingInk" xmlns:wne="http://schemas.microsoft.com/office/word/2006/wordml" xmlns:wps="http://schemas.microsoft.com/office/word/2010/wordprocessingShape" mc:Ignorable="w14 w15 wp14">
   <w:sdt>
     <w:sdtPr>
@@ -14959,7 +15176,7 @@
           <w:rPr>
             <w:noProof/>
           </w:rPr>
-          <w:t>3</w:t>
+          <w:t>5</w:t>
         </w:r>
         <w:r>
           <w:rPr>
@@ -15007,7 +15224,7 @@
   <w:abstractNum w:abstractNumId="0">
     <w:nsid w:val="FFFFFF1D"/>
     <w:multiLevelType w:val="multilevel"/>
-    <w:tmpl w:val="2AC8C0A8"/>
+    <w:tmpl w:val="D3226CF8"/>
     <w:lvl w:ilvl="0">
       <w:start w:val="1"/>
       <w:numFmt w:val="bullet"/>
@@ -15333,9 +15550,9 @@
     </w:lvl>
   </w:abstractNum>
   <w:abstractNum w:abstractNumId="11">
-    <w:nsid w:val="0E6431C4"/>
+    <w:nsid w:val="006B2DD4"/>
     <w:multiLevelType w:val="multilevel"/>
-    <w:tmpl w:val="F8FA28A6"/>
+    <w:tmpl w:val="9392AD0C"/>
     <w:lvl w:ilvl="0">
       <w:start w:val="1"/>
       <w:numFmt w:val="bullet"/>
@@ -15343,9 +15560,158 @@
       <w:lvlJc w:val="left"/>
       <w:pPr>
         <w:tabs>
-          <w:tab w:val="num" w:pos="360"/>
+          <w:tab w:val="num" w:pos="720"/>
         </w:tabs>
-        <w:ind w:left="360" w:hanging="360"/>
+        <w:ind w:left="720" w:hanging="360"/>
+      </w:pPr>
+      <w:rPr>
+        <w:rFonts w:ascii="Symbol" w:hAnsi="Symbol" w:hint="default"/>
+        <w:sz w:val="20"/>
+      </w:rPr>
+    </w:lvl>
+    <w:lvl w:ilvl="1">
+      <w:start w:val="1"/>
+      <w:numFmt w:val="bullet"/>
+      <w:lvlText w:val="o"/>
+      <w:lvlJc w:val="left"/>
+      <w:pPr>
+        <w:tabs>
+          <w:tab w:val="num" w:pos="1440"/>
+        </w:tabs>
+        <w:ind w:left="1440" w:hanging="360"/>
+      </w:pPr>
+      <w:rPr>
+        <w:rFonts w:ascii="Courier New" w:hAnsi="Courier New" w:hint="default"/>
+        <w:sz w:val="20"/>
+      </w:rPr>
+    </w:lvl>
+    <w:lvl w:ilvl="2" w:tentative="1">
+      <w:start w:val="1"/>
+      <w:numFmt w:val="bullet"/>
+      <w:lvlText w:val=""/>
+      <w:lvlJc w:val="left"/>
+      <w:pPr>
+        <w:tabs>
+          <w:tab w:val="num" w:pos="2160"/>
+        </w:tabs>
+        <w:ind w:left="2160" w:hanging="360"/>
+      </w:pPr>
+      <w:rPr>
+        <w:rFonts w:ascii="Wingdings" w:hAnsi="Wingdings" w:hint="default"/>
+        <w:sz w:val="20"/>
+      </w:rPr>
+    </w:lvl>
+    <w:lvl w:ilvl="3" w:tentative="1">
+      <w:start w:val="1"/>
+      <w:numFmt w:val="bullet"/>
+      <w:lvlText w:val=""/>
+      <w:lvlJc w:val="left"/>
+      <w:pPr>
+        <w:tabs>
+          <w:tab w:val="num" w:pos="2880"/>
+        </w:tabs>
+        <w:ind w:left="2880" w:hanging="360"/>
+      </w:pPr>
+      <w:rPr>
+        <w:rFonts w:ascii="Wingdings" w:hAnsi="Wingdings" w:hint="default"/>
+        <w:sz w:val="20"/>
+      </w:rPr>
+    </w:lvl>
+    <w:lvl w:ilvl="4" w:tentative="1">
+      <w:start w:val="1"/>
+      <w:numFmt w:val="bullet"/>
+      <w:lvlText w:val=""/>
+      <w:lvlJc w:val="left"/>
+      <w:pPr>
+        <w:tabs>
+          <w:tab w:val="num" w:pos="3600"/>
+        </w:tabs>
+        <w:ind w:left="3600" w:hanging="360"/>
+      </w:pPr>
+      <w:rPr>
+        <w:rFonts w:ascii="Wingdings" w:hAnsi="Wingdings" w:hint="default"/>
+        <w:sz w:val="20"/>
+      </w:rPr>
+    </w:lvl>
+    <w:lvl w:ilvl="5" w:tentative="1">
+      <w:start w:val="1"/>
+      <w:numFmt w:val="bullet"/>
+      <w:lvlText w:val=""/>
+      <w:lvlJc w:val="left"/>
+      <w:pPr>
+        <w:tabs>
+          <w:tab w:val="num" w:pos="4320"/>
+        </w:tabs>
+        <w:ind w:left="4320" w:hanging="360"/>
+      </w:pPr>
+      <w:rPr>
+        <w:rFonts w:ascii="Wingdings" w:hAnsi="Wingdings" w:hint="default"/>
+        <w:sz w:val="20"/>
+      </w:rPr>
+    </w:lvl>
+    <w:lvl w:ilvl="6" w:tentative="1">
+      <w:start w:val="1"/>
+      <w:numFmt w:val="bullet"/>
+      <w:lvlText w:val=""/>
+      <w:lvlJc w:val="left"/>
+      <w:pPr>
+        <w:tabs>
+          <w:tab w:val="num" w:pos="5040"/>
+        </w:tabs>
+        <w:ind w:left="5040" w:hanging="360"/>
+      </w:pPr>
+      <w:rPr>
+        <w:rFonts w:ascii="Wingdings" w:hAnsi="Wingdings" w:hint="default"/>
+        <w:sz w:val="20"/>
+      </w:rPr>
+    </w:lvl>
+    <w:lvl w:ilvl="7" w:tentative="1">
+      <w:start w:val="1"/>
+      <w:numFmt w:val="bullet"/>
+      <w:lvlText w:val=""/>
+      <w:lvlJc w:val="left"/>
+      <w:pPr>
+        <w:tabs>
+          <w:tab w:val="num" w:pos="5760"/>
+        </w:tabs>
+        <w:ind w:left="5760" w:hanging="360"/>
+      </w:pPr>
+      <w:rPr>
+        <w:rFonts w:ascii="Wingdings" w:hAnsi="Wingdings" w:hint="default"/>
+        <w:sz w:val="20"/>
+      </w:rPr>
+    </w:lvl>
+    <w:lvl w:ilvl="8" w:tentative="1">
+      <w:start w:val="1"/>
+      <w:numFmt w:val="bullet"/>
+      <w:lvlText w:val=""/>
+      <w:lvlJc w:val="left"/>
+      <w:pPr>
+        <w:tabs>
+          <w:tab w:val="num" w:pos="6480"/>
+        </w:tabs>
+        <w:ind w:left="6480" w:hanging="360"/>
+      </w:pPr>
+      <w:rPr>
+        <w:rFonts w:ascii="Wingdings" w:hAnsi="Wingdings" w:hint="default"/>
+        <w:sz w:val="20"/>
+      </w:rPr>
+    </w:lvl>
+  </w:abstractNum>
+  <w:abstractNum w:abstractNumId="12">
+    <w:nsid w:val="063A047E"/>
+    <w:multiLevelType w:val="multilevel"/>
+    <w:tmpl w:val="20000B3C"/>
+    <w:lvl w:ilvl="0">
+      <w:start w:val="1"/>
+      <w:numFmt w:val="bullet"/>
+      <w:lvlText w:val=""/>
+      <w:lvlJc w:val="left"/>
+      <w:pPr>
+        <w:tabs>
+          <w:tab w:val="num" w:pos="720"/>
+        </w:tabs>
+        <w:ind w:left="720" w:hanging="360"/>
       </w:pPr>
       <w:rPr>
         <w:rFonts w:ascii="Symbol" w:hAnsi="Symbol" w:hint="default"/>
@@ -15359,9 +15725,9 @@
       <w:lvlJc w:val="left"/>
       <w:pPr>
         <w:tabs>
-          <w:tab w:val="num" w:pos="1080"/>
+          <w:tab w:val="num" w:pos="1440"/>
         </w:tabs>
-        <w:ind w:left="1080" w:hanging="360"/>
+        <w:ind w:left="1440" w:hanging="360"/>
       </w:pPr>
       <w:rPr>
         <w:rFonts w:ascii="Courier New" w:hAnsi="Courier New" w:hint="default"/>
@@ -15375,9 +15741,9 @@
       <w:lvlJc w:val="left"/>
       <w:pPr>
         <w:tabs>
-          <w:tab w:val="num" w:pos="1800"/>
+          <w:tab w:val="num" w:pos="2160"/>
         </w:tabs>
-        <w:ind w:left="1800" w:hanging="360"/>
+        <w:ind w:left="2160" w:hanging="360"/>
       </w:pPr>
       <w:rPr>
         <w:rFonts w:ascii="Wingdings" w:hAnsi="Wingdings" w:hint="default"/>
@@ -15391,9 +15757,9 @@
       <w:lvlJc w:val="left"/>
       <w:pPr>
         <w:tabs>
-          <w:tab w:val="num" w:pos="2520"/>
+          <w:tab w:val="num" w:pos="2880"/>
         </w:tabs>
-        <w:ind w:left="2520" w:hanging="360"/>
+        <w:ind w:left="2880" w:hanging="360"/>
       </w:pPr>
       <w:rPr>
         <w:rFonts w:ascii="Wingdings" w:hAnsi="Wingdings" w:hint="default"/>
@@ -15407,9 +15773,9 @@
       <w:lvlJc w:val="left"/>
       <w:pPr>
         <w:tabs>
-          <w:tab w:val="num" w:pos="3240"/>
+          <w:tab w:val="num" w:pos="3600"/>
         </w:tabs>
-        <w:ind w:left="3240" w:hanging="360"/>
+        <w:ind w:left="3600" w:hanging="360"/>
       </w:pPr>
       <w:rPr>
         <w:rFonts w:ascii="Wingdings" w:hAnsi="Wingdings" w:hint="default"/>
@@ -15423,9 +15789,9 @@
       <w:lvlJc w:val="left"/>
       <w:pPr>
         <w:tabs>
-          <w:tab w:val="num" w:pos="3960"/>
+          <w:tab w:val="num" w:pos="4320"/>
         </w:tabs>
-        <w:ind w:left="3960" w:hanging="360"/>
+        <w:ind w:left="4320" w:hanging="360"/>
       </w:pPr>
       <w:rPr>
         <w:rFonts w:ascii="Wingdings" w:hAnsi="Wingdings" w:hint="default"/>
@@ -15439,9 +15805,9 @@
       <w:lvlJc w:val="left"/>
       <w:pPr>
         <w:tabs>
-          <w:tab w:val="num" w:pos="4680"/>
+          <w:tab w:val="num" w:pos="5040"/>
         </w:tabs>
-        <w:ind w:left="4680" w:hanging="360"/>
+        <w:ind w:left="5040" w:hanging="360"/>
       </w:pPr>
       <w:rPr>
         <w:rFonts w:ascii="Wingdings" w:hAnsi="Wingdings" w:hint="default"/>
@@ -15455,9 +15821,9 @@
       <w:lvlJc w:val="left"/>
       <w:pPr>
         <w:tabs>
-          <w:tab w:val="num" w:pos="5400"/>
+          <w:tab w:val="num" w:pos="5760"/>
         </w:tabs>
-        <w:ind w:left="5400" w:hanging="360"/>
+        <w:ind w:left="5760" w:hanging="360"/>
       </w:pPr>
       <w:rPr>
         <w:rFonts w:ascii="Wingdings" w:hAnsi="Wingdings" w:hint="default"/>
@@ -15471,9 +15837,9 @@
       <w:lvlJc w:val="left"/>
       <w:pPr>
         <w:tabs>
-          <w:tab w:val="num" w:pos="6120"/>
+          <w:tab w:val="num" w:pos="6480"/>
         </w:tabs>
-        <w:ind w:left="6120" w:hanging="360"/>
+        <w:ind w:left="6480" w:hanging="360"/>
       </w:pPr>
       <w:rPr>
         <w:rFonts w:ascii="Wingdings" w:hAnsi="Wingdings" w:hint="default"/>
@@ -15481,10 +15847,10 @@
       </w:rPr>
     </w:lvl>
   </w:abstractNum>
-  <w:abstractNum w:abstractNumId="12">
-    <w:nsid w:val="140B1498"/>
+  <w:abstractNum w:abstractNumId="13">
+    <w:nsid w:val="0E6431C4"/>
     <w:multiLevelType w:val="multilevel"/>
-    <w:tmpl w:val="8FBA69B8"/>
+    <w:tmpl w:val="F8FA28A6"/>
     <w:lvl w:ilvl="0">
       <w:start w:val="1"/>
       <w:numFmt w:val="bullet"/>
@@ -15492,9 +15858,9 @@
       <w:lvlJc w:val="left"/>
       <w:pPr>
         <w:tabs>
-          <w:tab w:val="num" w:pos="720"/>
+          <w:tab w:val="num" w:pos="360"/>
         </w:tabs>
-        <w:ind w:left="720" w:hanging="360"/>
+        <w:ind w:left="360" w:hanging="360"/>
       </w:pPr>
       <w:rPr>
         <w:rFonts w:ascii="Symbol" w:hAnsi="Symbol" w:hint="default"/>
@@ -15508,9 +15874,9 @@
       <w:lvlJc w:val="left"/>
       <w:pPr>
         <w:tabs>
-          <w:tab w:val="num" w:pos="1440"/>
+          <w:tab w:val="num" w:pos="1080"/>
         </w:tabs>
-        <w:ind w:left="1440" w:hanging="360"/>
+        <w:ind w:left="1080" w:hanging="360"/>
       </w:pPr>
       <w:rPr>
         <w:rFonts w:ascii="Courier New" w:hAnsi="Courier New" w:hint="default"/>
@@ -15524,9 +15890,9 @@
       <w:lvlJc w:val="left"/>
       <w:pPr>
         <w:tabs>
-          <w:tab w:val="num" w:pos="2160"/>
+          <w:tab w:val="num" w:pos="1800"/>
         </w:tabs>
-        <w:ind w:left="2160" w:hanging="360"/>
+        <w:ind w:left="1800" w:hanging="360"/>
       </w:pPr>
       <w:rPr>
         <w:rFonts w:ascii="Wingdings" w:hAnsi="Wingdings" w:hint="default"/>
@@ -15540,9 +15906,9 @@
       <w:lvlJc w:val="left"/>
       <w:pPr>
         <w:tabs>
-          <w:tab w:val="num" w:pos="2880"/>
+          <w:tab w:val="num" w:pos="2520"/>
         </w:tabs>
-        <w:ind w:left="2880" w:hanging="360"/>
+        <w:ind w:left="2520" w:hanging="360"/>
       </w:pPr>
       <w:rPr>
         <w:rFonts w:ascii="Wingdings" w:hAnsi="Wingdings" w:hint="default"/>
@@ -15556,9 +15922,9 @@
       <w:lvlJc w:val="left"/>
       <w:pPr>
         <w:tabs>
-          <w:tab w:val="num" w:pos="3600"/>
+          <w:tab w:val="num" w:pos="3240"/>
         </w:tabs>
-        <w:ind w:left="3600" w:hanging="360"/>
+        <w:ind w:left="3240" w:hanging="360"/>
       </w:pPr>
       <w:rPr>
         <w:rFonts w:ascii="Wingdings" w:hAnsi="Wingdings" w:hint="default"/>
@@ -15572,9 +15938,9 @@
       <w:lvlJc w:val="left"/>
       <w:pPr>
         <w:tabs>
-          <w:tab w:val="num" w:pos="4320"/>
+          <w:tab w:val="num" w:pos="3960"/>
         </w:tabs>
-        <w:ind w:left="4320" w:hanging="360"/>
+        <w:ind w:left="3960" w:hanging="360"/>
       </w:pPr>
       <w:rPr>
         <w:rFonts w:ascii="Wingdings" w:hAnsi="Wingdings" w:hint="default"/>
@@ -15588,9 +15954,9 @@
       <w:lvlJc w:val="left"/>
       <w:pPr>
         <w:tabs>
-          <w:tab w:val="num" w:pos="5040"/>
+          <w:tab w:val="num" w:pos="4680"/>
         </w:tabs>
-        <w:ind w:left="5040" w:hanging="360"/>
+        <w:ind w:left="4680" w:hanging="360"/>
       </w:pPr>
       <w:rPr>
         <w:rFonts w:ascii="Wingdings" w:hAnsi="Wingdings" w:hint="default"/>
@@ -15604,9 +15970,9 @@
       <w:lvlJc w:val="left"/>
       <w:pPr>
         <w:tabs>
-          <w:tab w:val="num" w:pos="5760"/>
+          <w:tab w:val="num" w:pos="5400"/>
         </w:tabs>
-        <w:ind w:left="5760" w:hanging="360"/>
+        <w:ind w:left="5400" w:hanging="360"/>
       </w:pPr>
       <w:rPr>
         <w:rFonts w:ascii="Wingdings" w:hAnsi="Wingdings" w:hint="default"/>
@@ -15620,9 +15986,9 @@
       <w:lvlJc w:val="left"/>
       <w:pPr>
         <w:tabs>
-          <w:tab w:val="num" w:pos="6480"/>
+          <w:tab w:val="num" w:pos="6120"/>
         </w:tabs>
-        <w:ind w:left="6480" w:hanging="360"/>
+        <w:ind w:left="6120" w:hanging="360"/>
       </w:pPr>
       <w:rPr>
         <w:rFonts w:ascii="Wingdings" w:hAnsi="Wingdings" w:hint="default"/>
@@ -15630,7 +15996,156 @@
       </w:rPr>
     </w:lvl>
   </w:abstractNum>
-  <w:abstractNum w:abstractNumId="13">
+  <w:abstractNum w:abstractNumId="14">
+    <w:nsid w:val="140B1498"/>
+    <w:multiLevelType w:val="multilevel"/>
+    <w:tmpl w:val="8FBA69B8"/>
+    <w:lvl w:ilvl="0">
+      <w:start w:val="1"/>
+      <w:numFmt w:val="bullet"/>
+      <w:lvlText w:val=""/>
+      <w:lvlJc w:val="left"/>
+      <w:pPr>
+        <w:tabs>
+          <w:tab w:val="num" w:pos="720"/>
+        </w:tabs>
+        <w:ind w:left="720" w:hanging="360"/>
+      </w:pPr>
+      <w:rPr>
+        <w:rFonts w:ascii="Symbol" w:hAnsi="Symbol" w:hint="default"/>
+        <w:sz w:val="20"/>
+      </w:rPr>
+    </w:lvl>
+    <w:lvl w:ilvl="1" w:tentative="1">
+      <w:start w:val="1"/>
+      <w:numFmt w:val="bullet"/>
+      <w:lvlText w:val="o"/>
+      <w:lvlJc w:val="left"/>
+      <w:pPr>
+        <w:tabs>
+          <w:tab w:val="num" w:pos="1440"/>
+        </w:tabs>
+        <w:ind w:left="1440" w:hanging="360"/>
+      </w:pPr>
+      <w:rPr>
+        <w:rFonts w:ascii="Courier New" w:hAnsi="Courier New" w:hint="default"/>
+        <w:sz w:val="20"/>
+      </w:rPr>
+    </w:lvl>
+    <w:lvl w:ilvl="2" w:tentative="1">
+      <w:start w:val="1"/>
+      <w:numFmt w:val="bullet"/>
+      <w:lvlText w:val=""/>
+      <w:lvlJc w:val="left"/>
+      <w:pPr>
+        <w:tabs>
+          <w:tab w:val="num" w:pos="2160"/>
+        </w:tabs>
+        <w:ind w:left="2160" w:hanging="360"/>
+      </w:pPr>
+      <w:rPr>
+        <w:rFonts w:ascii="Wingdings" w:hAnsi="Wingdings" w:hint="default"/>
+        <w:sz w:val="20"/>
+      </w:rPr>
+    </w:lvl>
+    <w:lvl w:ilvl="3" w:tentative="1">
+      <w:start w:val="1"/>
+      <w:numFmt w:val="bullet"/>
+      <w:lvlText w:val=""/>
+      <w:lvlJc w:val="left"/>
+      <w:pPr>
+        <w:tabs>
+          <w:tab w:val="num" w:pos="2880"/>
+        </w:tabs>
+        <w:ind w:left="2880" w:hanging="360"/>
+      </w:pPr>
+      <w:rPr>
+        <w:rFonts w:ascii="Wingdings" w:hAnsi="Wingdings" w:hint="default"/>
+        <w:sz w:val="20"/>
+      </w:rPr>
+    </w:lvl>
+    <w:lvl w:ilvl="4" w:tentative="1">
+      <w:start w:val="1"/>
+      <w:numFmt w:val="bullet"/>
+      <w:lvlText w:val=""/>
+      <w:lvlJc w:val="left"/>
+      <w:pPr>
+        <w:tabs>
+          <w:tab w:val="num" w:pos="3600"/>
+        </w:tabs>
+        <w:ind w:left="3600" w:hanging="360"/>
+      </w:pPr>
+      <w:rPr>
+        <w:rFonts w:ascii="Wingdings" w:hAnsi="Wingdings" w:hint="default"/>
+        <w:sz w:val="20"/>
+      </w:rPr>
+    </w:lvl>
+    <w:lvl w:ilvl="5" w:tentative="1">
+      <w:start w:val="1"/>
+      <w:numFmt w:val="bullet"/>
+      <w:lvlText w:val=""/>
+      <w:lvlJc w:val="left"/>
+      <w:pPr>
+        <w:tabs>
+          <w:tab w:val="num" w:pos="4320"/>
+        </w:tabs>
+        <w:ind w:left="4320" w:hanging="360"/>
+      </w:pPr>
+      <w:rPr>
+        <w:rFonts w:ascii="Wingdings" w:hAnsi="Wingdings" w:hint="default"/>
+        <w:sz w:val="20"/>
+      </w:rPr>
+    </w:lvl>
+    <w:lvl w:ilvl="6" w:tentative="1">
+      <w:start w:val="1"/>
+      <w:numFmt w:val="bullet"/>
+      <w:lvlText w:val=""/>
+      <w:lvlJc w:val="left"/>
+      <w:pPr>
+        <w:tabs>
+          <w:tab w:val="num" w:pos="5040"/>
+        </w:tabs>
+        <w:ind w:left="5040" w:hanging="360"/>
+      </w:pPr>
+      <w:rPr>
+        <w:rFonts w:ascii="Wingdings" w:hAnsi="Wingdings" w:hint="default"/>
+        <w:sz w:val="20"/>
+      </w:rPr>
+    </w:lvl>
+    <w:lvl w:ilvl="7" w:tentative="1">
+      <w:start w:val="1"/>
+      <w:numFmt w:val="bullet"/>
+      <w:lvlText w:val=""/>
+      <w:lvlJc w:val="left"/>
+      <w:pPr>
+        <w:tabs>
+          <w:tab w:val="num" w:pos="5760"/>
+        </w:tabs>
+        <w:ind w:left="5760" w:hanging="360"/>
+      </w:pPr>
+      <w:rPr>
+        <w:rFonts w:ascii="Wingdings" w:hAnsi="Wingdings" w:hint="default"/>
+        <w:sz w:val="20"/>
+      </w:rPr>
+    </w:lvl>
+    <w:lvl w:ilvl="8" w:tentative="1">
+      <w:start w:val="1"/>
+      <w:numFmt w:val="bullet"/>
+      <w:lvlText w:val=""/>
+      <w:lvlJc w:val="left"/>
+      <w:pPr>
+        <w:tabs>
+          <w:tab w:val="num" w:pos="6480"/>
+        </w:tabs>
+        <w:ind w:left="6480" w:hanging="360"/>
+      </w:pPr>
+      <w:rPr>
+        <w:rFonts w:ascii="Wingdings" w:hAnsi="Wingdings" w:hint="default"/>
+        <w:sz w:val="20"/>
+      </w:rPr>
+    </w:lvl>
+  </w:abstractNum>
+  <w:abstractNum w:abstractNumId="15">
     <w:nsid w:val="1B373683"/>
     <w:multiLevelType w:val="hybridMultilevel"/>
     <w:tmpl w:val="2F7AC3E8"/>
@@ -15720,7 +16235,7 @@
       </w:pPr>
     </w:lvl>
   </w:abstractNum>
-  <w:abstractNum w:abstractNumId="14">
+  <w:abstractNum w:abstractNumId="16">
     <w:nsid w:val="1C3A1A67"/>
     <w:multiLevelType w:val="multilevel"/>
     <w:tmpl w:val="27EA9640"/>
@@ -15869,7 +16384,7 @@
       </w:rPr>
     </w:lvl>
   </w:abstractNum>
-  <w:abstractNum w:abstractNumId="15">
+  <w:abstractNum w:abstractNumId="17">
     <w:nsid w:val="20AE6BA6"/>
     <w:multiLevelType w:val="multilevel"/>
     <w:tmpl w:val="3F787108"/>
@@ -16018,7 +16533,7 @@
       </w:rPr>
     </w:lvl>
   </w:abstractNum>
-  <w:abstractNum w:abstractNumId="16">
+  <w:abstractNum w:abstractNumId="18">
     <w:nsid w:val="22957834"/>
     <w:multiLevelType w:val="hybridMultilevel"/>
     <w:tmpl w:val="64709B02"/>
@@ -16133,7 +16648,7 @@
       </w:rPr>
     </w:lvl>
   </w:abstractNum>
-  <w:abstractNum w:abstractNumId="17">
+  <w:abstractNum w:abstractNumId="19">
     <w:nsid w:val="2F353F1E"/>
     <w:multiLevelType w:val="multilevel"/>
     <w:tmpl w:val="4F6076DE"/>
@@ -16282,7 +16797,7 @@
       </w:rPr>
     </w:lvl>
   </w:abstractNum>
-  <w:abstractNum w:abstractNumId="18">
+  <w:abstractNum w:abstractNumId="20">
     <w:nsid w:val="3E534A29"/>
     <w:multiLevelType w:val="multilevel"/>
     <w:tmpl w:val="88DA7550"/>
@@ -16431,7 +16946,7 @@
       </w:rPr>
     </w:lvl>
   </w:abstractNum>
-  <w:abstractNum w:abstractNumId="19">
+  <w:abstractNum w:abstractNumId="21">
     <w:nsid w:val="46C82C9A"/>
     <w:multiLevelType w:val="hybridMultilevel"/>
     <w:tmpl w:val="63F07864"/>
@@ -16547,7 +17062,7 @@
       </w:rPr>
     </w:lvl>
   </w:abstractNum>
-  <w:abstractNum w:abstractNumId="20">
+  <w:abstractNum w:abstractNumId="22">
     <w:nsid w:val="47315B4B"/>
     <w:multiLevelType w:val="multilevel"/>
     <w:tmpl w:val="3724F106"/>
@@ -16696,7 +17211,7 @@
       </w:rPr>
     </w:lvl>
   </w:abstractNum>
-  <w:abstractNum w:abstractNumId="21">
+  <w:abstractNum w:abstractNumId="23">
     <w:nsid w:val="49BC0320"/>
     <w:multiLevelType w:val="hybridMultilevel"/>
     <w:tmpl w:val="DC3C7298"/>
@@ -16811,7 +17326,7 @@
       </w:rPr>
     </w:lvl>
   </w:abstractNum>
-  <w:abstractNum w:abstractNumId="22">
+  <w:abstractNum w:abstractNumId="24">
     <w:nsid w:val="52083510"/>
     <w:multiLevelType w:val="hybridMultilevel"/>
     <w:tmpl w:val="BE6E19F6"/>
@@ -16930,7 +17445,7 @@
       </w:rPr>
     </w:lvl>
   </w:abstractNum>
-  <w:abstractNum w:abstractNumId="23">
+  <w:abstractNum w:abstractNumId="25">
     <w:nsid w:val="53E133FA"/>
     <w:multiLevelType w:val="multilevel"/>
     <w:tmpl w:val="5EF67FFE"/>
@@ -17079,7 +17594,7 @@
       </w:rPr>
     </w:lvl>
   </w:abstractNum>
-  <w:abstractNum w:abstractNumId="24">
+  <w:abstractNum w:abstractNumId="26">
     <w:nsid w:val="5B226C1F"/>
     <w:multiLevelType w:val="hybridMultilevel"/>
     <w:tmpl w:val="49ACD974"/>
@@ -17194,7 +17709,7 @@
       </w:rPr>
     </w:lvl>
   </w:abstractNum>
-  <w:abstractNum w:abstractNumId="25">
+  <w:abstractNum w:abstractNumId="27">
     <w:nsid w:val="5DD50741"/>
     <w:multiLevelType w:val="multilevel"/>
     <w:tmpl w:val="0D64221A"/>
@@ -17307,7 +17822,7 @@
       </w:pPr>
     </w:lvl>
   </w:abstractNum>
-  <w:abstractNum w:abstractNumId="26">
+  <w:abstractNum w:abstractNumId="28">
     <w:nsid w:val="6C901CF9"/>
     <w:multiLevelType w:val="hybridMultilevel"/>
     <w:tmpl w:val="2F4A75D8"/>
@@ -17394,7 +17909,7 @@
       </w:pPr>
     </w:lvl>
   </w:abstractNum>
-  <w:abstractNum w:abstractNumId="27">
+  <w:abstractNum w:abstractNumId="29">
     <w:nsid w:val="75713B65"/>
     <w:multiLevelType w:val="multilevel"/>
     <w:tmpl w:val="A4B8B846"/>
@@ -17547,16 +18062,16 @@
     <w:abstractNumId w:val="10"/>
   </w:num>
   <w:num w:numId="2">
-    <w:abstractNumId w:val="19"/>
+    <w:abstractNumId w:val="21"/>
   </w:num>
   <w:num w:numId="3">
-    <w:abstractNumId w:val="24"/>
+    <w:abstractNumId w:val="26"/>
   </w:num>
   <w:num w:numId="4">
-    <w:abstractNumId w:val="21"/>
+    <w:abstractNumId w:val="23"/>
   </w:num>
   <w:num w:numId="5">
-    <w:abstractNumId w:val="16"/>
+    <w:abstractNumId w:val="18"/>
   </w:num>
   <w:num w:numId="6">
     <w:abstractNumId w:val="8"/>
@@ -17586,40 +18101,40 @@
     <w:abstractNumId w:val="1"/>
   </w:num>
   <w:num w:numId="15">
-    <w:abstractNumId w:val="22"/>
+    <w:abstractNumId w:val="24"/>
   </w:num>
   <w:num w:numId="16">
-    <w:abstractNumId w:val="26"/>
+    <w:abstractNumId w:val="28"/>
   </w:num>
   <w:num w:numId="17">
     <w:abstractNumId w:val="0"/>
   </w:num>
   <w:num w:numId="18">
-    <w:abstractNumId w:val="12"/>
+    <w:abstractNumId w:val="14"/>
   </w:num>
   <w:num w:numId="19">
-    <w:abstractNumId w:val="27"/>
+    <w:abstractNumId w:val="29"/>
   </w:num>
   <w:num w:numId="20">
+    <w:abstractNumId w:val="22"/>
+  </w:num>
+  <w:num w:numId="21">
+    <w:abstractNumId w:val="16"/>
+  </w:num>
+  <w:num w:numId="22">
+    <w:abstractNumId w:val="25"/>
+  </w:num>
+  <w:num w:numId="23">
+    <w:abstractNumId w:val="17"/>
+  </w:num>
+  <w:num w:numId="24">
+    <w:abstractNumId w:val="19"/>
+  </w:num>
+  <w:num w:numId="25">
     <w:abstractNumId w:val="20"/>
   </w:num>
-  <w:num w:numId="21">
-    <w:abstractNumId w:val="14"/>
-  </w:num>
-  <w:num w:numId="22">
-    <w:abstractNumId w:val="23"/>
-  </w:num>
-  <w:num w:numId="23">
-    <w:abstractNumId w:val="15"/>
-  </w:num>
-  <w:num w:numId="24">
-    <w:abstractNumId w:val="17"/>
-  </w:num>
-  <w:num w:numId="25">
-    <w:abstractNumId w:val="18"/>
-  </w:num>
   <w:num w:numId="26">
-    <w:abstractNumId w:val="25"/>
+    <w:abstractNumId w:val="27"/>
     <w:lvlOverride w:ilvl="0">
       <w:lvl w:ilvl="0">
         <w:numFmt w:val="lowerLetter"/>
@@ -17629,9 +18144,15 @@
     </w:lvlOverride>
   </w:num>
   <w:num w:numId="27">
+    <w:abstractNumId w:val="15"/>
+  </w:num>
+  <w:num w:numId="28">
     <w:abstractNumId w:val="13"/>
   </w:num>
-  <w:num w:numId="28">
+  <w:num w:numId="29">
+    <w:abstractNumId w:val="12"/>
+  </w:num>
+  <w:num w:numId="30">
     <w:abstractNumId w:val="11"/>
   </w:num>
 </w:numbering>
@@ -18896,6 +19417,14 @@
       <w:szCs w:val="18"/>
     </w:rPr>
   </w:style>
+  <w:style w:type="character" w:styleId="PageNumber">
+    <w:name w:val="page number"/>
+    <w:basedOn w:val="DefaultParagraphFont"/>
+    <w:uiPriority w:val="99"/>
+    <w:semiHidden/>
+    <w:unhideWhenUsed/>
+    <w:rsid w:val="00F606A0"/>
+  </w:style>
 </w:styles>
 </file>
 
@@ -18935,6 +19464,14 @@
   </w:font>
   <w:font w:name="-webkit-standard">
     <w:altName w:val="Cambria"/>
+    <w:panose1 w:val="00000000000000000000"/>
+    <w:charset w:val="00"/>
+    <w:family w:val="roman"/>
+    <w:notTrueType/>
+    <w:pitch w:val="default"/>
+  </w:font>
+  <w:font w:name="Roboto">
+    <w:altName w:val="Times New Roman"/>
     <w:panose1 w:val="00000000000000000000"/>
     <w:charset w:val="00"/>
     <w:family w:val="roman"/>
@@ -19907,7 +20444,7 @@
 </file>
 
 <file path=customXml/itemProps1.xml><?xml version="1.0" encoding="utf-8"?>
-<ds:datastoreItem xmlns:ds="http://schemas.openxmlformats.org/officeDocument/2006/customXml" ds:itemID="{33F5CA08-55EE-D346-9D55-419313C68BF6}">
+<ds:datastoreItem xmlns:ds="http://schemas.openxmlformats.org/officeDocument/2006/customXml" ds:itemID="{1541377C-0201-6A41-AF0E-AE6147280A4E}">
   <ds:schemaRefs>
     <ds:schemaRef ds:uri="http://schemas.openxmlformats.org/officeDocument/2006/bibliography"/>
   </ds:schemaRefs>

--- a/Final Paper.docx
+++ b/Final Paper.docx
@@ -1361,17 +1361,186 @@
         <w:spacing w:line="480" w:lineRule="auto"/>
         <w:rPr>
           <w:rFonts w:eastAsia="Times New Roman"/>
+          <w:color w:val="000000"/>
         </w:rPr>
       </w:pPr>
       <w:r>
         <w:rPr>
           <w:rFonts w:eastAsia="Times New Roman"/>
-        </w:rPr>
-        <w:t>I</w:t>
+          <w:color w:val="000000"/>
+        </w:rPr>
+        <w:t xml:space="preserve">The purpose of this cross-sectional study was to determine whether </w:t>
       </w:r>
       <w:r>
         <w:rPr>
           <w:rFonts w:eastAsia="Times New Roman"/>
+          <w:color w:val="000000"/>
+        </w:rPr>
+        <w:t>alcohol consumption increases the risk of breast cancer among</w:t>
+      </w:r>
+      <w:r>
+        <w:rPr>
+          <w:rFonts w:eastAsia="Times New Roman"/>
+          <w:color w:val="000000"/>
+        </w:rPr>
+        <w:t xml:space="preserve"> </w:t>
+      </w:r>
+      <w:r>
+        <w:rPr>
+          <w:rFonts w:eastAsia="Times New Roman"/>
+          <w:color w:val="000000"/>
+        </w:rPr>
+        <w:t>women in the U.S</w:t>
+      </w:r>
+      <w:r>
+        <w:rPr>
+          <w:rFonts w:eastAsia="Times New Roman"/>
+          <w:color w:val="000000"/>
+        </w:rPr>
+        <w:t xml:space="preserve">. </w:t>
+      </w:r>
+      <w:r>
+        <w:rPr>
+          <w:rFonts w:eastAsia="Times New Roman"/>
+          <w:color w:val="000000"/>
+        </w:rPr>
+        <w:t>As there were no significant associations found w</w:t>
+      </w:r>
+      <w:r>
+        <w:rPr>
+          <w:rFonts w:eastAsia="Times New Roman"/>
+          <w:color w:val="000000"/>
+        </w:rPr>
+        <w:t>e concluded</w:t>
+      </w:r>
+      <w:r>
+        <w:rPr>
+          <w:rFonts w:eastAsia="Times New Roman"/>
+          <w:color w:val="000000"/>
+        </w:rPr>
+        <w:t xml:space="preserve"> based on this data</w:t>
+      </w:r>
+      <w:r>
+        <w:rPr>
+          <w:rFonts w:eastAsia="Times New Roman"/>
+          <w:color w:val="000000"/>
+        </w:rPr>
+        <w:t xml:space="preserve"> that there </w:t>
+      </w:r>
+      <w:r>
+        <w:rPr>
+          <w:rFonts w:eastAsia="Times New Roman"/>
+          <w:color w:val="000000"/>
+        </w:rPr>
+        <w:t>is</w:t>
+      </w:r>
+      <w:r>
+        <w:rPr>
+          <w:rFonts w:eastAsia="Times New Roman"/>
+          <w:color w:val="000000"/>
+        </w:rPr>
+        <w:t xml:space="preserve"> no association between </w:t>
+      </w:r>
+      <w:r>
+        <w:rPr>
+          <w:rFonts w:eastAsia="Times New Roman"/>
+          <w:color w:val="000000"/>
+        </w:rPr>
+        <w:t>alcohol consumption and breast cancer</w:t>
+      </w:r>
+      <w:r>
+        <w:rPr>
+          <w:rFonts w:eastAsia="Times New Roman"/>
+          <w:color w:val="000000"/>
+        </w:rPr>
+        <w:t>.</w:t>
+      </w:r>
+    </w:p>
+    <w:p>
+      <w:pPr>
+        <w:spacing w:line="480" w:lineRule="auto"/>
+        <w:rPr>
+          <w:rFonts w:eastAsia="Times New Roman"/>
+        </w:rPr>
+      </w:pPr>
+      <w:r>
+        <w:rPr>
+          <w:rFonts w:eastAsia="Times New Roman"/>
+        </w:rPr>
+        <w:t xml:space="preserve">A limitation of the study is with the data itself as it was pre-existing data. </w:t>
+      </w:r>
+      <w:r>
+        <w:rPr>
+          <w:rFonts w:eastAsia="Times New Roman"/>
+          <w:color w:val="000000"/>
+        </w:rPr>
+        <w:t xml:space="preserve">The participants were given a </w:t>
+      </w:r>
+      <w:r>
+        <w:rPr>
+          <w:rFonts w:eastAsia="Times New Roman"/>
+          <w:color w:val="000000"/>
+        </w:rPr>
+        <w:t>long questionnaire</w:t>
+      </w:r>
+      <w:r>
+        <w:rPr>
+          <w:rFonts w:eastAsia="Times New Roman"/>
+          <w:color w:val="000000"/>
+        </w:rPr>
+        <w:t xml:space="preserve"> to fill out in which </w:t>
+      </w:r>
+      <w:r>
+        <w:rPr>
+          <w:rFonts w:eastAsia="Times New Roman"/>
+          <w:color w:val="000000"/>
+        </w:rPr>
+        <w:t xml:space="preserve">it is very possible that </w:t>
+      </w:r>
+      <w:r>
+        <w:rPr>
+          <w:rFonts w:eastAsia="Times New Roman"/>
+          <w:color w:val="000000"/>
+        </w:rPr>
+        <w:t>may have not completed all of the questions</w:t>
+      </w:r>
+      <w:r>
+        <w:rPr>
+          <w:rFonts w:eastAsia="Times New Roman"/>
+          <w:color w:val="000000"/>
+        </w:rPr>
+        <w:t>, and if a</w:t>
+      </w:r>
+      <w:r>
+        <w:rPr>
+          <w:rFonts w:eastAsia="Times New Roman"/>
+          <w:color w:val="000000"/>
+        </w:rPr>
+        <w:t xml:space="preserve"> question was left unanswered</w:t>
+      </w:r>
+      <w:r>
+        <w:rPr>
+          <w:rFonts w:eastAsia="Times New Roman"/>
+          <w:color w:val="000000"/>
+        </w:rPr>
+        <w:t xml:space="preserve"> </w:t>
+      </w:r>
+      <w:r>
+        <w:rPr>
+          <w:rFonts w:eastAsia="Times New Roman"/>
+          <w:color w:val="000000"/>
+        </w:rPr>
+        <w:t xml:space="preserve">or the participant refused to answer the question, there was no way to rectify this. </w:t>
+      </w:r>
+      <w:r>
+        <w:rPr>
+          <w:rFonts w:eastAsia="Times New Roman"/>
+        </w:rPr>
+        <w:t>Moreover, i</w:t>
+      </w:r>
+      <w:r>
+        <w:rPr>
+          <w:rFonts w:eastAsia="Times New Roman"/>
         </w:rPr>
         <w:t>t is a concern that there may be i</w:t>
       </w:r>
@@ -1420,130 +1589,514 @@
     </w:p>
     <w:p>
       <w:pPr>
-        <w:spacing w:after="0" w:line="480" w:lineRule="auto"/>
-        <w:rPr>
-          <w:i/>
-        </w:rPr>
-      </w:pPr>
-      <w:r>
-        <w:rPr>
-          <w:i/>
-        </w:rPr>
-        <w:t>Limitations</w:t>
+        <w:spacing w:line="480" w:lineRule="auto"/>
+        <w:rPr>
+          <w:rFonts w:eastAsia="Times New Roman"/>
+        </w:rPr>
+      </w:pPr>
+      <w:r>
+        <w:rPr>
+          <w:rFonts w:eastAsia="Times New Roman"/>
+        </w:rPr>
+        <w:t xml:space="preserve">The study also had a relatively </w:t>
+      </w:r>
+      <w:r>
+        <w:rPr>
+          <w:rFonts w:eastAsia="Times New Roman"/>
+        </w:rPr>
+        <w:t>small s</w:t>
+      </w:r>
+      <w:r>
+        <w:rPr>
+          <w:rFonts w:eastAsia="Times New Roman"/>
+        </w:rPr>
+        <w:t xml:space="preserve">ample size, </w:t>
+      </w:r>
+      <w:r>
+        <w:rPr>
+          <w:rFonts w:eastAsia="Times New Roman"/>
+        </w:rPr>
+        <w:t>as a</w:t>
+      </w:r>
+      <w:r>
+        <w:rPr>
+          <w:rFonts w:eastAsia="Times New Roman"/>
+          <w:color w:val="000000"/>
+        </w:rPr>
+        <w:t xml:space="preserve">t first, the sample population included </w:t>
+      </w:r>
+      <w:r>
+        <w:rPr>
+          <w:rFonts w:eastAsia="Times New Roman"/>
+          <w:color w:val="000000"/>
+        </w:rPr>
+        <w:t>9,971</w:t>
+      </w:r>
+      <w:r>
+        <w:rPr>
+          <w:rFonts w:eastAsia="Times New Roman"/>
+          <w:color w:val="000000"/>
+        </w:rPr>
+        <w:t xml:space="preserve"> participants</w:t>
+      </w:r>
+      <w:r>
+        <w:rPr>
+          <w:rFonts w:eastAsia="Times New Roman"/>
+          <w:color w:val="000000"/>
+          <w:vertAlign w:val="superscript"/>
+        </w:rPr>
+        <w:t>1</w:t>
+      </w:r>
+      <w:r>
+        <w:rPr>
+          <w:rFonts w:eastAsia="Times New Roman"/>
+          <w:color w:val="000000"/>
+        </w:rPr>
+        <w:t xml:space="preserve"> however a</w:t>
+      </w:r>
+      <w:r>
+        <w:rPr>
+          <w:rFonts w:eastAsia="Times New Roman"/>
+          <w:color w:val="000000"/>
+        </w:rPr>
+        <w:t xml:space="preserve">fter filtering </w:t>
+      </w:r>
+      <w:r>
+        <w:rPr>
+          <w:rFonts w:eastAsia="Times New Roman"/>
+          <w:color w:val="000000"/>
+        </w:rPr>
+        <w:t>the sample size decreased to only 1,560 female</w:t>
+      </w:r>
+      <w:r>
+        <w:rPr>
+          <w:rFonts w:eastAsia="Times New Roman"/>
+          <w:color w:val="000000"/>
+        </w:rPr>
+        <w:t xml:space="preserve"> participants</w:t>
+      </w:r>
+      <w:r>
+        <w:rPr>
+          <w:rFonts w:eastAsia="Times New Roman"/>
+          <w:b/>
+          <w:bCs/>
+          <w:color w:val="000000"/>
+        </w:rPr>
+        <w:t>.</w:t>
+      </w:r>
+      <w:r>
+        <w:rPr>
+          <w:rFonts w:eastAsia="Times New Roman"/>
+        </w:rPr>
+        <w:t xml:space="preserve"> Of these women, o</w:t>
+      </w:r>
+      <w:r>
+        <w:rPr>
+          <w:rFonts w:eastAsia="Times New Roman"/>
+        </w:rPr>
+        <w:t xml:space="preserve">nly 86 had breast cancer, and among these </w:t>
+      </w:r>
+      <w:r>
+        <w:rPr>
+          <w:rFonts w:eastAsia="Times New Roman"/>
+        </w:rPr>
+        <w:t xml:space="preserve">86 </w:t>
+      </w:r>
+      <w:r>
+        <w:rPr>
+          <w:rFonts w:eastAsia="Times New Roman"/>
+        </w:rPr>
+        <w:t xml:space="preserve">only 48 </w:t>
+      </w:r>
+      <w:r>
+        <w:rPr>
+          <w:rFonts w:eastAsia="Times New Roman"/>
+        </w:rPr>
+        <w:t xml:space="preserve">also responded </w:t>
+      </w:r>
+      <w:r>
+        <w:rPr>
+          <w:rFonts w:eastAsia="Times New Roman"/>
+        </w:rPr>
+        <w:t xml:space="preserve">in some manner to </w:t>
+      </w:r>
+      <w:r>
+        <w:rPr>
+          <w:rFonts w:eastAsia="Times New Roman"/>
+        </w:rPr>
+        <w:t xml:space="preserve">the </w:t>
+      </w:r>
+      <w:r>
+        <w:rPr>
+          <w:rFonts w:eastAsia="Times New Roman"/>
+        </w:rPr>
+        <w:t xml:space="preserve">alcohol </w:t>
+      </w:r>
+      <w:r>
+        <w:rPr>
+          <w:rFonts w:eastAsia="Times New Roman"/>
+        </w:rPr>
+        <w:t>consumption question.</w:t>
+      </w:r>
+      <w:r>
+        <w:rPr>
+          <w:rFonts w:eastAsia="Times New Roman"/>
+        </w:rPr>
+        <w:t xml:space="preserve"> </w:t>
+      </w:r>
+      <w:r>
+        <w:rPr>
+          <w:rFonts w:eastAsia="Times New Roman"/>
+        </w:rPr>
+        <w:t>Additionally, a</w:t>
+      </w:r>
+      <w:r>
+        <w:rPr>
+          <w:rFonts w:eastAsia="Times New Roman"/>
+        </w:rPr>
+        <w:t>s both the exposure and outcome are analyzed at the same time a</w:t>
+      </w:r>
+      <w:r>
+        <w:rPr>
+          <w:rFonts w:eastAsia="Times New Roman"/>
+        </w:rPr>
+        <w:t xml:space="preserve"> t</w:t>
+      </w:r>
+      <w:r>
+        <w:rPr>
+          <w:color w:val="000000"/>
+        </w:rPr>
+        <w:t xml:space="preserve">emporal relationship cannot be established through </w:t>
+      </w:r>
+      <w:r>
+        <w:rPr>
+          <w:color w:val="000000"/>
+        </w:rPr>
+        <w:t>this</w:t>
+      </w:r>
+      <w:r>
+        <w:rPr>
+          <w:color w:val="000000"/>
+        </w:rPr>
+        <w:t xml:space="preserve"> study design</w:t>
+      </w:r>
+      <w:r>
+        <w:rPr>
+          <w:color w:val="000000"/>
+        </w:rPr>
+        <w:t>.</w:t>
+      </w:r>
+      <w:r>
+        <w:rPr>
+          <w:rFonts w:ascii="Roboto" w:hAnsi="Roboto"/>
+          <w:color w:val="000000"/>
+          <w:sz w:val="28"/>
+          <w:szCs w:val="28"/>
+        </w:rPr>
+        <w:t xml:space="preserve"> </w:t>
+      </w:r>
+    </w:p>
+    <w:p>
+      <w:pPr>
+        <w:spacing w:line="480" w:lineRule="auto"/>
+      </w:pPr>
+      <w:r>
+        <w:t xml:space="preserve">Another limitation of this study was the inability to assess all potential confounders. </w:t>
+      </w:r>
+      <w:r>
+        <w:t>It has</w:t>
+      </w:r>
+      <w:r>
+        <w:t xml:space="preserve"> been shown that a woman’s risk of breast cancer nearly doubles if she has a first-degree relative (mother, sister, daughter) who has been diagnosed with breast cancer</w:t>
+      </w:r>
+      <w:r>
+        <w:t xml:space="preserve"> </w:t>
+      </w:r>
+      <w:r>
+        <w:rPr>
+          <w:b/>
+          <w:vertAlign w:val="superscript"/>
+        </w:rPr>
+        <w:t>2</w:t>
+      </w:r>
+      <w:r>
+        <w:t xml:space="preserve">. </w:t>
+      </w:r>
+      <w:r>
+        <w:t xml:space="preserve">Unfortunately, family history data was not available in the NHANES data set and as a result this was a limitation of the study. </w:t>
+      </w:r>
+      <w:r>
+        <w:t>Additionally, estrogen/progestin pi</w:t>
       </w:r>
       <w:bookmarkStart w:id="0" w:name="_GoBack"/>
       <w:bookmarkEnd w:id="0"/>
+      <w:r>
+        <w:t xml:space="preserve">ll usage also served as a limitation as while this was a </w:t>
+      </w:r>
+      <w:r>
+        <w:lastRenderedPageBreak/>
+        <w:t xml:space="preserve">question asked in the NHANES questionnaire, only a small percentage of women answered it and when merged in the data set there were </w:t>
+      </w:r>
+      <w:r>
+        <w:t xml:space="preserve">1,415 missing answers </w:t>
+      </w:r>
+      <w:r>
+        <w:t xml:space="preserve">for the 1,560 observations. Due to the small number of responses it was determined that it would not be statistically accurate to use this variable. </w:t>
+      </w:r>
+      <w:r>
+        <w:t xml:space="preserve"> </w:t>
+      </w:r>
     </w:p>
     <w:p>
       <w:pPr>
         <w:spacing w:line="480" w:lineRule="auto"/>
         <w:rPr>
           <w:rFonts w:eastAsia="Times New Roman"/>
+          <w:color w:val="000000"/>
         </w:rPr>
       </w:pPr>
       <w:r>
         <w:rPr>
           <w:rFonts w:eastAsia="Times New Roman"/>
-        </w:rPr>
-        <w:t>One limitation of our study is the small s</w:t>
+          <w:color w:val="000000"/>
+        </w:rPr>
+        <w:t xml:space="preserve">It would also be important to increase the sample size, which would in turn increase our study power. </w:t>
       </w:r>
       <w:r>
         <w:rPr>
           <w:rFonts w:eastAsia="Times New Roman"/>
-        </w:rPr>
-        <w:t xml:space="preserve">ample size, </w:t>
+          <w:color w:val="000000" w:themeColor="text1"/>
+        </w:rPr>
+        <w:t>If this study were to be repeated</w:t>
       </w:r>
       <w:r>
         <w:rPr>
           <w:rFonts w:eastAsia="Times New Roman"/>
-        </w:rPr>
-        <w:t xml:space="preserve">as only 86 women out of the total had breast cancer, and among these </w:t>
+          <w:color w:val="000000" w:themeColor="text1"/>
+        </w:rPr>
+        <w:t xml:space="preserve"> using the same source of data</w:t>
       </w:r>
       <w:r>
         <w:rPr>
           <w:rFonts w:eastAsia="Times New Roman"/>
-        </w:rPr>
-        <w:t xml:space="preserve">only 48 </w:t>
+          <w:color w:val="000000" w:themeColor="text1"/>
+        </w:rPr>
+        <w:t>, adding</w:t>
       </w:r>
       <w:r>
         <w:rPr>
           <w:rFonts w:eastAsia="Times New Roman"/>
-        </w:rPr>
-        <w:t xml:space="preserve">also responded </w:t>
+          <w:color w:val="000000" w:themeColor="text1"/>
+        </w:rPr>
+        <w:t xml:space="preserve"> more data from the same questions</w:t>
       </w:r>
       <w:r>
         <w:rPr>
           <w:rFonts w:eastAsia="Times New Roman"/>
-        </w:rPr>
-        <w:t xml:space="preserve">in some manner to </w:t>
+          <w:color w:val="000000" w:themeColor="text1"/>
+        </w:rPr>
+        <w:t xml:space="preserve"> from a previous year of the NHANES questionnaire would </w:t>
       </w:r>
       <w:r>
         <w:rPr>
           <w:rFonts w:eastAsia="Times New Roman"/>
-        </w:rPr>
-        <w:t xml:space="preserve">the </w:t>
+          <w:color w:val="000000" w:themeColor="text1"/>
+        </w:rPr>
+        <w:t xml:space="preserve">be a good way to </w:t>
       </w:r>
       <w:r>
         <w:rPr>
           <w:rFonts w:eastAsia="Times New Roman"/>
-        </w:rPr>
-        <w:t xml:space="preserve">alcohol </w:t>
+          <w:color w:val="000000" w:themeColor="text1"/>
+        </w:rPr>
+        <w:t>increase the sample size.</w:t>
       </w:r>
       <w:r>
         <w:rPr>
           <w:rFonts w:eastAsia="Times New Roman"/>
-        </w:rPr>
-        <w:t>consumption question.</w:t>
+          <w:color w:val="000000" w:themeColor="text1"/>
+        </w:rPr>
+        <w:t xml:space="preserve"> With more resources and </w:t>
       </w:r>
       <w:r>
         <w:rPr>
           <w:rFonts w:eastAsia="Times New Roman"/>
+          <w:color w:val="000000" w:themeColor="text1"/>
+        </w:rPr>
+        <w:t>time,</w:t>
+      </w:r>
+      <w:r>
+        <w:rPr>
+          <w:rFonts w:eastAsia="Times New Roman"/>
+          <w:color w:val="000000" w:themeColor="text1"/>
+        </w:rPr>
+        <w:t xml:space="preserve"> it would be possible to conduct a</w:t>
+      </w:r>
+      <w:r>
+        <w:rPr>
+          <w:rFonts w:eastAsia="Times New Roman"/>
+          <w:color w:val="000000" w:themeColor="text1"/>
         </w:rPr>
         <w:t xml:space="preserve"> </w:t>
       </w:r>
       <w:r>
         <w:rPr>
           <w:rFonts w:eastAsia="Times New Roman"/>
-          <w:color w:val="C02942" w:themeColor="accent3"/>
-        </w:rPr>
-        <w:t xml:space="preserve">If this study were to be repeated, potentially adding the same data from a previous year of the NHANES questionnaire would increase the sample size. </w:t>
+          <w:color w:val="000000"/>
+        </w:rPr>
+        <w:t xml:space="preserve">prospective cohort study. This would allow </w:t>
       </w:r>
       <w:r>
         <w:rPr>
           <w:rFonts w:eastAsia="Times New Roman"/>
-        </w:rPr>
-        <w:t>Additionally, a t</w:t>
-      </w:r>
-      <w:r>
-        <w:rPr>
-          <w:color w:val="000000"/>
-        </w:rPr>
-        <w:t xml:space="preserve">emporal relationship cannot be established through </w:t>
-      </w:r>
-      <w:r>
-        <w:rPr>
-          <w:color w:val="000000"/>
-        </w:rPr>
-        <w:t>this</w:t>
-      </w:r>
-      <w:r>
-        <w:rPr>
-          <w:color w:val="000000"/>
-        </w:rPr>
-        <w:t xml:space="preserve"> study design</w:t>
-      </w:r>
-      <w:r>
-        <w:rPr>
-          <w:color w:val="000000"/>
-        </w:rPr>
-        <w:t>.</w:t>
-      </w:r>
-      <w:r>
-        <w:rPr>
-          <w:rFonts w:ascii="Roboto" w:hAnsi="Roboto"/>
-          <w:color w:val="000000"/>
-          <w:sz w:val="28"/>
-          <w:szCs w:val="28"/>
+          <w:color w:val="000000"/>
+        </w:rPr>
+        <w:t xml:space="preserve">for </w:t>
+      </w:r>
+      <w:r>
+        <w:rPr>
+          <w:rFonts w:eastAsia="Times New Roman"/>
+          <w:color w:val="000000"/>
+        </w:rPr>
+        <w:t xml:space="preserve">us to study the temporal relationship between </w:t>
+      </w:r>
+      <w:r>
+        <w:rPr>
+          <w:rFonts w:eastAsia="Times New Roman"/>
+          <w:color w:val="000000"/>
+        </w:rPr>
+        <w:t>alcohol consumption and breast cancer</w:t>
+      </w:r>
+      <w:r>
+        <w:rPr>
+          <w:rFonts w:eastAsia="Times New Roman"/>
+          <w:color w:val="000000"/>
+        </w:rPr>
+        <w:t>. Als</w:t>
+      </w:r>
+      <w:r>
+        <w:rPr>
+          <w:rFonts w:eastAsia="Times New Roman"/>
+          <w:color w:val="000000"/>
+        </w:rPr>
+        <w:t xml:space="preserve">o, through a prospective study it might be possible </w:t>
+      </w:r>
+      <w:r>
+        <w:rPr>
+          <w:rFonts w:eastAsia="Times New Roman"/>
+          <w:color w:val="000000"/>
+        </w:rPr>
+        <w:t xml:space="preserve">eliminate some information bias </w:t>
+      </w:r>
+      <w:r>
+        <w:rPr>
+          <w:rFonts w:eastAsia="Times New Roman"/>
+          <w:color w:val="000000"/>
+        </w:rPr>
+        <w:t>as</w:t>
+      </w:r>
+      <w:r>
+        <w:rPr>
+          <w:rFonts w:eastAsia="Times New Roman"/>
+          <w:color w:val="000000"/>
+        </w:rPr>
+        <w:t xml:space="preserve"> we </w:t>
+      </w:r>
+      <w:r>
+        <w:rPr>
+          <w:rFonts w:eastAsia="Times New Roman"/>
+          <w:color w:val="000000"/>
+        </w:rPr>
+        <w:t>would</w:t>
+      </w:r>
+      <w:r>
+        <w:rPr>
+          <w:rFonts w:eastAsia="Times New Roman"/>
+          <w:color w:val="000000"/>
+        </w:rPr>
+        <w:t xml:space="preserve"> be in contact with the patients </w:t>
+      </w:r>
+      <w:r>
+        <w:rPr>
+          <w:rFonts w:eastAsia="Times New Roman"/>
+          <w:color w:val="000000"/>
+        </w:rPr>
+        <w:t xml:space="preserve">directly </w:t>
+      </w:r>
+      <w:r>
+        <w:rPr>
+          <w:rFonts w:eastAsia="Times New Roman"/>
+          <w:color w:val="000000"/>
+        </w:rPr>
+        <w:t xml:space="preserve">rather than </w:t>
+      </w:r>
+      <w:r>
+        <w:rPr>
+          <w:rFonts w:eastAsia="Times New Roman"/>
+          <w:color w:val="000000"/>
+        </w:rPr>
+        <w:t xml:space="preserve">only having pre-existing records. </w:t>
+      </w:r>
+    </w:p>
+    <w:p>
+      <w:pPr>
+        <w:spacing w:line="480" w:lineRule="auto"/>
+        <w:rPr>
+          <w:rFonts w:eastAsia="Times New Roman"/>
+          <w:color w:val="000000"/>
+        </w:rPr>
+      </w:pPr>
+    </w:p>
+    <w:p>
+      <w:pPr>
+        <w:spacing w:line="480" w:lineRule="auto"/>
+        <w:ind w:firstLine="720"/>
+        <w:rPr>
+          <w:rFonts w:ascii="-webkit-standard" w:eastAsia="Times New Roman" w:hAnsi="-webkit-standard"/>
+          <w:color w:val="000000"/>
+        </w:rPr>
+      </w:pPr>
+      <w:r>
+        <w:rPr>
+          <w:rFonts w:eastAsia="Times New Roman"/>
+          <w:color w:val="000000"/>
+        </w:rPr>
+        <w:t>Hopefully</w:t>
+      </w:r>
+      <w:r>
+        <w:rPr>
+          <w:rFonts w:eastAsia="Times New Roman"/>
+          <w:color w:val="000000"/>
+        </w:rPr>
+        <w:t>,</w:t>
+      </w:r>
+      <w:r>
+        <w:rPr>
+          <w:rFonts w:eastAsia="Times New Roman"/>
+          <w:color w:val="000000"/>
+        </w:rPr>
+        <w:t xml:space="preserve"> through future research we will be able to discover more about the </w:t>
+      </w:r>
+      <w:r>
+        <w:rPr>
+          <w:rFonts w:eastAsia="Times New Roman"/>
+          <w:color w:val="000000"/>
+        </w:rPr>
+        <w:t xml:space="preserve">effect of alcohol consumption on the risk of breast cancer which could prove to be very helpful in the prevention of the disease. </w:t>
+      </w:r>
+    </w:p>
+    <w:p>
+      <w:pPr>
+        <w:spacing w:line="480" w:lineRule="auto"/>
+        <w:rPr>
+          <w:rFonts w:eastAsia="Times New Roman"/>
+          <w:color w:val="000000" w:themeColor="text1"/>
+        </w:rPr>
+      </w:pPr>
+      <w:r>
+        <w:rPr>
+          <w:rFonts w:eastAsia="Times New Roman"/>
+          <w:color w:val="000000"/>
         </w:rPr>
         <w:t xml:space="preserve"> </w:t>
       </w:r>
@@ -1552,45 +2105,6 @@
       <w:pPr>
         <w:spacing w:line="480" w:lineRule="auto"/>
       </w:pPr>
-      <w:r>
-        <w:t>It has</w:t>
-      </w:r>
-      <w:r>
-        <w:t xml:space="preserve"> been shown that a woman’s risk of breast cancer nearly doubles if she has a first-degree relative (mother, sister, daughter) who has been diagnosed with breast cancer</w:t>
-      </w:r>
-      <w:r>
-        <w:t xml:space="preserve"> </w:t>
-      </w:r>
-      <w:r>
-        <w:rPr>
-          <w:b/>
-          <w:vertAlign w:val="superscript"/>
-        </w:rPr>
-        <w:t>2</w:t>
-      </w:r>
-      <w:r>
-        <w:t xml:space="preserve">. </w:t>
-      </w:r>
-      <w:r>
-        <w:t xml:space="preserve">Unfortunately, family history data was not available in the NHANES data set and as a result this was a limitation of the study. </w:t>
-      </w:r>
-    </w:p>
-    <w:p>
-      <w:pPr>
-        <w:spacing w:line="480" w:lineRule="auto"/>
-      </w:pPr>
-      <w:r>
-        <w:t xml:space="preserve">Additionally, estrogen/progestin pill usage also served as a limitation as while this was a question asked in the NHANES questionnaire, only a small percentage of women answered it and when merged in the data set there were </w:t>
-      </w:r>
-      <w:r>
-        <w:t xml:space="preserve">1,415 missing answers </w:t>
-      </w:r>
-      <w:r>
-        <w:t xml:space="preserve">for the 1,560 observations. Due to the small number of responses it was determined that it would not be statistically accurate to use this variable. </w:t>
-      </w:r>
-      <w:r>
-        <w:t xml:space="preserve"> </w:t>
-      </w:r>
     </w:p>
     <w:p>
       <w:pPr>
@@ -1901,7 +2415,7 @@
     </w:p>
     <w:tbl>
       <w:tblPr>
-        <w:tblW w:w="9537" w:type="dxa"/>
+        <w:tblW w:w="9010" w:type="dxa"/>
         <w:tblCellMar>
           <w:top w:w="15" w:type="dxa"/>
           <w:left w:w="15" w:type="dxa"/>
@@ -1911,9 +2425,9 @@
         <w:tblLook w:val="04A0" w:firstRow="1" w:lastRow="0" w:firstColumn="1" w:lastColumn="0" w:noHBand="0" w:noVBand="1"/>
       </w:tblPr>
       <w:tblGrid>
-        <w:gridCol w:w="4631"/>
-        <w:gridCol w:w="2364"/>
-        <w:gridCol w:w="2542"/>
+        <w:gridCol w:w="3790"/>
+        <w:gridCol w:w="2160"/>
+        <w:gridCol w:w="3060"/>
       </w:tblGrid>
       <w:tr>
         <w:trPr>
@@ -1921,13 +2435,12 @@
         </w:trPr>
         <w:tc>
           <w:tcPr>
-            <w:tcW w:w="4631" w:type="dxa"/>
+            <w:tcW w:w="3790" w:type="dxa"/>
             <w:tcBorders>
-              <w:top w:val="single" w:sz="4" w:space="0" w:color="000000"/>
-              <w:left w:val="single" w:sz="4" w:space="0" w:color="000000"/>
-              <w:bottom w:val="single" w:sz="4" w:space="0" w:color="000000"/>
-              <w:right w:val="single" w:sz="4" w:space="0" w:color="000000"/>
+              <w:top w:val="single" w:sz="4" w:space="0" w:color="auto"/>
+              <w:bottom w:val="single" w:sz="4" w:space="0" w:color="auto"/>
             </w:tcBorders>
+            <w:shd w:val="clear" w:color="auto" w:fill="auto"/>
             <w:tcMar>
               <w:top w:w="0" w:type="dxa"/>
               <w:left w:w="108" w:type="dxa"/>
@@ -1947,13 +2460,12 @@
         </w:tc>
         <w:tc>
           <w:tcPr>
-            <w:tcW w:w="2364" w:type="dxa"/>
+            <w:tcW w:w="2160" w:type="dxa"/>
             <w:tcBorders>
-              <w:top w:val="single" w:sz="4" w:space="0" w:color="000000"/>
-              <w:left w:val="single" w:sz="4" w:space="0" w:color="000000"/>
-              <w:bottom w:val="single" w:sz="4" w:space="0" w:color="000000"/>
-              <w:right w:val="single" w:sz="4" w:space="0" w:color="000000"/>
+              <w:top w:val="single" w:sz="4" w:space="0" w:color="auto"/>
+              <w:bottom w:val="single" w:sz="4" w:space="0" w:color="auto"/>
             </w:tcBorders>
+            <w:shd w:val="clear" w:color="auto" w:fill="auto"/>
             <w:tcMar>
               <w:top w:w="0" w:type="dxa"/>
               <w:left w:w="108" w:type="dxa"/>
@@ -1965,8 +2477,14 @@
           <w:p>
             <w:pPr>
               <w:spacing w:after="0"/>
+              <w:rPr>
+                <w:b/>
+              </w:rPr>
             </w:pPr>
             <w:r>
+              <w:rPr>
+                <w:b/>
+              </w:rPr>
               <w:t>No Breast Cancer</w:t>
             </w:r>
           </w:p>
@@ -1990,13 +2508,12 @@
         </w:tc>
         <w:tc>
           <w:tcPr>
-            <w:tcW w:w="2542" w:type="dxa"/>
+            <w:tcW w:w="3060" w:type="dxa"/>
             <w:tcBorders>
-              <w:top w:val="single" w:sz="4" w:space="0" w:color="000000"/>
-              <w:left w:val="single" w:sz="4" w:space="0" w:color="000000"/>
-              <w:bottom w:val="single" w:sz="4" w:space="0" w:color="000000"/>
-              <w:right w:val="single" w:sz="4" w:space="0" w:color="000000"/>
+              <w:top w:val="single" w:sz="4" w:space="0" w:color="auto"/>
+              <w:bottom w:val="single" w:sz="4" w:space="0" w:color="auto"/>
             </w:tcBorders>
+            <w:shd w:val="clear" w:color="auto" w:fill="auto"/>
             <w:tcMar>
               <w:top w:w="0" w:type="dxa"/>
               <w:left w:w="108" w:type="dxa"/>
@@ -2008,12 +2525,15 @@
           <w:p>
             <w:pPr>
               <w:spacing w:after="0"/>
+              <w:rPr>
+                <w:b/>
+              </w:rPr>
             </w:pPr>
             <w:r>
-              <w:t xml:space="preserve">History of </w:t>
-            </w:r>
-            <w:r>
-              <w:t>Breast Cancer</w:t>
+              <w:rPr>
+                <w:b/>
+              </w:rPr>
+              <w:t>History of Breast Cancer</w:t>
             </w:r>
           </w:p>
           <w:p>
@@ -2032,14 +2552,11 @@
         </w:trPr>
         <w:tc>
           <w:tcPr>
-            <w:tcW w:w="4631" w:type="dxa"/>
+            <w:tcW w:w="3790" w:type="dxa"/>
             <w:tcBorders>
-              <w:top w:val="single" w:sz="4" w:space="0" w:color="000000"/>
-              <w:left w:val="single" w:sz="4" w:space="0" w:color="000000"/>
-              <w:bottom w:val="single" w:sz="4" w:space="0" w:color="000000"/>
-              <w:right w:val="single" w:sz="4" w:space="0" w:color="000000"/>
+              <w:top w:val="single" w:sz="4" w:space="0" w:color="auto"/>
             </w:tcBorders>
-            <w:shd w:val="clear" w:color="auto" w:fill="F2F2F2"/>
+            <w:shd w:val="clear" w:color="auto" w:fill="auto"/>
             <w:tcMar>
               <w:top w:w="0" w:type="dxa"/>
               <w:left w:w="108" w:type="dxa"/>
@@ -2051,24 +2568,25 @@
           <w:p>
             <w:pPr>
               <w:spacing w:after="0"/>
+              <w:rPr>
+                <w:b/>
+              </w:rPr>
             </w:pPr>
             <w:r>
-              <w:t>Median Age</w:t>
-            </w:r>
-            <w:r>
-              <w:t>, years</w:t>
+              <w:rPr>
+                <w:b/>
+              </w:rPr>
+              <w:t>Median Age, years</w:t>
             </w:r>
           </w:p>
         </w:tc>
         <w:tc>
           <w:tcPr>
-            <w:tcW w:w="2364" w:type="dxa"/>
+            <w:tcW w:w="2160" w:type="dxa"/>
             <w:tcBorders>
-              <w:top w:val="single" w:sz="4" w:space="0" w:color="000000"/>
-              <w:left w:val="single" w:sz="4" w:space="0" w:color="000000"/>
-              <w:bottom w:val="single" w:sz="4" w:space="0" w:color="000000"/>
+              <w:top w:val="single" w:sz="4" w:space="0" w:color="auto"/>
             </w:tcBorders>
-            <w:shd w:val="clear" w:color="auto" w:fill="F2F2F2"/>
+            <w:shd w:val="clear" w:color="auto" w:fill="auto"/>
             <w:tcMar>
               <w:top w:w="0" w:type="dxa"/>
               <w:left w:w="108" w:type="dxa"/>
@@ -2088,13 +2606,11 @@
         </w:tc>
         <w:tc>
           <w:tcPr>
-            <w:tcW w:w="2542" w:type="dxa"/>
+            <w:tcW w:w="3060" w:type="dxa"/>
             <w:tcBorders>
-              <w:top w:val="single" w:sz="4" w:space="0" w:color="000000"/>
-              <w:bottom w:val="single" w:sz="4" w:space="0" w:color="000000"/>
-              <w:right w:val="single" w:sz="4" w:space="0" w:color="000000"/>
+              <w:top w:val="single" w:sz="4" w:space="0" w:color="auto"/>
             </w:tcBorders>
-            <w:shd w:val="clear" w:color="auto" w:fill="F2F2F2"/>
+            <w:shd w:val="clear" w:color="auto" w:fill="auto"/>
             <w:tcMar>
               <w:top w:w="0" w:type="dxa"/>
               <w:left w:w="108" w:type="dxa"/>
@@ -2119,13 +2635,8 @@
         </w:trPr>
         <w:tc>
           <w:tcPr>
-            <w:tcW w:w="4631" w:type="dxa"/>
-            <w:tcBorders>
-              <w:top w:val="single" w:sz="4" w:space="0" w:color="000000"/>
-              <w:left w:val="single" w:sz="4" w:space="0" w:color="000000"/>
-              <w:bottom w:val="single" w:sz="4" w:space="0" w:color="000000"/>
-              <w:right w:val="single" w:sz="4" w:space="0" w:color="000000"/>
-            </w:tcBorders>
+            <w:tcW w:w="3790" w:type="dxa"/>
+            <w:shd w:val="clear" w:color="auto" w:fill="auto"/>
             <w:tcMar>
               <w:top w:w="0" w:type="dxa"/>
               <w:left w:w="108" w:type="dxa"/>
@@ -2145,14 +2656,9 @@
         </w:tc>
         <w:tc>
           <w:tcPr>
-            <w:tcW w:w="4906" w:type="dxa"/>
+            <w:tcW w:w="5220" w:type="dxa"/>
             <w:gridSpan w:val="2"/>
-            <w:tcBorders>
-              <w:top w:val="single" w:sz="4" w:space="0" w:color="000000"/>
-              <w:left w:val="single" w:sz="4" w:space="0" w:color="000000"/>
-              <w:bottom w:val="single" w:sz="4" w:space="0" w:color="000000"/>
-              <w:right w:val="single" w:sz="4" w:space="0" w:color="000000"/>
-            </w:tcBorders>
+            <w:shd w:val="clear" w:color="auto" w:fill="auto"/>
             <w:tcMar>
               <w:top w:w="0" w:type="dxa"/>
               <w:left w:w="108" w:type="dxa"/>
@@ -2177,14 +2683,8 @@
         </w:trPr>
         <w:tc>
           <w:tcPr>
-            <w:tcW w:w="4631" w:type="dxa"/>
-            <w:tcBorders>
-              <w:top w:val="single" w:sz="4" w:space="0" w:color="000000"/>
-              <w:left w:val="single" w:sz="4" w:space="0" w:color="000000"/>
-              <w:bottom w:val="single" w:sz="4" w:space="0" w:color="000000"/>
-              <w:right w:val="single" w:sz="4" w:space="0" w:color="000000"/>
-            </w:tcBorders>
-            <w:shd w:val="clear" w:color="auto" w:fill="F2F2F2"/>
+            <w:tcW w:w="3790" w:type="dxa"/>
+            <w:shd w:val="clear" w:color="auto" w:fill="auto"/>
             <w:tcMar>
               <w:top w:w="0" w:type="dxa"/>
               <w:left w:w="108" w:type="dxa"/>
@@ -2196,25 +2696,22 @@
           <w:p>
             <w:pPr>
               <w:spacing w:after="0"/>
+              <w:rPr>
+                <w:b/>
+              </w:rPr>
             </w:pPr>
             <w:r>
-              <w:t>Alcohol Consumption</w:t>
-            </w:r>
-            <w:r>
-              <w:t>, n (%)</w:t>
+              <w:rPr>
+                <w:b/>
+              </w:rPr>
+              <w:t>Alcohol Consumption, n (%)</w:t>
             </w:r>
           </w:p>
         </w:tc>
         <w:tc>
           <w:tcPr>
-            <w:tcW w:w="2364" w:type="dxa"/>
-            <w:tcBorders>
-              <w:top w:val="single" w:sz="4" w:space="0" w:color="000000"/>
-              <w:left w:val="single" w:sz="4" w:space="0" w:color="000000"/>
-              <w:bottom w:val="single" w:sz="4" w:space="0" w:color="000000"/>
-              <w:right w:val="single" w:sz="4" w:space="0" w:color="000000"/>
-            </w:tcBorders>
-            <w:shd w:val="clear" w:color="auto" w:fill="F2F2F2"/>
+            <w:tcW w:w="2160" w:type="dxa"/>
+            <w:shd w:val="clear" w:color="auto" w:fill="auto"/>
             <w:tcMar>
               <w:top w:w="0" w:type="dxa"/>
               <w:left w:w="108" w:type="dxa"/>
@@ -2234,14 +2731,8 @@
         </w:tc>
         <w:tc>
           <w:tcPr>
-            <w:tcW w:w="2542" w:type="dxa"/>
-            <w:tcBorders>
-              <w:top w:val="single" w:sz="4" w:space="0" w:color="000000"/>
-              <w:left w:val="single" w:sz="4" w:space="0" w:color="000000"/>
-              <w:bottom w:val="single" w:sz="4" w:space="0" w:color="000000"/>
-              <w:right w:val="single" w:sz="4" w:space="0" w:color="000000"/>
-            </w:tcBorders>
-            <w:shd w:val="clear" w:color="auto" w:fill="F2F2F2"/>
+            <w:tcW w:w="3060" w:type="dxa"/>
+            <w:shd w:val="clear" w:color="auto" w:fill="auto"/>
             <w:tcMar>
               <w:top w:w="0" w:type="dxa"/>
               <w:left w:w="108" w:type="dxa"/>
@@ -2266,12 +2757,8 @@
         </w:trPr>
         <w:tc>
           <w:tcPr>
-            <w:tcW w:w="4631" w:type="dxa"/>
-            <w:tcBorders>
-              <w:top w:val="single" w:sz="4" w:space="0" w:color="000000"/>
-              <w:left w:val="single" w:sz="4" w:space="0" w:color="000000"/>
-              <w:right w:val="single" w:sz="4" w:space="0" w:color="000000"/>
-            </w:tcBorders>
+            <w:tcW w:w="3790" w:type="dxa"/>
+            <w:shd w:val="clear" w:color="auto" w:fill="auto"/>
             <w:tcMar>
               <w:top w:w="0" w:type="dxa"/>
               <w:left w:w="108" w:type="dxa"/>
@@ -2283,10 +2770,8 @@
           <w:p>
             <w:pPr>
               <w:spacing w:after="0"/>
+              <w:ind w:left="720"/>
             </w:pPr>
-            <w:r>
-              <w:t xml:space="preserve">                     </w:t>
-            </w:r>
             <w:r>
               <w:t>Low/none</w:t>
             </w:r>
@@ -2294,10 +2779,8 @@
           <w:p>
             <w:pPr>
               <w:spacing w:after="0"/>
+              <w:ind w:left="720"/>
             </w:pPr>
-            <w:r>
-              <w:t xml:space="preserve">                     </w:t>
-            </w:r>
             <w:r>
               <w:t>Medium</w:t>
             </w:r>
@@ -2305,16 +2788,8 @@
           <w:p>
             <w:pPr>
               <w:spacing w:after="0"/>
+              <w:ind w:left="720"/>
             </w:pPr>
-            <w:r>
-              <w:t xml:space="preserve"> </w:t>
-            </w:r>
-            <w:r>
-              <w:t xml:space="preserve">    </w:t>
-            </w:r>
-            <w:r>
-              <w:t xml:space="preserve"> </w:t>
-            </w:r>
             <w:r>
               <w:t>Heavy</w:t>
             </w:r>
@@ -2322,13 +2797,8 @@
         </w:tc>
         <w:tc>
           <w:tcPr>
-            <w:tcW w:w="2364" w:type="dxa"/>
-            <w:tcBorders>
-              <w:top w:val="single" w:sz="4" w:space="0" w:color="000000"/>
-              <w:left w:val="single" w:sz="4" w:space="0" w:color="000000"/>
-              <w:bottom w:val="single" w:sz="4" w:space="0" w:color="000000"/>
-              <w:right w:val="single" w:sz="4" w:space="0" w:color="000000"/>
-            </w:tcBorders>
+            <w:tcW w:w="2160" w:type="dxa"/>
+            <w:shd w:val="clear" w:color="auto" w:fill="auto"/>
             <w:tcMar>
               <w:top w:w="0" w:type="dxa"/>
               <w:left w:w="108" w:type="dxa"/>
@@ -2373,13 +2843,8 @@
         </w:tc>
         <w:tc>
           <w:tcPr>
-            <w:tcW w:w="2542" w:type="dxa"/>
-            <w:tcBorders>
-              <w:top w:val="single" w:sz="4" w:space="0" w:color="000000"/>
-              <w:left w:val="single" w:sz="4" w:space="0" w:color="000000"/>
-              <w:bottom w:val="single" w:sz="4" w:space="0" w:color="auto"/>
-              <w:right w:val="single" w:sz="4" w:space="0" w:color="000000"/>
-            </w:tcBorders>
+            <w:tcW w:w="3060" w:type="dxa"/>
+            <w:shd w:val="clear" w:color="auto" w:fill="auto"/>
             <w:tcMar>
               <w:top w:w="0" w:type="dxa"/>
               <w:left w:w="108" w:type="dxa"/>
@@ -2429,14 +2894,8 @@
         </w:trPr>
         <w:tc>
           <w:tcPr>
-            <w:tcW w:w="4631" w:type="dxa"/>
-            <w:tcBorders>
-              <w:top w:val="single" w:sz="4" w:space="0" w:color="000000"/>
-              <w:left w:val="single" w:sz="4" w:space="0" w:color="000000"/>
-              <w:bottom w:val="single" w:sz="4" w:space="0" w:color="000000"/>
-              <w:right w:val="single" w:sz="4" w:space="0" w:color="000000"/>
-            </w:tcBorders>
-            <w:shd w:val="clear" w:color="auto" w:fill="F2F2F2"/>
+            <w:tcW w:w="3790" w:type="dxa"/>
+            <w:shd w:val="clear" w:color="auto" w:fill="auto"/>
             <w:tcMar>
               <w:top w:w="0" w:type="dxa"/>
               <w:left w:w="108" w:type="dxa"/>
@@ -2448,25 +2907,22 @@
           <w:p>
             <w:pPr>
               <w:spacing w:after="0"/>
+              <w:rPr>
+                <w:b/>
+              </w:rPr>
             </w:pPr>
             <w:r>
-              <w:t>Race</w:t>
-            </w:r>
-            <w:r>
-              <w:t>, n (%)</w:t>
+              <w:rPr>
+                <w:b/>
+              </w:rPr>
+              <w:t>Race, n (%)</w:t>
             </w:r>
           </w:p>
         </w:tc>
         <w:tc>
           <w:tcPr>
-            <w:tcW w:w="2364" w:type="dxa"/>
-            <w:tcBorders>
-              <w:top w:val="single" w:sz="4" w:space="0" w:color="000000"/>
-              <w:left w:val="single" w:sz="4" w:space="0" w:color="000000"/>
-              <w:bottom w:val="single" w:sz="4" w:space="0" w:color="000000"/>
-              <w:right w:val="single" w:sz="4" w:space="0" w:color="000000"/>
-            </w:tcBorders>
-            <w:shd w:val="clear" w:color="auto" w:fill="F2F2F2"/>
+            <w:tcW w:w="2160" w:type="dxa"/>
+            <w:shd w:val="clear" w:color="auto" w:fill="auto"/>
             <w:tcMar>
               <w:top w:w="0" w:type="dxa"/>
               <w:left w:w="108" w:type="dxa"/>
@@ -2486,14 +2942,8 @@
         </w:tc>
         <w:tc>
           <w:tcPr>
-            <w:tcW w:w="2542" w:type="dxa"/>
-            <w:tcBorders>
-              <w:top w:val="single" w:sz="4" w:space="0" w:color="000000"/>
-              <w:left w:val="single" w:sz="4" w:space="0" w:color="000000"/>
-              <w:bottom w:val="single" w:sz="4" w:space="0" w:color="000000"/>
-              <w:right w:val="single" w:sz="4" w:space="0" w:color="000000"/>
-            </w:tcBorders>
-            <w:shd w:val="clear" w:color="auto" w:fill="F2F2F2"/>
+            <w:tcW w:w="3060" w:type="dxa"/>
+            <w:shd w:val="clear" w:color="auto" w:fill="auto"/>
             <w:tcMar>
               <w:top w:w="0" w:type="dxa"/>
               <w:left w:w="108" w:type="dxa"/>
@@ -2518,12 +2968,8 @@
         </w:trPr>
         <w:tc>
           <w:tcPr>
-            <w:tcW w:w="4631" w:type="dxa"/>
-            <w:tcBorders>
-              <w:top w:val="single" w:sz="4" w:space="0" w:color="000000"/>
-              <w:left w:val="single" w:sz="4" w:space="0" w:color="000000"/>
-              <w:right w:val="single" w:sz="4" w:space="0" w:color="000000"/>
-            </w:tcBorders>
+            <w:tcW w:w="3790" w:type="dxa"/>
+            <w:shd w:val="clear" w:color="auto" w:fill="auto"/>
             <w:tcMar>
               <w:top w:w="0" w:type="dxa"/>
               <w:left w:w="108" w:type="dxa"/>
@@ -2535,11 +2981,8 @@
           <w:p>
             <w:pPr>
               <w:spacing w:after="0"/>
+              <w:ind w:left="720"/>
             </w:pPr>
-            <w:r>
-              <w:lastRenderedPageBreak/>
-              <w:t xml:space="preserve">                     </w:t>
-            </w:r>
             <w:r>
               <w:t>White</w:t>
             </w:r>
@@ -2547,24 +2990,18 @@
           <w:p>
             <w:pPr>
               <w:spacing w:after="0"/>
+              <w:ind w:left="720"/>
             </w:pPr>
             <w:r>
-              <w:t xml:space="preserve">                     </w:t>
-            </w:r>
-            <w:r>
+              <w:lastRenderedPageBreak/>
               <w:t>Non-White</w:t>
             </w:r>
           </w:p>
         </w:tc>
         <w:tc>
           <w:tcPr>
-            <w:tcW w:w="2364" w:type="dxa"/>
-            <w:tcBorders>
-              <w:top w:val="single" w:sz="4" w:space="0" w:color="000000"/>
-              <w:left w:val="single" w:sz="4" w:space="0" w:color="000000"/>
-              <w:bottom w:val="single" w:sz="4" w:space="0" w:color="000000"/>
-              <w:right w:val="single" w:sz="4" w:space="0" w:color="000000"/>
-            </w:tcBorders>
+            <w:tcW w:w="2160" w:type="dxa"/>
+            <w:shd w:val="clear" w:color="auto" w:fill="auto"/>
             <w:tcMar>
               <w:top w:w="0" w:type="dxa"/>
               <w:left w:w="108" w:type="dxa"/>
@@ -2584,6 +3021,7 @@
               <w:rPr>
                 <w:rFonts w:eastAsia="Times New Roman"/>
               </w:rPr>
+              <w:lastRenderedPageBreak/>
               <w:t>558 (35.8%)</w:t>
             </w:r>
           </w:p>
@@ -2598,18 +3036,15 @@
               <w:rPr>
                 <w:rFonts w:eastAsia="Times New Roman"/>
               </w:rPr>
+              <w:lastRenderedPageBreak/>
               <w:t>243 (15.6%)</w:t>
             </w:r>
           </w:p>
         </w:tc>
         <w:tc>
           <w:tcPr>
-            <w:tcW w:w="2542" w:type="dxa"/>
-            <w:tcBorders>
-              <w:top w:val="single" w:sz="4" w:space="0" w:color="000000"/>
-              <w:left w:val="single" w:sz="4" w:space="0" w:color="000000"/>
-              <w:right w:val="single" w:sz="4" w:space="0" w:color="000000"/>
-            </w:tcBorders>
+            <w:tcW w:w="3060" w:type="dxa"/>
+            <w:shd w:val="clear" w:color="auto" w:fill="auto"/>
             <w:tcMar>
               <w:top w:w="0" w:type="dxa"/>
               <w:left w:w="108" w:type="dxa"/>
@@ -2629,6 +3064,7 @@
               <w:rPr>
                 <w:rFonts w:eastAsia="Times New Roman"/>
               </w:rPr>
+              <w:lastRenderedPageBreak/>
               <w:t>40 (2.56%)</w:t>
             </w:r>
           </w:p>
@@ -2643,6 +3079,7 @@
               <w:rPr>
                 <w:rFonts w:eastAsia="Times New Roman"/>
               </w:rPr>
+              <w:lastRenderedPageBreak/>
               <w:t>11 (0.705%)</w:t>
             </w:r>
           </w:p>
@@ -2654,14 +3091,8 @@
         </w:trPr>
         <w:tc>
           <w:tcPr>
-            <w:tcW w:w="4631" w:type="dxa"/>
-            <w:tcBorders>
-              <w:top w:val="single" w:sz="4" w:space="0" w:color="000000"/>
-              <w:left w:val="single" w:sz="4" w:space="0" w:color="000000"/>
-              <w:bottom w:val="single" w:sz="4" w:space="0" w:color="000000"/>
-              <w:right w:val="single" w:sz="4" w:space="0" w:color="000000"/>
-            </w:tcBorders>
-            <w:shd w:val="clear" w:color="auto" w:fill="F2F2F2"/>
+            <w:tcW w:w="3790" w:type="dxa"/>
+            <w:shd w:val="clear" w:color="auto" w:fill="auto"/>
             <w:tcMar>
               <w:top w:w="0" w:type="dxa"/>
               <w:left w:w="108" w:type="dxa"/>
@@ -2673,25 +3104,23 @@
           <w:p>
             <w:pPr>
               <w:spacing w:after="0"/>
+              <w:rPr>
+                <w:b/>
+              </w:rPr>
             </w:pPr>
             <w:r>
-              <w:t>History of Pregnancy</w:t>
-            </w:r>
-            <w:r>
-              <w:t>, n (%)</w:t>
+              <w:rPr>
+                <w:b/>
+              </w:rPr>
+              <w:lastRenderedPageBreak/>
+              <w:t>History of Pregnancy, n (%)</w:t>
             </w:r>
           </w:p>
         </w:tc>
         <w:tc>
           <w:tcPr>
-            <w:tcW w:w="2364" w:type="dxa"/>
-            <w:tcBorders>
-              <w:top w:val="single" w:sz="4" w:space="0" w:color="000000"/>
-              <w:left w:val="single" w:sz="4" w:space="0" w:color="000000"/>
-              <w:bottom w:val="single" w:sz="4" w:space="0" w:color="000000"/>
-              <w:right w:val="single" w:sz="4" w:space="0" w:color="000000"/>
-            </w:tcBorders>
-            <w:shd w:val="clear" w:color="auto" w:fill="F2F2F2"/>
+            <w:tcW w:w="2160" w:type="dxa"/>
+            <w:shd w:val="clear" w:color="auto" w:fill="auto"/>
             <w:tcMar>
               <w:top w:w="0" w:type="dxa"/>
               <w:left w:w="108" w:type="dxa"/>
@@ -2711,14 +3140,8 @@
         </w:tc>
         <w:tc>
           <w:tcPr>
-            <w:tcW w:w="2542" w:type="dxa"/>
-            <w:tcBorders>
-              <w:top w:val="single" w:sz="4" w:space="0" w:color="000000"/>
-              <w:left w:val="single" w:sz="4" w:space="0" w:color="000000"/>
-              <w:bottom w:val="single" w:sz="4" w:space="0" w:color="000000"/>
-              <w:right w:val="single" w:sz="4" w:space="0" w:color="000000"/>
-            </w:tcBorders>
-            <w:shd w:val="clear" w:color="auto" w:fill="F2F2F2"/>
+            <w:tcW w:w="3060" w:type="dxa"/>
+            <w:shd w:val="clear" w:color="auto" w:fill="auto"/>
             <w:tcMar>
               <w:top w:w="0" w:type="dxa"/>
               <w:left w:w="108" w:type="dxa"/>
@@ -2743,13 +3166,8 @@
         </w:trPr>
         <w:tc>
           <w:tcPr>
-            <w:tcW w:w="4631" w:type="dxa"/>
-            <w:tcBorders>
-              <w:top w:val="single" w:sz="4" w:space="0" w:color="000000"/>
-              <w:left w:val="single" w:sz="4" w:space="0" w:color="000000"/>
-              <w:bottom w:val="single" w:sz="4" w:space="0" w:color="000000"/>
-              <w:right w:val="single" w:sz="4" w:space="0" w:color="000000"/>
-            </w:tcBorders>
+            <w:tcW w:w="3790" w:type="dxa"/>
+            <w:shd w:val="clear" w:color="auto" w:fill="auto"/>
             <w:tcMar>
               <w:top w:w="0" w:type="dxa"/>
               <w:left w:w="108" w:type="dxa"/>
@@ -2761,53 +3179,26 @@
           <w:p>
             <w:pPr>
               <w:spacing w:after="0"/>
+              <w:ind w:left="720"/>
             </w:pPr>
             <w:r>
-              <w:t xml:space="preserve">                </w:t>
-            </w:r>
-            <w:r>
-              <w:t xml:space="preserve"> </w:t>
-            </w:r>
-            <w:r>
-              <w:t>  </w:t>
-            </w:r>
-            <w:r>
-              <w:t xml:space="preserve"> </w:t>
-            </w:r>
-            <w:r>
-              <w:t> Yes</w:t>
+              <w:t>Yes</w:t>
             </w:r>
           </w:p>
           <w:p>
             <w:pPr>
               <w:spacing w:after="0"/>
+              <w:ind w:left="720"/>
             </w:pPr>
             <w:r>
-              <w:t xml:space="preserve">               </w:t>
-            </w:r>
-            <w:r>
-              <w:t xml:space="preserve"> </w:t>
-            </w:r>
-            <w:r>
-              <w:t> </w:t>
-            </w:r>
-            <w:r>
-              <w:t xml:space="preserve"> </w:t>
-            </w:r>
-            <w:r>
-              <w:t>   No</w:t>
+              <w:t>No</w:t>
             </w:r>
           </w:p>
         </w:tc>
         <w:tc>
           <w:tcPr>
-            <w:tcW w:w="2364" w:type="dxa"/>
-            <w:tcBorders>
-              <w:top w:val="single" w:sz="4" w:space="0" w:color="000000"/>
-              <w:left w:val="single" w:sz="4" w:space="0" w:color="000000"/>
-              <w:bottom w:val="single" w:sz="4" w:space="0" w:color="000000"/>
-              <w:right w:val="single" w:sz="4" w:space="0" w:color="000000"/>
-            </w:tcBorders>
+            <w:tcW w:w="2160" w:type="dxa"/>
+            <w:shd w:val="clear" w:color="auto" w:fill="auto"/>
             <w:tcMar>
               <w:top w:w="0" w:type="dxa"/>
               <w:left w:w="108" w:type="dxa"/>
@@ -2847,13 +3238,8 @@
         </w:tc>
         <w:tc>
           <w:tcPr>
-            <w:tcW w:w="2542" w:type="dxa"/>
-            <w:tcBorders>
-              <w:top w:val="single" w:sz="4" w:space="0" w:color="000000"/>
-              <w:left w:val="single" w:sz="4" w:space="0" w:color="000000"/>
-              <w:bottom w:val="single" w:sz="4" w:space="0" w:color="000000"/>
-              <w:right w:val="single" w:sz="4" w:space="0" w:color="000000"/>
-            </w:tcBorders>
+            <w:tcW w:w="3060" w:type="dxa"/>
+            <w:shd w:val="clear" w:color="auto" w:fill="auto"/>
             <w:tcMar>
               <w:top w:w="0" w:type="dxa"/>
               <w:left w:w="108" w:type="dxa"/>
@@ -2898,14 +3284,8 @@
         </w:trPr>
         <w:tc>
           <w:tcPr>
-            <w:tcW w:w="4631" w:type="dxa"/>
-            <w:tcBorders>
-              <w:top w:val="single" w:sz="4" w:space="0" w:color="000000"/>
-              <w:left w:val="single" w:sz="4" w:space="0" w:color="000000"/>
-              <w:bottom w:val="single" w:sz="4" w:space="0" w:color="000000"/>
-              <w:right w:val="single" w:sz="4" w:space="0" w:color="000000"/>
-            </w:tcBorders>
-            <w:shd w:val="clear" w:color="auto" w:fill="F2F2F2"/>
+            <w:tcW w:w="3790" w:type="dxa"/>
+            <w:shd w:val="clear" w:color="auto" w:fill="auto"/>
             <w:tcMar>
               <w:top w:w="0" w:type="dxa"/>
               <w:left w:w="108" w:type="dxa"/>
@@ -2917,25 +3297,22 @@
           <w:p>
             <w:pPr>
               <w:spacing w:after="0"/>
+              <w:rPr>
+                <w:b/>
+              </w:rPr>
             </w:pPr>
             <w:r>
-              <w:t>Menopausal Status</w:t>
-            </w:r>
-            <w:r>
-              <w:t>, n (%)</w:t>
+              <w:rPr>
+                <w:b/>
+              </w:rPr>
+              <w:t>Menopausal Status, n (%)</w:t>
             </w:r>
           </w:p>
         </w:tc>
         <w:tc>
           <w:tcPr>
-            <w:tcW w:w="2364" w:type="dxa"/>
-            <w:tcBorders>
-              <w:top w:val="single" w:sz="4" w:space="0" w:color="000000"/>
-              <w:left w:val="single" w:sz="4" w:space="0" w:color="000000"/>
-              <w:bottom w:val="single" w:sz="4" w:space="0" w:color="000000"/>
-              <w:right w:val="single" w:sz="4" w:space="0" w:color="000000"/>
-            </w:tcBorders>
-            <w:shd w:val="clear" w:color="auto" w:fill="F2F2F2"/>
+            <w:tcW w:w="2160" w:type="dxa"/>
+            <w:shd w:val="clear" w:color="auto" w:fill="auto"/>
             <w:tcMar>
               <w:top w:w="0" w:type="dxa"/>
               <w:left w:w="108" w:type="dxa"/>
@@ -2955,14 +3332,8 @@
         </w:tc>
         <w:tc>
           <w:tcPr>
-            <w:tcW w:w="2542" w:type="dxa"/>
-            <w:tcBorders>
-              <w:top w:val="single" w:sz="4" w:space="0" w:color="000000"/>
-              <w:left w:val="single" w:sz="4" w:space="0" w:color="000000"/>
-              <w:bottom w:val="single" w:sz="4" w:space="0" w:color="000000"/>
-              <w:right w:val="single" w:sz="4" w:space="0" w:color="000000"/>
-            </w:tcBorders>
-            <w:shd w:val="clear" w:color="auto" w:fill="F2F2F2"/>
+            <w:tcW w:w="3060" w:type="dxa"/>
+            <w:shd w:val="clear" w:color="auto" w:fill="auto"/>
             <w:tcMar>
               <w:top w:w="0" w:type="dxa"/>
               <w:left w:w="108" w:type="dxa"/>
@@ -2987,13 +3358,8 @@
         </w:trPr>
         <w:tc>
           <w:tcPr>
-            <w:tcW w:w="4631" w:type="dxa"/>
-            <w:tcBorders>
-              <w:top w:val="single" w:sz="4" w:space="0" w:color="000000"/>
-              <w:left w:val="single" w:sz="4" w:space="0" w:color="000000"/>
-              <w:bottom w:val="single" w:sz="4" w:space="0" w:color="000000"/>
-              <w:right w:val="single" w:sz="4" w:space="0" w:color="000000"/>
-            </w:tcBorders>
+            <w:tcW w:w="3790" w:type="dxa"/>
+            <w:shd w:val="clear" w:color="auto" w:fill="auto"/>
             <w:tcMar>
               <w:top w:w="0" w:type="dxa"/>
               <w:left w:w="108" w:type="dxa"/>
@@ -3005,53 +3371,26 @@
           <w:p>
             <w:pPr>
               <w:spacing w:after="0"/>
+              <w:ind w:left="720"/>
             </w:pPr>
             <w:r>
-              <w:t xml:space="preserve">                </w:t>
-            </w:r>
-            <w:r>
-              <w:t xml:space="preserve"> </w:t>
-            </w:r>
-            <w:r>
-              <w:t> </w:t>
-            </w:r>
-            <w:r>
-              <w:t xml:space="preserve"> </w:t>
-            </w:r>
-            <w:r>
-              <w:t> Pre</w:t>
+              <w:t>Pre</w:t>
             </w:r>
           </w:p>
           <w:p>
             <w:pPr>
               <w:spacing w:after="0"/>
+              <w:ind w:left="720"/>
             </w:pPr>
             <w:r>
-              <w:t xml:space="preserve">              </w:t>
-            </w:r>
-            <w:r>
-              <w:t xml:space="preserve"> </w:t>
-            </w:r>
-            <w:r>
-              <w:t>   </w:t>
-            </w:r>
-            <w:r>
-              <w:t xml:space="preserve"> </w:t>
-            </w:r>
-            <w:r>
-              <w:t> Current/post</w:t>
+              <w:t>Current/post</w:t>
             </w:r>
           </w:p>
         </w:tc>
         <w:tc>
           <w:tcPr>
-            <w:tcW w:w="2364" w:type="dxa"/>
-            <w:tcBorders>
-              <w:top w:val="single" w:sz="4" w:space="0" w:color="000000"/>
-              <w:left w:val="single" w:sz="4" w:space="0" w:color="000000"/>
-              <w:bottom w:val="single" w:sz="4" w:space="0" w:color="000000"/>
-              <w:right w:val="single" w:sz="4" w:space="0" w:color="000000"/>
-            </w:tcBorders>
+            <w:tcW w:w="2160" w:type="dxa"/>
+            <w:shd w:val="clear" w:color="auto" w:fill="auto"/>
             <w:tcMar>
               <w:top w:w="0" w:type="dxa"/>
               <w:left w:w="108" w:type="dxa"/>
@@ -3091,13 +3430,8 @@
         </w:tc>
         <w:tc>
           <w:tcPr>
-            <w:tcW w:w="2542" w:type="dxa"/>
-            <w:tcBorders>
-              <w:top w:val="single" w:sz="4" w:space="0" w:color="000000"/>
-              <w:left w:val="single" w:sz="4" w:space="0" w:color="000000"/>
-              <w:bottom w:val="single" w:sz="4" w:space="0" w:color="000000"/>
-              <w:right w:val="single" w:sz="4" w:space="0" w:color="000000"/>
-            </w:tcBorders>
+            <w:tcW w:w="3060" w:type="dxa"/>
+            <w:shd w:val="clear" w:color="auto" w:fill="auto"/>
             <w:tcMar>
               <w:top w:w="0" w:type="dxa"/>
               <w:left w:w="108" w:type="dxa"/>
@@ -3142,14 +3476,8 @@
         </w:trPr>
         <w:tc>
           <w:tcPr>
-            <w:tcW w:w="4631" w:type="dxa"/>
-            <w:tcBorders>
-              <w:top w:val="single" w:sz="4" w:space="0" w:color="000000"/>
-              <w:left w:val="single" w:sz="4" w:space="0" w:color="000000"/>
-              <w:bottom w:val="single" w:sz="4" w:space="0" w:color="000000"/>
-              <w:right w:val="single" w:sz="4" w:space="0" w:color="000000"/>
-            </w:tcBorders>
-            <w:shd w:val="clear" w:color="auto" w:fill="F2F2F2"/>
+            <w:tcW w:w="3790" w:type="dxa"/>
+            <w:shd w:val="clear" w:color="auto" w:fill="auto"/>
             <w:tcMar>
               <w:top w:w="0" w:type="dxa"/>
               <w:left w:w="108" w:type="dxa"/>
@@ -3161,25 +3489,22 @@
           <w:p>
             <w:pPr>
               <w:spacing w:after="0"/>
+              <w:rPr>
+                <w:b/>
+              </w:rPr>
             </w:pPr>
             <w:r>
-              <w:t>BMI</w:t>
-            </w:r>
-            <w:r>
-              <w:t>, n (%)</w:t>
+              <w:rPr>
+                <w:b/>
+              </w:rPr>
+              <w:t>BMI, n (%)</w:t>
             </w:r>
           </w:p>
         </w:tc>
         <w:tc>
           <w:tcPr>
-            <w:tcW w:w="2364" w:type="dxa"/>
-            <w:tcBorders>
-              <w:top w:val="single" w:sz="4" w:space="0" w:color="000000"/>
-              <w:left w:val="single" w:sz="4" w:space="0" w:color="000000"/>
-              <w:bottom w:val="single" w:sz="4" w:space="0" w:color="000000"/>
-              <w:right w:val="single" w:sz="4" w:space="0" w:color="000000"/>
-            </w:tcBorders>
-            <w:shd w:val="clear" w:color="auto" w:fill="F2F2F2"/>
+            <w:tcW w:w="2160" w:type="dxa"/>
+            <w:shd w:val="clear" w:color="auto" w:fill="auto"/>
             <w:tcMar>
               <w:top w:w="0" w:type="dxa"/>
               <w:left w:w="108" w:type="dxa"/>
@@ -3199,14 +3524,8 @@
         </w:tc>
         <w:tc>
           <w:tcPr>
-            <w:tcW w:w="2542" w:type="dxa"/>
-            <w:tcBorders>
-              <w:top w:val="single" w:sz="4" w:space="0" w:color="000000"/>
-              <w:left w:val="single" w:sz="4" w:space="0" w:color="000000"/>
-              <w:bottom w:val="single" w:sz="4" w:space="0" w:color="000000"/>
-              <w:right w:val="single" w:sz="4" w:space="0" w:color="000000"/>
-            </w:tcBorders>
-            <w:shd w:val="clear" w:color="auto" w:fill="F2F2F2"/>
+            <w:tcW w:w="3060" w:type="dxa"/>
+            <w:shd w:val="clear" w:color="auto" w:fill="auto"/>
             <w:tcMar>
               <w:top w:w="0" w:type="dxa"/>
               <w:left w:w="108" w:type="dxa"/>
@@ -3231,13 +3550,8 @@
         </w:trPr>
         <w:tc>
           <w:tcPr>
-            <w:tcW w:w="4631" w:type="dxa"/>
-            <w:tcBorders>
-              <w:top w:val="single" w:sz="4" w:space="0" w:color="000000"/>
-              <w:left w:val="single" w:sz="4" w:space="0" w:color="000000"/>
-              <w:bottom w:val="single" w:sz="4" w:space="0" w:color="000000"/>
-              <w:right w:val="single" w:sz="4" w:space="0" w:color="000000"/>
-            </w:tcBorders>
+            <w:tcW w:w="3790" w:type="dxa"/>
+            <w:shd w:val="clear" w:color="auto" w:fill="auto"/>
             <w:tcMar>
               <w:top w:w="0" w:type="dxa"/>
               <w:left w:w="108" w:type="dxa"/>
@@ -3249,19 +3563,8 @@
           <w:p>
             <w:pPr>
               <w:spacing w:after="0"/>
+              <w:ind w:left="720"/>
             </w:pPr>
-            <w:r>
-              <w:t xml:space="preserve">             </w:t>
-            </w:r>
-            <w:r>
-              <w:t xml:space="preserve"> </w:t>
-            </w:r>
-            <w:r>
-              <w:t>     </w:t>
-            </w:r>
-            <w:r>
-              <w:t xml:space="preserve"> </w:t>
-            </w:r>
             <w:r>
               <w:t>Underweight</w:t>
             </w:r>
@@ -3269,19 +3572,8 @@
           <w:p>
             <w:pPr>
               <w:spacing w:after="0"/>
+              <w:ind w:left="720"/>
             </w:pPr>
-            <w:r>
-              <w:t xml:space="preserve">            </w:t>
-            </w:r>
-            <w:r>
-              <w:t xml:space="preserve"> </w:t>
-            </w:r>
-            <w:r>
-              <w:t>      </w:t>
-            </w:r>
-            <w:r>
-              <w:t xml:space="preserve"> </w:t>
-            </w:r>
             <w:r>
               <w:t>Normal</w:t>
             </w:r>
@@ -3289,19 +3581,8 @@
           <w:p>
             <w:pPr>
               <w:spacing w:after="0"/>
+              <w:ind w:left="720"/>
             </w:pPr>
-            <w:r>
-              <w:t xml:space="preserve">              </w:t>
-            </w:r>
-            <w:r>
-              <w:t xml:space="preserve"> </w:t>
-            </w:r>
-            <w:r>
-              <w:t>    </w:t>
-            </w:r>
-            <w:r>
-              <w:t xml:space="preserve"> </w:t>
-            </w:r>
             <w:r>
               <w:t xml:space="preserve">Overweight </w:t>
             </w:r>
@@ -3309,16 +3590,8 @@
           <w:p>
             <w:pPr>
               <w:spacing w:after="0"/>
+              <w:ind w:left="720"/>
             </w:pPr>
-            <w:r>
-              <w:t xml:space="preserve">  </w:t>
-            </w:r>
-            <w:r>
-              <w:t xml:space="preserve">  </w:t>
-            </w:r>
-            <w:r>
-              <w:t xml:space="preserve"> </w:t>
-            </w:r>
             <w:r>
               <w:t>Obese</w:t>
             </w:r>
@@ -3326,13 +3599,8 @@
         </w:tc>
         <w:tc>
           <w:tcPr>
-            <w:tcW w:w="2364" w:type="dxa"/>
-            <w:tcBorders>
-              <w:top w:val="single" w:sz="4" w:space="0" w:color="000000"/>
-              <w:left w:val="single" w:sz="4" w:space="0" w:color="000000"/>
-              <w:bottom w:val="single" w:sz="4" w:space="0" w:color="000000"/>
-              <w:right w:val="single" w:sz="4" w:space="0" w:color="000000"/>
-            </w:tcBorders>
+            <w:tcW w:w="2160" w:type="dxa"/>
+            <w:shd w:val="clear" w:color="auto" w:fill="auto"/>
             <w:tcMar>
               <w:top w:w="0" w:type="dxa"/>
               <w:left w:w="108" w:type="dxa"/>
@@ -3400,13 +3668,8 @@
         </w:tc>
         <w:tc>
           <w:tcPr>
-            <w:tcW w:w="2542" w:type="dxa"/>
-            <w:tcBorders>
-              <w:top w:val="single" w:sz="4" w:space="0" w:color="000000"/>
-              <w:left w:val="single" w:sz="4" w:space="0" w:color="000000"/>
-              <w:bottom w:val="single" w:sz="4" w:space="0" w:color="000000"/>
-              <w:right w:val="single" w:sz="4" w:space="0" w:color="000000"/>
-            </w:tcBorders>
+            <w:tcW w:w="3060" w:type="dxa"/>
+            <w:shd w:val="clear" w:color="auto" w:fill="auto"/>
             <w:tcMar>
               <w:top w:w="0" w:type="dxa"/>
               <w:left w:w="108" w:type="dxa"/>
@@ -3479,14 +3742,8 @@
         </w:trPr>
         <w:tc>
           <w:tcPr>
-            <w:tcW w:w="4631" w:type="dxa"/>
-            <w:tcBorders>
-              <w:top w:val="single" w:sz="4" w:space="0" w:color="000000"/>
-              <w:left w:val="single" w:sz="4" w:space="0" w:color="000000"/>
-              <w:bottom w:val="single" w:sz="4" w:space="0" w:color="000000"/>
-              <w:right w:val="single" w:sz="4" w:space="0" w:color="000000"/>
-            </w:tcBorders>
-            <w:shd w:val="clear" w:color="auto" w:fill="F2F2F2"/>
+            <w:tcW w:w="3790" w:type="dxa"/>
+            <w:shd w:val="clear" w:color="auto" w:fill="auto"/>
             <w:tcMar>
               <w:top w:w="0" w:type="dxa"/>
               <w:left w:w="108" w:type="dxa"/>
@@ -3498,28 +3755,22 @@
           <w:p>
             <w:pPr>
               <w:spacing w:after="0"/>
+              <w:rPr>
+                <w:b/>
+              </w:rPr>
             </w:pPr>
             <w:r>
-              <w:t>Smoking S</w:t>
-            </w:r>
-            <w:r>
-              <w:t>tatus</w:t>
-            </w:r>
-            <w:r>
-              <w:t>, n (%)</w:t>
+              <w:rPr>
+                <w:b/>
+              </w:rPr>
+              <w:t>Smoking Status, n (%)</w:t>
             </w:r>
           </w:p>
         </w:tc>
         <w:tc>
           <w:tcPr>
-            <w:tcW w:w="2364" w:type="dxa"/>
-            <w:tcBorders>
-              <w:top w:val="single" w:sz="4" w:space="0" w:color="000000"/>
-              <w:left w:val="single" w:sz="4" w:space="0" w:color="000000"/>
-              <w:bottom w:val="single" w:sz="4" w:space="0" w:color="000000"/>
-              <w:right w:val="single" w:sz="4" w:space="0" w:color="000000"/>
-            </w:tcBorders>
-            <w:shd w:val="clear" w:color="auto" w:fill="F2F2F2"/>
+            <w:tcW w:w="2160" w:type="dxa"/>
+            <w:shd w:val="clear" w:color="auto" w:fill="auto"/>
             <w:tcMar>
               <w:top w:w="0" w:type="dxa"/>
               <w:left w:w="108" w:type="dxa"/>
@@ -3539,14 +3790,8 @@
         </w:tc>
         <w:tc>
           <w:tcPr>
-            <w:tcW w:w="2542" w:type="dxa"/>
-            <w:tcBorders>
-              <w:top w:val="single" w:sz="4" w:space="0" w:color="000000"/>
-              <w:left w:val="single" w:sz="4" w:space="0" w:color="000000"/>
-              <w:bottom w:val="single" w:sz="4" w:space="0" w:color="000000"/>
-              <w:right w:val="single" w:sz="4" w:space="0" w:color="000000"/>
-            </w:tcBorders>
-            <w:shd w:val="clear" w:color="auto" w:fill="F2F2F2"/>
+            <w:tcW w:w="3060" w:type="dxa"/>
+            <w:shd w:val="clear" w:color="auto" w:fill="auto"/>
             <w:tcMar>
               <w:top w:w="0" w:type="dxa"/>
               <w:left w:w="108" w:type="dxa"/>
@@ -3571,12 +3816,8 @@
         </w:trPr>
         <w:tc>
           <w:tcPr>
-            <w:tcW w:w="4631" w:type="dxa"/>
-            <w:tcBorders>
-              <w:top w:val="single" w:sz="4" w:space="0" w:color="000000"/>
-              <w:left w:val="single" w:sz="4" w:space="0" w:color="000000"/>
-              <w:right w:val="single" w:sz="4" w:space="0" w:color="000000"/>
-            </w:tcBorders>
+            <w:tcW w:w="3790" w:type="dxa"/>
+            <w:shd w:val="clear" w:color="auto" w:fill="auto"/>
             <w:tcMar>
               <w:top w:w="0" w:type="dxa"/>
               <w:left w:w="108" w:type="dxa"/>
@@ -3588,10 +3829,8 @@
           <w:p>
             <w:pPr>
               <w:spacing w:after="0"/>
+              <w:ind w:left="720"/>
             </w:pPr>
-            <w:r>
-              <w:t xml:space="preserve">                    </w:t>
-            </w:r>
             <w:r>
               <w:t>Non-smoker</w:t>
             </w:r>
@@ -3599,21 +3838,17 @@
           <w:p>
             <w:pPr>
               <w:spacing w:after="0"/>
+              <w:ind w:left="720"/>
             </w:pPr>
             <w:r>
-              <w:t xml:space="preserve">                    Smoker</w:t>
+              <w:t>Smoker</w:t>
             </w:r>
           </w:p>
         </w:tc>
         <w:tc>
           <w:tcPr>
-            <w:tcW w:w="2364" w:type="dxa"/>
-            <w:tcBorders>
-              <w:top w:val="single" w:sz="4" w:space="0" w:color="000000"/>
-              <w:left w:val="single" w:sz="4" w:space="0" w:color="000000"/>
-              <w:bottom w:val="single" w:sz="4" w:space="0" w:color="000000"/>
-              <w:right w:val="single" w:sz="4" w:space="0" w:color="000000"/>
-            </w:tcBorders>
+            <w:tcW w:w="2160" w:type="dxa"/>
+            <w:shd w:val="clear" w:color="auto" w:fill="auto"/>
             <w:tcMar>
               <w:top w:w="0" w:type="dxa"/>
               <w:left w:w="108" w:type="dxa"/>
@@ -3653,12 +3888,8 @@
         </w:tc>
         <w:tc>
           <w:tcPr>
-            <w:tcW w:w="2542" w:type="dxa"/>
-            <w:tcBorders>
-              <w:top w:val="single" w:sz="4" w:space="0" w:color="000000"/>
-              <w:left w:val="single" w:sz="4" w:space="0" w:color="000000"/>
-              <w:right w:val="single" w:sz="4" w:space="0" w:color="000000"/>
-            </w:tcBorders>
+            <w:tcW w:w="3060" w:type="dxa"/>
+            <w:shd w:val="clear" w:color="auto" w:fill="auto"/>
             <w:tcMar>
               <w:top w:w="0" w:type="dxa"/>
               <w:left w:w="108" w:type="dxa"/>
@@ -3703,14 +3934,8 @@
         </w:trPr>
         <w:tc>
           <w:tcPr>
-            <w:tcW w:w="4631" w:type="dxa"/>
-            <w:tcBorders>
-              <w:top w:val="single" w:sz="4" w:space="0" w:color="000000"/>
-              <w:left w:val="single" w:sz="4" w:space="0" w:color="000000"/>
-              <w:bottom w:val="single" w:sz="4" w:space="0" w:color="000000"/>
-              <w:right w:val="single" w:sz="4" w:space="0" w:color="000000"/>
-            </w:tcBorders>
-            <w:shd w:val="clear" w:color="auto" w:fill="F2F2F2"/>
+            <w:tcW w:w="3790" w:type="dxa"/>
+            <w:shd w:val="clear" w:color="auto" w:fill="auto"/>
             <w:tcMar>
               <w:top w:w="0" w:type="dxa"/>
               <w:left w:w="108" w:type="dxa"/>
@@ -3722,25 +3947,22 @@
           <w:p>
             <w:pPr>
               <w:spacing w:after="0"/>
+              <w:rPr>
+                <w:b/>
+              </w:rPr>
             </w:pPr>
             <w:r>
-              <w:t>Birth Control Us</w:t>
-            </w:r>
-            <w:r>
-              <w:t>age, n (%)</w:t>
+              <w:rPr>
+                <w:b/>
+              </w:rPr>
+              <w:t>Birth Control Usage, n (%)</w:t>
             </w:r>
           </w:p>
         </w:tc>
         <w:tc>
           <w:tcPr>
-            <w:tcW w:w="2364" w:type="dxa"/>
-            <w:tcBorders>
-              <w:top w:val="single" w:sz="4" w:space="0" w:color="000000"/>
-              <w:left w:val="single" w:sz="4" w:space="0" w:color="000000"/>
-              <w:bottom w:val="single" w:sz="4" w:space="0" w:color="000000"/>
-              <w:right w:val="single" w:sz="4" w:space="0" w:color="000000"/>
-            </w:tcBorders>
-            <w:shd w:val="clear" w:color="auto" w:fill="F2F2F2"/>
+            <w:tcW w:w="2160" w:type="dxa"/>
+            <w:shd w:val="clear" w:color="auto" w:fill="auto"/>
             <w:tcMar>
               <w:top w:w="0" w:type="dxa"/>
               <w:left w:w="108" w:type="dxa"/>
@@ -3760,14 +3982,8 @@
         </w:tc>
         <w:tc>
           <w:tcPr>
-            <w:tcW w:w="2542" w:type="dxa"/>
-            <w:tcBorders>
-              <w:top w:val="single" w:sz="4" w:space="0" w:color="000000"/>
-              <w:left w:val="single" w:sz="4" w:space="0" w:color="000000"/>
-              <w:bottom w:val="single" w:sz="4" w:space="0" w:color="000000"/>
-              <w:right w:val="single" w:sz="4" w:space="0" w:color="000000"/>
-            </w:tcBorders>
-            <w:shd w:val="clear" w:color="auto" w:fill="F2F2F2"/>
+            <w:tcW w:w="3060" w:type="dxa"/>
+            <w:shd w:val="clear" w:color="auto" w:fill="auto"/>
             <w:tcMar>
               <w:top w:w="0" w:type="dxa"/>
               <w:left w:w="108" w:type="dxa"/>
@@ -3792,13 +4008,8 @@
         </w:trPr>
         <w:tc>
           <w:tcPr>
-            <w:tcW w:w="4631" w:type="dxa"/>
-            <w:tcBorders>
-              <w:top w:val="single" w:sz="4" w:space="0" w:color="000000"/>
-              <w:left w:val="single" w:sz="4" w:space="0" w:color="000000"/>
-              <w:bottom w:val="single" w:sz="4" w:space="0" w:color="000000"/>
-              <w:right w:val="single" w:sz="4" w:space="0" w:color="000000"/>
-            </w:tcBorders>
+            <w:tcW w:w="3790" w:type="dxa"/>
+            <w:shd w:val="clear" w:color="auto" w:fill="auto"/>
             <w:tcMar>
               <w:top w:w="0" w:type="dxa"/>
               <w:left w:w="108" w:type="dxa"/>
@@ -3810,19 +4021,8 @@
           <w:p>
             <w:pPr>
               <w:spacing w:after="0"/>
+              <w:ind w:left="720"/>
             </w:pPr>
-            <w:r>
-              <w:t xml:space="preserve">                 </w:t>
-            </w:r>
-            <w:r>
-              <w:t xml:space="preserve"> </w:t>
-            </w:r>
-            <w:r>
-              <w:t>  </w:t>
-            </w:r>
-            <w:r>
-              <w:t xml:space="preserve"> </w:t>
-            </w:r>
             <w:r>
               <w:t>Yes</w:t>
             </w:r>
@@ -3830,33 +4030,17 @@
           <w:p>
             <w:pPr>
               <w:spacing w:after="0"/>
+              <w:ind w:left="720"/>
             </w:pPr>
             <w:r>
-              <w:t xml:space="preserve">                 </w:t>
-            </w:r>
-            <w:r>
-              <w:t xml:space="preserve"> </w:t>
-            </w:r>
-            <w:r>
-              <w:t> </w:t>
-            </w:r>
-            <w:r>
-              <w:t xml:space="preserve"> </w:t>
-            </w:r>
-            <w:r>
-              <w:t> No</w:t>
+              <w:t>No</w:t>
             </w:r>
           </w:p>
         </w:tc>
         <w:tc>
           <w:tcPr>
-            <w:tcW w:w="2364" w:type="dxa"/>
-            <w:tcBorders>
-              <w:top w:val="single" w:sz="4" w:space="0" w:color="000000"/>
-              <w:left w:val="single" w:sz="4" w:space="0" w:color="000000"/>
-              <w:bottom w:val="single" w:sz="4" w:space="0" w:color="000000"/>
-              <w:right w:val="single" w:sz="4" w:space="0" w:color="000000"/>
-            </w:tcBorders>
+            <w:tcW w:w="2160" w:type="dxa"/>
+            <w:shd w:val="clear" w:color="auto" w:fill="auto"/>
             <w:tcMar>
               <w:top w:w="0" w:type="dxa"/>
               <w:left w:w="108" w:type="dxa"/>
@@ -3896,13 +4080,8 @@
         </w:tc>
         <w:tc>
           <w:tcPr>
-            <w:tcW w:w="2542" w:type="dxa"/>
-            <w:tcBorders>
-              <w:top w:val="single" w:sz="4" w:space="0" w:color="000000"/>
-              <w:left w:val="single" w:sz="4" w:space="0" w:color="000000"/>
-              <w:bottom w:val="single" w:sz="4" w:space="0" w:color="000000"/>
-              <w:right w:val="single" w:sz="4" w:space="0" w:color="000000"/>
-            </w:tcBorders>
+            <w:tcW w:w="3060" w:type="dxa"/>
+            <w:shd w:val="clear" w:color="auto" w:fill="auto"/>
             <w:tcMar>
               <w:top w:w="0" w:type="dxa"/>
               <w:left w:w="108" w:type="dxa"/>
@@ -3943,18 +4122,12 @@
       </w:tr>
       <w:tr>
         <w:trPr>
-          <w:trHeight w:val="170"/>
+          <w:trHeight w:hRule="exact" w:val="335"/>
         </w:trPr>
         <w:tc>
           <w:tcPr>
-            <w:tcW w:w="4631" w:type="dxa"/>
-            <w:tcBorders>
-              <w:top w:val="single" w:sz="4" w:space="0" w:color="000000"/>
-              <w:left w:val="single" w:sz="4" w:space="0" w:color="000000"/>
-              <w:bottom w:val="single" w:sz="4" w:space="0" w:color="000000"/>
-              <w:right w:val="single" w:sz="4" w:space="0" w:color="000000"/>
-            </w:tcBorders>
-            <w:shd w:val="clear" w:color="auto" w:fill="F2F2F2"/>
+            <w:tcW w:w="3790" w:type="dxa"/>
+            <w:shd w:val="clear" w:color="auto" w:fill="auto"/>
             <w:tcMar>
               <w:top w:w="0" w:type="dxa"/>
               <w:left w:w="108" w:type="dxa"/>
@@ -3966,22 +4139,22 @@
           <w:p>
             <w:pPr>
               <w:spacing w:after="0"/>
+              <w:rPr>
+                <w:b/>
+              </w:rPr>
             </w:pPr>
             <w:r>
+              <w:rPr>
+                <w:b/>
+              </w:rPr>
               <w:t>Female Hormone Usage, n (%)</w:t>
             </w:r>
           </w:p>
         </w:tc>
         <w:tc>
           <w:tcPr>
-            <w:tcW w:w="2364" w:type="dxa"/>
-            <w:tcBorders>
-              <w:top w:val="single" w:sz="4" w:space="0" w:color="000000"/>
-              <w:left w:val="single" w:sz="4" w:space="0" w:color="000000"/>
-              <w:bottom w:val="single" w:sz="4" w:space="0" w:color="000000"/>
-              <w:right w:val="single" w:sz="4" w:space="0" w:color="000000"/>
-            </w:tcBorders>
-            <w:shd w:val="clear" w:color="auto" w:fill="F2F2F2"/>
+            <w:tcW w:w="2160" w:type="dxa"/>
+            <w:shd w:val="clear" w:color="auto" w:fill="auto"/>
             <w:tcMar>
               <w:top w:w="0" w:type="dxa"/>
               <w:left w:w="108" w:type="dxa"/>
@@ -4001,14 +4174,8 @@
         </w:tc>
         <w:tc>
           <w:tcPr>
-            <w:tcW w:w="2542" w:type="dxa"/>
-            <w:tcBorders>
-              <w:top w:val="single" w:sz="4" w:space="0" w:color="000000"/>
-              <w:left w:val="single" w:sz="4" w:space="0" w:color="000000"/>
-              <w:bottom w:val="single" w:sz="4" w:space="0" w:color="000000"/>
-              <w:right w:val="single" w:sz="4" w:space="0" w:color="000000"/>
-            </w:tcBorders>
-            <w:shd w:val="clear" w:color="auto" w:fill="F2F2F2"/>
+            <w:tcW w:w="3060" w:type="dxa"/>
+            <w:shd w:val="clear" w:color="auto" w:fill="auto"/>
             <w:tcMar>
               <w:top w:w="0" w:type="dxa"/>
               <w:left w:w="108" w:type="dxa"/>
@@ -4033,13 +4200,11 @@
         </w:trPr>
         <w:tc>
           <w:tcPr>
-            <w:tcW w:w="4631" w:type="dxa"/>
+            <w:tcW w:w="3790" w:type="dxa"/>
             <w:tcBorders>
-              <w:top w:val="single" w:sz="4" w:space="0" w:color="000000"/>
-              <w:left w:val="single" w:sz="4" w:space="0" w:color="000000"/>
-              <w:bottom w:val="single" w:sz="4" w:space="0" w:color="000000"/>
-              <w:right w:val="single" w:sz="4" w:space="0" w:color="000000"/>
+              <w:bottom w:val="single" w:sz="4" w:space="0" w:color="auto"/>
             </w:tcBorders>
+            <w:shd w:val="clear" w:color="auto" w:fill="auto"/>
             <w:tcMar>
               <w:top w:w="0" w:type="dxa"/>
               <w:left w:w="108" w:type="dxa"/>
@@ -4051,53 +4216,29 @@
           <w:p>
             <w:pPr>
               <w:spacing w:after="0"/>
+              <w:ind w:left="720"/>
             </w:pPr>
             <w:r>
-              <w:t xml:space="preserve">                </w:t>
-            </w:r>
-            <w:r>
-              <w:t xml:space="preserve"> </w:t>
-            </w:r>
-            <w:r>
-              <w:t> </w:t>
-            </w:r>
-            <w:r>
-              <w:t xml:space="preserve"> </w:t>
-            </w:r>
-            <w:r>
-              <w:t>  Yes</w:t>
+              <w:t>Yes</w:t>
             </w:r>
           </w:p>
           <w:p>
             <w:pPr>
               <w:spacing w:after="0"/>
+              <w:ind w:left="720"/>
             </w:pPr>
             <w:r>
-              <w:t xml:space="preserve">                </w:t>
-            </w:r>
-            <w:r>
-              <w:t xml:space="preserve"> </w:t>
-            </w:r>
-            <w:r>
-              <w:t> </w:t>
-            </w:r>
-            <w:r>
-              <w:t xml:space="preserve"> </w:t>
-            </w:r>
-            <w:r>
-              <w:t>  No</w:t>
+              <w:t>No</w:t>
             </w:r>
           </w:p>
         </w:tc>
         <w:tc>
           <w:tcPr>
-            <w:tcW w:w="2364" w:type="dxa"/>
+            <w:tcW w:w="2160" w:type="dxa"/>
             <w:tcBorders>
-              <w:top w:val="single" w:sz="4" w:space="0" w:color="000000"/>
-              <w:left w:val="single" w:sz="4" w:space="0" w:color="000000"/>
-              <w:bottom w:val="single" w:sz="4" w:space="0" w:color="000000"/>
-              <w:right w:val="single" w:sz="4" w:space="0" w:color="000000"/>
+              <w:bottom w:val="single" w:sz="4" w:space="0" w:color="auto"/>
             </w:tcBorders>
+            <w:shd w:val="clear" w:color="auto" w:fill="auto"/>
             <w:tcMar>
               <w:top w:w="0" w:type="dxa"/>
               <w:left w:w="108" w:type="dxa"/>
@@ -4137,13 +4278,11 @@
         </w:tc>
         <w:tc>
           <w:tcPr>
-            <w:tcW w:w="2542" w:type="dxa"/>
+            <w:tcW w:w="3060" w:type="dxa"/>
             <w:tcBorders>
-              <w:top w:val="single" w:sz="4" w:space="0" w:color="000000"/>
-              <w:left w:val="single" w:sz="4" w:space="0" w:color="000000"/>
-              <w:bottom w:val="single" w:sz="4" w:space="0" w:color="000000"/>
-              <w:right w:val="single" w:sz="4" w:space="0" w:color="000000"/>
+              <w:bottom w:val="single" w:sz="4" w:space="0" w:color="auto"/>
             </w:tcBorders>
+            <w:shd w:val="clear" w:color="auto" w:fill="auto"/>
             <w:tcMar>
               <w:top w:w="0" w:type="dxa"/>
               <w:left w:w="108" w:type="dxa"/>
@@ -4189,12 +4328,8 @@
         <w:tblpPr w:leftFromText="187" w:rightFromText="187" w:vertAnchor="page" w:horzAnchor="page" w:tblpX="1342" w:tblpY="3425"/>
         <w:tblW w:w="0" w:type="auto"/>
         <w:tblBorders>
-          <w:top w:val="single" w:sz="4" w:space="0" w:color="auto"/>
-          <w:left w:val="single" w:sz="4" w:space="0" w:color="auto"/>
-          <w:bottom w:val="single" w:sz="4" w:space="0" w:color="auto"/>
-          <w:right w:val="single" w:sz="4" w:space="0" w:color="auto"/>
-          <w:insideH w:val="single" w:sz="4" w:space="0" w:color="auto"/>
-          <w:insideV w:val="single" w:sz="4" w:space="0" w:color="auto"/>
+          <w:bottom w:val="none" w:sz="0" w:space="0" w:color="auto"/>
+          <w:insideH w:val="none" w:sz="0" w:space="0" w:color="auto"/>
         </w:tblBorders>
         <w:tblLook w:val="04A0" w:firstRow="1" w:lastRow="0" w:firstColumn="1" w:lastColumn="0" w:noHBand="0" w:noVBand="1"/>
       </w:tblPr>
@@ -4214,8 +4349,11 @@
             <w:tcW w:w="3057" w:type="dxa"/>
             <w:tcBorders>
               <w:top w:val="single" w:sz="4" w:space="0" w:color="auto"/>
-              <w:left w:val="single" w:sz="4" w:space="0" w:color="auto"/>
-              <w:right w:val="single" w:sz="4" w:space="0" w:color="auto"/>
+              <w:left w:val="none" w:sz="0" w:space="0" w:color="auto"/>
+              <w:bottom w:val="single" w:sz="4" w:space="0" w:color="auto"/>
+              <w:right w:val="none" w:sz="0" w:space="0" w:color="auto"/>
+              <w:tl2br w:val="none" w:sz="0" w:space="0" w:color="auto"/>
+              <w:tr2bl w:val="none" w:sz="0" w:space="0" w:color="auto"/>
             </w:tcBorders>
           </w:tcPr>
           <w:p>
@@ -4230,8 +4368,11 @@
             <w:tcW w:w="2520" w:type="dxa"/>
             <w:tcBorders>
               <w:top w:val="single" w:sz="4" w:space="0" w:color="auto"/>
-              <w:left w:val="single" w:sz="4" w:space="0" w:color="auto"/>
-              <w:right w:val="single" w:sz="4" w:space="0" w:color="auto"/>
+              <w:left w:val="none" w:sz="0" w:space="0" w:color="auto"/>
+              <w:bottom w:val="single" w:sz="4" w:space="0" w:color="auto"/>
+              <w:right w:val="none" w:sz="0" w:space="0" w:color="auto"/>
+              <w:tl2br w:val="none" w:sz="0" w:space="0" w:color="auto"/>
+              <w:tr2bl w:val="none" w:sz="0" w:space="0" w:color="auto"/>
             </w:tcBorders>
           </w:tcPr>
           <w:p>
@@ -4248,8 +4389,11 @@
             <w:tcW w:w="2160" w:type="dxa"/>
             <w:tcBorders>
               <w:top w:val="single" w:sz="4" w:space="0" w:color="auto"/>
-              <w:left w:val="single" w:sz="4" w:space="0" w:color="auto"/>
-              <w:right w:val="single" w:sz="4" w:space="0" w:color="auto"/>
+              <w:left w:val="none" w:sz="0" w:space="0" w:color="auto"/>
+              <w:bottom w:val="single" w:sz="4" w:space="0" w:color="auto"/>
+              <w:right w:val="none" w:sz="0" w:space="0" w:color="auto"/>
+              <w:tl2br w:val="none" w:sz="0" w:space="0" w:color="auto"/>
+              <w:tr2bl w:val="none" w:sz="0" w:space="0" w:color="auto"/>
             </w:tcBorders>
           </w:tcPr>
           <w:p>
@@ -4266,8 +4410,11 @@
             <w:tcW w:w="1815" w:type="dxa"/>
             <w:tcBorders>
               <w:top w:val="single" w:sz="4" w:space="0" w:color="auto"/>
-              <w:left w:val="single" w:sz="4" w:space="0" w:color="auto"/>
-              <w:right w:val="single" w:sz="4" w:space="0" w:color="auto"/>
+              <w:left w:val="none" w:sz="0" w:space="0" w:color="auto"/>
+              <w:bottom w:val="single" w:sz="4" w:space="0" w:color="auto"/>
+              <w:right w:val="none" w:sz="0" w:space="0" w:color="auto"/>
+              <w:tl2br w:val="none" w:sz="0" w:space="0" w:color="auto"/>
+              <w:tr2bl w:val="none" w:sz="0" w:space="0" w:color="auto"/>
             </w:tcBorders>
           </w:tcPr>
           <w:p>
@@ -4298,7 +4445,7 @@
             <w:cnfStyle w:val="001000000000" w:firstRow="0" w:lastRow="0" w:firstColumn="1" w:lastColumn="0" w:oddVBand="0" w:evenVBand="0" w:oddHBand="0" w:evenHBand="0" w:firstRowFirstColumn="0" w:firstRowLastColumn="0" w:lastRowFirstColumn="0" w:lastRowLastColumn="0"/>
             <w:tcW w:w="3057" w:type="dxa"/>
             <w:tcBorders>
-              <w:top w:val="single" w:sz="24" w:space="0" w:color="000000" w:themeColor="text1"/>
+              <w:top w:val="single" w:sz="4" w:space="0" w:color="auto"/>
             </w:tcBorders>
           </w:tcPr>
           <w:p>
@@ -4311,7 +4458,7 @@
           <w:tcPr>
             <w:tcW w:w="2520" w:type="dxa"/>
             <w:tcBorders>
-              <w:top w:val="single" w:sz="24" w:space="0" w:color="000000" w:themeColor="text1"/>
+              <w:top w:val="single" w:sz="4" w:space="0" w:color="auto"/>
             </w:tcBorders>
           </w:tcPr>
           <w:p>
@@ -4327,7 +4474,7 @@
           <w:tcPr>
             <w:tcW w:w="2160" w:type="dxa"/>
             <w:tcBorders>
-              <w:top w:val="single" w:sz="24" w:space="0" w:color="000000" w:themeColor="text1"/>
+              <w:top w:val="single" w:sz="4" w:space="0" w:color="auto"/>
             </w:tcBorders>
           </w:tcPr>
           <w:p>
@@ -4342,6 +4489,9 @@
         <w:tc>
           <w:tcPr>
             <w:tcW w:w="1815" w:type="dxa"/>
+            <w:tcBorders>
+              <w:top w:val="single" w:sz="4" w:space="0" w:color="auto"/>
+            </w:tcBorders>
           </w:tcPr>
           <w:p>
             <w:pPr>
@@ -4676,6 +4826,9 @@
           <w:tcPr>
             <w:cnfStyle w:val="001000000000" w:firstRow="0" w:lastRow="0" w:firstColumn="1" w:lastColumn="0" w:oddVBand="0" w:evenVBand="0" w:oddHBand="0" w:evenHBand="0" w:firstRowFirstColumn="0" w:firstRowLastColumn="0" w:lastRowFirstColumn="0" w:lastRowLastColumn="0"/>
             <w:tcW w:w="3057" w:type="dxa"/>
+            <w:tcBorders>
+              <w:bottom w:val="single" w:sz="4" w:space="0" w:color="auto"/>
+            </w:tcBorders>
           </w:tcPr>
           <w:p>
             <w:r>
@@ -4686,6 +4839,9 @@
         <w:tc>
           <w:tcPr>
             <w:tcW w:w="2520" w:type="dxa"/>
+            <w:tcBorders>
+              <w:bottom w:val="single" w:sz="4" w:space="0" w:color="auto"/>
+            </w:tcBorders>
           </w:tcPr>
           <w:p>
             <w:pPr>
@@ -4699,6 +4855,9 @@
         <w:tc>
           <w:tcPr>
             <w:tcW w:w="2160" w:type="dxa"/>
+            <w:tcBorders>
+              <w:bottom w:val="single" w:sz="4" w:space="0" w:color="auto"/>
+            </w:tcBorders>
           </w:tcPr>
           <w:p>
             <w:pPr>
@@ -4712,6 +4871,9 @@
         <w:tc>
           <w:tcPr>
             <w:tcW w:w="1815" w:type="dxa"/>
+            <w:tcBorders>
+              <w:bottom w:val="single" w:sz="4" w:space="0" w:color="auto"/>
+            </w:tcBorders>
           </w:tcPr>
           <w:p>
             <w:pPr>
@@ -4724,29 +4886,29 @@
         </w:tc>
       </w:tr>
     </w:tbl>
+    <w:p>
+      <w:pPr>
+        <w:rPr>
+          <w:highlight w:val="yellow"/>
+        </w:rPr>
+      </w:pPr>
+      <w:r>
+        <w:t xml:space="preserve">Table </w:t>
+      </w:r>
+      <w:r>
+        <w:t>1</w:t>
+      </w:r>
+      <w:r>
+        <w:t xml:space="preserve">. </w:t>
+      </w:r>
+      <w:r>
+        <w:t>Summary of Demographics (N=1,560)</w:t>
+      </w:r>
+      <w:r>
+        <w:t>.</w:t>
+      </w:r>
+    </w:p>
     <w:p/>
-    <w:p>
-      <w:pPr>
-        <w:rPr>
-          <w:highlight w:val="yellow"/>
-        </w:rPr>
-      </w:pPr>
-      <w:r>
-        <w:t xml:space="preserve">Table </w:t>
-      </w:r>
-      <w:r>
-        <w:t>1</w:t>
-      </w:r>
-      <w:r>
-        <w:t xml:space="preserve">. </w:t>
-      </w:r>
-      <w:r>
-        <w:t>Summary of Demographics (N=1,560)</w:t>
-      </w:r>
-      <w:r>
-        <w:t>.</w:t>
-      </w:r>
-    </w:p>
     <w:p/>
     <w:p>
       <w:pPr>
@@ -4805,10 +4967,8 @@
           <w:tcPr>
             <w:tcW w:w="3552" w:type="dxa"/>
             <w:tcBorders>
-              <w:top w:val="single" w:sz="4" w:space="0" w:color="000000"/>
-              <w:left w:val="single" w:sz="4" w:space="0" w:color="000000"/>
-              <w:bottom w:val="single" w:sz="4" w:space="0" w:color="000000"/>
-              <w:right w:val="single" w:sz="4" w:space="0" w:color="000000"/>
+              <w:top w:val="single" w:sz="4" w:space="0" w:color="auto"/>
+              <w:bottom w:val="single" w:sz="4" w:space="0" w:color="auto"/>
             </w:tcBorders>
             <w:tcMar>
               <w:top w:w="0" w:type="dxa"/>
@@ -4831,10 +4991,8 @@
           <w:tcPr>
             <w:tcW w:w="1572" w:type="dxa"/>
             <w:tcBorders>
-              <w:top w:val="single" w:sz="4" w:space="0" w:color="000000"/>
-              <w:left w:val="single" w:sz="4" w:space="0" w:color="000000"/>
-              <w:bottom w:val="single" w:sz="4" w:space="0" w:color="000000"/>
-              <w:right w:val="single" w:sz="4" w:space="0" w:color="000000"/>
+              <w:top w:val="single" w:sz="4" w:space="0" w:color="auto"/>
+              <w:bottom w:val="single" w:sz="4" w:space="0" w:color="auto"/>
             </w:tcBorders>
             <w:tcMar>
               <w:top w:w="0" w:type="dxa"/>
@@ -4857,10 +5015,8 @@
           <w:tcPr>
             <w:tcW w:w="1653" w:type="dxa"/>
             <w:tcBorders>
-              <w:top w:val="single" w:sz="4" w:space="0" w:color="000000"/>
-              <w:left w:val="single" w:sz="4" w:space="0" w:color="000000"/>
-              <w:bottom w:val="single" w:sz="4" w:space="0" w:color="000000"/>
-              <w:right w:val="single" w:sz="4" w:space="0" w:color="000000"/>
+              <w:top w:val="single" w:sz="4" w:space="0" w:color="auto"/>
+              <w:bottom w:val="single" w:sz="4" w:space="0" w:color="auto"/>
             </w:tcBorders>
             <w:tcMar>
               <w:top w:w="0" w:type="dxa"/>
@@ -4883,10 +5039,8 @@
           <w:tcPr>
             <w:tcW w:w="1457" w:type="dxa"/>
             <w:tcBorders>
-              <w:top w:val="single" w:sz="4" w:space="0" w:color="000000"/>
-              <w:left w:val="single" w:sz="4" w:space="0" w:color="000000"/>
-              <w:bottom w:val="single" w:sz="4" w:space="0" w:color="000000"/>
-              <w:right w:val="single" w:sz="4" w:space="0" w:color="000000"/>
+              <w:top w:val="single" w:sz="4" w:space="0" w:color="auto"/>
+              <w:bottom w:val="single" w:sz="4" w:space="0" w:color="auto"/>
             </w:tcBorders>
           </w:tcPr>
           <w:p>
@@ -4902,10 +5056,8 @@
           <w:tcPr>
             <w:tcW w:w="1298" w:type="dxa"/>
             <w:tcBorders>
-              <w:top w:val="single" w:sz="4" w:space="0" w:color="000000"/>
-              <w:left w:val="single" w:sz="4" w:space="0" w:color="000000"/>
-              <w:bottom w:val="single" w:sz="4" w:space="0" w:color="000000"/>
-              <w:right w:val="single" w:sz="4" w:space="0" w:color="000000"/>
+              <w:top w:val="single" w:sz="4" w:space="0" w:color="auto"/>
+              <w:bottom w:val="single" w:sz="4" w:space="0" w:color="auto"/>
             </w:tcBorders>
           </w:tcPr>
           <w:p>
@@ -4935,12 +5087,9 @@
           <w:tcPr>
             <w:tcW w:w="3552" w:type="dxa"/>
             <w:tcBorders>
-              <w:top w:val="single" w:sz="4" w:space="0" w:color="000000"/>
-              <w:left w:val="single" w:sz="4" w:space="0" w:color="000000"/>
-              <w:bottom w:val="single" w:sz="4" w:space="0" w:color="000000"/>
-              <w:right w:val="single" w:sz="4" w:space="0" w:color="000000"/>
+              <w:top w:val="single" w:sz="4" w:space="0" w:color="auto"/>
             </w:tcBorders>
-            <w:shd w:val="clear" w:color="auto" w:fill="F2F2F2"/>
+            <w:shd w:val="clear" w:color="auto" w:fill="auto"/>
             <w:tcMar>
               <w:top w:w="0" w:type="dxa"/>
               <w:left w:w="108" w:type="dxa"/>
@@ -4965,12 +5114,9 @@
           <w:tcPr>
             <w:tcW w:w="1572" w:type="dxa"/>
             <w:tcBorders>
-              <w:top w:val="single" w:sz="4" w:space="0" w:color="000000"/>
-              <w:left w:val="single" w:sz="4" w:space="0" w:color="000000"/>
-              <w:bottom w:val="single" w:sz="4" w:space="0" w:color="000000"/>
-              <w:right w:val="single" w:sz="4" w:space="0" w:color="000000"/>
+              <w:top w:val="single" w:sz="4" w:space="0" w:color="auto"/>
             </w:tcBorders>
-            <w:shd w:val="clear" w:color="auto" w:fill="F2F2F2"/>
+            <w:shd w:val="clear" w:color="auto" w:fill="auto"/>
             <w:tcMar>
               <w:top w:w="0" w:type="dxa"/>
               <w:left w:w="108" w:type="dxa"/>
@@ -4992,12 +5138,9 @@
           <w:tcPr>
             <w:tcW w:w="1653" w:type="dxa"/>
             <w:tcBorders>
-              <w:top w:val="single" w:sz="4" w:space="0" w:color="000000"/>
-              <w:left w:val="single" w:sz="4" w:space="0" w:color="000000"/>
-              <w:bottom w:val="single" w:sz="4" w:space="0" w:color="000000"/>
-              <w:right w:val="single" w:sz="4" w:space="0" w:color="000000"/>
+              <w:top w:val="single" w:sz="4" w:space="0" w:color="auto"/>
             </w:tcBorders>
-            <w:shd w:val="clear" w:color="auto" w:fill="F2F2F2"/>
+            <w:shd w:val="clear" w:color="auto" w:fill="auto"/>
             <w:tcMar>
               <w:top w:w="0" w:type="dxa"/>
               <w:left w:w="108" w:type="dxa"/>
@@ -5019,12 +5162,9 @@
           <w:tcPr>
             <w:tcW w:w="1457" w:type="dxa"/>
             <w:tcBorders>
-              <w:top w:val="single" w:sz="4" w:space="0" w:color="000000"/>
-              <w:left w:val="single" w:sz="4" w:space="0" w:color="000000"/>
-              <w:bottom w:val="single" w:sz="4" w:space="0" w:color="000000"/>
-              <w:right w:val="single" w:sz="4" w:space="0" w:color="000000"/>
+              <w:top w:val="single" w:sz="4" w:space="0" w:color="auto"/>
             </w:tcBorders>
-            <w:shd w:val="clear" w:color="auto" w:fill="F2F2F2"/>
+            <w:shd w:val="clear" w:color="auto" w:fill="auto"/>
           </w:tcPr>
           <w:p>
             <w:pPr>
@@ -5039,12 +5179,9 @@
           <w:tcPr>
             <w:tcW w:w="1298" w:type="dxa"/>
             <w:tcBorders>
-              <w:top w:val="single" w:sz="4" w:space="0" w:color="000000"/>
-              <w:left w:val="single" w:sz="4" w:space="0" w:color="000000"/>
-              <w:bottom w:val="single" w:sz="4" w:space="0" w:color="000000"/>
-              <w:right w:val="single" w:sz="4" w:space="0" w:color="000000"/>
+              <w:top w:val="single" w:sz="4" w:space="0" w:color="auto"/>
             </w:tcBorders>
-            <w:shd w:val="clear" w:color="auto" w:fill="F2F2F2"/>
+            <w:shd w:val="clear" w:color="auto" w:fill="auto"/>
           </w:tcPr>
           <w:p>
             <w:pPr>
@@ -5064,10 +5201,9 @@
           <w:tcPr>
             <w:tcW w:w="3552" w:type="dxa"/>
             <w:tcBorders>
-              <w:top w:val="single" w:sz="4" w:space="0" w:color="000000"/>
-              <w:left w:val="single" w:sz="4" w:space="0" w:color="000000"/>
-              <w:right w:val="single" w:sz="4" w:space="0" w:color="000000"/>
+              <w:bottom w:val="single" w:sz="4" w:space="0" w:color="auto"/>
             </w:tcBorders>
+            <w:shd w:val="clear" w:color="auto" w:fill="auto"/>
             <w:tcMar>
               <w:top w:w="0" w:type="dxa"/>
               <w:left w:w="108" w:type="dxa"/>
@@ -5106,11 +5242,9 @@
           <w:tcPr>
             <w:tcW w:w="1572" w:type="dxa"/>
             <w:tcBorders>
-              <w:top w:val="single" w:sz="4" w:space="0" w:color="000000"/>
-              <w:left w:val="single" w:sz="4" w:space="0" w:color="000000"/>
-              <w:bottom w:val="single" w:sz="4" w:space="0" w:color="000000"/>
-              <w:right w:val="single" w:sz="4" w:space="0" w:color="000000"/>
+              <w:bottom w:val="single" w:sz="4" w:space="0" w:color="auto"/>
             </w:tcBorders>
+            <w:shd w:val="clear" w:color="auto" w:fill="auto"/>
             <w:tcMar>
               <w:top w:w="0" w:type="dxa"/>
               <w:left w:w="108" w:type="dxa"/>
@@ -5141,11 +5275,9 @@
           <w:tcPr>
             <w:tcW w:w="1653" w:type="dxa"/>
             <w:tcBorders>
-              <w:top w:val="single" w:sz="4" w:space="0" w:color="000000"/>
-              <w:left w:val="single" w:sz="4" w:space="0" w:color="000000"/>
               <w:bottom w:val="single" w:sz="4" w:space="0" w:color="auto"/>
-              <w:right w:val="single" w:sz="4" w:space="0" w:color="000000"/>
             </w:tcBorders>
+            <w:shd w:val="clear" w:color="auto" w:fill="auto"/>
             <w:tcMar>
               <w:top w:w="0" w:type="dxa"/>
               <w:left w:w="108" w:type="dxa"/>
@@ -5175,11 +5307,9 @@
           <w:tcPr>
             <w:tcW w:w="1457" w:type="dxa"/>
             <w:tcBorders>
-              <w:top w:val="single" w:sz="4" w:space="0" w:color="000000"/>
-              <w:left w:val="single" w:sz="4" w:space="0" w:color="000000"/>
               <w:bottom w:val="single" w:sz="4" w:space="0" w:color="auto"/>
-              <w:right w:val="single" w:sz="4" w:space="0" w:color="000000"/>
             </w:tcBorders>
+            <w:shd w:val="clear" w:color="auto" w:fill="auto"/>
           </w:tcPr>
           <w:p>
             <w:pPr>
@@ -5202,11 +5332,9 @@
           <w:tcPr>
             <w:tcW w:w="1298" w:type="dxa"/>
             <w:tcBorders>
-              <w:top w:val="single" w:sz="4" w:space="0" w:color="000000"/>
-              <w:left w:val="single" w:sz="4" w:space="0" w:color="000000"/>
               <w:bottom w:val="single" w:sz="4" w:space="0" w:color="auto"/>
-              <w:right w:val="single" w:sz="4" w:space="0" w:color="000000"/>
             </w:tcBorders>
+            <w:shd w:val="clear" w:color="auto" w:fill="auto"/>
           </w:tcPr>
           <w:p>
             <w:pPr>
@@ -5234,12 +5362,9 @@
           <w:tcPr>
             <w:tcW w:w="3552" w:type="dxa"/>
             <w:tcBorders>
-              <w:top w:val="single" w:sz="4" w:space="0" w:color="000000"/>
-              <w:left w:val="single" w:sz="4" w:space="0" w:color="000000"/>
-              <w:bottom w:val="single" w:sz="4" w:space="0" w:color="000000"/>
-              <w:right w:val="single" w:sz="4" w:space="0" w:color="000000"/>
+              <w:top w:val="single" w:sz="4" w:space="0" w:color="auto"/>
             </w:tcBorders>
-            <w:shd w:val="clear" w:color="auto" w:fill="F2F2F2"/>
+            <w:shd w:val="clear" w:color="auto" w:fill="auto"/>
             <w:tcMar>
               <w:top w:w="0" w:type="dxa"/>
               <w:left w:w="108" w:type="dxa"/>
@@ -5262,12 +5387,9 @@
           <w:tcPr>
             <w:tcW w:w="1572" w:type="dxa"/>
             <w:tcBorders>
-              <w:top w:val="single" w:sz="4" w:space="0" w:color="000000"/>
-              <w:left w:val="single" w:sz="4" w:space="0" w:color="000000"/>
-              <w:bottom w:val="single" w:sz="4" w:space="0" w:color="000000"/>
-              <w:right w:val="single" w:sz="4" w:space="0" w:color="000000"/>
+              <w:top w:val="single" w:sz="4" w:space="0" w:color="auto"/>
             </w:tcBorders>
-            <w:shd w:val="clear" w:color="auto" w:fill="F2F2F2"/>
+            <w:shd w:val="clear" w:color="auto" w:fill="auto"/>
             <w:tcMar>
               <w:top w:w="0" w:type="dxa"/>
               <w:left w:w="108" w:type="dxa"/>
@@ -5289,12 +5411,9 @@
           <w:tcPr>
             <w:tcW w:w="1653" w:type="dxa"/>
             <w:tcBorders>
-              <w:top w:val="single" w:sz="4" w:space="0" w:color="000000"/>
-              <w:left w:val="single" w:sz="4" w:space="0" w:color="000000"/>
-              <w:bottom w:val="single" w:sz="4" w:space="0" w:color="000000"/>
-              <w:right w:val="single" w:sz="4" w:space="0" w:color="000000"/>
+              <w:top w:val="single" w:sz="4" w:space="0" w:color="auto"/>
             </w:tcBorders>
-            <w:shd w:val="clear" w:color="auto" w:fill="F2F2F2"/>
+            <w:shd w:val="clear" w:color="auto" w:fill="auto"/>
             <w:tcMar>
               <w:top w:w="0" w:type="dxa"/>
               <w:left w:w="108" w:type="dxa"/>
@@ -5316,12 +5435,9 @@
           <w:tcPr>
             <w:tcW w:w="1457" w:type="dxa"/>
             <w:tcBorders>
-              <w:top w:val="single" w:sz="4" w:space="0" w:color="000000"/>
-              <w:left w:val="single" w:sz="4" w:space="0" w:color="000000"/>
-              <w:bottom w:val="single" w:sz="4" w:space="0" w:color="000000"/>
-              <w:right w:val="single" w:sz="4" w:space="0" w:color="000000"/>
+              <w:top w:val="single" w:sz="4" w:space="0" w:color="auto"/>
             </w:tcBorders>
-            <w:shd w:val="clear" w:color="auto" w:fill="F2F2F2"/>
+            <w:shd w:val="clear" w:color="auto" w:fill="auto"/>
           </w:tcPr>
           <w:p>
             <w:pPr>
@@ -5336,12 +5452,9 @@
           <w:tcPr>
             <w:tcW w:w="1298" w:type="dxa"/>
             <w:tcBorders>
-              <w:top w:val="single" w:sz="4" w:space="0" w:color="000000"/>
-              <w:left w:val="single" w:sz="4" w:space="0" w:color="000000"/>
-              <w:bottom w:val="single" w:sz="4" w:space="0" w:color="000000"/>
-              <w:right w:val="single" w:sz="4" w:space="0" w:color="000000"/>
+              <w:top w:val="single" w:sz="4" w:space="0" w:color="auto"/>
             </w:tcBorders>
-            <w:shd w:val="clear" w:color="auto" w:fill="F2F2F2"/>
+            <w:shd w:val="clear" w:color="auto" w:fill="auto"/>
           </w:tcPr>
           <w:p>
             <w:pPr>
@@ -5361,11 +5474,9 @@
           <w:tcPr>
             <w:tcW w:w="3552" w:type="dxa"/>
             <w:tcBorders>
-              <w:top w:val="single" w:sz="4" w:space="0" w:color="000000"/>
-              <w:left w:val="single" w:sz="4" w:space="0" w:color="000000"/>
               <w:bottom w:val="single" w:sz="4" w:space="0" w:color="auto"/>
-              <w:right w:val="single" w:sz="4" w:space="0" w:color="000000"/>
             </w:tcBorders>
+            <w:shd w:val="clear" w:color="auto" w:fill="auto"/>
             <w:tcMar>
               <w:top w:w="0" w:type="dxa"/>
               <w:left w:w="108" w:type="dxa"/>
@@ -5406,11 +5517,9 @@
           <w:tcPr>
             <w:tcW w:w="1572" w:type="dxa"/>
             <w:tcBorders>
-              <w:top w:val="single" w:sz="4" w:space="0" w:color="000000"/>
-              <w:left w:val="single" w:sz="4" w:space="0" w:color="000000"/>
               <w:bottom w:val="single" w:sz="4" w:space="0" w:color="auto"/>
-              <w:right w:val="single" w:sz="4" w:space="0" w:color="000000"/>
             </w:tcBorders>
+            <w:shd w:val="clear" w:color="auto" w:fill="auto"/>
             <w:tcMar>
               <w:top w:w="0" w:type="dxa"/>
               <w:left w:w="108" w:type="dxa"/>
@@ -5452,11 +5561,9 @@
           <w:tcPr>
             <w:tcW w:w="1653" w:type="dxa"/>
             <w:tcBorders>
-              <w:top w:val="single" w:sz="4" w:space="0" w:color="000000"/>
-              <w:left w:val="single" w:sz="4" w:space="0" w:color="000000"/>
               <w:bottom w:val="single" w:sz="4" w:space="0" w:color="auto"/>
-              <w:right w:val="single" w:sz="4" w:space="0" w:color="000000"/>
             </w:tcBorders>
+            <w:shd w:val="clear" w:color="auto" w:fill="auto"/>
             <w:tcMar>
               <w:top w:w="0" w:type="dxa"/>
               <w:left w:w="108" w:type="dxa"/>
@@ -5498,11 +5605,9 @@
           <w:tcPr>
             <w:tcW w:w="1457" w:type="dxa"/>
             <w:tcBorders>
-              <w:top w:val="single" w:sz="4" w:space="0" w:color="000000"/>
-              <w:left w:val="single" w:sz="4" w:space="0" w:color="000000"/>
               <w:bottom w:val="single" w:sz="4" w:space="0" w:color="auto"/>
-              <w:right w:val="single" w:sz="4" w:space="0" w:color="000000"/>
             </w:tcBorders>
+            <w:shd w:val="clear" w:color="auto" w:fill="auto"/>
           </w:tcPr>
           <w:p>
             <w:pPr>
@@ -5537,11 +5642,9 @@
           <w:tcPr>
             <w:tcW w:w="1298" w:type="dxa"/>
             <w:tcBorders>
-              <w:top w:val="single" w:sz="4" w:space="0" w:color="000000"/>
-              <w:left w:val="single" w:sz="4" w:space="0" w:color="000000"/>
               <w:bottom w:val="single" w:sz="4" w:space="0" w:color="auto"/>
-              <w:right w:val="single" w:sz="4" w:space="0" w:color="000000"/>
             </w:tcBorders>
+            <w:shd w:val="clear" w:color="auto" w:fill="auto"/>
           </w:tcPr>
           <w:p>
             <w:pPr>
@@ -15176,7 +15279,7 @@
           <w:rPr>
             <w:noProof/>
           </w:rPr>
-          <w:t>5</w:t>
+          <w:t>6</w:t>
         </w:r>
         <w:r>
           <w:rPr>
@@ -20444,7 +20547,7 @@
 </file>
 
 <file path=customXml/itemProps1.xml><?xml version="1.0" encoding="utf-8"?>
-<ds:datastoreItem xmlns:ds="http://schemas.openxmlformats.org/officeDocument/2006/customXml" ds:itemID="{1541377C-0201-6A41-AF0E-AE6147280A4E}">
+<ds:datastoreItem xmlns:ds="http://schemas.openxmlformats.org/officeDocument/2006/customXml" ds:itemID="{20EE33EF-EF39-BF41-8E45-5B83F8643638}">
   <ds:schemaRefs>
     <ds:schemaRef ds:uri="http://schemas.openxmlformats.org/officeDocument/2006/bibliography"/>
   </ds:schemaRefs>

--- a/Final Paper.docx
+++ b/Final Paper.docx
@@ -45,6 +45,7 @@
     <w:p>
       <w:pPr>
         <w:spacing w:after="200" w:line="360" w:lineRule="auto"/>
+        <w:jc w:val="both"/>
       </w:pPr>
       <w:r>
         <w:rPr>
@@ -80,6 +81,7 @@
     <w:p>
       <w:pPr>
         <w:spacing w:after="200" w:line="360" w:lineRule="auto"/>
+        <w:jc w:val="both"/>
       </w:pPr>
       <w:r>
         <w:rPr>
@@ -151,6 +153,7 @@
     <w:p>
       <w:pPr>
         <w:spacing w:after="200" w:line="360" w:lineRule="auto"/>
+        <w:jc w:val="both"/>
       </w:pPr>
       <w:r>
         <w:rPr>
@@ -174,13 +177,13 @@
         <w:t xml:space="preserve">findings </w:t>
       </w:r>
       <w:r>
+        <w:t xml:space="preserve">of this study </w:t>
+      </w:r>
+      <w:r>
         <w:t xml:space="preserve">were insignificant in all categories </w:t>
       </w:r>
       <w:r>
-        <w:t>highlight</w:t>
-      </w:r>
-      <w:r>
-        <w:t>s</w:t>
+        <w:t>emphasizes</w:t>
       </w:r>
       <w:r>
         <w:t xml:space="preserve"> t</w:t>
@@ -201,6 +204,7 @@
     <w:p>
       <w:pPr>
         <w:pStyle w:val="Heading2"/>
+        <w:jc w:val="both"/>
       </w:pPr>
       <w:r>
         <w:t>Introduction</w:t>
@@ -209,6 +213,7 @@
     <w:p>
       <w:pPr>
         <w:spacing w:line="480" w:lineRule="auto"/>
+        <w:jc w:val="both"/>
         <w:rPr>
           <w:color w:val="000000" w:themeColor="text1"/>
         </w:rPr>
@@ -289,8 +294,11 @@
         <w:t xml:space="preserve">sease have decreased, </w:t>
       </w:r>
       <w:r>
+        <w:t xml:space="preserve">largely </w:t>
+      </w:r>
+      <w:r>
         <w:lastRenderedPageBreak/>
-        <w:t>largely due to factors such as earlier detection, a new personalized approach to treatment, and a better understanding of the disease as researchers have begun to identify hormonal, lifestyle, and environmental factors that may increase the risk of breast cancer.</w:t>
+        <w:t>due to factors such as earlier detection, a new personalized approach to treatment, and a better understanding of the disease as researchers have begun to identify hormonal, lifestyle, and environmental factors that may increase the risk of breast cancer.</w:t>
       </w:r>
       <w:r>
         <w:t xml:space="preserve"> The most significant </w:t>
@@ -407,6 +415,7 @@
     <w:p>
       <w:pPr>
         <w:spacing w:line="480" w:lineRule="auto"/>
+        <w:jc w:val="both"/>
         <w:rPr>
           <w:rFonts w:eastAsia="Times New Roman"/>
           <w:color w:val="000000"/>
@@ -477,7 +486,19 @@
         <w:rPr>
           <w:rFonts w:eastAsia="Times New Roman"/>
         </w:rPr>
-        <w:t xml:space="preserve"> in analyses of Third National Cancer Survey data </w:t>
+        <w:t xml:space="preserve"> in analyses of </w:t>
+      </w:r>
+      <w:r>
+        <w:rPr>
+          <w:rFonts w:eastAsia="Times New Roman"/>
+        </w:rPr>
+        <w:t xml:space="preserve">the </w:t>
+      </w:r>
+      <w:r>
+        <w:rPr>
+          <w:rFonts w:eastAsia="Times New Roman"/>
+        </w:rPr>
+        <w:t xml:space="preserve">Third National Cancer Survey data </w:t>
       </w:r>
       <w:r>
         <w:rPr>
@@ -585,6 +606,7 @@
     <w:p>
       <w:pPr>
         <w:spacing w:line="480" w:lineRule="auto"/>
+        <w:jc w:val="both"/>
         <w:rPr>
           <w:rFonts w:eastAsia="Times New Roman"/>
           <w:color w:val="C02942" w:themeColor="accent3"/>
@@ -635,6 +657,7 @@
     <w:p>
       <w:pPr>
         <w:spacing w:line="480" w:lineRule="auto"/>
+        <w:jc w:val="both"/>
         <w:rPr>
           <w:rFonts w:ascii="-webkit-standard" w:eastAsia="Times New Roman" w:hAnsi="-webkit-standard"/>
           <w:color w:val="000000"/>
@@ -694,7 +717,7 @@
           <w:color w:val="000000"/>
           <w:shd w:val="clear" w:color="auto" w:fill="FFFFFF"/>
         </w:rPr>
-        <w:t xml:space="preserve"> and </w:t>
+        <w:t xml:space="preserve"> and that higher </w:t>
       </w:r>
       <w:r>
         <w:rPr>
@@ -703,7 +726,7 @@
           <w:shd w:val="clear" w:color="auto" w:fill="FFFFFF"/>
         </w:rPr>
         <w:lastRenderedPageBreak/>
-        <w:t>that higher levels of consumption would be associated with a higher risk of breast cancer</w:t>
+        <w:t>levels of consumption would be associated with a higher risk of breast cancer</w:t>
       </w:r>
       <w:r>
         <w:rPr>
@@ -767,6 +790,7 @@
     <w:p>
       <w:pPr>
         <w:pStyle w:val="Heading2"/>
+        <w:jc w:val="both"/>
       </w:pPr>
       <w:r>
         <w:t xml:space="preserve">Methodology </w:t>
@@ -775,6 +799,7 @@
     <w:p>
       <w:pPr>
         <w:spacing w:after="0" w:line="480" w:lineRule="auto"/>
+        <w:jc w:val="both"/>
         <w:rPr>
           <w:i/>
         </w:rPr>
@@ -789,6 +814,7 @@
     <w:p>
       <w:pPr>
         <w:spacing w:line="480" w:lineRule="auto"/>
+        <w:jc w:val="both"/>
         <w:rPr>
           <w:rFonts w:eastAsia="Times New Roman"/>
           <w:color w:val="000000"/>
@@ -863,6 +889,7 @@
     <w:p>
       <w:pPr>
         <w:spacing w:after="0" w:line="480" w:lineRule="auto"/>
+        <w:jc w:val="both"/>
         <w:rPr>
           <w:i/>
         </w:rPr>
@@ -877,6 +904,7 @@
     <w:p>
       <w:pPr>
         <w:spacing w:line="480" w:lineRule="auto"/>
+        <w:jc w:val="both"/>
         <w:rPr>
           <w:rFonts w:asciiTheme="minorHAnsi" w:hAnsiTheme="minorHAnsi" w:cstheme="minorBidi"/>
           <w:color w:val="000000" w:themeColor="text1"/>
@@ -944,7 +972,19 @@
         <w:t xml:space="preserve">. </w:t>
       </w:r>
       <w:r>
-        <w:t>One drink was classified as 12 ounces of beer, 5 ounces of wine, or 1.5 ounces of liquor.</w:t>
+        <w:t xml:space="preserve">One drink was classified as </w:t>
+      </w:r>
+      <w:r>
+        <w:t>a 12-ounce glass</w:t>
+      </w:r>
+      <w:r>
+        <w:t xml:space="preserve"> of beer, </w:t>
+      </w:r>
+      <w:r>
+        <w:t>a 5-ounce glass</w:t>
+      </w:r>
+      <w:r>
+        <w:t xml:space="preserve"> of wine, or 1.5 ounces of liquor.</w:t>
       </w:r>
       <w:r>
         <w:t xml:space="preserve"> Women were classified based on drinking levels as defined by the </w:t>
@@ -1088,6 +1128,7 @@
     <w:p>
       <w:pPr>
         <w:spacing w:line="480" w:lineRule="auto"/>
+        <w:jc w:val="both"/>
       </w:pPr>
       <w:r>
         <w:lastRenderedPageBreak/>
@@ -1113,6 +1154,7 @@
     <w:p>
       <w:pPr>
         <w:spacing w:line="480" w:lineRule="auto"/>
+        <w:jc w:val="both"/>
       </w:pPr>
       <w:r>
         <w:rPr>
@@ -1123,7 +1165,13 @@
         <w:t xml:space="preserve">Other variables taken into account for confounding were age, race, sex, </w:t>
       </w:r>
       <w:r>
-        <w:t>smoking, body mass index (BMI), history of pregnancy, use of birth control pills, use of female hormones, and use of estrogen/progestin combination pills</w:t>
+        <w:t xml:space="preserve">smoking, body mass index (BMI), history of pregnancy, </w:t>
+      </w:r>
+      <w:r>
+        <w:t xml:space="preserve">and different types of hormonal therapy including </w:t>
+      </w:r>
+      <w:r>
+        <w:t>use of birth control pills, use of female hormones, and use of estrogen/progestin combination pills</w:t>
       </w:r>
       <w:r>
         <w:t xml:space="preserve">. </w:t>
@@ -1132,15 +1180,16 @@
     <w:p>
       <w:pPr>
         <w:spacing w:after="0" w:line="480" w:lineRule="auto"/>
+        <w:jc w:val="both"/>
         <w:rPr>
           <w:i/>
-          <w:color w:val="C02942" w:themeColor="accent3"/>
+          <w:color w:val="000000" w:themeColor="text1"/>
         </w:rPr>
       </w:pPr>
       <w:r>
         <w:rPr>
           <w:i/>
-          <w:color w:val="C02942" w:themeColor="accent3"/>
+          <w:color w:val="000000" w:themeColor="text1"/>
         </w:rPr>
         <w:t xml:space="preserve">Statistical analysis </w:t>
       </w:r>
@@ -1148,10 +1197,7 @@
     <w:p>
       <w:pPr>
         <w:spacing w:line="480" w:lineRule="auto"/>
-        <w:rPr>
-          <w:rFonts w:eastAsia="Times New Roman"/>
-          <w:color w:val="000000"/>
-        </w:rPr>
+        <w:jc w:val="both"/>
       </w:pPr>
       <w:r>
         <w:t xml:space="preserve">All of the data was analyzed using SAS </w:t>
@@ -1160,15 +1206,51 @@
         <w:t xml:space="preserve">9.3 </w:t>
       </w:r>
       <w:r>
-        <w:t xml:space="preserve">programming. Prior to analyzing data, all participants who had missing data for </w:t>
-      </w:r>
-      <w:r>
-        <w:t>either the exposure or outcome were excluded</w:t>
+        <w:t xml:space="preserve">programming. Prior to analyzing data, </w:t>
+      </w:r>
+      <w:r>
+        <w:t>any</w:t>
+      </w:r>
+      <w:r>
+        <w:t xml:space="preserve"> participants who had missing data for </w:t>
+      </w:r>
+      <w:r>
+        <w:t xml:space="preserve">either the exposure or outcome </w:t>
+      </w:r>
+      <w:r>
+        <w:t xml:space="preserve">variable </w:t>
+      </w:r>
+      <w:r>
+        <w:t>were excluded</w:t>
       </w:r>
       <w:r>
         <w:t xml:space="preserve">. </w:t>
       </w:r>
       <w:r>
+        <w:t xml:space="preserve">The exposure status was reported as a continuous variable from 1-15 which reflected </w:t>
+      </w:r>
+      <w:r>
+        <w:t>the average number of alcohol</w:t>
+      </w:r>
+      <w:r>
+        <w:t>ic</w:t>
+      </w:r>
+      <w:r>
+        <w:t xml:space="preserve"> drinks per day over the past 12 months</w:t>
+      </w:r>
+      <w:r>
+        <w:t xml:space="preserve">. This was divided into three categories. The outcome status reflected a binary variable of a yes/no answer reflecting if the participant had been told that they had a cancer or malignancy by a health professional followed by a subsequent question about that type of cancer it was. </w:t>
+      </w:r>
+      <w:r>
+        <w:t>A univariate analysis was conducted on the average number alcoholic beverages consumed per day</w:t>
+      </w:r>
+      <w:r>
+        <w:t xml:space="preserve"> and breast cancer</w:t>
+      </w:r>
+      <w:r>
+        <w:t xml:space="preserve">.  </w:t>
+      </w:r>
+      <w:r>
         <w:rPr>
           <w:rFonts w:eastAsia="Times New Roman"/>
           <w:color w:val="000000"/>
@@ -1187,13 +1269,6 @@
           <w:rFonts w:eastAsia="Times New Roman"/>
           <w:color w:val="000000"/>
         </w:rPr>
-        <w:t xml:space="preserve"> using logistic regression in order assess for confounding</w:t>
-      </w:r>
-      <w:r>
-        <w:rPr>
-          <w:rFonts w:eastAsia="Times New Roman"/>
-          <w:color w:val="000000"/>
-        </w:rPr>
         <w:t xml:space="preserve"> </w:t>
       </w:r>
       <w:r>
@@ -1201,21 +1276,42 @@
           <w:rFonts w:eastAsia="Times New Roman"/>
           <w:color w:val="000000"/>
         </w:rPr>
-        <w:t xml:space="preserve">using variables that had been previously studied and found to have a relationship with breast cancer, </w:t>
-      </w:r>
-      <w:r>
-        <w:rPr>
-          <w:rFonts w:eastAsia="Times New Roman"/>
-          <w:color w:val="000000"/>
-        </w:rPr>
-        <w:t xml:space="preserve">and </w:t>
-      </w:r>
-      <w:r>
-        <w:rPr>
-          <w:rFonts w:eastAsia="Times New Roman"/>
-          <w:color w:val="000000"/>
-        </w:rPr>
-        <w:t xml:space="preserve">the crude odds ratio </w:t>
+        <w:t xml:space="preserve">after </w:t>
+      </w:r>
+      <w:r>
+        <w:rPr>
+          <w:rFonts w:eastAsia="Times New Roman"/>
+          <w:color w:val="000000"/>
+        </w:rPr>
+        <w:t>using logistic regression in order assess for confounding</w:t>
+      </w:r>
+      <w:r>
+        <w:rPr>
+          <w:rFonts w:eastAsia="Times New Roman"/>
+          <w:color w:val="000000"/>
+        </w:rPr>
+        <w:t xml:space="preserve"> </w:t>
+      </w:r>
+      <w:r>
+        <w:rPr>
+          <w:rFonts w:eastAsia="Times New Roman"/>
+          <w:color w:val="000000"/>
+        </w:rPr>
+        <w:t>using variables that had been previously studied and found to have a relationship with breast canc</w:t>
+      </w:r>
+      <w:r>
+        <w:rPr>
+          <w:rFonts w:eastAsia="Times New Roman"/>
+          <w:color w:val="000000"/>
+        </w:rPr>
+        <w:t xml:space="preserve">er. A </w:t>
+      </w:r>
+      <w:r>
+        <w:rPr>
+          <w:rFonts w:eastAsia="Times New Roman"/>
+          <w:color w:val="000000"/>
+        </w:rPr>
+        <w:t xml:space="preserve">crude odds ratio </w:t>
       </w:r>
       <w:r>
         <w:rPr>
@@ -1229,25 +1325,102 @@
           <w:rFonts w:eastAsia="Times New Roman"/>
           <w:color w:val="000000"/>
         </w:rPr>
-        <w:t>the adjusted odds ratio for each potential confounder.</w:t>
+        <w:t>the adjusted odds ratio for each potential confounder</w:t>
+      </w:r>
+      <w:r>
+        <w:rPr>
+          <w:rFonts w:eastAsia="Times New Roman"/>
+          <w:color w:val="000000"/>
+        </w:rPr>
+        <w:t xml:space="preserve"> and </w:t>
+      </w:r>
+      <w:r>
+        <w:t>linear regression</w:t>
+      </w:r>
+      <w:r>
+        <w:t xml:space="preserve"> </w:t>
+      </w:r>
+      <w:r>
+        <w:t>models</w:t>
+      </w:r>
+      <w:r>
+        <w:t xml:space="preserve"> were made </w:t>
+      </w:r>
+      <w:r>
+        <w:t>in order to assess for any effect measure modifiers</w:t>
+      </w:r>
+      <w:r>
+        <w:t>. Lastly, a final model was made to assess a total adjusted odds ratio compared to the original crude.</w:t>
+      </w:r>
+      <w:r>
+        <w:rPr>
+          <w:rFonts w:eastAsia="Times New Roman"/>
+          <w:color w:val="000000"/>
+        </w:rPr>
+        <w:t xml:space="preserve"> </w:t>
+      </w:r>
+      <w:r>
+        <w:t>An alpha value of 0.05 was used for all models.</w:t>
       </w:r>
     </w:p>
     <w:p>
       <w:pPr>
         <w:pStyle w:val="Heading2"/>
-      </w:pPr>
-      <w:r>
+        <w:jc w:val="both"/>
+      </w:pPr>
+      <w:r>
+        <w:lastRenderedPageBreak/>
         <w:t>Results</w:t>
       </w:r>
     </w:p>
     <w:p>
       <w:pPr>
         <w:spacing w:line="480" w:lineRule="auto"/>
-        <w:rPr>
-          <w:rFonts w:eastAsia="Times New Roman"/>
-          <w:color w:val="000000"/>
-        </w:rPr>
-      </w:pPr>
+        <w:jc w:val="both"/>
+        <w:rPr>
+          <w:rFonts w:eastAsia="Times New Roman"/>
+          <w:color w:val="000000"/>
+        </w:rPr>
+      </w:pPr>
+      <w:r>
+        <w:t xml:space="preserve">After exclusion, </w:t>
+      </w:r>
+      <w:r>
+        <w:t xml:space="preserve">our </w:t>
+      </w:r>
+      <w:r>
+        <w:t xml:space="preserve">study </w:t>
+      </w:r>
+      <w:r>
+        <w:t xml:space="preserve">population </w:t>
+      </w:r>
+      <w:r>
+        <w:t>consisted of 1,560 U</w:t>
+      </w:r>
+      <w:r>
+        <w:t>.</w:t>
+      </w:r>
+      <w:r>
+        <w:t>S</w:t>
+      </w:r>
+      <w:r>
+        <w:t>.</w:t>
+      </w:r>
+      <w:r>
+        <w:t xml:space="preserve"> women, </w:t>
+      </w:r>
+      <w:r>
+        <w:t>aged</w:t>
+      </w:r>
+      <w:r>
+        <w:t xml:space="preserve"> 20 to 80 years old</w:t>
+      </w:r>
+      <w:r>
+        <w:t xml:space="preserve"> (Table 1)</w:t>
+      </w:r>
+      <w:r>
+        <w:t xml:space="preserve">. </w:t>
+      </w:r>
       <w:r>
         <w:rPr>
           <w:rFonts w:eastAsia="Times New Roman"/>
@@ -1260,14 +1433,98 @@
           <w:rFonts w:eastAsia="Times New Roman"/>
           <w:color w:val="000000"/>
         </w:rPr>
-        <w:t>between alcohol consumption and breast cancer at any level (Table 3</w:t>
-      </w:r>
-      <w:r>
-        <w:rPr>
-          <w:rFonts w:eastAsia="Times New Roman"/>
-          <w:color w:val="000000"/>
-        </w:rPr>
-        <w:t xml:space="preserve">). This </w:t>
+        <w:t>between alcohol consumption and breast cancer at any level</w:t>
+      </w:r>
+      <w:r>
+        <w:rPr>
+          <w:rFonts w:eastAsia="Times New Roman"/>
+          <w:color w:val="000000"/>
+        </w:rPr>
+        <w:t>. The low/no drinking group was used as this reference group</w:t>
+      </w:r>
+      <w:r>
+        <w:rPr>
+          <w:rFonts w:eastAsia="Times New Roman"/>
+          <w:color w:val="000000"/>
+        </w:rPr>
+        <w:t xml:space="preserve"> </w:t>
+      </w:r>
+      <w:r>
+        <w:rPr>
+          <w:rFonts w:eastAsia="Times New Roman"/>
+          <w:color w:val="000000"/>
+        </w:rPr>
+        <w:t xml:space="preserve">in these analysis. </w:t>
+      </w:r>
+      <w:r>
+        <w:t>A</w:t>
+      </w:r>
+      <w:r>
+        <w:t xml:space="preserve"> crude odds ratio of 0.784 for moderate alcohol consumption</w:t>
+      </w:r>
+      <w:r>
+        <w:t xml:space="preserve"> </w:t>
+      </w:r>
+      <w:r>
+        <w:t xml:space="preserve">was observed </w:t>
+      </w:r>
+      <w:r>
+        <w:t xml:space="preserve">which </w:t>
+      </w:r>
+      <w:r>
+        <w:t>indicates</w:t>
+      </w:r>
+      <w:r>
+        <w:t xml:space="preserve"> that </w:t>
+      </w:r>
+      <w:r>
+        <w:rPr>
+          <w:color w:val="000000" w:themeColor="text1"/>
+        </w:rPr>
+        <w:t>there are</w:t>
+      </w:r>
+      <w:r>
+        <w:rPr>
+          <w:color w:val="000000" w:themeColor="text1"/>
+        </w:rPr>
+        <w:t xml:space="preserve"> 0.78 times the odds of breast cancer among those who drank a moderate amount of alcohol compared to those who drank little to no alcohol over the study period.</w:t>
+      </w:r>
+      <w:r>
+        <w:rPr>
+          <w:color w:val="000000" w:themeColor="text1"/>
+        </w:rPr>
+        <w:t xml:space="preserve"> </w:t>
+      </w:r>
+      <w:r>
+        <w:rPr>
+          <w:color w:val="000000" w:themeColor="text1"/>
+        </w:rPr>
+        <w:t xml:space="preserve">A crude odds ratio of 0.784 for moderate alcohol consumption was observed which </w:t>
+      </w:r>
+      <w:r>
+        <w:rPr>
+          <w:color w:val="000000" w:themeColor="text1"/>
+        </w:rPr>
+        <w:t>indicates</w:t>
+      </w:r>
+      <w:r>
+        <w:rPr>
+          <w:color w:val="000000" w:themeColor="text1"/>
+        </w:rPr>
+        <w:t xml:space="preserve"> that</w:t>
+      </w:r>
+      <w:r>
+        <w:rPr>
+          <w:color w:val="000000" w:themeColor="text1"/>
+        </w:rPr>
+        <w:t xml:space="preserve"> there are 0.275 times the odds of developing breast cancer among women who drank a high amount of alcohol compared to those who drank little to no alcohol over the study period. </w:t>
+      </w:r>
+      <w:r>
+        <w:rPr>
+          <w:rFonts w:eastAsia="Times New Roman"/>
+          <w:color w:val="000000"/>
+        </w:rPr>
+        <w:t xml:space="preserve">It </w:t>
       </w:r>
       <w:r>
         <w:rPr>
@@ -1281,14 +1538,42 @@
           <w:rFonts w:eastAsia="Times New Roman"/>
           <w:color w:val="000000"/>
         </w:rPr>
-        <w:t xml:space="preserve">the 95% confidence intervals for the crude odds ratios </w:t>
-      </w:r>
-      <w:r>
-        <w:rPr>
-          <w:rFonts w:eastAsia="Times New Roman"/>
-          <w:color w:val="000000"/>
-        </w:rPr>
-        <w:t>both include the value of 1 (Table 3</w:t>
+        <w:t xml:space="preserve">the 95% confidence intervals for </w:t>
+      </w:r>
+      <w:r>
+        <w:rPr>
+          <w:rFonts w:eastAsia="Times New Roman"/>
+          <w:color w:val="000000"/>
+        </w:rPr>
+        <w:t>both of these</w:t>
+      </w:r>
+      <w:r>
+        <w:rPr>
+          <w:rFonts w:eastAsia="Times New Roman"/>
+          <w:color w:val="000000"/>
+        </w:rPr>
+        <w:t xml:space="preserve"> crude odds ratios </w:t>
+      </w:r>
+      <w:r>
+        <w:rPr>
+          <w:rFonts w:eastAsia="Times New Roman"/>
+          <w:color w:val="000000"/>
+        </w:rPr>
+        <w:t xml:space="preserve">both include the value of 1 </w:t>
+      </w:r>
+      <w:r>
+        <w:rPr>
+          <w:rFonts w:eastAsia="Times New Roman"/>
+          <w:color w:val="000000"/>
+        </w:rPr>
+        <w:t xml:space="preserve">that this association is insignificant </w:t>
+      </w:r>
+      <w:r>
+        <w:rPr>
+          <w:rFonts w:eastAsia="Times New Roman"/>
+          <w:color w:val="000000"/>
+        </w:rPr>
+        <w:t>(Table 3</w:t>
       </w:r>
       <w:r>
         <w:rPr>
@@ -1297,6 +1582,15 @@
         </w:rPr>
         <w:t xml:space="preserve">). </w:t>
       </w:r>
+    </w:p>
+    <w:p>
+      <w:pPr>
+        <w:spacing w:line="480" w:lineRule="auto"/>
+        <w:jc w:val="both"/>
+        <w:rPr>
+          <w:color w:val="000000"/>
+        </w:rPr>
+      </w:pPr>
       <w:r>
         <w:rPr>
           <w:rFonts w:eastAsia="Times New Roman"/>
@@ -1344,12 +1638,257 @@
           <w:rFonts w:eastAsia="Times New Roman"/>
           <w:color w:val="000000"/>
         </w:rPr>
-        <w:t xml:space="preserve">statistically significant (Table 2). </w:t>
+        <w:t>statistically significant (Table 2)</w:t>
+      </w:r>
+      <w:r>
+        <w:rPr>
+          <w:rFonts w:eastAsia="Times New Roman"/>
+          <w:color w:val="000000"/>
+        </w:rPr>
+        <w:t xml:space="preserve">, however six variables were </w:t>
+      </w:r>
+      <w:r>
+        <w:rPr>
+          <w:color w:val="000000"/>
+        </w:rPr>
+        <w:t xml:space="preserve">still </w:t>
+      </w:r>
+      <w:r>
+        <w:rPr>
+          <w:color w:val="000000"/>
+        </w:rPr>
+        <w:t>used in the</w:t>
+      </w:r>
+      <w:r>
+        <w:rPr>
+          <w:color w:val="000000"/>
+        </w:rPr>
+        <w:t xml:space="preserve"> model </w:t>
+      </w:r>
+      <w:r>
+        <w:rPr>
+          <w:color w:val="000000"/>
+        </w:rPr>
+        <w:t>as they are were</w:t>
+      </w:r>
+      <w:r>
+        <w:rPr>
+          <w:color w:val="000000"/>
+        </w:rPr>
+        <w:t xml:space="preserve"> significant </w:t>
+      </w:r>
+      <w:r>
+        <w:rPr>
+          <w:color w:val="000000"/>
+        </w:rPr>
+        <w:t>in previous literature.</w:t>
+      </w:r>
+      <w:r>
+        <w:rPr>
+          <w:rFonts w:eastAsia="Times New Roman"/>
+          <w:color w:val="000000"/>
+        </w:rPr>
+        <w:t xml:space="preserve"> </w:t>
+      </w:r>
+      <w:r>
+        <w:rPr>
+          <w:color w:val="000000"/>
+        </w:rPr>
+        <w:t>There was</w:t>
+      </w:r>
+      <w:r>
+        <w:rPr>
+          <w:color w:val="000000"/>
+        </w:rPr>
+        <w:t xml:space="preserve"> no indication that any of </w:t>
+      </w:r>
+      <w:r>
+        <w:rPr>
+          <w:color w:val="000000"/>
+        </w:rPr>
+        <w:t>the</w:t>
+      </w:r>
+      <w:r>
+        <w:rPr>
+          <w:color w:val="000000"/>
+        </w:rPr>
+        <w:t xml:space="preserve"> covariates </w:t>
+      </w:r>
+      <w:r>
+        <w:rPr>
+          <w:color w:val="000000"/>
+        </w:rPr>
+        <w:t xml:space="preserve">used were </w:t>
+      </w:r>
+      <w:r>
+        <w:rPr>
+          <w:color w:val="000000"/>
+        </w:rPr>
+        <w:t xml:space="preserve">effect measure modifiers </w:t>
+      </w:r>
+      <w:r>
+        <w:rPr>
+          <w:color w:val="000000"/>
+        </w:rPr>
+        <w:t>as</w:t>
+      </w:r>
+      <w:r>
+        <w:rPr>
+          <w:color w:val="000000"/>
+        </w:rPr>
+        <w:t xml:space="preserve"> all p-values </w:t>
+      </w:r>
+      <w:r>
+        <w:rPr>
+          <w:color w:val="000000"/>
+        </w:rPr>
+        <w:t>were</w:t>
+      </w:r>
+      <w:r>
+        <w:rPr>
+          <w:color w:val="000000"/>
+        </w:rPr>
+        <w:t xml:space="preserve"> greater than the </w:t>
+      </w:r>
+      <w:r>
+        <w:rPr>
+          <w:color w:val="000000"/>
+        </w:rPr>
+        <w:t>a-priori alpha (</w:t>
+      </w:r>
+      <w:r>
+        <w:rPr>
+          <w:color w:val="000000"/>
+        </w:rPr>
+        <w:t>0.05</w:t>
+      </w:r>
+      <w:r>
+        <w:rPr>
+          <w:color w:val="000000"/>
+        </w:rPr>
+        <w:t>)</w:t>
+      </w:r>
+      <w:r>
+        <w:rPr>
+          <w:color w:val="000000"/>
+        </w:rPr>
+        <w:t>.</w:t>
+      </w:r>
+    </w:p>
+    <w:p>
+      <w:pPr>
+        <w:spacing w:line="480" w:lineRule="auto"/>
+        <w:jc w:val="both"/>
+      </w:pPr>
+      <w:r>
+        <w:t xml:space="preserve">Following adjustment for potential confounders, </w:t>
+      </w:r>
+      <w:r>
+        <w:rPr>
+          <w:rFonts w:eastAsia="Times New Roman"/>
+          <w:color w:val="000000"/>
+        </w:rPr>
+        <w:t>there were</w:t>
+      </w:r>
+      <w:r>
+        <w:rPr>
+          <w:rFonts w:eastAsia="Times New Roman"/>
+          <w:color w:val="000000"/>
+        </w:rPr>
+        <w:t xml:space="preserve"> still</w:t>
+      </w:r>
+      <w:r>
+        <w:rPr>
+          <w:rFonts w:eastAsia="Times New Roman"/>
+          <w:color w:val="000000"/>
+        </w:rPr>
+        <w:t xml:space="preserve"> no significant associations </w:t>
+      </w:r>
+      <w:r>
+        <w:rPr>
+          <w:rFonts w:eastAsia="Times New Roman"/>
+          <w:color w:val="000000"/>
+        </w:rPr>
+        <w:t>between alcohol consumption and breast cancer at any level.</w:t>
+      </w:r>
+      <w:r>
+        <w:rPr>
+          <w:rFonts w:eastAsia="Times New Roman"/>
+          <w:color w:val="000000"/>
+        </w:rPr>
+        <w:t xml:space="preserve"> An adjusted odds ratio </w:t>
+      </w:r>
+      <w:r>
+        <w:t>of 1.388</w:t>
+      </w:r>
+      <w:r>
+        <w:t xml:space="preserve"> with a </w:t>
+      </w:r>
+      <w:r>
+        <w:t>95% C</w:t>
+      </w:r>
+      <w:r>
+        <w:t xml:space="preserve">I of </w:t>
+      </w:r>
+      <w:r>
+        <w:t xml:space="preserve">0.564-3.419 </w:t>
+      </w:r>
+      <w:r>
+        <w:t xml:space="preserve">was determined for </w:t>
+      </w:r>
+      <w:r>
+        <w:t xml:space="preserve">moderate alcohol </w:t>
+      </w:r>
+      <w:r>
+        <w:t>drinkers</w:t>
+      </w:r>
+      <w:r>
+        <w:t xml:space="preserve"> and an </w:t>
+      </w:r>
+      <w:r>
+        <w:t xml:space="preserve">adjusted </w:t>
+      </w:r>
+      <w:r>
+        <w:t xml:space="preserve">odds ratio of 0.640 </w:t>
+      </w:r>
+      <w:r>
+        <w:t xml:space="preserve">with a </w:t>
+      </w:r>
+      <w:r>
+        <w:t xml:space="preserve">95% CI </w:t>
+      </w:r>
+      <w:r>
+        <w:t xml:space="preserve">of </w:t>
+      </w:r>
+      <w:r>
+        <w:t>0.133-3.070</w:t>
+      </w:r>
+      <w:r>
+        <w:t xml:space="preserve"> </w:t>
+      </w:r>
+      <w:r>
+        <w:t xml:space="preserve">among heavy alcohol </w:t>
+      </w:r>
+      <w:r>
+        <w:t>drinkers</w:t>
+      </w:r>
+      <w:r>
+        <w:t xml:space="preserve"> (Table </w:t>
+      </w:r>
+      <w:r>
+        <w:t>3</w:t>
+      </w:r>
+      <w:r>
+        <w:t>).</w:t>
+      </w:r>
+      <w:r>
+        <w:t xml:space="preserve"> As both of these confidence intervals include 1 this data is insignificant. </w:t>
       </w:r>
     </w:p>
     <w:p>
       <w:pPr>
         <w:pStyle w:val="Heading2"/>
+        <w:jc w:val="both"/>
       </w:pPr>
       <w:r>
         <w:lastRenderedPageBreak/>
@@ -1359,6 +1898,7 @@
     <w:p>
       <w:pPr>
         <w:spacing w:line="480" w:lineRule="auto"/>
+        <w:jc w:val="both"/>
         <w:rPr>
           <w:rFonts w:eastAsia="Times New Roman"/>
           <w:color w:val="000000"/>
@@ -1455,10 +1995,13 @@
         </w:rPr>
         <w:t>.</w:t>
       </w:r>
+      <w:bookmarkStart w:id="0" w:name="_GoBack"/>
+      <w:bookmarkEnd w:id="0"/>
     </w:p>
     <w:p>
       <w:pPr>
         <w:spacing w:line="480" w:lineRule="auto"/>
+        <w:jc w:val="both"/>
         <w:rPr>
           <w:rFonts w:eastAsia="Times New Roman"/>
         </w:rPr>
@@ -1590,6 +2133,7 @@
     <w:p>
       <w:pPr>
         <w:spacing w:line="480" w:lineRule="auto"/>
+        <w:jc w:val="both"/>
         <w:rPr>
           <w:rFonts w:eastAsia="Times New Roman"/>
         </w:rPr>
@@ -1799,6 +2343,7 @@
     <w:p>
       <w:pPr>
         <w:spacing w:line="480" w:lineRule="auto"/>
+        <w:jc w:val="both"/>
       </w:pPr>
       <w:r>
         <w:t xml:space="preserve">Another limitation of this study was the inability to assess all potential confounders. </w:t>
@@ -1826,16 +2371,11 @@
         <w:t xml:space="preserve">Unfortunately, family history data was not available in the NHANES data set and as a result this was a limitation of the study. </w:t>
       </w:r>
       <w:r>
-        <w:t>Additionally, estrogen/progestin pi</w:t>
-      </w:r>
-      <w:bookmarkStart w:id="0" w:name="_GoBack"/>
-      <w:bookmarkEnd w:id="0"/>
-      <w:r>
-        <w:t xml:space="preserve">ll usage also served as a limitation as while this was a </w:t>
+        <w:t xml:space="preserve">Additionally, estrogen/progestin pill usage also served as a limitation as while this was a question asked in the NHANES questionnaire, only a small percentage of women answered it and when </w:t>
       </w:r>
       <w:r>
         <w:lastRenderedPageBreak/>
-        <w:t xml:space="preserve">question asked in the NHANES questionnaire, only a small percentage of women answered it and when merged in the data set there were </w:t>
+        <w:t xml:space="preserve">merged in the data set there were </w:t>
       </w:r>
       <w:r>
         <w:t xml:space="preserve">1,415 missing answers </w:t>
@@ -1850,6 +2390,7 @@
     <w:p>
       <w:pPr>
         <w:spacing w:line="480" w:lineRule="auto"/>
+        <w:jc w:val="both"/>
         <w:rPr>
           <w:rFonts w:eastAsia="Times New Roman"/>
           <w:color w:val="000000"/>
@@ -2041,18 +2582,26 @@
     <w:p>
       <w:pPr>
         <w:spacing w:line="480" w:lineRule="auto"/>
-        <w:rPr>
-          <w:rFonts w:eastAsia="Times New Roman"/>
-          <w:color w:val="000000"/>
-        </w:rPr>
-      </w:pPr>
+        <w:jc w:val="both"/>
+        <w:rPr>
+          <w:rFonts w:eastAsia="Times New Roman"/>
+          <w:color w:val="000000"/>
+        </w:rPr>
+      </w:pPr>
+      <w:r>
+        <w:rPr>
+          <w:rFonts w:eastAsia="Times New Roman"/>
+          <w:color w:val="000000"/>
+        </w:rPr>
+        <w:t xml:space="preserve">Unfortunately, breast cancer is a </w:t>
+      </w:r>
     </w:p>
     <w:p>
       <w:pPr>
         <w:spacing w:line="480" w:lineRule="auto"/>
-        <w:ind w:firstLine="720"/>
-        <w:rPr>
-          <w:rFonts w:ascii="-webkit-standard" w:eastAsia="Times New Roman" w:hAnsi="-webkit-standard"/>
+        <w:jc w:val="both"/>
+        <w:rPr>
+          <w:rFonts w:eastAsia="Times New Roman"/>
           <w:color w:val="000000"/>
         </w:rPr>
       </w:pPr>
@@ -2088,6 +2637,7 @@
     <w:p>
       <w:pPr>
         <w:spacing w:line="480" w:lineRule="auto"/>
+        <w:jc w:val="both"/>
         <w:rPr>
           <w:rFonts w:eastAsia="Times New Roman"/>
           <w:color w:val="000000" w:themeColor="text1"/>
@@ -2104,19 +2654,21 @@
     <w:p>
       <w:pPr>
         <w:spacing w:line="480" w:lineRule="auto"/>
+        <w:jc w:val="both"/>
       </w:pPr>
     </w:p>
     <w:p>
       <w:pPr>
         <w:spacing w:line="480" w:lineRule="auto"/>
+        <w:jc w:val="both"/>
       </w:pPr>
     </w:p>
     <w:p>
       <w:pPr>
         <w:pStyle w:val="Heading2"/>
-      </w:pPr>
-      <w:r>
-        <w:lastRenderedPageBreak/>
+        <w:jc w:val="both"/>
+      </w:pPr>
+      <w:r>
         <w:t>References</w:t>
       </w:r>
     </w:p>
@@ -2128,6 +2680,7 @@
           <w:numId w:val="27"/>
         </w:numPr>
         <w:ind w:left="360"/>
+        <w:jc w:val="both"/>
       </w:pPr>
       <w:r>
         <w:t>“NHANES 2015-2016 Questionnaire Data.” </w:t>
@@ -2146,6 +2699,7 @@
       </w:r>
       <w:proofErr w:type="gramStart"/>
       <w:r>
+        <w:lastRenderedPageBreak/>
         <w:t>wwwn.cdc.gov/nchs/nhanes/search/datapage.aspx?Component</w:t>
       </w:r>
       <w:proofErr w:type="gramEnd"/>
@@ -2161,6 +2715,7 @@
           <w:numId w:val="27"/>
         </w:numPr>
         <w:ind w:left="360"/>
+        <w:jc w:val="both"/>
         <w:rPr>
           <w:rFonts w:eastAsia="Times New Roman"/>
         </w:rPr>
@@ -2197,6 +2752,7 @@
           <w:numId w:val="27"/>
         </w:numPr>
         <w:ind w:left="360"/>
+        <w:jc w:val="both"/>
       </w:pPr>
       <w:r>
         <w:t>“Drinking Levels Defined.” </w:t>
@@ -2225,6 +2781,7 @@
           <w:numId w:val="27"/>
         </w:numPr>
         <w:ind w:left="360"/>
+        <w:jc w:val="both"/>
         <w:rPr>
           <w:rFonts w:eastAsia="Times New Roman"/>
         </w:rPr>
@@ -2323,6 +2880,7 @@
           <w:numId w:val="27"/>
         </w:numPr>
         <w:ind w:left="360"/>
+        <w:jc w:val="both"/>
         <w:rPr>
           <w:rFonts w:eastAsia="Times New Roman"/>
         </w:rPr>
@@ -2993,7 +3551,6 @@
               <w:ind w:left="720"/>
             </w:pPr>
             <w:r>
-              <w:lastRenderedPageBreak/>
               <w:t>Non-White</w:t>
             </w:r>
           </w:p>
@@ -3021,7 +3578,6 @@
               <w:rPr>
                 <w:rFonts w:eastAsia="Times New Roman"/>
               </w:rPr>
-              <w:lastRenderedPageBreak/>
               <w:t>558 (35.8%)</w:t>
             </w:r>
           </w:p>
@@ -3036,7 +3592,6 @@
               <w:rPr>
                 <w:rFonts w:eastAsia="Times New Roman"/>
               </w:rPr>
-              <w:lastRenderedPageBreak/>
               <w:t>243 (15.6%)</w:t>
             </w:r>
           </w:p>
@@ -3064,7 +3619,6 @@
               <w:rPr>
                 <w:rFonts w:eastAsia="Times New Roman"/>
               </w:rPr>
-              <w:lastRenderedPageBreak/>
               <w:t>40 (2.56%)</w:t>
             </w:r>
           </w:p>
@@ -3079,7 +3633,6 @@
               <w:rPr>
                 <w:rFonts w:eastAsia="Times New Roman"/>
               </w:rPr>
-              <w:lastRenderedPageBreak/>
               <w:t>11 (0.705%)</w:t>
             </w:r>
           </w:p>
@@ -3112,7 +3665,6 @@
               <w:rPr>
                 <w:b/>
               </w:rPr>
-              <w:lastRenderedPageBreak/>
               <w:t>History of Pregnancy, n (%)</w:t>
             </w:r>
           </w:p>
@@ -3305,6 +3857,7 @@
               <w:rPr>
                 <w:b/>
               </w:rPr>
+              <w:lastRenderedPageBreak/>
               <w:t>Menopausal Status, n (%)</w:t>
             </w:r>
           </w:p>
@@ -20547,7 +21100,7 @@
 </file>
 
 <file path=customXml/itemProps1.xml><?xml version="1.0" encoding="utf-8"?>
-<ds:datastoreItem xmlns:ds="http://schemas.openxmlformats.org/officeDocument/2006/customXml" ds:itemID="{20EE33EF-EF39-BF41-8E45-5B83F8643638}">
+<ds:datastoreItem xmlns:ds="http://schemas.openxmlformats.org/officeDocument/2006/customXml" ds:itemID="{C6929917-A4D8-BC46-8A72-DDAF8E8B26D2}">
   <ds:schemaRefs>
     <ds:schemaRef ds:uri="http://schemas.openxmlformats.org/officeDocument/2006/bibliography"/>
   </ds:schemaRefs>

--- a/Final Paper.docx
+++ b/Final Paper.docx
@@ -33,10 +33,6 @@
     <w:p>
       <w:pPr>
         <w:pStyle w:val="Heading2"/>
-        <w:rPr>
-          <w:color w:val="000000" w:themeColor="text1"/>
-          <w:lang w:eastAsia="ja-JP"/>
-        </w:rPr>
       </w:pPr>
       <w:r>
         <w:t>Abstract</w:t>
@@ -204,7 +200,6 @@
     <w:p>
       <w:pPr>
         <w:pStyle w:val="Heading2"/>
-        <w:jc w:val="both"/>
       </w:pPr>
       <w:r>
         <w:t>Introduction</w:t>
@@ -212,7 +207,7 @@
     </w:p>
     <w:p>
       <w:pPr>
-        <w:spacing w:line="480" w:lineRule="auto"/>
+        <w:spacing w:after="200" w:line="480" w:lineRule="auto"/>
         <w:jc w:val="both"/>
         <w:rPr>
           <w:color w:val="000000" w:themeColor="text1"/>
@@ -414,145 +409,860 @@
     </w:p>
     <w:p>
       <w:pPr>
+        <w:spacing w:after="200" w:line="480" w:lineRule="auto"/>
+        <w:jc w:val="both"/>
+        <w:rPr>
+          <w:rFonts w:eastAsia="Times New Roman"/>
+          <w:color w:val="000000"/>
+          <w:shd w:val="clear" w:color="auto" w:fill="FFFFFF"/>
+        </w:rPr>
+      </w:pPr>
+      <w:r>
+        <w:rPr>
+          <w:shd w:val="clear" w:color="auto" w:fill="FFFFFF"/>
+        </w:rPr>
+        <w:t>It</w:t>
+      </w:r>
+      <w:r>
+        <w:rPr>
+          <w:shd w:val="clear" w:color="auto" w:fill="FFFFFF"/>
+        </w:rPr>
+        <w:t xml:space="preserve"> has </w:t>
+      </w:r>
+      <w:r>
+        <w:rPr>
+          <w:shd w:val="clear" w:color="auto" w:fill="FFFFFF"/>
+        </w:rPr>
+        <w:t xml:space="preserve">been </w:t>
+      </w:r>
+      <w:r>
+        <w:rPr>
+          <w:shd w:val="clear" w:color="auto" w:fill="FFFFFF"/>
+        </w:rPr>
+        <w:t>shown</w:t>
+      </w:r>
+      <w:r>
+        <w:rPr>
+          <w:shd w:val="clear" w:color="auto" w:fill="FFFFFF"/>
+        </w:rPr>
+        <w:t xml:space="preserve"> </w:t>
+      </w:r>
+      <w:proofErr w:type="gramStart"/>
+      <w:r>
+        <w:rPr>
+          <w:shd w:val="clear" w:color="auto" w:fill="FFFFFF"/>
+        </w:rPr>
+        <w:t xml:space="preserve">previously </w:t>
+      </w:r>
+      <w:r>
+        <w:rPr>
+          <w:shd w:val="clear" w:color="auto" w:fill="FFFFFF"/>
+        </w:rPr>
+        <w:t xml:space="preserve"> that</w:t>
+      </w:r>
+      <w:proofErr w:type="gramEnd"/>
+      <w:r>
+        <w:rPr>
+          <w:shd w:val="clear" w:color="auto" w:fill="FFFFFF"/>
+        </w:rPr>
+        <w:t xml:space="preserve"> people who drink excessively have a greater risk </w:t>
+      </w:r>
+      <w:r>
+        <w:rPr>
+          <w:shd w:val="clear" w:color="auto" w:fill="FFFFFF"/>
+        </w:rPr>
+        <w:t>of</w:t>
+      </w:r>
+      <w:r>
+        <w:rPr>
+          <w:shd w:val="clear" w:color="auto" w:fill="FFFFFF"/>
+        </w:rPr>
+        <w:t xml:space="preserve"> cancers of the oral cavity, esophagus, larynx, pharynx, liver, colon, and rectum</w:t>
+      </w:r>
+      <w:r>
+        <w:rPr>
+          <w:shd w:val="clear" w:color="auto" w:fill="FFFFFF"/>
+        </w:rPr>
+        <w:t xml:space="preserve"> </w:t>
+      </w:r>
+      <w:r>
+        <w:rPr>
+          <w:color w:val="C02942" w:themeColor="accent3"/>
+          <w:shd w:val="clear" w:color="auto" w:fill="FFFFFF"/>
+        </w:rPr>
+        <w:t>(cite)</w:t>
+      </w:r>
+      <w:r>
+        <w:rPr>
+          <w:shd w:val="clear" w:color="auto" w:fill="FFFFFF"/>
+        </w:rPr>
+        <w:t xml:space="preserve">. Following this line of thought, </w:t>
+      </w:r>
+      <w:r>
+        <w:rPr>
+          <w:rFonts w:eastAsia="Times New Roman"/>
+        </w:rPr>
+        <w:t>a</w:t>
+      </w:r>
+      <w:r>
+        <w:rPr>
+          <w:rFonts w:eastAsia="Times New Roman"/>
+        </w:rPr>
+        <w:t xml:space="preserve">lcohol consumption was first identified as a </w:t>
+      </w:r>
+      <w:r>
+        <w:rPr>
+          <w:rFonts w:eastAsia="Times New Roman"/>
+        </w:rPr>
+        <w:t xml:space="preserve">potential </w:t>
+      </w:r>
+      <w:r>
+        <w:rPr>
+          <w:rFonts w:eastAsia="Times New Roman"/>
+        </w:rPr>
+        <w:t>risk factor</w:t>
+      </w:r>
+      <w:r>
+        <w:rPr>
+          <w:rFonts w:eastAsia="Times New Roman"/>
+        </w:rPr>
+        <w:t xml:space="preserve"> of breast cancer</w:t>
+      </w:r>
+      <w:r>
+        <w:rPr>
+          <w:rFonts w:eastAsia="Times New Roman"/>
+        </w:rPr>
+        <w:t xml:space="preserve"> in analyses of </w:t>
+      </w:r>
+      <w:r>
+        <w:rPr>
+          <w:rFonts w:eastAsia="Times New Roman"/>
+        </w:rPr>
+        <w:t xml:space="preserve">the </w:t>
+      </w:r>
+      <w:r>
+        <w:rPr>
+          <w:rFonts w:eastAsia="Times New Roman"/>
+        </w:rPr>
+        <w:t xml:space="preserve">Third National Cancer Survey data </w:t>
+      </w:r>
+      <w:r>
+        <w:rPr>
+          <w:rFonts w:eastAsia="Times New Roman"/>
+        </w:rPr>
+        <w:t>more than</w:t>
+      </w:r>
+      <w:r>
+        <w:rPr>
+          <w:rFonts w:eastAsia="Times New Roman"/>
+        </w:rPr>
+        <w:t xml:space="preserve"> 30 years ago</w:t>
+      </w:r>
+      <w:r>
+        <w:rPr>
+          <w:rFonts w:eastAsia="Times New Roman"/>
+          <w:vertAlign w:val="superscript"/>
+        </w:rPr>
+        <w:t>4</w:t>
+      </w:r>
+      <w:r>
+        <w:rPr>
+          <w:rFonts w:eastAsia="Times New Roman"/>
+        </w:rPr>
+        <w:t>. However, o</w:t>
+      </w:r>
+      <w:r>
+        <w:t xml:space="preserve">ngoing research is still being done to confirm the strength of this association as well as the biological mechanisms behind it. </w:t>
+      </w:r>
+      <w:r>
+        <w:t>One possible mechanism that was suggested</w:t>
+      </w:r>
+      <w:r>
+        <w:rPr>
+          <w:rFonts w:eastAsia="Times New Roman"/>
+        </w:rPr>
+        <w:t xml:space="preserve"> is </w:t>
+      </w:r>
+      <w:r>
+        <w:rPr>
+          <w:rFonts w:eastAsia="Times New Roman"/>
+          <w:color w:val="000000"/>
+          <w:shd w:val="clear" w:color="auto" w:fill="FFFFFF"/>
+        </w:rPr>
+        <w:t>alcohol's interaction and effect on oestrogen secretion</w:t>
+      </w:r>
+      <w:r>
+        <w:rPr>
+          <w:rFonts w:eastAsia="Times New Roman"/>
+          <w:color w:val="000000"/>
+          <w:shd w:val="clear" w:color="auto" w:fill="FFFFFF"/>
+          <w:vertAlign w:val="superscript"/>
+        </w:rPr>
+        <w:t>5</w:t>
+      </w:r>
+      <w:r>
+        <w:rPr>
+          <w:rFonts w:eastAsia="Times New Roman"/>
+          <w:color w:val="000000"/>
+          <w:shd w:val="clear" w:color="auto" w:fill="FFFFFF"/>
+        </w:rPr>
+        <w:t xml:space="preserve">. </w:t>
+      </w:r>
+      <w:r>
+        <w:rPr>
+          <w:rFonts w:eastAsia="Times New Roman"/>
+          <w:color w:val="000000"/>
+          <w:shd w:val="clear" w:color="auto" w:fill="FFFFFF"/>
+        </w:rPr>
+        <w:t xml:space="preserve">Many lines of breast cancer cells depend on oestrogen and progesterone in growth. </w:t>
+      </w:r>
+      <w:r>
+        <w:rPr>
+          <w:rFonts w:eastAsia="Times New Roman"/>
+          <w:color w:val="000000"/>
+          <w:shd w:val="clear" w:color="auto" w:fill="FFFFFF"/>
+        </w:rPr>
+        <w:t xml:space="preserve">Higher levels of alcohol consumption trigger higher levels of oestrogen which </w:t>
+      </w:r>
+      <w:r>
+        <w:rPr>
+          <w:rFonts w:eastAsia="Times New Roman"/>
+          <w:color w:val="000000"/>
+          <w:shd w:val="clear" w:color="auto" w:fill="FFFFFF"/>
+        </w:rPr>
+        <w:t xml:space="preserve">may in turn trigger oestrogen sensitive </w:t>
+      </w:r>
+      <w:r>
+        <w:rPr>
+          <w:rFonts w:eastAsia="Times New Roman"/>
+          <w:color w:val="000000"/>
+          <w:shd w:val="clear" w:color="auto" w:fill="FFFFFF"/>
+        </w:rPr>
+        <w:t xml:space="preserve">breast tissue cells </w:t>
+      </w:r>
+      <w:r>
+        <w:rPr>
+          <w:rFonts w:eastAsia="Times New Roman"/>
+          <w:color w:val="000000"/>
+          <w:shd w:val="clear" w:color="auto" w:fill="FFFFFF"/>
+        </w:rPr>
+        <w:t>to become cancerous.</w:t>
+      </w:r>
+    </w:p>
+    <w:p>
+      <w:pPr>
+        <w:spacing w:after="200" w:line="480" w:lineRule="auto"/>
+        <w:jc w:val="both"/>
+        <w:rPr>
+          <w:rFonts w:eastAsia="Times New Roman"/>
+        </w:rPr>
+      </w:pPr>
+      <w:r>
+        <w:rPr>
+          <w:rFonts w:eastAsia="Times New Roman"/>
+          <w:color w:val="000000" w:themeColor="text1"/>
+          <w:shd w:val="clear" w:color="auto" w:fill="FFFFFF"/>
+        </w:rPr>
+        <w:t xml:space="preserve">Past studies have been conducted to </w:t>
+      </w:r>
+      <w:r>
+        <w:rPr>
+          <w:rFonts w:eastAsia="Times New Roman"/>
+          <w:color w:val="000000"/>
+          <w:shd w:val="clear" w:color="auto" w:fill="FFFFFF"/>
+        </w:rPr>
+        <w:t xml:space="preserve">further </w:t>
+      </w:r>
+      <w:r>
+        <w:rPr>
+          <w:rFonts w:eastAsia="Times New Roman"/>
+          <w:color w:val="000000"/>
+          <w:shd w:val="clear" w:color="auto" w:fill="FFFFFF"/>
+        </w:rPr>
+        <w:t>analyze</w:t>
+      </w:r>
+      <w:r>
+        <w:rPr>
+          <w:rFonts w:eastAsia="Times New Roman"/>
+          <w:color w:val="000000"/>
+          <w:shd w:val="clear" w:color="auto" w:fill="FFFFFF"/>
+        </w:rPr>
+        <w:t xml:space="preserve"> the relationship between </w:t>
+      </w:r>
+      <w:r>
+        <w:rPr>
+          <w:rFonts w:eastAsia="Times New Roman"/>
+          <w:color w:val="000000"/>
+          <w:shd w:val="clear" w:color="auto" w:fill="FFFFFF"/>
+        </w:rPr>
+        <w:t>alcohol consumption</w:t>
+      </w:r>
+      <w:r>
+        <w:rPr>
+          <w:rFonts w:eastAsia="Times New Roman"/>
+          <w:color w:val="000000"/>
+          <w:shd w:val="clear" w:color="auto" w:fill="FFFFFF"/>
+        </w:rPr>
+        <w:t xml:space="preserve"> and </w:t>
+      </w:r>
+      <w:r>
+        <w:rPr>
+          <w:rFonts w:eastAsia="Times New Roman"/>
+          <w:color w:val="000000"/>
+          <w:shd w:val="clear" w:color="auto" w:fill="FFFFFF"/>
+        </w:rPr>
+        <w:t xml:space="preserve">breast cancer. </w:t>
+      </w:r>
+      <w:r>
+        <w:rPr>
+          <w:rFonts w:eastAsia="Times New Roman"/>
+          <w:color w:val="000000"/>
+          <w:shd w:val="clear" w:color="auto" w:fill="FFFFFF"/>
+        </w:rPr>
+        <w:t>In a 2004 study by McDonald et. al, it was shown that among the 4,575 women in the study population, r</w:t>
+      </w:r>
+      <w:r>
+        <w:rPr>
+          <w:rFonts w:eastAsia="Times New Roman"/>
+        </w:rPr>
+        <w:t xml:space="preserve">ecent consumption </w:t>
+      </w:r>
+      <w:r>
+        <w:rPr>
+          <w:rFonts w:eastAsia="Times New Roman"/>
+        </w:rPr>
+        <w:t xml:space="preserve">of 7 or more drinks per week was associated with a greater risk of breast cancer. </w:t>
+      </w:r>
+      <w:r>
+        <w:rPr>
+          <w:rFonts w:eastAsia="Times New Roman"/>
+        </w:rPr>
+        <w:t xml:space="preserve">This study also analyzed many potential confounders related to hormones as a possible biological mechanism behind this association, including </w:t>
+      </w:r>
+      <w:r>
+        <w:rPr>
+          <w:rFonts w:eastAsia="Times New Roman"/>
+        </w:rPr>
+        <w:t>number of full-term pregnancies, menopausal status,</w:t>
+      </w:r>
+      <w:r>
+        <w:rPr>
+          <w:rFonts w:eastAsia="Times New Roman"/>
+        </w:rPr>
+        <w:t xml:space="preserve"> </w:t>
+      </w:r>
+      <w:r>
+        <w:rPr>
+          <w:rFonts w:eastAsia="Times New Roman"/>
+        </w:rPr>
+        <w:t>e</w:t>
+      </w:r>
+      <w:r>
+        <w:rPr>
+          <w:rFonts w:eastAsia="Times New Roman"/>
+        </w:rPr>
+        <w:t>ver use of oral contraceptives</w:t>
+      </w:r>
+      <w:r>
+        <w:rPr>
+          <w:rFonts w:eastAsia="Times New Roman"/>
+        </w:rPr>
+        <w:t>, ever use of contraceptive shots and implants, and ever use of hormone replacement therapy.</w:t>
+      </w:r>
+      <w:r>
+        <w:rPr>
+          <w:rFonts w:eastAsia="Times New Roman"/>
+        </w:rPr>
+        <w:t xml:space="preserve"> The results of this study seemed</w:t>
+      </w:r>
+      <w:r>
+        <w:rPr>
+          <w:rFonts w:eastAsia="Times New Roman"/>
+        </w:rPr>
+        <w:t xml:space="preserve"> </w:t>
+      </w:r>
+      <w:r>
+        <w:rPr>
+          <w:rFonts w:eastAsia="Times New Roman"/>
+        </w:rPr>
+        <w:t>to indicated</w:t>
+      </w:r>
+      <w:r>
+        <w:rPr>
+          <w:rFonts w:eastAsia="Times New Roman"/>
+        </w:rPr>
+        <w:t xml:space="preserve"> </w:t>
+      </w:r>
+      <w:r>
+        <w:rPr>
+          <w:rFonts w:eastAsia="Times New Roman"/>
+        </w:rPr>
+        <w:lastRenderedPageBreak/>
+        <w:t xml:space="preserve">the importance of recent alcohol exposure and exposure later in life </w:t>
+      </w:r>
+      <w:r>
+        <w:rPr>
+          <w:rFonts w:eastAsia="Times New Roman"/>
+        </w:rPr>
+        <w:t>which</w:t>
+      </w:r>
+      <w:r>
+        <w:rPr>
+          <w:rFonts w:eastAsia="Times New Roman"/>
+        </w:rPr>
+        <w:t xml:space="preserve"> </w:t>
+      </w:r>
+      <w:r>
+        <w:rPr>
+          <w:rFonts w:eastAsia="Times New Roman"/>
+        </w:rPr>
+        <w:t xml:space="preserve">leans to </w:t>
+      </w:r>
+      <w:r>
+        <w:rPr>
+          <w:rFonts w:eastAsia="Times New Roman"/>
+        </w:rPr>
+        <w:t>support</w:t>
+      </w:r>
+      <w:r>
+        <w:rPr>
+          <w:rFonts w:eastAsia="Times New Roman"/>
+        </w:rPr>
+        <w:t>ing</w:t>
+      </w:r>
+      <w:r>
+        <w:rPr>
+          <w:rFonts w:eastAsia="Times New Roman"/>
+        </w:rPr>
+        <w:t xml:space="preserve"> the possibility that alcohol acts as a breast cancer promoter rather than</w:t>
+      </w:r>
+      <w:r>
+        <w:rPr>
+          <w:rFonts w:eastAsia="Times New Roman"/>
+        </w:rPr>
+        <w:t xml:space="preserve"> as an</w:t>
+      </w:r>
+      <w:r>
+        <w:rPr>
+          <w:rFonts w:eastAsia="Times New Roman"/>
+        </w:rPr>
+        <w:t xml:space="preserve"> initiator</w:t>
+      </w:r>
+      <w:r>
+        <w:rPr>
+          <w:rFonts w:eastAsia="Times New Roman"/>
+          <w:vertAlign w:val="superscript"/>
+        </w:rPr>
+        <w:t>7</w:t>
+      </w:r>
+      <w:r>
+        <w:rPr>
+          <w:rFonts w:eastAsia="Times New Roman"/>
+        </w:rPr>
+        <w:t>.</w:t>
+      </w:r>
+    </w:p>
+    <w:p>
+      <w:pPr>
+        <w:spacing w:after="200" w:line="480" w:lineRule="auto"/>
+        <w:jc w:val="both"/>
+        <w:rPr>
+          <w:rFonts w:eastAsia="Times New Roman"/>
+        </w:rPr>
+      </w:pPr>
+      <w:r>
+        <w:rPr>
+          <w:rFonts w:eastAsia="Times New Roman"/>
+        </w:rPr>
+        <w:t xml:space="preserve">Similarly, in a pooled analysis of 6 prospective cohort studies done by Smith-Warner et. al (1998), </w:t>
+      </w:r>
+      <w:r>
+        <w:rPr>
+          <w:rFonts w:eastAsia="Times New Roman"/>
+        </w:rPr>
+        <w:t>it</w:t>
+      </w:r>
+      <w:r>
+        <w:rPr>
+          <w:rFonts w:eastAsia="Times New Roman"/>
+          <w:color w:val="333333"/>
+        </w:rPr>
+        <w:t xml:space="preserve"> was shown that for </w:t>
+      </w:r>
+      <w:r>
+        <w:rPr>
+          <w:rFonts w:eastAsia="Times New Roman"/>
+          <w:color w:val="333333"/>
+        </w:rPr>
+        <w:t xml:space="preserve">alcohol intakes </w:t>
+      </w:r>
+      <w:r>
+        <w:rPr>
+          <w:rFonts w:eastAsia="Times New Roman"/>
+          <w:color w:val="333333"/>
+        </w:rPr>
+        <w:t xml:space="preserve">of </w:t>
+      </w:r>
+      <w:r>
+        <w:rPr>
+          <w:rFonts w:eastAsia="Times New Roman"/>
+          <w:color w:val="333333"/>
+        </w:rPr>
+        <w:t xml:space="preserve">less than 60 g/d </w:t>
+      </w:r>
+      <w:r>
+        <w:rPr>
+          <w:rFonts w:eastAsia="Times New Roman"/>
+          <w:color w:val="333333"/>
+        </w:rPr>
+        <w:t xml:space="preserve">or 6 drinks per day which were </w:t>
+      </w:r>
+      <w:r>
+        <w:rPr>
+          <w:rFonts w:eastAsia="Times New Roman"/>
+          <w:color w:val="333333"/>
+        </w:rPr>
+        <w:t>reported by &gt;99% of participants</w:t>
+      </w:r>
+      <w:r>
+        <w:rPr>
+          <w:rFonts w:eastAsia="Times New Roman"/>
+          <w:color w:val="333333"/>
+        </w:rPr>
+        <w:t xml:space="preserve"> in the study</w:t>
+      </w:r>
+      <w:r>
+        <w:rPr>
+          <w:rFonts w:eastAsia="Times New Roman"/>
+          <w:color w:val="333333"/>
+        </w:rPr>
+        <w:t xml:space="preserve">, risk </w:t>
+      </w:r>
+      <w:r>
+        <w:rPr>
+          <w:rFonts w:eastAsia="Times New Roman"/>
+          <w:color w:val="333333"/>
+        </w:rPr>
+        <w:t xml:space="preserve">of breast cancer </w:t>
+      </w:r>
+      <w:r>
+        <w:rPr>
+          <w:rFonts w:eastAsia="Times New Roman"/>
+          <w:color w:val="333333"/>
+        </w:rPr>
+        <w:t>incr</w:t>
+      </w:r>
+      <w:r>
+        <w:rPr>
+          <w:rFonts w:eastAsia="Times New Roman"/>
+          <w:color w:val="333333"/>
+        </w:rPr>
+        <w:t>eased linearly with increasing consumption</w:t>
+      </w:r>
+      <w:r>
+        <w:rPr>
+          <w:rFonts w:eastAsia="Times New Roman"/>
+          <w:color w:val="333333"/>
+          <w:vertAlign w:val="superscript"/>
+        </w:rPr>
+        <w:t>8</w:t>
+      </w:r>
+      <w:r>
+        <w:rPr>
+          <w:rFonts w:eastAsia="Times New Roman"/>
+          <w:color w:val="333333"/>
+        </w:rPr>
+        <w:t>. It is for this reason that we chose to analyze alcohol consumption at three different levels</w:t>
+      </w:r>
+    </w:p>
+    <w:p>
+      <w:pPr>
+        <w:spacing w:after="200" w:line="480" w:lineRule="auto"/>
+        <w:jc w:val="both"/>
+        <w:rPr>
+          <w:rFonts w:eastAsia="Times New Roman"/>
+        </w:rPr>
+      </w:pPr>
+      <w:r>
+        <w:rPr>
+          <w:rFonts w:eastAsia="Times New Roman"/>
+          <w:color w:val="C02942" w:themeColor="accent3"/>
+        </w:rPr>
+        <w:t xml:space="preserve">Yet, while </w:t>
+      </w:r>
+      <w:r>
+        <w:rPr>
+          <w:rFonts w:eastAsia="Times New Roman"/>
+          <w:color w:val="000000"/>
+          <w:shd w:val="clear" w:color="auto" w:fill="FFFFFF"/>
+        </w:rPr>
+        <w:t>some studies indicate that alcohol consumption is linked with a higher risk of breast cancer, others</w:t>
+      </w:r>
+      <w:r>
+        <w:rPr>
+          <w:rFonts w:eastAsia="Times New Roman"/>
+          <w:color w:val="C02942" w:themeColor="accent3"/>
+        </w:rPr>
+        <w:t xml:space="preserve"> </w:t>
+      </w:r>
+      <w:r>
+        <w:rPr>
+          <w:rFonts w:eastAsia="Times New Roman"/>
+        </w:rPr>
+        <w:t>show no association</w:t>
+      </w:r>
+      <w:r>
+        <w:rPr>
+          <w:rFonts w:eastAsia="Times New Roman"/>
+          <w:vertAlign w:val="superscript"/>
+        </w:rPr>
+        <w:t>9</w:t>
+      </w:r>
+      <w:bookmarkStart w:id="0" w:name="_GoBack"/>
+      <w:bookmarkEnd w:id="0"/>
+      <w:r>
+        <w:rPr>
+          <w:rFonts w:eastAsia="Times New Roman"/>
+        </w:rPr>
+        <w:t xml:space="preserve">. </w:t>
+      </w:r>
+      <w:r>
+        <w:rPr>
+          <w:rFonts w:eastAsia="Times New Roman"/>
+          <w:color w:val="000000"/>
+          <w:shd w:val="clear" w:color="auto" w:fill="FFFFFF"/>
+        </w:rPr>
+        <w:t>F</w:t>
+      </w:r>
+      <w:r>
+        <w:rPr>
+          <w:rFonts w:eastAsia="Times New Roman"/>
+          <w:color w:val="000000"/>
+          <w:shd w:val="clear" w:color="auto" w:fill="FFFFFF"/>
+        </w:rPr>
+        <w:t xml:space="preserve">or this </w:t>
+      </w:r>
+      <w:proofErr w:type="gramStart"/>
+      <w:r>
+        <w:rPr>
+          <w:rFonts w:eastAsia="Times New Roman"/>
+          <w:color w:val="000000"/>
+          <w:shd w:val="clear" w:color="auto" w:fill="FFFFFF"/>
+        </w:rPr>
+        <w:t>reason</w:t>
+      </w:r>
+      <w:proofErr w:type="gramEnd"/>
+      <w:r>
+        <w:rPr>
+          <w:rFonts w:eastAsia="Times New Roman"/>
+          <w:color w:val="000000"/>
+          <w:shd w:val="clear" w:color="auto" w:fill="FFFFFF"/>
+        </w:rPr>
+        <w:t xml:space="preserve"> our</w:t>
+      </w:r>
+      <w:r>
+        <w:rPr>
+          <w:rFonts w:eastAsia="Times New Roman"/>
+          <w:color w:val="000000"/>
+          <w:shd w:val="clear" w:color="auto" w:fill="FFFFFF"/>
+        </w:rPr>
+        <w:t xml:space="preserve"> study was conducted to assess the differential effects of three levels of alcohol consumption on the risk of breast cancer. </w:t>
+      </w:r>
+      <w:r>
+        <w:rPr>
+          <w:rFonts w:eastAsia="Times New Roman"/>
+          <w:color w:val="000000"/>
+          <w:shd w:val="clear" w:color="auto" w:fill="FFFFFF"/>
+        </w:rPr>
+        <w:t xml:space="preserve">We predicted a positive </w:t>
+      </w:r>
+      <w:r>
+        <w:rPr>
+          <w:rFonts w:eastAsia="Times New Roman"/>
+          <w:color w:val="000000"/>
+          <w:shd w:val="clear" w:color="auto" w:fill="FFFFFF"/>
+        </w:rPr>
+        <w:t xml:space="preserve">association between </w:t>
+      </w:r>
+      <w:r>
+        <w:rPr>
+          <w:rFonts w:eastAsia="Times New Roman"/>
+          <w:color w:val="000000"/>
+          <w:shd w:val="clear" w:color="auto" w:fill="FFFFFF"/>
+        </w:rPr>
+        <w:t>levels of alcohol use</w:t>
+      </w:r>
+      <w:r>
+        <w:rPr>
+          <w:rFonts w:eastAsia="Times New Roman"/>
+          <w:color w:val="000000"/>
+          <w:shd w:val="clear" w:color="auto" w:fill="FFFFFF"/>
+        </w:rPr>
+        <w:t xml:space="preserve"> and a higher risk of </w:t>
+      </w:r>
+      <w:r>
+        <w:rPr>
+          <w:rFonts w:eastAsia="Times New Roman"/>
+          <w:color w:val="000000"/>
+          <w:shd w:val="clear" w:color="auto" w:fill="FFFFFF"/>
+        </w:rPr>
+        <w:t>breast cancer</w:t>
+      </w:r>
+      <w:r>
+        <w:rPr>
+          <w:rFonts w:eastAsia="Times New Roman"/>
+          <w:color w:val="000000"/>
+          <w:shd w:val="clear" w:color="auto" w:fill="FFFFFF"/>
+        </w:rPr>
+        <w:t xml:space="preserve"> and that higher levels of consumption would be associated with a higher risk of breast cancer</w:t>
+      </w:r>
+      <w:r>
+        <w:rPr>
+          <w:rFonts w:eastAsia="Times New Roman"/>
+          <w:color w:val="000000"/>
+          <w:shd w:val="clear" w:color="auto" w:fill="FFFFFF"/>
+        </w:rPr>
+        <w:t>. Our null hypothesis is</w:t>
+      </w:r>
+      <w:r>
+        <w:rPr>
+          <w:rFonts w:eastAsia="Times New Roman"/>
+          <w:b/>
+          <w:bCs/>
+          <w:color w:val="000000"/>
+          <w:shd w:val="clear" w:color="auto" w:fill="FFFFFF"/>
+        </w:rPr>
+        <w:t xml:space="preserve"> </w:t>
+      </w:r>
+      <w:r>
+        <w:rPr>
+          <w:rFonts w:eastAsia="Times New Roman"/>
+          <w:color w:val="000000"/>
+          <w:shd w:val="clear" w:color="auto" w:fill="FFFFFF"/>
+        </w:rPr>
+        <w:t xml:space="preserve">that there is no association between </w:t>
+      </w:r>
+      <w:r>
+        <w:rPr>
+          <w:rFonts w:eastAsia="Times New Roman"/>
+          <w:color w:val="000000"/>
+          <w:shd w:val="clear" w:color="auto" w:fill="FFFFFF"/>
+        </w:rPr>
+        <w:t>alcohol consumption and breast cancer</w:t>
+      </w:r>
+      <w:r>
+        <w:rPr>
+          <w:rFonts w:eastAsia="Times New Roman"/>
+          <w:color w:val="000000"/>
+          <w:shd w:val="clear" w:color="auto" w:fill="FFFFFF"/>
+        </w:rPr>
+        <w:t xml:space="preserve">. Our alternative hypothesis is that there is an association between </w:t>
+      </w:r>
+      <w:r>
+        <w:rPr>
+          <w:rFonts w:eastAsia="Times New Roman"/>
+          <w:color w:val="000000"/>
+          <w:shd w:val="clear" w:color="auto" w:fill="FFFFFF"/>
+        </w:rPr>
+        <w:t>alcohol consumption and breast cancer</w:t>
+      </w:r>
+      <w:r>
+        <w:rPr>
+          <w:rFonts w:eastAsia="Times New Roman"/>
+          <w:color w:val="000000"/>
+          <w:shd w:val="clear" w:color="auto" w:fill="FFFFFF"/>
+        </w:rPr>
+        <w:t>.</w:t>
+      </w:r>
+    </w:p>
+    <w:p>
+      <w:pPr>
+        <w:pStyle w:val="Heading2"/>
+      </w:pPr>
+      <w:r>
+        <w:t xml:space="preserve">Methodology </w:t>
+      </w:r>
+    </w:p>
+    <w:p>
+      <w:pPr>
         <w:spacing w:line="480" w:lineRule="auto"/>
         <w:jc w:val="both"/>
         <w:rPr>
-          <w:rFonts w:eastAsia="Times New Roman"/>
-          <w:color w:val="000000"/>
-          <w:shd w:val="clear" w:color="auto" w:fill="FFFFFF"/>
-        </w:rPr>
-      </w:pPr>
-      <w:r>
-        <w:rPr>
-          <w:shd w:val="clear" w:color="auto" w:fill="FFFFFF"/>
-        </w:rPr>
-        <w:t>Previous r</w:t>
-      </w:r>
-      <w:r>
-        <w:rPr>
-          <w:shd w:val="clear" w:color="auto" w:fill="FFFFFF"/>
-        </w:rPr>
-        <w:t xml:space="preserve">esearch has shown that people who drink excessively have a greater risk </w:t>
-      </w:r>
-      <w:r>
-        <w:rPr>
-          <w:shd w:val="clear" w:color="auto" w:fill="FFFFFF"/>
-        </w:rPr>
-        <w:t>of</w:t>
-      </w:r>
-      <w:r>
-        <w:rPr>
-          <w:shd w:val="clear" w:color="auto" w:fill="FFFFFF"/>
-        </w:rPr>
-        <w:t xml:space="preserve"> cancers of the oral cavity, esophagus, larynx, pharynx, liver, colon, and rectum</w:t>
-      </w:r>
-      <w:r>
-        <w:rPr>
-          <w:shd w:val="clear" w:color="auto" w:fill="FFFFFF"/>
-        </w:rPr>
-        <w:t xml:space="preserve">. Following this line of thought, </w:t>
-      </w:r>
-      <w:r>
-        <w:rPr>
-          <w:rFonts w:eastAsia="Times New Roman"/>
-        </w:rPr>
-        <w:t>a</w:t>
-      </w:r>
-      <w:r>
-        <w:rPr>
-          <w:rFonts w:eastAsia="Times New Roman"/>
-        </w:rPr>
-        <w:t xml:space="preserve">lcohol consumption was first identified as a </w:t>
-      </w:r>
-      <w:r>
-        <w:rPr>
-          <w:rFonts w:eastAsia="Times New Roman"/>
-        </w:rPr>
-        <w:t xml:space="preserve">potential </w:t>
-      </w:r>
-      <w:r>
-        <w:rPr>
-          <w:rFonts w:eastAsia="Times New Roman"/>
-        </w:rPr>
-        <w:t>risk factor</w:t>
-      </w:r>
-      <w:r>
-        <w:rPr>
-          <w:rFonts w:eastAsia="Times New Roman"/>
-        </w:rPr>
-        <w:t xml:space="preserve"> of breast cancer</w:t>
-      </w:r>
-      <w:r>
-        <w:rPr>
-          <w:rFonts w:eastAsia="Times New Roman"/>
-        </w:rPr>
-        <w:t xml:space="preserve"> in analyses of </w:t>
-      </w:r>
-      <w:r>
-        <w:rPr>
-          <w:rFonts w:eastAsia="Times New Roman"/>
-        </w:rPr>
-        <w:t xml:space="preserve">the </w:t>
-      </w:r>
-      <w:r>
-        <w:rPr>
-          <w:rFonts w:eastAsia="Times New Roman"/>
-        </w:rPr>
-        <w:t xml:space="preserve">Third National Cancer Survey data </w:t>
-      </w:r>
-      <w:r>
-        <w:rPr>
-          <w:rFonts w:eastAsia="Times New Roman"/>
-        </w:rPr>
-        <w:t>more than</w:t>
-      </w:r>
-      <w:r>
-        <w:rPr>
-          <w:rFonts w:eastAsia="Times New Roman"/>
-        </w:rPr>
-        <w:t xml:space="preserve"> 30 years ago</w:t>
-      </w:r>
-      <w:r>
-        <w:rPr>
-          <w:rFonts w:eastAsia="Times New Roman"/>
-          <w:vertAlign w:val="superscript"/>
-        </w:rPr>
-        <w:t>4</w:t>
-      </w:r>
-      <w:r>
-        <w:rPr>
-          <w:rFonts w:eastAsia="Times New Roman"/>
-        </w:rPr>
-        <w:t>. However, o</w:t>
-      </w:r>
-      <w:r>
-        <w:t xml:space="preserve">ngoing research is still being done to confirm the strength of this association as well as the biological mechanisms behind it. </w:t>
-      </w:r>
-      <w:r>
-        <w:t>One possible mechanism that was suggested</w:t>
-      </w:r>
-      <w:r>
-        <w:rPr>
-          <w:rFonts w:eastAsia="Times New Roman"/>
-        </w:rPr>
-        <w:t xml:space="preserve"> is </w:t>
-      </w:r>
-      <w:r>
-        <w:rPr>
-          <w:rFonts w:eastAsia="Times New Roman"/>
-          <w:color w:val="000000"/>
-          <w:shd w:val="clear" w:color="auto" w:fill="FFFFFF"/>
-        </w:rPr>
-        <w:t>alcohol's interaction and effect on oestrogen secretion</w:t>
-      </w:r>
-      <w:r>
-        <w:rPr>
-          <w:rFonts w:eastAsia="Times New Roman"/>
-          <w:color w:val="000000"/>
-          <w:shd w:val="clear" w:color="auto" w:fill="FFFFFF"/>
-          <w:vertAlign w:val="superscript"/>
-        </w:rPr>
-        <w:t>5</w:t>
+          <w:i/>
+        </w:rPr>
+      </w:pPr>
+      <w:r>
+        <w:rPr>
+          <w:i/>
+        </w:rPr>
+        <w:t>Study Population</w:t>
+      </w:r>
+    </w:p>
+    <w:p>
+      <w:pPr>
+        <w:spacing w:after="240" w:line="480" w:lineRule="auto"/>
+        <w:jc w:val="both"/>
+        <w:rPr>
+          <w:rFonts w:eastAsia="Times New Roman"/>
+          <w:color w:val="000000"/>
+          <w:shd w:val="clear" w:color="auto" w:fill="FFFFFF"/>
+        </w:rPr>
+      </w:pPr>
+      <w:r>
+        <w:t xml:space="preserve">The data for the </w:t>
+      </w:r>
+      <w:r>
+        <w:t xml:space="preserve">participants </w:t>
+      </w:r>
+      <w:r>
+        <w:t xml:space="preserve">in this study were collected from the </w:t>
+      </w:r>
+      <w:r>
+        <w:t xml:space="preserve">Center for Disease Control’s </w:t>
+      </w:r>
+      <w:r>
+        <w:t xml:space="preserve">2015-2016 </w:t>
+      </w:r>
+      <w:r>
+        <w:t xml:space="preserve">National Health and Nutrition Examination Survey </w:t>
+      </w:r>
+      <w:r>
+        <w:t xml:space="preserve">(NHANES) </w:t>
+      </w:r>
+      <w:r>
+        <w:t xml:space="preserve">questionnaire data set. </w:t>
+      </w:r>
+      <w:r>
+        <w:t>The population includes</w:t>
+      </w:r>
+      <w:r>
+        <w:t xml:space="preserve"> 1,560 female subjects</w:t>
+      </w:r>
+      <w:r>
+        <w:t>, aged 20-80,</w:t>
+      </w:r>
+      <w:r>
+        <w:t xml:space="preserve"> </w:t>
+      </w:r>
+      <w:r>
+        <w:t>who</w:t>
+      </w:r>
+      <w:r>
+        <w:t xml:space="preserve"> responded in some manner (yes/no) to both consuming alcohol and having cancer. </w:t>
+      </w:r>
+      <w:r>
+        <w:t>All study participants provided informed consent to be included in the NHANES study</w:t>
+      </w:r>
+      <w:r>
+        <w:t xml:space="preserve"> </w:t>
+      </w:r>
+      <w:r>
+        <w:rPr>
+          <w:rFonts w:eastAsia="Times New Roman"/>
+          <w:color w:val="000000"/>
+          <w:shd w:val="clear" w:color="auto" w:fill="FFFFFF"/>
+        </w:rPr>
+        <w:t>prior to sharing health information</w:t>
       </w:r>
       <w:r>
         <w:rPr>
@@ -561,46 +1271,6 @@
           <w:shd w:val="clear" w:color="auto" w:fill="FFFFFF"/>
         </w:rPr>
         <w:t xml:space="preserve">. </w:t>
-      </w:r>
-      <w:r>
-        <w:rPr>
-          <w:rFonts w:eastAsia="Times New Roman"/>
-          <w:color w:val="000000"/>
-          <w:shd w:val="clear" w:color="auto" w:fill="FFFFFF"/>
-        </w:rPr>
-        <w:t xml:space="preserve">Many lines of breast cancer cells depend on oestrogen and progesterone in growth. </w:t>
-      </w:r>
-      <w:r>
-        <w:rPr>
-          <w:rFonts w:eastAsia="Times New Roman"/>
-          <w:color w:val="000000"/>
-          <w:shd w:val="clear" w:color="auto" w:fill="FFFFFF"/>
-        </w:rPr>
-        <w:t xml:space="preserve">Higher levels of alcohol consumption trigger higher levels of oestrogen which </w:t>
-      </w:r>
-      <w:r>
-        <w:rPr>
-          <w:rFonts w:eastAsia="Times New Roman"/>
-          <w:color w:val="000000"/>
-          <w:shd w:val="clear" w:color="auto" w:fill="FFFFFF"/>
-        </w:rPr>
-        <w:t xml:space="preserve">may in turn trigger oestrogen sensitive </w:t>
-      </w:r>
-      <w:r>
-        <w:rPr>
-          <w:rFonts w:eastAsia="Times New Roman"/>
-          <w:color w:val="000000"/>
-          <w:shd w:val="clear" w:color="auto" w:fill="FFFFFF"/>
-        </w:rPr>
-        <w:t xml:space="preserve">breast tissue cells </w:t>
-      </w:r>
-      <w:r>
-        <w:rPr>
-          <w:rFonts w:eastAsia="Times New Roman"/>
-          <w:color w:val="000000"/>
-          <w:shd w:val="clear" w:color="auto" w:fill="FFFFFF"/>
-        </w:rPr>
-        <w:t>to become cancerous.</w:t>
       </w:r>
     </w:p>
     <w:p>
@@ -608,199 +1278,6 @@
         <w:spacing w:line="480" w:lineRule="auto"/>
         <w:jc w:val="both"/>
         <w:rPr>
-          <w:rFonts w:eastAsia="Times New Roman"/>
-          <w:color w:val="C02942" w:themeColor="accent3"/>
-          <w:shd w:val="clear" w:color="auto" w:fill="FFFFFF"/>
-        </w:rPr>
-      </w:pPr>
-      <w:r>
-        <w:rPr>
-          <w:rFonts w:eastAsia="Times New Roman"/>
-          <w:color w:val="C02942" w:themeColor="accent3"/>
-          <w:shd w:val="clear" w:color="auto" w:fill="FFFFFF"/>
-        </w:rPr>
-        <w:t>Past studies have been conducted</w:t>
-      </w:r>
-      <w:r>
-        <w:rPr>
-          <w:rFonts w:eastAsia="Times New Roman"/>
-          <w:color w:val="000000"/>
-          <w:shd w:val="clear" w:color="auto" w:fill="FFFFFF"/>
-        </w:rPr>
-        <w:t xml:space="preserve"> to further assess the relationship between </w:t>
-      </w:r>
-      <w:r>
-        <w:rPr>
-          <w:rFonts w:eastAsia="Times New Roman"/>
-          <w:color w:val="000000"/>
-          <w:shd w:val="clear" w:color="auto" w:fill="FFFFFF"/>
-        </w:rPr>
-        <w:t>alcohol consumption</w:t>
-      </w:r>
-      <w:r>
-        <w:rPr>
-          <w:rFonts w:eastAsia="Times New Roman"/>
-          <w:color w:val="000000"/>
-          <w:shd w:val="clear" w:color="auto" w:fill="FFFFFF"/>
-        </w:rPr>
-        <w:t xml:space="preserve"> and </w:t>
-      </w:r>
-      <w:r>
-        <w:rPr>
-          <w:rFonts w:eastAsia="Times New Roman"/>
-          <w:color w:val="000000"/>
-          <w:shd w:val="clear" w:color="auto" w:fill="FFFFFF"/>
-        </w:rPr>
-        <w:t xml:space="preserve">breast cancer. </w:t>
-      </w:r>
-    </w:p>
-    <w:p>
-      <w:pPr>
-        <w:spacing w:line="480" w:lineRule="auto"/>
-        <w:jc w:val="both"/>
-        <w:rPr>
-          <w:rFonts w:ascii="-webkit-standard" w:eastAsia="Times New Roman" w:hAnsi="-webkit-standard"/>
-          <w:color w:val="000000"/>
-        </w:rPr>
-      </w:pPr>
-      <w:r>
-        <w:rPr>
-          <w:rFonts w:eastAsia="Times New Roman"/>
-          <w:color w:val="000000"/>
-          <w:shd w:val="clear" w:color="auto" w:fill="FFFFFF"/>
-        </w:rPr>
-        <w:t xml:space="preserve">While some studies indicate a that alcohol consumption is linked with a higher risk of breast cancer, there were also studies that did not show this result. This study was conducted to assess the differential effects of three levels of alcohol consumption on the risk of breast cancer. </w:t>
-      </w:r>
-      <w:r>
-        <w:rPr>
-          <w:rFonts w:eastAsia="Times New Roman"/>
-          <w:color w:val="000000"/>
-          <w:shd w:val="clear" w:color="auto" w:fill="FFFFFF"/>
-        </w:rPr>
-        <w:t xml:space="preserve">We predicted a positive </w:t>
-      </w:r>
-      <w:r>
-        <w:rPr>
-          <w:rFonts w:eastAsia="Times New Roman"/>
-          <w:color w:val="000000"/>
-          <w:shd w:val="clear" w:color="auto" w:fill="FFFFFF"/>
-        </w:rPr>
-        <w:t xml:space="preserve">association between </w:t>
-      </w:r>
-      <w:r>
-        <w:rPr>
-          <w:rFonts w:eastAsia="Times New Roman"/>
-          <w:color w:val="000000"/>
-          <w:shd w:val="clear" w:color="auto" w:fill="FFFFFF"/>
-        </w:rPr>
-        <w:t>levels of alcohol use</w:t>
-      </w:r>
-      <w:r>
-        <w:rPr>
-          <w:rFonts w:eastAsia="Times New Roman"/>
-          <w:color w:val="000000"/>
-          <w:shd w:val="clear" w:color="auto" w:fill="FFFFFF"/>
-        </w:rPr>
-        <w:t xml:space="preserve"> and a higher risk of </w:t>
-      </w:r>
-      <w:r>
-        <w:rPr>
-          <w:rFonts w:eastAsia="Times New Roman"/>
-          <w:color w:val="000000"/>
-          <w:shd w:val="clear" w:color="auto" w:fill="FFFFFF"/>
-        </w:rPr>
-        <w:t>breast cancer</w:t>
-      </w:r>
-      <w:r>
-        <w:rPr>
-          <w:rFonts w:eastAsia="Times New Roman"/>
-          <w:color w:val="000000"/>
-          <w:shd w:val="clear" w:color="auto" w:fill="FFFFFF"/>
-        </w:rPr>
-        <w:t xml:space="preserve"> and that higher </w:t>
-      </w:r>
-      <w:r>
-        <w:rPr>
-          <w:rFonts w:eastAsia="Times New Roman"/>
-          <w:color w:val="000000"/>
-          <w:shd w:val="clear" w:color="auto" w:fill="FFFFFF"/>
-        </w:rPr>
-        <w:lastRenderedPageBreak/>
-        <w:t>levels of consumption would be associated with a higher risk of breast cancer</w:t>
-      </w:r>
-      <w:r>
-        <w:rPr>
-          <w:rFonts w:eastAsia="Times New Roman"/>
-          <w:color w:val="000000"/>
-          <w:shd w:val="clear" w:color="auto" w:fill="FFFFFF"/>
-        </w:rPr>
-        <w:t>. Our null hypothesis is</w:t>
-      </w:r>
-      <w:r>
-        <w:rPr>
-          <w:rFonts w:eastAsia="Times New Roman"/>
-          <w:b/>
-          <w:bCs/>
-          <w:color w:val="000000"/>
-          <w:shd w:val="clear" w:color="auto" w:fill="FFFFFF"/>
-        </w:rPr>
-        <w:t xml:space="preserve"> </w:t>
-      </w:r>
-      <w:r>
-        <w:rPr>
-          <w:rFonts w:eastAsia="Times New Roman"/>
-          <w:color w:val="000000"/>
-          <w:shd w:val="clear" w:color="auto" w:fill="FFFFFF"/>
-        </w:rPr>
-        <w:t xml:space="preserve">that there is no association between </w:t>
-      </w:r>
-      <w:r>
-        <w:rPr>
-          <w:rFonts w:eastAsia="Times New Roman"/>
-          <w:color w:val="000000"/>
-          <w:shd w:val="clear" w:color="auto" w:fill="FFFFFF"/>
-        </w:rPr>
-        <w:t>alcohol consumption and breast cancer</w:t>
-      </w:r>
-      <w:r>
-        <w:rPr>
-          <w:rFonts w:eastAsia="Times New Roman"/>
-          <w:color w:val="000000"/>
-          <w:shd w:val="clear" w:color="auto" w:fill="FFFFFF"/>
-        </w:rPr>
-        <w:t xml:space="preserve">. Our alternative hypothesis is that there is an association between </w:t>
-      </w:r>
-      <w:r>
-        <w:rPr>
-          <w:rFonts w:eastAsia="Times New Roman"/>
-          <w:color w:val="000000"/>
-          <w:shd w:val="clear" w:color="auto" w:fill="FFFFFF"/>
-        </w:rPr>
-        <w:t>alcohol consumption and breast cancer</w:t>
-      </w:r>
-      <w:r>
-        <w:rPr>
-          <w:rFonts w:eastAsia="Times New Roman"/>
-          <w:color w:val="000000"/>
-          <w:shd w:val="clear" w:color="auto" w:fill="FFFFFF"/>
-        </w:rPr>
-        <w:t>.</w:t>
-      </w:r>
-    </w:p>
-    <w:p>
-      <w:pPr>
-        <w:pStyle w:val="Heading2"/>
-        <w:jc w:val="both"/>
-      </w:pPr>
-      <w:r>
-        <w:t xml:space="preserve">Methodology </w:t>
-      </w:r>
-    </w:p>
-    <w:p>
-      <w:pPr>
-        <w:spacing w:after="0" w:line="480" w:lineRule="auto"/>
-        <w:jc w:val="both"/>
-        <w:rPr>
           <w:i/>
         </w:rPr>
       </w:pPr>
@@ -808,102 +1285,12 @@
         <w:rPr>
           <w:i/>
         </w:rPr>
-        <w:t>Study Population</w:t>
-      </w:r>
-    </w:p>
-    <w:p>
-      <w:pPr>
-        <w:spacing w:line="480" w:lineRule="auto"/>
-        <w:jc w:val="both"/>
-        <w:rPr>
-          <w:rFonts w:eastAsia="Times New Roman"/>
-          <w:color w:val="000000"/>
-          <w:shd w:val="clear" w:color="auto" w:fill="FFFFFF"/>
-        </w:rPr>
-      </w:pPr>
-      <w:r>
-        <w:t xml:space="preserve">The data for the </w:t>
-      </w:r>
-      <w:r>
-        <w:t xml:space="preserve">participants </w:t>
-      </w:r>
-      <w:r>
-        <w:t xml:space="preserve">in this study were collected from the </w:t>
-      </w:r>
-      <w:r>
-        <w:t xml:space="preserve">Center for Disease Control’s </w:t>
-      </w:r>
-      <w:r>
-        <w:t xml:space="preserve">2015-2016 </w:t>
-      </w:r>
-      <w:r>
-        <w:t xml:space="preserve">National Health and Nutrition Examination Survey </w:t>
-      </w:r>
-      <w:r>
-        <w:t xml:space="preserve">(NHANES) </w:t>
-      </w:r>
-      <w:r>
-        <w:t xml:space="preserve">questionnaire data set. </w:t>
-      </w:r>
-      <w:r>
-        <w:t>The population includes</w:t>
-      </w:r>
-      <w:r>
-        <w:t xml:space="preserve"> 1,560 female subjects</w:t>
-      </w:r>
-      <w:r>
-        <w:t>, aged 20-80,</w:t>
-      </w:r>
-      <w:r>
-        <w:t xml:space="preserve"> </w:t>
-      </w:r>
-      <w:r>
-        <w:t>who</w:t>
-      </w:r>
-      <w:r>
-        <w:t xml:space="preserve"> responded in some manner (yes/no) to both consuming alcohol and having cancer. </w:t>
-      </w:r>
-      <w:r>
-        <w:t>All study participants provided informed consent to be included in the NHANES study</w:t>
-      </w:r>
-      <w:r>
-        <w:t xml:space="preserve"> </w:t>
-      </w:r>
-      <w:r>
-        <w:rPr>
-          <w:rFonts w:eastAsia="Times New Roman"/>
-          <w:color w:val="000000"/>
-          <w:shd w:val="clear" w:color="auto" w:fill="FFFFFF"/>
-        </w:rPr>
-        <w:t>prior to sharing health information</w:t>
-      </w:r>
-      <w:r>
-        <w:rPr>
-          <w:rFonts w:eastAsia="Times New Roman"/>
-          <w:color w:val="000000"/>
-          <w:shd w:val="clear" w:color="auto" w:fill="FFFFFF"/>
-        </w:rPr>
-        <w:t xml:space="preserve">. </w:t>
-      </w:r>
-    </w:p>
-    <w:p>
-      <w:pPr>
-        <w:spacing w:after="0" w:line="480" w:lineRule="auto"/>
-        <w:jc w:val="both"/>
-        <w:rPr>
-          <w:i/>
-        </w:rPr>
-      </w:pPr>
-      <w:r>
-        <w:rPr>
-          <w:i/>
-        </w:rPr>
         <w:t xml:space="preserve">Exposure and Outcomes </w:t>
       </w:r>
     </w:p>
     <w:p>
       <w:pPr>
-        <w:spacing w:line="480" w:lineRule="auto"/>
+        <w:spacing w:after="240" w:line="480" w:lineRule="auto"/>
         <w:jc w:val="both"/>
         <w:rPr>
           <w:rFonts w:asciiTheme="minorHAnsi" w:hAnsiTheme="minorHAnsi" w:cstheme="minorBidi"/>
@@ -917,6 +1304,7 @@
           <w:color w:val="000000"/>
           <w:shd w:val="clear" w:color="auto" w:fill="FFFFFF"/>
         </w:rPr>
+        <w:lastRenderedPageBreak/>
         <w:t>Both exposure</w:t>
       </w:r>
       <w:r>
@@ -1127,28 +1515,1742 @@
     </w:p>
     <w:p>
       <w:pPr>
+        <w:spacing w:after="240" w:line="480" w:lineRule="auto"/>
+        <w:jc w:val="both"/>
+      </w:pPr>
+      <w:r>
+        <w:t>The primary outcome in this study was the diagnosis of breast canc</w:t>
+      </w:r>
+      <w:r>
+        <w:t xml:space="preserve">er, determined by two questions; </w:t>
+      </w:r>
+      <w:r>
+        <w:t>if the participant had ever been told by a doctor or other health professional that he/she had cancer or a malignancy of any kind, and a follow up question about what kind of cancer it was</w:t>
+      </w:r>
+      <w:r>
+        <w:rPr>
+          <w:b/>
+          <w:vertAlign w:val="superscript"/>
+        </w:rPr>
+        <w:t>1</w:t>
+      </w:r>
+      <w:r>
+        <w:t>.</w:t>
+      </w:r>
+    </w:p>
+    <w:p>
+      <w:pPr>
+        <w:spacing w:after="240" w:line="480" w:lineRule="auto"/>
+        <w:jc w:val="both"/>
+      </w:pPr>
+      <w:r>
+        <w:rPr>
+          <w:rFonts w:eastAsia="Times New Roman"/>
+          <w:color w:val="000000"/>
+          <w:shd w:val="clear" w:color="auto" w:fill="FFFFFF"/>
+        </w:rPr>
+        <w:t xml:space="preserve">Other variables taken into account for confounding were age, race, sex, </w:t>
+      </w:r>
+      <w:r>
+        <w:t xml:space="preserve">smoking, body mass index (BMI), history of pregnancy, </w:t>
+      </w:r>
+      <w:r>
+        <w:t xml:space="preserve">and different types of hormonal therapy including </w:t>
+      </w:r>
+      <w:r>
+        <w:t>use of birth control pills, use of female hormones, and use of estrogen/progestin combination pills</w:t>
+      </w:r>
+      <w:r>
+        <w:t xml:space="preserve">. </w:t>
+      </w:r>
+    </w:p>
+    <w:p>
+      <w:pPr>
         <w:spacing w:line="480" w:lineRule="auto"/>
         <w:jc w:val="both"/>
-      </w:pPr>
+        <w:rPr>
+          <w:i/>
+          <w:color w:val="000000" w:themeColor="text1"/>
+        </w:rPr>
+      </w:pPr>
+      <w:r>
+        <w:rPr>
+          <w:i/>
+          <w:color w:val="000000" w:themeColor="text1"/>
+        </w:rPr>
+        <w:t xml:space="preserve">Statistical analysis </w:t>
+      </w:r>
+    </w:p>
+    <w:p>
+      <w:pPr>
+        <w:spacing w:after="240" w:line="480" w:lineRule="auto"/>
+        <w:jc w:val="both"/>
+      </w:pPr>
+      <w:r>
+        <w:t xml:space="preserve">All of the data was analyzed using SAS </w:t>
+      </w:r>
+      <w:r>
+        <w:t xml:space="preserve">9.3 </w:t>
+      </w:r>
+      <w:r>
+        <w:t xml:space="preserve">programming. Prior to analyzing data, </w:t>
+      </w:r>
+      <w:r>
+        <w:t>any</w:t>
+      </w:r>
+      <w:r>
+        <w:t xml:space="preserve"> participants who had missing data for </w:t>
+      </w:r>
+      <w:r>
+        <w:t xml:space="preserve">either the exposure or outcome </w:t>
+      </w:r>
+      <w:r>
+        <w:t xml:space="preserve">variable </w:t>
+      </w:r>
+      <w:r>
+        <w:t>were excluded</w:t>
+      </w:r>
+      <w:r>
+        <w:t xml:space="preserve">. </w:t>
+      </w:r>
+      <w:r>
+        <w:t xml:space="preserve">The exposure status was reported as a continuous variable from 1-15 which reflected </w:t>
+      </w:r>
+      <w:r>
+        <w:t>the average number of alcohol</w:t>
+      </w:r>
+      <w:r>
+        <w:t>ic</w:t>
+      </w:r>
+      <w:r>
+        <w:t xml:space="preserve"> drinks per day over the past 12 months</w:t>
+      </w:r>
+      <w:r>
+        <w:t xml:space="preserve">. This was divided into three categories. The outcome status reflected a binary variable of a yes/no answer reflecting if the participant had been told that they had a cancer or malignancy by a health professional followed by a subsequent question about that type of cancer it was. </w:t>
+      </w:r>
+      <w:r>
+        <w:t xml:space="preserve">A univariate analysis was conducted on the average number alcoholic beverages </w:t>
+      </w:r>
       <w:r>
         <w:lastRenderedPageBreak/>
-        <w:t>The primary outcome in this study was the diagnosis of breast canc</w:t>
-      </w:r>
-      <w:r>
-        <w:t xml:space="preserve">er, determined by two questions; </w:t>
-      </w:r>
-      <w:r>
-        <w:t>if the participant had ever been told by a doctor or other health professional that he/she had cancer or a malignancy of any kind, and a follow up question about what kind of cancer it was</w:t>
+        <w:t>consumed per day</w:t>
+      </w:r>
+      <w:r>
+        <w:t xml:space="preserve"> and breast cancer</w:t>
+      </w:r>
+      <w:r>
+        <w:t xml:space="preserve">.  </w:t>
+      </w:r>
+      <w:r>
+        <w:rPr>
+          <w:rFonts w:eastAsia="Times New Roman"/>
+          <w:color w:val="000000"/>
+        </w:rPr>
+        <w:t xml:space="preserve">A covariate analysis was </w:t>
+      </w:r>
+      <w:r>
+        <w:rPr>
+          <w:rFonts w:eastAsia="Times New Roman"/>
+          <w:color w:val="000000"/>
+        </w:rPr>
+        <w:t>done</w:t>
+      </w:r>
+      <w:r>
+        <w:rPr>
+          <w:rFonts w:eastAsia="Times New Roman"/>
+          <w:color w:val="000000"/>
+        </w:rPr>
+        <w:t xml:space="preserve"> </w:t>
+      </w:r>
+      <w:r>
+        <w:rPr>
+          <w:rFonts w:eastAsia="Times New Roman"/>
+          <w:color w:val="000000"/>
+        </w:rPr>
+        <w:t xml:space="preserve">after </w:t>
+      </w:r>
+      <w:r>
+        <w:rPr>
+          <w:rFonts w:eastAsia="Times New Roman"/>
+          <w:color w:val="000000"/>
+        </w:rPr>
+        <w:t>using logistic regression in order assess for confounding</w:t>
+      </w:r>
+      <w:r>
+        <w:rPr>
+          <w:rFonts w:eastAsia="Times New Roman"/>
+          <w:color w:val="000000"/>
+        </w:rPr>
+        <w:t xml:space="preserve"> </w:t>
+      </w:r>
+      <w:r>
+        <w:rPr>
+          <w:rFonts w:eastAsia="Times New Roman"/>
+          <w:color w:val="000000"/>
+        </w:rPr>
+        <w:t>using variables that had been previously studied and found to have a relationship with breast canc</w:t>
+      </w:r>
+      <w:r>
+        <w:rPr>
+          <w:rFonts w:eastAsia="Times New Roman"/>
+          <w:color w:val="000000"/>
+        </w:rPr>
+        <w:t xml:space="preserve">er. A </w:t>
+      </w:r>
+      <w:r>
+        <w:rPr>
+          <w:rFonts w:eastAsia="Times New Roman"/>
+          <w:color w:val="000000"/>
+        </w:rPr>
+        <w:t xml:space="preserve">crude odds ratio </w:t>
+      </w:r>
+      <w:r>
+        <w:rPr>
+          <w:rFonts w:eastAsia="Times New Roman"/>
+          <w:color w:val="000000"/>
+        </w:rPr>
+        <w:t xml:space="preserve">was compared to </w:t>
+      </w:r>
+      <w:r>
+        <w:rPr>
+          <w:rFonts w:eastAsia="Times New Roman"/>
+          <w:color w:val="000000"/>
+        </w:rPr>
+        <w:t>the adjusted odds ratio for each potential confounder</w:t>
+      </w:r>
+      <w:r>
+        <w:rPr>
+          <w:rFonts w:eastAsia="Times New Roman"/>
+          <w:color w:val="000000"/>
+        </w:rPr>
+        <w:t xml:space="preserve"> and </w:t>
+      </w:r>
+      <w:r>
+        <w:t>linear regression</w:t>
+      </w:r>
+      <w:r>
+        <w:t xml:space="preserve"> </w:t>
+      </w:r>
+      <w:r>
+        <w:t>models</w:t>
+      </w:r>
+      <w:r>
+        <w:t xml:space="preserve"> were made </w:t>
+      </w:r>
+      <w:r>
+        <w:t>in order to assess for any effect measure modifiers</w:t>
+      </w:r>
+      <w:r>
+        <w:t>. Lastly, a final model was made to assess a total adjusted odds ratio compared to the original crude.</w:t>
+      </w:r>
+      <w:r>
+        <w:rPr>
+          <w:rFonts w:eastAsia="Times New Roman"/>
+          <w:color w:val="000000"/>
+        </w:rPr>
+        <w:t xml:space="preserve"> </w:t>
+      </w:r>
+      <w:r>
+        <w:t>An alpha value of 0.05 was used for all models.</w:t>
+      </w:r>
+    </w:p>
+    <w:p>
+      <w:pPr>
+        <w:pStyle w:val="Heading2"/>
+      </w:pPr>
+      <w:r>
+        <w:t>Results</w:t>
+      </w:r>
+    </w:p>
+    <w:p>
+      <w:pPr>
+        <w:spacing w:after="200" w:line="480" w:lineRule="auto"/>
+        <w:jc w:val="both"/>
+        <w:rPr>
+          <w:rFonts w:eastAsia="Times New Roman"/>
+          <w:color w:val="000000"/>
+        </w:rPr>
+      </w:pPr>
+      <w:r>
+        <w:t xml:space="preserve">After exclusion, </w:t>
+      </w:r>
+      <w:r>
+        <w:t xml:space="preserve">our </w:t>
+      </w:r>
+      <w:r>
+        <w:t xml:space="preserve">study </w:t>
+      </w:r>
+      <w:r>
+        <w:t xml:space="preserve">population </w:t>
+      </w:r>
+      <w:r>
+        <w:t>consisted of 1,560 U</w:t>
+      </w:r>
+      <w:r>
+        <w:t>.</w:t>
+      </w:r>
+      <w:r>
+        <w:t>S</w:t>
+      </w:r>
+      <w:r>
+        <w:t>.</w:t>
+      </w:r>
+      <w:r>
+        <w:t xml:space="preserve"> women, </w:t>
+      </w:r>
+      <w:r>
+        <w:t>aged</w:t>
+      </w:r>
+      <w:r>
+        <w:t xml:space="preserve"> 20 to 80 years old</w:t>
+      </w:r>
+      <w:r>
+        <w:t xml:space="preserve"> (Table 1)</w:t>
+      </w:r>
+      <w:r>
+        <w:t xml:space="preserve">. </w:t>
+      </w:r>
+      <w:r>
+        <w:rPr>
+          <w:rFonts w:eastAsia="Times New Roman"/>
+          <w:color w:val="000000"/>
+        </w:rPr>
+        <w:t xml:space="preserve">Prior to adjusting for potential covariates, there were no significant associations </w:t>
+      </w:r>
+      <w:r>
+        <w:rPr>
+          <w:rFonts w:eastAsia="Times New Roman"/>
+          <w:color w:val="000000"/>
+        </w:rPr>
+        <w:t>between alcohol consumption and breast cancer at any level</w:t>
+      </w:r>
+      <w:r>
+        <w:rPr>
+          <w:rFonts w:eastAsia="Times New Roman"/>
+          <w:color w:val="000000"/>
+        </w:rPr>
+        <w:t>. The low/no drinking group was used as this reference group</w:t>
+      </w:r>
+      <w:r>
+        <w:rPr>
+          <w:rFonts w:eastAsia="Times New Roman"/>
+          <w:color w:val="000000"/>
+        </w:rPr>
+        <w:t xml:space="preserve"> </w:t>
+      </w:r>
+      <w:r>
+        <w:rPr>
+          <w:rFonts w:eastAsia="Times New Roman"/>
+          <w:color w:val="000000"/>
+        </w:rPr>
+        <w:t xml:space="preserve">in these analysis. </w:t>
+      </w:r>
+      <w:r>
+        <w:t>A</w:t>
+      </w:r>
+      <w:r>
+        <w:t xml:space="preserve"> crude odds ratio of 0.784 for moderate alcohol consumption</w:t>
+      </w:r>
+      <w:r>
+        <w:t xml:space="preserve"> </w:t>
+      </w:r>
+      <w:r>
+        <w:t xml:space="preserve">was observed </w:t>
+      </w:r>
+      <w:r>
+        <w:t xml:space="preserve">which </w:t>
+      </w:r>
+      <w:r>
+        <w:t>indicates</w:t>
+      </w:r>
+      <w:r>
+        <w:t xml:space="preserve"> that </w:t>
+      </w:r>
+      <w:r>
+        <w:rPr>
+          <w:color w:val="000000" w:themeColor="text1"/>
+        </w:rPr>
+        <w:t>there are</w:t>
+      </w:r>
+      <w:r>
+        <w:rPr>
+          <w:color w:val="000000" w:themeColor="text1"/>
+        </w:rPr>
+        <w:t xml:space="preserve"> 0.78 times the odds of breast cancer among those who drank a moderate amount of alcohol compared to those who drank little to no alcohol over the study period.</w:t>
+      </w:r>
+      <w:r>
+        <w:rPr>
+          <w:color w:val="000000" w:themeColor="text1"/>
+        </w:rPr>
+        <w:t xml:space="preserve"> </w:t>
+      </w:r>
+      <w:r>
+        <w:rPr>
+          <w:color w:val="000000" w:themeColor="text1"/>
+        </w:rPr>
+        <w:t xml:space="preserve">A crude odds ratio of 0.784 for moderate alcohol consumption was observed which </w:t>
+      </w:r>
+      <w:r>
+        <w:rPr>
+          <w:color w:val="000000" w:themeColor="text1"/>
+        </w:rPr>
+        <w:t>indicates</w:t>
+      </w:r>
+      <w:r>
+        <w:rPr>
+          <w:color w:val="000000" w:themeColor="text1"/>
+        </w:rPr>
+        <w:t xml:space="preserve"> that</w:t>
+      </w:r>
+      <w:r>
+        <w:rPr>
+          <w:color w:val="000000" w:themeColor="text1"/>
+        </w:rPr>
+        <w:t xml:space="preserve"> there are 0.275 times the odds of developing breast cancer among women who drank a high amount of alcohol compared to those who drank little to no alcohol over the study period. </w:t>
+      </w:r>
+      <w:r>
+        <w:rPr>
+          <w:rFonts w:eastAsia="Times New Roman"/>
+          <w:color w:val="000000"/>
+        </w:rPr>
+        <w:t xml:space="preserve">It </w:t>
+      </w:r>
+      <w:r>
+        <w:rPr>
+          <w:rFonts w:eastAsia="Times New Roman"/>
+          <w:color w:val="000000"/>
+        </w:rPr>
+        <w:t xml:space="preserve">was determined by the fact that </w:t>
+      </w:r>
+      <w:r>
+        <w:rPr>
+          <w:rFonts w:eastAsia="Times New Roman"/>
+          <w:color w:val="000000"/>
+        </w:rPr>
+        <w:t xml:space="preserve">the 95% confidence intervals for </w:t>
+      </w:r>
+      <w:r>
+        <w:rPr>
+          <w:rFonts w:eastAsia="Times New Roman"/>
+          <w:color w:val="000000"/>
+        </w:rPr>
+        <w:t>both of these</w:t>
+      </w:r>
+      <w:r>
+        <w:rPr>
+          <w:rFonts w:eastAsia="Times New Roman"/>
+          <w:color w:val="000000"/>
+        </w:rPr>
+        <w:t xml:space="preserve"> crude odds ratios </w:t>
+      </w:r>
+      <w:r>
+        <w:rPr>
+          <w:rFonts w:eastAsia="Times New Roman"/>
+          <w:color w:val="000000"/>
+        </w:rPr>
+        <w:t xml:space="preserve">both include the value of 1 </w:t>
+      </w:r>
+      <w:r>
+        <w:rPr>
+          <w:rFonts w:eastAsia="Times New Roman"/>
+          <w:color w:val="000000"/>
+        </w:rPr>
+        <w:t xml:space="preserve">that this association is insignificant </w:t>
+      </w:r>
+      <w:r>
+        <w:rPr>
+          <w:rFonts w:eastAsia="Times New Roman"/>
+          <w:color w:val="000000"/>
+        </w:rPr>
+        <w:t>(Table 3</w:t>
+      </w:r>
+      <w:r>
+        <w:rPr>
+          <w:rFonts w:eastAsia="Times New Roman"/>
+          <w:color w:val="000000"/>
+        </w:rPr>
+        <w:t xml:space="preserve">). </w:t>
+      </w:r>
+    </w:p>
+    <w:p>
+      <w:pPr>
+        <w:spacing w:after="200" w:line="480" w:lineRule="auto"/>
+        <w:jc w:val="both"/>
+        <w:rPr>
+          <w:color w:val="000000"/>
+        </w:rPr>
+      </w:pPr>
+      <w:r>
+        <w:rPr>
+          <w:rFonts w:eastAsia="Times New Roman"/>
+          <w:color w:val="000000"/>
+        </w:rPr>
+        <w:t>When considering the variables that entered the</w:t>
+      </w:r>
+      <w:r>
+        <w:rPr>
+          <w:rFonts w:eastAsia="Times New Roman"/>
+          <w:color w:val="000000"/>
+        </w:rPr>
+        <w:t xml:space="preserve"> final</w:t>
+      </w:r>
+      <w:r>
+        <w:rPr>
+          <w:rFonts w:eastAsia="Times New Roman"/>
+          <w:color w:val="000000"/>
+        </w:rPr>
+        <w:t xml:space="preserve"> model, </w:t>
+      </w:r>
+      <w:r>
+        <w:rPr>
+          <w:rFonts w:eastAsia="Times New Roman"/>
+          <w:color w:val="000000"/>
+        </w:rPr>
+        <w:t>no variables</w:t>
+      </w:r>
+      <w:r>
+        <w:rPr>
+          <w:rFonts w:eastAsia="Times New Roman"/>
+          <w:color w:val="000000"/>
+        </w:rPr>
+        <w:t xml:space="preserve"> were </w:t>
+      </w:r>
+      <w:r>
+        <w:rPr>
+          <w:rFonts w:eastAsia="Times New Roman"/>
+          <w:color w:val="000000"/>
+        </w:rPr>
+        <w:t xml:space="preserve">shown to be </w:t>
+      </w:r>
+      <w:r>
+        <w:rPr>
+          <w:rFonts w:eastAsia="Times New Roman"/>
+          <w:color w:val="000000"/>
+        </w:rPr>
+        <w:t>statistically significant (Table 2)</w:t>
+      </w:r>
+      <w:r>
+        <w:rPr>
+          <w:rFonts w:eastAsia="Times New Roman"/>
+          <w:color w:val="000000"/>
+        </w:rPr>
+        <w:t xml:space="preserve">, however six variables were </w:t>
+      </w:r>
+      <w:r>
+        <w:rPr>
+          <w:color w:val="000000"/>
+        </w:rPr>
+        <w:t xml:space="preserve">still </w:t>
+      </w:r>
+      <w:r>
+        <w:rPr>
+          <w:color w:val="000000"/>
+        </w:rPr>
+        <w:t>used in the</w:t>
+      </w:r>
+      <w:r>
+        <w:rPr>
+          <w:color w:val="000000"/>
+        </w:rPr>
+        <w:t xml:space="preserve"> model </w:t>
+      </w:r>
+      <w:r>
+        <w:rPr>
+          <w:color w:val="000000"/>
+        </w:rPr>
+        <w:t>as they are were</w:t>
+      </w:r>
+      <w:r>
+        <w:rPr>
+          <w:color w:val="000000"/>
+        </w:rPr>
+        <w:t xml:space="preserve"> significant </w:t>
+      </w:r>
+      <w:r>
+        <w:rPr>
+          <w:color w:val="000000"/>
+        </w:rPr>
+        <w:t>in previous literature.</w:t>
+      </w:r>
+      <w:r>
+        <w:rPr>
+          <w:rFonts w:eastAsia="Times New Roman"/>
+          <w:color w:val="000000"/>
+        </w:rPr>
+        <w:t xml:space="preserve"> </w:t>
+      </w:r>
+      <w:r>
+        <w:rPr>
+          <w:color w:val="000000"/>
+        </w:rPr>
+        <w:t>There was</w:t>
+      </w:r>
+      <w:r>
+        <w:rPr>
+          <w:color w:val="000000"/>
+        </w:rPr>
+        <w:t xml:space="preserve"> no indication that any of </w:t>
+      </w:r>
+      <w:r>
+        <w:rPr>
+          <w:color w:val="000000"/>
+        </w:rPr>
+        <w:t>the</w:t>
+      </w:r>
+      <w:r>
+        <w:rPr>
+          <w:color w:val="000000"/>
+        </w:rPr>
+        <w:t xml:space="preserve"> covariates </w:t>
+      </w:r>
+      <w:r>
+        <w:rPr>
+          <w:color w:val="000000"/>
+        </w:rPr>
+        <w:t xml:space="preserve">used were </w:t>
+      </w:r>
+      <w:r>
+        <w:rPr>
+          <w:color w:val="000000"/>
+        </w:rPr>
+        <w:t xml:space="preserve">effect measure modifiers </w:t>
+      </w:r>
+      <w:r>
+        <w:rPr>
+          <w:color w:val="000000"/>
+        </w:rPr>
+        <w:t>as</w:t>
+      </w:r>
+      <w:r>
+        <w:rPr>
+          <w:color w:val="000000"/>
+        </w:rPr>
+        <w:t xml:space="preserve"> all p-values </w:t>
+      </w:r>
+      <w:r>
+        <w:rPr>
+          <w:color w:val="000000"/>
+        </w:rPr>
+        <w:t>were</w:t>
+      </w:r>
+      <w:r>
+        <w:rPr>
+          <w:color w:val="000000"/>
+        </w:rPr>
+        <w:t xml:space="preserve"> greater than the </w:t>
+      </w:r>
+      <w:r>
+        <w:rPr>
+          <w:color w:val="000000"/>
+        </w:rPr>
+        <w:t>a-priori alpha (</w:t>
+      </w:r>
+      <w:r>
+        <w:rPr>
+          <w:color w:val="000000"/>
+        </w:rPr>
+        <w:t>0.05</w:t>
+      </w:r>
+      <w:r>
+        <w:rPr>
+          <w:color w:val="000000"/>
+        </w:rPr>
+        <w:t>)</w:t>
+      </w:r>
+      <w:r>
+        <w:rPr>
+          <w:color w:val="000000"/>
+        </w:rPr>
+        <w:t>.</w:t>
+      </w:r>
+    </w:p>
+    <w:p>
+      <w:pPr>
+        <w:spacing w:after="200" w:line="480" w:lineRule="auto"/>
+        <w:jc w:val="both"/>
+      </w:pPr>
+      <w:r>
+        <w:lastRenderedPageBreak/>
+        <w:t xml:space="preserve">Following adjustment for potential confounders, </w:t>
+      </w:r>
+      <w:r>
+        <w:rPr>
+          <w:rFonts w:eastAsia="Times New Roman"/>
+          <w:color w:val="000000"/>
+        </w:rPr>
+        <w:t>there were</w:t>
+      </w:r>
+      <w:r>
+        <w:rPr>
+          <w:rFonts w:eastAsia="Times New Roman"/>
+          <w:color w:val="000000"/>
+        </w:rPr>
+        <w:t xml:space="preserve"> still</w:t>
+      </w:r>
+      <w:r>
+        <w:rPr>
+          <w:rFonts w:eastAsia="Times New Roman"/>
+          <w:color w:val="000000"/>
+        </w:rPr>
+        <w:t xml:space="preserve"> no significant associations </w:t>
+      </w:r>
+      <w:r>
+        <w:rPr>
+          <w:rFonts w:eastAsia="Times New Roman"/>
+          <w:color w:val="000000"/>
+        </w:rPr>
+        <w:t>between alcohol consumption and breast cancer at any level.</w:t>
+      </w:r>
+      <w:r>
+        <w:rPr>
+          <w:rFonts w:eastAsia="Times New Roman"/>
+          <w:color w:val="000000"/>
+        </w:rPr>
+        <w:t xml:space="preserve"> An adjusted odds ratio </w:t>
+      </w:r>
+      <w:r>
+        <w:t>of 1.388</w:t>
+      </w:r>
+      <w:r>
+        <w:t xml:space="preserve"> with a </w:t>
+      </w:r>
+      <w:r>
+        <w:t>95% C</w:t>
+      </w:r>
+      <w:r>
+        <w:t xml:space="preserve">I of </w:t>
+      </w:r>
+      <w:r>
+        <w:t xml:space="preserve">0.564-3.419 </w:t>
+      </w:r>
+      <w:r>
+        <w:t xml:space="preserve">was determined for </w:t>
+      </w:r>
+      <w:r>
+        <w:t xml:space="preserve">moderate alcohol </w:t>
+      </w:r>
+      <w:r>
+        <w:t>drinkers</w:t>
+      </w:r>
+      <w:r>
+        <w:t xml:space="preserve"> and an </w:t>
+      </w:r>
+      <w:r>
+        <w:t xml:space="preserve">adjusted </w:t>
+      </w:r>
+      <w:r>
+        <w:t xml:space="preserve">odds ratio of 0.640 </w:t>
+      </w:r>
+      <w:r>
+        <w:t xml:space="preserve">with a </w:t>
+      </w:r>
+      <w:r>
+        <w:t xml:space="preserve">95% CI </w:t>
+      </w:r>
+      <w:r>
+        <w:t xml:space="preserve">of </w:t>
+      </w:r>
+      <w:r>
+        <w:t>0.133-3.070</w:t>
+      </w:r>
+      <w:r>
+        <w:t xml:space="preserve"> </w:t>
+      </w:r>
+      <w:r>
+        <w:t xml:space="preserve">among heavy alcohol </w:t>
+      </w:r>
+      <w:r>
+        <w:t>drinkers</w:t>
+      </w:r>
+      <w:r>
+        <w:t xml:space="preserve"> (Table </w:t>
+      </w:r>
+      <w:r>
+        <w:t>3</w:t>
+      </w:r>
+      <w:r>
+        <w:t>).</w:t>
+      </w:r>
+      <w:r>
+        <w:t xml:space="preserve"> As both of these confidence intervals include 1 this data is insignificant. </w:t>
+      </w:r>
+    </w:p>
+    <w:p>
+      <w:pPr>
+        <w:pStyle w:val="Heading2"/>
+      </w:pPr>
+      <w:r>
+        <w:t xml:space="preserve">Discussion </w:t>
+      </w:r>
+    </w:p>
+    <w:p>
+      <w:pPr>
+        <w:spacing w:after="200" w:line="480" w:lineRule="auto"/>
+        <w:jc w:val="both"/>
+        <w:rPr>
+          <w:rFonts w:eastAsia="Times New Roman"/>
+          <w:color w:val="000000"/>
+        </w:rPr>
+      </w:pPr>
+      <w:r>
+        <w:rPr>
+          <w:rFonts w:eastAsia="Times New Roman"/>
+          <w:color w:val="000000"/>
+        </w:rPr>
+        <w:t xml:space="preserve">The purpose of this cross-sectional study was to determine whether </w:t>
+      </w:r>
+      <w:r>
+        <w:rPr>
+          <w:rFonts w:eastAsia="Times New Roman"/>
+          <w:color w:val="000000"/>
+        </w:rPr>
+        <w:t>alcohol consumption increases the risk of breast cancer among</w:t>
+      </w:r>
+      <w:r>
+        <w:rPr>
+          <w:rFonts w:eastAsia="Times New Roman"/>
+          <w:color w:val="000000"/>
+        </w:rPr>
+        <w:t xml:space="preserve"> </w:t>
+      </w:r>
+      <w:r>
+        <w:rPr>
+          <w:rFonts w:eastAsia="Times New Roman"/>
+          <w:color w:val="000000"/>
+        </w:rPr>
+        <w:t>women in the U.S</w:t>
+      </w:r>
+      <w:r>
+        <w:rPr>
+          <w:rFonts w:eastAsia="Times New Roman"/>
+          <w:color w:val="000000"/>
+        </w:rPr>
+        <w:t xml:space="preserve">. </w:t>
+      </w:r>
+      <w:r>
+        <w:rPr>
+          <w:rFonts w:eastAsia="Times New Roman"/>
+          <w:color w:val="000000"/>
+        </w:rPr>
+        <w:t>As there were no significant associations found w</w:t>
+      </w:r>
+      <w:r>
+        <w:rPr>
+          <w:rFonts w:eastAsia="Times New Roman"/>
+          <w:color w:val="000000"/>
+        </w:rPr>
+        <w:t>e concluded</w:t>
+      </w:r>
+      <w:r>
+        <w:rPr>
+          <w:rFonts w:eastAsia="Times New Roman"/>
+          <w:color w:val="000000"/>
+        </w:rPr>
+        <w:t xml:space="preserve"> based on this data</w:t>
+      </w:r>
+      <w:r>
+        <w:rPr>
+          <w:rFonts w:eastAsia="Times New Roman"/>
+          <w:color w:val="000000"/>
+        </w:rPr>
+        <w:t xml:space="preserve"> that there </w:t>
+      </w:r>
+      <w:r>
+        <w:rPr>
+          <w:rFonts w:eastAsia="Times New Roman"/>
+          <w:color w:val="000000"/>
+        </w:rPr>
+        <w:t>is</w:t>
+      </w:r>
+      <w:r>
+        <w:rPr>
+          <w:rFonts w:eastAsia="Times New Roman"/>
+          <w:color w:val="000000"/>
+        </w:rPr>
+        <w:t xml:space="preserve"> no association between </w:t>
+      </w:r>
+      <w:r>
+        <w:rPr>
+          <w:rFonts w:eastAsia="Times New Roman"/>
+          <w:color w:val="000000"/>
+        </w:rPr>
+        <w:t>alcohol consumption and breast cancer</w:t>
+      </w:r>
+      <w:r>
+        <w:rPr>
+          <w:rFonts w:eastAsia="Times New Roman"/>
+          <w:color w:val="000000"/>
+        </w:rPr>
+        <w:t>.</w:t>
+      </w:r>
+    </w:p>
+    <w:p>
+      <w:pPr>
+        <w:spacing w:after="200" w:line="480" w:lineRule="auto"/>
+        <w:jc w:val="both"/>
+        <w:rPr>
+          <w:rFonts w:eastAsia="Times New Roman"/>
+        </w:rPr>
+      </w:pPr>
+      <w:r>
+        <w:rPr>
+          <w:rFonts w:eastAsia="Times New Roman"/>
+        </w:rPr>
+        <w:t xml:space="preserve">A limitation of the study is with the data itself as it was pre-existing data. </w:t>
+      </w:r>
+      <w:r>
+        <w:rPr>
+          <w:rFonts w:eastAsia="Times New Roman"/>
+          <w:color w:val="000000"/>
+        </w:rPr>
+        <w:t xml:space="preserve">The participants were given a </w:t>
+      </w:r>
+      <w:r>
+        <w:rPr>
+          <w:rFonts w:eastAsia="Times New Roman"/>
+          <w:color w:val="000000"/>
+        </w:rPr>
+        <w:t>long questionnaire</w:t>
+      </w:r>
+      <w:r>
+        <w:rPr>
+          <w:rFonts w:eastAsia="Times New Roman"/>
+          <w:color w:val="000000"/>
+        </w:rPr>
+        <w:t xml:space="preserve"> to fill out in which </w:t>
+      </w:r>
+      <w:r>
+        <w:rPr>
+          <w:rFonts w:eastAsia="Times New Roman"/>
+          <w:color w:val="000000"/>
+        </w:rPr>
+        <w:t xml:space="preserve">it is very possible that </w:t>
+      </w:r>
+      <w:r>
+        <w:rPr>
+          <w:rFonts w:eastAsia="Times New Roman"/>
+          <w:color w:val="000000"/>
+        </w:rPr>
+        <w:t>may have not completed all of the questions</w:t>
+      </w:r>
+      <w:r>
+        <w:rPr>
+          <w:rFonts w:eastAsia="Times New Roman"/>
+          <w:color w:val="000000"/>
+        </w:rPr>
+        <w:t>, and if a</w:t>
+      </w:r>
+      <w:r>
+        <w:rPr>
+          <w:rFonts w:eastAsia="Times New Roman"/>
+          <w:color w:val="000000"/>
+        </w:rPr>
+        <w:t xml:space="preserve"> question was left unanswered</w:t>
+      </w:r>
+      <w:r>
+        <w:rPr>
+          <w:rFonts w:eastAsia="Times New Roman"/>
+          <w:color w:val="000000"/>
+        </w:rPr>
+        <w:t xml:space="preserve"> </w:t>
+      </w:r>
+      <w:r>
+        <w:rPr>
+          <w:rFonts w:eastAsia="Times New Roman"/>
+          <w:color w:val="000000"/>
+        </w:rPr>
+        <w:t xml:space="preserve">or the participant refused to answer the question, there was no way to rectify this. </w:t>
+      </w:r>
+      <w:r>
+        <w:rPr>
+          <w:rFonts w:eastAsia="Times New Roman"/>
+        </w:rPr>
+        <w:t>Moreover, i</w:t>
+      </w:r>
+      <w:r>
+        <w:rPr>
+          <w:rFonts w:eastAsia="Times New Roman"/>
+        </w:rPr>
+        <w:t>t is a concern that there may be i</w:t>
+      </w:r>
+      <w:r>
+        <w:rPr>
+          <w:rFonts w:eastAsia="Times New Roman"/>
+        </w:rPr>
+        <w:t>nformation bias</w:t>
+      </w:r>
+      <w:r>
+        <w:rPr>
+          <w:rFonts w:eastAsia="Times New Roman"/>
+        </w:rPr>
+        <w:t xml:space="preserve"> in this study due to </w:t>
+      </w:r>
+      <w:r>
+        <w:rPr>
+          <w:rFonts w:eastAsia="Times New Roman"/>
+        </w:rPr>
+        <w:t xml:space="preserve">self-reporting </w:t>
+      </w:r>
+      <w:r>
+        <w:rPr>
+          <w:rFonts w:eastAsia="Times New Roman"/>
+        </w:rPr>
+        <w:t>and recall bias</w:t>
+      </w:r>
+      <w:r>
+        <w:rPr>
+          <w:rFonts w:eastAsia="Times New Roman"/>
+        </w:rPr>
+        <w:t xml:space="preserve"> </w:t>
+      </w:r>
+      <w:r>
+        <w:rPr>
+          <w:rFonts w:eastAsia="Times New Roman"/>
+        </w:rPr>
+        <w:t>of answers regarding the exposure and potential covariates</w:t>
+      </w:r>
+      <w:r>
+        <w:rPr>
+          <w:rFonts w:eastAsia="Times New Roman"/>
+        </w:rPr>
+        <w:t xml:space="preserve">. </w:t>
+      </w:r>
+      <w:r>
+        <w:rPr>
+          <w:rFonts w:eastAsia="Times New Roman"/>
+        </w:rPr>
+        <w:t>Self-reporting could also potentially lead to misclassification as if the participants reported their</w:t>
+      </w:r>
+      <w:r>
+        <w:rPr>
+          <w:rFonts w:eastAsia="Times New Roman"/>
+        </w:rPr>
+        <w:t xml:space="preserve"> </w:t>
+      </w:r>
+      <w:r>
+        <w:rPr>
+          <w:rFonts w:eastAsia="Times New Roman"/>
+        </w:rPr>
+        <w:t xml:space="preserve">information incorrectly then they would be classified incorrectly. </w:t>
+      </w:r>
+    </w:p>
+    <w:p>
+      <w:pPr>
+        <w:spacing w:after="200" w:line="480" w:lineRule="auto"/>
+        <w:jc w:val="both"/>
+        <w:rPr>
+          <w:rFonts w:ascii="Roboto" w:hAnsi="Roboto"/>
+          <w:color w:val="000000"/>
+          <w:sz w:val="28"/>
+          <w:szCs w:val="28"/>
+        </w:rPr>
+      </w:pPr>
+      <w:r>
+        <w:rPr>
+          <w:rFonts w:eastAsia="Times New Roman"/>
+        </w:rPr>
+        <w:t xml:space="preserve">The study also had a relatively </w:t>
+      </w:r>
+      <w:r>
+        <w:rPr>
+          <w:rFonts w:eastAsia="Times New Roman"/>
+        </w:rPr>
+        <w:t>small s</w:t>
+      </w:r>
+      <w:r>
+        <w:rPr>
+          <w:rFonts w:eastAsia="Times New Roman"/>
+        </w:rPr>
+        <w:t xml:space="preserve">ample size, </w:t>
+      </w:r>
+      <w:r>
+        <w:rPr>
+          <w:rFonts w:eastAsia="Times New Roman"/>
+        </w:rPr>
+        <w:t>as a</w:t>
+      </w:r>
+      <w:r>
+        <w:rPr>
+          <w:rFonts w:eastAsia="Times New Roman"/>
+          <w:color w:val="000000"/>
+        </w:rPr>
+        <w:t xml:space="preserve">t first, the sample population included </w:t>
+      </w:r>
+      <w:r>
+        <w:rPr>
+          <w:rFonts w:eastAsia="Times New Roman"/>
+          <w:color w:val="000000"/>
+        </w:rPr>
+        <w:t>9,971</w:t>
+      </w:r>
+      <w:r>
+        <w:rPr>
+          <w:rFonts w:eastAsia="Times New Roman"/>
+          <w:color w:val="000000"/>
+        </w:rPr>
+        <w:t xml:space="preserve"> participants</w:t>
+      </w:r>
+      <w:r>
+        <w:rPr>
+          <w:rFonts w:eastAsia="Times New Roman"/>
+          <w:color w:val="000000"/>
+          <w:vertAlign w:val="superscript"/>
+        </w:rPr>
+        <w:t>1</w:t>
+      </w:r>
+      <w:r>
+        <w:rPr>
+          <w:rFonts w:eastAsia="Times New Roman"/>
+          <w:color w:val="000000"/>
+        </w:rPr>
+        <w:t xml:space="preserve"> however a</w:t>
+      </w:r>
+      <w:r>
+        <w:rPr>
+          <w:rFonts w:eastAsia="Times New Roman"/>
+          <w:color w:val="000000"/>
+        </w:rPr>
+        <w:t xml:space="preserve">fter filtering </w:t>
+      </w:r>
+      <w:r>
+        <w:rPr>
+          <w:rFonts w:eastAsia="Times New Roman"/>
+          <w:color w:val="000000"/>
+        </w:rPr>
+        <w:t>the sample size decreased to only 1,560 female</w:t>
+      </w:r>
+      <w:r>
+        <w:rPr>
+          <w:rFonts w:eastAsia="Times New Roman"/>
+          <w:color w:val="000000"/>
+        </w:rPr>
+        <w:t xml:space="preserve"> participants</w:t>
+      </w:r>
+      <w:r>
+        <w:rPr>
+          <w:rFonts w:eastAsia="Times New Roman"/>
+          <w:b/>
+          <w:bCs/>
+          <w:color w:val="000000"/>
+        </w:rPr>
+        <w:t>.</w:t>
+      </w:r>
+      <w:r>
+        <w:rPr>
+          <w:rFonts w:eastAsia="Times New Roman"/>
+        </w:rPr>
+        <w:t xml:space="preserve"> Of these women, o</w:t>
+      </w:r>
+      <w:r>
+        <w:rPr>
+          <w:rFonts w:eastAsia="Times New Roman"/>
+        </w:rPr>
+        <w:t xml:space="preserve">nly 86 had breast cancer, and among these </w:t>
+      </w:r>
+      <w:r>
+        <w:rPr>
+          <w:rFonts w:eastAsia="Times New Roman"/>
+        </w:rPr>
+        <w:t xml:space="preserve">86 </w:t>
+      </w:r>
+      <w:r>
+        <w:rPr>
+          <w:rFonts w:eastAsia="Times New Roman"/>
+        </w:rPr>
+        <w:t xml:space="preserve">only 48 </w:t>
+      </w:r>
+      <w:r>
+        <w:rPr>
+          <w:rFonts w:eastAsia="Times New Roman"/>
+        </w:rPr>
+        <w:t xml:space="preserve">also responded </w:t>
+      </w:r>
+      <w:r>
+        <w:rPr>
+          <w:rFonts w:eastAsia="Times New Roman"/>
+        </w:rPr>
+        <w:t xml:space="preserve">in some manner to </w:t>
+      </w:r>
+      <w:r>
+        <w:rPr>
+          <w:rFonts w:eastAsia="Times New Roman"/>
+        </w:rPr>
+        <w:t xml:space="preserve">the </w:t>
+      </w:r>
+      <w:r>
+        <w:rPr>
+          <w:rFonts w:eastAsia="Times New Roman"/>
+        </w:rPr>
+        <w:t xml:space="preserve">alcohol </w:t>
+      </w:r>
+      <w:r>
+        <w:rPr>
+          <w:rFonts w:eastAsia="Times New Roman"/>
+        </w:rPr>
+        <w:t>consumption question.</w:t>
+      </w:r>
+      <w:r>
+        <w:rPr>
+          <w:rFonts w:eastAsia="Times New Roman"/>
+        </w:rPr>
+        <w:t xml:space="preserve"> </w:t>
+      </w:r>
+      <w:r>
+        <w:rPr>
+          <w:rFonts w:eastAsia="Times New Roman"/>
+        </w:rPr>
+        <w:t>Additionally, a</w:t>
+      </w:r>
+      <w:r>
+        <w:rPr>
+          <w:rFonts w:eastAsia="Times New Roman"/>
+        </w:rPr>
+        <w:t>s both the exposure and outcome are analyzed at the same time a</w:t>
+      </w:r>
+      <w:r>
+        <w:rPr>
+          <w:rFonts w:eastAsia="Times New Roman"/>
+        </w:rPr>
+        <w:t xml:space="preserve"> t</w:t>
+      </w:r>
+      <w:r>
+        <w:rPr>
+          <w:color w:val="000000"/>
+        </w:rPr>
+        <w:t xml:space="preserve">emporal relationship cannot be established through </w:t>
+      </w:r>
+      <w:r>
+        <w:rPr>
+          <w:color w:val="000000"/>
+        </w:rPr>
+        <w:t>this</w:t>
+      </w:r>
+      <w:r>
+        <w:rPr>
+          <w:color w:val="000000"/>
+        </w:rPr>
+        <w:t xml:space="preserve"> study design</w:t>
+      </w:r>
+      <w:r>
+        <w:rPr>
+          <w:color w:val="000000"/>
+        </w:rPr>
+        <w:t>.</w:t>
+      </w:r>
+      <w:r>
+        <w:rPr>
+          <w:rFonts w:ascii="Roboto" w:hAnsi="Roboto"/>
+          <w:color w:val="000000"/>
+          <w:sz w:val="28"/>
+          <w:szCs w:val="28"/>
+        </w:rPr>
+        <w:t xml:space="preserve"> </w:t>
+      </w:r>
+      <w:r>
+        <w:t xml:space="preserve">However, </w:t>
+      </w:r>
+      <w:r>
+        <w:lastRenderedPageBreak/>
+        <w:t>advantages of</w:t>
+      </w:r>
+      <w:r>
+        <w:t xml:space="preserve"> </w:t>
+      </w:r>
+      <w:r>
+        <w:t>this</w:t>
+      </w:r>
+      <w:r>
+        <w:t xml:space="preserve"> a cross-sectional study design </w:t>
+      </w:r>
+      <w:r>
+        <w:t>include the ability to test the</w:t>
+      </w:r>
+      <w:r>
+        <w:t xml:space="preserve"> prevalence </w:t>
+      </w:r>
+      <w:r>
+        <w:t xml:space="preserve">of </w:t>
+      </w:r>
+      <w:r>
+        <w:t>all factors under investigation</w:t>
+      </w:r>
+      <w:r>
+        <w:t xml:space="preserve"> and to obtain results quickly</w:t>
+      </w:r>
+      <w:r>
+        <w:t>.</w:t>
+      </w:r>
+    </w:p>
+    <w:p>
+      <w:pPr>
+        <w:spacing w:after="200" w:line="480" w:lineRule="auto"/>
+        <w:jc w:val="both"/>
+        <w:rPr>
+          <w:color w:val="000000" w:themeColor="text1"/>
+        </w:rPr>
+      </w:pPr>
+      <w:r>
+        <w:t xml:space="preserve">Another limitation of this study was the inability to assess all potential confounders. </w:t>
+      </w:r>
+      <w:r>
+        <w:t>It has</w:t>
+      </w:r>
+      <w:r>
+        <w:t xml:space="preserve"> been shown that a woman’s risk of breast cancer nearly doubles if she has a first-degree relative (mother, sister, daughter) who has been diagnosed with breast cancer</w:t>
+      </w:r>
+      <w:r>
+        <w:t xml:space="preserve"> </w:t>
       </w:r>
       <w:r>
         <w:rPr>
           <w:b/>
           <w:vertAlign w:val="superscript"/>
         </w:rPr>
-        <w:t>1</w:t>
-      </w:r>
-      <w:r>
+        <w:t>2</w:t>
+      </w:r>
+      <w:r>
+        <w:t xml:space="preserve">. </w:t>
+      </w:r>
+      <w:r>
+        <w:t>Unfortunately, family history data was not available in the NHANES</w:t>
+      </w:r>
+      <w:r>
+        <w:t xml:space="preserve"> data set and as a result we were unable to account for this</w:t>
+      </w:r>
+      <w:r>
+        <w:t xml:space="preserve">. </w:t>
+      </w:r>
+      <w:r>
+        <w:t>Additionally, estrogen/progestin pill usage also served as a limitation as while this was a question asked in the NHANES questionnaire, only a small percentage of</w:t>
+      </w:r>
+      <w:r>
+        <w:t xml:space="preserve"> the total women answered the question, and among our study population </w:t>
+      </w:r>
+      <w:r>
+        <w:t xml:space="preserve">there were </w:t>
+      </w:r>
+      <w:r>
+        <w:t xml:space="preserve">1,415 missing answers </w:t>
+      </w:r>
+      <w:r>
+        <w:t xml:space="preserve">for the 1,560 observations. Due to the small number of responses it was determined that it would not be statistically accurate to use this variable. </w:t>
+      </w:r>
+      <w:r>
+        <w:t xml:space="preserve"> </w:t>
+      </w:r>
+      <w:r>
+        <w:t xml:space="preserve">Future studies would do well to include both of these variables as potential confounders as other studies have shown the importance of them </w:t>
+      </w:r>
+      <w:r>
+        <w:rPr>
+          <w:color w:val="E17587" w:themeColor="accent3" w:themeTint="99"/>
+        </w:rPr>
+        <w:t xml:space="preserve">(cite). </w:t>
+      </w:r>
+    </w:p>
+    <w:p>
+      <w:pPr>
+        <w:spacing w:after="200" w:line="480" w:lineRule="auto"/>
+        <w:jc w:val="both"/>
+        <w:rPr>
+          <w:rFonts w:eastAsia="Times New Roman"/>
+          <w:color w:val="000000"/>
+        </w:rPr>
+      </w:pPr>
+      <w:r>
+        <w:rPr>
+          <w:rFonts w:eastAsia="Times New Roman"/>
+          <w:color w:val="000000"/>
+        </w:rPr>
+        <w:t xml:space="preserve">It would also be important to increase the sample size, which would in turn increase our study power. </w:t>
+      </w:r>
+      <w:r>
+        <w:rPr>
+          <w:rFonts w:eastAsia="Times New Roman"/>
+          <w:color w:val="000000" w:themeColor="text1"/>
+        </w:rPr>
+        <w:t>If this study were to be repeated</w:t>
+      </w:r>
+      <w:r>
+        <w:rPr>
+          <w:rFonts w:eastAsia="Times New Roman"/>
+          <w:color w:val="000000" w:themeColor="text1"/>
+        </w:rPr>
+        <w:t xml:space="preserve"> using the same source of data</w:t>
+      </w:r>
+      <w:r>
+        <w:rPr>
+          <w:rFonts w:eastAsia="Times New Roman"/>
+          <w:color w:val="000000" w:themeColor="text1"/>
+        </w:rPr>
+        <w:t>, adding</w:t>
+      </w:r>
+      <w:r>
+        <w:rPr>
+          <w:rFonts w:eastAsia="Times New Roman"/>
+          <w:color w:val="000000" w:themeColor="text1"/>
+        </w:rPr>
+        <w:t xml:space="preserve"> more data from the same questions</w:t>
+      </w:r>
+      <w:r>
+        <w:rPr>
+          <w:rFonts w:eastAsia="Times New Roman"/>
+          <w:color w:val="000000" w:themeColor="text1"/>
+        </w:rPr>
+        <w:t xml:space="preserve"> from a previous year of the NHANES questionnaire would </w:t>
+      </w:r>
+      <w:r>
+        <w:rPr>
+          <w:rFonts w:eastAsia="Times New Roman"/>
+          <w:color w:val="000000" w:themeColor="text1"/>
+        </w:rPr>
+        <w:t xml:space="preserve">be a good way to </w:t>
+      </w:r>
+      <w:r>
+        <w:rPr>
+          <w:rFonts w:eastAsia="Times New Roman"/>
+          <w:color w:val="000000" w:themeColor="text1"/>
+        </w:rPr>
+        <w:t>do this</w:t>
+      </w:r>
+      <w:r>
+        <w:rPr>
+          <w:rFonts w:eastAsia="Times New Roman"/>
+          <w:color w:val="000000" w:themeColor="text1"/>
+        </w:rPr>
         <w:t>.</w:t>
+      </w:r>
+      <w:r>
+        <w:rPr>
+          <w:rFonts w:eastAsia="Times New Roman"/>
+          <w:color w:val="000000" w:themeColor="text1"/>
+        </w:rPr>
+        <w:t xml:space="preserve"> With more resources and </w:t>
+      </w:r>
+      <w:r>
+        <w:rPr>
+          <w:rFonts w:eastAsia="Times New Roman"/>
+          <w:color w:val="000000" w:themeColor="text1"/>
+        </w:rPr>
+        <w:t>time,</w:t>
+      </w:r>
+      <w:r>
+        <w:rPr>
+          <w:rFonts w:eastAsia="Times New Roman"/>
+          <w:color w:val="000000" w:themeColor="text1"/>
+        </w:rPr>
+        <w:t xml:space="preserve"> it would be possible to conduct a</w:t>
+      </w:r>
+      <w:r>
+        <w:rPr>
+          <w:rFonts w:eastAsia="Times New Roman"/>
+          <w:color w:val="000000" w:themeColor="text1"/>
+        </w:rPr>
+        <w:t xml:space="preserve"> </w:t>
+      </w:r>
+      <w:r>
+        <w:rPr>
+          <w:rFonts w:eastAsia="Times New Roman"/>
+          <w:color w:val="000000"/>
+        </w:rPr>
+        <w:t xml:space="preserve">prospective cohort study. This would allow </w:t>
+      </w:r>
+      <w:r>
+        <w:rPr>
+          <w:rFonts w:eastAsia="Times New Roman"/>
+          <w:color w:val="000000"/>
+        </w:rPr>
+        <w:t xml:space="preserve">for </w:t>
+      </w:r>
+      <w:r>
+        <w:rPr>
+          <w:rFonts w:eastAsia="Times New Roman"/>
+          <w:color w:val="000000"/>
+        </w:rPr>
+        <w:t xml:space="preserve">us to study the temporal relationship between </w:t>
+      </w:r>
+      <w:r>
+        <w:rPr>
+          <w:rFonts w:eastAsia="Times New Roman"/>
+          <w:color w:val="000000"/>
+        </w:rPr>
+        <w:t>alcohol consumption and breast cancer</w:t>
+      </w:r>
+      <w:r>
+        <w:rPr>
+          <w:rFonts w:eastAsia="Times New Roman"/>
+          <w:color w:val="000000"/>
+        </w:rPr>
+        <w:t>. Als</w:t>
+      </w:r>
+      <w:r>
+        <w:rPr>
+          <w:rFonts w:eastAsia="Times New Roman"/>
+          <w:color w:val="000000"/>
+        </w:rPr>
+        <w:t xml:space="preserve">o, through a prospective study it might be possible </w:t>
+      </w:r>
+      <w:r>
+        <w:rPr>
+          <w:rFonts w:eastAsia="Times New Roman"/>
+          <w:color w:val="000000"/>
+        </w:rPr>
+        <w:t xml:space="preserve">eliminate some information bias </w:t>
+      </w:r>
+      <w:r>
+        <w:rPr>
+          <w:rFonts w:eastAsia="Times New Roman"/>
+          <w:color w:val="000000"/>
+        </w:rPr>
+        <w:t>as</w:t>
+      </w:r>
+      <w:r>
+        <w:rPr>
+          <w:rFonts w:eastAsia="Times New Roman"/>
+          <w:color w:val="000000"/>
+        </w:rPr>
+        <w:t xml:space="preserve"> </w:t>
+      </w:r>
+      <w:r>
+        <w:rPr>
+          <w:rFonts w:eastAsia="Times New Roman"/>
+          <w:color w:val="000000"/>
+        </w:rPr>
+        <w:t>the records would be current instead of</w:t>
+      </w:r>
+      <w:r>
+        <w:rPr>
+          <w:rFonts w:eastAsia="Times New Roman"/>
+          <w:color w:val="000000"/>
+        </w:rPr>
+        <w:t xml:space="preserve"> pre-existing records</w:t>
+      </w:r>
+      <w:r>
+        <w:rPr>
+          <w:rFonts w:eastAsia="Times New Roman"/>
+          <w:color w:val="000000"/>
+        </w:rPr>
+        <w:t xml:space="preserve"> which would allow us to try to resolve any missing questions</w:t>
+      </w:r>
+      <w:r>
+        <w:rPr>
+          <w:rFonts w:eastAsia="Times New Roman"/>
+          <w:color w:val="000000"/>
+        </w:rPr>
+        <w:t xml:space="preserve">. </w:t>
+      </w:r>
+    </w:p>
+    <w:p>
+      <w:pPr>
+        <w:spacing w:after="200" w:line="480" w:lineRule="auto"/>
+        <w:jc w:val="both"/>
+        <w:rPr>
+          <w:rFonts w:ascii="Arial" w:eastAsia="Times New Roman" w:hAnsi="Arial" w:cs="Arial"/>
+          <w:color w:val="544F4C"/>
+          <w:sz w:val="20"/>
+          <w:szCs w:val="20"/>
+          <w:shd w:val="clear" w:color="auto" w:fill="FFFFFF"/>
+        </w:rPr>
+      </w:pPr>
+      <w:r>
+        <w:rPr>
+          <w:rFonts w:eastAsia="Times New Roman"/>
+          <w:color w:val="000000"/>
+        </w:rPr>
+        <w:t xml:space="preserve">Unfortunately, breast cancer is a </w:t>
+      </w:r>
+      <w:r>
+        <w:rPr>
+          <w:rFonts w:eastAsia="Times New Roman"/>
+          <w:color w:val="000000"/>
+        </w:rPr>
+        <w:t xml:space="preserve">disease that is very prevalent among women in the United States, and for this reason it is crucial </w:t>
+      </w:r>
+      <w:r>
+        <w:rPr>
+          <w:rFonts w:eastAsia="Times New Roman"/>
+          <w:color w:val="000000"/>
+        </w:rPr>
+        <w:t xml:space="preserve">try </w:t>
+      </w:r>
+      <w:r>
+        <w:rPr>
+          <w:rFonts w:eastAsia="Times New Roman"/>
+          <w:color w:val="000000"/>
+        </w:rPr>
+        <w:t xml:space="preserve">to understand </w:t>
+      </w:r>
+      <w:r>
+        <w:rPr>
+          <w:rFonts w:eastAsia="Times New Roman"/>
+          <w:color w:val="000000"/>
+        </w:rPr>
+        <w:t>every facet of this disease. Given that alcohol use is very common in the United States with</w:t>
+      </w:r>
+      <w:r>
+        <w:rPr>
+          <w:rFonts w:eastAsia="Times New Roman"/>
+          <w:color w:val="000000" w:themeColor="text1"/>
+        </w:rPr>
+        <w:t xml:space="preserve"> </w:t>
+      </w:r>
+      <w:r>
+        <w:rPr>
+          <w:rFonts w:eastAsia="Times New Roman"/>
+          <w:color w:val="000000" w:themeColor="text1"/>
+          <w:shd w:val="clear" w:color="auto" w:fill="FFFFFF"/>
+        </w:rPr>
+        <w:t>78.3</w:t>
+      </w:r>
+      <w:r>
+        <w:rPr>
+          <w:rFonts w:eastAsia="Times New Roman"/>
+          <w:color w:val="000000" w:themeColor="text1"/>
+          <w:shd w:val="clear" w:color="auto" w:fill="FFFFFF"/>
+        </w:rPr>
+        <w:t xml:space="preserve"> percent of </w:t>
+      </w:r>
+      <w:r>
+        <w:rPr>
+          <w:rFonts w:eastAsia="Times New Roman"/>
+          <w:color w:val="000000" w:themeColor="text1"/>
+          <w:shd w:val="clear" w:color="auto" w:fill="FFFFFF"/>
+        </w:rPr>
+        <w:t>females age</w:t>
+      </w:r>
+      <w:r>
+        <w:rPr>
+          <w:rFonts w:eastAsia="Times New Roman"/>
+          <w:color w:val="000000" w:themeColor="text1"/>
+          <w:shd w:val="clear" w:color="auto" w:fill="FFFFFF"/>
+        </w:rPr>
+        <w:t xml:space="preserve"> 18 or older </w:t>
+      </w:r>
+      <w:r>
+        <w:rPr>
+          <w:rFonts w:eastAsia="Times New Roman"/>
+          <w:color w:val="000000" w:themeColor="text1"/>
+          <w:shd w:val="clear" w:color="auto" w:fill="FFFFFF"/>
+        </w:rPr>
+        <w:t>reporting</w:t>
+      </w:r>
+      <w:r>
+        <w:rPr>
+          <w:rFonts w:eastAsia="Times New Roman"/>
+          <w:color w:val="000000" w:themeColor="text1"/>
+          <w:shd w:val="clear" w:color="auto" w:fill="FFFFFF"/>
+        </w:rPr>
+        <w:t xml:space="preserve"> that they </w:t>
+      </w:r>
+      <w:r>
+        <w:rPr>
+          <w:rFonts w:eastAsia="Times New Roman"/>
+          <w:color w:val="000000" w:themeColor="text1"/>
+          <w:shd w:val="clear" w:color="auto" w:fill="FFFFFF"/>
+        </w:rPr>
+        <w:lastRenderedPageBreak/>
+        <w:t xml:space="preserve">drank </w:t>
+      </w:r>
+      <w:r>
+        <w:rPr>
+          <w:rFonts w:eastAsia="Times New Roman"/>
+          <w:color w:val="000000" w:themeColor="text1"/>
+          <w:shd w:val="clear" w:color="auto" w:fill="FFFFFF"/>
+        </w:rPr>
+        <w:t>alcohol</w:t>
+      </w:r>
+      <w:r>
+        <w:rPr>
+          <w:rFonts w:eastAsia="Times New Roman"/>
+          <w:color w:val="000000" w:themeColor="text1"/>
+          <w:shd w:val="clear" w:color="auto" w:fill="FFFFFF"/>
+        </w:rPr>
+        <w:t xml:space="preserve"> at some point in their lifetime</w:t>
+      </w:r>
+      <w:r>
+        <w:rPr>
+          <w:rFonts w:eastAsia="Times New Roman"/>
+          <w:color w:val="000000" w:themeColor="text1"/>
+          <w:shd w:val="clear" w:color="auto" w:fill="FFFFFF"/>
+        </w:rPr>
+        <w:t xml:space="preserve"> and 62.9</w:t>
+      </w:r>
+      <w:r>
+        <w:rPr>
+          <w:rFonts w:eastAsia="Times New Roman"/>
+          <w:color w:val="000000" w:themeColor="text1"/>
+          <w:shd w:val="clear" w:color="auto" w:fill="FFFFFF"/>
+        </w:rPr>
+        <w:t xml:space="preserve"> percent </w:t>
+      </w:r>
+      <w:r>
+        <w:rPr>
+          <w:rFonts w:eastAsia="Times New Roman"/>
+          <w:color w:val="000000" w:themeColor="text1"/>
+          <w:shd w:val="clear" w:color="auto" w:fill="FFFFFF"/>
+        </w:rPr>
+        <w:t>of females reporting</w:t>
+      </w:r>
+      <w:r>
+        <w:rPr>
+          <w:rFonts w:eastAsia="Times New Roman"/>
+          <w:color w:val="000000" w:themeColor="text1"/>
+          <w:shd w:val="clear" w:color="auto" w:fill="FFFFFF"/>
+        </w:rPr>
+        <w:t xml:space="preserve"> that they drank in the past yea</w:t>
+      </w:r>
+      <w:r>
+        <w:rPr>
+          <w:rFonts w:eastAsia="Times New Roman"/>
+          <w:color w:val="000000" w:themeColor="text1"/>
+          <w:shd w:val="clear" w:color="auto" w:fill="FFFFFF"/>
+        </w:rPr>
+        <w:t xml:space="preserve">r </w:t>
+      </w:r>
+      <w:r>
+        <w:rPr>
+          <w:rFonts w:eastAsia="Times New Roman"/>
+          <w:color w:val="000000" w:themeColor="text1"/>
+          <w:shd w:val="clear" w:color="auto" w:fill="FFFFFF"/>
+          <w:vertAlign w:val="superscript"/>
+        </w:rPr>
+        <w:t>6</w:t>
+      </w:r>
+      <w:r>
+        <w:rPr>
+          <w:rFonts w:eastAsia="Times New Roman"/>
+          <w:color w:val="000000" w:themeColor="text1"/>
+          <w:shd w:val="clear" w:color="auto" w:fill="FFFFFF"/>
+        </w:rPr>
+        <w:t xml:space="preserve"> it is important to be aware of possible effects of this consumption. </w:t>
+      </w:r>
+      <w:r>
+        <w:rPr>
+          <w:rFonts w:eastAsia="Times New Roman"/>
+          <w:color w:val="000000"/>
+        </w:rPr>
+        <w:t>Hopefully</w:t>
+      </w:r>
+      <w:r>
+        <w:rPr>
+          <w:rFonts w:eastAsia="Times New Roman"/>
+          <w:color w:val="000000"/>
+        </w:rPr>
+        <w:t>,</w:t>
+      </w:r>
+      <w:r>
+        <w:rPr>
+          <w:rFonts w:eastAsia="Times New Roman"/>
+          <w:color w:val="000000"/>
+        </w:rPr>
+        <w:t xml:space="preserve"> through future research we will be able to discover more about the </w:t>
+      </w:r>
+      <w:r>
+        <w:rPr>
+          <w:rFonts w:eastAsia="Times New Roman"/>
+          <w:color w:val="000000"/>
+        </w:rPr>
+        <w:t xml:space="preserve">effect of alcohol consumption on the risk of breast cancer which could prove to be very helpful in the prevention of the disease. </w:t>
       </w:r>
     </w:p>
     <w:p>
@@ -1156,1517 +3258,10 @@
         <w:spacing w:line="480" w:lineRule="auto"/>
         <w:jc w:val="both"/>
       </w:pPr>
-      <w:r>
-        <w:rPr>
-          <w:rFonts w:eastAsia="Times New Roman"/>
-          <w:color w:val="000000"/>
-          <w:shd w:val="clear" w:color="auto" w:fill="FFFFFF"/>
-        </w:rPr>
-        <w:t xml:space="preserve">Other variables taken into account for confounding were age, race, sex, </w:t>
-      </w:r>
-      <w:r>
-        <w:t xml:space="preserve">smoking, body mass index (BMI), history of pregnancy, </w:t>
-      </w:r>
-      <w:r>
-        <w:t xml:space="preserve">and different types of hormonal therapy including </w:t>
-      </w:r>
-      <w:r>
-        <w:t>use of birth control pills, use of female hormones, and use of estrogen/progestin combination pills</w:t>
-      </w:r>
-      <w:r>
-        <w:t xml:space="preserve">. </w:t>
-      </w:r>
-    </w:p>
-    <w:p>
-      <w:pPr>
-        <w:spacing w:after="0" w:line="480" w:lineRule="auto"/>
-        <w:jc w:val="both"/>
-        <w:rPr>
-          <w:i/>
-          <w:color w:val="000000" w:themeColor="text1"/>
-        </w:rPr>
-      </w:pPr>
-      <w:r>
-        <w:rPr>
-          <w:i/>
-          <w:color w:val="000000" w:themeColor="text1"/>
-        </w:rPr>
-        <w:t xml:space="preserve">Statistical analysis </w:t>
-      </w:r>
-    </w:p>
-    <w:p>
-      <w:pPr>
-        <w:spacing w:line="480" w:lineRule="auto"/>
-        <w:jc w:val="both"/>
-      </w:pPr>
-      <w:r>
-        <w:t xml:space="preserve">All of the data was analyzed using SAS </w:t>
-      </w:r>
-      <w:r>
-        <w:t xml:space="preserve">9.3 </w:t>
-      </w:r>
-      <w:r>
-        <w:t xml:space="preserve">programming. Prior to analyzing data, </w:t>
-      </w:r>
-      <w:r>
-        <w:t>any</w:t>
-      </w:r>
-      <w:r>
-        <w:t xml:space="preserve"> participants who had missing data for </w:t>
-      </w:r>
-      <w:r>
-        <w:t xml:space="preserve">either the exposure or outcome </w:t>
-      </w:r>
-      <w:r>
-        <w:t xml:space="preserve">variable </w:t>
-      </w:r>
-      <w:r>
-        <w:t>were excluded</w:t>
-      </w:r>
-      <w:r>
-        <w:t xml:space="preserve">. </w:t>
-      </w:r>
-      <w:r>
-        <w:t xml:space="preserve">The exposure status was reported as a continuous variable from 1-15 which reflected </w:t>
-      </w:r>
-      <w:r>
-        <w:t>the average number of alcohol</w:t>
-      </w:r>
-      <w:r>
-        <w:t>ic</w:t>
-      </w:r>
-      <w:r>
-        <w:t xml:space="preserve"> drinks per day over the past 12 months</w:t>
-      </w:r>
-      <w:r>
-        <w:t xml:space="preserve">. This was divided into three categories. The outcome status reflected a binary variable of a yes/no answer reflecting if the participant had been told that they had a cancer or malignancy by a health professional followed by a subsequent question about that type of cancer it was. </w:t>
-      </w:r>
-      <w:r>
-        <w:t>A univariate analysis was conducted on the average number alcoholic beverages consumed per day</w:t>
-      </w:r>
-      <w:r>
-        <w:t xml:space="preserve"> and breast cancer</w:t>
-      </w:r>
-      <w:r>
-        <w:t xml:space="preserve">.  </w:t>
-      </w:r>
-      <w:r>
-        <w:rPr>
-          <w:rFonts w:eastAsia="Times New Roman"/>
-          <w:color w:val="000000"/>
-        </w:rPr>
-        <w:t xml:space="preserve">A covariate analysis was </w:t>
-      </w:r>
-      <w:r>
-        <w:rPr>
-          <w:rFonts w:eastAsia="Times New Roman"/>
-          <w:color w:val="000000"/>
-        </w:rPr>
-        <w:t>done</w:t>
-      </w:r>
-      <w:r>
-        <w:rPr>
-          <w:rFonts w:eastAsia="Times New Roman"/>
-          <w:color w:val="000000"/>
-        </w:rPr>
-        <w:t xml:space="preserve"> </w:t>
-      </w:r>
-      <w:r>
-        <w:rPr>
-          <w:rFonts w:eastAsia="Times New Roman"/>
-          <w:color w:val="000000"/>
-        </w:rPr>
-        <w:t xml:space="preserve">after </w:t>
-      </w:r>
-      <w:r>
-        <w:rPr>
-          <w:rFonts w:eastAsia="Times New Roman"/>
-          <w:color w:val="000000"/>
-        </w:rPr>
-        <w:t>using logistic regression in order assess for confounding</w:t>
-      </w:r>
-      <w:r>
-        <w:rPr>
-          <w:rFonts w:eastAsia="Times New Roman"/>
-          <w:color w:val="000000"/>
-        </w:rPr>
-        <w:t xml:space="preserve"> </w:t>
-      </w:r>
-      <w:r>
-        <w:rPr>
-          <w:rFonts w:eastAsia="Times New Roman"/>
-          <w:color w:val="000000"/>
-        </w:rPr>
-        <w:t>using variables that had been previously studied and found to have a relationship with breast canc</w:t>
-      </w:r>
-      <w:r>
-        <w:rPr>
-          <w:rFonts w:eastAsia="Times New Roman"/>
-          <w:color w:val="000000"/>
-        </w:rPr>
-        <w:t xml:space="preserve">er. A </w:t>
-      </w:r>
-      <w:r>
-        <w:rPr>
-          <w:rFonts w:eastAsia="Times New Roman"/>
-          <w:color w:val="000000"/>
-        </w:rPr>
-        <w:t xml:space="preserve">crude odds ratio </w:t>
-      </w:r>
-      <w:r>
-        <w:rPr>
-          <w:rFonts w:eastAsia="Times New Roman"/>
-          <w:color w:val="000000"/>
-        </w:rPr>
-        <w:t xml:space="preserve">was compared to </w:t>
-      </w:r>
-      <w:r>
-        <w:rPr>
-          <w:rFonts w:eastAsia="Times New Roman"/>
-          <w:color w:val="000000"/>
-        </w:rPr>
-        <w:t>the adjusted odds ratio for each potential confounder</w:t>
-      </w:r>
-      <w:r>
-        <w:rPr>
-          <w:rFonts w:eastAsia="Times New Roman"/>
-          <w:color w:val="000000"/>
-        </w:rPr>
-        <w:t xml:space="preserve"> and </w:t>
-      </w:r>
-      <w:r>
-        <w:t>linear regression</w:t>
-      </w:r>
-      <w:r>
-        <w:t xml:space="preserve"> </w:t>
-      </w:r>
-      <w:r>
-        <w:t>models</w:t>
-      </w:r>
-      <w:r>
-        <w:t xml:space="preserve"> were made </w:t>
-      </w:r>
-      <w:r>
-        <w:t>in order to assess for any effect measure modifiers</w:t>
-      </w:r>
-      <w:r>
-        <w:t>. Lastly, a final model was made to assess a total adjusted odds ratio compared to the original crude.</w:t>
-      </w:r>
-      <w:r>
-        <w:rPr>
-          <w:rFonts w:eastAsia="Times New Roman"/>
-          <w:color w:val="000000"/>
-        </w:rPr>
-        <w:t xml:space="preserve"> </w:t>
-      </w:r>
-      <w:r>
-        <w:t>An alpha value of 0.05 was used for all models.</w:t>
-      </w:r>
     </w:p>
     <w:p>
       <w:pPr>
         <w:pStyle w:val="Heading2"/>
-        <w:jc w:val="both"/>
-      </w:pPr>
-      <w:r>
-        <w:lastRenderedPageBreak/>
-        <w:t>Results</w:t>
-      </w:r>
-    </w:p>
-    <w:p>
-      <w:pPr>
-        <w:spacing w:line="480" w:lineRule="auto"/>
-        <w:jc w:val="both"/>
-        <w:rPr>
-          <w:rFonts w:eastAsia="Times New Roman"/>
-          <w:color w:val="000000"/>
-        </w:rPr>
-      </w:pPr>
-      <w:r>
-        <w:t xml:space="preserve">After exclusion, </w:t>
-      </w:r>
-      <w:r>
-        <w:t xml:space="preserve">our </w:t>
-      </w:r>
-      <w:r>
-        <w:t xml:space="preserve">study </w:t>
-      </w:r>
-      <w:r>
-        <w:t xml:space="preserve">population </w:t>
-      </w:r>
-      <w:r>
-        <w:t>consisted of 1,560 U</w:t>
-      </w:r>
-      <w:r>
-        <w:t>.</w:t>
-      </w:r>
-      <w:r>
-        <w:t>S</w:t>
-      </w:r>
-      <w:r>
-        <w:t>.</w:t>
-      </w:r>
-      <w:r>
-        <w:t xml:space="preserve"> women, </w:t>
-      </w:r>
-      <w:r>
-        <w:t>aged</w:t>
-      </w:r>
-      <w:r>
-        <w:t xml:space="preserve"> 20 to 80 years old</w:t>
-      </w:r>
-      <w:r>
-        <w:t xml:space="preserve"> (Table 1)</w:t>
-      </w:r>
-      <w:r>
-        <w:t xml:space="preserve">. </w:t>
-      </w:r>
-      <w:r>
-        <w:rPr>
-          <w:rFonts w:eastAsia="Times New Roman"/>
-          <w:color w:val="000000"/>
-        </w:rPr>
-        <w:t xml:space="preserve">Prior to adjusting for potential covariates, there were no significant associations </w:t>
-      </w:r>
-      <w:r>
-        <w:rPr>
-          <w:rFonts w:eastAsia="Times New Roman"/>
-          <w:color w:val="000000"/>
-        </w:rPr>
-        <w:t>between alcohol consumption and breast cancer at any level</w:t>
-      </w:r>
-      <w:r>
-        <w:rPr>
-          <w:rFonts w:eastAsia="Times New Roman"/>
-          <w:color w:val="000000"/>
-        </w:rPr>
-        <w:t>. The low/no drinking group was used as this reference group</w:t>
-      </w:r>
-      <w:r>
-        <w:rPr>
-          <w:rFonts w:eastAsia="Times New Roman"/>
-          <w:color w:val="000000"/>
-        </w:rPr>
-        <w:t xml:space="preserve"> </w:t>
-      </w:r>
-      <w:r>
-        <w:rPr>
-          <w:rFonts w:eastAsia="Times New Roman"/>
-          <w:color w:val="000000"/>
-        </w:rPr>
-        <w:t xml:space="preserve">in these analysis. </w:t>
-      </w:r>
-      <w:r>
-        <w:t>A</w:t>
-      </w:r>
-      <w:r>
-        <w:t xml:space="preserve"> crude odds ratio of 0.784 for moderate alcohol consumption</w:t>
-      </w:r>
-      <w:r>
-        <w:t xml:space="preserve"> </w:t>
-      </w:r>
-      <w:r>
-        <w:t xml:space="preserve">was observed </w:t>
-      </w:r>
-      <w:r>
-        <w:t xml:space="preserve">which </w:t>
-      </w:r>
-      <w:r>
-        <w:t>indicates</w:t>
-      </w:r>
-      <w:r>
-        <w:t xml:space="preserve"> that </w:t>
-      </w:r>
-      <w:r>
-        <w:rPr>
-          <w:color w:val="000000" w:themeColor="text1"/>
-        </w:rPr>
-        <w:t>there are</w:t>
-      </w:r>
-      <w:r>
-        <w:rPr>
-          <w:color w:val="000000" w:themeColor="text1"/>
-        </w:rPr>
-        <w:t xml:space="preserve"> 0.78 times the odds of breast cancer among those who drank a moderate amount of alcohol compared to those who drank little to no alcohol over the study period.</w:t>
-      </w:r>
-      <w:r>
-        <w:rPr>
-          <w:color w:val="000000" w:themeColor="text1"/>
-        </w:rPr>
-        <w:t xml:space="preserve"> </w:t>
-      </w:r>
-      <w:r>
-        <w:rPr>
-          <w:color w:val="000000" w:themeColor="text1"/>
-        </w:rPr>
-        <w:t xml:space="preserve">A crude odds ratio of 0.784 for moderate alcohol consumption was observed which </w:t>
-      </w:r>
-      <w:r>
-        <w:rPr>
-          <w:color w:val="000000" w:themeColor="text1"/>
-        </w:rPr>
-        <w:t>indicates</w:t>
-      </w:r>
-      <w:r>
-        <w:rPr>
-          <w:color w:val="000000" w:themeColor="text1"/>
-        </w:rPr>
-        <w:t xml:space="preserve"> that</w:t>
-      </w:r>
-      <w:r>
-        <w:rPr>
-          <w:color w:val="000000" w:themeColor="text1"/>
-        </w:rPr>
-        <w:t xml:space="preserve"> there are 0.275 times the odds of developing breast cancer among women who drank a high amount of alcohol compared to those who drank little to no alcohol over the study period. </w:t>
-      </w:r>
-      <w:r>
-        <w:rPr>
-          <w:rFonts w:eastAsia="Times New Roman"/>
-          <w:color w:val="000000"/>
-        </w:rPr>
-        <w:t xml:space="preserve">It </w:t>
-      </w:r>
-      <w:r>
-        <w:rPr>
-          <w:rFonts w:eastAsia="Times New Roman"/>
-          <w:color w:val="000000"/>
-        </w:rPr>
-        <w:t xml:space="preserve">was determined by the fact that </w:t>
-      </w:r>
-      <w:r>
-        <w:rPr>
-          <w:rFonts w:eastAsia="Times New Roman"/>
-          <w:color w:val="000000"/>
-        </w:rPr>
-        <w:t xml:space="preserve">the 95% confidence intervals for </w:t>
-      </w:r>
-      <w:r>
-        <w:rPr>
-          <w:rFonts w:eastAsia="Times New Roman"/>
-          <w:color w:val="000000"/>
-        </w:rPr>
-        <w:t>both of these</w:t>
-      </w:r>
-      <w:r>
-        <w:rPr>
-          <w:rFonts w:eastAsia="Times New Roman"/>
-          <w:color w:val="000000"/>
-        </w:rPr>
-        <w:t xml:space="preserve"> crude odds ratios </w:t>
-      </w:r>
-      <w:r>
-        <w:rPr>
-          <w:rFonts w:eastAsia="Times New Roman"/>
-          <w:color w:val="000000"/>
-        </w:rPr>
-        <w:t xml:space="preserve">both include the value of 1 </w:t>
-      </w:r>
-      <w:r>
-        <w:rPr>
-          <w:rFonts w:eastAsia="Times New Roman"/>
-          <w:color w:val="000000"/>
-        </w:rPr>
-        <w:t xml:space="preserve">that this association is insignificant </w:t>
-      </w:r>
-      <w:r>
-        <w:rPr>
-          <w:rFonts w:eastAsia="Times New Roman"/>
-          <w:color w:val="000000"/>
-        </w:rPr>
-        <w:t>(Table 3</w:t>
-      </w:r>
-      <w:r>
-        <w:rPr>
-          <w:rFonts w:eastAsia="Times New Roman"/>
-          <w:color w:val="000000"/>
-        </w:rPr>
-        <w:t xml:space="preserve">). </w:t>
-      </w:r>
-    </w:p>
-    <w:p>
-      <w:pPr>
-        <w:spacing w:line="480" w:lineRule="auto"/>
-        <w:jc w:val="both"/>
-        <w:rPr>
-          <w:color w:val="000000"/>
-        </w:rPr>
-      </w:pPr>
-      <w:r>
-        <w:rPr>
-          <w:rFonts w:eastAsia="Times New Roman"/>
-          <w:color w:val="000000"/>
-        </w:rPr>
-        <w:t>When considering the variables that entered the</w:t>
-      </w:r>
-      <w:r>
-        <w:rPr>
-          <w:rFonts w:eastAsia="Times New Roman"/>
-          <w:color w:val="000000"/>
-        </w:rPr>
-        <w:t xml:space="preserve"> final</w:t>
-      </w:r>
-      <w:r>
-        <w:rPr>
-          <w:rFonts w:eastAsia="Times New Roman"/>
-          <w:color w:val="000000"/>
-        </w:rPr>
-        <w:t xml:space="preserve"> model, </w:t>
-      </w:r>
-      <w:r>
-        <w:rPr>
-          <w:rFonts w:eastAsia="Times New Roman"/>
-          <w:color w:val="000000"/>
-        </w:rPr>
-        <w:t>no variables</w:t>
-      </w:r>
-      <w:r>
-        <w:rPr>
-          <w:rFonts w:eastAsia="Times New Roman"/>
-          <w:color w:val="000000"/>
-        </w:rPr>
-        <w:t xml:space="preserve"> were </w:t>
-      </w:r>
-      <w:r>
-        <w:rPr>
-          <w:rFonts w:eastAsia="Times New Roman"/>
-          <w:color w:val="000000"/>
-        </w:rPr>
-        <w:t xml:space="preserve">shown to be </w:t>
-      </w:r>
-      <w:r>
-        <w:rPr>
-          <w:rFonts w:eastAsia="Times New Roman"/>
-          <w:color w:val="000000"/>
-        </w:rPr>
-        <w:t>statistically significant (Table 2)</w:t>
-      </w:r>
-      <w:r>
-        <w:rPr>
-          <w:rFonts w:eastAsia="Times New Roman"/>
-          <w:color w:val="000000"/>
-        </w:rPr>
-        <w:t xml:space="preserve">, however six variables were </w:t>
-      </w:r>
-      <w:r>
-        <w:rPr>
-          <w:color w:val="000000"/>
-        </w:rPr>
-        <w:t xml:space="preserve">still </w:t>
-      </w:r>
-      <w:r>
-        <w:rPr>
-          <w:color w:val="000000"/>
-        </w:rPr>
-        <w:t>used in the</w:t>
-      </w:r>
-      <w:r>
-        <w:rPr>
-          <w:color w:val="000000"/>
-        </w:rPr>
-        <w:t xml:space="preserve"> model </w:t>
-      </w:r>
-      <w:r>
-        <w:rPr>
-          <w:color w:val="000000"/>
-        </w:rPr>
-        <w:t>as they are were</w:t>
-      </w:r>
-      <w:r>
-        <w:rPr>
-          <w:color w:val="000000"/>
-        </w:rPr>
-        <w:t xml:space="preserve"> significant </w:t>
-      </w:r>
-      <w:r>
-        <w:rPr>
-          <w:color w:val="000000"/>
-        </w:rPr>
-        <w:t>in previous literature.</w:t>
-      </w:r>
-      <w:r>
-        <w:rPr>
-          <w:rFonts w:eastAsia="Times New Roman"/>
-          <w:color w:val="000000"/>
-        </w:rPr>
-        <w:t xml:space="preserve"> </w:t>
-      </w:r>
-      <w:r>
-        <w:rPr>
-          <w:color w:val="000000"/>
-        </w:rPr>
-        <w:t>There was</w:t>
-      </w:r>
-      <w:r>
-        <w:rPr>
-          <w:color w:val="000000"/>
-        </w:rPr>
-        <w:t xml:space="preserve"> no indication that any of </w:t>
-      </w:r>
-      <w:r>
-        <w:rPr>
-          <w:color w:val="000000"/>
-        </w:rPr>
-        <w:t>the</w:t>
-      </w:r>
-      <w:r>
-        <w:rPr>
-          <w:color w:val="000000"/>
-        </w:rPr>
-        <w:t xml:space="preserve"> covariates </w:t>
-      </w:r>
-      <w:r>
-        <w:rPr>
-          <w:color w:val="000000"/>
-        </w:rPr>
-        <w:t xml:space="preserve">used were </w:t>
-      </w:r>
-      <w:r>
-        <w:rPr>
-          <w:color w:val="000000"/>
-        </w:rPr>
-        <w:t xml:space="preserve">effect measure modifiers </w:t>
-      </w:r>
-      <w:r>
-        <w:rPr>
-          <w:color w:val="000000"/>
-        </w:rPr>
-        <w:t>as</w:t>
-      </w:r>
-      <w:r>
-        <w:rPr>
-          <w:color w:val="000000"/>
-        </w:rPr>
-        <w:t xml:space="preserve"> all p-values </w:t>
-      </w:r>
-      <w:r>
-        <w:rPr>
-          <w:color w:val="000000"/>
-        </w:rPr>
-        <w:t>were</w:t>
-      </w:r>
-      <w:r>
-        <w:rPr>
-          <w:color w:val="000000"/>
-        </w:rPr>
-        <w:t xml:space="preserve"> greater than the </w:t>
-      </w:r>
-      <w:r>
-        <w:rPr>
-          <w:color w:val="000000"/>
-        </w:rPr>
-        <w:t>a-priori alpha (</w:t>
-      </w:r>
-      <w:r>
-        <w:rPr>
-          <w:color w:val="000000"/>
-        </w:rPr>
-        <w:t>0.05</w:t>
-      </w:r>
-      <w:r>
-        <w:rPr>
-          <w:color w:val="000000"/>
-        </w:rPr>
-        <w:t>)</w:t>
-      </w:r>
-      <w:r>
-        <w:rPr>
-          <w:color w:val="000000"/>
-        </w:rPr>
-        <w:t>.</w:t>
-      </w:r>
-    </w:p>
-    <w:p>
-      <w:pPr>
-        <w:spacing w:line="480" w:lineRule="auto"/>
-        <w:jc w:val="both"/>
-      </w:pPr>
-      <w:r>
-        <w:t xml:space="preserve">Following adjustment for potential confounders, </w:t>
-      </w:r>
-      <w:r>
-        <w:rPr>
-          <w:rFonts w:eastAsia="Times New Roman"/>
-          <w:color w:val="000000"/>
-        </w:rPr>
-        <w:t>there were</w:t>
-      </w:r>
-      <w:r>
-        <w:rPr>
-          <w:rFonts w:eastAsia="Times New Roman"/>
-          <w:color w:val="000000"/>
-        </w:rPr>
-        <w:t xml:space="preserve"> still</w:t>
-      </w:r>
-      <w:r>
-        <w:rPr>
-          <w:rFonts w:eastAsia="Times New Roman"/>
-          <w:color w:val="000000"/>
-        </w:rPr>
-        <w:t xml:space="preserve"> no significant associations </w:t>
-      </w:r>
-      <w:r>
-        <w:rPr>
-          <w:rFonts w:eastAsia="Times New Roman"/>
-          <w:color w:val="000000"/>
-        </w:rPr>
-        <w:t>between alcohol consumption and breast cancer at any level.</w:t>
-      </w:r>
-      <w:r>
-        <w:rPr>
-          <w:rFonts w:eastAsia="Times New Roman"/>
-          <w:color w:val="000000"/>
-        </w:rPr>
-        <w:t xml:space="preserve"> An adjusted odds ratio </w:t>
-      </w:r>
-      <w:r>
-        <w:t>of 1.388</w:t>
-      </w:r>
-      <w:r>
-        <w:t xml:space="preserve"> with a </w:t>
-      </w:r>
-      <w:r>
-        <w:t>95% C</w:t>
-      </w:r>
-      <w:r>
-        <w:t xml:space="preserve">I of </w:t>
-      </w:r>
-      <w:r>
-        <w:t xml:space="preserve">0.564-3.419 </w:t>
-      </w:r>
-      <w:r>
-        <w:t xml:space="preserve">was determined for </w:t>
-      </w:r>
-      <w:r>
-        <w:t xml:space="preserve">moderate alcohol </w:t>
-      </w:r>
-      <w:r>
-        <w:t>drinkers</w:t>
-      </w:r>
-      <w:r>
-        <w:t xml:space="preserve"> and an </w:t>
-      </w:r>
-      <w:r>
-        <w:t xml:space="preserve">adjusted </w:t>
-      </w:r>
-      <w:r>
-        <w:t xml:space="preserve">odds ratio of 0.640 </w:t>
-      </w:r>
-      <w:r>
-        <w:t xml:space="preserve">with a </w:t>
-      </w:r>
-      <w:r>
-        <w:t xml:space="preserve">95% CI </w:t>
-      </w:r>
-      <w:r>
-        <w:t xml:space="preserve">of </w:t>
-      </w:r>
-      <w:r>
-        <w:t>0.133-3.070</w:t>
-      </w:r>
-      <w:r>
-        <w:t xml:space="preserve"> </w:t>
-      </w:r>
-      <w:r>
-        <w:t xml:space="preserve">among heavy alcohol </w:t>
-      </w:r>
-      <w:r>
-        <w:t>drinkers</w:t>
-      </w:r>
-      <w:r>
-        <w:t xml:space="preserve"> (Table </w:t>
-      </w:r>
-      <w:r>
-        <w:t>3</w:t>
-      </w:r>
-      <w:r>
-        <w:t>).</w:t>
-      </w:r>
-      <w:r>
-        <w:t xml:space="preserve"> As both of these confidence intervals include 1 this data is insignificant. </w:t>
-      </w:r>
-    </w:p>
-    <w:p>
-      <w:pPr>
-        <w:pStyle w:val="Heading2"/>
-        <w:jc w:val="both"/>
-      </w:pPr>
-      <w:r>
-        <w:lastRenderedPageBreak/>
-        <w:t xml:space="preserve">Discussion </w:t>
-      </w:r>
-    </w:p>
-    <w:p>
-      <w:pPr>
-        <w:spacing w:line="480" w:lineRule="auto"/>
-        <w:jc w:val="both"/>
-        <w:rPr>
-          <w:rFonts w:eastAsia="Times New Roman"/>
-          <w:color w:val="000000"/>
-        </w:rPr>
-      </w:pPr>
-      <w:r>
-        <w:rPr>
-          <w:rFonts w:eastAsia="Times New Roman"/>
-          <w:color w:val="000000"/>
-        </w:rPr>
-        <w:t xml:space="preserve">The purpose of this cross-sectional study was to determine whether </w:t>
-      </w:r>
-      <w:r>
-        <w:rPr>
-          <w:rFonts w:eastAsia="Times New Roman"/>
-          <w:color w:val="000000"/>
-        </w:rPr>
-        <w:t>alcohol consumption increases the risk of breast cancer among</w:t>
-      </w:r>
-      <w:r>
-        <w:rPr>
-          <w:rFonts w:eastAsia="Times New Roman"/>
-          <w:color w:val="000000"/>
-        </w:rPr>
-        <w:t xml:space="preserve"> </w:t>
-      </w:r>
-      <w:r>
-        <w:rPr>
-          <w:rFonts w:eastAsia="Times New Roman"/>
-          <w:color w:val="000000"/>
-        </w:rPr>
-        <w:t>women in the U.S</w:t>
-      </w:r>
-      <w:r>
-        <w:rPr>
-          <w:rFonts w:eastAsia="Times New Roman"/>
-          <w:color w:val="000000"/>
-        </w:rPr>
-        <w:t xml:space="preserve">. </w:t>
-      </w:r>
-      <w:r>
-        <w:rPr>
-          <w:rFonts w:eastAsia="Times New Roman"/>
-          <w:color w:val="000000"/>
-        </w:rPr>
-        <w:t>As there were no significant associations found w</w:t>
-      </w:r>
-      <w:r>
-        <w:rPr>
-          <w:rFonts w:eastAsia="Times New Roman"/>
-          <w:color w:val="000000"/>
-        </w:rPr>
-        <w:t>e concluded</w:t>
-      </w:r>
-      <w:r>
-        <w:rPr>
-          <w:rFonts w:eastAsia="Times New Roman"/>
-          <w:color w:val="000000"/>
-        </w:rPr>
-        <w:t xml:space="preserve"> based on this data</w:t>
-      </w:r>
-      <w:r>
-        <w:rPr>
-          <w:rFonts w:eastAsia="Times New Roman"/>
-          <w:color w:val="000000"/>
-        </w:rPr>
-        <w:t xml:space="preserve"> that there </w:t>
-      </w:r>
-      <w:r>
-        <w:rPr>
-          <w:rFonts w:eastAsia="Times New Roman"/>
-          <w:color w:val="000000"/>
-        </w:rPr>
-        <w:t>is</w:t>
-      </w:r>
-      <w:r>
-        <w:rPr>
-          <w:rFonts w:eastAsia="Times New Roman"/>
-          <w:color w:val="000000"/>
-        </w:rPr>
-        <w:t xml:space="preserve"> no association between </w:t>
-      </w:r>
-      <w:r>
-        <w:rPr>
-          <w:rFonts w:eastAsia="Times New Roman"/>
-          <w:color w:val="000000"/>
-        </w:rPr>
-        <w:t>alcohol consumption and breast cancer</w:t>
-      </w:r>
-      <w:r>
-        <w:rPr>
-          <w:rFonts w:eastAsia="Times New Roman"/>
-          <w:color w:val="000000"/>
-        </w:rPr>
-        <w:t>.</w:t>
-      </w:r>
-      <w:bookmarkStart w:id="0" w:name="_GoBack"/>
-      <w:bookmarkEnd w:id="0"/>
-    </w:p>
-    <w:p>
-      <w:pPr>
-        <w:spacing w:line="480" w:lineRule="auto"/>
-        <w:jc w:val="both"/>
-        <w:rPr>
-          <w:rFonts w:eastAsia="Times New Roman"/>
-        </w:rPr>
-      </w:pPr>
-      <w:r>
-        <w:rPr>
-          <w:rFonts w:eastAsia="Times New Roman"/>
-        </w:rPr>
-        <w:t xml:space="preserve">A limitation of the study is with the data itself as it was pre-existing data. </w:t>
-      </w:r>
-      <w:r>
-        <w:rPr>
-          <w:rFonts w:eastAsia="Times New Roman"/>
-          <w:color w:val="000000"/>
-        </w:rPr>
-        <w:t xml:space="preserve">The participants were given a </w:t>
-      </w:r>
-      <w:r>
-        <w:rPr>
-          <w:rFonts w:eastAsia="Times New Roman"/>
-          <w:color w:val="000000"/>
-        </w:rPr>
-        <w:t>long questionnaire</w:t>
-      </w:r>
-      <w:r>
-        <w:rPr>
-          <w:rFonts w:eastAsia="Times New Roman"/>
-          <w:color w:val="000000"/>
-        </w:rPr>
-        <w:t xml:space="preserve"> to fill out in which </w:t>
-      </w:r>
-      <w:r>
-        <w:rPr>
-          <w:rFonts w:eastAsia="Times New Roman"/>
-          <w:color w:val="000000"/>
-        </w:rPr>
-        <w:t xml:space="preserve">it is very possible that </w:t>
-      </w:r>
-      <w:r>
-        <w:rPr>
-          <w:rFonts w:eastAsia="Times New Roman"/>
-          <w:color w:val="000000"/>
-        </w:rPr>
-        <w:t>may have not completed all of the questions</w:t>
-      </w:r>
-      <w:r>
-        <w:rPr>
-          <w:rFonts w:eastAsia="Times New Roman"/>
-          <w:color w:val="000000"/>
-        </w:rPr>
-        <w:t>, and if a</w:t>
-      </w:r>
-      <w:r>
-        <w:rPr>
-          <w:rFonts w:eastAsia="Times New Roman"/>
-          <w:color w:val="000000"/>
-        </w:rPr>
-        <w:t xml:space="preserve"> question was left unanswered</w:t>
-      </w:r>
-      <w:r>
-        <w:rPr>
-          <w:rFonts w:eastAsia="Times New Roman"/>
-          <w:color w:val="000000"/>
-        </w:rPr>
-        <w:t xml:space="preserve"> </w:t>
-      </w:r>
-      <w:r>
-        <w:rPr>
-          <w:rFonts w:eastAsia="Times New Roman"/>
-          <w:color w:val="000000"/>
-        </w:rPr>
-        <w:t xml:space="preserve">or the participant refused to answer the question, there was no way to rectify this. </w:t>
-      </w:r>
-      <w:r>
-        <w:rPr>
-          <w:rFonts w:eastAsia="Times New Roman"/>
-        </w:rPr>
-        <w:t>Moreover, i</w:t>
-      </w:r>
-      <w:r>
-        <w:rPr>
-          <w:rFonts w:eastAsia="Times New Roman"/>
-        </w:rPr>
-        <w:t>t is a concern that there may be i</w:t>
-      </w:r>
-      <w:r>
-        <w:rPr>
-          <w:rFonts w:eastAsia="Times New Roman"/>
-        </w:rPr>
-        <w:t>nformation bias</w:t>
-      </w:r>
-      <w:r>
-        <w:rPr>
-          <w:rFonts w:eastAsia="Times New Roman"/>
-        </w:rPr>
-        <w:t xml:space="preserve"> in this study due to </w:t>
-      </w:r>
-      <w:r>
-        <w:rPr>
-          <w:rFonts w:eastAsia="Times New Roman"/>
-        </w:rPr>
-        <w:t xml:space="preserve">self-reporting </w:t>
-      </w:r>
-      <w:r>
-        <w:rPr>
-          <w:rFonts w:eastAsia="Times New Roman"/>
-        </w:rPr>
-        <w:t>and recall bias</w:t>
-      </w:r>
-      <w:r>
-        <w:rPr>
-          <w:rFonts w:eastAsia="Times New Roman"/>
-        </w:rPr>
-        <w:t xml:space="preserve"> </w:t>
-      </w:r>
-      <w:r>
-        <w:rPr>
-          <w:rFonts w:eastAsia="Times New Roman"/>
-        </w:rPr>
-        <w:t>of answers regarding the exposure and potential covariates</w:t>
-      </w:r>
-      <w:r>
-        <w:rPr>
-          <w:rFonts w:eastAsia="Times New Roman"/>
-        </w:rPr>
-        <w:t xml:space="preserve">. </w:t>
-      </w:r>
-    </w:p>
-    <w:p>
-      <w:pPr>
-        <w:spacing w:line="480" w:lineRule="auto"/>
-        <w:jc w:val="both"/>
-        <w:rPr>
-          <w:rFonts w:eastAsia="Times New Roman"/>
-        </w:rPr>
-      </w:pPr>
-      <w:r>
-        <w:rPr>
-          <w:rFonts w:eastAsia="Times New Roman"/>
-        </w:rPr>
-        <w:t xml:space="preserve">The study also had a relatively </w:t>
-      </w:r>
-      <w:r>
-        <w:rPr>
-          <w:rFonts w:eastAsia="Times New Roman"/>
-        </w:rPr>
-        <w:t>small s</w:t>
-      </w:r>
-      <w:r>
-        <w:rPr>
-          <w:rFonts w:eastAsia="Times New Roman"/>
-        </w:rPr>
-        <w:t xml:space="preserve">ample size, </w:t>
-      </w:r>
-      <w:r>
-        <w:rPr>
-          <w:rFonts w:eastAsia="Times New Roman"/>
-        </w:rPr>
-        <w:t>as a</w:t>
-      </w:r>
-      <w:r>
-        <w:rPr>
-          <w:rFonts w:eastAsia="Times New Roman"/>
-          <w:color w:val="000000"/>
-        </w:rPr>
-        <w:t xml:space="preserve">t first, the sample population included </w:t>
-      </w:r>
-      <w:r>
-        <w:rPr>
-          <w:rFonts w:eastAsia="Times New Roman"/>
-          <w:color w:val="000000"/>
-        </w:rPr>
-        <w:t>9,971</w:t>
-      </w:r>
-      <w:r>
-        <w:rPr>
-          <w:rFonts w:eastAsia="Times New Roman"/>
-          <w:color w:val="000000"/>
-        </w:rPr>
-        <w:t xml:space="preserve"> participants</w:t>
-      </w:r>
-      <w:r>
-        <w:rPr>
-          <w:rFonts w:eastAsia="Times New Roman"/>
-          <w:color w:val="000000"/>
-          <w:vertAlign w:val="superscript"/>
-        </w:rPr>
-        <w:t>1</w:t>
-      </w:r>
-      <w:r>
-        <w:rPr>
-          <w:rFonts w:eastAsia="Times New Roman"/>
-          <w:color w:val="000000"/>
-        </w:rPr>
-        <w:t xml:space="preserve"> however a</w:t>
-      </w:r>
-      <w:r>
-        <w:rPr>
-          <w:rFonts w:eastAsia="Times New Roman"/>
-          <w:color w:val="000000"/>
-        </w:rPr>
-        <w:t xml:space="preserve">fter filtering </w:t>
-      </w:r>
-      <w:r>
-        <w:rPr>
-          <w:rFonts w:eastAsia="Times New Roman"/>
-          <w:color w:val="000000"/>
-        </w:rPr>
-        <w:t>the sample size decreased to only 1,560 female</w:t>
-      </w:r>
-      <w:r>
-        <w:rPr>
-          <w:rFonts w:eastAsia="Times New Roman"/>
-          <w:color w:val="000000"/>
-        </w:rPr>
-        <w:t xml:space="preserve"> participants</w:t>
-      </w:r>
-      <w:r>
-        <w:rPr>
-          <w:rFonts w:eastAsia="Times New Roman"/>
-          <w:b/>
-          <w:bCs/>
-          <w:color w:val="000000"/>
-        </w:rPr>
-        <w:t>.</w:t>
-      </w:r>
-      <w:r>
-        <w:rPr>
-          <w:rFonts w:eastAsia="Times New Roman"/>
-        </w:rPr>
-        <w:t xml:space="preserve"> Of these women, o</w:t>
-      </w:r>
-      <w:r>
-        <w:rPr>
-          <w:rFonts w:eastAsia="Times New Roman"/>
-        </w:rPr>
-        <w:t xml:space="preserve">nly 86 had breast cancer, and among these </w:t>
-      </w:r>
-      <w:r>
-        <w:rPr>
-          <w:rFonts w:eastAsia="Times New Roman"/>
-        </w:rPr>
-        <w:t xml:space="preserve">86 </w:t>
-      </w:r>
-      <w:r>
-        <w:rPr>
-          <w:rFonts w:eastAsia="Times New Roman"/>
-        </w:rPr>
-        <w:t xml:space="preserve">only 48 </w:t>
-      </w:r>
-      <w:r>
-        <w:rPr>
-          <w:rFonts w:eastAsia="Times New Roman"/>
-        </w:rPr>
-        <w:t xml:space="preserve">also responded </w:t>
-      </w:r>
-      <w:r>
-        <w:rPr>
-          <w:rFonts w:eastAsia="Times New Roman"/>
-        </w:rPr>
-        <w:t xml:space="preserve">in some manner to </w:t>
-      </w:r>
-      <w:r>
-        <w:rPr>
-          <w:rFonts w:eastAsia="Times New Roman"/>
-        </w:rPr>
-        <w:t xml:space="preserve">the </w:t>
-      </w:r>
-      <w:r>
-        <w:rPr>
-          <w:rFonts w:eastAsia="Times New Roman"/>
-        </w:rPr>
-        <w:t xml:space="preserve">alcohol </w:t>
-      </w:r>
-      <w:r>
-        <w:rPr>
-          <w:rFonts w:eastAsia="Times New Roman"/>
-        </w:rPr>
-        <w:t>consumption question.</w:t>
-      </w:r>
-      <w:r>
-        <w:rPr>
-          <w:rFonts w:eastAsia="Times New Roman"/>
-        </w:rPr>
-        <w:t xml:space="preserve"> </w:t>
-      </w:r>
-      <w:r>
-        <w:rPr>
-          <w:rFonts w:eastAsia="Times New Roman"/>
-        </w:rPr>
-        <w:t>Additionally, a</w:t>
-      </w:r>
-      <w:r>
-        <w:rPr>
-          <w:rFonts w:eastAsia="Times New Roman"/>
-        </w:rPr>
-        <w:t>s both the exposure and outcome are analyzed at the same time a</w:t>
-      </w:r>
-      <w:r>
-        <w:rPr>
-          <w:rFonts w:eastAsia="Times New Roman"/>
-        </w:rPr>
-        <w:t xml:space="preserve"> t</w:t>
-      </w:r>
-      <w:r>
-        <w:rPr>
-          <w:color w:val="000000"/>
-        </w:rPr>
-        <w:t xml:space="preserve">emporal relationship cannot be established through </w:t>
-      </w:r>
-      <w:r>
-        <w:rPr>
-          <w:color w:val="000000"/>
-        </w:rPr>
-        <w:t>this</w:t>
-      </w:r>
-      <w:r>
-        <w:rPr>
-          <w:color w:val="000000"/>
-        </w:rPr>
-        <w:t xml:space="preserve"> study design</w:t>
-      </w:r>
-      <w:r>
-        <w:rPr>
-          <w:color w:val="000000"/>
-        </w:rPr>
-        <w:t>.</w:t>
-      </w:r>
-      <w:r>
-        <w:rPr>
-          <w:rFonts w:ascii="Roboto" w:hAnsi="Roboto"/>
-          <w:color w:val="000000"/>
-          <w:sz w:val="28"/>
-          <w:szCs w:val="28"/>
-        </w:rPr>
-        <w:t xml:space="preserve"> </w:t>
-      </w:r>
-    </w:p>
-    <w:p>
-      <w:pPr>
-        <w:spacing w:line="480" w:lineRule="auto"/>
-        <w:jc w:val="both"/>
-      </w:pPr>
-      <w:r>
-        <w:t xml:space="preserve">Another limitation of this study was the inability to assess all potential confounders. </w:t>
-      </w:r>
-      <w:r>
-        <w:t>It has</w:t>
-      </w:r>
-      <w:r>
-        <w:t xml:space="preserve"> been shown that a woman’s risk of breast cancer nearly doubles if she has a first-degree relative (mother, sister, daughter) who has been diagnosed with breast cancer</w:t>
-      </w:r>
-      <w:r>
-        <w:t xml:space="preserve"> </w:t>
-      </w:r>
-      <w:r>
-        <w:rPr>
-          <w:b/>
-          <w:vertAlign w:val="superscript"/>
-        </w:rPr>
-        <w:t>2</w:t>
-      </w:r>
-      <w:r>
-        <w:t xml:space="preserve">. </w:t>
-      </w:r>
-      <w:r>
-        <w:t xml:space="preserve">Unfortunately, family history data was not available in the NHANES data set and as a result this was a limitation of the study. </w:t>
-      </w:r>
-      <w:r>
-        <w:t xml:space="preserve">Additionally, estrogen/progestin pill usage also served as a limitation as while this was a question asked in the NHANES questionnaire, only a small percentage of women answered it and when </w:t>
-      </w:r>
-      <w:r>
-        <w:lastRenderedPageBreak/>
-        <w:t xml:space="preserve">merged in the data set there were </w:t>
-      </w:r>
-      <w:r>
-        <w:t xml:space="preserve">1,415 missing answers </w:t>
-      </w:r>
-      <w:r>
-        <w:t xml:space="preserve">for the 1,560 observations. Due to the small number of responses it was determined that it would not be statistically accurate to use this variable. </w:t>
-      </w:r>
-      <w:r>
-        <w:t xml:space="preserve"> </w:t>
-      </w:r>
-    </w:p>
-    <w:p>
-      <w:pPr>
-        <w:spacing w:line="480" w:lineRule="auto"/>
-        <w:jc w:val="both"/>
-        <w:rPr>
-          <w:rFonts w:eastAsia="Times New Roman"/>
-          <w:color w:val="000000"/>
-        </w:rPr>
-      </w:pPr>
-      <w:r>
-        <w:rPr>
-          <w:rFonts w:eastAsia="Times New Roman"/>
-          <w:color w:val="000000"/>
-        </w:rPr>
-        <w:t xml:space="preserve">It would also be important to increase the sample size, which would in turn increase our study power. </w:t>
-      </w:r>
-      <w:r>
-        <w:rPr>
-          <w:rFonts w:eastAsia="Times New Roman"/>
-          <w:color w:val="000000" w:themeColor="text1"/>
-        </w:rPr>
-        <w:t>If this study were to be repeated</w:t>
-      </w:r>
-      <w:r>
-        <w:rPr>
-          <w:rFonts w:eastAsia="Times New Roman"/>
-          <w:color w:val="000000" w:themeColor="text1"/>
-        </w:rPr>
-        <w:t xml:space="preserve"> using the same source of data</w:t>
-      </w:r>
-      <w:r>
-        <w:rPr>
-          <w:rFonts w:eastAsia="Times New Roman"/>
-          <w:color w:val="000000" w:themeColor="text1"/>
-        </w:rPr>
-        <w:t>, adding</w:t>
-      </w:r>
-      <w:r>
-        <w:rPr>
-          <w:rFonts w:eastAsia="Times New Roman"/>
-          <w:color w:val="000000" w:themeColor="text1"/>
-        </w:rPr>
-        <w:t xml:space="preserve"> more data from the same questions</w:t>
-      </w:r>
-      <w:r>
-        <w:rPr>
-          <w:rFonts w:eastAsia="Times New Roman"/>
-          <w:color w:val="000000" w:themeColor="text1"/>
-        </w:rPr>
-        <w:t xml:space="preserve"> from a previous year of the NHANES questionnaire would </w:t>
-      </w:r>
-      <w:r>
-        <w:rPr>
-          <w:rFonts w:eastAsia="Times New Roman"/>
-          <w:color w:val="000000" w:themeColor="text1"/>
-        </w:rPr>
-        <w:t xml:space="preserve">be a good way to </w:t>
-      </w:r>
-      <w:r>
-        <w:rPr>
-          <w:rFonts w:eastAsia="Times New Roman"/>
-          <w:color w:val="000000" w:themeColor="text1"/>
-        </w:rPr>
-        <w:t>increase the sample size.</w:t>
-      </w:r>
-      <w:r>
-        <w:rPr>
-          <w:rFonts w:eastAsia="Times New Roman"/>
-          <w:color w:val="000000" w:themeColor="text1"/>
-        </w:rPr>
-        <w:t xml:space="preserve"> With more resources and </w:t>
-      </w:r>
-      <w:r>
-        <w:rPr>
-          <w:rFonts w:eastAsia="Times New Roman"/>
-          <w:color w:val="000000" w:themeColor="text1"/>
-        </w:rPr>
-        <w:t>time,</w:t>
-      </w:r>
-      <w:r>
-        <w:rPr>
-          <w:rFonts w:eastAsia="Times New Roman"/>
-          <w:color w:val="000000" w:themeColor="text1"/>
-        </w:rPr>
-        <w:t xml:space="preserve"> it would be possible to conduct a</w:t>
-      </w:r>
-      <w:r>
-        <w:rPr>
-          <w:rFonts w:eastAsia="Times New Roman"/>
-          <w:color w:val="000000" w:themeColor="text1"/>
-        </w:rPr>
-        <w:t xml:space="preserve"> </w:t>
-      </w:r>
-      <w:r>
-        <w:rPr>
-          <w:rFonts w:eastAsia="Times New Roman"/>
-          <w:color w:val="000000"/>
-        </w:rPr>
-        <w:t xml:space="preserve">prospective cohort study. This would allow </w:t>
-      </w:r>
-      <w:r>
-        <w:rPr>
-          <w:rFonts w:eastAsia="Times New Roman"/>
-          <w:color w:val="000000"/>
-        </w:rPr>
-        <w:t xml:space="preserve">for </w:t>
-      </w:r>
-      <w:r>
-        <w:rPr>
-          <w:rFonts w:eastAsia="Times New Roman"/>
-          <w:color w:val="000000"/>
-        </w:rPr>
-        <w:t xml:space="preserve">us to study the temporal relationship between </w:t>
-      </w:r>
-      <w:r>
-        <w:rPr>
-          <w:rFonts w:eastAsia="Times New Roman"/>
-          <w:color w:val="000000"/>
-        </w:rPr>
-        <w:t>alcohol consumption and breast cancer</w:t>
-      </w:r>
-      <w:r>
-        <w:rPr>
-          <w:rFonts w:eastAsia="Times New Roman"/>
-          <w:color w:val="000000"/>
-        </w:rPr>
-        <w:t>. Als</w:t>
-      </w:r>
-      <w:r>
-        <w:rPr>
-          <w:rFonts w:eastAsia="Times New Roman"/>
-          <w:color w:val="000000"/>
-        </w:rPr>
-        <w:t xml:space="preserve">o, through a prospective study it might be possible </w:t>
-      </w:r>
-      <w:r>
-        <w:rPr>
-          <w:rFonts w:eastAsia="Times New Roman"/>
-          <w:color w:val="000000"/>
-        </w:rPr>
-        <w:t xml:space="preserve">eliminate some information bias </w:t>
-      </w:r>
-      <w:r>
-        <w:rPr>
-          <w:rFonts w:eastAsia="Times New Roman"/>
-          <w:color w:val="000000"/>
-        </w:rPr>
-        <w:t>as</w:t>
-      </w:r>
-      <w:r>
-        <w:rPr>
-          <w:rFonts w:eastAsia="Times New Roman"/>
-          <w:color w:val="000000"/>
-        </w:rPr>
-        <w:t xml:space="preserve"> we </w:t>
-      </w:r>
-      <w:r>
-        <w:rPr>
-          <w:rFonts w:eastAsia="Times New Roman"/>
-          <w:color w:val="000000"/>
-        </w:rPr>
-        <w:t>would</w:t>
-      </w:r>
-      <w:r>
-        <w:rPr>
-          <w:rFonts w:eastAsia="Times New Roman"/>
-          <w:color w:val="000000"/>
-        </w:rPr>
-        <w:t xml:space="preserve"> be in contact with the patients </w:t>
-      </w:r>
-      <w:r>
-        <w:rPr>
-          <w:rFonts w:eastAsia="Times New Roman"/>
-          <w:color w:val="000000"/>
-        </w:rPr>
-        <w:t xml:space="preserve">directly </w:t>
-      </w:r>
-      <w:r>
-        <w:rPr>
-          <w:rFonts w:eastAsia="Times New Roman"/>
-          <w:color w:val="000000"/>
-        </w:rPr>
-        <w:t xml:space="preserve">rather than </w:t>
-      </w:r>
-      <w:r>
-        <w:rPr>
-          <w:rFonts w:eastAsia="Times New Roman"/>
-          <w:color w:val="000000"/>
-        </w:rPr>
-        <w:t xml:space="preserve">only having pre-existing records. </w:t>
-      </w:r>
-    </w:p>
-    <w:p>
-      <w:pPr>
-        <w:spacing w:line="480" w:lineRule="auto"/>
-        <w:jc w:val="both"/>
-        <w:rPr>
-          <w:rFonts w:eastAsia="Times New Roman"/>
-          <w:color w:val="000000"/>
-        </w:rPr>
-      </w:pPr>
-      <w:r>
-        <w:rPr>
-          <w:rFonts w:eastAsia="Times New Roman"/>
-          <w:color w:val="000000"/>
-        </w:rPr>
-        <w:t xml:space="preserve">Unfortunately, breast cancer is a </w:t>
-      </w:r>
-    </w:p>
-    <w:p>
-      <w:pPr>
-        <w:spacing w:line="480" w:lineRule="auto"/>
-        <w:jc w:val="both"/>
-        <w:rPr>
-          <w:rFonts w:eastAsia="Times New Roman"/>
-          <w:color w:val="000000"/>
-        </w:rPr>
-      </w:pPr>
-      <w:r>
-        <w:rPr>
-          <w:rFonts w:eastAsia="Times New Roman"/>
-          <w:color w:val="000000"/>
-        </w:rPr>
-        <w:t>Hopefully</w:t>
-      </w:r>
-      <w:r>
-        <w:rPr>
-          <w:rFonts w:eastAsia="Times New Roman"/>
-          <w:color w:val="000000"/>
-        </w:rPr>
-        <w:t>,</w:t>
-      </w:r>
-      <w:r>
-        <w:rPr>
-          <w:rFonts w:eastAsia="Times New Roman"/>
-          <w:color w:val="000000"/>
-        </w:rPr>
-        <w:t xml:space="preserve"> through future research we will be able to discover more about the </w:t>
-      </w:r>
-      <w:r>
-        <w:rPr>
-          <w:rFonts w:eastAsia="Times New Roman"/>
-          <w:color w:val="000000"/>
-        </w:rPr>
-        <w:t xml:space="preserve">effect of alcohol consumption on the risk of breast cancer which could prove to be very helpful in the prevention of the disease. </w:t>
-      </w:r>
-    </w:p>
-    <w:p>
-      <w:pPr>
-        <w:spacing w:line="480" w:lineRule="auto"/>
-        <w:jc w:val="both"/>
-        <w:rPr>
-          <w:rFonts w:eastAsia="Times New Roman"/>
-          <w:color w:val="000000" w:themeColor="text1"/>
-        </w:rPr>
-      </w:pPr>
-      <w:r>
-        <w:rPr>
-          <w:rFonts w:eastAsia="Times New Roman"/>
-          <w:color w:val="000000"/>
-        </w:rPr>
-        <w:t xml:space="preserve"> </w:t>
-      </w:r>
-    </w:p>
-    <w:p>
-      <w:pPr>
-        <w:spacing w:line="480" w:lineRule="auto"/>
-        <w:jc w:val="both"/>
-      </w:pPr>
-    </w:p>
-    <w:p>
-      <w:pPr>
-        <w:spacing w:line="480" w:lineRule="auto"/>
-        <w:jc w:val="both"/>
-      </w:pPr>
-    </w:p>
-    <w:p>
-      <w:pPr>
-        <w:pStyle w:val="Heading2"/>
-        <w:jc w:val="both"/>
       </w:pPr>
       <w:r>
         <w:t>References</w:t>
@@ -2679,8 +3274,8 @@
           <w:ilvl w:val="0"/>
           <w:numId w:val="27"/>
         </w:numPr>
+        <w:spacing w:line="480" w:lineRule="auto"/>
         <w:ind w:left="360"/>
-        <w:jc w:val="both"/>
       </w:pPr>
       <w:r>
         <w:t>“NHANES 2015-2016 Questionnaire Data.” </w:t>
@@ -2699,7 +3294,6 @@
       </w:r>
       <w:proofErr w:type="gramStart"/>
       <w:r>
-        <w:lastRenderedPageBreak/>
         <w:t>wwwn.cdc.gov/nchs/nhanes/search/datapage.aspx?Component</w:t>
       </w:r>
       <w:proofErr w:type="gramEnd"/>
@@ -2714,8 +3308,8 @@
           <w:ilvl w:val="0"/>
           <w:numId w:val="27"/>
         </w:numPr>
+        <w:spacing w:line="480" w:lineRule="auto"/>
         <w:ind w:left="360"/>
-        <w:jc w:val="both"/>
         <w:rPr>
           <w:rFonts w:eastAsia="Times New Roman"/>
         </w:rPr>
@@ -2751,8 +3345,8 @@
           <w:ilvl w:val="0"/>
           <w:numId w:val="27"/>
         </w:numPr>
+        <w:spacing w:line="480" w:lineRule="auto"/>
         <w:ind w:left="360"/>
-        <w:jc w:val="both"/>
       </w:pPr>
       <w:r>
         <w:t>“Drinking Levels Defined.” </w:t>
@@ -2780,8 +3374,8 @@
           <w:ilvl w:val="0"/>
           <w:numId w:val="27"/>
         </w:numPr>
+        <w:spacing w:line="480" w:lineRule="auto"/>
         <w:ind w:left="360"/>
-        <w:jc w:val="both"/>
         <w:rPr>
           <w:rFonts w:eastAsia="Times New Roman"/>
         </w:rPr>
@@ -2879,8 +3473,8 @@
           <w:ilvl w:val="0"/>
           <w:numId w:val="27"/>
         </w:numPr>
+        <w:spacing w:line="480" w:lineRule="auto"/>
         <w:ind w:left="360"/>
-        <w:jc w:val="both"/>
         <w:rPr>
           <w:rFonts w:eastAsia="Times New Roman"/>
         </w:rPr>
@@ -2954,6 +3548,347 @@
         </w:rPr>
         <w:t>, vol. 1, no. 3, Aug. 2009, pp. 125–131., doi:10.4021/jocmr2009.07.1246.</w:t>
       </w:r>
+    </w:p>
+    <w:p>
+      <w:pPr>
+        <w:pStyle w:val="ListParagraph"/>
+        <w:numPr>
+          <w:ilvl w:val="0"/>
+          <w:numId w:val="27"/>
+        </w:numPr>
+        <w:spacing w:line="480" w:lineRule="auto"/>
+        <w:ind w:left="360"/>
+        <w:rPr>
+          <w:rFonts w:eastAsia="Times New Roman"/>
+        </w:rPr>
+      </w:pPr>
+      <w:r>
+        <w:rPr>
+          <w:rFonts w:eastAsia="Times New Roman"/>
+          <w:shd w:val="clear" w:color="auto" w:fill="FFFFFF"/>
+        </w:rPr>
+        <w:lastRenderedPageBreak/>
+        <w:t>Substance Abuse and Mental Health Services Administration (SAMHSA). 2015 National Survey on Drug Use and Health (NSDUH). Table 2.41B—Alcohol Use in Lifetime, Past Year, and Past Month among Persons Aged 12 or Older, by Demographic Characteristics: Percenta</w:t>
+      </w:r>
+      <w:r>
+        <w:rPr>
+          <w:rFonts w:eastAsia="Times New Roman"/>
+          <w:shd w:val="clear" w:color="auto" w:fill="FFFFFF"/>
+        </w:rPr>
+        <w:t>ges, 2014 and 2015</w:t>
+      </w:r>
+      <w:r>
+        <w:t xml:space="preserve">. </w:t>
+      </w:r>
+      <w:r>
+        <w:t>www.samhsa.gov/data/sites/default/files/NSDUH-DetTabs-2015/NSDUH-DetTabs-2015/NSDUH-DetTabs-</w:t>
+      </w:r>
+      <w:r>
+        <w:t>2</w:t>
+      </w:r>
+      <w:r>
+        <w:t>015.htm#tab2-41b.</w:t>
+      </w:r>
+    </w:p>
+    <w:p>
+      <w:pPr>
+        <w:pStyle w:val="ListParagraph"/>
+        <w:numPr>
+          <w:ilvl w:val="0"/>
+          <w:numId w:val="27"/>
+        </w:numPr>
+        <w:spacing w:line="480" w:lineRule="auto"/>
+        <w:ind w:left="360"/>
+        <w:rPr>
+          <w:rStyle w:val="apple-converted-space"/>
+          <w:rFonts w:eastAsia="Times New Roman"/>
+        </w:rPr>
+      </w:pPr>
+      <w:r>
+        <w:t>McDonald, Jill A., et al. “Alcohol Exposure and Breast Cancer: Results of the Women’s Contraceptive and Reproductive Experiences Study.”</w:t>
+      </w:r>
+      <w:r>
+        <w:rPr>
+          <w:rStyle w:val="apple-converted-space"/>
+          <w:rFonts w:eastAsiaTheme="minorEastAsia"/>
+        </w:rPr>
+        <w:t> </w:t>
+      </w:r>
+      <w:r>
+        <w:rPr>
+          <w:i/>
+          <w:iCs/>
+        </w:rPr>
+        <w:t>Cancer Epidemiology, Biomarkers &amp; Prevention</w:t>
+      </w:r>
+      <w:r>
+        <w:t xml:space="preserve">, American Association for Cancer Research, </w:t>
+      </w:r>
+      <w:r>
+        <w:t>vol. 13, no. 12,</w:t>
+      </w:r>
+      <w:r>
+        <w:t xml:space="preserve"> Jun. 2004, </w:t>
+      </w:r>
+      <w:r>
+        <w:t xml:space="preserve">pp. 2016-2116., </w:t>
+      </w:r>
+      <w:r>
+        <w:t>cebp.aacrjournals.org/content/13/12/2106.</w:t>
+      </w:r>
+      <w:r>
+        <w:rPr>
+          <w:rStyle w:val="apple-converted-space"/>
+          <w:rFonts w:eastAsiaTheme="minorEastAsia"/>
+        </w:rPr>
+        <w:t> </w:t>
+      </w:r>
+    </w:p>
+    <w:p>
+      <w:pPr>
+        <w:pStyle w:val="ListParagraph"/>
+        <w:numPr>
+          <w:ilvl w:val="0"/>
+          <w:numId w:val="27"/>
+        </w:numPr>
+        <w:spacing w:line="480" w:lineRule="auto"/>
+        <w:ind w:left="360"/>
+        <w:rPr>
+          <w:rFonts w:eastAsia="Times New Roman"/>
+        </w:rPr>
+      </w:pPr>
+      <w:r>
+        <w:rPr>
+          <w:rFonts w:eastAsia="Times New Roman"/>
+          <w:color w:val="333333"/>
+          <w:shd w:val="clear" w:color="auto" w:fill="FFFFFF"/>
+        </w:rPr>
+        <w:t xml:space="preserve">Smith-Warner SA, Spiegelman D, </w:t>
+      </w:r>
+      <w:proofErr w:type="spellStart"/>
+      <w:r>
+        <w:rPr>
+          <w:rFonts w:eastAsia="Times New Roman"/>
+          <w:color w:val="333333"/>
+          <w:shd w:val="clear" w:color="auto" w:fill="FFFFFF"/>
+        </w:rPr>
+        <w:t>Yaun</w:t>
+      </w:r>
+      <w:proofErr w:type="spellEnd"/>
+      <w:r>
+        <w:rPr>
+          <w:rFonts w:eastAsia="Times New Roman"/>
+          <w:color w:val="333333"/>
+          <w:shd w:val="clear" w:color="auto" w:fill="FFFFFF"/>
+        </w:rPr>
+        <w:t xml:space="preserve"> S, et al. </w:t>
+      </w:r>
+      <w:r>
+        <w:rPr>
+          <w:rFonts w:eastAsia="Times New Roman"/>
+          <w:color w:val="333333"/>
+          <w:shd w:val="clear" w:color="auto" w:fill="FFFFFF"/>
+        </w:rPr>
+        <w:t>“</w:t>
+      </w:r>
+      <w:r>
+        <w:rPr>
+          <w:rFonts w:eastAsia="Times New Roman"/>
+          <w:color w:val="333333"/>
+          <w:shd w:val="clear" w:color="auto" w:fill="FFFFFF"/>
+        </w:rPr>
+        <w:t>Alcohol and Breast Cancer in Women</w:t>
+      </w:r>
+      <w:r>
+        <w:rPr>
+          <w:rFonts w:eastAsia="Times New Roman"/>
+          <w:color w:val="333333"/>
+          <w:shd w:val="clear" w:color="auto" w:fill="FFFFFF"/>
+        </w:rPr>
+        <w:t xml:space="preserve">: </w:t>
+      </w:r>
+      <w:r>
+        <w:rPr>
+          <w:rFonts w:eastAsia="Times New Roman"/>
+          <w:color w:val="333333"/>
+          <w:shd w:val="clear" w:color="auto" w:fill="FFFFFF"/>
+        </w:rPr>
+        <w:t>A Pooled Analysis of Cohort Studies.</w:t>
+      </w:r>
+      <w:r>
+        <w:rPr>
+          <w:rFonts w:eastAsia="Times New Roman"/>
+          <w:color w:val="333333"/>
+          <w:shd w:val="clear" w:color="auto" w:fill="FFFFFF"/>
+        </w:rPr>
+        <w:t>”</w:t>
+      </w:r>
+      <w:r>
+        <w:rPr>
+          <w:rFonts w:eastAsia="Times New Roman"/>
+          <w:color w:val="333333"/>
+          <w:shd w:val="clear" w:color="auto" w:fill="FFFFFF"/>
+        </w:rPr>
+        <w:t> </w:t>
+      </w:r>
+      <w:r>
+        <w:rPr>
+          <w:rFonts w:eastAsia="Times New Roman"/>
+          <w:i/>
+          <w:iCs/>
+          <w:color w:val="333333"/>
+          <w:shd w:val="clear" w:color="auto" w:fill="FFFFFF"/>
+        </w:rPr>
+        <w:t>JAMA</w:t>
+      </w:r>
+      <w:r>
+        <w:rPr>
+          <w:rFonts w:eastAsia="Times New Roman"/>
+          <w:i/>
+          <w:iCs/>
+          <w:color w:val="333333"/>
+          <w:shd w:val="clear" w:color="auto" w:fill="FFFFFF"/>
+        </w:rPr>
+        <w:t>,</w:t>
+      </w:r>
+      <w:r>
+        <w:rPr>
+          <w:rFonts w:eastAsia="Times New Roman"/>
+          <w:color w:val="333333"/>
+          <w:shd w:val="clear" w:color="auto" w:fill="FFFFFF"/>
+        </w:rPr>
+        <w:t xml:space="preserve"> vol. 279, no. 7, 1998, pp535–540., </w:t>
+      </w:r>
+      <w:r>
+        <w:rPr>
+          <w:rFonts w:eastAsia="Times New Roman"/>
+          <w:color w:val="333333"/>
+          <w:shd w:val="clear" w:color="auto" w:fill="FFFFFF"/>
+        </w:rPr>
+        <w:t>doi:10.1001/jama.279.7.535</w:t>
+      </w:r>
+    </w:p>
+    <w:p>
+      <w:pPr>
+        <w:pStyle w:val="ListParagraph"/>
+        <w:numPr>
+          <w:ilvl w:val="0"/>
+          <w:numId w:val="27"/>
+        </w:numPr>
+        <w:shd w:val="clear" w:color="auto" w:fill="FFFFFF"/>
+        <w:spacing w:after="160" w:line="480" w:lineRule="auto"/>
+        <w:ind w:left="360"/>
+      </w:pPr>
+      <w:r>
+        <w:rPr>
+          <w:rFonts w:eastAsia="Times New Roman"/>
+          <w:color w:val="303030"/>
+          <w:shd w:val="clear" w:color="auto" w:fill="FFFFFF"/>
+        </w:rPr>
+        <w:t>Smith, S</w:t>
+      </w:r>
+      <w:r>
+        <w:rPr>
+          <w:rFonts w:eastAsia="Times New Roman"/>
+          <w:color w:val="303030"/>
+          <w:shd w:val="clear" w:color="auto" w:fill="FFFFFF"/>
+        </w:rPr>
+        <w:t>J et al. “Alcohol, smoking, passive smoking and caffeine in relation to breast cancer risk in young women. UK National Case-Control Study Group”</w:t>
+      </w:r>
+      <w:r>
+        <w:rPr>
+          <w:rFonts w:eastAsia="Times New Roman"/>
+          <w:color w:val="303030"/>
+          <w:shd w:val="clear" w:color="auto" w:fill="FFFFFF"/>
+        </w:rPr>
+        <w:t xml:space="preserve"> </w:t>
+      </w:r>
+      <w:r>
+        <w:rPr>
+          <w:rFonts w:eastAsia="Times New Roman"/>
+          <w:i/>
+          <w:iCs/>
+          <w:color w:val="303030"/>
+          <w:shd w:val="clear" w:color="auto" w:fill="FFFFFF"/>
+        </w:rPr>
+        <w:t>British Journal of C</w:t>
+      </w:r>
+      <w:r>
+        <w:rPr>
+          <w:rFonts w:eastAsia="Times New Roman"/>
+          <w:i/>
+          <w:iCs/>
+          <w:color w:val="303030"/>
+          <w:shd w:val="clear" w:color="auto" w:fill="FFFFFF"/>
+        </w:rPr>
+        <w:t>ancer</w:t>
+      </w:r>
+      <w:r>
+        <w:rPr>
+          <w:rFonts w:eastAsia="Times New Roman"/>
+          <w:i/>
+          <w:iCs/>
+          <w:color w:val="303030"/>
+          <w:shd w:val="clear" w:color="auto" w:fill="FFFFFF"/>
+        </w:rPr>
+        <w:t>,</w:t>
+      </w:r>
+      <w:r>
+        <w:rPr>
+          <w:rFonts w:eastAsia="Times New Roman"/>
+          <w:color w:val="303030"/>
+          <w:shd w:val="clear" w:color="auto" w:fill="FFFFFF"/>
+        </w:rPr>
+        <w:t> vol. 70,</w:t>
+      </w:r>
+      <w:r>
+        <w:rPr>
+          <w:rFonts w:eastAsia="Times New Roman"/>
+          <w:color w:val="303030"/>
+          <w:shd w:val="clear" w:color="auto" w:fill="FFFFFF"/>
+        </w:rPr>
+        <w:t xml:space="preserve"> no. 1, July 1994, pp</w:t>
+      </w:r>
+      <w:r>
+        <w:rPr>
+          <w:rFonts w:eastAsia="Times New Roman"/>
+          <w:color w:val="303030"/>
+          <w:shd w:val="clear" w:color="auto" w:fill="FFFFFF"/>
+        </w:rPr>
+        <w:t>112-</w:t>
+      </w:r>
+      <w:r>
+        <w:rPr>
+          <w:rFonts w:eastAsia="Times New Roman"/>
+          <w:color w:val="303030"/>
+          <w:shd w:val="clear" w:color="auto" w:fill="FFFFFF"/>
+        </w:rPr>
+        <w:t>11</w:t>
+      </w:r>
+      <w:r>
+        <w:rPr>
+          <w:rFonts w:eastAsia="Times New Roman"/>
+          <w:color w:val="303030"/>
+          <w:shd w:val="clear" w:color="auto" w:fill="FFFFFF"/>
+        </w:rPr>
+        <w:t>9.</w:t>
+      </w:r>
+    </w:p>
+    <w:p>
+      <w:pPr>
+        <w:pStyle w:val="ListParagraph"/>
+        <w:ind w:left="360"/>
+        <w:rPr>
+          <w:rFonts w:eastAsia="Times New Roman"/>
+        </w:rPr>
+      </w:pPr>
+    </w:p>
+    <w:p>
+      <w:pPr>
+        <w:rPr>
+          <w:rFonts w:eastAsia="Times New Roman"/>
+        </w:rPr>
+      </w:pPr>
     </w:p>
     <w:p>
       <w:pPr>
@@ -3009,7 +3944,6 @@
           </w:tcPr>
           <w:p>
             <w:pPr>
-              <w:spacing w:after="0"/>
               <w:rPr>
                 <w:rFonts w:eastAsia="Times New Roman"/>
               </w:rPr>
@@ -3034,7 +3968,6 @@
           </w:tcPr>
           <w:p>
             <w:pPr>
-              <w:spacing w:after="0"/>
               <w:rPr>
                 <w:b/>
               </w:rPr>
@@ -3047,9 +3980,6 @@
             </w:r>
           </w:p>
           <w:p>
-            <w:pPr>
-              <w:spacing w:after="0"/>
-            </w:pPr>
             <w:r>
               <w:t>N</w:t>
             </w:r>
@@ -3082,7 +4012,6 @@
           </w:tcPr>
           <w:p>
             <w:pPr>
-              <w:spacing w:after="0"/>
               <w:rPr>
                 <w:b/>
               </w:rPr>
@@ -3095,9 +4024,6 @@
             </w:r>
           </w:p>
           <w:p>
-            <w:pPr>
-              <w:spacing w:after="0"/>
-            </w:pPr>
             <w:r>
               <w:t>N=86</w:t>
             </w:r>
@@ -3125,7 +4051,6 @@
           </w:tcPr>
           <w:p>
             <w:pPr>
-              <w:spacing w:after="0"/>
               <w:rPr>
                 <w:b/>
               </w:rPr>
@@ -3155,7 +4080,6 @@
           </w:tcPr>
           <w:p>
             <w:pPr>
-              <w:spacing w:after="0"/>
               <w:rPr>
                 <w:rFonts w:eastAsia="Times New Roman"/>
               </w:rPr>
@@ -3179,7 +4103,6 @@
           </w:tcPr>
           <w:p>
             <w:pPr>
-              <w:spacing w:after="0"/>
               <w:rPr>
                 <w:rFonts w:eastAsia="Times New Roman"/>
               </w:rPr>
@@ -3205,7 +4128,6 @@
           </w:tcPr>
           <w:p>
             <w:pPr>
-              <w:spacing w:after="0"/>
               <w:rPr>
                 <w:rFonts w:eastAsia="Times New Roman"/>
               </w:rPr>
@@ -3226,9 +4148,6 @@
             <w:hideMark/>
           </w:tcPr>
           <w:p>
-            <w:pPr>
-              <w:spacing w:after="0"/>
-            </w:pPr>
             <w:r>
               <w:t>45±17.5</w:t>
             </w:r>
@@ -3253,7 +4172,6 @@
           </w:tcPr>
           <w:p>
             <w:pPr>
-              <w:spacing w:after="0"/>
               <w:rPr>
                 <w:b/>
               </w:rPr>
@@ -3280,7 +4198,6 @@
           </w:tcPr>
           <w:p>
             <w:pPr>
-              <w:spacing w:after="0"/>
               <w:rPr>
                 <w:rFonts w:eastAsia="Times New Roman"/>
               </w:rPr>
@@ -3301,7 +4218,6 @@
           </w:tcPr>
           <w:p>
             <w:pPr>
-              <w:spacing w:after="0"/>
               <w:rPr>
                 <w:rFonts w:eastAsia="Times New Roman"/>
               </w:rPr>
@@ -3327,7 +4243,6 @@
           </w:tcPr>
           <w:p>
             <w:pPr>
-              <w:spacing w:after="0"/>
               <w:ind w:left="720"/>
             </w:pPr>
             <w:r>
@@ -3336,7 +4251,6 @@
           </w:p>
           <w:p>
             <w:pPr>
-              <w:spacing w:after="0"/>
               <w:ind w:left="720"/>
             </w:pPr>
             <w:r>
@@ -3345,7 +4259,6 @@
           </w:p>
           <w:p>
             <w:pPr>
-              <w:spacing w:after="0"/>
               <w:ind w:left="720"/>
             </w:pPr>
             <w:r>
@@ -3366,9 +4279,6 @@
             <w:hideMark/>
           </w:tcPr>
           <w:p>
-            <w:pPr>
-              <w:spacing w:after="0"/>
-            </w:pPr>
             <w:r>
               <w:t>654</w:t>
             </w:r>
@@ -3377,9 +4287,6 @@
             </w:r>
           </w:p>
           <w:p>
-            <w:pPr>
-              <w:spacing w:after="0"/>
-            </w:pPr>
             <w:r>
               <w:t>642</w:t>
             </w:r>
@@ -3388,9 +4295,6 @@
             </w:r>
           </w:p>
           <w:p>
-            <w:pPr>
-              <w:spacing w:after="0"/>
-            </w:pPr>
             <w:r>
               <w:t>178</w:t>
             </w:r>
@@ -3412,9 +4316,6 @@
             <w:hideMark/>
           </w:tcPr>
           <w:p>
-            <w:pPr>
-              <w:spacing w:after="0"/>
-            </w:pPr>
             <w:r>
               <w:t>26</w:t>
             </w:r>
@@ -3423,9 +4324,6 @@
             </w:r>
           </w:p>
           <w:p>
-            <w:pPr>
-              <w:spacing w:after="0"/>
-            </w:pPr>
             <w:r>
               <w:t>20</w:t>
             </w:r>
@@ -3434,9 +4332,6 @@
             </w:r>
           </w:p>
           <w:p>
-            <w:pPr>
-              <w:spacing w:after="0"/>
-            </w:pPr>
             <w:r>
               <w:t>2</w:t>
             </w:r>
@@ -3464,7 +4359,6 @@
           </w:tcPr>
           <w:p>
             <w:pPr>
-              <w:spacing w:after="0"/>
               <w:rPr>
                 <w:b/>
               </w:rPr>
@@ -3491,7 +4385,6 @@
           </w:tcPr>
           <w:p>
             <w:pPr>
-              <w:spacing w:after="0"/>
               <w:rPr>
                 <w:rFonts w:eastAsia="Times New Roman"/>
               </w:rPr>
@@ -3512,7 +4405,6 @@
           </w:tcPr>
           <w:p>
             <w:pPr>
-              <w:spacing w:after="0"/>
               <w:rPr>
                 <w:rFonts w:eastAsia="Times New Roman"/>
               </w:rPr>
@@ -3538,16 +4430,15 @@
           </w:tcPr>
           <w:p>
             <w:pPr>
-              <w:spacing w:after="0"/>
               <w:ind w:left="720"/>
             </w:pPr>
             <w:r>
+              <w:lastRenderedPageBreak/>
               <w:t>White</w:t>
             </w:r>
           </w:p>
           <w:p>
             <w:pPr>
-              <w:spacing w:after="0"/>
               <w:ind w:left="720"/>
             </w:pPr>
             <w:r>
@@ -3569,7 +4460,6 @@
           </w:tcPr>
           <w:p>
             <w:pPr>
-              <w:spacing w:after="0"/>
               <w:rPr>
                 <w:rFonts w:eastAsia="Times New Roman"/>
               </w:rPr>
@@ -3583,7 +4473,6 @@
           </w:p>
           <w:p>
             <w:pPr>
-              <w:spacing w:after="0"/>
               <w:rPr>
                 <w:rFonts w:eastAsia="Times New Roman"/>
               </w:rPr>
@@ -3610,7 +4499,6 @@
           </w:tcPr>
           <w:p>
             <w:pPr>
-              <w:spacing w:after="0"/>
               <w:rPr>
                 <w:rFonts w:eastAsia="Times New Roman"/>
               </w:rPr>
@@ -3624,7 +4512,6 @@
           </w:p>
           <w:p>
             <w:pPr>
-              <w:spacing w:after="0"/>
               <w:rPr>
                 <w:rFonts w:eastAsia="Times New Roman"/>
               </w:rPr>
@@ -3656,7 +4543,6 @@
           </w:tcPr>
           <w:p>
             <w:pPr>
-              <w:spacing w:after="0"/>
               <w:rPr>
                 <w:b/>
               </w:rPr>
@@ -3683,7 +4569,6 @@
           </w:tcPr>
           <w:p>
             <w:pPr>
-              <w:spacing w:after="0"/>
               <w:rPr>
                 <w:rFonts w:eastAsia="Times New Roman"/>
               </w:rPr>
@@ -3704,7 +4589,6 @@
           </w:tcPr>
           <w:p>
             <w:pPr>
-              <w:spacing w:after="0"/>
               <w:rPr>
                 <w:rFonts w:eastAsia="Times New Roman"/>
               </w:rPr>
@@ -3730,7 +4614,6 @@
           </w:tcPr>
           <w:p>
             <w:pPr>
-              <w:spacing w:after="0"/>
               <w:ind w:left="720"/>
             </w:pPr>
             <w:r>
@@ -3739,7 +4622,6 @@
           </w:p>
           <w:p>
             <w:pPr>
-              <w:spacing w:after="0"/>
               <w:ind w:left="720"/>
             </w:pPr>
             <w:r>
@@ -3761,7 +4643,6 @@
           </w:tcPr>
           <w:p>
             <w:pPr>
-              <w:spacing w:after="0"/>
               <w:rPr>
                 <w:rFonts w:eastAsia="Times New Roman"/>
               </w:rPr>
@@ -3775,7 +4656,6 @@
           </w:p>
           <w:p>
             <w:pPr>
-              <w:spacing w:after="0"/>
               <w:rPr>
                 <w:rFonts w:eastAsia="Times New Roman"/>
               </w:rPr>
@@ -3802,7 +4682,6 @@
           </w:tcPr>
           <w:p>
             <w:pPr>
-              <w:spacing w:after="0"/>
               <w:rPr>
                 <w:rFonts w:eastAsia="Times New Roman"/>
               </w:rPr>
@@ -3816,7 +4695,6 @@
           </w:p>
           <w:p>
             <w:pPr>
-              <w:spacing w:after="0"/>
               <w:rPr>
                 <w:rFonts w:eastAsia="Times New Roman"/>
               </w:rPr>
@@ -3848,7 +4726,6 @@
           </w:tcPr>
           <w:p>
             <w:pPr>
-              <w:spacing w:after="0"/>
               <w:rPr>
                 <w:b/>
               </w:rPr>
@@ -3857,7 +4734,6 @@
               <w:rPr>
                 <w:b/>
               </w:rPr>
-              <w:lastRenderedPageBreak/>
               <w:t>Menopausal Status, n (%)</w:t>
             </w:r>
           </w:p>
@@ -3876,7 +4752,6 @@
           </w:tcPr>
           <w:p>
             <w:pPr>
-              <w:spacing w:after="0"/>
               <w:rPr>
                 <w:rFonts w:eastAsia="Times New Roman"/>
               </w:rPr>
@@ -3897,7 +4772,6 @@
           </w:tcPr>
           <w:p>
             <w:pPr>
-              <w:spacing w:after="0"/>
               <w:rPr>
                 <w:rFonts w:eastAsia="Times New Roman"/>
               </w:rPr>
@@ -3923,7 +4797,6 @@
           </w:tcPr>
           <w:p>
             <w:pPr>
-              <w:spacing w:after="0"/>
               <w:ind w:left="720"/>
             </w:pPr>
             <w:r>
@@ -3932,7 +4805,6 @@
           </w:p>
           <w:p>
             <w:pPr>
-              <w:spacing w:after="0"/>
               <w:ind w:left="720"/>
             </w:pPr>
             <w:r>
@@ -3954,7 +4826,6 @@
           </w:tcPr>
           <w:p>
             <w:pPr>
-              <w:spacing w:after="0"/>
               <w:rPr>
                 <w:rFonts w:eastAsia="Times New Roman"/>
               </w:rPr>
@@ -3968,7 +4839,6 @@
           </w:p>
           <w:p>
             <w:pPr>
-              <w:spacing w:after="0"/>
               <w:rPr>
                 <w:rFonts w:eastAsia="Times New Roman"/>
               </w:rPr>
@@ -3995,7 +4865,6 @@
           </w:tcPr>
           <w:p>
             <w:pPr>
-              <w:spacing w:after="0"/>
               <w:rPr>
                 <w:rFonts w:eastAsia="Times New Roman"/>
               </w:rPr>
@@ -4009,7 +4878,6 @@
           </w:p>
           <w:p>
             <w:pPr>
-              <w:spacing w:after="0"/>
               <w:rPr>
                 <w:rFonts w:eastAsia="Times New Roman"/>
               </w:rPr>
@@ -4041,7 +4909,6 @@
           </w:tcPr>
           <w:p>
             <w:pPr>
-              <w:spacing w:after="0"/>
               <w:rPr>
                 <w:b/>
               </w:rPr>
@@ -4068,7 +4935,6 @@
           </w:tcPr>
           <w:p>
             <w:pPr>
-              <w:spacing w:after="0"/>
               <w:rPr>
                 <w:rFonts w:eastAsia="Times New Roman"/>
               </w:rPr>
@@ -4089,7 +4955,6 @@
           </w:tcPr>
           <w:p>
             <w:pPr>
-              <w:spacing w:after="0"/>
               <w:rPr>
                 <w:rFonts w:eastAsia="Times New Roman"/>
               </w:rPr>
@@ -4115,7 +4980,6 @@
           </w:tcPr>
           <w:p>
             <w:pPr>
-              <w:spacing w:after="0"/>
               <w:ind w:left="720"/>
             </w:pPr>
             <w:r>
@@ -4124,7 +4988,6 @@
           </w:p>
           <w:p>
             <w:pPr>
-              <w:spacing w:after="0"/>
               <w:ind w:left="720"/>
             </w:pPr>
             <w:r>
@@ -4133,7 +4996,6 @@
           </w:p>
           <w:p>
             <w:pPr>
-              <w:spacing w:after="0"/>
               <w:ind w:left="720"/>
             </w:pPr>
             <w:r>
@@ -4142,7 +5004,6 @@
           </w:p>
           <w:p>
             <w:pPr>
-              <w:spacing w:after="0"/>
               <w:ind w:left="720"/>
             </w:pPr>
             <w:r>
@@ -4164,7 +5025,6 @@
           </w:tcPr>
           <w:p>
             <w:pPr>
-              <w:spacing w:after="0"/>
               <w:rPr>
                 <w:rFonts w:eastAsia="Times New Roman"/>
               </w:rPr>
@@ -4178,7 +5038,6 @@
           </w:p>
           <w:p>
             <w:pPr>
-              <w:spacing w:after="0"/>
               <w:rPr>
                 <w:rFonts w:eastAsia="Times New Roman"/>
               </w:rPr>
@@ -4192,7 +5051,6 @@
           </w:p>
           <w:p>
             <w:pPr>
-              <w:spacing w:after="0"/>
               <w:rPr>
                 <w:rFonts w:eastAsia="Times New Roman"/>
               </w:rPr>
@@ -4206,7 +5064,6 @@
           </w:p>
           <w:p>
             <w:pPr>
-              <w:spacing w:after="0"/>
               <w:rPr>
                 <w:rFonts w:eastAsia="Times New Roman"/>
               </w:rPr>
@@ -4233,7 +5090,6 @@
           </w:tcPr>
           <w:p>
             <w:pPr>
-              <w:spacing w:after="0"/>
               <w:rPr>
                 <w:rFonts w:eastAsia="Times New Roman"/>
               </w:rPr>
@@ -4247,7 +5103,6 @@
           </w:p>
           <w:p>
             <w:pPr>
-              <w:spacing w:after="0"/>
               <w:rPr>
                 <w:rFonts w:eastAsia="Times New Roman"/>
               </w:rPr>
@@ -4261,7 +5116,6 @@
           </w:p>
           <w:p>
             <w:pPr>
-              <w:spacing w:after="0"/>
               <w:rPr>
                 <w:rFonts w:eastAsia="Times New Roman"/>
               </w:rPr>
@@ -4275,7 +5129,6 @@
           </w:p>
           <w:p>
             <w:pPr>
-              <w:spacing w:after="0"/>
               <w:rPr>
                 <w:rFonts w:eastAsia="Times New Roman"/>
               </w:rPr>
@@ -4307,7 +5160,6 @@
           </w:tcPr>
           <w:p>
             <w:pPr>
-              <w:spacing w:after="0"/>
               <w:rPr>
                 <w:b/>
               </w:rPr>
@@ -4334,7 +5186,6 @@
           </w:tcPr>
           <w:p>
             <w:pPr>
-              <w:spacing w:after="0"/>
               <w:rPr>
                 <w:rFonts w:eastAsia="Times New Roman"/>
               </w:rPr>
@@ -4355,7 +5206,6 @@
           </w:tcPr>
           <w:p>
             <w:pPr>
-              <w:spacing w:after="0"/>
               <w:rPr>
                 <w:rFonts w:eastAsia="Times New Roman"/>
               </w:rPr>
@@ -4381,7 +5231,6 @@
           </w:tcPr>
           <w:p>
             <w:pPr>
-              <w:spacing w:after="0"/>
               <w:ind w:left="720"/>
             </w:pPr>
             <w:r>
@@ -4390,7 +5239,6 @@
           </w:p>
           <w:p>
             <w:pPr>
-              <w:spacing w:after="0"/>
               <w:ind w:left="720"/>
             </w:pPr>
             <w:r>
@@ -4412,7 +5260,6 @@
           </w:tcPr>
           <w:p>
             <w:pPr>
-              <w:spacing w:after="0"/>
               <w:rPr>
                 <w:rFonts w:eastAsia="Times New Roman"/>
               </w:rPr>
@@ -4426,7 +5273,6 @@
           </w:p>
           <w:p>
             <w:pPr>
-              <w:spacing w:after="0"/>
               <w:rPr>
                 <w:rFonts w:eastAsia="Times New Roman"/>
               </w:rPr>
@@ -4453,7 +5299,6 @@
           </w:tcPr>
           <w:p>
             <w:pPr>
-              <w:spacing w:after="0"/>
               <w:rPr>
                 <w:rFonts w:eastAsia="Times New Roman"/>
               </w:rPr>
@@ -4467,7 +5312,6 @@
           </w:p>
           <w:p>
             <w:pPr>
-              <w:spacing w:after="0"/>
               <w:rPr>
                 <w:rFonts w:eastAsia="Times New Roman"/>
               </w:rPr>
@@ -4499,7 +5343,6 @@
           </w:tcPr>
           <w:p>
             <w:pPr>
-              <w:spacing w:after="0"/>
               <w:rPr>
                 <w:b/>
               </w:rPr>
@@ -4526,7 +5369,6 @@
           </w:tcPr>
           <w:p>
             <w:pPr>
-              <w:spacing w:after="0"/>
               <w:rPr>
                 <w:rFonts w:eastAsia="Times New Roman"/>
               </w:rPr>
@@ -4547,7 +5389,6 @@
           </w:tcPr>
           <w:p>
             <w:pPr>
-              <w:spacing w:after="0"/>
               <w:rPr>
                 <w:rFonts w:eastAsia="Times New Roman"/>
               </w:rPr>
@@ -4573,7 +5414,6 @@
           </w:tcPr>
           <w:p>
             <w:pPr>
-              <w:spacing w:after="0"/>
               <w:ind w:left="720"/>
             </w:pPr>
             <w:r>
@@ -4582,7 +5422,6 @@
           </w:p>
           <w:p>
             <w:pPr>
-              <w:spacing w:after="0"/>
               <w:ind w:left="720"/>
             </w:pPr>
             <w:r>
@@ -4604,7 +5443,6 @@
           </w:tcPr>
           <w:p>
             <w:pPr>
-              <w:spacing w:after="0"/>
               <w:rPr>
                 <w:rFonts w:eastAsia="Times New Roman"/>
               </w:rPr>
@@ -4618,7 +5456,6 @@
           </w:p>
           <w:p>
             <w:pPr>
-              <w:spacing w:after="0"/>
               <w:rPr>
                 <w:rFonts w:eastAsia="Times New Roman"/>
               </w:rPr>
@@ -4645,7 +5482,6 @@
           </w:tcPr>
           <w:p>
             <w:pPr>
-              <w:spacing w:after="0"/>
               <w:rPr>
                 <w:rFonts w:eastAsia="Times New Roman"/>
               </w:rPr>
@@ -4659,7 +5495,6 @@
           </w:p>
           <w:p>
             <w:pPr>
-              <w:spacing w:after="0"/>
               <w:rPr>
                 <w:rFonts w:eastAsia="Times New Roman"/>
               </w:rPr>
@@ -4691,7 +5526,6 @@
           </w:tcPr>
           <w:p>
             <w:pPr>
-              <w:spacing w:after="0"/>
               <w:rPr>
                 <w:b/>
               </w:rPr>
@@ -4718,7 +5552,6 @@
           </w:tcPr>
           <w:p>
             <w:pPr>
-              <w:spacing w:after="0"/>
               <w:rPr>
                 <w:rFonts w:eastAsia="Times New Roman"/>
               </w:rPr>
@@ -4739,7 +5572,6 @@
           </w:tcPr>
           <w:p>
             <w:pPr>
-              <w:spacing w:after="0"/>
               <w:rPr>
                 <w:rFonts w:eastAsia="Times New Roman"/>
               </w:rPr>
@@ -4768,7 +5600,6 @@
           </w:tcPr>
           <w:p>
             <w:pPr>
-              <w:spacing w:after="0"/>
               <w:ind w:left="720"/>
             </w:pPr>
             <w:r>
@@ -4777,7 +5608,6 @@
           </w:p>
           <w:p>
             <w:pPr>
-              <w:spacing w:after="0"/>
               <w:ind w:left="720"/>
             </w:pPr>
             <w:r>
@@ -4802,7 +5632,6 @@
           </w:tcPr>
           <w:p>
             <w:pPr>
-              <w:spacing w:after="0"/>
               <w:rPr>
                 <w:rFonts w:eastAsia="Times New Roman"/>
               </w:rPr>
@@ -4816,7 +5645,6 @@
           </w:p>
           <w:p>
             <w:pPr>
-              <w:spacing w:after="0"/>
               <w:rPr>
                 <w:rFonts w:eastAsia="Times New Roman"/>
               </w:rPr>
@@ -4846,7 +5674,6 @@
           </w:tcPr>
           <w:p>
             <w:pPr>
-              <w:spacing w:after="0"/>
               <w:rPr>
                 <w:rFonts w:eastAsia="Times New Roman"/>
               </w:rPr>
@@ -4860,7 +5687,6 @@
           </w:p>
           <w:p>
             <w:pPr>
-              <w:spacing w:after="0"/>
               <w:rPr>
                 <w:rFonts w:eastAsia="Times New Roman"/>
               </w:rPr>
@@ -5446,13 +6272,13 @@
         </w:rPr>
       </w:pPr>
       <w:r>
-        <w:t xml:space="preserve">Table </w:t>
-      </w:r>
-      <w:r>
-        <w:t>1</w:t>
-      </w:r>
-      <w:r>
-        <w:t xml:space="preserve">. </w:t>
+        <w:rPr>
+          <w:b/>
+        </w:rPr>
+        <w:t>Table 1.</w:t>
+      </w:r>
+      <w:r>
+        <w:t xml:space="preserve"> </w:t>
       </w:r>
       <w:r>
         <w:t>Summary of Demographics (N=1,560)</w:t>
@@ -5471,13 +6297,13 @@
         </w:rPr>
       </w:pPr>
       <w:r>
-        <w:t xml:space="preserve">Table </w:t>
-      </w:r>
-      <w:r>
-        <w:t>2</w:t>
-      </w:r>
-      <w:r>
-        <w:t xml:space="preserve">. </w:t>
+        <w:rPr>
+          <w:b/>
+        </w:rPr>
+        <w:t>Table 2.</w:t>
+      </w:r>
+      <w:r>
+        <w:t xml:space="preserve"> </w:t>
       </w:r>
       <w:r>
         <w:t>Risk factors contributing to the relation between</w:t>
@@ -5533,7 +6359,6 @@
           </w:tcPr>
           <w:p>
             <w:pPr>
-              <w:spacing w:after="0"/>
               <w:rPr>
                 <w:rFonts w:eastAsia="Times New Roman"/>
               </w:rPr>
@@ -5556,9 +6381,6 @@
             <w:hideMark/>
           </w:tcPr>
           <w:p>
-            <w:pPr>
-              <w:spacing w:after="0"/>
-            </w:pPr>
             <w:r>
               <w:t>Odds Ratio</w:t>
             </w:r>
@@ -5580,9 +6402,6 @@
             <w:hideMark/>
           </w:tcPr>
           <w:p>
-            <w:pPr>
-              <w:spacing w:after="0"/>
-            </w:pPr>
             <w:r>
               <w:t>95% Confidence Interval</w:t>
             </w:r>
@@ -5597,9 +6416,6 @@
             </w:tcBorders>
           </w:tcPr>
           <w:p>
-            <w:pPr>
-              <w:spacing w:after="0"/>
-            </w:pPr>
             <w:r>
               <w:t>P-Value</w:t>
             </w:r>
@@ -5615,7 +6431,6 @@
           </w:tcPr>
           <w:p>
             <w:pPr>
-              <w:spacing w:after="0"/>
               <w:rPr>
                 <w:vertAlign w:val="superscript"/>
               </w:rPr>
@@ -5652,9 +6467,6 @@
             <w:hideMark/>
           </w:tcPr>
           <w:p>
-            <w:pPr>
-              <w:spacing w:after="0"/>
-            </w:pPr>
             <w:r>
               <w:t>Moderate</w:t>
             </w:r>
@@ -5680,7 +6492,6 @@
           </w:tcPr>
           <w:p>
             <w:pPr>
-              <w:spacing w:after="0"/>
               <w:rPr>
                 <w:rFonts w:eastAsia="Times New Roman"/>
               </w:rPr>
@@ -5704,7 +6515,6 @@
           </w:tcPr>
           <w:p>
             <w:pPr>
-              <w:spacing w:after="0"/>
               <w:rPr>
                 <w:rFonts w:eastAsia="Times New Roman"/>
               </w:rPr>
@@ -5721,7 +6531,6 @@
           </w:tcPr>
           <w:p>
             <w:pPr>
-              <w:spacing w:after="0"/>
               <w:rPr>
                 <w:rFonts w:eastAsia="Times New Roman"/>
               </w:rPr>
@@ -5738,7 +6547,6 @@
           </w:tcPr>
           <w:p>
             <w:pPr>
-              <w:spacing w:after="0"/>
               <w:rPr>
                 <w:rFonts w:eastAsia="Times New Roman"/>
               </w:rPr>
@@ -5766,27 +6574,17 @@
             <w:hideMark/>
           </w:tcPr>
           <w:p>
-            <w:pPr>
-              <w:spacing w:after="0"/>
-            </w:pPr>
             <w:r>
               <w:t xml:space="preserve">                   Crude</w:t>
             </w:r>
           </w:p>
           <w:p>
-            <w:pPr>
-              <w:spacing w:after="0"/>
-            </w:pPr>
             <w:r>
               <w:t xml:space="preserve">                   Adjusted</w:t>
             </w:r>
           </w:p>
           <w:p>
-            <w:pPr>
-              <w:spacing w:after="0"/>
-            </w:pPr>
             <w:r>
-              <w:lastRenderedPageBreak/>
               <w:t>*models adjusted for smoking, BMI, history of pregnancy, menopausal status, birth control usage, female hormone usage, and estrogen/progestin combination pill usage.</w:t>
             </w:r>
           </w:p>
@@ -5807,18 +6605,11 @@
             <w:hideMark/>
           </w:tcPr>
           <w:p>
-            <w:pPr>
-              <w:spacing w:after="0"/>
-            </w:pPr>
             <w:r>
-              <w:lastRenderedPageBreak/>
               <w:t>0.784</w:t>
             </w:r>
           </w:p>
           <w:p>
-            <w:pPr>
-              <w:spacing w:after="0"/>
-            </w:pPr>
             <w:r>
               <w:t>1.388</w:t>
             </w:r>
@@ -5840,17 +6631,11 @@
             <w:hideMark/>
           </w:tcPr>
           <w:p>
-            <w:pPr>
-              <w:spacing w:after="0"/>
-            </w:pPr>
             <w:r>
               <w:t>0.433-1.418</w:t>
             </w:r>
           </w:p>
           <w:p>
-            <w:pPr>
-              <w:spacing w:after="0"/>
-            </w:pPr>
             <w:r>
               <w:t>0.564-3.419</w:t>
             </w:r>
@@ -5865,17 +6650,11 @@
             <w:shd w:val="clear" w:color="auto" w:fill="auto"/>
           </w:tcPr>
           <w:p>
-            <w:pPr>
-              <w:spacing w:after="0"/>
-            </w:pPr>
             <w:r>
               <w:t>0.3709</w:t>
             </w:r>
           </w:p>
           <w:p>
-            <w:pPr>
-              <w:spacing w:after="0"/>
-            </w:pPr>
             <w:r>
               <w:t>0.2769</w:t>
             </w:r>
@@ -5890,17 +6669,11 @@
             <w:shd w:val="clear" w:color="auto" w:fill="auto"/>
           </w:tcPr>
           <w:p>
-            <w:pPr>
-              <w:spacing w:after="0"/>
-            </w:pPr>
             <w:r>
               <w:t>0.0028</w:t>
             </w:r>
           </w:p>
           <w:p>
-            <w:pPr>
-              <w:spacing w:after="0"/>
-            </w:pPr>
             <w:r>
               <w:t>0.0421</w:t>
             </w:r>
@@ -5927,11 +6700,7 @@
             <w:hideMark/>
           </w:tcPr>
           <w:p>
-            <w:pPr>
-              <w:spacing w:after="0"/>
-            </w:pPr>
             <w:r>
-              <w:lastRenderedPageBreak/>
               <w:t>Heavy Alcohol Consumption</w:t>
             </w:r>
           </w:p>
@@ -5953,7 +6722,6 @@
           </w:tcPr>
           <w:p>
             <w:pPr>
-              <w:spacing w:after="0"/>
               <w:rPr>
                 <w:rFonts w:eastAsia="Times New Roman"/>
               </w:rPr>
@@ -5977,7 +6745,6 @@
           </w:tcPr>
           <w:p>
             <w:pPr>
-              <w:spacing w:after="0"/>
               <w:rPr>
                 <w:rFonts w:eastAsia="Times New Roman"/>
               </w:rPr>
@@ -5994,7 +6761,6 @@
           </w:tcPr>
           <w:p>
             <w:pPr>
-              <w:spacing w:after="0"/>
               <w:rPr>
                 <w:rFonts w:eastAsia="Times New Roman"/>
               </w:rPr>
@@ -6011,7 +6777,6 @@
           </w:tcPr>
           <w:p>
             <w:pPr>
-              <w:spacing w:after="0"/>
               <w:rPr>
                 <w:rFonts w:eastAsia="Times New Roman"/>
               </w:rPr>
@@ -6039,30 +6804,27 @@
             <w:hideMark/>
           </w:tcPr>
           <w:p>
-            <w:pPr>
-              <w:spacing w:after="0"/>
-            </w:pPr>
             <w:r>
               <w:t xml:space="preserve">                   Crude</w:t>
             </w:r>
           </w:p>
           <w:p>
-            <w:pPr>
-              <w:spacing w:after="0"/>
-            </w:pPr>
             <w:r>
               <w:t xml:space="preserve">                   Adjusted</w:t>
             </w:r>
           </w:p>
           <w:p>
             <w:pPr>
-              <w:spacing w:after="0"/>
               <w:rPr>
                 <w:b/>
               </w:rPr>
             </w:pPr>
             <w:r>
-              <w:t>*models adjusted for smoking, BMI, history of pregnancy, menopausal status, birth control usage, female hormone usage, and estrogen/progestin combination pill usage.</w:t>
+              <w:t xml:space="preserve">*models adjusted for smoking, BMI, history of pregnancy, </w:t>
+            </w:r>
+            <w:r>
+              <w:lastRenderedPageBreak/>
+              <w:t>menopausal status, birth control usage, female hormone usage, and estrogen/progestin combination pill usage.</w:t>
             </w:r>
           </w:p>
         </w:tc>
@@ -6083,7 +6845,6 @@
           </w:tcPr>
           <w:p>
             <w:pPr>
-              <w:spacing w:after="0"/>
               <w:rPr>
                 <w:rFonts w:eastAsia="Times New Roman"/>
               </w:rPr>
@@ -6092,12 +6853,12 @@
               <w:rPr>
                 <w:rFonts w:eastAsia="Times New Roman"/>
               </w:rPr>
+              <w:lastRenderedPageBreak/>
               <w:t>0.283</w:t>
             </w:r>
           </w:p>
           <w:p>
             <w:pPr>
-              <w:spacing w:after="0"/>
               <w:rPr>
                 <w:rFonts w:eastAsia="Times New Roman"/>
               </w:rPr>
@@ -6127,7 +6888,6 @@
           </w:tcPr>
           <w:p>
             <w:pPr>
-              <w:spacing w:after="0"/>
               <w:rPr>
                 <w:rFonts w:eastAsia="Times New Roman"/>
               </w:rPr>
@@ -6141,7 +6901,6 @@
           </w:p>
           <w:p>
             <w:pPr>
-              <w:spacing w:after="0"/>
               <w:rPr>
                 <w:rFonts w:eastAsia="Times New Roman"/>
               </w:rPr>
@@ -6164,7 +6923,6 @@
           </w:tcPr>
           <w:p>
             <w:pPr>
-              <w:spacing w:after="0"/>
               <w:rPr>
                 <w:rFonts w:eastAsia="Times New Roman"/>
               </w:rPr>
@@ -6178,7 +6936,6 @@
           </w:p>
           <w:p>
             <w:pPr>
-              <w:spacing w:after="0"/>
               <w:rPr>
                 <w:rFonts w:eastAsia="Times New Roman"/>
               </w:rPr>
@@ -6201,7 +6958,6 @@
           </w:tcPr>
           <w:p>
             <w:pPr>
-              <w:spacing w:after="0"/>
               <w:rPr>
                 <w:rFonts w:eastAsia="Times New Roman"/>
               </w:rPr>
@@ -6215,7 +6971,6 @@
           </w:p>
           <w:p>
             <w:pPr>
-              <w:spacing w:after="0"/>
               <w:rPr>
                 <w:rFonts w:eastAsia="Times New Roman"/>
               </w:rPr>
@@ -6233,7 +6988,13 @@
     <w:p/>
     <w:p>
       <w:r>
-        <w:t xml:space="preserve">Table 3. Relation between alcohol consumption and odds of breast cancer. Low/no alcohol consumption was used as the reference group. </w:t>
+        <w:rPr>
+          <w:b/>
+        </w:rPr>
+        <w:t>Table 3.</w:t>
+      </w:r>
+      <w:r>
+        <w:t xml:space="preserve"> Relation between alcohol consumption and odds of breast cancer. Low/no alcohol consumption was used as the reference group. </w:t>
       </w:r>
     </w:p>
     <w:p/>
@@ -6255,7 +7016,6 @@
     </w:p>
     <w:p>
       <w:pPr>
-        <w:spacing w:after="0"/>
         <w:rPr>
           <w:shd w:val="clear" w:color="auto" w:fill="FFFFFF"/>
         </w:rPr>
@@ -6278,7 +7038,6 @@
     </w:p>
     <w:p>
       <w:pPr>
-        <w:spacing w:after="0"/>
         <w:rPr>
           <w:shd w:val="clear" w:color="auto" w:fill="FFFFFF"/>
         </w:rPr>
@@ -6327,7 +7086,6 @@
     </w:p>
     <w:p>
       <w:pPr>
-        <w:spacing w:after="0"/>
         <w:rPr>
           <w:color w:val="000000"/>
           <w:shd w:val="clear" w:color="auto" w:fill="FFFFFF"/>
@@ -6349,15 +7107,13 @@
     </w:p>
     <w:p>
       <w:pPr>
-        <w:spacing w:after="0"/>
-        <w:rPr>
-          <w:shd w:val="clear" w:color="auto" w:fill="FFFFFF"/>
-        </w:rPr>
-      </w:pPr>
-    </w:p>
-    <w:p>
-      <w:pPr>
-        <w:spacing w:after="0"/>
+        <w:rPr>
+          <w:shd w:val="clear" w:color="auto" w:fill="FFFFFF"/>
+        </w:rPr>
+      </w:pPr>
+    </w:p>
+    <w:p>
+      <w:pPr>
         <w:rPr>
           <w:shd w:val="clear" w:color="auto" w:fill="FFFFFF"/>
         </w:rPr>
@@ -6380,7 +7136,6 @@
     </w:p>
     <w:p>
       <w:pPr>
-        <w:spacing w:after="0"/>
         <w:rPr>
           <w:shd w:val="clear" w:color="auto" w:fill="FFFFFF"/>
         </w:rPr>
@@ -6401,7 +7156,6 @@
     </w:p>
     <w:p>
       <w:pPr>
-        <w:spacing w:after="0"/>
         <w:rPr>
           <w:shd w:val="clear" w:color="auto" w:fill="FFFFFF"/>
         </w:rPr>
@@ -6495,7 +7249,6 @@
     </w:p>
     <w:p>
       <w:pPr>
-        <w:spacing w:after="0"/>
         <w:rPr>
           <w:shd w:val="clear" w:color="auto" w:fill="FFFFFF"/>
         </w:rPr>
@@ -6505,7 +7258,6 @@
           <w:color w:val="0000FF"/>
           <w:shd w:val="clear" w:color="auto" w:fill="FFFFFF"/>
         </w:rPr>
-        <w:lastRenderedPageBreak/>
         <w:t>else</w:t>
       </w:r>
       <w:r>
@@ -6532,15 +7284,13 @@
     </w:p>
     <w:p>
       <w:pPr>
-        <w:spacing w:after="0"/>
-        <w:rPr>
-          <w:shd w:val="clear" w:color="auto" w:fill="FFFFFF"/>
-        </w:rPr>
-      </w:pPr>
-    </w:p>
-    <w:p>
-      <w:pPr>
-        <w:spacing w:after="0"/>
+        <w:rPr>
+          <w:shd w:val="clear" w:color="auto" w:fill="FFFFFF"/>
+        </w:rPr>
+      </w:pPr>
+    </w:p>
+    <w:p>
+      <w:pPr>
         <w:rPr>
           <w:shd w:val="clear" w:color="auto" w:fill="FFFFFF"/>
         </w:rPr>
@@ -6550,6 +7300,7 @@
           <w:color w:val="0000FF"/>
           <w:shd w:val="clear" w:color="auto" w:fill="FFFFFF"/>
         </w:rPr>
+        <w:lastRenderedPageBreak/>
         <w:t>if</w:t>
       </w:r>
       <w:r>
@@ -6635,7 +7386,6 @@
     </w:p>
     <w:p>
       <w:pPr>
-        <w:spacing w:after="0"/>
         <w:rPr>
           <w:color w:val="000000"/>
           <w:shd w:val="clear" w:color="auto" w:fill="FFFFFF"/>
@@ -6657,15 +7407,13 @@
     </w:p>
     <w:p>
       <w:pPr>
-        <w:spacing w:after="0"/>
-        <w:rPr>
-          <w:shd w:val="clear" w:color="auto" w:fill="FFFFFF"/>
-        </w:rPr>
-      </w:pPr>
-    </w:p>
-    <w:p>
-      <w:pPr>
-        <w:spacing w:after="0"/>
+        <w:rPr>
+          <w:shd w:val="clear" w:color="auto" w:fill="FFFFFF"/>
+        </w:rPr>
+      </w:pPr>
+    </w:p>
+    <w:p>
+      <w:pPr>
         <w:rPr>
           <w:shd w:val="clear" w:color="auto" w:fill="FFFFFF"/>
         </w:rPr>
@@ -6716,7 +7464,6 @@
     </w:p>
     <w:p>
       <w:pPr>
-        <w:spacing w:after="0"/>
         <w:rPr>
           <w:shd w:val="clear" w:color="auto" w:fill="FFFFFF"/>
         </w:rPr>
@@ -6737,7 +7484,6 @@
     </w:p>
     <w:p>
       <w:pPr>
-        <w:spacing w:after="0"/>
         <w:rPr>
           <w:color w:val="000000"/>
           <w:shd w:val="clear" w:color="auto" w:fill="FFFFFF"/>
@@ -6759,15 +7505,13 @@
     </w:p>
     <w:p>
       <w:pPr>
-        <w:spacing w:after="0"/>
-        <w:rPr>
-          <w:shd w:val="clear" w:color="auto" w:fill="FFFFFF"/>
-        </w:rPr>
-      </w:pPr>
-    </w:p>
-    <w:p>
-      <w:pPr>
-        <w:spacing w:after="0"/>
+        <w:rPr>
+          <w:shd w:val="clear" w:color="auto" w:fill="FFFFFF"/>
+        </w:rPr>
+      </w:pPr>
+    </w:p>
+    <w:p>
+      <w:pPr>
         <w:rPr>
           <w:shd w:val="clear" w:color="auto" w:fill="FFFFFF"/>
         </w:rPr>
@@ -6790,7 +7534,6 @@
     </w:p>
     <w:p>
       <w:pPr>
-        <w:spacing w:after="0"/>
         <w:rPr>
           <w:shd w:val="clear" w:color="auto" w:fill="FFFFFF"/>
         </w:rPr>
@@ -6811,7 +7554,6 @@
     </w:p>
     <w:p>
       <w:pPr>
-        <w:spacing w:after="0"/>
         <w:rPr>
           <w:shd w:val="clear" w:color="auto" w:fill="FFFFFF"/>
         </w:rPr>
@@ -6877,7 +7619,6 @@
     </w:p>
     <w:p>
       <w:pPr>
-        <w:spacing w:after="0"/>
         <w:rPr>
           <w:shd w:val="clear" w:color="auto" w:fill="FFFFFF"/>
         </w:rPr>
@@ -6969,7 +7710,6 @@
     </w:p>
     <w:p>
       <w:pPr>
-        <w:spacing w:after="0"/>
         <w:rPr>
           <w:shd w:val="clear" w:color="auto" w:fill="FFFFFF"/>
         </w:rPr>
@@ -7061,15 +7801,13 @@
     </w:p>
     <w:p>
       <w:pPr>
-        <w:spacing w:after="0"/>
-        <w:rPr>
-          <w:shd w:val="clear" w:color="auto" w:fill="FFFFFF"/>
-        </w:rPr>
-      </w:pPr>
-    </w:p>
-    <w:p>
-      <w:pPr>
-        <w:spacing w:after="0"/>
+        <w:rPr>
+          <w:shd w:val="clear" w:color="auto" w:fill="FFFFFF"/>
+        </w:rPr>
+      </w:pPr>
+    </w:p>
+    <w:p>
+      <w:pPr>
         <w:rPr>
           <w:shd w:val="clear" w:color="auto" w:fill="FFFFFF"/>
         </w:rPr>
@@ -7164,7 +7902,6 @@
     </w:p>
     <w:p>
       <w:pPr>
-        <w:spacing w:after="0"/>
         <w:rPr>
           <w:color w:val="000000"/>
           <w:shd w:val="clear" w:color="auto" w:fill="FFFFFF"/>
@@ -7186,15 +7923,13 @@
     </w:p>
     <w:p>
       <w:pPr>
-        <w:spacing w:after="0"/>
-        <w:rPr>
-          <w:shd w:val="clear" w:color="auto" w:fill="FFFFFF"/>
-        </w:rPr>
-      </w:pPr>
-    </w:p>
-    <w:p>
-      <w:pPr>
-        <w:spacing w:after="0"/>
+        <w:rPr>
+          <w:shd w:val="clear" w:color="auto" w:fill="FFFFFF"/>
+        </w:rPr>
+      </w:pPr>
+    </w:p>
+    <w:p>
+      <w:pPr>
         <w:rPr>
           <w:shd w:val="clear" w:color="auto" w:fill="FFFFFF"/>
         </w:rPr>
@@ -7245,7 +7980,6 @@
     </w:p>
     <w:p>
       <w:pPr>
-        <w:spacing w:after="0"/>
         <w:rPr>
           <w:shd w:val="clear" w:color="auto" w:fill="FFFFFF"/>
         </w:rPr>
@@ -7266,7 +8000,6 @@
     </w:p>
     <w:p>
       <w:pPr>
-        <w:spacing w:after="0"/>
         <w:rPr>
           <w:color w:val="000000"/>
           <w:shd w:val="clear" w:color="auto" w:fill="FFFFFF"/>
@@ -7288,15 +8021,13 @@
     </w:p>
     <w:p>
       <w:pPr>
-        <w:spacing w:after="0"/>
-        <w:rPr>
-          <w:shd w:val="clear" w:color="auto" w:fill="FFFFFF"/>
-        </w:rPr>
-      </w:pPr>
-    </w:p>
-    <w:p>
-      <w:pPr>
-        <w:spacing w:after="0"/>
+        <w:rPr>
+          <w:shd w:val="clear" w:color="auto" w:fill="FFFFFF"/>
+        </w:rPr>
+      </w:pPr>
+    </w:p>
+    <w:p>
+      <w:pPr>
         <w:rPr>
           <w:shd w:val="clear" w:color="auto" w:fill="FFFFFF"/>
         </w:rPr>
@@ -7347,7 +8078,6 @@
     </w:p>
     <w:p>
       <w:pPr>
-        <w:spacing w:after="0"/>
         <w:rPr>
           <w:shd w:val="clear" w:color="auto" w:fill="FFFFFF"/>
         </w:rPr>
@@ -7368,7 +8098,6 @@
     </w:p>
     <w:p>
       <w:pPr>
-        <w:spacing w:after="0"/>
         <w:rPr>
           <w:color w:val="000000"/>
           <w:shd w:val="clear" w:color="auto" w:fill="FFFFFF"/>
@@ -7390,15 +8119,13 @@
     </w:p>
     <w:p>
       <w:pPr>
-        <w:spacing w:after="0"/>
-        <w:rPr>
-          <w:shd w:val="clear" w:color="auto" w:fill="FFFFFF"/>
-        </w:rPr>
-      </w:pPr>
-    </w:p>
-    <w:p>
-      <w:pPr>
-        <w:spacing w:after="0"/>
+        <w:rPr>
+          <w:shd w:val="clear" w:color="auto" w:fill="FFFFFF"/>
+        </w:rPr>
+      </w:pPr>
+    </w:p>
+    <w:p>
+      <w:pPr>
         <w:rPr>
           <w:shd w:val="clear" w:color="auto" w:fill="FFFFFF"/>
         </w:rPr>
@@ -7449,7 +8176,6 @@
     </w:p>
     <w:p>
       <w:pPr>
-        <w:spacing w:after="0"/>
         <w:rPr>
           <w:shd w:val="clear" w:color="auto" w:fill="FFFFFF"/>
         </w:rPr>
@@ -7500,7 +8226,6 @@
     </w:p>
     <w:p>
       <w:pPr>
-        <w:spacing w:after="0"/>
         <w:rPr>
           <w:shd w:val="clear" w:color="auto" w:fill="FFFFFF"/>
         </w:rPr>
@@ -7521,7 +8246,6 @@
     </w:p>
     <w:p>
       <w:pPr>
-        <w:spacing w:after="0"/>
         <w:rPr>
           <w:color w:val="000000"/>
           <w:shd w:val="clear" w:color="auto" w:fill="FFFFFF"/>
@@ -7543,15 +8267,13 @@
     </w:p>
     <w:p>
       <w:pPr>
-        <w:spacing w:after="0"/>
-        <w:rPr>
-          <w:shd w:val="clear" w:color="auto" w:fill="FFFFFF"/>
-        </w:rPr>
-      </w:pPr>
-    </w:p>
-    <w:p>
-      <w:pPr>
-        <w:spacing w:after="0"/>
+        <w:rPr>
+          <w:shd w:val="clear" w:color="auto" w:fill="FFFFFF"/>
+        </w:rPr>
+      </w:pPr>
+    </w:p>
+    <w:p>
+      <w:pPr>
         <w:rPr>
           <w:shd w:val="clear" w:color="auto" w:fill="FFFFFF"/>
         </w:rPr>
@@ -7602,7 +8324,6 @@
     </w:p>
     <w:p>
       <w:pPr>
-        <w:spacing w:after="0"/>
         <w:rPr>
           <w:shd w:val="clear" w:color="auto" w:fill="FFFFFF"/>
         </w:rPr>
@@ -7653,7 +8374,6 @@
     </w:p>
     <w:p>
       <w:pPr>
-        <w:spacing w:after="0"/>
         <w:rPr>
           <w:shd w:val="clear" w:color="auto" w:fill="FFFFFF"/>
         </w:rPr>
@@ -7674,17 +8394,15 @@
     </w:p>
     <w:p>
       <w:pPr>
-        <w:spacing w:after="0"/>
-        <w:rPr>
-          <w:color w:val="000000"/>
-          <w:shd w:val="clear" w:color="auto" w:fill="FFFFFF"/>
-        </w:rPr>
-      </w:pPr>
-      <w:r>
-        <w:rPr>
-          <w:shd w:val="clear" w:color="auto" w:fill="FFFFFF"/>
-        </w:rPr>
-        <w:lastRenderedPageBreak/>
+        <w:rPr>
+          <w:color w:val="000000"/>
+          <w:shd w:val="clear" w:color="auto" w:fill="FFFFFF"/>
+        </w:rPr>
+      </w:pPr>
+      <w:r>
+        <w:rPr>
+          <w:shd w:val="clear" w:color="auto" w:fill="FFFFFF"/>
+        </w:rPr>
         <w:t>run</w:t>
       </w:r>
       <w:r>
@@ -7697,15 +8415,13 @@
     </w:p>
     <w:p>
       <w:pPr>
-        <w:spacing w:after="0"/>
-        <w:rPr>
-          <w:shd w:val="clear" w:color="auto" w:fill="FFFFFF"/>
-        </w:rPr>
-      </w:pPr>
-    </w:p>
-    <w:p>
-      <w:pPr>
-        <w:spacing w:after="0"/>
+        <w:rPr>
+          <w:shd w:val="clear" w:color="auto" w:fill="FFFFFF"/>
+        </w:rPr>
+      </w:pPr>
+    </w:p>
+    <w:p>
+      <w:pPr>
         <w:rPr>
           <w:shd w:val="clear" w:color="auto" w:fill="FFFFFF"/>
         </w:rPr>
@@ -7728,7 +8444,6 @@
     </w:p>
     <w:p>
       <w:pPr>
-        <w:spacing w:after="0"/>
         <w:rPr>
           <w:shd w:val="clear" w:color="auto" w:fill="FFFFFF"/>
         </w:rPr>
@@ -7845,7 +8560,6 @@
     </w:p>
     <w:p>
       <w:pPr>
-        <w:spacing w:after="0"/>
         <w:rPr>
           <w:color w:val="000000"/>
           <w:shd w:val="clear" w:color="auto" w:fill="FFFFFF"/>
@@ -7867,15 +8581,13 @@
     </w:p>
     <w:p>
       <w:pPr>
-        <w:spacing w:after="0"/>
-        <w:rPr>
-          <w:shd w:val="clear" w:color="auto" w:fill="FFFFFF"/>
-        </w:rPr>
-      </w:pPr>
-    </w:p>
-    <w:p>
-      <w:pPr>
-        <w:spacing w:after="0"/>
+        <w:rPr>
+          <w:shd w:val="clear" w:color="auto" w:fill="FFFFFF"/>
+        </w:rPr>
+      </w:pPr>
+    </w:p>
+    <w:p>
+      <w:pPr>
         <w:rPr>
           <w:shd w:val="clear" w:color="auto" w:fill="FFFFFF"/>
         </w:rPr>
@@ -7926,7 +8638,6 @@
     </w:p>
     <w:p>
       <w:pPr>
-        <w:spacing w:after="0"/>
         <w:rPr>
           <w:color w:val="000000"/>
           <w:shd w:val="clear" w:color="auto" w:fill="FFFFFF"/>
@@ -7948,15 +8659,13 @@
     </w:p>
     <w:p>
       <w:pPr>
-        <w:spacing w:after="0"/>
-        <w:rPr>
-          <w:shd w:val="clear" w:color="auto" w:fill="FFFFFF"/>
-        </w:rPr>
-      </w:pPr>
-    </w:p>
-    <w:p>
-      <w:pPr>
-        <w:spacing w:after="0"/>
+        <w:rPr>
+          <w:shd w:val="clear" w:color="auto" w:fill="FFFFFF"/>
+        </w:rPr>
+      </w:pPr>
+    </w:p>
+    <w:p>
+      <w:pPr>
         <w:rPr>
           <w:shd w:val="clear" w:color="auto" w:fill="FFFFFF"/>
         </w:rPr>
@@ -8007,7 +8716,6 @@
     </w:p>
     <w:p>
       <w:pPr>
-        <w:spacing w:after="0"/>
         <w:rPr>
           <w:shd w:val="clear" w:color="auto" w:fill="FFFFFF"/>
         </w:rPr>
@@ -8030,7 +8738,6 @@
     </w:p>
     <w:p>
       <w:pPr>
-        <w:spacing w:after="0"/>
         <w:rPr>
           <w:color w:val="000000"/>
           <w:shd w:val="clear" w:color="auto" w:fill="FFFFFF"/>
@@ -8052,15 +8759,13 @@
     </w:p>
     <w:p>
       <w:pPr>
-        <w:spacing w:after="0"/>
-        <w:rPr>
-          <w:shd w:val="clear" w:color="auto" w:fill="FFFFFF"/>
-        </w:rPr>
-      </w:pPr>
-    </w:p>
-    <w:p>
-      <w:pPr>
-        <w:spacing w:after="0"/>
+        <w:rPr>
+          <w:shd w:val="clear" w:color="auto" w:fill="FFFFFF"/>
+        </w:rPr>
+      </w:pPr>
+    </w:p>
+    <w:p>
+      <w:pPr>
         <w:rPr>
           <w:color w:val="000000"/>
           <w:shd w:val="clear" w:color="auto" w:fill="FFFFFF"/>
@@ -8113,7 +8818,6 @@
     </w:p>
     <w:p>
       <w:pPr>
-        <w:spacing w:after="0"/>
         <w:rPr>
           <w:shd w:val="clear" w:color="auto" w:fill="FFFFFF"/>
         </w:rPr>
@@ -8124,6 +8828,7 @@
           <w:color w:val="0000FF"/>
           <w:shd w:val="clear" w:color="auto" w:fill="FFFFFF"/>
         </w:rPr>
+        <w:lastRenderedPageBreak/>
         <w:t>var</w:t>
       </w:r>
       <w:proofErr w:type="spellEnd"/>
@@ -8136,7 +8841,6 @@
     </w:p>
     <w:p>
       <w:pPr>
-        <w:spacing w:after="0"/>
         <w:rPr>
           <w:color w:val="000000"/>
           <w:shd w:val="clear" w:color="auto" w:fill="FFFFFF"/>
@@ -8158,7 +8862,6 @@
     </w:p>
     <w:p>
       <w:pPr>
-        <w:spacing w:after="0"/>
         <w:rPr>
           <w:color w:val="000000"/>
           <w:shd w:val="clear" w:color="auto" w:fill="FFFFFF"/>
@@ -8180,15 +8883,13 @@
     </w:p>
     <w:p>
       <w:pPr>
-        <w:spacing w:after="0"/>
-        <w:rPr>
-          <w:shd w:val="clear" w:color="auto" w:fill="FFFFFF"/>
-        </w:rPr>
-      </w:pPr>
-    </w:p>
-    <w:p>
-      <w:pPr>
-        <w:spacing w:after="0"/>
+        <w:rPr>
+          <w:shd w:val="clear" w:color="auto" w:fill="FFFFFF"/>
+        </w:rPr>
+      </w:pPr>
+    </w:p>
+    <w:p>
+      <w:pPr>
         <w:rPr>
           <w:color w:val="000000"/>
           <w:shd w:val="clear" w:color="auto" w:fill="FFFFFF"/>
@@ -8223,7 +8924,6 @@
     </w:p>
     <w:p>
       <w:pPr>
-        <w:spacing w:after="0"/>
         <w:rPr>
           <w:shd w:val="clear" w:color="auto" w:fill="FFFFFF"/>
         </w:rPr>
@@ -8244,7 +8944,6 @@
     </w:p>
     <w:p>
       <w:pPr>
-        <w:spacing w:after="0"/>
         <w:rPr>
           <w:color w:val="000000"/>
           <w:shd w:val="clear" w:color="auto" w:fill="FFFFFF"/>
@@ -8266,15 +8965,13 @@
     </w:p>
     <w:p>
       <w:pPr>
-        <w:spacing w:after="0"/>
-        <w:rPr>
-          <w:shd w:val="clear" w:color="auto" w:fill="FFFFFF"/>
-        </w:rPr>
-      </w:pPr>
-    </w:p>
-    <w:p>
-      <w:pPr>
-        <w:spacing w:after="0"/>
+        <w:rPr>
+          <w:shd w:val="clear" w:color="auto" w:fill="FFFFFF"/>
+        </w:rPr>
+      </w:pPr>
+    </w:p>
+    <w:p>
+      <w:pPr>
         <w:rPr>
           <w:shd w:val="clear" w:color="auto" w:fill="FFFFFF"/>
         </w:rPr>
@@ -8297,7 +8994,6 @@
     </w:p>
     <w:p>
       <w:pPr>
-        <w:spacing w:after="0"/>
         <w:rPr>
           <w:shd w:val="clear" w:color="auto" w:fill="FFFFFF"/>
         </w:rPr>
@@ -8318,7 +9014,6 @@
     </w:p>
     <w:p>
       <w:pPr>
-        <w:spacing w:after="0"/>
         <w:rPr>
           <w:shd w:val="clear" w:color="auto" w:fill="FFFFFF"/>
         </w:rPr>
@@ -8384,7 +9079,6 @@
     </w:p>
     <w:p>
       <w:pPr>
-        <w:spacing w:after="0"/>
         <w:rPr>
           <w:shd w:val="clear" w:color="auto" w:fill="FFFFFF"/>
         </w:rPr>
@@ -8476,7 +9170,6 @@
     </w:p>
     <w:p>
       <w:pPr>
-        <w:spacing w:after="0"/>
         <w:rPr>
           <w:shd w:val="clear" w:color="auto" w:fill="FFFFFF"/>
         </w:rPr>
@@ -8568,7 +9261,6 @@
     </w:p>
     <w:p>
       <w:pPr>
-        <w:spacing w:after="0"/>
         <w:rPr>
           <w:color w:val="000000"/>
           <w:shd w:val="clear" w:color="auto" w:fill="FFFFFF"/>
@@ -8590,15 +9282,13 @@
     </w:p>
     <w:p>
       <w:pPr>
-        <w:spacing w:after="0"/>
-        <w:rPr>
-          <w:shd w:val="clear" w:color="auto" w:fill="FFFFFF"/>
-        </w:rPr>
-      </w:pPr>
-    </w:p>
-    <w:p>
-      <w:pPr>
-        <w:spacing w:after="0"/>
+        <w:rPr>
+          <w:shd w:val="clear" w:color="auto" w:fill="FFFFFF"/>
+        </w:rPr>
+      </w:pPr>
+    </w:p>
+    <w:p>
+      <w:pPr>
         <w:rPr>
           <w:shd w:val="clear" w:color="auto" w:fill="FFFFFF"/>
         </w:rPr>
@@ -8649,7 +9339,6 @@
     </w:p>
     <w:p>
       <w:pPr>
-        <w:spacing w:after="0"/>
         <w:rPr>
           <w:shd w:val="clear" w:color="auto" w:fill="FFFFFF"/>
         </w:rPr>
@@ -8670,7 +9359,6 @@
     </w:p>
     <w:p>
       <w:pPr>
-        <w:spacing w:after="0"/>
         <w:rPr>
           <w:color w:val="000000"/>
           <w:shd w:val="clear" w:color="auto" w:fill="FFFFFF"/>
@@ -8692,31 +9380,27 @@
     </w:p>
     <w:p>
       <w:pPr>
-        <w:spacing w:after="0"/>
-        <w:rPr>
-          <w:shd w:val="clear" w:color="auto" w:fill="FFFFFF"/>
-        </w:rPr>
-      </w:pPr>
-    </w:p>
-    <w:p>
-      <w:pPr>
-        <w:spacing w:after="0"/>
-        <w:rPr>
-          <w:color w:val="000000"/>
-          <w:shd w:val="clear" w:color="auto" w:fill="FFFFFF"/>
-        </w:rPr>
-      </w:pPr>
-      <w:r>
-        <w:rPr>
-          <w:shd w:val="clear" w:color="auto" w:fill="FFFFFF"/>
-        </w:rPr>
-        <w:lastRenderedPageBreak/>
+        <w:rPr>
+          <w:shd w:val="clear" w:color="auto" w:fill="FFFFFF"/>
+        </w:rPr>
+      </w:pPr>
+    </w:p>
+    <w:p>
+      <w:pPr>
+        <w:rPr>
+          <w:color w:val="000000"/>
+          <w:shd w:val="clear" w:color="auto" w:fill="FFFFFF"/>
+        </w:rPr>
+      </w:pPr>
+      <w:r>
+        <w:rPr>
+          <w:shd w:val="clear" w:color="auto" w:fill="FFFFFF"/>
+        </w:rPr>
         <w:t>*////////Crude analysis/////////;</w:t>
       </w:r>
     </w:p>
     <w:p>
       <w:pPr>
-        <w:spacing w:after="0"/>
         <w:rPr>
           <w:color w:val="000000"/>
           <w:shd w:val="clear" w:color="auto" w:fill="FFFFFF"/>
@@ -8751,7 +9435,6 @@
     </w:p>
     <w:p>
       <w:pPr>
-        <w:spacing w:after="0"/>
         <w:rPr>
           <w:shd w:val="clear" w:color="auto" w:fill="FFFFFF"/>
         </w:rPr>
@@ -8798,7 +9481,6 @@
     </w:p>
     <w:p>
       <w:pPr>
-        <w:spacing w:after="0"/>
         <w:rPr>
           <w:shd w:val="clear" w:color="auto" w:fill="FFFFFF"/>
         </w:rPr>
@@ -8873,7 +9555,6 @@
     </w:p>
     <w:p>
       <w:pPr>
-        <w:spacing w:after="0"/>
         <w:rPr>
           <w:color w:val="000000"/>
           <w:shd w:val="clear" w:color="auto" w:fill="FFFFFF"/>
@@ -8901,15 +9582,13 @@
     </w:p>
     <w:p>
       <w:pPr>
-        <w:spacing w:after="0"/>
-        <w:rPr>
-          <w:shd w:val="clear" w:color="auto" w:fill="FFFFFF"/>
-        </w:rPr>
-      </w:pPr>
-    </w:p>
-    <w:p>
-      <w:pPr>
-        <w:spacing w:after="0"/>
+        <w:rPr>
+          <w:shd w:val="clear" w:color="auto" w:fill="FFFFFF"/>
+        </w:rPr>
+      </w:pPr>
+    </w:p>
+    <w:p>
+      <w:pPr>
         <w:rPr>
           <w:color w:val="000000"/>
           <w:shd w:val="clear" w:color="auto" w:fill="FFFFFF"/>
@@ -8944,7 +9623,6 @@
     </w:p>
     <w:p>
       <w:pPr>
-        <w:spacing w:after="0"/>
         <w:rPr>
           <w:shd w:val="clear" w:color="auto" w:fill="FFFFFF"/>
         </w:rPr>
@@ -9019,7 +9697,6 @@
     </w:p>
     <w:p>
       <w:pPr>
-        <w:spacing w:after="0"/>
         <w:rPr>
           <w:color w:val="000000"/>
           <w:shd w:val="clear" w:color="auto" w:fill="FFFFFF"/>
@@ -9047,15 +9724,13 @@
     </w:p>
     <w:p>
       <w:pPr>
-        <w:spacing w:after="0"/>
-        <w:rPr>
-          <w:shd w:val="clear" w:color="auto" w:fill="FFFFFF"/>
-        </w:rPr>
-      </w:pPr>
-    </w:p>
-    <w:p>
-      <w:pPr>
-        <w:spacing w:after="0"/>
+        <w:rPr>
+          <w:shd w:val="clear" w:color="auto" w:fill="FFFFFF"/>
+        </w:rPr>
+      </w:pPr>
+    </w:p>
+    <w:p>
+      <w:pPr>
         <w:rPr>
           <w:shd w:val="clear" w:color="auto" w:fill="FFFFFF"/>
         </w:rPr>
@@ -9078,7 +9753,6 @@
     </w:p>
     <w:p>
       <w:pPr>
-        <w:spacing w:after="0"/>
         <w:rPr>
           <w:shd w:val="clear" w:color="auto" w:fill="FFFFFF"/>
         </w:rPr>
@@ -9099,7 +9773,6 @@
     </w:p>
     <w:p>
       <w:pPr>
-        <w:spacing w:after="0"/>
         <w:rPr>
           <w:shd w:val="clear" w:color="auto" w:fill="FFFFFF"/>
         </w:rPr>
@@ -9223,7 +9896,6 @@
     </w:p>
     <w:p>
       <w:pPr>
-        <w:spacing w:after="0"/>
         <w:rPr>
           <w:shd w:val="clear" w:color="auto" w:fill="FFFFFF"/>
         </w:rPr>
@@ -9300,7 +9972,6 @@
     </w:p>
     <w:p>
       <w:pPr>
-        <w:spacing w:after="0"/>
         <w:rPr>
           <w:color w:val="000000"/>
           <w:shd w:val="clear" w:color="auto" w:fill="FFFFFF"/>
@@ -9322,15 +9993,13 @@
     </w:p>
     <w:p>
       <w:pPr>
-        <w:spacing w:after="0"/>
-        <w:rPr>
-          <w:shd w:val="clear" w:color="auto" w:fill="FFFFFF"/>
-        </w:rPr>
-      </w:pPr>
-    </w:p>
-    <w:p>
-      <w:pPr>
-        <w:spacing w:after="0"/>
+        <w:rPr>
+          <w:shd w:val="clear" w:color="auto" w:fill="FFFFFF"/>
+        </w:rPr>
+      </w:pPr>
+    </w:p>
+    <w:p>
+      <w:pPr>
         <w:rPr>
           <w:shd w:val="clear" w:color="auto" w:fill="FFFFFF"/>
         </w:rPr>
@@ -9381,7 +10050,6 @@
     </w:p>
     <w:p>
       <w:pPr>
-        <w:spacing w:after="0"/>
         <w:rPr>
           <w:shd w:val="clear" w:color="auto" w:fill="FFFFFF"/>
         </w:rPr>
@@ -9402,7 +10070,6 @@
     </w:p>
     <w:p>
       <w:pPr>
-        <w:spacing w:after="0"/>
         <w:rPr>
           <w:color w:val="000000"/>
           <w:shd w:val="clear" w:color="auto" w:fill="FFFFFF"/>
@@ -9424,15 +10091,13 @@
     </w:p>
     <w:p>
       <w:pPr>
-        <w:spacing w:after="0"/>
-        <w:rPr>
-          <w:shd w:val="clear" w:color="auto" w:fill="FFFFFF"/>
-        </w:rPr>
-      </w:pPr>
-    </w:p>
-    <w:p>
-      <w:pPr>
-        <w:spacing w:after="0"/>
+        <w:rPr>
+          <w:shd w:val="clear" w:color="auto" w:fill="FFFFFF"/>
+        </w:rPr>
+      </w:pPr>
+    </w:p>
+    <w:p>
+      <w:pPr>
         <w:rPr>
           <w:color w:val="000000"/>
           <w:shd w:val="clear" w:color="auto" w:fill="FFFFFF"/>
@@ -9467,7 +10132,6 @@
     </w:p>
     <w:p>
       <w:pPr>
-        <w:spacing w:after="0"/>
         <w:rPr>
           <w:shd w:val="clear" w:color="auto" w:fill="FFFFFF"/>
         </w:rPr>
@@ -9542,7 +10206,6 @@
     </w:p>
     <w:p>
       <w:pPr>
-        <w:spacing w:after="0"/>
         <w:rPr>
           <w:color w:val="000000"/>
           <w:shd w:val="clear" w:color="auto" w:fill="FFFFFF"/>
@@ -9564,15 +10227,13 @@
     </w:p>
     <w:p>
       <w:pPr>
-        <w:spacing w:after="0"/>
-        <w:rPr>
-          <w:shd w:val="clear" w:color="auto" w:fill="FFFFFF"/>
-        </w:rPr>
-      </w:pPr>
-    </w:p>
-    <w:p>
-      <w:pPr>
-        <w:spacing w:after="0"/>
+        <w:rPr>
+          <w:shd w:val="clear" w:color="auto" w:fill="FFFFFF"/>
+        </w:rPr>
+      </w:pPr>
+    </w:p>
+    <w:p>
+      <w:pPr>
         <w:rPr>
           <w:shd w:val="clear" w:color="auto" w:fill="FFFFFF"/>
         </w:rPr>
@@ -9595,7 +10256,6 @@
     </w:p>
     <w:p>
       <w:pPr>
-        <w:spacing w:after="0"/>
         <w:rPr>
           <w:shd w:val="clear" w:color="auto" w:fill="FFFFFF"/>
         </w:rPr>
@@ -9616,7 +10276,6 @@
     </w:p>
     <w:p>
       <w:pPr>
-        <w:spacing w:after="0"/>
         <w:rPr>
           <w:shd w:val="clear" w:color="auto" w:fill="FFFFFF"/>
         </w:rPr>
@@ -9680,7 +10339,6 @@
     </w:p>
     <w:p>
       <w:pPr>
-        <w:spacing w:after="0"/>
         <w:rPr>
           <w:shd w:val="clear" w:color="auto" w:fill="FFFFFF"/>
         </w:rPr>
@@ -9803,7 +10461,6 @@
     </w:p>
     <w:p>
       <w:pPr>
-        <w:spacing w:after="0"/>
         <w:rPr>
           <w:shd w:val="clear" w:color="auto" w:fill="FFFFFF"/>
         </w:rPr>
@@ -9813,6 +10470,7 @@
           <w:color w:val="0000FF"/>
           <w:shd w:val="clear" w:color="auto" w:fill="FFFFFF"/>
         </w:rPr>
+        <w:lastRenderedPageBreak/>
         <w:t>else</w:t>
       </w:r>
       <w:r>
@@ -9839,7 +10497,6 @@
     </w:p>
     <w:p>
       <w:pPr>
-        <w:spacing w:after="0"/>
         <w:rPr>
           <w:color w:val="000000"/>
           <w:shd w:val="clear" w:color="auto" w:fill="FFFFFF"/>
@@ -9861,15 +10518,13 @@
     </w:p>
     <w:p>
       <w:pPr>
-        <w:spacing w:after="0"/>
-        <w:rPr>
-          <w:shd w:val="clear" w:color="auto" w:fill="FFFFFF"/>
-        </w:rPr>
-      </w:pPr>
-    </w:p>
-    <w:p>
-      <w:pPr>
-        <w:spacing w:after="0"/>
+        <w:rPr>
+          <w:shd w:val="clear" w:color="auto" w:fill="FFFFFF"/>
+        </w:rPr>
+      </w:pPr>
+    </w:p>
+    <w:p>
+      <w:pPr>
         <w:rPr>
           <w:shd w:val="clear" w:color="auto" w:fill="FFFFFF"/>
         </w:rPr>
@@ -9920,7 +10575,6 @@
     </w:p>
     <w:p>
       <w:pPr>
-        <w:spacing w:after="0"/>
         <w:rPr>
           <w:shd w:val="clear" w:color="auto" w:fill="FFFFFF"/>
         </w:rPr>
@@ -9941,7 +10595,6 @@
     </w:p>
     <w:p>
       <w:pPr>
-        <w:spacing w:after="0"/>
         <w:rPr>
           <w:color w:val="000000"/>
           <w:shd w:val="clear" w:color="auto" w:fill="FFFFFF"/>
@@ -9963,15 +10616,13 @@
     </w:p>
     <w:p>
       <w:pPr>
-        <w:spacing w:after="0"/>
-        <w:rPr>
-          <w:shd w:val="clear" w:color="auto" w:fill="FFFFFF"/>
-        </w:rPr>
-      </w:pPr>
-    </w:p>
-    <w:p>
-      <w:pPr>
-        <w:spacing w:after="0"/>
+        <w:rPr>
+          <w:shd w:val="clear" w:color="auto" w:fill="FFFFFF"/>
+        </w:rPr>
+      </w:pPr>
+    </w:p>
+    <w:p>
+      <w:pPr>
         <w:rPr>
           <w:color w:val="000000"/>
           <w:shd w:val="clear" w:color="auto" w:fill="FFFFFF"/>
@@ -10006,7 +10657,6 @@
     </w:p>
     <w:p>
       <w:pPr>
-        <w:spacing w:after="0"/>
         <w:rPr>
           <w:shd w:val="clear" w:color="auto" w:fill="FFFFFF"/>
         </w:rPr>
@@ -10081,7 +10731,6 @@
     </w:p>
     <w:p>
       <w:pPr>
-        <w:spacing w:after="0"/>
         <w:rPr>
           <w:color w:val="000000"/>
           <w:shd w:val="clear" w:color="auto" w:fill="FFFFFF"/>
@@ -10103,15 +10752,13 @@
     </w:p>
     <w:p>
       <w:pPr>
-        <w:spacing w:after="0"/>
-        <w:rPr>
-          <w:shd w:val="clear" w:color="auto" w:fill="FFFFFF"/>
-        </w:rPr>
-      </w:pPr>
-    </w:p>
-    <w:p>
-      <w:pPr>
-        <w:spacing w:after="0"/>
+        <w:rPr>
+          <w:shd w:val="clear" w:color="auto" w:fill="FFFFFF"/>
+        </w:rPr>
+      </w:pPr>
+    </w:p>
+    <w:p>
+      <w:pPr>
         <w:rPr>
           <w:shd w:val="clear" w:color="auto" w:fill="FFFFFF"/>
         </w:rPr>
@@ -10134,7 +10781,6 @@
     </w:p>
     <w:p>
       <w:pPr>
-        <w:spacing w:after="0"/>
         <w:rPr>
           <w:shd w:val="clear" w:color="auto" w:fill="FFFFFF"/>
         </w:rPr>
@@ -10155,7 +10801,6 @@
     </w:p>
     <w:p>
       <w:pPr>
-        <w:spacing w:after="0"/>
         <w:rPr>
           <w:shd w:val="clear" w:color="auto" w:fill="FFFFFF"/>
         </w:rPr>
@@ -10221,7 +10866,6 @@
     </w:p>
     <w:p>
       <w:pPr>
-        <w:spacing w:after="0"/>
         <w:rPr>
           <w:shd w:val="clear" w:color="auto" w:fill="FFFFFF"/>
         </w:rPr>
@@ -10313,7 +10957,6 @@
     </w:p>
     <w:p>
       <w:pPr>
-        <w:spacing w:after="0"/>
         <w:rPr>
           <w:shd w:val="clear" w:color="auto" w:fill="FFFFFF"/>
         </w:rPr>
@@ -10405,7 +11048,6 @@
     </w:p>
     <w:p>
       <w:pPr>
-        <w:spacing w:after="0"/>
         <w:rPr>
           <w:shd w:val="clear" w:color="auto" w:fill="FFFFFF"/>
         </w:rPr>
@@ -10482,7 +11124,6 @@
     </w:p>
     <w:p>
       <w:pPr>
-        <w:spacing w:after="0"/>
         <w:rPr>
           <w:color w:val="000000"/>
           <w:shd w:val="clear" w:color="auto" w:fill="FFFFFF"/>
@@ -10504,15 +11145,13 @@
     </w:p>
     <w:p>
       <w:pPr>
-        <w:spacing w:after="0"/>
-        <w:rPr>
-          <w:shd w:val="clear" w:color="auto" w:fill="FFFFFF"/>
-        </w:rPr>
-      </w:pPr>
-    </w:p>
-    <w:p>
-      <w:pPr>
-        <w:spacing w:after="0"/>
+        <w:rPr>
+          <w:shd w:val="clear" w:color="auto" w:fill="FFFFFF"/>
+        </w:rPr>
+      </w:pPr>
+    </w:p>
+    <w:p>
+      <w:pPr>
         <w:rPr>
           <w:shd w:val="clear" w:color="auto" w:fill="FFFFFF"/>
         </w:rPr>
@@ -10563,7 +11202,6 @@
     </w:p>
     <w:p>
       <w:pPr>
-        <w:spacing w:after="0"/>
         <w:rPr>
           <w:shd w:val="clear" w:color="auto" w:fill="FFFFFF"/>
         </w:rPr>
@@ -10584,7 +11222,6 @@
     </w:p>
     <w:p>
       <w:pPr>
-        <w:spacing w:after="0"/>
         <w:rPr>
           <w:color w:val="000000"/>
           <w:shd w:val="clear" w:color="auto" w:fill="FFFFFF"/>
@@ -10606,15 +11243,13 @@
     </w:p>
     <w:p>
       <w:pPr>
-        <w:spacing w:after="0"/>
-        <w:rPr>
-          <w:shd w:val="clear" w:color="auto" w:fill="FFFFFF"/>
-        </w:rPr>
-      </w:pPr>
-    </w:p>
-    <w:p>
-      <w:pPr>
-        <w:spacing w:after="0"/>
+        <w:rPr>
+          <w:shd w:val="clear" w:color="auto" w:fill="FFFFFF"/>
+        </w:rPr>
+      </w:pPr>
+    </w:p>
+    <w:p>
+      <w:pPr>
         <w:rPr>
           <w:color w:val="000000"/>
           <w:shd w:val="clear" w:color="auto" w:fill="FFFFFF"/>
@@ -10649,7 +11284,6 @@
     </w:p>
     <w:p>
       <w:pPr>
-        <w:spacing w:after="0"/>
         <w:rPr>
           <w:shd w:val="clear" w:color="auto" w:fill="FFFFFF"/>
         </w:rPr>
@@ -10724,7 +11358,6 @@
     </w:p>
     <w:p>
       <w:pPr>
-        <w:spacing w:after="0"/>
         <w:rPr>
           <w:color w:val="000000"/>
           <w:shd w:val="clear" w:color="auto" w:fill="FFFFFF"/>
@@ -10746,15 +11379,13 @@
     </w:p>
     <w:p>
       <w:pPr>
-        <w:spacing w:after="0"/>
-        <w:rPr>
-          <w:shd w:val="clear" w:color="auto" w:fill="FFFFFF"/>
-        </w:rPr>
-      </w:pPr>
-    </w:p>
-    <w:p>
-      <w:pPr>
-        <w:spacing w:after="0"/>
+        <w:rPr>
+          <w:shd w:val="clear" w:color="auto" w:fill="FFFFFF"/>
+        </w:rPr>
+      </w:pPr>
+    </w:p>
+    <w:p>
+      <w:pPr>
         <w:rPr>
           <w:shd w:val="clear" w:color="auto" w:fill="FFFFFF"/>
         </w:rPr>
@@ -10777,7 +11408,6 @@
     </w:p>
     <w:p>
       <w:pPr>
-        <w:spacing w:after="0"/>
         <w:rPr>
           <w:shd w:val="clear" w:color="auto" w:fill="FFFFFF"/>
         </w:rPr>
@@ -10798,7 +11428,6 @@
     </w:p>
     <w:p>
       <w:pPr>
-        <w:spacing w:after="0"/>
         <w:rPr>
           <w:shd w:val="clear" w:color="auto" w:fill="FFFFFF"/>
         </w:rPr>
@@ -10864,7 +11493,6 @@
     </w:p>
     <w:p>
       <w:pPr>
-        <w:spacing w:after="0"/>
         <w:rPr>
           <w:shd w:val="clear" w:color="auto" w:fill="FFFFFF"/>
         </w:rPr>
@@ -10900,7 +11528,6 @@
     </w:p>
     <w:p>
       <w:pPr>
-        <w:spacing w:after="0"/>
         <w:rPr>
           <w:color w:val="000000"/>
           <w:shd w:val="clear" w:color="auto" w:fill="FFFFFF"/>
@@ -10922,15 +11549,13 @@
     </w:p>
     <w:p>
       <w:pPr>
-        <w:spacing w:after="0"/>
-        <w:rPr>
-          <w:shd w:val="clear" w:color="auto" w:fill="FFFFFF"/>
-        </w:rPr>
-      </w:pPr>
-    </w:p>
-    <w:p>
-      <w:pPr>
-        <w:spacing w:after="0"/>
+        <w:rPr>
+          <w:shd w:val="clear" w:color="auto" w:fill="FFFFFF"/>
+        </w:rPr>
+      </w:pPr>
+    </w:p>
+    <w:p>
+      <w:pPr>
         <w:rPr>
           <w:shd w:val="clear" w:color="auto" w:fill="FFFFFF"/>
         </w:rPr>
@@ -10981,7 +11606,6 @@
     </w:p>
     <w:p>
       <w:pPr>
-        <w:spacing w:after="0"/>
         <w:rPr>
           <w:shd w:val="clear" w:color="auto" w:fill="FFFFFF"/>
         </w:rPr>
@@ -11002,7 +11626,6 @@
     </w:p>
     <w:p>
       <w:pPr>
-        <w:spacing w:after="0"/>
         <w:rPr>
           <w:color w:val="000000"/>
           <w:shd w:val="clear" w:color="auto" w:fill="FFFFFF"/>
@@ -11024,15 +11647,13 @@
     </w:p>
     <w:p>
       <w:pPr>
-        <w:spacing w:after="0"/>
-        <w:rPr>
-          <w:shd w:val="clear" w:color="auto" w:fill="FFFFFF"/>
-        </w:rPr>
-      </w:pPr>
-    </w:p>
-    <w:p>
-      <w:pPr>
-        <w:spacing w:after="0"/>
+        <w:rPr>
+          <w:shd w:val="clear" w:color="auto" w:fill="FFFFFF"/>
+        </w:rPr>
+      </w:pPr>
+    </w:p>
+    <w:p>
+      <w:pPr>
         <w:rPr>
           <w:color w:val="000000"/>
           <w:shd w:val="clear" w:color="auto" w:fill="FFFFFF"/>
@@ -11067,7 +11688,6 @@
     </w:p>
     <w:p>
       <w:pPr>
-        <w:spacing w:after="0"/>
         <w:rPr>
           <w:shd w:val="clear" w:color="auto" w:fill="FFFFFF"/>
         </w:rPr>
@@ -11142,7 +11762,6 @@
     </w:p>
     <w:p>
       <w:pPr>
-        <w:spacing w:after="0"/>
         <w:rPr>
           <w:color w:val="000000"/>
           <w:shd w:val="clear" w:color="auto" w:fill="FFFFFF"/>
@@ -11164,15 +11783,13 @@
     </w:p>
     <w:p>
       <w:pPr>
-        <w:spacing w:after="0"/>
-        <w:rPr>
-          <w:shd w:val="clear" w:color="auto" w:fill="FFFFFF"/>
-        </w:rPr>
-      </w:pPr>
-    </w:p>
-    <w:p>
-      <w:pPr>
-        <w:spacing w:after="0"/>
+        <w:rPr>
+          <w:shd w:val="clear" w:color="auto" w:fill="FFFFFF"/>
+        </w:rPr>
+      </w:pPr>
+    </w:p>
+    <w:p>
+      <w:pPr>
         <w:rPr>
           <w:shd w:val="clear" w:color="auto" w:fill="FFFFFF"/>
         </w:rPr>
@@ -11195,7 +11812,6 @@
     </w:p>
     <w:p>
       <w:pPr>
-        <w:spacing w:after="0"/>
         <w:rPr>
           <w:shd w:val="clear" w:color="auto" w:fill="FFFFFF"/>
         </w:rPr>
@@ -11216,7 +11832,6 @@
     </w:p>
     <w:p>
       <w:pPr>
-        <w:spacing w:after="0"/>
         <w:rPr>
           <w:shd w:val="clear" w:color="auto" w:fill="FFFFFF"/>
         </w:rPr>
@@ -11280,7 +11895,6 @@
     </w:p>
     <w:p>
       <w:pPr>
-        <w:spacing w:after="0"/>
         <w:rPr>
           <w:shd w:val="clear" w:color="auto" w:fill="FFFFFF"/>
         </w:rPr>
@@ -11403,7 +12017,6 @@
     </w:p>
     <w:p>
       <w:pPr>
-        <w:spacing w:after="0"/>
         <w:rPr>
           <w:shd w:val="clear" w:color="auto" w:fill="FFFFFF"/>
         </w:rPr>
@@ -11439,7 +12052,6 @@
     </w:p>
     <w:p>
       <w:pPr>
-        <w:spacing w:after="0"/>
         <w:rPr>
           <w:color w:val="000000"/>
           <w:shd w:val="clear" w:color="auto" w:fill="FFFFFF"/>
@@ -11461,15 +12073,13 @@
     </w:p>
     <w:p>
       <w:pPr>
-        <w:spacing w:after="0"/>
-        <w:rPr>
-          <w:shd w:val="clear" w:color="auto" w:fill="FFFFFF"/>
-        </w:rPr>
-      </w:pPr>
-    </w:p>
-    <w:p>
-      <w:pPr>
-        <w:spacing w:after="0"/>
+        <w:rPr>
+          <w:shd w:val="clear" w:color="auto" w:fill="FFFFFF"/>
+        </w:rPr>
+      </w:pPr>
+    </w:p>
+    <w:p>
+      <w:pPr>
         <w:rPr>
           <w:shd w:val="clear" w:color="auto" w:fill="FFFFFF"/>
         </w:rPr>
@@ -11520,7 +12130,6 @@
     </w:p>
     <w:p>
       <w:pPr>
-        <w:spacing w:after="0"/>
         <w:rPr>
           <w:shd w:val="clear" w:color="auto" w:fill="FFFFFF"/>
         </w:rPr>
@@ -11541,7 +12150,6 @@
     </w:p>
     <w:p>
       <w:pPr>
-        <w:spacing w:after="0"/>
         <w:rPr>
           <w:color w:val="000000"/>
           <w:shd w:val="clear" w:color="auto" w:fill="FFFFFF"/>
@@ -11563,15 +12171,13 @@
     </w:p>
     <w:p>
       <w:pPr>
-        <w:spacing w:after="0"/>
-        <w:rPr>
-          <w:shd w:val="clear" w:color="auto" w:fill="FFFFFF"/>
-        </w:rPr>
-      </w:pPr>
-    </w:p>
-    <w:p>
-      <w:pPr>
-        <w:spacing w:after="0"/>
+        <w:rPr>
+          <w:shd w:val="clear" w:color="auto" w:fill="FFFFFF"/>
+        </w:rPr>
+      </w:pPr>
+    </w:p>
+    <w:p>
+      <w:pPr>
         <w:rPr>
           <w:color w:val="000000"/>
           <w:shd w:val="clear" w:color="auto" w:fill="FFFFFF"/>
@@ -11606,7 +12212,6 @@
     </w:p>
     <w:p>
       <w:pPr>
-        <w:spacing w:after="0"/>
         <w:rPr>
           <w:shd w:val="clear" w:color="auto" w:fill="FFFFFF"/>
         </w:rPr>
@@ -11681,7 +12286,6 @@
     </w:p>
     <w:p>
       <w:pPr>
-        <w:spacing w:after="0"/>
         <w:rPr>
           <w:color w:val="000000"/>
           <w:shd w:val="clear" w:color="auto" w:fill="FFFFFF"/>
@@ -11703,15 +12307,13 @@
     </w:p>
     <w:p>
       <w:pPr>
-        <w:spacing w:after="0"/>
-        <w:rPr>
-          <w:shd w:val="clear" w:color="auto" w:fill="FFFFFF"/>
-        </w:rPr>
-      </w:pPr>
-    </w:p>
-    <w:p>
-      <w:pPr>
-        <w:spacing w:after="0"/>
+        <w:rPr>
+          <w:shd w:val="clear" w:color="auto" w:fill="FFFFFF"/>
+        </w:rPr>
+      </w:pPr>
+    </w:p>
+    <w:p>
+      <w:pPr>
         <w:rPr>
           <w:shd w:val="clear" w:color="auto" w:fill="FFFFFF"/>
         </w:rPr>
@@ -11734,7 +12336,6 @@
     </w:p>
     <w:p>
       <w:pPr>
-        <w:spacing w:after="0"/>
         <w:rPr>
           <w:shd w:val="clear" w:color="auto" w:fill="FFFFFF"/>
         </w:rPr>
@@ -11755,7 +12356,6 @@
     </w:p>
     <w:p>
       <w:pPr>
-        <w:spacing w:after="0"/>
         <w:rPr>
           <w:shd w:val="clear" w:color="auto" w:fill="FFFFFF"/>
         </w:rPr>
@@ -11819,7 +12419,6 @@
     </w:p>
     <w:p>
       <w:pPr>
-        <w:spacing w:after="0"/>
         <w:rPr>
           <w:shd w:val="clear" w:color="auto" w:fill="FFFFFF"/>
         </w:rPr>
@@ -11942,7 +12541,6 @@
     </w:p>
     <w:p>
       <w:pPr>
-        <w:spacing w:after="0"/>
         <w:rPr>
           <w:shd w:val="clear" w:color="auto" w:fill="FFFFFF"/>
         </w:rPr>
@@ -11978,7 +12576,6 @@
     </w:p>
     <w:p>
       <w:pPr>
-        <w:spacing w:after="0"/>
         <w:rPr>
           <w:color w:val="000000"/>
           <w:shd w:val="clear" w:color="auto" w:fill="FFFFFF"/>
@@ -12000,15 +12597,13 @@
     </w:p>
     <w:p>
       <w:pPr>
-        <w:spacing w:after="0"/>
-        <w:rPr>
-          <w:shd w:val="clear" w:color="auto" w:fill="FFFFFF"/>
-        </w:rPr>
-      </w:pPr>
-    </w:p>
-    <w:p>
-      <w:pPr>
-        <w:spacing w:after="0"/>
+        <w:rPr>
+          <w:shd w:val="clear" w:color="auto" w:fill="FFFFFF"/>
+        </w:rPr>
+      </w:pPr>
+    </w:p>
+    <w:p>
+      <w:pPr>
         <w:rPr>
           <w:shd w:val="clear" w:color="auto" w:fill="FFFFFF"/>
         </w:rPr>
@@ -12059,7 +12654,6 @@
     </w:p>
     <w:p>
       <w:pPr>
-        <w:spacing w:after="0"/>
         <w:rPr>
           <w:color w:val="000000"/>
           <w:shd w:val="clear" w:color="auto" w:fill="FFFFFF"/>
@@ -12081,7 +12675,6 @@
     </w:p>
     <w:p>
       <w:pPr>
-        <w:spacing w:after="0"/>
         <w:rPr>
           <w:color w:val="000000"/>
           <w:shd w:val="clear" w:color="auto" w:fill="FFFFFF"/>
@@ -12103,15 +12696,13 @@
     </w:p>
     <w:p>
       <w:pPr>
-        <w:spacing w:after="0"/>
-        <w:rPr>
-          <w:shd w:val="clear" w:color="auto" w:fill="FFFFFF"/>
-        </w:rPr>
-      </w:pPr>
-    </w:p>
-    <w:p>
-      <w:pPr>
-        <w:spacing w:after="0"/>
+        <w:rPr>
+          <w:shd w:val="clear" w:color="auto" w:fill="FFFFFF"/>
+        </w:rPr>
+      </w:pPr>
+    </w:p>
+    <w:p>
+      <w:pPr>
         <w:rPr>
           <w:color w:val="000000"/>
           <w:shd w:val="clear" w:color="auto" w:fill="FFFFFF"/>
@@ -12146,7 +12737,6 @@
     </w:p>
     <w:p>
       <w:pPr>
-        <w:spacing w:after="0"/>
         <w:rPr>
           <w:shd w:val="clear" w:color="auto" w:fill="FFFFFF"/>
         </w:rPr>
@@ -12221,7 +12811,6 @@
     </w:p>
     <w:p>
       <w:pPr>
-        <w:spacing w:after="0"/>
         <w:rPr>
           <w:color w:val="000000"/>
           <w:shd w:val="clear" w:color="auto" w:fill="FFFFFF"/>
@@ -12243,15 +12832,13 @@
     </w:p>
     <w:p>
       <w:pPr>
-        <w:spacing w:after="0"/>
-        <w:rPr>
-          <w:shd w:val="clear" w:color="auto" w:fill="FFFFFF"/>
-        </w:rPr>
-      </w:pPr>
-    </w:p>
-    <w:p>
-      <w:pPr>
-        <w:spacing w:after="0"/>
+        <w:rPr>
+          <w:shd w:val="clear" w:color="auto" w:fill="FFFFFF"/>
+        </w:rPr>
+      </w:pPr>
+    </w:p>
+    <w:p>
+      <w:pPr>
         <w:rPr>
           <w:shd w:val="clear" w:color="auto" w:fill="FFFFFF"/>
         </w:rPr>
@@ -12274,7 +12861,6 @@
     </w:p>
     <w:p>
       <w:pPr>
-        <w:spacing w:after="0"/>
         <w:rPr>
           <w:shd w:val="clear" w:color="auto" w:fill="FFFFFF"/>
         </w:rPr>
@@ -12295,7 +12881,6 @@
     </w:p>
     <w:p>
       <w:pPr>
-        <w:spacing w:after="0"/>
         <w:rPr>
           <w:shd w:val="clear" w:color="auto" w:fill="FFFFFF"/>
         </w:rPr>
@@ -12359,7 +12944,6 @@
     </w:p>
     <w:p>
       <w:pPr>
-        <w:spacing w:after="0"/>
         <w:rPr>
           <w:shd w:val="clear" w:color="auto" w:fill="FFFFFF"/>
         </w:rPr>
@@ -12369,7 +12953,6 @@
           <w:color w:val="0000FF"/>
           <w:shd w:val="clear" w:color="auto" w:fill="FFFFFF"/>
         </w:rPr>
-        <w:lastRenderedPageBreak/>
         <w:t>else</w:t>
       </w:r>
       <w:r>
@@ -12483,7 +13066,6 @@
     </w:p>
     <w:p>
       <w:pPr>
-        <w:spacing w:after="0"/>
         <w:rPr>
           <w:shd w:val="clear" w:color="auto" w:fill="FFFFFF"/>
         </w:rPr>
@@ -12519,7 +13101,6 @@
     </w:p>
     <w:p>
       <w:pPr>
-        <w:spacing w:after="0"/>
         <w:rPr>
           <w:color w:val="000000"/>
           <w:shd w:val="clear" w:color="auto" w:fill="FFFFFF"/>
@@ -12541,15 +13122,13 @@
     </w:p>
     <w:p>
       <w:pPr>
-        <w:spacing w:after="0"/>
-        <w:rPr>
-          <w:shd w:val="clear" w:color="auto" w:fill="FFFFFF"/>
-        </w:rPr>
-      </w:pPr>
-    </w:p>
-    <w:p>
-      <w:pPr>
-        <w:spacing w:after="0"/>
+        <w:rPr>
+          <w:shd w:val="clear" w:color="auto" w:fill="FFFFFF"/>
+        </w:rPr>
+      </w:pPr>
+    </w:p>
+    <w:p>
+      <w:pPr>
         <w:rPr>
           <w:shd w:val="clear" w:color="auto" w:fill="FFFFFF"/>
         </w:rPr>
@@ -12600,7 +13179,6 @@
     </w:p>
     <w:p>
       <w:pPr>
-        <w:spacing w:after="0"/>
         <w:rPr>
           <w:shd w:val="clear" w:color="auto" w:fill="FFFFFF"/>
         </w:rPr>
@@ -12621,7 +13199,6 @@
     </w:p>
     <w:p>
       <w:pPr>
-        <w:spacing w:after="0"/>
         <w:rPr>
           <w:color w:val="000000"/>
           <w:shd w:val="clear" w:color="auto" w:fill="FFFFFF"/>
@@ -12643,15 +13220,13 @@
     </w:p>
     <w:p>
       <w:pPr>
-        <w:spacing w:after="0"/>
-        <w:rPr>
-          <w:shd w:val="clear" w:color="auto" w:fill="FFFFFF"/>
-        </w:rPr>
-      </w:pPr>
-    </w:p>
-    <w:p>
-      <w:pPr>
-        <w:spacing w:after="0"/>
+        <w:rPr>
+          <w:shd w:val="clear" w:color="auto" w:fill="FFFFFF"/>
+        </w:rPr>
+      </w:pPr>
+    </w:p>
+    <w:p>
+      <w:pPr>
         <w:rPr>
           <w:color w:val="000000"/>
           <w:shd w:val="clear" w:color="auto" w:fill="FFFFFF"/>
@@ -12686,7 +13261,6 @@
     </w:p>
     <w:p>
       <w:pPr>
-        <w:spacing w:after="0"/>
         <w:rPr>
           <w:shd w:val="clear" w:color="auto" w:fill="FFFFFF"/>
         </w:rPr>
@@ -12761,7 +13335,6 @@
     </w:p>
     <w:p>
       <w:pPr>
-        <w:spacing w:after="0"/>
         <w:rPr>
           <w:color w:val="000000"/>
           <w:shd w:val="clear" w:color="auto" w:fill="FFFFFF"/>
@@ -12783,15 +13356,13 @@
     </w:p>
     <w:p>
       <w:pPr>
-        <w:spacing w:after="0"/>
-        <w:rPr>
-          <w:shd w:val="clear" w:color="auto" w:fill="FFFFFF"/>
-        </w:rPr>
-      </w:pPr>
-    </w:p>
-    <w:p>
-      <w:pPr>
-        <w:spacing w:after="0"/>
+        <w:rPr>
+          <w:shd w:val="clear" w:color="auto" w:fill="FFFFFF"/>
+        </w:rPr>
+      </w:pPr>
+    </w:p>
+    <w:p>
+      <w:pPr>
         <w:rPr>
           <w:shd w:val="clear" w:color="auto" w:fill="FFFFFF"/>
         </w:rPr>
@@ -12814,7 +13385,6 @@
     </w:p>
     <w:p>
       <w:pPr>
-        <w:spacing w:after="0"/>
         <w:rPr>
           <w:shd w:val="clear" w:color="auto" w:fill="FFFFFF"/>
         </w:rPr>
@@ -12835,7 +13405,6 @@
     </w:p>
     <w:p>
       <w:pPr>
-        <w:spacing w:after="0"/>
         <w:rPr>
           <w:shd w:val="clear" w:color="auto" w:fill="FFFFFF"/>
         </w:rPr>
@@ -12899,7 +13468,6 @@
     </w:p>
     <w:p>
       <w:pPr>
-        <w:spacing w:after="0"/>
         <w:rPr>
           <w:shd w:val="clear" w:color="auto" w:fill="FFFFFF"/>
         </w:rPr>
@@ -12976,15 +13544,13 @@
     </w:p>
     <w:p>
       <w:pPr>
-        <w:spacing w:after="0"/>
-        <w:rPr>
-          <w:shd w:val="clear" w:color="auto" w:fill="FFFFFF"/>
-        </w:rPr>
-      </w:pPr>
-    </w:p>
-    <w:p>
-      <w:pPr>
-        <w:spacing w:after="0"/>
+        <w:rPr>
+          <w:shd w:val="clear" w:color="auto" w:fill="FFFFFF"/>
+        </w:rPr>
+      </w:pPr>
+    </w:p>
+    <w:p>
+      <w:pPr>
         <w:rPr>
           <w:shd w:val="clear" w:color="auto" w:fill="FFFFFF"/>
         </w:rPr>
@@ -13064,7 +13630,6 @@
     </w:p>
     <w:p>
       <w:pPr>
-        <w:spacing w:after="0"/>
         <w:rPr>
           <w:color w:val="000000"/>
           <w:shd w:val="clear" w:color="auto" w:fill="FFFFFF"/>
@@ -13086,15 +13651,13 @@
     </w:p>
     <w:p>
       <w:pPr>
-        <w:spacing w:after="0"/>
-        <w:rPr>
-          <w:shd w:val="clear" w:color="auto" w:fill="FFFFFF"/>
-        </w:rPr>
-      </w:pPr>
-    </w:p>
-    <w:p>
-      <w:pPr>
-        <w:spacing w:after="0"/>
+        <w:rPr>
+          <w:shd w:val="clear" w:color="auto" w:fill="FFFFFF"/>
+        </w:rPr>
+      </w:pPr>
+    </w:p>
+    <w:p>
+      <w:pPr>
         <w:rPr>
           <w:shd w:val="clear" w:color="auto" w:fill="FFFFFF"/>
         </w:rPr>
@@ -13106,6 +13669,7 @@
           <w:color w:val="000080"/>
           <w:shd w:val="clear" w:color="auto" w:fill="FFFFFF"/>
         </w:rPr>
+        <w:lastRenderedPageBreak/>
         <w:t>proc</w:t>
       </w:r>
       <w:r>
@@ -13145,7 +13709,6 @@
     </w:p>
     <w:p>
       <w:pPr>
-        <w:spacing w:after="0"/>
         <w:rPr>
           <w:shd w:val="clear" w:color="auto" w:fill="FFFFFF"/>
         </w:rPr>
@@ -13166,7 +13729,6 @@
     </w:p>
     <w:p>
       <w:pPr>
-        <w:spacing w:after="0"/>
         <w:rPr>
           <w:color w:val="000000"/>
           <w:shd w:val="clear" w:color="auto" w:fill="FFFFFF"/>
@@ -13188,15 +13750,13 @@
     </w:p>
     <w:p>
       <w:pPr>
-        <w:spacing w:after="0"/>
-        <w:rPr>
-          <w:shd w:val="clear" w:color="auto" w:fill="FFFFFF"/>
-        </w:rPr>
-      </w:pPr>
-    </w:p>
-    <w:p>
-      <w:pPr>
-        <w:spacing w:after="0"/>
+        <w:rPr>
+          <w:shd w:val="clear" w:color="auto" w:fill="FFFFFF"/>
+        </w:rPr>
+      </w:pPr>
+    </w:p>
+    <w:p>
+      <w:pPr>
         <w:rPr>
           <w:color w:val="000000"/>
           <w:shd w:val="clear" w:color="auto" w:fill="FFFFFF"/>
@@ -13211,7 +13771,6 @@
     </w:p>
     <w:p>
       <w:pPr>
-        <w:spacing w:after="0"/>
         <w:rPr>
           <w:shd w:val="clear" w:color="auto" w:fill="FFFFFF"/>
         </w:rPr>
@@ -13262,7 +13821,6 @@
     </w:p>
     <w:p>
       <w:pPr>
-        <w:spacing w:after="0"/>
         <w:rPr>
           <w:shd w:val="clear" w:color="auto" w:fill="FFFFFF"/>
         </w:rPr>
@@ -13309,7 +13867,6 @@
     </w:p>
     <w:p>
       <w:pPr>
-        <w:spacing w:after="0"/>
         <w:rPr>
           <w:shd w:val="clear" w:color="auto" w:fill="FFFFFF"/>
         </w:rPr>
@@ -13384,7 +13941,6 @@
     </w:p>
     <w:p>
       <w:pPr>
-        <w:spacing w:after="0"/>
         <w:rPr>
           <w:color w:val="000000"/>
           <w:shd w:val="clear" w:color="auto" w:fill="FFFFFF"/>
@@ -13406,15 +13962,13 @@
     </w:p>
     <w:p>
       <w:pPr>
-        <w:spacing w:after="0"/>
-        <w:rPr>
-          <w:shd w:val="clear" w:color="auto" w:fill="FFFFFF"/>
-        </w:rPr>
-      </w:pPr>
-    </w:p>
-    <w:p>
-      <w:pPr>
-        <w:spacing w:after="0"/>
+        <w:rPr>
+          <w:shd w:val="clear" w:color="auto" w:fill="FFFFFF"/>
+        </w:rPr>
+      </w:pPr>
+    </w:p>
+    <w:p>
+      <w:pPr>
         <w:rPr>
           <w:shd w:val="clear" w:color="auto" w:fill="FFFFFF"/>
         </w:rPr>
@@ -13437,7 +13991,6 @@
     </w:p>
     <w:p>
       <w:pPr>
-        <w:spacing w:after="0"/>
         <w:rPr>
           <w:shd w:val="clear" w:color="auto" w:fill="FFFFFF"/>
         </w:rPr>
@@ -13458,7 +14011,6 @@
     </w:p>
     <w:p>
       <w:pPr>
-        <w:spacing w:after="0"/>
         <w:rPr>
           <w:shd w:val="clear" w:color="auto" w:fill="FFFFFF"/>
         </w:rPr>
@@ -13472,7 +14024,6 @@
     </w:p>
     <w:p>
       <w:pPr>
-        <w:spacing w:after="0"/>
         <w:rPr>
           <w:color w:val="000000"/>
           <w:shd w:val="clear" w:color="auto" w:fill="FFFFFF"/>
@@ -13494,15 +14045,13 @@
     </w:p>
     <w:p>
       <w:pPr>
-        <w:spacing w:after="0"/>
-        <w:rPr>
-          <w:shd w:val="clear" w:color="auto" w:fill="FFFFFF"/>
-        </w:rPr>
-      </w:pPr>
-    </w:p>
-    <w:p>
-      <w:pPr>
-        <w:spacing w:after="0"/>
+        <w:rPr>
+          <w:shd w:val="clear" w:color="auto" w:fill="FFFFFF"/>
+        </w:rPr>
+      </w:pPr>
+    </w:p>
+    <w:p>
+      <w:pPr>
         <w:rPr>
           <w:color w:val="000000"/>
           <w:shd w:val="clear" w:color="auto" w:fill="FFFFFF"/>
@@ -13537,7 +14086,6 @@
     </w:p>
     <w:p>
       <w:pPr>
-        <w:spacing w:after="0"/>
         <w:rPr>
           <w:shd w:val="clear" w:color="auto" w:fill="FFFFFF"/>
         </w:rPr>
@@ -13599,7 +14147,6 @@
     </w:p>
     <w:p>
       <w:pPr>
-        <w:spacing w:after="0"/>
         <w:rPr>
           <w:color w:val="000000"/>
           <w:shd w:val="clear" w:color="auto" w:fill="FFFFFF"/>
@@ -13621,15 +14168,13 @@
     </w:p>
     <w:p>
       <w:pPr>
-        <w:spacing w:after="0"/>
-        <w:rPr>
-          <w:shd w:val="clear" w:color="auto" w:fill="FFFFFF"/>
-        </w:rPr>
-      </w:pPr>
-    </w:p>
-    <w:p>
-      <w:pPr>
-        <w:spacing w:after="0"/>
+        <w:rPr>
+          <w:shd w:val="clear" w:color="auto" w:fill="FFFFFF"/>
+        </w:rPr>
+      </w:pPr>
+    </w:p>
+    <w:p>
+      <w:pPr>
         <w:rPr>
           <w:shd w:val="clear" w:color="auto" w:fill="FFFFFF"/>
         </w:rPr>
@@ -13652,7 +14197,6 @@
     </w:p>
     <w:p>
       <w:pPr>
-        <w:spacing w:after="0"/>
         <w:rPr>
           <w:shd w:val="clear" w:color="auto" w:fill="FFFFFF"/>
         </w:rPr>
@@ -13673,7 +14217,6 @@
     </w:p>
     <w:p>
       <w:pPr>
-        <w:spacing w:after="0"/>
         <w:rPr>
           <w:shd w:val="clear" w:color="auto" w:fill="FFFFFF"/>
         </w:rPr>
@@ -13687,7 +14230,6 @@
     </w:p>
     <w:p>
       <w:pPr>
-        <w:spacing w:after="0"/>
         <w:rPr>
           <w:color w:val="000000"/>
           <w:shd w:val="clear" w:color="auto" w:fill="FFFFFF"/>
@@ -13709,15 +14251,13 @@
     </w:p>
     <w:p>
       <w:pPr>
-        <w:spacing w:after="0"/>
-        <w:rPr>
-          <w:shd w:val="clear" w:color="auto" w:fill="FFFFFF"/>
-        </w:rPr>
-      </w:pPr>
-    </w:p>
-    <w:p>
-      <w:pPr>
-        <w:spacing w:after="0"/>
+        <w:rPr>
+          <w:shd w:val="clear" w:color="auto" w:fill="FFFFFF"/>
+        </w:rPr>
+      </w:pPr>
+    </w:p>
+    <w:p>
+      <w:pPr>
         <w:rPr>
           <w:color w:val="000000"/>
           <w:shd w:val="clear" w:color="auto" w:fill="FFFFFF"/>
@@ -13752,7 +14292,6 @@
     </w:p>
     <w:p>
       <w:pPr>
-        <w:spacing w:after="0"/>
         <w:rPr>
           <w:shd w:val="clear" w:color="auto" w:fill="FFFFFF"/>
         </w:rPr>
@@ -13814,7 +14353,6 @@
     </w:p>
     <w:p>
       <w:pPr>
-        <w:spacing w:after="0"/>
         <w:rPr>
           <w:color w:val="000000"/>
           <w:shd w:val="clear" w:color="auto" w:fill="FFFFFF"/>
@@ -13836,15 +14374,13 @@
     </w:p>
     <w:p>
       <w:pPr>
-        <w:spacing w:after="0"/>
-        <w:rPr>
-          <w:shd w:val="clear" w:color="auto" w:fill="FFFFFF"/>
-        </w:rPr>
-      </w:pPr>
-    </w:p>
-    <w:p>
-      <w:pPr>
-        <w:spacing w:after="0"/>
+        <w:rPr>
+          <w:shd w:val="clear" w:color="auto" w:fill="FFFFFF"/>
+        </w:rPr>
+      </w:pPr>
+    </w:p>
+    <w:p>
+      <w:pPr>
         <w:rPr>
           <w:shd w:val="clear" w:color="auto" w:fill="FFFFFF"/>
         </w:rPr>
@@ -13867,7 +14403,6 @@
     </w:p>
     <w:p>
       <w:pPr>
-        <w:spacing w:after="0"/>
         <w:rPr>
           <w:shd w:val="clear" w:color="auto" w:fill="FFFFFF"/>
         </w:rPr>
@@ -13888,7 +14423,6 @@
     </w:p>
     <w:p>
       <w:pPr>
-        <w:spacing w:after="0"/>
         <w:rPr>
           <w:shd w:val="clear" w:color="auto" w:fill="FFFFFF"/>
         </w:rPr>
@@ -13902,7 +14436,6 @@
     </w:p>
     <w:p>
       <w:pPr>
-        <w:spacing w:after="0"/>
         <w:rPr>
           <w:color w:val="000000"/>
           <w:shd w:val="clear" w:color="auto" w:fill="FFFFFF"/>
@@ -13924,15 +14457,13 @@
     </w:p>
     <w:p>
       <w:pPr>
-        <w:spacing w:after="0"/>
-        <w:rPr>
-          <w:shd w:val="clear" w:color="auto" w:fill="FFFFFF"/>
-        </w:rPr>
-      </w:pPr>
-    </w:p>
-    <w:p>
-      <w:pPr>
-        <w:spacing w:after="0"/>
+        <w:rPr>
+          <w:shd w:val="clear" w:color="auto" w:fill="FFFFFF"/>
+        </w:rPr>
+      </w:pPr>
+    </w:p>
+    <w:p>
+      <w:pPr>
         <w:rPr>
           <w:color w:val="000000"/>
           <w:shd w:val="clear" w:color="auto" w:fill="FFFFFF"/>
@@ -13967,7 +14498,6 @@
     </w:p>
     <w:p>
       <w:pPr>
-        <w:spacing w:after="0"/>
         <w:rPr>
           <w:shd w:val="clear" w:color="auto" w:fill="FFFFFF"/>
         </w:rPr>
@@ -14029,7 +14559,6 @@
     </w:p>
     <w:p>
       <w:pPr>
-        <w:spacing w:after="0"/>
         <w:rPr>
           <w:color w:val="000000"/>
           <w:shd w:val="clear" w:color="auto" w:fill="FFFFFF"/>
@@ -14051,15 +14580,13 @@
     </w:p>
     <w:p>
       <w:pPr>
-        <w:spacing w:after="0"/>
-        <w:rPr>
-          <w:shd w:val="clear" w:color="auto" w:fill="FFFFFF"/>
-        </w:rPr>
-      </w:pPr>
-    </w:p>
-    <w:p>
-      <w:pPr>
-        <w:spacing w:after="0"/>
+        <w:rPr>
+          <w:shd w:val="clear" w:color="auto" w:fill="FFFFFF"/>
+        </w:rPr>
+      </w:pPr>
+    </w:p>
+    <w:p>
+      <w:pPr>
         <w:rPr>
           <w:shd w:val="clear" w:color="auto" w:fill="FFFFFF"/>
         </w:rPr>
@@ -14082,7 +14609,6 @@
     </w:p>
     <w:p>
       <w:pPr>
-        <w:spacing w:after="0"/>
         <w:rPr>
           <w:shd w:val="clear" w:color="auto" w:fill="FFFFFF"/>
         </w:rPr>
@@ -14103,7 +14629,6 @@
     </w:p>
     <w:p>
       <w:pPr>
-        <w:spacing w:after="0"/>
         <w:rPr>
           <w:shd w:val="clear" w:color="auto" w:fill="FFFFFF"/>
         </w:rPr>
@@ -14117,7 +14642,6 @@
     </w:p>
     <w:p>
       <w:pPr>
-        <w:spacing w:after="0"/>
         <w:rPr>
           <w:color w:val="000000"/>
           <w:shd w:val="clear" w:color="auto" w:fill="FFFFFF"/>
@@ -14139,15 +14663,13 @@
     </w:p>
     <w:p>
       <w:pPr>
-        <w:spacing w:after="0"/>
-        <w:rPr>
-          <w:shd w:val="clear" w:color="auto" w:fill="FFFFFF"/>
-        </w:rPr>
-      </w:pPr>
-    </w:p>
-    <w:p>
-      <w:pPr>
-        <w:spacing w:after="0"/>
+        <w:rPr>
+          <w:shd w:val="clear" w:color="auto" w:fill="FFFFFF"/>
+        </w:rPr>
+      </w:pPr>
+    </w:p>
+    <w:p>
+      <w:pPr>
         <w:rPr>
           <w:color w:val="000000"/>
           <w:shd w:val="clear" w:color="auto" w:fill="FFFFFF"/>
@@ -14182,7 +14704,6 @@
     </w:p>
     <w:p>
       <w:pPr>
-        <w:spacing w:after="0"/>
         <w:rPr>
           <w:shd w:val="clear" w:color="auto" w:fill="FFFFFF"/>
         </w:rPr>
@@ -14244,7 +14765,6 @@
     </w:p>
     <w:p>
       <w:pPr>
-        <w:spacing w:after="0"/>
         <w:rPr>
           <w:color w:val="000000"/>
           <w:shd w:val="clear" w:color="auto" w:fill="FFFFFF"/>
@@ -14266,15 +14786,13 @@
     </w:p>
     <w:p>
       <w:pPr>
-        <w:spacing w:after="0"/>
-        <w:rPr>
-          <w:shd w:val="clear" w:color="auto" w:fill="FFFFFF"/>
-        </w:rPr>
-      </w:pPr>
-    </w:p>
-    <w:p>
-      <w:pPr>
-        <w:spacing w:after="0"/>
+        <w:rPr>
+          <w:shd w:val="clear" w:color="auto" w:fill="FFFFFF"/>
+        </w:rPr>
+      </w:pPr>
+    </w:p>
+    <w:p>
+      <w:pPr>
         <w:rPr>
           <w:shd w:val="clear" w:color="auto" w:fill="FFFFFF"/>
         </w:rPr>
@@ -14297,7 +14815,6 @@
     </w:p>
     <w:p>
       <w:pPr>
-        <w:spacing w:after="0"/>
         <w:rPr>
           <w:shd w:val="clear" w:color="auto" w:fill="FFFFFF"/>
         </w:rPr>
@@ -14307,6 +14824,7 @@
           <w:color w:val="0000FF"/>
           <w:shd w:val="clear" w:color="auto" w:fill="FFFFFF"/>
         </w:rPr>
+        <w:lastRenderedPageBreak/>
         <w:t>set</w:t>
       </w:r>
       <w:r>
@@ -14318,22 +14836,19 @@
     </w:p>
     <w:p>
       <w:pPr>
-        <w:spacing w:after="0"/>
-        <w:rPr>
-          <w:shd w:val="clear" w:color="auto" w:fill="FFFFFF"/>
-        </w:rPr>
-      </w:pPr>
-      <w:r>
-        <w:rPr>
-          <w:shd w:val="clear" w:color="auto" w:fill="FFFFFF"/>
-        </w:rPr>
-        <w:lastRenderedPageBreak/>
+        <w:rPr>
+          <w:shd w:val="clear" w:color="auto" w:fill="FFFFFF"/>
+        </w:rPr>
+      </w:pPr>
+      <w:r>
+        <w:rPr>
+          <w:shd w:val="clear" w:color="auto" w:fill="FFFFFF"/>
+        </w:rPr>
         <w:t>inter5 = alcohol*fhormone;</w:t>
       </w:r>
     </w:p>
     <w:p>
       <w:pPr>
-        <w:spacing w:after="0"/>
         <w:rPr>
           <w:color w:val="000000"/>
           <w:shd w:val="clear" w:color="auto" w:fill="FFFFFF"/>
@@ -14355,15 +14870,13 @@
     </w:p>
     <w:p>
       <w:pPr>
-        <w:spacing w:after="0"/>
-        <w:rPr>
-          <w:shd w:val="clear" w:color="auto" w:fill="FFFFFF"/>
-        </w:rPr>
-      </w:pPr>
-    </w:p>
-    <w:p>
-      <w:pPr>
-        <w:spacing w:after="0"/>
+        <w:rPr>
+          <w:shd w:val="clear" w:color="auto" w:fill="FFFFFF"/>
+        </w:rPr>
+      </w:pPr>
+    </w:p>
+    <w:p>
+      <w:pPr>
         <w:rPr>
           <w:color w:val="000000"/>
           <w:shd w:val="clear" w:color="auto" w:fill="FFFFFF"/>
@@ -14398,7 +14911,6 @@
     </w:p>
     <w:p>
       <w:pPr>
-        <w:spacing w:after="0"/>
         <w:rPr>
           <w:shd w:val="clear" w:color="auto" w:fill="FFFFFF"/>
         </w:rPr>
@@ -14460,7 +14972,6 @@
     </w:p>
     <w:p>
       <w:pPr>
-        <w:spacing w:after="0"/>
         <w:rPr>
           <w:color w:val="000000"/>
           <w:shd w:val="clear" w:color="auto" w:fill="FFFFFF"/>
@@ -14482,23 +14993,20 @@
     </w:p>
     <w:p>
       <w:pPr>
-        <w:spacing w:after="0"/>
-        <w:rPr>
-          <w:shd w:val="clear" w:color="auto" w:fill="FFFFFF"/>
-        </w:rPr>
-      </w:pPr>
-    </w:p>
-    <w:p>
-      <w:pPr>
-        <w:spacing w:after="0"/>
-        <w:rPr>
-          <w:shd w:val="clear" w:color="auto" w:fill="FFFFFF"/>
-        </w:rPr>
-      </w:pPr>
-    </w:p>
-    <w:p>
-      <w:pPr>
-        <w:spacing w:after="0"/>
+        <w:rPr>
+          <w:shd w:val="clear" w:color="auto" w:fill="FFFFFF"/>
+        </w:rPr>
+      </w:pPr>
+    </w:p>
+    <w:p>
+      <w:pPr>
+        <w:rPr>
+          <w:shd w:val="clear" w:color="auto" w:fill="FFFFFF"/>
+        </w:rPr>
+      </w:pPr>
+    </w:p>
+    <w:p>
+      <w:pPr>
         <w:rPr>
           <w:shd w:val="clear" w:color="auto" w:fill="FFFFFF"/>
         </w:rPr>
@@ -14521,7 +15029,6 @@
     </w:p>
     <w:p>
       <w:pPr>
-        <w:spacing w:after="0"/>
         <w:rPr>
           <w:shd w:val="clear" w:color="auto" w:fill="FFFFFF"/>
         </w:rPr>
@@ -14542,7 +15049,6 @@
     </w:p>
     <w:p>
       <w:pPr>
-        <w:spacing w:after="0"/>
         <w:rPr>
           <w:shd w:val="clear" w:color="auto" w:fill="FFFFFF"/>
         </w:rPr>
@@ -14556,7 +15062,6 @@
     </w:p>
     <w:p>
       <w:pPr>
-        <w:spacing w:after="0"/>
         <w:rPr>
           <w:color w:val="000000"/>
           <w:shd w:val="clear" w:color="auto" w:fill="FFFFFF"/>
@@ -14578,15 +15083,13 @@
     </w:p>
     <w:p>
       <w:pPr>
-        <w:spacing w:after="0"/>
-        <w:rPr>
-          <w:shd w:val="clear" w:color="auto" w:fill="FFFFFF"/>
-        </w:rPr>
-      </w:pPr>
-    </w:p>
-    <w:p>
-      <w:pPr>
-        <w:spacing w:after="0"/>
+        <w:rPr>
+          <w:shd w:val="clear" w:color="auto" w:fill="FFFFFF"/>
+        </w:rPr>
+      </w:pPr>
+    </w:p>
+    <w:p>
+      <w:pPr>
         <w:rPr>
           <w:color w:val="000000"/>
           <w:shd w:val="clear" w:color="auto" w:fill="FFFFFF"/>
@@ -14621,7 +15124,6 @@
     </w:p>
     <w:p>
       <w:pPr>
-        <w:spacing w:after="0"/>
         <w:rPr>
           <w:shd w:val="clear" w:color="auto" w:fill="FFFFFF"/>
         </w:rPr>
@@ -14683,7 +15185,6 @@
     </w:p>
     <w:p>
       <w:pPr>
-        <w:spacing w:after="0"/>
         <w:rPr>
           <w:color w:val="000000"/>
           <w:shd w:val="clear" w:color="auto" w:fill="FFFFFF"/>
@@ -14705,15 +15206,13 @@
     </w:p>
     <w:p>
       <w:pPr>
-        <w:spacing w:after="0"/>
-        <w:rPr>
-          <w:shd w:val="clear" w:color="auto" w:fill="FFFFFF"/>
-        </w:rPr>
-      </w:pPr>
-    </w:p>
-    <w:p>
-      <w:pPr>
-        <w:spacing w:after="0"/>
+        <w:rPr>
+          <w:shd w:val="clear" w:color="auto" w:fill="FFFFFF"/>
+        </w:rPr>
+      </w:pPr>
+    </w:p>
+    <w:p>
+      <w:pPr>
         <w:rPr>
           <w:shd w:val="clear" w:color="auto" w:fill="FFFFFF"/>
         </w:rPr>
@@ -14764,7 +15263,6 @@
     </w:p>
     <w:p>
       <w:pPr>
-        <w:spacing w:after="0"/>
         <w:rPr>
           <w:shd w:val="clear" w:color="auto" w:fill="FFFFFF"/>
         </w:rPr>
@@ -14785,7 +15283,6 @@
     </w:p>
     <w:p>
       <w:pPr>
-        <w:spacing w:after="0"/>
         <w:rPr>
           <w:color w:val="000000"/>
           <w:shd w:val="clear" w:color="auto" w:fill="FFFFFF"/>
@@ -14807,15 +15304,13 @@
     </w:p>
     <w:p>
       <w:pPr>
-        <w:spacing w:after="0"/>
-        <w:rPr>
-          <w:shd w:val="clear" w:color="auto" w:fill="FFFFFF"/>
-        </w:rPr>
-      </w:pPr>
-    </w:p>
-    <w:p>
-      <w:pPr>
-        <w:spacing w:after="0"/>
+        <w:rPr>
+          <w:shd w:val="clear" w:color="auto" w:fill="FFFFFF"/>
+        </w:rPr>
+      </w:pPr>
+    </w:p>
+    <w:p>
+      <w:pPr>
         <w:rPr>
           <w:shd w:val="clear" w:color="auto" w:fill="FFFFFF"/>
         </w:rPr>
@@ -14866,7 +15361,6 @@
     </w:p>
     <w:p>
       <w:pPr>
-        <w:spacing w:after="0"/>
         <w:rPr>
           <w:shd w:val="clear" w:color="auto" w:fill="FFFFFF"/>
         </w:rPr>
@@ -14887,7 +15381,6 @@
     </w:p>
     <w:p>
       <w:pPr>
-        <w:spacing w:after="0"/>
         <w:rPr>
           <w:color w:val="000000"/>
           <w:shd w:val="clear" w:color="auto" w:fill="FFFFFF"/>
@@ -14909,15 +15402,13 @@
     </w:p>
     <w:p>
       <w:pPr>
-        <w:spacing w:after="0"/>
-        <w:rPr>
-          <w:shd w:val="clear" w:color="auto" w:fill="FFFFFF"/>
-        </w:rPr>
-      </w:pPr>
-    </w:p>
-    <w:p>
-      <w:pPr>
-        <w:spacing w:after="0"/>
+        <w:rPr>
+          <w:shd w:val="clear" w:color="auto" w:fill="FFFFFF"/>
+        </w:rPr>
+      </w:pPr>
+    </w:p>
+    <w:p>
+      <w:pPr>
         <w:rPr>
           <w:shd w:val="clear" w:color="auto" w:fill="FFFFFF"/>
         </w:rPr>
@@ -14968,7 +15459,6 @@
     </w:p>
     <w:p>
       <w:pPr>
-        <w:spacing w:after="0"/>
         <w:rPr>
           <w:shd w:val="clear" w:color="auto" w:fill="FFFFFF"/>
         </w:rPr>
@@ -14989,7 +15479,6 @@
     </w:p>
     <w:p>
       <w:pPr>
-        <w:spacing w:after="0"/>
         <w:rPr>
           <w:color w:val="000000"/>
           <w:shd w:val="clear" w:color="auto" w:fill="FFFFFF"/>
@@ -15011,15 +15500,13 @@
     </w:p>
     <w:p>
       <w:pPr>
-        <w:spacing w:after="0"/>
-        <w:rPr>
-          <w:shd w:val="clear" w:color="auto" w:fill="FFFFFF"/>
-        </w:rPr>
-      </w:pPr>
-    </w:p>
-    <w:p>
-      <w:pPr>
-        <w:spacing w:after="0"/>
+        <w:rPr>
+          <w:shd w:val="clear" w:color="auto" w:fill="FFFFFF"/>
+        </w:rPr>
+      </w:pPr>
+    </w:p>
+    <w:p>
+      <w:pPr>
         <w:rPr>
           <w:shd w:val="clear" w:color="auto" w:fill="FFFFFF"/>
         </w:rPr>
@@ -15070,7 +15557,6 @@
     </w:p>
     <w:p>
       <w:pPr>
-        <w:spacing w:after="0"/>
         <w:rPr>
           <w:shd w:val="clear" w:color="auto" w:fill="FFFFFF"/>
         </w:rPr>
@@ -15091,7 +15577,6 @@
     </w:p>
     <w:p>
       <w:pPr>
-        <w:spacing w:after="0"/>
         <w:rPr>
           <w:color w:val="000000"/>
           <w:shd w:val="clear" w:color="auto" w:fill="FFFFFF"/>
@@ -15113,15 +15598,13 @@
     </w:p>
     <w:p>
       <w:pPr>
-        <w:spacing w:after="0"/>
-        <w:rPr>
-          <w:shd w:val="clear" w:color="auto" w:fill="FFFFFF"/>
-        </w:rPr>
-      </w:pPr>
-    </w:p>
-    <w:p>
-      <w:pPr>
-        <w:spacing w:after="0"/>
+        <w:rPr>
+          <w:shd w:val="clear" w:color="auto" w:fill="FFFFFF"/>
+        </w:rPr>
+      </w:pPr>
+    </w:p>
+    <w:p>
+      <w:pPr>
         <w:rPr>
           <w:shd w:val="clear" w:color="auto" w:fill="FFFFFF"/>
         </w:rPr>
@@ -15172,7 +15655,6 @@
     </w:p>
     <w:p>
       <w:pPr>
-        <w:spacing w:after="0"/>
         <w:rPr>
           <w:shd w:val="clear" w:color="auto" w:fill="FFFFFF"/>
         </w:rPr>
@@ -15182,7 +15664,6 @@
           <w:color w:val="0000FF"/>
           <w:shd w:val="clear" w:color="auto" w:fill="FFFFFF"/>
         </w:rPr>
-        <w:lastRenderedPageBreak/>
         <w:t>table</w:t>
       </w:r>
       <w:r>
@@ -15194,7 +15675,6 @@
     </w:p>
     <w:p>
       <w:pPr>
-        <w:spacing w:after="0"/>
         <w:rPr>
           <w:color w:val="000000"/>
           <w:shd w:val="clear" w:color="auto" w:fill="FFFFFF"/>
@@ -15216,15 +15696,13 @@
     </w:p>
     <w:p>
       <w:pPr>
-        <w:spacing w:after="0"/>
-        <w:rPr>
-          <w:shd w:val="clear" w:color="auto" w:fill="FFFFFF"/>
-        </w:rPr>
-      </w:pPr>
-    </w:p>
-    <w:p>
-      <w:pPr>
-        <w:spacing w:after="0"/>
+        <w:rPr>
+          <w:shd w:val="clear" w:color="auto" w:fill="FFFFFF"/>
+        </w:rPr>
+      </w:pPr>
+    </w:p>
+    <w:p>
+      <w:pPr>
         <w:rPr>
           <w:shd w:val="clear" w:color="auto" w:fill="FFFFFF"/>
         </w:rPr>
@@ -15275,7 +15753,6 @@
     </w:p>
     <w:p>
       <w:pPr>
-        <w:spacing w:after="0"/>
         <w:rPr>
           <w:shd w:val="clear" w:color="auto" w:fill="FFFFFF"/>
         </w:rPr>
@@ -15296,7 +15773,6 @@
     </w:p>
     <w:p>
       <w:pPr>
-        <w:spacing w:after="0"/>
         <w:rPr>
           <w:color w:val="000000"/>
           <w:shd w:val="clear" w:color="auto" w:fill="FFFFFF"/>
@@ -15318,15 +15794,13 @@
     </w:p>
     <w:p>
       <w:pPr>
-        <w:spacing w:after="0"/>
-        <w:rPr>
-          <w:shd w:val="clear" w:color="auto" w:fill="FFFFFF"/>
-        </w:rPr>
-      </w:pPr>
-    </w:p>
-    <w:p>
-      <w:pPr>
-        <w:spacing w:after="0"/>
+        <w:rPr>
+          <w:shd w:val="clear" w:color="auto" w:fill="FFFFFF"/>
+        </w:rPr>
+      </w:pPr>
+    </w:p>
+    <w:p>
+      <w:pPr>
         <w:rPr>
           <w:shd w:val="clear" w:color="auto" w:fill="FFFFFF"/>
         </w:rPr>
@@ -15377,7 +15851,6 @@
     </w:p>
     <w:p>
       <w:pPr>
-        <w:spacing w:after="0"/>
         <w:rPr>
           <w:shd w:val="clear" w:color="auto" w:fill="FFFFFF"/>
         </w:rPr>
@@ -15398,7 +15871,6 @@
     </w:p>
     <w:p>
       <w:pPr>
-        <w:spacing w:after="0"/>
         <w:rPr>
           <w:color w:val="000000"/>
           <w:shd w:val="clear" w:color="auto" w:fill="FFFFFF"/>
@@ -15420,15 +15892,13 @@
     </w:p>
     <w:p>
       <w:pPr>
-        <w:spacing w:after="0"/>
-        <w:rPr>
-          <w:shd w:val="clear" w:color="auto" w:fill="FFFFFF"/>
-        </w:rPr>
-      </w:pPr>
-    </w:p>
-    <w:p>
-      <w:pPr>
-        <w:spacing w:after="0"/>
+        <w:rPr>
+          <w:shd w:val="clear" w:color="auto" w:fill="FFFFFF"/>
+        </w:rPr>
+      </w:pPr>
+    </w:p>
+    <w:p>
+      <w:pPr>
         <w:rPr>
           <w:shd w:val="clear" w:color="auto" w:fill="FFFFFF"/>
         </w:rPr>
@@ -15479,7 +15949,6 @@
     </w:p>
     <w:p>
       <w:pPr>
-        <w:spacing w:after="0"/>
         <w:rPr>
           <w:shd w:val="clear" w:color="auto" w:fill="FFFFFF"/>
         </w:rPr>
@@ -15489,6 +15958,7 @@
           <w:color w:val="0000FF"/>
           <w:shd w:val="clear" w:color="auto" w:fill="FFFFFF"/>
         </w:rPr>
+        <w:lastRenderedPageBreak/>
         <w:t>table</w:t>
       </w:r>
       <w:r>
@@ -15500,7 +15970,6 @@
     </w:p>
     <w:p>
       <w:pPr>
-        <w:spacing w:after="0"/>
         <w:rPr>
           <w:color w:val="000000"/>
           <w:shd w:val="clear" w:color="auto" w:fill="FFFFFF"/>
@@ -15522,15 +15991,13 @@
     </w:p>
     <w:p>
       <w:pPr>
-        <w:spacing w:after="0"/>
-        <w:rPr>
-          <w:shd w:val="clear" w:color="auto" w:fill="FFFFFF"/>
-        </w:rPr>
-      </w:pPr>
-    </w:p>
-    <w:p>
-      <w:pPr>
-        <w:spacing w:after="0"/>
+        <w:rPr>
+          <w:shd w:val="clear" w:color="auto" w:fill="FFFFFF"/>
+        </w:rPr>
+      </w:pPr>
+    </w:p>
+    <w:p>
+      <w:pPr>
         <w:rPr>
           <w:shd w:val="clear" w:color="auto" w:fill="FFFFFF"/>
         </w:rPr>
@@ -15581,7 +16048,6 @@
     </w:p>
     <w:p>
       <w:pPr>
-        <w:spacing w:after="0"/>
         <w:rPr>
           <w:shd w:val="clear" w:color="auto" w:fill="FFFFFF"/>
         </w:rPr>
@@ -15602,7 +16068,6 @@
     </w:p>
     <w:p>
       <w:pPr>
-        <w:spacing w:after="0"/>
         <w:rPr>
           <w:color w:val="000000"/>
           <w:shd w:val="clear" w:color="auto" w:fill="FFFFFF"/>
@@ -15624,15 +16089,13 @@
     </w:p>
     <w:p>
       <w:pPr>
-        <w:spacing w:after="0"/>
-        <w:rPr>
-          <w:shd w:val="clear" w:color="auto" w:fill="FFFFFF"/>
-        </w:rPr>
-      </w:pPr>
-    </w:p>
-    <w:p>
-      <w:pPr>
-        <w:spacing w:after="0"/>
+        <w:rPr>
+          <w:shd w:val="clear" w:color="auto" w:fill="FFFFFF"/>
+        </w:rPr>
+      </w:pPr>
+    </w:p>
+    <w:p>
+      <w:pPr>
         <w:rPr>
           <w:shd w:val="clear" w:color="auto" w:fill="FFFFFF"/>
         </w:rPr>
@@ -15683,7 +16146,6 @@
     </w:p>
     <w:p>
       <w:pPr>
-        <w:spacing w:after="0"/>
         <w:rPr>
           <w:shd w:val="clear" w:color="auto" w:fill="FFFFFF"/>
         </w:rPr>
@@ -15704,7 +16166,6 @@
     </w:p>
     <w:p>
       <w:pPr>
-        <w:spacing w:after="0"/>
         <w:rPr>
           <w:color w:val="000000"/>
           <w:shd w:val="clear" w:color="auto" w:fill="FFFFFF"/>
@@ -15726,23 +16187,20 @@
     </w:p>
     <w:p>
       <w:pPr>
-        <w:spacing w:after="0"/>
-        <w:rPr>
-          <w:shd w:val="clear" w:color="auto" w:fill="FFFFFF"/>
-        </w:rPr>
-      </w:pPr>
-    </w:p>
-    <w:p>
-      <w:pPr>
-        <w:spacing w:after="0"/>
-        <w:rPr>
-          <w:shd w:val="clear" w:color="auto" w:fill="FFFFFF"/>
-        </w:rPr>
-      </w:pPr>
-    </w:p>
-    <w:p>
-      <w:pPr>
-        <w:spacing w:after="0"/>
+        <w:rPr>
+          <w:shd w:val="clear" w:color="auto" w:fill="FFFFFF"/>
+        </w:rPr>
+      </w:pPr>
+    </w:p>
+    <w:p>
+      <w:pPr>
+        <w:rPr>
+          <w:shd w:val="clear" w:color="auto" w:fill="FFFFFF"/>
+        </w:rPr>
+      </w:pPr>
+    </w:p>
+    <w:p>
+      <w:pPr>
         <w:rPr>
           <w:rFonts w:eastAsia="Times New Roman"/>
         </w:rPr>
@@ -15832,7 +16290,7 @@
           <w:rPr>
             <w:noProof/>
           </w:rPr>
-          <w:t>6</w:t>
+          <w:t>3</w:t>
         </w:r>
         <w:r>
           <w:rPr>
@@ -15880,7 +16338,7 @@
   <w:abstractNum w:abstractNumId="0">
     <w:nsid w:val="FFFFFF1D"/>
     <w:multiLevelType w:val="multilevel"/>
-    <w:tmpl w:val="D3226CF8"/>
+    <w:tmpl w:val="60F27F04"/>
     <w:lvl w:ilvl="0">
       <w:start w:val="1"/>
       <w:numFmt w:val="bullet"/>
@@ -18479,6 +18937,95 @@
     </w:lvl>
   </w:abstractNum>
   <w:abstractNum w:abstractNumId="28">
+    <w:nsid w:val="68B00237"/>
+    <w:multiLevelType w:val="hybridMultilevel"/>
+    <w:tmpl w:val="DC006840"/>
+    <w:lvl w:ilvl="0" w:tplc="C71ADBB8">
+      <w:start w:val="1"/>
+      <w:numFmt w:val="decimal"/>
+      <w:lvlText w:val="%1."/>
+      <w:lvlJc w:val="left"/>
+      <w:pPr>
+        <w:ind w:left="30" w:hanging="360"/>
+      </w:pPr>
+      <w:rPr>
+        <w:rFonts w:hint="default"/>
+      </w:rPr>
+    </w:lvl>
+    <w:lvl w:ilvl="1" w:tplc="04090019" w:tentative="1">
+      <w:start w:val="1"/>
+      <w:numFmt w:val="lowerLetter"/>
+      <w:lvlText w:val="%2."/>
+      <w:lvlJc w:val="left"/>
+      <w:pPr>
+        <w:ind w:left="750" w:hanging="360"/>
+      </w:pPr>
+    </w:lvl>
+    <w:lvl w:ilvl="2" w:tplc="0409001B" w:tentative="1">
+      <w:start w:val="1"/>
+      <w:numFmt w:val="lowerRoman"/>
+      <w:lvlText w:val="%3."/>
+      <w:lvlJc w:val="right"/>
+      <w:pPr>
+        <w:ind w:left="1470" w:hanging="180"/>
+      </w:pPr>
+    </w:lvl>
+    <w:lvl w:ilvl="3" w:tplc="0409000F" w:tentative="1">
+      <w:start w:val="1"/>
+      <w:numFmt w:val="decimal"/>
+      <w:lvlText w:val="%4."/>
+      <w:lvlJc w:val="left"/>
+      <w:pPr>
+        <w:ind w:left="2190" w:hanging="360"/>
+      </w:pPr>
+    </w:lvl>
+    <w:lvl w:ilvl="4" w:tplc="04090019" w:tentative="1">
+      <w:start w:val="1"/>
+      <w:numFmt w:val="lowerLetter"/>
+      <w:lvlText w:val="%5."/>
+      <w:lvlJc w:val="left"/>
+      <w:pPr>
+        <w:ind w:left="2910" w:hanging="360"/>
+      </w:pPr>
+    </w:lvl>
+    <w:lvl w:ilvl="5" w:tplc="0409001B" w:tentative="1">
+      <w:start w:val="1"/>
+      <w:numFmt w:val="lowerRoman"/>
+      <w:lvlText w:val="%6."/>
+      <w:lvlJc w:val="right"/>
+      <w:pPr>
+        <w:ind w:left="3630" w:hanging="180"/>
+      </w:pPr>
+    </w:lvl>
+    <w:lvl w:ilvl="6" w:tplc="0409000F" w:tentative="1">
+      <w:start w:val="1"/>
+      <w:numFmt w:val="decimal"/>
+      <w:lvlText w:val="%7."/>
+      <w:lvlJc w:val="left"/>
+      <w:pPr>
+        <w:ind w:left="4350" w:hanging="360"/>
+      </w:pPr>
+    </w:lvl>
+    <w:lvl w:ilvl="7" w:tplc="04090019" w:tentative="1">
+      <w:start w:val="1"/>
+      <w:numFmt w:val="lowerLetter"/>
+      <w:lvlText w:val="%8."/>
+      <w:lvlJc w:val="left"/>
+      <w:pPr>
+        <w:ind w:left="5070" w:hanging="360"/>
+      </w:pPr>
+    </w:lvl>
+    <w:lvl w:ilvl="8" w:tplc="0409001B" w:tentative="1">
+      <w:start w:val="1"/>
+      <w:numFmt w:val="lowerRoman"/>
+      <w:lvlText w:val="%9."/>
+      <w:lvlJc w:val="right"/>
+      <w:pPr>
+        <w:ind w:left="5790" w:hanging="180"/>
+      </w:pPr>
+    </w:lvl>
+  </w:abstractNum>
+  <w:abstractNum w:abstractNumId="29">
     <w:nsid w:val="6C901CF9"/>
     <w:multiLevelType w:val="hybridMultilevel"/>
     <w:tmpl w:val="2F4A75D8"/>
@@ -18565,7 +19112,7 @@
       </w:pPr>
     </w:lvl>
   </w:abstractNum>
-  <w:abstractNum w:abstractNumId="29">
+  <w:abstractNum w:abstractNumId="30">
     <w:nsid w:val="75713B65"/>
     <w:multiLevelType w:val="multilevel"/>
     <w:tmpl w:val="A4B8B846"/>
@@ -18760,7 +19307,7 @@
     <w:abstractNumId w:val="24"/>
   </w:num>
   <w:num w:numId="16">
-    <w:abstractNumId w:val="28"/>
+    <w:abstractNumId w:val="29"/>
   </w:num>
   <w:num w:numId="17">
     <w:abstractNumId w:val="0"/>
@@ -18769,7 +19316,7 @@
     <w:abstractNumId w:val="14"/>
   </w:num>
   <w:num w:numId="19">
-    <w:abstractNumId w:val="29"/>
+    <w:abstractNumId w:val="30"/>
   </w:num>
   <w:num w:numId="20">
     <w:abstractNumId w:val="22"/>
@@ -18810,6 +19357,9 @@
   </w:num>
   <w:num w:numId="30">
     <w:abstractNumId w:val="11"/>
+  </w:num>
+  <w:num w:numId="31">
+    <w:abstractNumId w:val="28"/>
   </w:num>
 </w:numbering>
 </file>
@@ -19209,7 +19759,10 @@
   <w:style w:type="paragraph" w:default="1" w:styleId="Normal">
     <w:name w:val="Normal"/>
     <w:qFormat/>
-    <w:rsid w:val="00793918"/>
+    <w:rsid w:val="00D14C0B"/>
+    <w:pPr>
+      <w:spacing w:after="0" w:line="240" w:lineRule="auto"/>
+    </w:pPr>
     <w:rPr>
       <w:rFonts w:ascii="Times New Roman" w:hAnsi="Times New Roman" w:cs="Times New Roman"/>
       <w:color w:val="auto"/>
@@ -19226,7 +19779,7 @@
     <w:pPr>
       <w:keepNext/>
       <w:keepLines/>
-      <w:spacing w:before="400" w:line="240" w:lineRule="auto"/>
+      <w:spacing w:before="400"/>
       <w:contextualSpacing/>
       <w:outlineLvl w:val="0"/>
     </w:pPr>
@@ -19244,10 +19797,11 @@
     <w:uiPriority w:val="9"/>
     <w:unhideWhenUsed/>
     <w:qFormat/>
+    <w:rsid w:val="00936418"/>
     <w:pPr>
       <w:keepNext/>
       <w:keepLines/>
-      <w:spacing w:before="400" w:line="240" w:lineRule="auto"/>
+      <w:spacing w:before="400" w:after="240"/>
       <w:outlineLvl w:val="1"/>
     </w:pPr>
     <w:rPr>
@@ -19268,7 +19822,7 @@
     <w:pPr>
       <w:keepNext/>
       <w:keepLines/>
-      <w:spacing w:before="400" w:line="240" w:lineRule="auto"/>
+      <w:spacing w:before="400"/>
       <w:outlineLvl w:val="2"/>
     </w:pPr>
     <w:rPr>
@@ -19288,7 +19842,7 @@
     <w:pPr>
       <w:keepNext/>
       <w:keepLines/>
-      <w:spacing w:before="400" w:line="240" w:lineRule="auto"/>
+      <w:spacing w:before="400"/>
       <w:outlineLvl w:val="3"/>
     </w:pPr>
     <w:rPr>
@@ -19310,7 +19864,7 @@
     <w:pPr>
       <w:keepNext/>
       <w:keepLines/>
-      <w:spacing w:before="400" w:line="240" w:lineRule="auto"/>
+      <w:spacing w:before="400"/>
       <w:contextualSpacing/>
       <w:outlineLvl w:val="4"/>
     </w:pPr>
@@ -19333,7 +19887,7 @@
     <w:pPr>
       <w:keepNext/>
       <w:keepLines/>
-      <w:spacing w:before="400" w:line="240" w:lineRule="auto"/>
+      <w:spacing w:before="400"/>
       <w:contextualSpacing/>
       <w:outlineLvl w:val="5"/>
     </w:pPr>
@@ -19357,7 +19911,7 @@
     <w:pPr>
       <w:keepNext/>
       <w:keepLines/>
-      <w:spacing w:before="400" w:line="240" w:lineRule="auto"/>
+      <w:spacing w:before="400"/>
       <w:contextualSpacing/>
       <w:outlineLvl w:val="6"/>
     </w:pPr>
@@ -19380,7 +19934,7 @@
     <w:pPr>
       <w:keepNext/>
       <w:keepLines/>
-      <w:spacing w:before="400" w:line="240" w:lineRule="auto"/>
+      <w:spacing w:before="400"/>
       <w:contextualSpacing/>
       <w:outlineLvl w:val="7"/>
     </w:pPr>
@@ -19404,7 +19958,7 @@
     <w:pPr>
       <w:keepNext/>
       <w:keepLines/>
-      <w:spacing w:before="400" w:line="240" w:lineRule="auto"/>
+      <w:spacing w:before="400"/>
       <w:contextualSpacing/>
       <w:outlineLvl w:val="8"/>
     </w:pPr>
@@ -19453,7 +20007,7 @@
       <w:numPr>
         <w:ilvl w:val="1"/>
       </w:numPr>
-      <w:spacing w:after="300" w:line="240" w:lineRule="auto"/>
+      <w:spacing w:after="300"/>
       <w:contextualSpacing/>
     </w:pPr>
     <w:rPr>
@@ -19478,7 +20032,6 @@
     <w:uiPriority w:val="1"/>
     <w:qFormat/>
     <w:pPr>
-      <w:spacing w:line="240" w:lineRule="auto"/>
       <w:contextualSpacing/>
     </w:pPr>
     <w:rPr>
@@ -19615,7 +20168,7 @@
       <w:pBdr>
         <w:bottom w:val="single" w:sz="8" w:space="17" w:color="000000" w:themeColor="text1"/>
       </w:pBdr>
-      <w:spacing w:after="640" w:line="240" w:lineRule="auto"/>
+      <w:spacing w:after="640"/>
       <w:contextualSpacing/>
     </w:pPr>
   </w:style>
@@ -19705,7 +20258,6 @@
     <w:name w:val="Emphasis"/>
     <w:basedOn w:val="DefaultParagraphFont"/>
     <w:uiPriority w:val="20"/>
-    <w:semiHidden/>
     <w:unhideWhenUsed/>
     <w:qFormat/>
     <w:rPr>
@@ -19784,7 +20336,7 @@
     <w:unhideWhenUsed/>
     <w:qFormat/>
     <w:pPr>
-      <w:spacing w:after="200" w:line="240" w:lineRule="auto"/>
+      <w:spacing w:after="200"/>
     </w:pPr>
     <w:rPr>
       <w:i/>
@@ -19809,9 +20361,6 @@
     <w:uiPriority w:val="99"/>
     <w:unhideWhenUsed/>
     <w:qFormat/>
-    <w:pPr>
-      <w:spacing w:after="0" w:line="240" w:lineRule="auto"/>
-    </w:pPr>
   </w:style>
   <w:style w:type="character" w:customStyle="1" w:styleId="FooterChar">
     <w:name w:val="Footer Char"/>
@@ -19902,10 +20451,13 @@
     <w:basedOn w:val="DefaultParagraphFont"/>
     <w:link w:val="Heading2"/>
     <w:uiPriority w:val="9"/>
+    <w:rsid w:val="00936418"/>
     <w:rPr>
       <w:rFonts w:asciiTheme="majorHAnsi" w:eastAsiaTheme="majorEastAsia" w:hAnsiTheme="majorHAnsi" w:cstheme="majorBidi"/>
+      <w:color w:val="auto"/>
       <w:sz w:val="36"/>
       <w:szCs w:val="26"/>
+      <w:lang w:eastAsia="en-US"/>
     </w:rPr>
   </w:style>
   <w:style w:type="paragraph" w:styleId="Header">
@@ -19914,9 +20466,6 @@
     <w:link w:val="HeaderChar"/>
     <w:uiPriority w:val="99"/>
     <w:qFormat/>
-    <w:pPr>
-      <w:spacing w:after="0" w:line="240" w:lineRule="auto"/>
-    </w:pPr>
   </w:style>
   <w:style w:type="character" w:customStyle="1" w:styleId="Heading3Char">
     <w:name w:val="Heading 3 Char"/>
@@ -19956,7 +20505,7 @@
     <w:unhideWhenUsed/>
     <w:rsid w:val="000B611B"/>
     <w:pPr>
-      <w:spacing w:before="100" w:beforeAutospacing="1" w:after="100" w:afterAutospacing="1" w:line="240" w:lineRule="auto"/>
+      <w:spacing w:before="100" w:beforeAutospacing="1" w:after="100" w:afterAutospacing="1"/>
     </w:pPr>
   </w:style>
   <w:style w:type="character" w:styleId="Hyperlink">
@@ -20002,9 +20551,6 @@
     <w:semiHidden/>
     <w:unhideWhenUsed/>
     <w:rsid w:val="00222F87"/>
-    <w:pPr>
-      <w:spacing w:line="240" w:lineRule="auto"/>
-    </w:pPr>
   </w:style>
   <w:style w:type="character" w:customStyle="1" w:styleId="CommentTextChar">
     <w:name w:val="Comment Text Char"/>
@@ -20052,9 +20598,6 @@
     <w:semiHidden/>
     <w:unhideWhenUsed/>
     <w:rsid w:val="00222F87"/>
-    <w:pPr>
-      <w:spacing w:after="0" w:line="240" w:lineRule="auto"/>
-    </w:pPr>
     <w:rPr>
       <w:sz w:val="18"/>
       <w:szCs w:val="18"/>
@@ -20080,6 +20623,28 @@
     <w:semiHidden/>
     <w:unhideWhenUsed/>
     <w:rsid w:val="00F606A0"/>
+  </w:style>
+  <w:style w:type="character" w:styleId="FollowedHyperlink">
+    <w:name w:val="FollowedHyperlink"/>
+    <w:basedOn w:val="DefaultParagraphFont"/>
+    <w:uiPriority w:val="99"/>
+    <w:semiHidden/>
+    <w:unhideWhenUsed/>
+    <w:rsid w:val="00A11599"/>
+    <w:rPr>
+      <w:color w:val="7A4561" w:themeColor="followedHyperlink"/>
+      <w:u w:val="single"/>
+    </w:rPr>
+  </w:style>
+  <w:style w:type="character" w:customStyle="1" w:styleId="apple-converted-space">
+    <w:name w:val="apple-converted-space"/>
+    <w:basedOn w:val="DefaultParagraphFont"/>
+    <w:rsid w:val="00254EC0"/>
+  </w:style>
+  <w:style w:type="character" w:customStyle="1" w:styleId="subtitle1">
+    <w:name w:val="subtitle1"/>
+    <w:basedOn w:val="DefaultParagraphFont"/>
+    <w:rsid w:val="001730CC"/>
   </w:style>
 </w:styles>
 </file>
@@ -20117,14 +20682,6 @@
     <w:family w:val="auto"/>
     <w:pitch w:val="variable"/>
     <w:sig w:usb0="00000000" w:usb1="10000000" w:usb2="00000000" w:usb3="00000000" w:csb0="80000000" w:csb1="00000000"/>
-  </w:font>
-  <w:font w:name="-webkit-standard">
-    <w:altName w:val="Cambria"/>
-    <w:panose1 w:val="00000000000000000000"/>
-    <w:charset w:val="00"/>
-    <w:family w:val="roman"/>
-    <w:notTrueType/>
-    <w:pitch w:val="default"/>
   </w:font>
   <w:font w:name="Roboto">
     <w:altName w:val="Times New Roman"/>
@@ -21100,7 +21657,7 @@
 </file>
 
 <file path=customXml/itemProps1.xml><?xml version="1.0" encoding="utf-8"?>
-<ds:datastoreItem xmlns:ds="http://schemas.openxmlformats.org/officeDocument/2006/customXml" ds:itemID="{C6929917-A4D8-BC46-8A72-DDAF8E8B26D2}">
+<ds:datastoreItem xmlns:ds="http://schemas.openxmlformats.org/officeDocument/2006/customXml" ds:itemID="{2535335F-09AD-E744-80B9-3E2167EDAA92}">
   <ds:schemaRefs>
     <ds:schemaRef ds:uri="http://schemas.openxmlformats.org/officeDocument/2006/bibliography"/>
   </ds:schemaRefs>
